--- a/src/main/resources/word/“掌上农大”---- 移动校园app的设计与开发.docx
+++ b/src/main/resources/word/“掌上农大”---- 移动校园app的设计与开发.docx
@@ -1756,12 +1756,1437 @@
     </w:p>
     <w:p>
       <w:pPr>
-        <w:jc w:val="center"/>
-        <w:rPr>
-          <w:sz w:val="32"/>
-          <w:szCs w:val="32"/>
-        </w:rPr>
-      </w:pPr>
+        <w:ind w:firstLineChars="200" w:firstLine="640"/>
+        <w:rPr>
+          <w:sz w:val="32"/>
+          <w:szCs w:val="32"/>
+        </w:rPr>
+      </w:pPr>
+      <w:r>
+        <w:rPr>
+          <w:rFonts w:hint="eastAsia"/>
+          <w:sz w:val="32"/>
+          <w:szCs w:val="32"/>
+        </w:rPr>
+        <w:t>本文基于</w:t>
+      </w:r>
+      <w:r>
+        <w:rPr>
+          <w:sz w:val="32"/>
+          <w:szCs w:val="32"/>
+        </w:rPr>
+        <w:t xml:space="preserve">android </w:t>
+      </w:r>
+      <w:r>
+        <w:rPr>
+          <w:rFonts w:hint="eastAsia"/>
+          <w:sz w:val="32"/>
+          <w:szCs w:val="32"/>
+        </w:rPr>
+        <w:t>和</w:t>
+      </w:r>
+      <w:r>
+        <w:rPr>
+          <w:rFonts w:hint="eastAsia"/>
+          <w:sz w:val="32"/>
+          <w:szCs w:val="32"/>
+        </w:rPr>
+        <w:t xml:space="preserve"> </w:t>
+      </w:r>
+      <w:r>
+        <w:rPr>
+          <w:sz w:val="32"/>
+          <w:szCs w:val="32"/>
+        </w:rPr>
+        <w:t xml:space="preserve">Java </w:t>
+      </w:r>
+      <w:r>
+        <w:rPr>
+          <w:rFonts w:hint="eastAsia"/>
+          <w:sz w:val="32"/>
+          <w:szCs w:val="32"/>
+        </w:rPr>
+        <w:t xml:space="preserve">EE </w:t>
+      </w:r>
+      <w:r>
+        <w:rPr>
+          <w:rFonts w:hint="eastAsia"/>
+          <w:sz w:val="32"/>
+          <w:szCs w:val="32"/>
+        </w:rPr>
+        <w:t>的</w:t>
+      </w:r>
+      <w:r>
+        <w:rPr>
+          <w:rFonts w:hint="eastAsia"/>
+          <w:sz w:val="32"/>
+          <w:szCs w:val="32"/>
+        </w:rPr>
+        <w:t>校园</w:t>
+      </w:r>
+      <w:r>
+        <w:rPr>
+          <w:sz w:val="32"/>
+          <w:szCs w:val="32"/>
+        </w:rPr>
+        <w:t>信息交互的</w:t>
+      </w:r>
+      <w:r>
+        <w:rPr>
+          <w:rFonts w:hint="eastAsia"/>
+          <w:sz w:val="32"/>
+          <w:szCs w:val="32"/>
+        </w:rPr>
+        <w:t>设计</w:t>
+      </w:r>
+      <w:r>
+        <w:rPr>
+          <w:sz w:val="32"/>
+          <w:szCs w:val="32"/>
+        </w:rPr>
+        <w:t>，客户端</w:t>
+      </w:r>
+      <w:r>
+        <w:rPr>
+          <w:rFonts w:hint="eastAsia"/>
+          <w:sz w:val="32"/>
+          <w:szCs w:val="32"/>
+        </w:rPr>
+        <w:t>主要</w:t>
+      </w:r>
+      <w:r>
+        <w:rPr>
+          <w:sz w:val="32"/>
+          <w:szCs w:val="32"/>
+        </w:rPr>
+        <w:t>工作</w:t>
+      </w:r>
+      <w:r>
+        <w:rPr>
+          <w:rFonts w:hint="eastAsia"/>
+          <w:sz w:val="32"/>
+          <w:szCs w:val="32"/>
+        </w:rPr>
+        <w:t>就是</w:t>
+      </w:r>
+      <w:r>
+        <w:rPr>
+          <w:rFonts w:hint="eastAsia"/>
+          <w:sz w:val="32"/>
+          <w:szCs w:val="32"/>
+        </w:rPr>
+        <w:t>用户交互</w:t>
+      </w:r>
+      <w:r>
+        <w:rPr>
+          <w:rFonts w:hint="eastAsia"/>
+          <w:sz w:val="32"/>
+          <w:szCs w:val="32"/>
+        </w:rPr>
+        <w:t>，通过向</w:t>
+      </w:r>
+      <w:r>
+        <w:rPr>
+          <w:sz w:val="32"/>
+          <w:szCs w:val="32"/>
+        </w:rPr>
+        <w:t>服务端发送</w:t>
+      </w:r>
+      <w:r>
+        <w:rPr>
+          <w:rFonts w:hint="eastAsia"/>
+          <w:sz w:val="32"/>
+          <w:szCs w:val="32"/>
+        </w:rPr>
+        <w:t>请求</w:t>
+      </w:r>
+      <w:r>
+        <w:rPr>
+          <w:sz w:val="32"/>
+          <w:szCs w:val="32"/>
+        </w:rPr>
+        <w:t>，</w:t>
+      </w:r>
+      <w:r>
+        <w:rPr>
+          <w:rFonts w:hint="eastAsia"/>
+          <w:sz w:val="32"/>
+          <w:szCs w:val="32"/>
+        </w:rPr>
+        <w:t>接收</w:t>
+      </w:r>
+      <w:r>
+        <w:rPr>
+          <w:sz w:val="32"/>
+          <w:szCs w:val="32"/>
+        </w:rPr>
+        <w:t>数据并</w:t>
+      </w:r>
+      <w:r>
+        <w:rPr>
+          <w:rFonts w:hint="eastAsia"/>
+          <w:sz w:val="32"/>
+          <w:szCs w:val="32"/>
+        </w:rPr>
+        <w:t>展示</w:t>
+      </w:r>
+      <w:r>
+        <w:rPr>
+          <w:sz w:val="32"/>
+          <w:szCs w:val="32"/>
+        </w:rPr>
+        <w:t>。</w:t>
+      </w:r>
+      <w:r>
+        <w:rPr>
+          <w:rFonts w:hint="eastAsia"/>
+          <w:sz w:val="32"/>
+          <w:szCs w:val="32"/>
+        </w:rPr>
+        <w:t>A</w:t>
+      </w:r>
+      <w:r>
+        <w:rPr>
+          <w:sz w:val="32"/>
+          <w:szCs w:val="32"/>
+        </w:rPr>
+        <w:t>ndroid</w:t>
+      </w:r>
+      <w:r>
+        <w:rPr>
+          <w:rFonts w:hint="eastAsia"/>
+          <w:sz w:val="32"/>
+          <w:szCs w:val="32"/>
+        </w:rPr>
+        <w:t>作为</w:t>
+      </w:r>
+      <w:r>
+        <w:rPr>
+          <w:sz w:val="32"/>
+          <w:szCs w:val="32"/>
+        </w:rPr>
+        <w:t>最流行的</w:t>
+      </w:r>
+      <w:r>
+        <w:rPr>
+          <w:rFonts w:hint="eastAsia"/>
+          <w:sz w:val="32"/>
+          <w:szCs w:val="32"/>
+        </w:rPr>
+        <w:t>移动</w:t>
+      </w:r>
+      <w:r>
+        <w:rPr>
+          <w:sz w:val="32"/>
+          <w:szCs w:val="32"/>
+        </w:rPr>
+        <w:t>平台之一，</w:t>
+      </w:r>
+      <w:r>
+        <w:rPr>
+          <w:rFonts w:hint="eastAsia"/>
+          <w:sz w:val="32"/>
+          <w:szCs w:val="32"/>
+        </w:rPr>
+        <w:t>主流开发方式</w:t>
+      </w:r>
+      <w:r>
+        <w:rPr>
+          <w:sz w:val="32"/>
+          <w:szCs w:val="32"/>
+        </w:rPr>
+        <w:t>为</w:t>
+      </w:r>
+      <w:r>
+        <w:rPr>
+          <w:sz w:val="32"/>
+          <w:szCs w:val="32"/>
+        </w:rPr>
+        <w:t>xml</w:t>
+      </w:r>
+      <w:r>
+        <w:rPr>
+          <w:rFonts w:hint="eastAsia"/>
+          <w:sz w:val="32"/>
+          <w:szCs w:val="32"/>
+        </w:rPr>
+        <w:t>文件负责界面</w:t>
+      </w:r>
+      <w:r>
+        <w:rPr>
+          <w:sz w:val="32"/>
+          <w:szCs w:val="32"/>
+        </w:rPr>
+        <w:t>布局，</w:t>
+      </w:r>
+      <w:r>
+        <w:rPr>
+          <w:rFonts w:hint="eastAsia"/>
+          <w:sz w:val="32"/>
+          <w:szCs w:val="32"/>
+        </w:rPr>
+        <w:t>Java</w:t>
+      </w:r>
+      <w:r>
+        <w:rPr>
+          <w:sz w:val="32"/>
+          <w:szCs w:val="32"/>
+        </w:rPr>
+        <w:t>文件</w:t>
+      </w:r>
+      <w:r>
+        <w:rPr>
+          <w:rFonts w:hint="eastAsia"/>
+          <w:sz w:val="32"/>
+          <w:szCs w:val="32"/>
+        </w:rPr>
+        <w:t>负责</w:t>
+      </w:r>
+      <w:r>
+        <w:rPr>
+          <w:rFonts w:hint="eastAsia"/>
+          <w:sz w:val="32"/>
+          <w:szCs w:val="32"/>
+        </w:rPr>
+        <w:t>逻辑</w:t>
+      </w:r>
+      <w:r>
+        <w:rPr>
+          <w:sz w:val="32"/>
+          <w:szCs w:val="32"/>
+        </w:rPr>
+        <w:t>操作</w:t>
+      </w:r>
+      <w:r>
+        <w:rPr>
+          <w:rFonts w:hint="eastAsia"/>
+          <w:sz w:val="32"/>
+          <w:szCs w:val="32"/>
+        </w:rPr>
+        <w:t>和</w:t>
+      </w:r>
+      <w:r>
+        <w:rPr>
+          <w:rFonts w:hint="eastAsia"/>
+          <w:sz w:val="32"/>
+          <w:szCs w:val="32"/>
+        </w:rPr>
+        <w:t>数据</w:t>
+      </w:r>
+      <w:r>
+        <w:rPr>
+          <w:sz w:val="32"/>
+          <w:szCs w:val="32"/>
+        </w:rPr>
+        <w:t>处理</w:t>
+      </w:r>
+      <w:r>
+        <w:rPr>
+          <w:rFonts w:hint="eastAsia"/>
+          <w:sz w:val="32"/>
+          <w:szCs w:val="32"/>
+        </w:rPr>
+        <w:t>。</w:t>
+      </w:r>
+    </w:p>
+    <w:p>
+      <w:pPr>
+        <w:ind w:firstLineChars="200" w:firstLine="640"/>
+        <w:rPr>
+          <w:sz w:val="32"/>
+          <w:szCs w:val="32"/>
+        </w:rPr>
+      </w:pPr>
+      <w:r>
+        <w:rPr>
+          <w:sz w:val="32"/>
+          <w:szCs w:val="32"/>
+        </w:rPr>
+        <w:lastRenderedPageBreak/>
+        <w:t>3.1</w:t>
+      </w:r>
+      <w:r>
+        <w:rPr>
+          <w:rFonts w:hint="eastAsia"/>
+          <w:sz w:val="32"/>
+          <w:szCs w:val="32"/>
+        </w:rPr>
+        <w:t xml:space="preserve"> </w:t>
+      </w:r>
+      <w:r>
+        <w:rPr>
+          <w:sz w:val="32"/>
+          <w:szCs w:val="32"/>
+        </w:rPr>
+        <w:t>Android</w:t>
+      </w:r>
+      <w:r>
+        <w:rPr>
+          <w:rFonts w:hint="eastAsia"/>
+          <w:sz w:val="32"/>
+          <w:szCs w:val="32"/>
+        </w:rPr>
+        <w:t>主要</w:t>
+      </w:r>
+      <w:r>
+        <w:rPr>
+          <w:sz w:val="32"/>
+          <w:szCs w:val="32"/>
+        </w:rPr>
+        <w:t>技术</w:t>
+      </w:r>
+      <w:r>
+        <w:rPr>
+          <w:rFonts w:hint="eastAsia"/>
+          <w:sz w:val="32"/>
+          <w:szCs w:val="32"/>
+        </w:rPr>
+        <w:t>介绍</w:t>
+      </w:r>
+    </w:p>
+    <w:p>
+      <w:pPr>
+        <w:ind w:firstLineChars="200" w:firstLine="640"/>
+        <w:rPr>
+          <w:rFonts w:hint="eastAsia"/>
+          <w:sz w:val="32"/>
+          <w:szCs w:val="32"/>
+        </w:rPr>
+      </w:pPr>
+      <w:r>
+        <w:rPr>
+          <w:rFonts w:hint="eastAsia"/>
+          <w:sz w:val="32"/>
+          <w:szCs w:val="32"/>
+        </w:rPr>
+        <w:t xml:space="preserve">   </w:t>
+      </w:r>
+    </w:p>
+    <w:p>
+      <w:pPr>
+        <w:ind w:firstLineChars="200" w:firstLine="640"/>
+        <w:rPr>
+          <w:sz w:val="32"/>
+          <w:szCs w:val="32"/>
+        </w:rPr>
+      </w:pPr>
+      <w:r>
+        <w:rPr>
+          <w:rFonts w:hint="eastAsia"/>
+          <w:sz w:val="32"/>
+          <w:szCs w:val="32"/>
+        </w:rPr>
+        <w:t>3.2</w:t>
+      </w:r>
+      <w:r>
+        <w:rPr>
+          <w:sz w:val="32"/>
+          <w:szCs w:val="32"/>
+        </w:rPr>
+        <w:t xml:space="preserve"> Android</w:t>
+      </w:r>
+      <w:r>
+        <w:rPr>
+          <w:rFonts w:hint="eastAsia"/>
+          <w:sz w:val="32"/>
+          <w:szCs w:val="32"/>
+        </w:rPr>
+        <w:t>应用</w:t>
+      </w:r>
+      <w:r>
+        <w:rPr>
+          <w:sz w:val="32"/>
+          <w:szCs w:val="32"/>
+        </w:rPr>
+        <w:t>结构分析</w:t>
+      </w:r>
+    </w:p>
+    <w:p>
+      <w:pPr>
+        <w:ind w:firstLineChars="200" w:firstLine="640"/>
+        <w:rPr>
+          <w:sz w:val="32"/>
+          <w:szCs w:val="32"/>
+        </w:rPr>
+      </w:pPr>
+      <w:r>
+        <w:rPr>
+          <w:rFonts w:hint="eastAsia"/>
+          <w:sz w:val="32"/>
+          <w:szCs w:val="32"/>
+        </w:rPr>
+        <w:t>本文设计的</w:t>
+      </w:r>
+      <w:r>
+        <w:rPr>
+          <w:rFonts w:hint="eastAsia"/>
+          <w:sz w:val="32"/>
+          <w:szCs w:val="32"/>
+        </w:rPr>
+        <w:t>Android</w:t>
+      </w:r>
+      <w:r>
+        <w:rPr>
+          <w:rFonts w:hint="eastAsia"/>
+          <w:sz w:val="32"/>
+          <w:szCs w:val="32"/>
+        </w:rPr>
+        <w:t>客户端是</w:t>
+      </w:r>
+      <w:r>
+        <w:rPr>
+          <w:sz w:val="32"/>
+          <w:szCs w:val="32"/>
+        </w:rPr>
+        <w:t>一个典型的</w:t>
+      </w:r>
+      <w:r>
+        <w:rPr>
+          <w:rFonts w:hint="eastAsia"/>
+          <w:sz w:val="32"/>
+          <w:szCs w:val="32"/>
+        </w:rPr>
+        <w:t>Android</w:t>
+      </w:r>
+      <w:r>
+        <w:rPr>
+          <w:rFonts w:hint="eastAsia"/>
+          <w:sz w:val="32"/>
+          <w:szCs w:val="32"/>
+        </w:rPr>
+        <w:t>应用层</w:t>
+      </w:r>
+      <w:r>
+        <w:rPr>
+          <w:rFonts w:hint="eastAsia"/>
+          <w:sz w:val="32"/>
+          <w:szCs w:val="32"/>
+        </w:rPr>
+        <w:t>程序。主要</w:t>
+      </w:r>
+      <w:r>
+        <w:rPr>
+          <w:sz w:val="32"/>
+          <w:szCs w:val="32"/>
+        </w:rPr>
+        <w:t>结构包括：</w:t>
+      </w:r>
+      <w:proofErr w:type="spellStart"/>
+      <w:r>
+        <w:rPr>
+          <w:rFonts w:hint="eastAsia"/>
+          <w:sz w:val="32"/>
+          <w:szCs w:val="32"/>
+        </w:rPr>
+        <w:t>src</w:t>
+      </w:r>
+      <w:proofErr w:type="spellEnd"/>
+      <w:r>
+        <w:rPr>
+          <w:rFonts w:hint="eastAsia"/>
+          <w:sz w:val="32"/>
+          <w:szCs w:val="32"/>
+        </w:rPr>
+        <w:t>目录</w:t>
+      </w:r>
+      <w:r>
+        <w:rPr>
+          <w:sz w:val="32"/>
+          <w:szCs w:val="32"/>
+        </w:rPr>
+        <w:t>，</w:t>
+      </w:r>
+      <w:r>
+        <w:rPr>
+          <w:rFonts w:hint="eastAsia"/>
+          <w:sz w:val="32"/>
+          <w:szCs w:val="32"/>
+        </w:rPr>
+        <w:t>res</w:t>
+      </w:r>
+      <w:r>
+        <w:rPr>
+          <w:rFonts w:hint="eastAsia"/>
+          <w:sz w:val="32"/>
+          <w:szCs w:val="32"/>
+        </w:rPr>
+        <w:t>目录</w:t>
+      </w:r>
+      <w:r>
+        <w:rPr>
+          <w:sz w:val="32"/>
+          <w:szCs w:val="32"/>
+        </w:rPr>
+        <w:t>，</w:t>
+      </w:r>
+      <w:r>
+        <w:rPr>
+          <w:sz w:val="32"/>
+          <w:szCs w:val="32"/>
+        </w:rPr>
+        <w:t>R</w:t>
+      </w:r>
+      <w:r>
+        <w:rPr>
+          <w:rFonts w:hint="eastAsia"/>
+          <w:sz w:val="32"/>
+          <w:szCs w:val="32"/>
+        </w:rPr>
+        <w:t>文件</w:t>
+      </w:r>
+      <w:r>
+        <w:rPr>
+          <w:sz w:val="32"/>
+          <w:szCs w:val="32"/>
+        </w:rPr>
+        <w:t>和</w:t>
+      </w:r>
+      <w:r>
+        <w:rPr>
+          <w:sz w:val="32"/>
+          <w:szCs w:val="32"/>
+        </w:rPr>
+        <w:t>AndroidManifast.xml</w:t>
+      </w:r>
+      <w:r>
+        <w:rPr>
+          <w:rFonts w:hint="eastAsia"/>
+          <w:sz w:val="32"/>
+          <w:szCs w:val="32"/>
+        </w:rPr>
+        <w:t>。</w:t>
+      </w:r>
+    </w:p>
+    <w:p>
+      <w:pPr>
+        <w:ind w:firstLineChars="200" w:firstLine="640"/>
+        <w:rPr>
+          <w:sz w:val="32"/>
+          <w:szCs w:val="32"/>
+        </w:rPr>
+      </w:pPr>
+      <w:r>
+        <w:rPr>
+          <w:rFonts w:hint="eastAsia"/>
+          <w:sz w:val="32"/>
+          <w:szCs w:val="32"/>
+        </w:rPr>
+        <w:t xml:space="preserve"> </w:t>
+      </w:r>
+      <w:proofErr w:type="spellStart"/>
+      <w:r>
+        <w:rPr>
+          <w:sz w:val="32"/>
+          <w:szCs w:val="32"/>
+        </w:rPr>
+        <w:t>s</w:t>
+      </w:r>
+      <w:r>
+        <w:rPr>
+          <w:sz w:val="32"/>
+          <w:szCs w:val="32"/>
+        </w:rPr>
+        <w:t>rc</w:t>
+      </w:r>
+      <w:proofErr w:type="spellEnd"/>
+      <w:r>
+        <w:rPr>
+          <w:sz w:val="32"/>
+          <w:szCs w:val="32"/>
+        </w:rPr>
+        <w:t>目录主要存放</w:t>
+      </w:r>
+      <w:r>
+        <w:rPr>
+          <w:rFonts w:hint="eastAsia"/>
+          <w:sz w:val="32"/>
+          <w:szCs w:val="32"/>
+        </w:rPr>
+        <w:t>Java</w:t>
+      </w:r>
+      <w:r>
+        <w:rPr>
+          <w:rFonts w:hint="eastAsia"/>
+          <w:sz w:val="32"/>
+          <w:szCs w:val="32"/>
+        </w:rPr>
+        <w:t>源文件</w:t>
+      </w:r>
+      <w:r>
+        <w:rPr>
+          <w:sz w:val="32"/>
+          <w:szCs w:val="32"/>
+        </w:rPr>
+        <w:t>，</w:t>
+      </w:r>
+      <w:r>
+        <w:rPr>
+          <w:rFonts w:hint="eastAsia"/>
+          <w:sz w:val="32"/>
+          <w:szCs w:val="32"/>
+        </w:rPr>
+        <w:t>包括</w:t>
+      </w:r>
+      <w:proofErr w:type="spellStart"/>
+      <w:r>
+        <w:rPr>
+          <w:sz w:val="32"/>
+          <w:szCs w:val="32"/>
+        </w:rPr>
+        <w:t>util</w:t>
+      </w:r>
+      <w:proofErr w:type="spellEnd"/>
+      <w:r>
+        <w:rPr>
+          <w:rFonts w:hint="eastAsia"/>
+          <w:sz w:val="32"/>
+          <w:szCs w:val="32"/>
+        </w:rPr>
+        <w:t>工具类</w:t>
+      </w:r>
+      <w:r>
+        <w:rPr>
+          <w:sz w:val="32"/>
+          <w:szCs w:val="32"/>
+        </w:rPr>
+        <w:t>和</w:t>
+      </w:r>
+      <w:r>
+        <w:rPr>
+          <w:sz w:val="32"/>
+          <w:szCs w:val="32"/>
+        </w:rPr>
+        <w:t>adapter</w:t>
+      </w:r>
+      <w:r>
+        <w:rPr>
+          <w:rFonts w:hint="eastAsia"/>
+          <w:sz w:val="32"/>
+          <w:szCs w:val="32"/>
+        </w:rPr>
+        <w:t>适配器</w:t>
+      </w:r>
+      <w:r>
+        <w:rPr>
+          <w:sz w:val="32"/>
+          <w:szCs w:val="32"/>
+        </w:rPr>
+        <w:t>和</w:t>
+      </w:r>
+      <w:r>
+        <w:rPr>
+          <w:rFonts w:hint="eastAsia"/>
+          <w:sz w:val="32"/>
+          <w:szCs w:val="32"/>
+        </w:rPr>
+        <w:t>activity</w:t>
+      </w:r>
+      <w:r>
+        <w:rPr>
+          <w:rFonts w:hint="eastAsia"/>
+          <w:sz w:val="32"/>
+          <w:szCs w:val="32"/>
+        </w:rPr>
+        <w:t>等组件</w:t>
+      </w:r>
+      <w:r>
+        <w:rPr>
+          <w:sz w:val="32"/>
+          <w:szCs w:val="32"/>
+        </w:rPr>
+        <w:t>文件。</w:t>
+      </w:r>
+    </w:p>
+    <w:p>
+      <w:pPr>
+        <w:ind w:firstLineChars="200" w:firstLine="640"/>
+        <w:rPr>
+          <w:sz w:val="32"/>
+          <w:szCs w:val="32"/>
+        </w:rPr>
+      </w:pPr>
+      <w:r>
+        <w:rPr>
+          <w:sz w:val="32"/>
+          <w:szCs w:val="32"/>
+        </w:rPr>
+        <w:t>r</w:t>
+      </w:r>
+      <w:r>
+        <w:rPr>
+          <w:rFonts w:hint="eastAsia"/>
+          <w:sz w:val="32"/>
+          <w:szCs w:val="32"/>
+        </w:rPr>
+        <w:t>es</w:t>
+      </w:r>
+      <w:r>
+        <w:rPr>
+          <w:rFonts w:hint="eastAsia"/>
+          <w:sz w:val="32"/>
+          <w:szCs w:val="32"/>
+        </w:rPr>
+        <w:t>文件主要</w:t>
+      </w:r>
+      <w:r>
+        <w:rPr>
+          <w:sz w:val="32"/>
+          <w:szCs w:val="32"/>
+        </w:rPr>
+        <w:t>存放</w:t>
+      </w:r>
+      <w:r>
+        <w:rPr>
+          <w:rFonts w:hint="eastAsia"/>
+          <w:sz w:val="32"/>
+          <w:szCs w:val="32"/>
+        </w:rPr>
+        <w:t>各种资源</w:t>
+      </w:r>
+      <w:r>
+        <w:rPr>
+          <w:sz w:val="32"/>
+          <w:szCs w:val="32"/>
+        </w:rPr>
+        <w:t>文件，包括</w:t>
+      </w:r>
+      <w:r>
+        <w:rPr>
+          <w:sz w:val="32"/>
+          <w:szCs w:val="32"/>
+        </w:rPr>
+        <w:t>xml</w:t>
+      </w:r>
+      <w:r>
+        <w:rPr>
+          <w:rFonts w:hint="eastAsia"/>
+          <w:sz w:val="32"/>
+          <w:szCs w:val="32"/>
+        </w:rPr>
+        <w:t>界面布局</w:t>
+      </w:r>
+      <w:r>
+        <w:rPr>
+          <w:sz w:val="32"/>
+          <w:szCs w:val="32"/>
+        </w:rPr>
+        <w:t>文件</w:t>
+      </w:r>
+      <w:r>
+        <w:rPr>
+          <w:rFonts w:hint="eastAsia"/>
+          <w:sz w:val="32"/>
+          <w:szCs w:val="32"/>
+        </w:rPr>
+        <w:t>，</w:t>
+      </w:r>
+      <w:r>
+        <w:rPr>
+          <w:sz w:val="32"/>
+          <w:szCs w:val="32"/>
+        </w:rPr>
+        <w:t>图</w:t>
+      </w:r>
+      <w:r>
+        <w:rPr>
+          <w:rFonts w:hint="eastAsia"/>
+          <w:sz w:val="32"/>
+          <w:szCs w:val="32"/>
+        </w:rPr>
+        <w:t>标</w:t>
+      </w:r>
+      <w:r>
+        <w:rPr>
+          <w:sz w:val="32"/>
+          <w:szCs w:val="32"/>
+        </w:rPr>
+        <w:t>文件以及</w:t>
+      </w:r>
+      <w:r>
+        <w:rPr>
+          <w:rFonts w:hint="eastAsia"/>
+          <w:sz w:val="32"/>
+          <w:szCs w:val="32"/>
+        </w:rPr>
+        <w:t>用户</w:t>
+      </w:r>
+      <w:r>
+        <w:rPr>
+          <w:sz w:val="32"/>
+          <w:szCs w:val="32"/>
+        </w:rPr>
+        <w:t>定义的</w:t>
+      </w:r>
+      <w:r>
+        <w:rPr>
+          <w:rFonts w:hint="eastAsia"/>
+          <w:sz w:val="32"/>
+          <w:szCs w:val="32"/>
+        </w:rPr>
+        <w:t>主题</w:t>
+      </w:r>
+      <w:r>
+        <w:rPr>
+          <w:sz w:val="32"/>
+          <w:szCs w:val="32"/>
+        </w:rPr>
+        <w:t>文件</w:t>
+      </w:r>
+      <w:r>
+        <w:rPr>
+          <w:rFonts w:hint="eastAsia"/>
+          <w:sz w:val="32"/>
+          <w:szCs w:val="32"/>
+        </w:rPr>
+        <w:t>。</w:t>
+      </w:r>
+      <w:r>
+        <w:rPr>
+          <w:rFonts w:hint="eastAsia"/>
+          <w:sz w:val="32"/>
+          <w:szCs w:val="32"/>
+        </w:rPr>
+        <w:t xml:space="preserve"> </w:t>
+      </w:r>
+    </w:p>
+    <w:p>
+      <w:pPr>
+        <w:ind w:firstLineChars="200" w:firstLine="640"/>
+        <w:rPr>
+          <w:sz w:val="32"/>
+          <w:szCs w:val="32"/>
+        </w:rPr>
+      </w:pPr>
+      <w:r>
+        <w:rPr>
+          <w:sz w:val="32"/>
+          <w:szCs w:val="32"/>
+        </w:rPr>
+        <w:t>R</w:t>
+      </w:r>
+      <w:r>
+        <w:rPr>
+          <w:sz w:val="32"/>
+          <w:szCs w:val="32"/>
+        </w:rPr>
+        <w:t>文件</w:t>
+      </w:r>
+      <w:r>
+        <w:rPr>
+          <w:rFonts w:hint="eastAsia"/>
+          <w:sz w:val="32"/>
+          <w:szCs w:val="32"/>
+        </w:rPr>
+        <w:t>是由</w:t>
+      </w:r>
+      <w:proofErr w:type="spellStart"/>
+      <w:r>
+        <w:rPr>
+          <w:rFonts w:hint="eastAsia"/>
+          <w:sz w:val="32"/>
+          <w:szCs w:val="32"/>
+        </w:rPr>
+        <w:t>aapt</w:t>
+      </w:r>
+      <w:proofErr w:type="spellEnd"/>
+      <w:r>
+        <w:rPr>
+          <w:rFonts w:hint="eastAsia"/>
+          <w:sz w:val="32"/>
+          <w:szCs w:val="32"/>
+        </w:rPr>
+        <w:t>工具通过资源数据自动生成的，它不能被手动修改。</w:t>
+      </w:r>
+      <w:proofErr w:type="spellStart"/>
+      <w:r>
+        <w:rPr>
+          <w:rFonts w:hint="eastAsia"/>
+          <w:sz w:val="32"/>
+          <w:szCs w:val="32"/>
+        </w:rPr>
+        <w:t>aapt</w:t>
+      </w:r>
+      <w:proofErr w:type="spellEnd"/>
+      <w:r>
+        <w:rPr>
+          <w:rFonts w:hint="eastAsia"/>
+          <w:sz w:val="32"/>
+          <w:szCs w:val="32"/>
+        </w:rPr>
+        <w:t>也就是</w:t>
+      </w:r>
+      <w:r>
+        <w:rPr>
+          <w:rFonts w:hint="eastAsia"/>
+          <w:sz w:val="32"/>
+          <w:szCs w:val="32"/>
+        </w:rPr>
+        <w:t>Android Asset Packaging Tool</w:t>
+      </w:r>
+      <w:r>
+        <w:rPr>
+          <w:rFonts w:hint="eastAsia"/>
+          <w:sz w:val="32"/>
+          <w:szCs w:val="32"/>
+        </w:rPr>
+        <w:t>，即</w:t>
+      </w:r>
+      <w:r>
+        <w:rPr>
+          <w:rFonts w:hint="eastAsia"/>
+          <w:sz w:val="32"/>
+          <w:szCs w:val="32"/>
+        </w:rPr>
+        <w:t>Android</w:t>
+      </w:r>
+      <w:r>
+        <w:rPr>
+          <w:rFonts w:hint="eastAsia"/>
+          <w:sz w:val="32"/>
+          <w:szCs w:val="32"/>
+        </w:rPr>
+        <w:t>资源打包工具</w:t>
+      </w:r>
+      <w:r>
+        <w:rPr>
+          <w:rFonts w:hint="eastAsia"/>
+          <w:sz w:val="32"/>
+          <w:szCs w:val="32"/>
+        </w:rPr>
+        <w:t>。</w:t>
+      </w:r>
+      <w:r>
+        <w:rPr>
+          <w:rFonts w:hint="eastAsia"/>
+          <w:sz w:val="32"/>
+          <w:szCs w:val="32"/>
+        </w:rPr>
+        <w:t>R</w:t>
+      </w:r>
+      <w:r>
+        <w:rPr>
+          <w:rFonts w:hint="eastAsia"/>
+          <w:sz w:val="32"/>
+          <w:szCs w:val="32"/>
+        </w:rPr>
+        <w:t>文件</w:t>
+      </w:r>
+      <w:r>
+        <w:rPr>
+          <w:sz w:val="32"/>
+          <w:szCs w:val="32"/>
+        </w:rPr>
+        <w:t>记录着所有资源的</w:t>
+      </w:r>
+      <w:r>
+        <w:rPr>
+          <w:sz w:val="32"/>
+          <w:szCs w:val="32"/>
+        </w:rPr>
+        <w:t>id</w:t>
+      </w:r>
+      <w:r>
+        <w:rPr>
+          <w:rFonts w:hint="eastAsia"/>
+          <w:sz w:val="32"/>
+          <w:szCs w:val="32"/>
+        </w:rPr>
+        <w:t>，通过</w:t>
+      </w:r>
+      <w:r>
+        <w:rPr>
+          <w:sz w:val="32"/>
+          <w:szCs w:val="32"/>
+        </w:rPr>
+        <w:t>id</w:t>
+      </w:r>
+      <w:r>
+        <w:rPr>
+          <w:rFonts w:hint="eastAsia"/>
+          <w:sz w:val="32"/>
+          <w:szCs w:val="32"/>
+        </w:rPr>
+        <w:t>可以</w:t>
+      </w:r>
+      <w:r>
+        <w:rPr>
+          <w:sz w:val="32"/>
+          <w:szCs w:val="32"/>
+        </w:rPr>
+        <w:t>很方便</w:t>
+      </w:r>
+      <w:r>
+        <w:rPr>
+          <w:rFonts w:hint="eastAsia"/>
+          <w:sz w:val="32"/>
+          <w:szCs w:val="32"/>
+        </w:rPr>
+        <w:t>地在程序中</w:t>
+      </w:r>
+      <w:r>
+        <w:rPr>
+          <w:sz w:val="32"/>
+          <w:szCs w:val="32"/>
+        </w:rPr>
+        <w:t>使用这些资源文件</w:t>
+      </w:r>
+      <w:r>
+        <w:rPr>
+          <w:rFonts w:hint="eastAsia"/>
+          <w:sz w:val="32"/>
+          <w:szCs w:val="32"/>
+        </w:rPr>
+        <w:t>。</w:t>
+      </w:r>
+    </w:p>
+    <w:p>
+      <w:pPr>
+        <w:ind w:firstLineChars="200" w:firstLine="640"/>
+        <w:rPr>
+          <w:sz w:val="32"/>
+          <w:szCs w:val="32"/>
+        </w:rPr>
+      </w:pPr>
+      <w:r>
+        <w:rPr>
+          <w:sz w:val="32"/>
+          <w:szCs w:val="32"/>
+        </w:rPr>
+        <w:t>AndroidManifast.xml</w:t>
+      </w:r>
+      <w:r>
+        <w:rPr>
+          <w:rFonts w:hint="eastAsia"/>
+          <w:sz w:val="32"/>
+          <w:szCs w:val="32"/>
+        </w:rPr>
+        <w:t>位于</w:t>
+      </w:r>
+      <w:r>
+        <w:rPr>
+          <w:sz w:val="32"/>
+          <w:szCs w:val="32"/>
+        </w:rPr>
+        <w:t>整个项目的根目录，</w:t>
+      </w:r>
+      <w:r>
+        <w:rPr>
+          <w:rFonts w:hint="eastAsia"/>
+          <w:sz w:val="32"/>
+          <w:szCs w:val="32"/>
+        </w:rPr>
+        <w:t>是</w:t>
+      </w:r>
+      <w:r>
+        <w:rPr>
+          <w:rFonts w:hint="eastAsia"/>
+          <w:sz w:val="32"/>
+          <w:szCs w:val="32"/>
+        </w:rPr>
+        <w:t>android</w:t>
+      </w:r>
+      <w:r>
+        <w:rPr>
+          <w:rFonts w:hint="eastAsia"/>
+          <w:sz w:val="32"/>
+          <w:szCs w:val="32"/>
+        </w:rPr>
+        <w:t>应用</w:t>
+      </w:r>
+      <w:r>
+        <w:rPr>
+          <w:sz w:val="32"/>
+          <w:szCs w:val="32"/>
+        </w:rPr>
+        <w:t>的</w:t>
+      </w:r>
+      <w:r>
+        <w:rPr>
+          <w:rFonts w:hint="eastAsia"/>
+          <w:sz w:val="32"/>
+          <w:szCs w:val="32"/>
+        </w:rPr>
+        <w:t>入口文件</w:t>
+      </w:r>
+      <w:r>
+        <w:rPr>
+          <w:sz w:val="32"/>
+          <w:szCs w:val="32"/>
+        </w:rPr>
+        <w:t>，</w:t>
+      </w:r>
+      <w:r>
+        <w:rPr>
+          <w:rFonts w:hint="eastAsia"/>
+          <w:sz w:val="32"/>
+          <w:szCs w:val="32"/>
+        </w:rPr>
+        <w:t>对整个应用就行全局</w:t>
+      </w:r>
+      <w:r>
+        <w:rPr>
+          <w:sz w:val="32"/>
+          <w:szCs w:val="32"/>
+        </w:rPr>
+        <w:t>描述</w:t>
+      </w:r>
+      <w:r>
+        <w:rPr>
+          <w:rFonts w:hint="eastAsia"/>
+          <w:sz w:val="32"/>
+          <w:szCs w:val="32"/>
+        </w:rPr>
+        <w:t>，主要</w:t>
+      </w:r>
+      <w:r>
+        <w:rPr>
+          <w:sz w:val="32"/>
+          <w:szCs w:val="32"/>
+        </w:rPr>
+        <w:t>包含</w:t>
+      </w:r>
+      <w:r>
+        <w:rPr>
+          <w:rFonts w:hint="eastAsia"/>
+          <w:sz w:val="32"/>
+          <w:szCs w:val="32"/>
+        </w:rPr>
+        <w:t>应用</w:t>
+      </w:r>
+      <w:r>
+        <w:rPr>
+          <w:sz w:val="32"/>
+          <w:szCs w:val="32"/>
+        </w:rPr>
+        <w:t>程序包名，</w:t>
+      </w:r>
+      <w:r>
+        <w:rPr>
+          <w:rFonts w:hint="eastAsia"/>
+          <w:sz w:val="32"/>
+          <w:szCs w:val="32"/>
+        </w:rPr>
+        <w:t>应用</w:t>
+      </w:r>
+      <w:r>
+        <w:rPr>
+          <w:sz w:val="32"/>
+          <w:szCs w:val="32"/>
+        </w:rPr>
+        <w:t>名</w:t>
+      </w:r>
+      <w:r>
+        <w:rPr>
+          <w:rFonts w:hint="eastAsia"/>
+          <w:sz w:val="32"/>
+          <w:szCs w:val="32"/>
+        </w:rPr>
+        <w:t>，</w:t>
+      </w:r>
+      <w:r>
+        <w:rPr>
+          <w:sz w:val="32"/>
+          <w:szCs w:val="32"/>
+        </w:rPr>
+        <w:t>图标，</w:t>
+      </w:r>
+      <w:r>
+        <w:rPr>
+          <w:rFonts w:hint="eastAsia"/>
+          <w:sz w:val="32"/>
+          <w:szCs w:val="32"/>
+        </w:rPr>
+        <w:t>权限</w:t>
+      </w:r>
+      <w:r>
+        <w:rPr>
+          <w:sz w:val="32"/>
+          <w:szCs w:val="32"/>
+        </w:rPr>
+        <w:t>，</w:t>
+      </w:r>
+      <w:r>
+        <w:rPr>
+          <w:rFonts w:hint="eastAsia"/>
+          <w:sz w:val="32"/>
+          <w:szCs w:val="32"/>
+        </w:rPr>
+        <w:t>以及程序</w:t>
+      </w:r>
+      <w:r>
+        <w:rPr>
+          <w:sz w:val="32"/>
+          <w:szCs w:val="32"/>
+        </w:rPr>
+        <w:t>包含组件</w:t>
+      </w:r>
+      <w:r>
+        <w:rPr>
+          <w:rFonts w:hint="eastAsia"/>
+          <w:sz w:val="32"/>
+          <w:szCs w:val="32"/>
+        </w:rPr>
+        <w:t>（声明</w:t>
+      </w:r>
+      <w:r>
+        <w:rPr>
+          <w:sz w:val="32"/>
+          <w:szCs w:val="32"/>
+        </w:rPr>
+        <w:t>activity</w:t>
+      </w:r>
+      <w:r>
+        <w:rPr>
+          <w:rFonts w:hint="eastAsia"/>
+          <w:sz w:val="32"/>
+          <w:szCs w:val="32"/>
+        </w:rPr>
+        <w:t>、</w:t>
+      </w:r>
+      <w:r>
+        <w:rPr>
+          <w:sz w:val="32"/>
+          <w:szCs w:val="32"/>
+        </w:rPr>
+        <w:t>service</w:t>
+      </w:r>
+      <w:r>
+        <w:rPr>
+          <w:rFonts w:hint="eastAsia"/>
+          <w:sz w:val="32"/>
+          <w:szCs w:val="32"/>
+        </w:rPr>
+        <w:t>等）。</w:t>
+      </w:r>
+    </w:p>
+    <w:p>
+      <w:pPr>
+        <w:ind w:firstLineChars="200" w:firstLine="420"/>
+        <w:rPr>
+          <w:rFonts w:hint="eastAsia"/>
+          <w:sz w:val="32"/>
+          <w:szCs w:val="32"/>
+        </w:rPr>
+      </w:pPr>
+      <w:r>
+        <w:rPr>
+          <w:noProof/>
+        </w:rPr>
+        <w:lastRenderedPageBreak/>
+        <w:drawing>
+          <wp:inline distT="0" distB="0" distL="0" distR="0" wp14:anchorId="37C307CF" wp14:editId="79A05C18">
+            <wp:extent cx="3266667" cy="3876190"/>
+            <wp:effectExtent l="0" t="0" r="0" b="0"/>
+            <wp:docPr id="2" name="图片 2"/>
+            <wp:cNvGraphicFramePr>
+              <a:graphicFrameLocks xmlns:a="http://schemas.openxmlformats.org/drawingml/2006/main" noChangeAspect="1"/>
+            </wp:cNvGraphicFramePr>
+            <a:graphic xmlns:a="http://schemas.openxmlformats.org/drawingml/2006/main">
+              <a:graphicData uri="http://schemas.openxmlformats.org/drawingml/2006/picture">
+                <pic:pic xmlns:pic="http://schemas.openxmlformats.org/drawingml/2006/picture">
+                  <pic:nvPicPr>
+                    <pic:cNvPr id="1" name=""/>
+                    <pic:cNvPicPr/>
+                  </pic:nvPicPr>
+                  <pic:blipFill>
+                    <a:blip r:embed="rId6"/>
+                    <a:stretch>
+                      <a:fillRect/>
+                    </a:stretch>
+                  </pic:blipFill>
+                  <pic:spPr>
+                    <a:xfrm>
+                      <a:off x="0" y="0"/>
+                      <a:ext cx="3266667" cy="3876190"/>
+                    </a:xfrm>
+                    <a:prstGeom prst="rect">
+                      <a:avLst/>
+                    </a:prstGeom>
+                  </pic:spPr>
+                </pic:pic>
+              </a:graphicData>
+            </a:graphic>
+          </wp:inline>
+        </w:drawing>
+      </w:r>
+    </w:p>
+    <w:p>
+      <w:pPr>
+        <w:ind w:firstLineChars="200" w:firstLine="640"/>
+        <w:rPr>
+          <w:sz w:val="32"/>
+          <w:szCs w:val="32"/>
+        </w:rPr>
+      </w:pPr>
+      <w:r>
+        <w:rPr>
+          <w:rFonts w:hint="eastAsia"/>
+          <w:sz w:val="32"/>
+          <w:szCs w:val="32"/>
+        </w:rPr>
+        <w:t>3.3</w:t>
+      </w:r>
+      <w:r>
+        <w:rPr>
+          <w:rFonts w:hint="eastAsia"/>
+          <w:sz w:val="32"/>
+          <w:szCs w:val="32"/>
+        </w:rPr>
+        <w:t>界面设计开发</w:t>
+      </w:r>
+    </w:p>
+    <w:p>
+      <w:pPr>
+        <w:ind w:firstLineChars="200" w:firstLine="640"/>
+        <w:rPr>
+          <w:rFonts w:hint="eastAsia"/>
+          <w:sz w:val="32"/>
+          <w:szCs w:val="32"/>
+        </w:rPr>
+      </w:pPr>
+      <w:r>
+        <w:rPr>
+          <w:rFonts w:hint="eastAsia"/>
+          <w:sz w:val="32"/>
+          <w:szCs w:val="32"/>
+        </w:rPr>
+        <w:t xml:space="preserve">  </w:t>
+      </w:r>
+      <w:bookmarkStart w:id="0" w:name="_GoBack"/>
+      <w:bookmarkEnd w:id="0"/>
+    </w:p>
+    <w:p>
+      <w:pPr>
+        <w:ind w:firstLineChars="200" w:firstLine="640"/>
+        <w:rPr>
+          <w:rFonts w:hint="eastAsia"/>
+          <w:sz w:val="32"/>
+          <w:szCs w:val="32"/>
+        </w:rPr>
+      </w:pPr>
+      <w:r>
+        <w:rPr>
+          <w:rFonts w:hint="eastAsia"/>
+          <w:sz w:val="32"/>
+          <w:szCs w:val="32"/>
+        </w:rPr>
+        <w:t xml:space="preserve">3.4 </w:t>
+      </w:r>
+      <w:r>
+        <w:rPr>
+          <w:rFonts w:hint="eastAsia"/>
+          <w:sz w:val="32"/>
+          <w:szCs w:val="32"/>
+        </w:rPr>
+        <w:t>功能</w:t>
+      </w:r>
+      <w:r>
+        <w:rPr>
+          <w:sz w:val="32"/>
+          <w:szCs w:val="32"/>
+        </w:rPr>
+        <w:t>实现</w:t>
+      </w:r>
     </w:p>
     <w:p>
       <w:pPr>
@@ -1956,7 +3381,16 @@
         <w:t>Android</w:t>
       </w:r>
       <w:r>
-        <w:t>的大学生成长档案的设计</w:t>
+        <w:t>的</w:t>
+      </w:r>
+      <w:r>
+        <w:rPr>
+          <w:rFonts w:hint="eastAsia"/>
+        </w:rPr>
+        <w:t>校园架构</w:t>
+      </w:r>
+      <w:r>
+        <w:t>的设计</w:t>
       </w:r>
       <w:r>
         <w:rPr>
@@ -2846,7 +4280,6 @@
           <w:szCs w:val="21"/>
           <w:shd w:val="clear" w:color="auto" w:fill="FFFFFF"/>
         </w:rPr>
-        <w:lastRenderedPageBreak/>
         <w:t>3</w:t>
       </w:r>
       <w:r>
@@ -3378,6 +4811,7 @@
           <w:szCs w:val="23"/>
           <w:shd w:val="clear" w:color="auto" w:fill="FFFFFF"/>
         </w:rPr>
+        <w:lastRenderedPageBreak/>
         <w:t>控制器</w:t>
       </w:r>
       <w:r>
@@ -4255,7 +5689,7 @@
                     </pic:cNvPicPr>
                   </pic:nvPicPr>
                   <pic:blipFill>
-                    <a:blip r:embed="rId6">
+                    <a:blip r:embed="rId7">
                       <a:extLst>
                         <a:ext uri="{28A0092B-C50C-407E-A947-70E740481C1C}">
                           <a14:useLocalDpi xmlns:a14="http://schemas.microsoft.com/office/drawing/2010/main" val="0"/>
@@ -4644,8 +6078,8 @@
         </w:rPr>
         <w:t xml:space="preserve"> </w:t>
       </w:r>
-      <w:bookmarkStart w:id="0" w:name="_MON_1551524774"/>
-      <w:bookmarkEnd w:id="0"/>
+      <w:bookmarkStart w:id="1" w:name="_MON_1551524774"/>
+      <w:bookmarkEnd w:id="1"/>
       <w:r>
         <w:object w:dxaOrig="8306" w:dyaOrig="8112">
           <v:shapetype id="_x0000_t75" coordsize="21600,21600" o:spt="75" o:preferrelative="t" path="m@4@5l@4@11@9@11@9@5xe" filled="f" stroked="f">
@@ -4667,10 +6101,10 @@
             <v:path o:extrusionok="f" gradientshapeok="t" o:connecttype="rect"/>
             <o:lock v:ext="edit" aspectratio="t"/>
           </v:shapetype>
-          <v:shape id="_x0000_i1025" type="#_x0000_t75" style="width:417.6pt;height:403.85pt" o:ole="">
-            <v:imagedata r:id="rId7" o:title=""/>
+          <v:shape id="_x0000_i1025" type="#_x0000_t75" style="width:417.75pt;height:404.25pt" o:ole="">
+            <v:imagedata r:id="rId8" o:title=""/>
           </v:shape>
-          <o:OLEObject Type="Embed" ProgID="Word.OpenDocumentText.12" ShapeID="_x0000_i1025" DrawAspect="Content" ObjectID="_1554558637" r:id="rId8"/>
+          <o:OLEObject Type="Embed" ProgID="Word.OpenDocumentText.12" ShapeID="_x0000_i1025" DrawAspect="Content" ObjectID="_1554578611" r:id="rId9"/>
         </w:object>
       </w:r>
     </w:p>
@@ -5164,15 +6598,15 @@
         <w:t>如图所示：</w:t>
       </w:r>
     </w:p>
-    <w:bookmarkStart w:id="1" w:name="_MON_1551527215"/>
-    <w:bookmarkEnd w:id="1"/>
+    <w:bookmarkStart w:id="2" w:name="_MON_1551527215"/>
+    <w:bookmarkEnd w:id="2"/>
     <w:p>
       <w:r>
         <w:object w:dxaOrig="8306" w:dyaOrig="8112">
-          <v:shape id="_x0000_i1026" type="#_x0000_t75" style="width:415.1pt;height:405.7pt" o:ole="">
-            <v:imagedata r:id="rId9" o:title=""/>
+          <v:shape id="_x0000_i1026" type="#_x0000_t75" style="width:415.5pt;height:405.75pt" o:ole="">
+            <v:imagedata r:id="rId10" o:title=""/>
           </v:shape>
-          <o:OLEObject Type="Embed" ProgID="Word.OpenDocumentText.12" ShapeID="_x0000_i1026" DrawAspect="Content" ObjectID="_1554558638" r:id="rId10"/>
+          <o:OLEObject Type="Embed" ProgID="Word.OpenDocumentText.12" ShapeID="_x0000_i1026" DrawAspect="Content" ObjectID="_1554578612" r:id="rId11"/>
         </w:object>
       </w:r>
     </w:p>
@@ -5596,18 +7030,18 @@
         <w:t>如下：</w:t>
       </w:r>
     </w:p>
-    <w:bookmarkStart w:id="2" w:name="_MON_1551529309"/>
-    <w:bookmarkEnd w:id="2"/>
+    <w:bookmarkStart w:id="3" w:name="_MON_1551529309"/>
+    <w:bookmarkEnd w:id="3"/>
     <w:p>
       <w:pPr>
         <w:ind w:firstLineChars="300" w:firstLine="630"/>
       </w:pPr>
       <w:r>
         <w:object w:dxaOrig="8306" w:dyaOrig="6023">
-          <v:shape id="_x0000_i1027" type="#_x0000_t75" style="width:415.1pt;height:301.15pt" o:ole="">
-            <v:imagedata r:id="rId11" o:title=""/>
+          <v:shape id="_x0000_i1027" type="#_x0000_t75" style="width:415.5pt;height:301.5pt" o:ole="">
+            <v:imagedata r:id="rId12" o:title=""/>
           </v:shape>
-          <o:OLEObject Type="Embed" ProgID="Word.OpenDocumentText.12" ShapeID="_x0000_i1027" DrawAspect="Content" ObjectID="_1554558639" r:id="rId12"/>
+          <o:OLEObject Type="Embed" ProgID="Word.OpenDocumentText.12" ShapeID="_x0000_i1027" DrawAspect="Content" ObjectID="_1554578613" r:id="rId13"/>
         </w:object>
       </w:r>
       <w:r>
@@ -5693,18 +7127,18 @@
         <w:t>。</w:t>
       </w:r>
     </w:p>
-    <w:bookmarkStart w:id="3" w:name="_MON_1551529768"/>
-    <w:bookmarkEnd w:id="3"/>
+    <w:bookmarkStart w:id="4" w:name="_MON_1551529768"/>
+    <w:bookmarkEnd w:id="4"/>
     <w:p>
       <w:pPr>
         <w:ind w:firstLineChars="300" w:firstLine="630"/>
       </w:pPr>
       <w:r>
         <w:object w:dxaOrig="8306" w:dyaOrig="6340">
-          <v:shape id="_x0000_i1028" type="#_x0000_t75" style="width:415.1pt;height:316.15pt" o:ole="">
-            <v:imagedata r:id="rId13" o:title=""/>
+          <v:shape id="_x0000_i1028" type="#_x0000_t75" style="width:415.5pt;height:315.75pt" o:ole="">
+            <v:imagedata r:id="rId14" o:title=""/>
           </v:shape>
-          <o:OLEObject Type="Embed" ProgID="Word.OpenDocumentText.12" ShapeID="_x0000_i1028" DrawAspect="Content" ObjectID="_1554558640" r:id="rId14"/>
+          <o:OLEObject Type="Embed" ProgID="Word.OpenDocumentText.12" ShapeID="_x0000_i1028" DrawAspect="Content" ObjectID="_1554578614" r:id="rId15"/>
         </w:object>
       </w:r>
       <w:r>
@@ -5757,18 +7191,18 @@
         <w:t>：</w:t>
       </w:r>
     </w:p>
-    <w:bookmarkStart w:id="4" w:name="_MON_1551530425"/>
-    <w:bookmarkEnd w:id="4"/>
+    <w:bookmarkStart w:id="5" w:name="_MON_1551530425"/>
+    <w:bookmarkEnd w:id="5"/>
     <w:p>
       <w:pPr>
         <w:ind w:leftChars="300" w:left="1050" w:hangingChars="200" w:hanging="420"/>
       </w:pPr>
       <w:r>
         <w:object w:dxaOrig="8306" w:dyaOrig="3170">
-          <v:shape id="_x0000_i1029" type="#_x0000_t75" style="width:415.1pt;height:159.05pt" o:ole="">
-            <v:imagedata r:id="rId15" o:title=""/>
+          <v:shape id="_x0000_i1029" type="#_x0000_t75" style="width:415.5pt;height:159pt" o:ole="">
+            <v:imagedata r:id="rId16" o:title=""/>
           </v:shape>
-          <o:OLEObject Type="Embed" ProgID="Word.OpenDocumentText.12" ShapeID="_x0000_i1029" DrawAspect="Content" ObjectID="_1554558641" r:id="rId16"/>
+          <o:OLEObject Type="Embed" ProgID="Word.OpenDocumentText.12" ShapeID="_x0000_i1029" DrawAspect="Content" ObjectID="_1554578615" r:id="rId17"/>
         </w:object>
       </w:r>
       <w:r>
@@ -6008,18 +7442,18 @@
         <w:t>所有动态为例：</w:t>
       </w:r>
     </w:p>
-    <w:bookmarkStart w:id="5" w:name="_MON_1551531678"/>
-    <w:bookmarkEnd w:id="5"/>
+    <w:bookmarkStart w:id="6" w:name="_MON_1551531678"/>
+    <w:bookmarkEnd w:id="6"/>
     <w:p>
       <w:pPr>
         <w:ind w:firstLineChars="300" w:firstLine="630"/>
       </w:pPr>
       <w:r>
         <w:object w:dxaOrig="8306" w:dyaOrig="3487">
-          <v:shape id="_x0000_i1030" type="#_x0000_t75" style="width:415.1pt;height:174.7pt" o:ole="">
-            <v:imagedata r:id="rId17" o:title=""/>
+          <v:shape id="_x0000_i1030" type="#_x0000_t75" style="width:415.5pt;height:174.75pt" o:ole="">
+            <v:imagedata r:id="rId18" o:title=""/>
           </v:shape>
-          <o:OLEObject Type="Embed" ProgID="Word.OpenDocumentText.12" ShapeID="_x0000_i1030" DrawAspect="Content" ObjectID="_1554558642" r:id="rId18"/>
+          <o:OLEObject Type="Embed" ProgID="Word.OpenDocumentText.12" ShapeID="_x0000_i1030" DrawAspect="Content" ObjectID="_1554578616" r:id="rId19"/>
         </w:object>
       </w:r>
       <w:r>
@@ -6387,18 +7821,18 @@
         <w:t>：</w:t>
       </w:r>
     </w:p>
-    <w:bookmarkStart w:id="6" w:name="_MON_1551533186"/>
-    <w:bookmarkEnd w:id="6"/>
+    <w:bookmarkStart w:id="7" w:name="_MON_1551533186"/>
+    <w:bookmarkEnd w:id="7"/>
     <w:p>
       <w:pPr>
         <w:ind w:firstLineChars="300" w:firstLine="630"/>
       </w:pPr>
       <w:r>
         <w:object w:dxaOrig="8306" w:dyaOrig="3432">
-          <v:shape id="_x0000_i1031" type="#_x0000_t75" style="width:415.1pt;height:171.55pt" o:ole="">
-            <v:imagedata r:id="rId19" o:title=""/>
+          <v:shape id="_x0000_i1031" type="#_x0000_t75" style="width:415.5pt;height:171.75pt" o:ole="">
+            <v:imagedata r:id="rId20" o:title=""/>
           </v:shape>
-          <o:OLEObject Type="Embed" ProgID="Word.OpenDocumentText.12" ShapeID="_x0000_i1031" DrawAspect="Content" ObjectID="_1554558643" r:id="rId20"/>
+          <o:OLEObject Type="Embed" ProgID="Word.OpenDocumentText.12" ShapeID="_x0000_i1031" DrawAspect="Content" ObjectID="_1554578617" r:id="rId21"/>
         </w:object>
       </w:r>
       <w:r>
@@ -6871,14 +8305,14 @@
       <w:r>
         <w:t xml:space="preserve">      </w:t>
       </w:r>
-      <w:bookmarkStart w:id="7" w:name="_MON_1551534817"/>
-      <w:bookmarkEnd w:id="7"/>
+      <w:bookmarkStart w:id="8" w:name="_MON_1551534817"/>
+      <w:bookmarkEnd w:id="8"/>
       <w:r>
         <w:object w:dxaOrig="8306" w:dyaOrig="4056">
-          <v:shape id="_x0000_i1032" type="#_x0000_t75" style="width:415.1pt;height:203.5pt" o:ole="">
-            <v:imagedata r:id="rId21" o:title=""/>
+          <v:shape id="_x0000_i1032" type="#_x0000_t75" style="width:415.5pt;height:203.25pt" o:ole="">
+            <v:imagedata r:id="rId22" o:title=""/>
           </v:shape>
-          <o:OLEObject Type="Embed" ProgID="Word.OpenDocumentText.12" ShapeID="_x0000_i1032" DrawAspect="Content" ObjectID="_1554558644" r:id="rId22"/>
+          <o:OLEObject Type="Embed" ProgID="Word.OpenDocumentText.12" ShapeID="_x0000_i1032" DrawAspect="Content" ObjectID="_1554578618" r:id="rId23"/>
         </w:object>
       </w:r>
     </w:p>
@@ -6912,8 +8346,6 @@
         </w:rPr>
         <w:t>系统</w:t>
       </w:r>
-      <w:bookmarkStart w:id="8" w:name="_GoBack"/>
-      <w:bookmarkEnd w:id="8"/>
       <w:r>
         <w:rPr>
           <w:rFonts w:hint="eastAsia"/>
@@ -7085,7 +8517,7 @@
 
 <file path=word/numbering.xml><?xml version="1.0" encoding="utf-8"?>
 <w:numbering xmlns:wpc="http://schemas.microsoft.com/office/word/2010/wordprocessingCanvas" xmlns:mc="http://schemas.openxmlformats.org/markup-compatibility/2006" xmlns:o="urn:schemas-microsoft-com:office:office" xmlns:r="http://schemas.openxmlformats.org/officeDocument/2006/relationships" xmlns:m="http://schemas.openxmlformats.org/officeDocument/2006/math" xmlns:v="urn:schemas-microsoft-com:vml" xmlns:wp14="http://schemas.microsoft.com/office/word/2010/wordprocessingDrawing" xmlns:wp="http://schemas.openxmlformats.org/drawingml/2006/wordprocessingDrawing" xmlns:w10="urn:schemas-microsoft-com:office:word" xmlns:w="http://schemas.openxmlformats.org/wordprocessingml/2006/main" xmlns:w14="http://schemas.microsoft.com/office/word/2010/wordml" xmlns:w15="http://schemas.microsoft.com/office/word/2012/wordml" xmlns:wpg="http://schemas.microsoft.com/office/word/2010/wordprocessingGroup" xmlns:wpi="http://schemas.microsoft.com/office/word/2010/wordprocessingInk" xmlns:wne="http://schemas.microsoft.com/office/word/2006/wordml" xmlns:wps="http://schemas.microsoft.com/office/word/2010/wordprocessingShape" mc:Ignorable="w14 w15 wp14">
-  <w:abstractNum w:abstractNumId="0" w15:restartNumberingAfterBreak="0">
+  <w:abstractNum w:abstractNumId="0">
     <w:nsid w:val="0E5203CD"/>
     <w:multiLevelType w:val="hybridMultilevel"/>
     <w:tmpl w:val="67D271E2"/>
@@ -7174,7 +8606,7 @@
       </w:pPr>
     </w:lvl>
   </w:abstractNum>
-  <w:abstractNum w:abstractNumId="1" w15:restartNumberingAfterBreak="0">
+  <w:abstractNum w:abstractNumId="1">
     <w:nsid w:val="35AA0163"/>
     <w:multiLevelType w:val="hybridMultilevel"/>
     <w:tmpl w:val="2EEEB92E"/>
@@ -7263,7 +8695,7 @@
       </w:pPr>
     </w:lvl>
   </w:abstractNum>
-  <w:abstractNum w:abstractNumId="2" w15:restartNumberingAfterBreak="0">
+  <w:abstractNum w:abstractNumId="2">
     <w:nsid w:val="72586204"/>
     <w:multiLevelType w:val="hybridMultilevel"/>
     <w:tmpl w:val="CD30416E"/>
@@ -8238,7 +9670,7 @@
 </file>
 
 <file path=customXml/itemProps1.xml><?xml version="1.0" encoding="utf-8"?>
-<ds:datastoreItem xmlns:ds="http://schemas.openxmlformats.org/officeDocument/2006/customXml" ds:itemID="{CCF076E3-B349-4DEB-A4E0-352C3B79A055}">
+<ds:datastoreItem xmlns:ds="http://schemas.openxmlformats.org/officeDocument/2006/customXml" ds:itemID="{8F61C42A-1CD5-41F0-802B-5075383ACFAC}">
   <ds:schemaRefs>
     <ds:schemaRef ds:uri="http://schemas.openxmlformats.org/officeDocument/2006/bibliography"/>
   </ds:schemaRefs>

--- a/src/main/resources/word/“掌上农大”---- 移动校园app的设计与开发.docx
+++ b/src/main/resources/word/“掌上农大”---- 移动校园app的设计与开发.docx
@@ -2091,75 +2091,1007 @@
     </w:p>
     <w:p>
       <w:pPr>
-        <w:ind w:firstLineChars="200" w:firstLine="640"/>
-        <w:rPr>
-          <w:sz w:val="32"/>
-          <w:szCs w:val="32"/>
-        </w:rPr>
-      </w:pPr>
-      <w:r>
-        <w:rPr>
-          <w:sz w:val="32"/>
-          <w:szCs w:val="32"/>
-        </w:rPr>
+        <w:pStyle w:val="2"/>
+        <w:rPr>
+          <w:rFonts w:hint="eastAsia"/>
+        </w:rPr>
+      </w:pPr>
+      <w:r>
         <w:lastRenderedPageBreak/>
         <w:t>3.1</w:t>
       </w:r>
       <w:r>
         <w:rPr>
           <w:rFonts w:hint="eastAsia"/>
-          <w:sz w:val="32"/>
-          <w:szCs w:val="32"/>
         </w:rPr>
         <w:t xml:space="preserve"> </w:t>
       </w:r>
       <w:r>
         <w:rPr>
-          <w:sz w:val="32"/>
-          <w:szCs w:val="32"/>
+          <w:rFonts w:hint="eastAsia"/>
         </w:rPr>
         <w:t>Android</w:t>
       </w:r>
       <w:r>
-        <w:rPr>
-          <w:rFonts w:hint="eastAsia"/>
-          <w:sz w:val="32"/>
-          <w:szCs w:val="32"/>
-        </w:rPr>
-        <w:t>主要</w:t>
-      </w:r>
-      <w:r>
-        <w:rPr>
-          <w:sz w:val="32"/>
-          <w:szCs w:val="32"/>
-        </w:rPr>
-        <w:t>技术</w:t>
-      </w:r>
-      <w:r>
-        <w:rPr>
-          <w:rFonts w:hint="eastAsia"/>
-          <w:sz w:val="32"/>
-          <w:szCs w:val="32"/>
-        </w:rPr>
-        <w:t>介绍</w:t>
+        <w:t>技术点介绍</w:t>
+      </w:r>
+    </w:p>
+    <w:p>
+      <w:pPr>
+        <w:ind w:firstLine="645"/>
+        <w:rPr>
+          <w:sz w:val="32"/>
+          <w:szCs w:val="32"/>
+        </w:rPr>
+      </w:pPr>
+      <w:r>
+        <w:rPr>
+          <w:sz w:val="32"/>
+          <w:szCs w:val="32"/>
+        </w:rPr>
+        <w:t>组件</w:t>
+      </w:r>
+      <w:r>
+        <w:rPr>
+          <w:rFonts w:hint="eastAsia"/>
+          <w:sz w:val="32"/>
+          <w:szCs w:val="32"/>
+        </w:rPr>
+        <w:t>，</w:t>
+      </w:r>
+      <w:r>
+        <w:rPr>
+          <w:sz w:val="32"/>
+          <w:szCs w:val="32"/>
+        </w:rPr>
+        <w:t>在谈及所谓架构和重用</w:t>
+      </w:r>
+      <w:r>
+        <w:rPr>
+          <w:rFonts w:hint="eastAsia"/>
+          <w:sz w:val="32"/>
+          <w:szCs w:val="32"/>
+        </w:rPr>
+        <w:t>的时候，是一个重要的事情</w:t>
+      </w:r>
+      <w:r>
+        <w:rPr>
+          <w:rFonts w:hint="eastAsia"/>
+          <w:sz w:val="32"/>
+          <w:szCs w:val="32"/>
+        </w:rPr>
+        <w:t>。基于组件的软件架构，也就是说有一堆接口标准完整的组件放在那里，想用的时候取上几个搭配，整个程序就构建完成。</w:t>
+      </w:r>
+      <w:r>
+        <w:rPr>
+          <w:rFonts w:hint="eastAsia"/>
+          <w:sz w:val="32"/>
+          <w:szCs w:val="32"/>
+        </w:rPr>
+        <w:t>Android</w:t>
+      </w:r>
+      <w:r>
+        <w:rPr>
+          <w:rFonts w:hint="eastAsia"/>
+          <w:sz w:val="32"/>
+          <w:szCs w:val="32"/>
+        </w:rPr>
+        <w:t>就是一个为组件化而搭建的平台，</w:t>
+      </w:r>
+      <w:r>
+        <w:rPr>
+          <w:rFonts w:hint="eastAsia"/>
+          <w:sz w:val="32"/>
+          <w:szCs w:val="32"/>
+        </w:rPr>
+        <w:t>具体来说</w:t>
+      </w:r>
+      <w:r>
+        <w:rPr>
+          <w:sz w:val="32"/>
+          <w:szCs w:val="32"/>
+        </w:rPr>
+        <w:t>Android</w:t>
+      </w:r>
+      <w:r>
+        <w:rPr>
+          <w:sz w:val="32"/>
+          <w:szCs w:val="32"/>
+        </w:rPr>
+        <w:t>四大组件</w:t>
+      </w:r>
+      <w:r>
+        <w:rPr>
+          <w:sz w:val="32"/>
+          <w:szCs w:val="32"/>
+        </w:rPr>
+        <w:t>为</w:t>
+      </w:r>
+      <w:r>
+        <w:rPr>
+          <w:sz w:val="32"/>
+          <w:szCs w:val="32"/>
+        </w:rPr>
+        <w:t>activity</w:t>
+      </w:r>
+      <w:r>
+        <w:rPr>
+          <w:rFonts w:hint="eastAsia"/>
+          <w:sz w:val="32"/>
+          <w:szCs w:val="32"/>
+        </w:rPr>
+        <w:t>，</w:t>
+      </w:r>
+      <w:r>
+        <w:rPr>
+          <w:sz w:val="32"/>
+          <w:szCs w:val="32"/>
+        </w:rPr>
+        <w:t>service</w:t>
+      </w:r>
+      <w:r>
+        <w:rPr>
+          <w:rFonts w:hint="eastAsia"/>
+          <w:sz w:val="32"/>
+          <w:szCs w:val="32"/>
+        </w:rPr>
+        <w:t>，</w:t>
+      </w:r>
+      <w:proofErr w:type="spellStart"/>
+      <w:r>
+        <w:rPr>
+          <w:sz w:val="32"/>
+          <w:szCs w:val="32"/>
+        </w:rPr>
+        <w:t>BroadcastReceiver</w:t>
+      </w:r>
+      <w:proofErr w:type="spellEnd"/>
+      <w:r>
+        <w:rPr>
+          <w:rFonts w:hint="eastAsia"/>
+          <w:sz w:val="32"/>
+          <w:szCs w:val="32"/>
+        </w:rPr>
+        <w:t>，</w:t>
+      </w:r>
+      <w:r>
+        <w:rPr>
+          <w:sz w:val="32"/>
+          <w:szCs w:val="32"/>
+        </w:rPr>
+        <w:t>Content Provider</w:t>
+      </w:r>
+      <w:r>
+        <w:rPr>
+          <w:rFonts w:hint="eastAsia"/>
+          <w:sz w:val="32"/>
+          <w:szCs w:val="32"/>
+        </w:rPr>
+        <w:t>。</w:t>
+      </w:r>
+    </w:p>
+    <w:p>
+      <w:pPr>
+        <w:ind w:firstLine="645"/>
+        <w:rPr>
+          <w:sz w:val="32"/>
+          <w:szCs w:val="32"/>
+        </w:rPr>
+      </w:pPr>
+      <w:r>
+        <w:rPr>
+          <w:sz w:val="32"/>
+          <w:szCs w:val="32"/>
+        </w:rPr>
+        <w:t>Activity</w:t>
+      </w:r>
+      <w:r>
+        <w:rPr>
+          <w:sz w:val="32"/>
+          <w:szCs w:val="32"/>
+        </w:rPr>
+        <w:t>是</w:t>
+      </w:r>
+      <w:r>
+        <w:rPr>
+          <w:sz w:val="32"/>
+          <w:szCs w:val="32"/>
+        </w:rPr>
+        <w:t>android</w:t>
+      </w:r>
+      <w:r>
+        <w:rPr>
+          <w:sz w:val="32"/>
+          <w:szCs w:val="32"/>
+        </w:rPr>
+        <w:t>程序与用户交互的窗口</w:t>
+      </w:r>
+      <w:r>
+        <w:rPr>
+          <w:rFonts w:hint="eastAsia"/>
+          <w:sz w:val="32"/>
+          <w:szCs w:val="32"/>
+        </w:rPr>
+        <w:t>，</w:t>
+      </w:r>
+      <w:r>
+        <w:rPr>
+          <w:sz w:val="32"/>
+          <w:szCs w:val="32"/>
+        </w:rPr>
+        <w:t>是所有</w:t>
+      </w:r>
+      <w:r>
+        <w:rPr>
+          <w:sz w:val="32"/>
+          <w:szCs w:val="32"/>
+        </w:rPr>
+        <w:t>android</w:t>
+      </w:r>
+      <w:r>
+        <w:rPr>
+          <w:sz w:val="32"/>
+          <w:szCs w:val="32"/>
+        </w:rPr>
+        <w:t>程序的根本</w:t>
+      </w:r>
+      <w:r>
+        <w:rPr>
+          <w:rFonts w:hint="eastAsia"/>
+          <w:sz w:val="32"/>
+          <w:szCs w:val="32"/>
+        </w:rPr>
+        <w:t>，</w:t>
+      </w:r>
+      <w:r>
+        <w:rPr>
+          <w:sz w:val="32"/>
+          <w:szCs w:val="32"/>
+        </w:rPr>
+        <w:t>所有的流程都是运行在</w:t>
+      </w:r>
+      <w:r>
+        <w:rPr>
+          <w:sz w:val="32"/>
+          <w:szCs w:val="32"/>
+        </w:rPr>
+        <w:t>activity</w:t>
+      </w:r>
+      <w:r>
+        <w:rPr>
+          <w:sz w:val="32"/>
+          <w:szCs w:val="32"/>
+        </w:rPr>
+        <w:t>之中</w:t>
+      </w:r>
+      <w:r>
+        <w:rPr>
+          <w:rFonts w:hint="eastAsia"/>
+          <w:sz w:val="32"/>
+          <w:szCs w:val="32"/>
+        </w:rPr>
+        <w:t>。在</w:t>
+      </w:r>
+      <w:r>
+        <w:rPr>
+          <w:rFonts w:hint="eastAsia"/>
+          <w:sz w:val="32"/>
+          <w:szCs w:val="32"/>
+        </w:rPr>
+        <w:t>Android</w:t>
+      </w:r>
+      <w:r>
+        <w:rPr>
+          <w:rFonts w:hint="eastAsia"/>
+          <w:sz w:val="32"/>
+          <w:szCs w:val="32"/>
+        </w:rPr>
+        <w:t>程序中，</w:t>
+      </w:r>
+      <w:r>
+        <w:rPr>
+          <w:rFonts w:hint="eastAsia"/>
+          <w:sz w:val="32"/>
+          <w:szCs w:val="32"/>
+        </w:rPr>
+        <w:t>activity</w:t>
+      </w:r>
+      <w:r>
+        <w:rPr>
+          <w:rFonts w:hint="eastAsia"/>
+          <w:sz w:val="32"/>
+          <w:szCs w:val="32"/>
+        </w:rPr>
+        <w:t>通常是一个单独的屏幕，通过</w:t>
+      </w:r>
+      <w:proofErr w:type="spellStart"/>
+      <w:r>
+        <w:rPr>
+          <w:rFonts w:hint="eastAsia"/>
+          <w:sz w:val="32"/>
+          <w:szCs w:val="32"/>
+        </w:rPr>
+        <w:t>set</w:t>
+      </w:r>
+      <w:r>
+        <w:rPr>
+          <w:sz w:val="32"/>
+          <w:szCs w:val="32"/>
+        </w:rPr>
+        <w:t>ContentView</w:t>
+      </w:r>
+      <w:proofErr w:type="spellEnd"/>
+      <w:r>
+        <w:rPr>
+          <w:sz w:val="32"/>
+          <w:szCs w:val="32"/>
+        </w:rPr>
+        <w:t>(View)</w:t>
+      </w:r>
+      <w:r>
+        <w:rPr>
+          <w:sz w:val="32"/>
+          <w:szCs w:val="32"/>
+        </w:rPr>
+        <w:t>来显示指定</w:t>
+      </w:r>
+      <w:r>
+        <w:rPr>
+          <w:rFonts w:hint="eastAsia"/>
+          <w:sz w:val="32"/>
+          <w:szCs w:val="32"/>
+        </w:rPr>
+        <w:t>控件，监听并处理用户的点击事件并</w:t>
+      </w:r>
+      <w:proofErr w:type="gramStart"/>
+      <w:r>
+        <w:rPr>
+          <w:rFonts w:hint="eastAsia"/>
+          <w:sz w:val="32"/>
+          <w:szCs w:val="32"/>
+        </w:rPr>
+        <w:t>作出</w:t>
+      </w:r>
+      <w:proofErr w:type="gramEnd"/>
+      <w:r>
+        <w:rPr>
+          <w:rFonts w:hint="eastAsia"/>
+          <w:sz w:val="32"/>
+          <w:szCs w:val="32"/>
+        </w:rPr>
+        <w:t>相应。</w:t>
+      </w:r>
+      <w:r>
+        <w:rPr>
+          <w:sz w:val="32"/>
+          <w:szCs w:val="32"/>
+        </w:rPr>
+        <w:t>A</w:t>
+      </w:r>
+      <w:r>
+        <w:rPr>
+          <w:rFonts w:hint="eastAsia"/>
+          <w:sz w:val="32"/>
+          <w:szCs w:val="32"/>
+        </w:rPr>
+        <w:t>ctivity</w:t>
+      </w:r>
+      <w:r>
+        <w:rPr>
+          <w:sz w:val="32"/>
+          <w:szCs w:val="32"/>
+        </w:rPr>
+        <w:t>之间通过</w:t>
+      </w:r>
+      <w:r>
+        <w:rPr>
+          <w:sz w:val="32"/>
+          <w:szCs w:val="32"/>
+        </w:rPr>
+        <w:t>intent</w:t>
+      </w:r>
+      <w:r>
+        <w:rPr>
+          <w:sz w:val="32"/>
+          <w:szCs w:val="32"/>
+        </w:rPr>
+        <w:t>进行跳转和传值</w:t>
+      </w:r>
+      <w:r>
+        <w:rPr>
+          <w:rFonts w:hint="eastAsia"/>
+          <w:sz w:val="32"/>
+          <w:szCs w:val="32"/>
+        </w:rPr>
+        <w:t>。</w:t>
+      </w:r>
+    </w:p>
+    <w:p>
+      <w:pPr>
+        <w:ind w:firstLine="645"/>
+        <w:rPr>
+          <w:sz w:val="32"/>
+          <w:szCs w:val="32"/>
+        </w:rPr>
+      </w:pPr>
+      <w:r>
+        <w:rPr>
+          <w:sz w:val="32"/>
+          <w:szCs w:val="32"/>
+        </w:rPr>
+        <w:t>S</w:t>
+      </w:r>
+      <w:r>
+        <w:rPr>
+          <w:rFonts w:hint="eastAsia"/>
+          <w:sz w:val="32"/>
+          <w:szCs w:val="32"/>
+        </w:rPr>
+        <w:t>ervice</w:t>
+      </w:r>
+      <w:r>
+        <w:rPr>
+          <w:rFonts w:hint="eastAsia"/>
+          <w:sz w:val="32"/>
+          <w:szCs w:val="32"/>
+        </w:rPr>
+        <w:t>（服务）</w:t>
+      </w:r>
+      <w:r>
+        <w:rPr>
+          <w:sz w:val="32"/>
+          <w:szCs w:val="32"/>
+        </w:rPr>
+        <w:t>的级别和</w:t>
+      </w:r>
+      <w:r>
+        <w:rPr>
+          <w:sz w:val="32"/>
+          <w:szCs w:val="32"/>
+        </w:rPr>
+        <w:t>activity</w:t>
+      </w:r>
+      <w:r>
+        <w:rPr>
+          <w:sz w:val="32"/>
+          <w:szCs w:val="32"/>
+        </w:rPr>
+        <w:t>差不多</w:t>
+      </w:r>
+      <w:r>
+        <w:rPr>
+          <w:rFonts w:hint="eastAsia"/>
+          <w:sz w:val="32"/>
+          <w:szCs w:val="32"/>
+        </w:rPr>
+        <w:t>，</w:t>
+      </w:r>
+      <w:r>
+        <w:rPr>
+          <w:sz w:val="32"/>
+          <w:szCs w:val="32"/>
+        </w:rPr>
+        <w:t>但是不能</w:t>
+      </w:r>
+      <w:r>
+        <w:rPr>
+          <w:sz w:val="32"/>
+          <w:szCs w:val="32"/>
+        </w:rPr>
+        <w:t>独立运行</w:t>
+      </w:r>
+      <w:r>
+        <w:rPr>
+          <w:rFonts w:hint="eastAsia"/>
+          <w:sz w:val="32"/>
+          <w:szCs w:val="32"/>
+        </w:rPr>
+        <w:t>，</w:t>
+      </w:r>
+      <w:r>
+        <w:rPr>
+          <w:sz w:val="32"/>
+          <w:szCs w:val="32"/>
+        </w:rPr>
+        <w:t>只能后台运行</w:t>
+      </w:r>
+      <w:r>
+        <w:rPr>
+          <w:rFonts w:hint="eastAsia"/>
+          <w:sz w:val="32"/>
+          <w:szCs w:val="32"/>
+        </w:rPr>
+        <w:t>，</w:t>
+      </w:r>
+      <w:r>
+        <w:rPr>
+          <w:sz w:val="32"/>
+          <w:szCs w:val="32"/>
+        </w:rPr>
+        <w:t>并且可以和其他组件进行交互</w:t>
+      </w:r>
+      <w:r>
+        <w:rPr>
+          <w:rFonts w:hint="eastAsia"/>
+          <w:sz w:val="32"/>
+          <w:szCs w:val="32"/>
+        </w:rPr>
+        <w:t>，</w:t>
+      </w:r>
+      <w:proofErr w:type="gramStart"/>
+      <w:r>
+        <w:rPr>
+          <w:sz w:val="32"/>
+          <w:szCs w:val="32"/>
+        </w:rPr>
+        <w:t>直白讲</w:t>
+      </w:r>
+      <w:proofErr w:type="gramEnd"/>
+      <w:r>
+        <w:rPr>
+          <w:sz w:val="32"/>
+          <w:szCs w:val="32"/>
+        </w:rPr>
+        <w:t>就是剥离了界面的</w:t>
+      </w:r>
+      <w:r>
+        <w:rPr>
+          <w:sz w:val="32"/>
+          <w:szCs w:val="32"/>
+        </w:rPr>
+        <w:t>activity,</w:t>
+      </w:r>
+      <w:r>
+        <w:rPr>
+          <w:sz w:val="32"/>
+          <w:szCs w:val="32"/>
+        </w:rPr>
+        <w:t>都是封装了</w:t>
+      </w:r>
+      <w:proofErr w:type="gramStart"/>
+      <w:r>
+        <w:rPr>
+          <w:sz w:val="32"/>
+          <w:szCs w:val="32"/>
+        </w:rPr>
+        <w:t>一</w:t>
+      </w:r>
+      <w:proofErr w:type="gramEnd"/>
+      <w:r>
+        <w:rPr>
+          <w:sz w:val="32"/>
+          <w:szCs w:val="32"/>
+        </w:rPr>
+        <w:t>完整的功能逻辑实现</w:t>
+      </w:r>
+      <w:r>
+        <w:rPr>
+          <w:rFonts w:hint="eastAsia"/>
+          <w:sz w:val="32"/>
+          <w:szCs w:val="32"/>
+        </w:rPr>
+        <w:t>，</w:t>
+      </w:r>
+      <w:r>
+        <w:rPr>
+          <w:sz w:val="32"/>
+          <w:szCs w:val="32"/>
+        </w:rPr>
+        <w:t>在后台运行</w:t>
+      </w:r>
+      <w:r>
+        <w:rPr>
+          <w:rFonts w:hint="eastAsia"/>
+          <w:sz w:val="32"/>
+          <w:szCs w:val="32"/>
+        </w:rPr>
+        <w:t>。</w:t>
+      </w:r>
+    </w:p>
+    <w:p>
+      <w:pPr>
+        <w:ind w:firstLine="645"/>
+        <w:rPr>
+          <w:sz w:val="32"/>
+          <w:szCs w:val="32"/>
+        </w:rPr>
+      </w:pPr>
+      <w:proofErr w:type="spellStart"/>
+      <w:r>
+        <w:rPr>
+          <w:sz w:val="32"/>
+          <w:szCs w:val="32"/>
+        </w:rPr>
+        <w:t>BroadcastReceiver</w:t>
+      </w:r>
+      <w:proofErr w:type="spellEnd"/>
+      <w:r>
+        <w:rPr>
+          <w:rFonts w:hint="eastAsia"/>
+          <w:sz w:val="32"/>
+          <w:szCs w:val="32"/>
+        </w:rPr>
+        <w:t>（广播接收者）是一种广泛应用于程序之间传输信息的机制，使用</w:t>
+      </w:r>
+      <w:proofErr w:type="spellStart"/>
+      <w:r>
+        <w:rPr>
+          <w:sz w:val="32"/>
+          <w:szCs w:val="32"/>
+        </w:rPr>
+        <w:t>BroadcastReceiver</w:t>
+      </w:r>
+      <w:proofErr w:type="spellEnd"/>
+      <w:r>
+        <w:rPr>
+          <w:sz w:val="32"/>
+          <w:szCs w:val="32"/>
+        </w:rPr>
+        <w:t>来</w:t>
+      </w:r>
+      <w:r>
+        <w:rPr>
+          <w:rFonts w:hint="eastAsia"/>
+          <w:sz w:val="32"/>
+          <w:szCs w:val="32"/>
+        </w:rPr>
+        <w:t>让</w:t>
+      </w:r>
+      <w:r>
+        <w:rPr>
+          <w:sz w:val="32"/>
+          <w:szCs w:val="32"/>
+        </w:rPr>
+        <w:t>应用对一个外部的事件</w:t>
+      </w:r>
+      <w:proofErr w:type="gramStart"/>
+      <w:r>
+        <w:rPr>
+          <w:sz w:val="32"/>
+          <w:szCs w:val="32"/>
+        </w:rPr>
+        <w:t>作出</w:t>
+      </w:r>
+      <w:proofErr w:type="gramEnd"/>
+      <w:r>
+        <w:rPr>
+          <w:sz w:val="32"/>
+          <w:szCs w:val="32"/>
+        </w:rPr>
+        <w:t>响应</w:t>
+      </w:r>
+      <w:r>
+        <w:rPr>
+          <w:rFonts w:hint="eastAsia"/>
+          <w:sz w:val="32"/>
+          <w:szCs w:val="32"/>
+        </w:rPr>
+        <w:t>。</w:t>
+      </w:r>
+      <w:r>
+        <w:rPr>
+          <w:rFonts w:hint="eastAsia"/>
+          <w:sz w:val="32"/>
+          <w:szCs w:val="32"/>
+        </w:rPr>
+        <w:t>比如手机没电，来电话了等系统发送的消息，可以通过广播的方式通知给应用程序。</w:t>
+      </w:r>
+    </w:p>
+    <w:p>
+      <w:pPr>
+        <w:ind w:firstLine="645"/>
+        <w:rPr>
+          <w:rFonts w:hint="eastAsia"/>
+          <w:sz w:val="32"/>
+          <w:szCs w:val="32"/>
+        </w:rPr>
+      </w:pPr>
+      <w:r>
+        <w:rPr>
+          <w:sz w:val="32"/>
+          <w:szCs w:val="32"/>
+        </w:rPr>
+        <w:t>Content Provider</w:t>
+      </w:r>
+      <w:r>
+        <w:rPr>
+          <w:rFonts w:hint="eastAsia"/>
+          <w:sz w:val="32"/>
+          <w:szCs w:val="32"/>
+        </w:rPr>
+        <w:t>（内容提供者）是一个</w:t>
+      </w:r>
+      <w:r>
+        <w:rPr>
+          <w:rFonts w:hint="eastAsia"/>
+          <w:sz w:val="32"/>
+          <w:szCs w:val="32"/>
+        </w:rPr>
+        <w:t>android</w:t>
+      </w:r>
+      <w:r>
+        <w:rPr>
+          <w:sz w:val="32"/>
+          <w:szCs w:val="32"/>
+        </w:rPr>
+        <w:t>应用的重要的</w:t>
+      </w:r>
+      <w:r>
+        <w:rPr>
+          <w:sz w:val="32"/>
+          <w:szCs w:val="32"/>
+        </w:rPr>
+        <w:t>构建快</w:t>
+      </w:r>
+      <w:r>
+        <w:rPr>
+          <w:rFonts w:hint="eastAsia"/>
+          <w:sz w:val="32"/>
+          <w:szCs w:val="32"/>
+        </w:rPr>
+        <w:t>，</w:t>
+      </w:r>
+      <w:r>
+        <w:rPr>
+          <w:sz w:val="32"/>
+          <w:szCs w:val="32"/>
+        </w:rPr>
+        <w:t>为应用提供内容</w:t>
+      </w:r>
+      <w:r>
+        <w:rPr>
+          <w:rFonts w:hint="eastAsia"/>
+          <w:sz w:val="32"/>
+          <w:szCs w:val="32"/>
+        </w:rPr>
+        <w:t>，封装数据并通过</w:t>
+      </w:r>
+      <w:r>
+        <w:rPr>
+          <w:sz w:val="32"/>
+          <w:szCs w:val="32"/>
+        </w:rPr>
+        <w:t xml:space="preserve">Content </w:t>
+      </w:r>
+      <w:r>
+        <w:rPr>
+          <w:sz w:val="32"/>
+          <w:szCs w:val="32"/>
+        </w:rPr>
+        <w:lastRenderedPageBreak/>
+        <w:t>Provider</w:t>
+      </w:r>
+      <w:r>
+        <w:rPr>
+          <w:sz w:val="32"/>
+          <w:szCs w:val="32"/>
+        </w:rPr>
+        <w:t>接口给应用程序提供数据</w:t>
+      </w:r>
+      <w:r>
+        <w:rPr>
+          <w:rFonts w:hint="eastAsia"/>
+          <w:sz w:val="32"/>
+          <w:szCs w:val="32"/>
+        </w:rPr>
+        <w:t>。</w:t>
+      </w:r>
+      <w:r>
+        <w:rPr>
+          <w:rFonts w:hint="eastAsia"/>
+          <w:sz w:val="32"/>
+          <w:szCs w:val="32"/>
+        </w:rPr>
+        <w:t>可以</w:t>
+      </w:r>
+      <w:r>
+        <w:rPr>
+          <w:rFonts w:hint="eastAsia"/>
+          <w:sz w:val="32"/>
+          <w:szCs w:val="32"/>
+        </w:rPr>
+        <w:t>实现在多个应用之间共享数据，比如获取</w:t>
+      </w:r>
+      <w:r>
+        <w:rPr>
+          <w:rFonts w:hint="eastAsia"/>
+          <w:sz w:val="32"/>
+          <w:szCs w:val="32"/>
+        </w:rPr>
+        <w:t>通讯录信息</w:t>
+      </w:r>
+      <w:r>
+        <w:rPr>
+          <w:rFonts w:hint="eastAsia"/>
+          <w:sz w:val="32"/>
+          <w:szCs w:val="32"/>
+        </w:rPr>
+        <w:t>。</w:t>
+      </w:r>
+    </w:p>
+    <w:p>
+      <w:pPr>
+        <w:pStyle w:val="2"/>
+      </w:pPr>
+      <w:r>
+        <w:rPr>
+          <w:rFonts w:hint="eastAsia"/>
+        </w:rPr>
+        <w:t>3.2</w:t>
+      </w:r>
+      <w:r>
+        <w:t xml:space="preserve"> </w:t>
+      </w:r>
+      <w:r>
+        <w:rPr>
+          <w:shd w:val="clear" w:color="auto" w:fill="FFFFFF"/>
+        </w:rPr>
+        <w:t>Android</w:t>
+      </w:r>
+      <w:r>
+        <w:rPr>
+          <w:rFonts w:hint="eastAsia"/>
+        </w:rPr>
+        <w:t>应用</w:t>
+      </w:r>
+      <w:r>
+        <w:t>结构分析</w:t>
       </w:r>
     </w:p>
     <w:p>
       <w:pPr>
         <w:ind w:firstLineChars="200" w:firstLine="640"/>
         <w:rPr>
-          <w:rFonts w:hint="eastAsia"/>
-          <w:sz w:val="32"/>
-          <w:szCs w:val="32"/>
-        </w:rPr>
-      </w:pPr>
-      <w:r>
-        <w:rPr>
-          <w:rFonts w:hint="eastAsia"/>
-          <w:sz w:val="32"/>
-          <w:szCs w:val="32"/>
-        </w:rPr>
-        <w:t xml:space="preserve">   </w:t>
+          <w:sz w:val="32"/>
+          <w:szCs w:val="32"/>
+        </w:rPr>
+      </w:pPr>
+      <w:r>
+        <w:rPr>
+          <w:rFonts w:hint="eastAsia"/>
+          <w:sz w:val="32"/>
+          <w:szCs w:val="32"/>
+        </w:rPr>
+        <w:t>本文设计的</w:t>
+      </w:r>
+      <w:r>
+        <w:rPr>
+          <w:rFonts w:hint="eastAsia"/>
+          <w:sz w:val="32"/>
+          <w:szCs w:val="32"/>
+        </w:rPr>
+        <w:t>Android</w:t>
+      </w:r>
+      <w:r>
+        <w:rPr>
+          <w:rFonts w:hint="eastAsia"/>
+          <w:sz w:val="32"/>
+          <w:szCs w:val="32"/>
+        </w:rPr>
+        <w:t>客户端是</w:t>
+      </w:r>
+      <w:r>
+        <w:rPr>
+          <w:sz w:val="32"/>
+          <w:szCs w:val="32"/>
+        </w:rPr>
+        <w:t>一个典型的</w:t>
+      </w:r>
+      <w:r>
+        <w:rPr>
+          <w:rFonts w:hint="eastAsia"/>
+          <w:sz w:val="32"/>
+          <w:szCs w:val="32"/>
+        </w:rPr>
+        <w:t>Android</w:t>
+      </w:r>
+      <w:r>
+        <w:rPr>
+          <w:rFonts w:hint="eastAsia"/>
+          <w:sz w:val="32"/>
+          <w:szCs w:val="32"/>
+        </w:rPr>
+        <w:t>应用层</w:t>
+      </w:r>
+      <w:r>
+        <w:rPr>
+          <w:rFonts w:hint="eastAsia"/>
+          <w:sz w:val="32"/>
+          <w:szCs w:val="32"/>
+        </w:rPr>
+        <w:t>程序。主要</w:t>
+      </w:r>
+      <w:r>
+        <w:rPr>
+          <w:sz w:val="32"/>
+          <w:szCs w:val="32"/>
+        </w:rPr>
+        <w:t>结构包括：</w:t>
+      </w:r>
+      <w:proofErr w:type="spellStart"/>
+      <w:r>
+        <w:rPr>
+          <w:rFonts w:hint="eastAsia"/>
+          <w:sz w:val="32"/>
+          <w:szCs w:val="32"/>
+        </w:rPr>
+        <w:t>src</w:t>
+      </w:r>
+      <w:proofErr w:type="spellEnd"/>
+      <w:r>
+        <w:rPr>
+          <w:rFonts w:hint="eastAsia"/>
+          <w:sz w:val="32"/>
+          <w:szCs w:val="32"/>
+        </w:rPr>
+        <w:t>目录</w:t>
+      </w:r>
+      <w:r>
+        <w:rPr>
+          <w:sz w:val="32"/>
+          <w:szCs w:val="32"/>
+        </w:rPr>
+        <w:t>，</w:t>
+      </w:r>
+      <w:r>
+        <w:rPr>
+          <w:rFonts w:hint="eastAsia"/>
+          <w:sz w:val="32"/>
+          <w:szCs w:val="32"/>
+        </w:rPr>
+        <w:t>res</w:t>
+      </w:r>
+      <w:r>
+        <w:rPr>
+          <w:rFonts w:hint="eastAsia"/>
+          <w:sz w:val="32"/>
+          <w:szCs w:val="32"/>
+        </w:rPr>
+        <w:t>目录</w:t>
+      </w:r>
+      <w:r>
+        <w:rPr>
+          <w:sz w:val="32"/>
+          <w:szCs w:val="32"/>
+        </w:rPr>
+        <w:t>，</w:t>
+      </w:r>
+      <w:r>
+        <w:rPr>
+          <w:sz w:val="32"/>
+          <w:szCs w:val="32"/>
+        </w:rPr>
+        <w:t>R</w:t>
+      </w:r>
+      <w:r>
+        <w:rPr>
+          <w:rFonts w:hint="eastAsia"/>
+          <w:sz w:val="32"/>
+          <w:szCs w:val="32"/>
+        </w:rPr>
+        <w:t>文件</w:t>
+      </w:r>
+      <w:r>
+        <w:rPr>
+          <w:sz w:val="32"/>
+          <w:szCs w:val="32"/>
+        </w:rPr>
+        <w:t>和</w:t>
+      </w:r>
+      <w:r>
+        <w:rPr>
+          <w:sz w:val="32"/>
+          <w:szCs w:val="32"/>
+        </w:rPr>
+        <w:t>AndroidManifast.xml</w:t>
+      </w:r>
+      <w:r>
+        <w:rPr>
+          <w:rFonts w:hint="eastAsia"/>
+          <w:sz w:val="32"/>
+          <w:szCs w:val="32"/>
+        </w:rPr>
+        <w:t>。</w:t>
       </w:r>
     </w:p>
     <w:p>
@@ -2176,14 +3108,519 @@
           <w:sz w:val="32"/>
           <w:szCs w:val="32"/>
         </w:rPr>
-        <w:t>3.2</w:t>
-      </w:r>
-      <w:r>
-        <w:rPr>
-          <w:sz w:val="32"/>
-          <w:szCs w:val="32"/>
-        </w:rPr>
-        <w:t xml:space="preserve"> Android</w:t>
+        <w:t xml:space="preserve"> </w:t>
+      </w:r>
+      <w:proofErr w:type="spellStart"/>
+      <w:r>
+        <w:rPr>
+          <w:sz w:val="32"/>
+          <w:szCs w:val="32"/>
+        </w:rPr>
+        <w:t>s</w:t>
+      </w:r>
+      <w:r>
+        <w:rPr>
+          <w:sz w:val="32"/>
+          <w:szCs w:val="32"/>
+        </w:rPr>
+        <w:t>rc</w:t>
+      </w:r>
+      <w:proofErr w:type="spellEnd"/>
+      <w:r>
+        <w:rPr>
+          <w:sz w:val="32"/>
+          <w:szCs w:val="32"/>
+        </w:rPr>
+        <w:t>目录主要存放</w:t>
+      </w:r>
+      <w:r>
+        <w:rPr>
+          <w:rFonts w:hint="eastAsia"/>
+          <w:sz w:val="32"/>
+          <w:szCs w:val="32"/>
+        </w:rPr>
+        <w:t>Java</w:t>
+      </w:r>
+      <w:r>
+        <w:rPr>
+          <w:rFonts w:hint="eastAsia"/>
+          <w:sz w:val="32"/>
+          <w:szCs w:val="32"/>
+        </w:rPr>
+        <w:t>源文件</w:t>
+      </w:r>
+      <w:r>
+        <w:rPr>
+          <w:sz w:val="32"/>
+          <w:szCs w:val="32"/>
+        </w:rPr>
+        <w:t>，</w:t>
+      </w:r>
+      <w:r>
+        <w:rPr>
+          <w:rFonts w:hint="eastAsia"/>
+          <w:sz w:val="32"/>
+          <w:szCs w:val="32"/>
+        </w:rPr>
+        <w:t>包括</w:t>
+      </w:r>
+      <w:proofErr w:type="spellStart"/>
+      <w:r>
+        <w:rPr>
+          <w:sz w:val="32"/>
+          <w:szCs w:val="32"/>
+        </w:rPr>
+        <w:t>util</w:t>
+      </w:r>
+      <w:proofErr w:type="spellEnd"/>
+      <w:r>
+        <w:rPr>
+          <w:rFonts w:hint="eastAsia"/>
+          <w:sz w:val="32"/>
+          <w:szCs w:val="32"/>
+        </w:rPr>
+        <w:t>工具类</w:t>
+      </w:r>
+      <w:r>
+        <w:rPr>
+          <w:sz w:val="32"/>
+          <w:szCs w:val="32"/>
+        </w:rPr>
+        <w:t>和</w:t>
+      </w:r>
+      <w:r>
+        <w:rPr>
+          <w:sz w:val="32"/>
+          <w:szCs w:val="32"/>
+        </w:rPr>
+        <w:t>adapter</w:t>
+      </w:r>
+      <w:r>
+        <w:rPr>
+          <w:rFonts w:hint="eastAsia"/>
+          <w:sz w:val="32"/>
+          <w:szCs w:val="32"/>
+        </w:rPr>
+        <w:t>适配器</w:t>
+      </w:r>
+      <w:r>
+        <w:rPr>
+          <w:sz w:val="32"/>
+          <w:szCs w:val="32"/>
+        </w:rPr>
+        <w:t>和</w:t>
+      </w:r>
+      <w:r>
+        <w:rPr>
+          <w:rFonts w:hint="eastAsia"/>
+          <w:sz w:val="32"/>
+          <w:szCs w:val="32"/>
+        </w:rPr>
+        <w:t>activity</w:t>
+      </w:r>
+      <w:r>
+        <w:rPr>
+          <w:rFonts w:hint="eastAsia"/>
+          <w:sz w:val="32"/>
+          <w:szCs w:val="32"/>
+        </w:rPr>
+        <w:t>等组件</w:t>
+      </w:r>
+      <w:r>
+        <w:rPr>
+          <w:sz w:val="32"/>
+          <w:szCs w:val="32"/>
+        </w:rPr>
+        <w:t>文件。</w:t>
+      </w:r>
+    </w:p>
+    <w:p>
+      <w:pPr>
+        <w:ind w:firstLineChars="200" w:firstLine="640"/>
+        <w:rPr>
+          <w:sz w:val="32"/>
+          <w:szCs w:val="32"/>
+        </w:rPr>
+      </w:pPr>
+      <w:r>
+        <w:rPr>
+          <w:sz w:val="32"/>
+          <w:szCs w:val="32"/>
+        </w:rPr>
+        <w:t>r</w:t>
+      </w:r>
+      <w:r>
+        <w:rPr>
+          <w:rFonts w:hint="eastAsia"/>
+          <w:sz w:val="32"/>
+          <w:szCs w:val="32"/>
+        </w:rPr>
+        <w:t>es</w:t>
+      </w:r>
+      <w:r>
+        <w:rPr>
+          <w:rFonts w:hint="eastAsia"/>
+          <w:sz w:val="32"/>
+          <w:szCs w:val="32"/>
+        </w:rPr>
+        <w:t>文件主要</w:t>
+      </w:r>
+      <w:r>
+        <w:rPr>
+          <w:sz w:val="32"/>
+          <w:szCs w:val="32"/>
+        </w:rPr>
+        <w:t>存放</w:t>
+      </w:r>
+      <w:r>
+        <w:rPr>
+          <w:rFonts w:hint="eastAsia"/>
+          <w:sz w:val="32"/>
+          <w:szCs w:val="32"/>
+        </w:rPr>
+        <w:t>各种资源</w:t>
+      </w:r>
+      <w:r>
+        <w:rPr>
+          <w:sz w:val="32"/>
+          <w:szCs w:val="32"/>
+        </w:rPr>
+        <w:t>文件，包括</w:t>
+      </w:r>
+      <w:r>
+        <w:rPr>
+          <w:sz w:val="32"/>
+          <w:szCs w:val="32"/>
+        </w:rPr>
+        <w:t>xml</w:t>
+      </w:r>
+      <w:r>
+        <w:rPr>
+          <w:rFonts w:hint="eastAsia"/>
+          <w:sz w:val="32"/>
+          <w:szCs w:val="32"/>
+        </w:rPr>
+        <w:t>界面布局</w:t>
+      </w:r>
+      <w:r>
+        <w:rPr>
+          <w:sz w:val="32"/>
+          <w:szCs w:val="32"/>
+        </w:rPr>
+        <w:t>文件</w:t>
+      </w:r>
+      <w:r>
+        <w:rPr>
+          <w:rFonts w:hint="eastAsia"/>
+          <w:sz w:val="32"/>
+          <w:szCs w:val="32"/>
+        </w:rPr>
+        <w:t>，</w:t>
+      </w:r>
+      <w:r>
+        <w:rPr>
+          <w:sz w:val="32"/>
+          <w:szCs w:val="32"/>
+        </w:rPr>
+        <w:t>图</w:t>
+      </w:r>
+      <w:r>
+        <w:rPr>
+          <w:rFonts w:hint="eastAsia"/>
+          <w:sz w:val="32"/>
+          <w:szCs w:val="32"/>
+        </w:rPr>
+        <w:t>标</w:t>
+      </w:r>
+      <w:r>
+        <w:rPr>
+          <w:sz w:val="32"/>
+          <w:szCs w:val="32"/>
+        </w:rPr>
+        <w:t>文件以及</w:t>
+      </w:r>
+      <w:r>
+        <w:rPr>
+          <w:rFonts w:hint="eastAsia"/>
+          <w:sz w:val="32"/>
+          <w:szCs w:val="32"/>
+        </w:rPr>
+        <w:t>用户</w:t>
+      </w:r>
+      <w:r>
+        <w:rPr>
+          <w:sz w:val="32"/>
+          <w:szCs w:val="32"/>
+        </w:rPr>
+        <w:t>定义的</w:t>
+      </w:r>
+      <w:r>
+        <w:rPr>
+          <w:rFonts w:hint="eastAsia"/>
+          <w:sz w:val="32"/>
+          <w:szCs w:val="32"/>
+        </w:rPr>
+        <w:t>主题</w:t>
+      </w:r>
+      <w:r>
+        <w:rPr>
+          <w:sz w:val="32"/>
+          <w:szCs w:val="32"/>
+        </w:rPr>
+        <w:t>文件</w:t>
+      </w:r>
+      <w:r>
+        <w:rPr>
+          <w:rFonts w:hint="eastAsia"/>
+          <w:sz w:val="32"/>
+          <w:szCs w:val="32"/>
+        </w:rPr>
+        <w:t>。</w:t>
+      </w:r>
+      <w:r>
+        <w:rPr>
+          <w:rFonts w:hint="eastAsia"/>
+          <w:sz w:val="32"/>
+          <w:szCs w:val="32"/>
+        </w:rPr>
+        <w:t xml:space="preserve"> </w:t>
+      </w:r>
+    </w:p>
+    <w:p>
+      <w:pPr>
+        <w:ind w:firstLineChars="200" w:firstLine="640"/>
+        <w:rPr>
+          <w:sz w:val="32"/>
+          <w:szCs w:val="32"/>
+        </w:rPr>
+      </w:pPr>
+      <w:r>
+        <w:rPr>
+          <w:sz w:val="32"/>
+          <w:szCs w:val="32"/>
+        </w:rPr>
+        <w:t>R</w:t>
+      </w:r>
+      <w:r>
+        <w:rPr>
+          <w:sz w:val="32"/>
+          <w:szCs w:val="32"/>
+        </w:rPr>
+        <w:t>文件</w:t>
+      </w:r>
+      <w:r>
+        <w:rPr>
+          <w:rFonts w:hint="eastAsia"/>
+          <w:sz w:val="32"/>
+          <w:szCs w:val="32"/>
+        </w:rPr>
+        <w:t>是由</w:t>
+      </w:r>
+      <w:proofErr w:type="spellStart"/>
+      <w:r>
+        <w:rPr>
+          <w:rFonts w:hint="eastAsia"/>
+          <w:sz w:val="32"/>
+          <w:szCs w:val="32"/>
+        </w:rPr>
+        <w:t>aapt</w:t>
+      </w:r>
+      <w:proofErr w:type="spellEnd"/>
+      <w:r>
+        <w:rPr>
+          <w:rFonts w:hint="eastAsia"/>
+          <w:sz w:val="32"/>
+          <w:szCs w:val="32"/>
+        </w:rPr>
+        <w:t>工具通过资源数据自动生成的，它不能被手动修改。</w:t>
+      </w:r>
+      <w:proofErr w:type="spellStart"/>
+      <w:r>
+        <w:rPr>
+          <w:rFonts w:hint="eastAsia"/>
+          <w:sz w:val="32"/>
+          <w:szCs w:val="32"/>
+        </w:rPr>
+        <w:t>aapt</w:t>
+      </w:r>
+      <w:proofErr w:type="spellEnd"/>
+      <w:r>
+        <w:rPr>
+          <w:rFonts w:hint="eastAsia"/>
+          <w:sz w:val="32"/>
+          <w:szCs w:val="32"/>
+        </w:rPr>
+        <w:t>也就是</w:t>
+      </w:r>
+      <w:r>
+        <w:rPr>
+          <w:rFonts w:hint="eastAsia"/>
+          <w:sz w:val="32"/>
+          <w:szCs w:val="32"/>
+        </w:rPr>
+        <w:t>Android Asset Packaging Tool</w:t>
+      </w:r>
+      <w:r>
+        <w:rPr>
+          <w:rFonts w:hint="eastAsia"/>
+          <w:sz w:val="32"/>
+          <w:szCs w:val="32"/>
+        </w:rPr>
+        <w:t>，即</w:t>
+      </w:r>
+      <w:r>
+        <w:rPr>
+          <w:rFonts w:hint="eastAsia"/>
+          <w:sz w:val="32"/>
+          <w:szCs w:val="32"/>
+        </w:rPr>
+        <w:t>Android</w:t>
+      </w:r>
+      <w:r>
+        <w:rPr>
+          <w:rFonts w:hint="eastAsia"/>
+          <w:sz w:val="32"/>
+          <w:szCs w:val="32"/>
+        </w:rPr>
+        <w:t>资源打包工具</w:t>
+      </w:r>
+      <w:r>
+        <w:rPr>
+          <w:rFonts w:hint="eastAsia"/>
+          <w:sz w:val="32"/>
+          <w:szCs w:val="32"/>
+        </w:rPr>
+        <w:t>。</w:t>
+      </w:r>
+      <w:r>
+        <w:rPr>
+          <w:rFonts w:hint="eastAsia"/>
+          <w:sz w:val="32"/>
+          <w:szCs w:val="32"/>
+        </w:rPr>
+        <w:t>R</w:t>
+      </w:r>
+      <w:r>
+        <w:rPr>
+          <w:rFonts w:hint="eastAsia"/>
+          <w:sz w:val="32"/>
+          <w:szCs w:val="32"/>
+        </w:rPr>
+        <w:t>文件</w:t>
+      </w:r>
+      <w:r>
+        <w:rPr>
+          <w:sz w:val="32"/>
+          <w:szCs w:val="32"/>
+        </w:rPr>
+        <w:t>记录着所有资源的</w:t>
+      </w:r>
+      <w:r>
+        <w:rPr>
+          <w:sz w:val="32"/>
+          <w:szCs w:val="32"/>
+        </w:rPr>
+        <w:t>id</w:t>
+      </w:r>
+      <w:r>
+        <w:rPr>
+          <w:rFonts w:hint="eastAsia"/>
+          <w:sz w:val="32"/>
+          <w:szCs w:val="32"/>
+        </w:rPr>
+        <w:t>，通过</w:t>
+      </w:r>
+      <w:r>
+        <w:rPr>
+          <w:sz w:val="32"/>
+          <w:szCs w:val="32"/>
+        </w:rPr>
+        <w:t>id</w:t>
+      </w:r>
+      <w:r>
+        <w:rPr>
+          <w:rFonts w:hint="eastAsia"/>
+          <w:sz w:val="32"/>
+          <w:szCs w:val="32"/>
+        </w:rPr>
+        <w:t>可以</w:t>
+      </w:r>
+      <w:r>
+        <w:rPr>
+          <w:sz w:val="32"/>
+          <w:szCs w:val="32"/>
+        </w:rPr>
+        <w:t>很方便</w:t>
+      </w:r>
+      <w:r>
+        <w:rPr>
+          <w:rFonts w:hint="eastAsia"/>
+          <w:sz w:val="32"/>
+          <w:szCs w:val="32"/>
+        </w:rPr>
+        <w:t>地在程序中</w:t>
+      </w:r>
+      <w:r>
+        <w:rPr>
+          <w:sz w:val="32"/>
+          <w:szCs w:val="32"/>
+        </w:rPr>
+        <w:t>使用这些资源文件</w:t>
+      </w:r>
+      <w:r>
+        <w:rPr>
+          <w:rFonts w:hint="eastAsia"/>
+          <w:sz w:val="32"/>
+          <w:szCs w:val="32"/>
+        </w:rPr>
+        <w:t>。</w:t>
+      </w:r>
+    </w:p>
+    <w:p>
+      <w:pPr>
+        <w:ind w:firstLineChars="200" w:firstLine="640"/>
+        <w:rPr>
+          <w:sz w:val="32"/>
+          <w:szCs w:val="32"/>
+        </w:rPr>
+      </w:pPr>
+      <w:r>
+        <w:rPr>
+          <w:sz w:val="32"/>
+          <w:szCs w:val="32"/>
+        </w:rPr>
+        <w:t>AndroidManifast.xml</w:t>
+      </w:r>
+      <w:r>
+        <w:rPr>
+          <w:rFonts w:hint="eastAsia"/>
+          <w:sz w:val="32"/>
+          <w:szCs w:val="32"/>
+        </w:rPr>
+        <w:t>位于</w:t>
+      </w:r>
+      <w:r>
+        <w:rPr>
+          <w:sz w:val="32"/>
+          <w:szCs w:val="32"/>
+        </w:rPr>
+        <w:t>整个项目的根目录，</w:t>
+      </w:r>
+      <w:r>
+        <w:rPr>
+          <w:rFonts w:hint="eastAsia"/>
+          <w:sz w:val="32"/>
+          <w:szCs w:val="32"/>
+        </w:rPr>
+        <w:t>是</w:t>
+      </w:r>
+      <w:r>
+        <w:rPr>
+          <w:rFonts w:hint="eastAsia"/>
+          <w:sz w:val="32"/>
+          <w:szCs w:val="32"/>
+        </w:rPr>
+        <w:t>android</w:t>
       </w:r>
       <w:r>
         <w:rPr>
@@ -2198,96 +3635,15 @@
           <w:sz w:val="32"/>
           <w:szCs w:val="32"/>
         </w:rPr>
-        <w:t>结构分析</w:t>
-      </w:r>
-    </w:p>
-    <w:p>
-      <w:pPr>
-        <w:ind w:firstLineChars="200" w:firstLine="640"/>
-        <w:rPr>
-          <w:sz w:val="32"/>
-          <w:szCs w:val="32"/>
-        </w:rPr>
-      </w:pPr>
-      <w:r>
-        <w:rPr>
-          <w:rFonts w:hint="eastAsia"/>
-          <w:sz w:val="32"/>
-          <w:szCs w:val="32"/>
-        </w:rPr>
-        <w:t>本文设计的</w:t>
-      </w:r>
-      <w:r>
-        <w:rPr>
-          <w:rFonts w:hint="eastAsia"/>
-          <w:sz w:val="32"/>
-          <w:szCs w:val="32"/>
-        </w:rPr>
-        <w:t>Android</w:t>
-      </w:r>
-      <w:r>
-        <w:rPr>
-          <w:rFonts w:hint="eastAsia"/>
-          <w:sz w:val="32"/>
-          <w:szCs w:val="32"/>
-        </w:rPr>
-        <w:t>客户端是</w:t>
-      </w:r>
-      <w:r>
-        <w:rPr>
-          <w:sz w:val="32"/>
-          <w:szCs w:val="32"/>
-        </w:rPr>
-        <w:t>一个典型的</w:t>
-      </w:r>
-      <w:r>
-        <w:rPr>
-          <w:rFonts w:hint="eastAsia"/>
-          <w:sz w:val="32"/>
-          <w:szCs w:val="32"/>
-        </w:rPr>
-        <w:t>Android</w:t>
-      </w:r>
-      <w:r>
-        <w:rPr>
-          <w:rFonts w:hint="eastAsia"/>
-          <w:sz w:val="32"/>
-          <w:szCs w:val="32"/>
-        </w:rPr>
-        <w:t>应用层</w:t>
-      </w:r>
-      <w:r>
-        <w:rPr>
-          <w:rFonts w:hint="eastAsia"/>
-          <w:sz w:val="32"/>
-          <w:szCs w:val="32"/>
-        </w:rPr>
-        <w:t>程序。主要</w:t>
-      </w:r>
-      <w:r>
-        <w:rPr>
-          <w:sz w:val="32"/>
-          <w:szCs w:val="32"/>
-        </w:rPr>
-        <w:t>结构包括：</w:t>
-      </w:r>
-      <w:proofErr w:type="spellStart"/>
-      <w:r>
-        <w:rPr>
-          <w:rFonts w:hint="eastAsia"/>
-          <w:sz w:val="32"/>
-          <w:szCs w:val="32"/>
-        </w:rPr>
-        <w:t>src</w:t>
-      </w:r>
-      <w:proofErr w:type="spellEnd"/>
-      <w:r>
-        <w:rPr>
-          <w:rFonts w:hint="eastAsia"/>
-          <w:sz w:val="32"/>
-          <w:szCs w:val="32"/>
-        </w:rPr>
-        <w:t>目录</w:t>
+        <w:t>的</w:t>
+      </w:r>
+      <w:r>
+        <w:rPr>
+          <w:rFonts w:hint="eastAsia"/>
+          <w:sz w:val="32"/>
+          <w:szCs w:val="32"/>
+        </w:rPr>
+        <w:t>入口文件</w:t>
       </w:r>
       <w:r>
         <w:rPr>
@@ -2302,18 +3658,63 @@
           <w:sz w:val="32"/>
           <w:szCs w:val="32"/>
         </w:rPr>
-        <w:t>res</w:t>
-      </w:r>
-      <w:r>
-        <w:rPr>
-          <w:rFonts w:hint="eastAsia"/>
-          <w:sz w:val="32"/>
-          <w:szCs w:val="32"/>
-        </w:rPr>
-        <w:t>目录</w:t>
-      </w:r>
-      <w:r>
-        <w:rPr>
+        <w:t>对整个应用就行全局</w:t>
+      </w:r>
+      <w:r>
+        <w:rPr>
+          <w:sz w:val="32"/>
+          <w:szCs w:val="32"/>
+        </w:rPr>
+        <w:t>描述</w:t>
+      </w:r>
+      <w:r>
+        <w:rPr>
+          <w:rFonts w:hint="eastAsia"/>
+          <w:sz w:val="32"/>
+          <w:szCs w:val="32"/>
+        </w:rPr>
+        <w:t>，主要</w:t>
+      </w:r>
+      <w:r>
+        <w:rPr>
+          <w:sz w:val="32"/>
+          <w:szCs w:val="32"/>
+        </w:rPr>
+        <w:t>包含</w:t>
+      </w:r>
+      <w:r>
+        <w:rPr>
+          <w:rFonts w:hint="eastAsia"/>
+          <w:sz w:val="32"/>
+          <w:szCs w:val="32"/>
+        </w:rPr>
+        <w:t>应用</w:t>
+      </w:r>
+      <w:r>
+        <w:rPr>
+          <w:sz w:val="32"/>
+          <w:szCs w:val="32"/>
+        </w:rPr>
+        <w:t>程序包名，</w:t>
+      </w:r>
+      <w:r>
+        <w:rPr>
+          <w:rFonts w:hint="eastAsia"/>
+          <w:sz w:val="32"/>
+          <w:szCs w:val="32"/>
+        </w:rPr>
+        <w:t>应用</w:t>
+      </w:r>
+      <w:r>
+        <w:rPr>
+          <w:sz w:val="32"/>
+          <w:szCs w:val="32"/>
+        </w:rPr>
+        <w:t>名</w:t>
+      </w:r>
+      <w:r>
+        <w:rPr>
+          <w:rFonts w:hint="eastAsia"/>
           <w:sz w:val="32"/>
           <w:szCs w:val="32"/>
         </w:rPr>
@@ -2324,93 +3725,15 @@
           <w:sz w:val="32"/>
           <w:szCs w:val="32"/>
         </w:rPr>
-        <w:t>R</w:t>
-      </w:r>
-      <w:r>
-        <w:rPr>
-          <w:rFonts w:hint="eastAsia"/>
-          <w:sz w:val="32"/>
-          <w:szCs w:val="32"/>
-        </w:rPr>
-        <w:t>文件</w:t>
-      </w:r>
-      <w:r>
-        <w:rPr>
-          <w:sz w:val="32"/>
-          <w:szCs w:val="32"/>
-        </w:rPr>
-        <w:t>和</w:t>
-      </w:r>
-      <w:r>
-        <w:rPr>
-          <w:sz w:val="32"/>
-          <w:szCs w:val="32"/>
-        </w:rPr>
-        <w:t>AndroidManifast.xml</w:t>
-      </w:r>
-      <w:r>
-        <w:rPr>
-          <w:rFonts w:hint="eastAsia"/>
-          <w:sz w:val="32"/>
-          <w:szCs w:val="32"/>
-        </w:rPr>
-        <w:t>。</w:t>
-      </w:r>
-    </w:p>
-    <w:p>
-      <w:pPr>
-        <w:ind w:firstLineChars="200" w:firstLine="640"/>
-        <w:rPr>
-          <w:sz w:val="32"/>
-          <w:szCs w:val="32"/>
-        </w:rPr>
-      </w:pPr>
-      <w:r>
-        <w:rPr>
-          <w:rFonts w:hint="eastAsia"/>
-          <w:sz w:val="32"/>
-          <w:szCs w:val="32"/>
-        </w:rPr>
-        <w:t xml:space="preserve"> </w:t>
-      </w:r>
-      <w:proofErr w:type="spellStart"/>
-      <w:r>
-        <w:rPr>
-          <w:sz w:val="32"/>
-          <w:szCs w:val="32"/>
-        </w:rPr>
-        <w:t>s</w:t>
-      </w:r>
-      <w:r>
-        <w:rPr>
-          <w:sz w:val="32"/>
-          <w:szCs w:val="32"/>
-        </w:rPr>
-        <w:t>rc</w:t>
-      </w:r>
-      <w:proofErr w:type="spellEnd"/>
-      <w:r>
-        <w:rPr>
-          <w:sz w:val="32"/>
-          <w:szCs w:val="32"/>
-        </w:rPr>
-        <w:t>目录主要存放</w:t>
-      </w:r>
-      <w:r>
-        <w:rPr>
-          <w:rFonts w:hint="eastAsia"/>
-          <w:sz w:val="32"/>
-          <w:szCs w:val="32"/>
-        </w:rPr>
-        <w:t>Java</w:t>
-      </w:r>
-      <w:r>
-        <w:rPr>
-          <w:rFonts w:hint="eastAsia"/>
-          <w:sz w:val="32"/>
-          <w:szCs w:val="32"/>
-        </w:rPr>
-        <w:t>源文件</w:t>
+        <w:t>图标，</w:t>
+      </w:r>
+      <w:r>
+        <w:rPr>
+          <w:rFonts w:hint="eastAsia"/>
+          <w:sz w:val="32"/>
+          <w:szCs w:val="32"/>
+        </w:rPr>
+        <w:t>权限</w:t>
       </w:r>
       <w:r>
         <w:rPr>
@@ -2425,57 +3748,25 @@
           <w:sz w:val="32"/>
           <w:szCs w:val="32"/>
         </w:rPr>
-        <w:t>包括</w:t>
-      </w:r>
-      <w:proofErr w:type="spellStart"/>
-      <w:r>
-        <w:rPr>
-          <w:sz w:val="32"/>
-          <w:szCs w:val="32"/>
-        </w:rPr>
-        <w:t>util</w:t>
-      </w:r>
-      <w:proofErr w:type="spellEnd"/>
-      <w:r>
-        <w:rPr>
-          <w:rFonts w:hint="eastAsia"/>
-          <w:sz w:val="32"/>
-          <w:szCs w:val="32"/>
-        </w:rPr>
-        <w:t>工具类</w:t>
-      </w:r>
-      <w:r>
-        <w:rPr>
-          <w:sz w:val="32"/>
-          <w:szCs w:val="32"/>
-        </w:rPr>
-        <w:t>和</w:t>
-      </w:r>
-      <w:r>
-        <w:rPr>
-          <w:sz w:val="32"/>
-          <w:szCs w:val="32"/>
-        </w:rPr>
-        <w:t>adapter</w:t>
-      </w:r>
-      <w:r>
-        <w:rPr>
-          <w:rFonts w:hint="eastAsia"/>
-          <w:sz w:val="32"/>
-          <w:szCs w:val="32"/>
-        </w:rPr>
-        <w:t>适配器</w:t>
-      </w:r>
-      <w:r>
-        <w:rPr>
-          <w:sz w:val="32"/>
-          <w:szCs w:val="32"/>
-        </w:rPr>
-        <w:t>和</w:t>
-      </w:r>
-      <w:r>
-        <w:rPr>
-          <w:rFonts w:hint="eastAsia"/>
+        <w:t>以及程序</w:t>
+      </w:r>
+      <w:r>
+        <w:rPr>
+          <w:sz w:val="32"/>
+          <w:szCs w:val="32"/>
+        </w:rPr>
+        <w:t>包含组件</w:t>
+      </w:r>
+      <w:r>
+        <w:rPr>
+          <w:rFonts w:hint="eastAsia"/>
+          <w:sz w:val="32"/>
+          <w:szCs w:val="32"/>
+        </w:rPr>
+        <w:t>（声明</w:t>
+      </w:r>
+      <w:r>
+        <w:rPr>
           <w:sz w:val="32"/>
           <w:szCs w:val="32"/>
         </w:rPr>
@@ -2487,560 +3778,6 @@
           <w:sz w:val="32"/>
           <w:szCs w:val="32"/>
         </w:rPr>
-        <w:t>等组件</w:t>
-      </w:r>
-      <w:r>
-        <w:rPr>
-          <w:sz w:val="32"/>
-          <w:szCs w:val="32"/>
-        </w:rPr>
-        <w:t>文件。</w:t>
-      </w:r>
-    </w:p>
-    <w:p>
-      <w:pPr>
-        <w:ind w:firstLineChars="200" w:firstLine="640"/>
-        <w:rPr>
-          <w:sz w:val="32"/>
-          <w:szCs w:val="32"/>
-        </w:rPr>
-      </w:pPr>
-      <w:r>
-        <w:rPr>
-          <w:sz w:val="32"/>
-          <w:szCs w:val="32"/>
-        </w:rPr>
-        <w:t>r</w:t>
-      </w:r>
-      <w:r>
-        <w:rPr>
-          <w:rFonts w:hint="eastAsia"/>
-          <w:sz w:val="32"/>
-          <w:szCs w:val="32"/>
-        </w:rPr>
-        <w:t>es</w:t>
-      </w:r>
-      <w:r>
-        <w:rPr>
-          <w:rFonts w:hint="eastAsia"/>
-          <w:sz w:val="32"/>
-          <w:szCs w:val="32"/>
-        </w:rPr>
-        <w:t>文件主要</w:t>
-      </w:r>
-      <w:r>
-        <w:rPr>
-          <w:sz w:val="32"/>
-          <w:szCs w:val="32"/>
-        </w:rPr>
-        <w:t>存放</w:t>
-      </w:r>
-      <w:r>
-        <w:rPr>
-          <w:rFonts w:hint="eastAsia"/>
-          <w:sz w:val="32"/>
-          <w:szCs w:val="32"/>
-        </w:rPr>
-        <w:t>各种资源</w:t>
-      </w:r>
-      <w:r>
-        <w:rPr>
-          <w:sz w:val="32"/>
-          <w:szCs w:val="32"/>
-        </w:rPr>
-        <w:t>文件，包括</w:t>
-      </w:r>
-      <w:r>
-        <w:rPr>
-          <w:sz w:val="32"/>
-          <w:szCs w:val="32"/>
-        </w:rPr>
-        <w:t>xml</w:t>
-      </w:r>
-      <w:r>
-        <w:rPr>
-          <w:rFonts w:hint="eastAsia"/>
-          <w:sz w:val="32"/>
-          <w:szCs w:val="32"/>
-        </w:rPr>
-        <w:t>界面布局</w:t>
-      </w:r>
-      <w:r>
-        <w:rPr>
-          <w:sz w:val="32"/>
-          <w:szCs w:val="32"/>
-        </w:rPr>
-        <w:t>文件</w:t>
-      </w:r>
-      <w:r>
-        <w:rPr>
-          <w:rFonts w:hint="eastAsia"/>
-          <w:sz w:val="32"/>
-          <w:szCs w:val="32"/>
-        </w:rPr>
-        <w:t>，</w:t>
-      </w:r>
-      <w:r>
-        <w:rPr>
-          <w:sz w:val="32"/>
-          <w:szCs w:val="32"/>
-        </w:rPr>
-        <w:t>图</w:t>
-      </w:r>
-      <w:r>
-        <w:rPr>
-          <w:rFonts w:hint="eastAsia"/>
-          <w:sz w:val="32"/>
-          <w:szCs w:val="32"/>
-        </w:rPr>
-        <w:t>标</w:t>
-      </w:r>
-      <w:r>
-        <w:rPr>
-          <w:sz w:val="32"/>
-          <w:szCs w:val="32"/>
-        </w:rPr>
-        <w:t>文件以及</w:t>
-      </w:r>
-      <w:r>
-        <w:rPr>
-          <w:rFonts w:hint="eastAsia"/>
-          <w:sz w:val="32"/>
-          <w:szCs w:val="32"/>
-        </w:rPr>
-        <w:t>用户</w:t>
-      </w:r>
-      <w:r>
-        <w:rPr>
-          <w:sz w:val="32"/>
-          <w:szCs w:val="32"/>
-        </w:rPr>
-        <w:t>定义的</w:t>
-      </w:r>
-      <w:r>
-        <w:rPr>
-          <w:rFonts w:hint="eastAsia"/>
-          <w:sz w:val="32"/>
-          <w:szCs w:val="32"/>
-        </w:rPr>
-        <w:t>主题</w:t>
-      </w:r>
-      <w:r>
-        <w:rPr>
-          <w:sz w:val="32"/>
-          <w:szCs w:val="32"/>
-        </w:rPr>
-        <w:t>文件</w:t>
-      </w:r>
-      <w:r>
-        <w:rPr>
-          <w:rFonts w:hint="eastAsia"/>
-          <w:sz w:val="32"/>
-          <w:szCs w:val="32"/>
-        </w:rPr>
-        <w:t>。</w:t>
-      </w:r>
-      <w:r>
-        <w:rPr>
-          <w:rFonts w:hint="eastAsia"/>
-          <w:sz w:val="32"/>
-          <w:szCs w:val="32"/>
-        </w:rPr>
-        <w:t xml:space="preserve"> </w:t>
-      </w:r>
-    </w:p>
-    <w:p>
-      <w:pPr>
-        <w:ind w:firstLineChars="200" w:firstLine="640"/>
-        <w:rPr>
-          <w:sz w:val="32"/>
-          <w:szCs w:val="32"/>
-        </w:rPr>
-      </w:pPr>
-      <w:r>
-        <w:rPr>
-          <w:sz w:val="32"/>
-          <w:szCs w:val="32"/>
-        </w:rPr>
-        <w:t>R</w:t>
-      </w:r>
-      <w:r>
-        <w:rPr>
-          <w:sz w:val="32"/>
-          <w:szCs w:val="32"/>
-        </w:rPr>
-        <w:t>文件</w:t>
-      </w:r>
-      <w:r>
-        <w:rPr>
-          <w:rFonts w:hint="eastAsia"/>
-          <w:sz w:val="32"/>
-          <w:szCs w:val="32"/>
-        </w:rPr>
-        <w:t>是由</w:t>
-      </w:r>
-      <w:proofErr w:type="spellStart"/>
-      <w:r>
-        <w:rPr>
-          <w:rFonts w:hint="eastAsia"/>
-          <w:sz w:val="32"/>
-          <w:szCs w:val="32"/>
-        </w:rPr>
-        <w:t>aapt</w:t>
-      </w:r>
-      <w:proofErr w:type="spellEnd"/>
-      <w:r>
-        <w:rPr>
-          <w:rFonts w:hint="eastAsia"/>
-          <w:sz w:val="32"/>
-          <w:szCs w:val="32"/>
-        </w:rPr>
-        <w:t>工具通过资源数据自动生成的，它不能被手动修改。</w:t>
-      </w:r>
-      <w:proofErr w:type="spellStart"/>
-      <w:r>
-        <w:rPr>
-          <w:rFonts w:hint="eastAsia"/>
-          <w:sz w:val="32"/>
-          <w:szCs w:val="32"/>
-        </w:rPr>
-        <w:t>aapt</w:t>
-      </w:r>
-      <w:proofErr w:type="spellEnd"/>
-      <w:r>
-        <w:rPr>
-          <w:rFonts w:hint="eastAsia"/>
-          <w:sz w:val="32"/>
-          <w:szCs w:val="32"/>
-        </w:rPr>
-        <w:t>也就是</w:t>
-      </w:r>
-      <w:r>
-        <w:rPr>
-          <w:rFonts w:hint="eastAsia"/>
-          <w:sz w:val="32"/>
-          <w:szCs w:val="32"/>
-        </w:rPr>
-        <w:t>Android Asset Packaging Tool</w:t>
-      </w:r>
-      <w:r>
-        <w:rPr>
-          <w:rFonts w:hint="eastAsia"/>
-          <w:sz w:val="32"/>
-          <w:szCs w:val="32"/>
-        </w:rPr>
-        <w:t>，即</w:t>
-      </w:r>
-      <w:r>
-        <w:rPr>
-          <w:rFonts w:hint="eastAsia"/>
-          <w:sz w:val="32"/>
-          <w:szCs w:val="32"/>
-        </w:rPr>
-        <w:t>Android</w:t>
-      </w:r>
-      <w:r>
-        <w:rPr>
-          <w:rFonts w:hint="eastAsia"/>
-          <w:sz w:val="32"/>
-          <w:szCs w:val="32"/>
-        </w:rPr>
-        <w:t>资源打包工具</w:t>
-      </w:r>
-      <w:r>
-        <w:rPr>
-          <w:rFonts w:hint="eastAsia"/>
-          <w:sz w:val="32"/>
-          <w:szCs w:val="32"/>
-        </w:rPr>
-        <w:t>。</w:t>
-      </w:r>
-      <w:r>
-        <w:rPr>
-          <w:rFonts w:hint="eastAsia"/>
-          <w:sz w:val="32"/>
-          <w:szCs w:val="32"/>
-        </w:rPr>
-        <w:t>R</w:t>
-      </w:r>
-      <w:r>
-        <w:rPr>
-          <w:rFonts w:hint="eastAsia"/>
-          <w:sz w:val="32"/>
-          <w:szCs w:val="32"/>
-        </w:rPr>
-        <w:t>文件</w:t>
-      </w:r>
-      <w:r>
-        <w:rPr>
-          <w:sz w:val="32"/>
-          <w:szCs w:val="32"/>
-        </w:rPr>
-        <w:t>记录着所有资源的</w:t>
-      </w:r>
-      <w:r>
-        <w:rPr>
-          <w:sz w:val="32"/>
-          <w:szCs w:val="32"/>
-        </w:rPr>
-        <w:t>id</w:t>
-      </w:r>
-      <w:r>
-        <w:rPr>
-          <w:rFonts w:hint="eastAsia"/>
-          <w:sz w:val="32"/>
-          <w:szCs w:val="32"/>
-        </w:rPr>
-        <w:t>，通过</w:t>
-      </w:r>
-      <w:r>
-        <w:rPr>
-          <w:sz w:val="32"/>
-          <w:szCs w:val="32"/>
-        </w:rPr>
-        <w:t>id</w:t>
-      </w:r>
-      <w:r>
-        <w:rPr>
-          <w:rFonts w:hint="eastAsia"/>
-          <w:sz w:val="32"/>
-          <w:szCs w:val="32"/>
-        </w:rPr>
-        <w:t>可以</w:t>
-      </w:r>
-      <w:r>
-        <w:rPr>
-          <w:sz w:val="32"/>
-          <w:szCs w:val="32"/>
-        </w:rPr>
-        <w:t>很方便</w:t>
-      </w:r>
-      <w:r>
-        <w:rPr>
-          <w:rFonts w:hint="eastAsia"/>
-          <w:sz w:val="32"/>
-          <w:szCs w:val="32"/>
-        </w:rPr>
-        <w:t>地在程序中</w:t>
-      </w:r>
-      <w:r>
-        <w:rPr>
-          <w:sz w:val="32"/>
-          <w:szCs w:val="32"/>
-        </w:rPr>
-        <w:t>使用这些资源文件</w:t>
-      </w:r>
-      <w:r>
-        <w:rPr>
-          <w:rFonts w:hint="eastAsia"/>
-          <w:sz w:val="32"/>
-          <w:szCs w:val="32"/>
-        </w:rPr>
-        <w:t>。</w:t>
-      </w:r>
-    </w:p>
-    <w:p>
-      <w:pPr>
-        <w:ind w:firstLineChars="200" w:firstLine="640"/>
-        <w:rPr>
-          <w:sz w:val="32"/>
-          <w:szCs w:val="32"/>
-        </w:rPr>
-      </w:pPr>
-      <w:r>
-        <w:rPr>
-          <w:sz w:val="32"/>
-          <w:szCs w:val="32"/>
-        </w:rPr>
-        <w:t>AndroidManifast.xml</w:t>
-      </w:r>
-      <w:r>
-        <w:rPr>
-          <w:rFonts w:hint="eastAsia"/>
-          <w:sz w:val="32"/>
-          <w:szCs w:val="32"/>
-        </w:rPr>
-        <w:t>位于</w:t>
-      </w:r>
-      <w:r>
-        <w:rPr>
-          <w:sz w:val="32"/>
-          <w:szCs w:val="32"/>
-        </w:rPr>
-        <w:t>整个项目的根目录，</w:t>
-      </w:r>
-      <w:r>
-        <w:rPr>
-          <w:rFonts w:hint="eastAsia"/>
-          <w:sz w:val="32"/>
-          <w:szCs w:val="32"/>
-        </w:rPr>
-        <w:t>是</w:t>
-      </w:r>
-      <w:r>
-        <w:rPr>
-          <w:rFonts w:hint="eastAsia"/>
-          <w:sz w:val="32"/>
-          <w:szCs w:val="32"/>
-        </w:rPr>
-        <w:t>android</w:t>
-      </w:r>
-      <w:r>
-        <w:rPr>
-          <w:rFonts w:hint="eastAsia"/>
-          <w:sz w:val="32"/>
-          <w:szCs w:val="32"/>
-        </w:rPr>
-        <w:t>应用</w:t>
-      </w:r>
-      <w:r>
-        <w:rPr>
-          <w:sz w:val="32"/>
-          <w:szCs w:val="32"/>
-        </w:rPr>
-        <w:t>的</w:t>
-      </w:r>
-      <w:r>
-        <w:rPr>
-          <w:rFonts w:hint="eastAsia"/>
-          <w:sz w:val="32"/>
-          <w:szCs w:val="32"/>
-        </w:rPr>
-        <w:t>入口文件</w:t>
-      </w:r>
-      <w:r>
-        <w:rPr>
-          <w:sz w:val="32"/>
-          <w:szCs w:val="32"/>
-        </w:rPr>
-        <w:t>，</w:t>
-      </w:r>
-      <w:r>
-        <w:rPr>
-          <w:rFonts w:hint="eastAsia"/>
-          <w:sz w:val="32"/>
-          <w:szCs w:val="32"/>
-        </w:rPr>
-        <w:t>对整个应用就行全局</w:t>
-      </w:r>
-      <w:r>
-        <w:rPr>
-          <w:sz w:val="32"/>
-          <w:szCs w:val="32"/>
-        </w:rPr>
-        <w:t>描述</w:t>
-      </w:r>
-      <w:r>
-        <w:rPr>
-          <w:rFonts w:hint="eastAsia"/>
-          <w:sz w:val="32"/>
-          <w:szCs w:val="32"/>
-        </w:rPr>
-        <w:t>，主要</w:t>
-      </w:r>
-      <w:r>
-        <w:rPr>
-          <w:sz w:val="32"/>
-          <w:szCs w:val="32"/>
-        </w:rPr>
-        <w:t>包含</w:t>
-      </w:r>
-      <w:r>
-        <w:rPr>
-          <w:rFonts w:hint="eastAsia"/>
-          <w:sz w:val="32"/>
-          <w:szCs w:val="32"/>
-        </w:rPr>
-        <w:t>应用</w:t>
-      </w:r>
-      <w:r>
-        <w:rPr>
-          <w:sz w:val="32"/>
-          <w:szCs w:val="32"/>
-        </w:rPr>
-        <w:t>程序包名，</w:t>
-      </w:r>
-      <w:r>
-        <w:rPr>
-          <w:rFonts w:hint="eastAsia"/>
-          <w:sz w:val="32"/>
-          <w:szCs w:val="32"/>
-        </w:rPr>
-        <w:t>应用</w:t>
-      </w:r>
-      <w:r>
-        <w:rPr>
-          <w:sz w:val="32"/>
-          <w:szCs w:val="32"/>
-        </w:rPr>
-        <w:t>名</w:t>
-      </w:r>
-      <w:r>
-        <w:rPr>
-          <w:rFonts w:hint="eastAsia"/>
-          <w:sz w:val="32"/>
-          <w:szCs w:val="32"/>
-        </w:rPr>
-        <w:t>，</w:t>
-      </w:r>
-      <w:r>
-        <w:rPr>
-          <w:sz w:val="32"/>
-          <w:szCs w:val="32"/>
-        </w:rPr>
-        <w:t>图标，</w:t>
-      </w:r>
-      <w:r>
-        <w:rPr>
-          <w:rFonts w:hint="eastAsia"/>
-          <w:sz w:val="32"/>
-          <w:szCs w:val="32"/>
-        </w:rPr>
-        <w:t>权限</w:t>
-      </w:r>
-      <w:r>
-        <w:rPr>
-          <w:sz w:val="32"/>
-          <w:szCs w:val="32"/>
-        </w:rPr>
-        <w:t>，</w:t>
-      </w:r>
-      <w:r>
-        <w:rPr>
-          <w:rFonts w:hint="eastAsia"/>
-          <w:sz w:val="32"/>
-          <w:szCs w:val="32"/>
-        </w:rPr>
-        <w:t>以及程序</w:t>
-      </w:r>
-      <w:r>
-        <w:rPr>
-          <w:sz w:val="32"/>
-          <w:szCs w:val="32"/>
-        </w:rPr>
-        <w:t>包含组件</w:t>
-      </w:r>
-      <w:r>
-        <w:rPr>
-          <w:rFonts w:hint="eastAsia"/>
-          <w:sz w:val="32"/>
-          <w:szCs w:val="32"/>
-        </w:rPr>
-        <w:t>（声明</w:t>
-      </w:r>
-      <w:r>
-        <w:rPr>
-          <w:sz w:val="32"/>
-          <w:szCs w:val="32"/>
-        </w:rPr>
-        <w:t>activity</w:t>
-      </w:r>
-      <w:r>
-        <w:rPr>
-          <w:rFonts w:hint="eastAsia"/>
-          <w:sz w:val="32"/>
-          <w:szCs w:val="32"/>
-        </w:rPr>
         <w:t>、</w:t>
       </w:r>
       <w:r>
@@ -3063,7 +3800,6 @@
       <w:pPr>
         <w:ind w:firstLineChars="200" w:firstLine="420"/>
         <w:rPr>
-          <w:rFonts w:hint="eastAsia"/>
           <w:sz w:val="32"/>
           <w:szCs w:val="32"/>
         </w:rPr>
@@ -3074,10 +3810,10 @@
         </w:rPr>
         <w:lastRenderedPageBreak/>
         <w:drawing>
-          <wp:inline distT="0" distB="0" distL="0" distR="0" wp14:anchorId="37C307CF" wp14:editId="79A05C18">
-            <wp:extent cx="3266667" cy="3876190"/>
-            <wp:effectExtent l="0" t="0" r="0" b="0"/>
-            <wp:docPr id="2" name="图片 2"/>
+          <wp:inline distT="0" distB="0" distL="0" distR="0" wp14:anchorId="1D4BAAE1" wp14:editId="1921FEBA">
+            <wp:extent cx="4342857" cy="3647619"/>
+            <wp:effectExtent l="0" t="0" r="635" b="0"/>
+            <wp:docPr id="4" name="图片 4"/>
             <wp:cNvGraphicFramePr>
               <a:graphicFrameLocks xmlns:a="http://schemas.openxmlformats.org/drawingml/2006/main" noChangeAspect="1"/>
             </wp:cNvGraphicFramePr>
@@ -3097,7 +3833,7 @@
                   <pic:spPr>
                     <a:xfrm>
                       <a:off x="0" y="0"/>
-                      <a:ext cx="3266667" cy="3876190"/>
+                      <a:ext cx="4342857" cy="3647619"/>
                     </a:xfrm>
                     <a:prstGeom prst="rect">
                       <a:avLst/>
@@ -3112,6 +3848,34 @@
     </w:p>
     <w:p>
       <w:pPr>
+        <w:pStyle w:val="2"/>
+      </w:pPr>
+      <w:r>
+        <w:rPr>
+          <w:rFonts w:hint="eastAsia"/>
+        </w:rPr>
+        <w:t>3.3</w:t>
+      </w:r>
+      <w:r>
+        <w:rPr>
+          <w:rFonts w:hint="eastAsia"/>
+        </w:rPr>
+        <w:t>界面设计开发</w:t>
+      </w:r>
+    </w:p>
+    <w:p>
+      <w:pPr>
+        <w:pStyle w:val="3"/>
+      </w:pPr>
+      <w:r>
+        <w:t>3.3.1</w:t>
+      </w:r>
+      <w:r>
+        <w:t>本系统涉及到的界面元素</w:t>
+      </w:r>
+    </w:p>
+    <w:p>
+      <w:pPr>
         <w:ind w:firstLineChars="200" w:firstLine="640"/>
         <w:rPr>
           <w:sz w:val="32"/>
@@ -3120,40 +3884,350 @@
       </w:pPr>
       <w:r>
         <w:rPr>
-          <w:rFonts w:hint="eastAsia"/>
-          <w:sz w:val="32"/>
-          <w:szCs w:val="32"/>
-        </w:rPr>
-        <w:t>3.3</w:t>
-      </w:r>
-      <w:r>
-        <w:rPr>
-          <w:rFonts w:hint="eastAsia"/>
-          <w:sz w:val="32"/>
-          <w:szCs w:val="32"/>
-        </w:rPr>
-        <w:t>界面设计开发</w:t>
+          <w:sz w:val="32"/>
+          <w:szCs w:val="32"/>
+        </w:rPr>
+        <w:t>布局展示主要由</w:t>
+      </w:r>
+      <w:r>
+        <w:rPr>
+          <w:sz w:val="32"/>
+          <w:szCs w:val="32"/>
+        </w:rPr>
+        <w:t>xml</w:t>
+      </w:r>
+      <w:r>
+        <w:rPr>
+          <w:sz w:val="32"/>
+          <w:szCs w:val="32"/>
+        </w:rPr>
+        <w:t>来</w:t>
+      </w:r>
+      <w:r>
+        <w:rPr>
+          <w:rFonts w:hint="eastAsia"/>
+          <w:sz w:val="32"/>
+          <w:szCs w:val="32"/>
+        </w:rPr>
+        <w:t>定义属性及样式并由</w:t>
+      </w:r>
+      <w:r>
+        <w:rPr>
+          <w:rFonts w:hint="eastAsia"/>
+          <w:sz w:val="32"/>
+          <w:szCs w:val="32"/>
+        </w:rPr>
+        <w:t>java</w:t>
+      </w:r>
+      <w:r>
+        <w:rPr>
+          <w:rFonts w:hint="eastAsia"/>
+          <w:sz w:val="32"/>
+          <w:szCs w:val="32"/>
+        </w:rPr>
+        <w:t>文件调用来进行</w:t>
+      </w:r>
+      <w:r>
+        <w:rPr>
+          <w:sz w:val="32"/>
+          <w:szCs w:val="32"/>
+        </w:rPr>
+        <w:t>展示</w:t>
+      </w:r>
+      <w:r>
+        <w:rPr>
+          <w:rFonts w:hint="eastAsia"/>
+          <w:sz w:val="32"/>
+          <w:szCs w:val="32"/>
+        </w:rPr>
+        <w:t>。</w:t>
       </w:r>
     </w:p>
     <w:p>
       <w:pPr>
         <w:ind w:firstLineChars="200" w:firstLine="640"/>
         <w:rPr>
-          <w:rFonts w:hint="eastAsia"/>
-          <w:sz w:val="32"/>
-          <w:szCs w:val="32"/>
-        </w:rPr>
-      </w:pPr>
-      <w:r>
-        <w:rPr>
-          <w:rFonts w:hint="eastAsia"/>
-          <w:sz w:val="32"/>
-          <w:szCs w:val="32"/>
-        </w:rPr>
-        <w:t xml:space="preserve">  </w:t>
+          <w:sz w:val="32"/>
+          <w:szCs w:val="32"/>
+        </w:rPr>
+      </w:pPr>
+      <w:r>
+        <w:rPr>
+          <w:sz w:val="32"/>
+          <w:szCs w:val="32"/>
+        </w:rPr>
+        <w:t>1</w:t>
+      </w:r>
+      <w:r>
+        <w:rPr>
+          <w:rFonts w:hint="eastAsia"/>
+          <w:sz w:val="32"/>
+          <w:szCs w:val="32"/>
+        </w:rPr>
+        <w:t>、</w:t>
+      </w:r>
+      <w:proofErr w:type="spellStart"/>
+      <w:r>
+        <w:rPr>
+          <w:sz w:val="32"/>
+          <w:szCs w:val="32"/>
+        </w:rPr>
+        <w:t>LinearLayout</w:t>
+      </w:r>
+      <w:proofErr w:type="spellEnd"/>
+      <w:r>
+        <w:rPr>
+          <w:sz w:val="32"/>
+          <w:szCs w:val="32"/>
+        </w:rPr>
+        <w:t xml:space="preserve"> </w:t>
+      </w:r>
+      <w:r>
+        <w:rPr>
+          <w:sz w:val="32"/>
+          <w:szCs w:val="32"/>
+        </w:rPr>
+        <w:t>线性布局</w:t>
+      </w:r>
+      <w:r>
+        <w:rPr>
+          <w:rFonts w:hint="eastAsia"/>
+          <w:sz w:val="32"/>
+          <w:szCs w:val="32"/>
+        </w:rPr>
+        <w:t>，</w:t>
+      </w:r>
+      <w:r>
+        <w:rPr>
+          <w:sz w:val="32"/>
+          <w:szCs w:val="32"/>
+        </w:rPr>
+        <w:t>最基本的界面布局</w:t>
+      </w:r>
+      <w:r>
+        <w:rPr>
+          <w:rFonts w:hint="eastAsia"/>
+          <w:sz w:val="32"/>
+          <w:szCs w:val="32"/>
+        </w:rPr>
+        <w:t>。通过设置布局属性</w:t>
+      </w:r>
+      <w:r>
+        <w:rPr>
+          <w:rFonts w:hint="eastAsia"/>
+          <w:sz w:val="32"/>
+          <w:szCs w:val="32"/>
+        </w:rPr>
+        <w:t>vertical</w:t>
+      </w:r>
+      <w:r>
+        <w:rPr>
+          <w:rFonts w:hint="eastAsia"/>
+          <w:sz w:val="32"/>
+          <w:szCs w:val="32"/>
+        </w:rPr>
+        <w:t>（垂直）和</w:t>
+      </w:r>
+      <w:r>
+        <w:rPr>
+          <w:rFonts w:hint="eastAsia"/>
+          <w:sz w:val="32"/>
+          <w:szCs w:val="32"/>
+        </w:rPr>
+        <w:t>horizontal</w:t>
+      </w:r>
+      <w:r>
+        <w:rPr>
+          <w:rFonts w:hint="eastAsia"/>
+          <w:sz w:val="32"/>
+          <w:szCs w:val="32"/>
+        </w:rPr>
+        <w:t>（水平）两种，</w:t>
+      </w:r>
+    </w:p>
+    <w:p>
+      <w:pPr>
+        <w:ind w:firstLineChars="200" w:firstLine="640"/>
+        <w:rPr>
+          <w:sz w:val="32"/>
+          <w:szCs w:val="32"/>
+        </w:rPr>
+      </w:pPr>
+      <w:r>
+        <w:rPr>
+          <w:rFonts w:hint="eastAsia"/>
+          <w:sz w:val="32"/>
+          <w:szCs w:val="32"/>
+        </w:rPr>
+        <w:t>2</w:t>
+      </w:r>
+      <w:r>
+        <w:rPr>
+          <w:rFonts w:hint="eastAsia"/>
+          <w:sz w:val="32"/>
+          <w:szCs w:val="32"/>
+        </w:rPr>
+        <w:t>、</w:t>
+      </w:r>
+      <w:proofErr w:type="spellStart"/>
+      <w:r>
+        <w:rPr>
+          <w:sz w:val="32"/>
+          <w:szCs w:val="32"/>
+        </w:rPr>
+        <w:t>RelativeLayout</w:t>
+      </w:r>
+      <w:proofErr w:type="spellEnd"/>
+      <w:r>
+        <w:rPr>
+          <w:sz w:val="32"/>
+          <w:szCs w:val="32"/>
+        </w:rPr>
+        <w:t xml:space="preserve"> </w:t>
+      </w:r>
+      <w:r>
+        <w:rPr>
+          <w:sz w:val="32"/>
+          <w:szCs w:val="32"/>
+        </w:rPr>
+        <w:t>相对布局</w:t>
+      </w:r>
+      <w:r>
+        <w:rPr>
+          <w:rFonts w:hint="eastAsia"/>
+          <w:sz w:val="32"/>
+          <w:szCs w:val="32"/>
+        </w:rPr>
+        <w:t>，由于</w:t>
+      </w:r>
+      <w:proofErr w:type="spellStart"/>
+      <w:r>
+        <w:rPr>
+          <w:rFonts w:hint="eastAsia"/>
+          <w:sz w:val="32"/>
+          <w:szCs w:val="32"/>
+        </w:rPr>
+        <w:t>andoroid</w:t>
+      </w:r>
+      <w:proofErr w:type="spellEnd"/>
+      <w:r>
+        <w:rPr>
+          <w:rFonts w:hint="eastAsia"/>
+          <w:sz w:val="32"/>
+          <w:szCs w:val="32"/>
+        </w:rPr>
+        <w:t>本身市场的各种分辨率的设备，所以不能采用绝对的</w:t>
+      </w:r>
+      <w:proofErr w:type="gramStart"/>
+      <w:r>
+        <w:rPr>
+          <w:rFonts w:hint="eastAsia"/>
+          <w:sz w:val="32"/>
+          <w:szCs w:val="32"/>
+        </w:rPr>
+        <w:t>像素值</w:t>
+      </w:r>
+      <w:proofErr w:type="gramEnd"/>
+      <w:r>
+        <w:rPr>
+          <w:rFonts w:hint="eastAsia"/>
+          <w:sz w:val="32"/>
+          <w:szCs w:val="32"/>
+        </w:rPr>
+        <w:t>来真是界面。相对布局将其内部的各种界面元素按照相对位置来排列。</w:t>
+      </w:r>
+    </w:p>
+    <w:p>
+      <w:pPr>
+        <w:ind w:firstLineChars="200" w:firstLine="640"/>
+        <w:rPr>
+          <w:sz w:val="32"/>
+          <w:szCs w:val="32"/>
+        </w:rPr>
+      </w:pPr>
+      <w:r>
+        <w:rPr>
+          <w:rFonts w:hint="eastAsia"/>
+          <w:sz w:val="32"/>
+          <w:szCs w:val="32"/>
+        </w:rPr>
+        <w:t>3</w:t>
+      </w:r>
+      <w:r>
+        <w:rPr>
+          <w:rFonts w:hint="eastAsia"/>
+          <w:sz w:val="32"/>
+          <w:szCs w:val="32"/>
+        </w:rPr>
+        <w:t>、</w:t>
+      </w:r>
+      <w:proofErr w:type="spellStart"/>
+      <w:r>
+        <w:rPr>
+          <w:sz w:val="32"/>
+          <w:szCs w:val="32"/>
+        </w:rPr>
+        <w:t>FrameLayout</w:t>
+      </w:r>
+      <w:proofErr w:type="spellEnd"/>
+      <w:r>
+        <w:rPr>
+          <w:sz w:val="32"/>
+          <w:szCs w:val="32"/>
+        </w:rPr>
+        <w:t xml:space="preserve"> </w:t>
+      </w:r>
+      <w:r>
+        <w:rPr>
+          <w:sz w:val="32"/>
+          <w:szCs w:val="32"/>
+        </w:rPr>
+        <w:t>帧布</w:t>
       </w:r>
       <w:bookmarkStart w:id="0" w:name="_GoBack"/>
       <w:bookmarkEnd w:id="0"/>
+      <w:r>
+        <w:rPr>
+          <w:sz w:val="32"/>
+          <w:szCs w:val="32"/>
+        </w:rPr>
+        <w:t>局</w:t>
+      </w:r>
+      <w:r>
+        <w:rPr>
+          <w:rFonts w:hint="eastAsia"/>
+          <w:sz w:val="32"/>
+          <w:szCs w:val="32"/>
+        </w:rPr>
+        <w:t>，所有添加到这个布局中的视图都以层叠的方式显示。第一个添加的控件被放在</w:t>
+      </w:r>
+      <w:proofErr w:type="gramStart"/>
+      <w:r>
+        <w:rPr>
+          <w:rFonts w:hint="eastAsia"/>
+          <w:sz w:val="32"/>
+          <w:szCs w:val="32"/>
+        </w:rPr>
+        <w:t>最</w:t>
+      </w:r>
+      <w:proofErr w:type="gramEnd"/>
+      <w:r>
+        <w:rPr>
+          <w:rFonts w:hint="eastAsia"/>
+          <w:sz w:val="32"/>
+          <w:szCs w:val="32"/>
+        </w:rPr>
+        <w:t>底层，最</w:t>
+      </w:r>
+      <w:r>
+        <w:rPr>
+          <w:rFonts w:hint="eastAsia"/>
+          <w:sz w:val="32"/>
+          <w:szCs w:val="32"/>
+        </w:rPr>
+        <w:lastRenderedPageBreak/>
+        <w:t>后一个添加到框架布局中的视图显示在最顶层，上一层的控件会覆盖下一层的控件。这种显示方式有些类似于堆栈。</w:t>
+      </w:r>
     </w:p>
     <w:p>
       <w:pPr>
@@ -3170,21 +4244,509 @@
           <w:sz w:val="32"/>
           <w:szCs w:val="32"/>
         </w:rPr>
+        <w:t>4</w:t>
+      </w:r>
+      <w:r>
+        <w:rPr>
+          <w:rFonts w:hint="eastAsia"/>
+          <w:sz w:val="32"/>
+          <w:szCs w:val="32"/>
+        </w:rPr>
+        <w:t>、</w:t>
+      </w:r>
+      <w:proofErr w:type="spellStart"/>
+      <w:r>
+        <w:rPr>
+          <w:rFonts w:hint="eastAsia"/>
+          <w:sz w:val="32"/>
+          <w:szCs w:val="32"/>
+        </w:rPr>
+        <w:t>List</w:t>
+      </w:r>
+      <w:r>
+        <w:rPr>
+          <w:sz w:val="32"/>
+          <w:szCs w:val="32"/>
+        </w:rPr>
+        <w:t>View</w:t>
+      </w:r>
+      <w:proofErr w:type="spellEnd"/>
+      <w:r>
+        <w:rPr>
+          <w:sz w:val="32"/>
+          <w:szCs w:val="32"/>
+        </w:rPr>
+        <w:t xml:space="preserve"> ,</w:t>
+      </w:r>
+      <w:proofErr w:type="spellStart"/>
+      <w:r>
+        <w:rPr>
+          <w:sz w:val="32"/>
+          <w:szCs w:val="32"/>
+        </w:rPr>
+        <w:t>recycleView,gridView</w:t>
+      </w:r>
+      <w:proofErr w:type="spellEnd"/>
+      <w:r>
+        <w:rPr>
+          <w:sz w:val="32"/>
+          <w:szCs w:val="32"/>
+        </w:rPr>
+        <w:t xml:space="preserve"> </w:t>
+      </w:r>
+      <w:r>
+        <w:rPr>
+          <w:sz w:val="32"/>
+          <w:szCs w:val="32"/>
+        </w:rPr>
+        <w:t>都是类似的列表网格视图</w:t>
+      </w:r>
+      <w:r>
+        <w:rPr>
+          <w:rFonts w:hint="eastAsia"/>
+          <w:sz w:val="32"/>
+          <w:szCs w:val="32"/>
+        </w:rPr>
+        <w:t>，</w:t>
+      </w:r>
+      <w:r>
+        <w:rPr>
+          <w:sz w:val="32"/>
+          <w:szCs w:val="32"/>
+        </w:rPr>
+        <w:t>以列表或者网格的形式展示内容</w:t>
+      </w:r>
+      <w:r>
+        <w:rPr>
+          <w:rFonts w:hint="eastAsia"/>
+          <w:sz w:val="32"/>
+          <w:szCs w:val="32"/>
+        </w:rPr>
+        <w:t>，</w:t>
+      </w:r>
+      <w:r>
+        <w:rPr>
+          <w:sz w:val="32"/>
+          <w:szCs w:val="32"/>
+        </w:rPr>
+        <w:t>通过嵌套可以显示</w:t>
+      </w:r>
+      <w:r>
+        <w:rPr>
+          <w:rFonts w:hint="eastAsia"/>
+          <w:sz w:val="32"/>
+          <w:szCs w:val="32"/>
+        </w:rPr>
+        <w:t>任何</w:t>
+      </w:r>
+      <w:r>
+        <w:rPr>
+          <w:sz w:val="32"/>
+          <w:szCs w:val="32"/>
+        </w:rPr>
+        <w:t>复杂格式的信息</w:t>
+      </w:r>
+      <w:r>
+        <w:rPr>
+          <w:rFonts w:hint="eastAsia"/>
+          <w:sz w:val="32"/>
+          <w:szCs w:val="32"/>
+        </w:rPr>
+        <w:t>。</w:t>
+      </w:r>
+    </w:p>
+    <w:p>
+      <w:pPr>
+        <w:ind w:firstLineChars="200" w:firstLine="640"/>
+        <w:rPr>
+          <w:sz w:val="32"/>
+          <w:szCs w:val="32"/>
+        </w:rPr>
+      </w:pPr>
+      <w:r>
+        <w:rPr>
+          <w:rFonts w:hint="eastAsia"/>
+          <w:sz w:val="32"/>
+          <w:szCs w:val="32"/>
+        </w:rPr>
+        <w:t>5</w:t>
+      </w:r>
+      <w:r>
+        <w:rPr>
+          <w:rFonts w:hint="eastAsia"/>
+          <w:sz w:val="32"/>
+          <w:szCs w:val="32"/>
+        </w:rPr>
+        <w:t>、</w:t>
+      </w:r>
+      <w:proofErr w:type="spellStart"/>
+      <w:r>
+        <w:rPr>
+          <w:rFonts w:hint="eastAsia"/>
+          <w:sz w:val="32"/>
+          <w:szCs w:val="32"/>
+        </w:rPr>
+        <w:t>Edit</w:t>
+      </w:r>
+      <w:r>
+        <w:rPr>
+          <w:sz w:val="32"/>
+          <w:szCs w:val="32"/>
+        </w:rPr>
+        <w:t>Text</w:t>
+      </w:r>
+      <w:proofErr w:type="spellEnd"/>
+      <w:r>
+        <w:rPr>
+          <w:rFonts w:hint="eastAsia"/>
+          <w:sz w:val="32"/>
+          <w:szCs w:val="32"/>
+        </w:rPr>
+        <w:t xml:space="preserve"> </w:t>
+      </w:r>
+      <w:r>
+        <w:rPr>
+          <w:sz w:val="32"/>
+          <w:szCs w:val="32"/>
+        </w:rPr>
+        <w:t>输入文本框</w:t>
+      </w:r>
+      <w:r>
+        <w:rPr>
+          <w:rFonts w:hint="eastAsia"/>
+          <w:sz w:val="32"/>
+          <w:szCs w:val="32"/>
+        </w:rPr>
+        <w:t>，</w:t>
+      </w:r>
+      <w:r>
+        <w:rPr>
+          <w:sz w:val="32"/>
+          <w:szCs w:val="32"/>
+        </w:rPr>
+        <w:t>也可以设置密码输入类型</w:t>
+      </w:r>
+      <w:r>
+        <w:rPr>
+          <w:rFonts w:hint="eastAsia"/>
+          <w:sz w:val="32"/>
+          <w:szCs w:val="32"/>
+        </w:rPr>
+        <w:t>。</w:t>
+      </w:r>
+    </w:p>
+    <w:p>
+      <w:pPr>
+        <w:ind w:firstLineChars="200" w:firstLine="640"/>
+        <w:rPr>
+          <w:sz w:val="32"/>
+          <w:szCs w:val="32"/>
+        </w:rPr>
+      </w:pPr>
+      <w:r>
+        <w:rPr>
+          <w:rFonts w:hint="eastAsia"/>
+          <w:sz w:val="32"/>
+          <w:szCs w:val="32"/>
+        </w:rPr>
+        <w:t>6</w:t>
+      </w:r>
+      <w:r>
+        <w:rPr>
+          <w:rFonts w:hint="eastAsia"/>
+          <w:sz w:val="32"/>
+          <w:szCs w:val="32"/>
+        </w:rPr>
+        <w:t>、</w:t>
+      </w:r>
+      <w:proofErr w:type="spellStart"/>
+      <w:r>
+        <w:rPr>
+          <w:rFonts w:hint="eastAsia"/>
+          <w:sz w:val="32"/>
+          <w:szCs w:val="32"/>
+        </w:rPr>
+        <w:t>Textview</w:t>
+      </w:r>
+      <w:proofErr w:type="spellEnd"/>
+      <w:r>
+        <w:rPr>
+          <w:sz w:val="32"/>
+          <w:szCs w:val="32"/>
+        </w:rPr>
+        <w:t xml:space="preserve"> </w:t>
+      </w:r>
+      <w:r>
+        <w:rPr>
+          <w:sz w:val="32"/>
+          <w:szCs w:val="32"/>
+        </w:rPr>
+        <w:t>展示普通文本</w:t>
+      </w:r>
+    </w:p>
+    <w:p>
+      <w:pPr>
+        <w:ind w:firstLineChars="200" w:firstLine="640"/>
+        <w:rPr>
+          <w:sz w:val="32"/>
+          <w:szCs w:val="32"/>
+        </w:rPr>
+      </w:pPr>
+      <w:r>
+        <w:rPr>
+          <w:rFonts w:hint="eastAsia"/>
+          <w:sz w:val="32"/>
+          <w:szCs w:val="32"/>
+        </w:rPr>
+        <w:t>7</w:t>
+      </w:r>
+      <w:r>
+        <w:rPr>
+          <w:rFonts w:hint="eastAsia"/>
+          <w:sz w:val="32"/>
+          <w:szCs w:val="32"/>
+        </w:rPr>
+        <w:t>、</w:t>
+      </w:r>
+      <w:r>
+        <w:rPr>
+          <w:rFonts w:hint="eastAsia"/>
+          <w:sz w:val="32"/>
+          <w:szCs w:val="32"/>
+        </w:rPr>
+        <w:t>button</w:t>
+      </w:r>
+      <w:r>
+        <w:rPr>
+          <w:sz w:val="32"/>
+          <w:szCs w:val="32"/>
+        </w:rPr>
+        <w:t xml:space="preserve">  </w:t>
+      </w:r>
+      <w:r>
+        <w:rPr>
+          <w:sz w:val="32"/>
+          <w:szCs w:val="32"/>
+        </w:rPr>
+        <w:t>按钮</w:t>
+      </w:r>
+    </w:p>
+    <w:p>
+      <w:pPr>
+        <w:ind w:firstLineChars="200" w:firstLine="640"/>
+        <w:rPr>
+          <w:rFonts w:hint="eastAsia"/>
+          <w:sz w:val="32"/>
+          <w:szCs w:val="32"/>
+        </w:rPr>
+      </w:pPr>
+      <w:r>
+        <w:rPr>
+          <w:rFonts w:hint="eastAsia"/>
+          <w:sz w:val="32"/>
+          <w:szCs w:val="32"/>
+        </w:rPr>
+        <w:t>8</w:t>
+      </w:r>
+      <w:r>
+        <w:rPr>
+          <w:rFonts w:hint="eastAsia"/>
+          <w:sz w:val="32"/>
+          <w:szCs w:val="32"/>
+        </w:rPr>
+        <w:t>、</w:t>
+      </w:r>
+      <w:proofErr w:type="spellStart"/>
+      <w:r>
+        <w:rPr>
+          <w:sz w:val="32"/>
+          <w:szCs w:val="32"/>
+        </w:rPr>
+        <w:t>RadioButton</w:t>
+      </w:r>
+      <w:proofErr w:type="spellEnd"/>
+      <w:r>
+        <w:rPr>
+          <w:sz w:val="32"/>
+          <w:szCs w:val="32"/>
+        </w:rPr>
+        <w:t xml:space="preserve">  </w:t>
+      </w:r>
+      <w:r>
+        <w:rPr>
+          <w:sz w:val="32"/>
+          <w:szCs w:val="32"/>
+        </w:rPr>
+        <w:t>单选按钮</w:t>
+      </w:r>
+      <w:r>
+        <w:rPr>
+          <w:rFonts w:hint="eastAsia"/>
+          <w:sz w:val="32"/>
+          <w:szCs w:val="32"/>
+        </w:rPr>
+        <w:t>，</w:t>
+      </w:r>
+      <w:r>
+        <w:rPr>
+          <w:sz w:val="32"/>
+          <w:szCs w:val="32"/>
+        </w:rPr>
+        <w:t>多选</w:t>
+      </w:r>
+      <w:proofErr w:type="gramStart"/>
+      <w:r>
+        <w:rPr>
+          <w:sz w:val="32"/>
+          <w:szCs w:val="32"/>
+        </w:rPr>
+        <w:t>一</w:t>
+      </w:r>
+      <w:proofErr w:type="gramEnd"/>
+      <w:r>
+        <w:rPr>
+          <w:sz w:val="32"/>
+          <w:szCs w:val="32"/>
+        </w:rPr>
+        <w:t>的操作模式</w:t>
+      </w:r>
+      <w:r>
+        <w:rPr>
+          <w:rFonts w:hint="eastAsia"/>
+          <w:sz w:val="32"/>
+          <w:szCs w:val="32"/>
+        </w:rPr>
+        <w:t>。</w:t>
+      </w:r>
+    </w:p>
+    <w:p>
+      <w:pPr>
+        <w:ind w:firstLineChars="200" w:firstLine="640"/>
+        <w:rPr>
+          <w:rFonts w:hint="eastAsia"/>
+          <w:sz w:val="32"/>
+          <w:szCs w:val="32"/>
+        </w:rPr>
+      </w:pPr>
+      <w:r>
+        <w:rPr>
+          <w:sz w:val="32"/>
+          <w:szCs w:val="32"/>
+        </w:rPr>
+        <w:t>9</w:t>
+      </w:r>
+      <w:r>
+        <w:rPr>
+          <w:rFonts w:hint="eastAsia"/>
+          <w:sz w:val="32"/>
+          <w:szCs w:val="32"/>
+        </w:rPr>
+        <w:t>、</w:t>
+      </w:r>
+      <w:proofErr w:type="spellStart"/>
+      <w:r>
+        <w:rPr>
+          <w:rFonts w:hint="eastAsia"/>
+          <w:sz w:val="32"/>
+          <w:szCs w:val="32"/>
+        </w:rPr>
+        <w:t>Radio</w:t>
+      </w:r>
+      <w:r>
+        <w:rPr>
+          <w:sz w:val="32"/>
+          <w:szCs w:val="32"/>
+        </w:rPr>
+        <w:t>Group</w:t>
+      </w:r>
+      <w:proofErr w:type="spellEnd"/>
+      <w:r>
+        <w:rPr>
+          <w:sz w:val="32"/>
+          <w:szCs w:val="32"/>
+        </w:rPr>
+        <w:t xml:space="preserve"> </w:t>
+      </w:r>
+      <w:proofErr w:type="spellStart"/>
+      <w:r>
+        <w:rPr>
+          <w:sz w:val="32"/>
+          <w:szCs w:val="32"/>
+        </w:rPr>
+        <w:t>RadioButton</w:t>
+      </w:r>
+      <w:proofErr w:type="spellEnd"/>
+      <w:r>
+        <w:rPr>
+          <w:sz w:val="32"/>
+          <w:szCs w:val="32"/>
+        </w:rPr>
+        <w:t>的容器</w:t>
+      </w:r>
+      <w:r>
+        <w:rPr>
+          <w:rFonts w:hint="eastAsia"/>
+          <w:sz w:val="32"/>
+          <w:szCs w:val="32"/>
+        </w:rPr>
+        <w:t>，</w:t>
+      </w:r>
+      <w:r>
+        <w:rPr>
+          <w:sz w:val="32"/>
+          <w:szCs w:val="32"/>
+        </w:rPr>
+        <w:t>可以添加多个</w:t>
+      </w:r>
+      <w:proofErr w:type="spellStart"/>
+      <w:r>
+        <w:rPr>
+          <w:sz w:val="32"/>
+          <w:szCs w:val="32"/>
+        </w:rPr>
+        <w:t>RadioButton</w:t>
+      </w:r>
+      <w:proofErr w:type="spellEnd"/>
+      <w:r>
+        <w:rPr>
+          <w:rFonts w:hint="eastAsia"/>
+          <w:sz w:val="32"/>
+          <w:szCs w:val="32"/>
+        </w:rPr>
+        <w:t>。</w:t>
+      </w:r>
+    </w:p>
+    <w:p>
+      <w:pPr>
+        <w:pStyle w:val="3"/>
+      </w:pPr>
+      <w:r>
+        <w:t>3.3.2</w:t>
+      </w:r>
+      <w:r>
+        <w:t xml:space="preserve"> </w:t>
+      </w:r>
+      <w:r>
+        <w:t>本系统界面实现</w:t>
+      </w:r>
+    </w:p>
+    <w:p>
+      <w:pPr>
+        <w:pStyle w:val="2"/>
+      </w:pPr>
+      <w:r>
+        <w:rPr>
+          <w:rFonts w:hint="eastAsia"/>
+        </w:rPr>
         <w:t xml:space="preserve">3.4 </w:t>
       </w:r>
       <w:r>
         <w:rPr>
           <w:rFonts w:hint="eastAsia"/>
-          <w:sz w:val="32"/>
-          <w:szCs w:val="32"/>
         </w:rPr>
         <w:t>功能</w:t>
       </w:r>
       <w:r>
-        <w:rPr>
-          <w:sz w:val="32"/>
-          <w:szCs w:val="32"/>
-        </w:rPr>
         <w:t>实现</w:t>
       </w:r>
     </w:p>
@@ -4669,6 +6231,7 @@
           <w:szCs w:val="21"/>
           <w:shd w:val="clear" w:color="auto" w:fill="FFFFFF"/>
         </w:rPr>
+        <w:lastRenderedPageBreak/>
         <w:t>模型</w:t>
       </w:r>
       <w:r>
@@ -4811,7 +6374,6 @@
           <w:szCs w:val="23"/>
           <w:shd w:val="clear" w:color="auto" w:fill="FFFFFF"/>
         </w:rPr>
-        <w:lastRenderedPageBreak/>
         <w:t>控制器</w:t>
       </w:r>
       <w:r>
@@ -6104,7 +7666,7 @@
           <v:shape id="_x0000_i1025" type="#_x0000_t75" style="width:417.75pt;height:404.25pt" o:ole="">
             <v:imagedata r:id="rId8" o:title=""/>
           </v:shape>
-          <o:OLEObject Type="Embed" ProgID="Word.OpenDocumentText.12" ShapeID="_x0000_i1025" DrawAspect="Content" ObjectID="_1554578611" r:id="rId9"/>
+          <o:OLEObject Type="Embed" ProgID="Word.OpenDocumentText.12" ShapeID="_x0000_i1025" DrawAspect="Content" ObjectID="_1554624656" r:id="rId9"/>
         </w:object>
       </w:r>
     </w:p>
@@ -6606,7 +8168,7 @@
           <v:shape id="_x0000_i1026" type="#_x0000_t75" style="width:415.5pt;height:405.75pt" o:ole="">
             <v:imagedata r:id="rId10" o:title=""/>
           </v:shape>
-          <o:OLEObject Type="Embed" ProgID="Word.OpenDocumentText.12" ShapeID="_x0000_i1026" DrawAspect="Content" ObjectID="_1554578612" r:id="rId11"/>
+          <o:OLEObject Type="Embed" ProgID="Word.OpenDocumentText.12" ShapeID="_x0000_i1026" DrawAspect="Content" ObjectID="_1554624657" r:id="rId11"/>
         </w:object>
       </w:r>
     </w:p>
@@ -7041,7 +8603,7 @@
           <v:shape id="_x0000_i1027" type="#_x0000_t75" style="width:415.5pt;height:301.5pt" o:ole="">
             <v:imagedata r:id="rId12" o:title=""/>
           </v:shape>
-          <o:OLEObject Type="Embed" ProgID="Word.OpenDocumentText.12" ShapeID="_x0000_i1027" DrawAspect="Content" ObjectID="_1554578613" r:id="rId13"/>
+          <o:OLEObject Type="Embed" ProgID="Word.OpenDocumentText.12" ShapeID="_x0000_i1027" DrawAspect="Content" ObjectID="_1554624658" r:id="rId13"/>
         </w:object>
       </w:r>
       <w:r>
@@ -7138,7 +8700,7 @@
           <v:shape id="_x0000_i1028" type="#_x0000_t75" style="width:415.5pt;height:315.75pt" o:ole="">
             <v:imagedata r:id="rId14" o:title=""/>
           </v:shape>
-          <o:OLEObject Type="Embed" ProgID="Word.OpenDocumentText.12" ShapeID="_x0000_i1028" DrawAspect="Content" ObjectID="_1554578614" r:id="rId15"/>
+          <o:OLEObject Type="Embed" ProgID="Word.OpenDocumentText.12" ShapeID="_x0000_i1028" DrawAspect="Content" ObjectID="_1554624659" r:id="rId15"/>
         </w:object>
       </w:r>
       <w:r>
@@ -7202,7 +8764,7 @@
           <v:shape id="_x0000_i1029" type="#_x0000_t75" style="width:415.5pt;height:159pt" o:ole="">
             <v:imagedata r:id="rId16" o:title=""/>
           </v:shape>
-          <o:OLEObject Type="Embed" ProgID="Word.OpenDocumentText.12" ShapeID="_x0000_i1029" DrawAspect="Content" ObjectID="_1554578615" r:id="rId17"/>
+          <o:OLEObject Type="Embed" ProgID="Word.OpenDocumentText.12" ShapeID="_x0000_i1029" DrawAspect="Content" ObjectID="_1554624660" r:id="rId17"/>
         </w:object>
       </w:r>
       <w:r>
@@ -7453,7 +9015,7 @@
           <v:shape id="_x0000_i1030" type="#_x0000_t75" style="width:415.5pt;height:174.75pt" o:ole="">
             <v:imagedata r:id="rId18" o:title=""/>
           </v:shape>
-          <o:OLEObject Type="Embed" ProgID="Word.OpenDocumentText.12" ShapeID="_x0000_i1030" DrawAspect="Content" ObjectID="_1554578616" r:id="rId19"/>
+          <o:OLEObject Type="Embed" ProgID="Word.OpenDocumentText.12" ShapeID="_x0000_i1030" DrawAspect="Content" ObjectID="_1554624661" r:id="rId19"/>
         </w:object>
       </w:r>
       <w:r>
@@ -7832,7 +9394,7 @@
           <v:shape id="_x0000_i1031" type="#_x0000_t75" style="width:415.5pt;height:171.75pt" o:ole="">
             <v:imagedata r:id="rId20" o:title=""/>
           </v:shape>
-          <o:OLEObject Type="Embed" ProgID="Word.OpenDocumentText.12" ShapeID="_x0000_i1031" DrawAspect="Content" ObjectID="_1554578617" r:id="rId21"/>
+          <o:OLEObject Type="Embed" ProgID="Word.OpenDocumentText.12" ShapeID="_x0000_i1031" DrawAspect="Content" ObjectID="_1554624662" r:id="rId21"/>
         </w:object>
       </w:r>
       <w:r>
@@ -8312,7 +9874,7 @@
           <v:shape id="_x0000_i1032" type="#_x0000_t75" style="width:415.5pt;height:203.25pt" o:ole="">
             <v:imagedata r:id="rId22" o:title=""/>
           </v:shape>
-          <o:OLEObject Type="Embed" ProgID="Word.OpenDocumentText.12" ShapeID="_x0000_i1032" DrawAspect="Content" ObjectID="_1554578618" r:id="rId23"/>
+          <o:OLEObject Type="Embed" ProgID="Word.OpenDocumentText.12" ShapeID="_x0000_i1032" DrawAspect="Content" ObjectID="_1554624663" r:id="rId23"/>
         </w:object>
       </w:r>
     </w:p>
@@ -8517,7 +10079,7 @@
 
 <file path=word/numbering.xml><?xml version="1.0" encoding="utf-8"?>
 <w:numbering xmlns:wpc="http://schemas.microsoft.com/office/word/2010/wordprocessingCanvas" xmlns:mc="http://schemas.openxmlformats.org/markup-compatibility/2006" xmlns:o="urn:schemas-microsoft-com:office:office" xmlns:r="http://schemas.openxmlformats.org/officeDocument/2006/relationships" xmlns:m="http://schemas.openxmlformats.org/officeDocument/2006/math" xmlns:v="urn:schemas-microsoft-com:vml" xmlns:wp14="http://schemas.microsoft.com/office/word/2010/wordprocessingDrawing" xmlns:wp="http://schemas.openxmlformats.org/drawingml/2006/wordprocessingDrawing" xmlns:w10="urn:schemas-microsoft-com:office:word" xmlns:w="http://schemas.openxmlformats.org/wordprocessingml/2006/main" xmlns:w14="http://schemas.microsoft.com/office/word/2010/wordml" xmlns:w15="http://schemas.microsoft.com/office/word/2012/wordml" xmlns:wpg="http://schemas.microsoft.com/office/word/2010/wordprocessingGroup" xmlns:wpi="http://schemas.microsoft.com/office/word/2010/wordprocessingInk" xmlns:wne="http://schemas.microsoft.com/office/word/2006/wordml" xmlns:wps="http://schemas.microsoft.com/office/word/2010/wordprocessingShape" mc:Ignorable="w14 w15 wp14">
-  <w:abstractNum w:abstractNumId="0">
+  <w:abstractNum w:abstractNumId="0" w15:restartNumberingAfterBreak="0">
     <w:nsid w:val="0E5203CD"/>
     <w:multiLevelType w:val="hybridMultilevel"/>
     <w:tmpl w:val="67D271E2"/>
@@ -8606,7 +10168,7 @@
       </w:pPr>
     </w:lvl>
   </w:abstractNum>
-  <w:abstractNum w:abstractNumId="1">
+  <w:abstractNum w:abstractNumId="1" w15:restartNumberingAfterBreak="0">
     <w:nsid w:val="35AA0163"/>
     <w:multiLevelType w:val="hybridMultilevel"/>
     <w:tmpl w:val="2EEEB92E"/>
@@ -8695,7 +10257,7 @@
       </w:pPr>
     </w:lvl>
   </w:abstractNum>
-  <w:abstractNum w:abstractNumId="2">
+  <w:abstractNum w:abstractNumId="2" w15:restartNumberingAfterBreak="0">
     <w:nsid w:val="72586204"/>
     <w:multiLevelType w:val="hybridMultilevel"/>
     <w:tmpl w:val="CD30416E"/>
@@ -9401,6 +10963,90 @@
       <w:szCs w:val="32"/>
     </w:rPr>
   </w:style>
+  <w:style w:type="character" w:styleId="a6">
+    <w:name w:val="Hyperlink"/>
+    <w:basedOn w:val="a0"/>
+    <w:uiPriority w:val="99"/>
+    <w:semiHidden/>
+    <w:unhideWhenUsed/>
+    <w:rsid w:val="000703EF"/>
+    <w:rPr>
+      <w:color w:val="0000FF"/>
+      <w:u w:val="single"/>
+    </w:rPr>
+  </w:style>
+  <w:style w:type="paragraph" w:styleId="a7">
+    <w:name w:val="Date"/>
+    <w:basedOn w:val="a"/>
+    <w:next w:val="a"/>
+    <w:link w:val="Char0"/>
+    <w:uiPriority w:val="99"/>
+    <w:semiHidden/>
+    <w:unhideWhenUsed/>
+    <w:rsid w:val="00756E93"/>
+    <w:pPr>
+      <w:ind w:leftChars="2500" w:left="100"/>
+    </w:pPr>
+  </w:style>
+  <w:style w:type="character" w:customStyle="1" w:styleId="Char0">
+    <w:name w:val="日期 Char"/>
+    <w:basedOn w:val="a0"/>
+    <w:link w:val="a7"/>
+    <w:uiPriority w:val="99"/>
+    <w:semiHidden/>
+    <w:rsid w:val="00756E93"/>
+  </w:style>
+  <w:style w:type="paragraph" w:styleId="HTML0">
+    <w:name w:val="HTML Preformatted"/>
+    <w:basedOn w:val="a"/>
+    <w:link w:val="HTMLChar"/>
+    <w:uiPriority w:val="99"/>
+    <w:semiHidden/>
+    <w:unhideWhenUsed/>
+    <w:rsid w:val="00F37185"/>
+    <w:pPr>
+      <w:widowControl/>
+      <w:tabs>
+        <w:tab w:val="left" w:pos="916"/>
+        <w:tab w:val="left" w:pos="1832"/>
+        <w:tab w:val="left" w:pos="2748"/>
+        <w:tab w:val="left" w:pos="3664"/>
+        <w:tab w:val="left" w:pos="4580"/>
+        <w:tab w:val="left" w:pos="5496"/>
+        <w:tab w:val="left" w:pos="6412"/>
+        <w:tab w:val="left" w:pos="7328"/>
+        <w:tab w:val="left" w:pos="8244"/>
+        <w:tab w:val="left" w:pos="9160"/>
+        <w:tab w:val="left" w:pos="10076"/>
+        <w:tab w:val="left" w:pos="10992"/>
+        <w:tab w:val="left" w:pos="11908"/>
+        <w:tab w:val="left" w:pos="12824"/>
+        <w:tab w:val="left" w:pos="13740"/>
+        <w:tab w:val="left" w:pos="14656"/>
+      </w:tabs>
+      <w:jc w:val="left"/>
+    </w:pPr>
+    <w:rPr>
+      <w:rFonts w:ascii="宋体" w:eastAsia="宋体" w:hAnsi="宋体" w:cs="宋体"/>
+      <w:kern w:val="0"/>
+      <w:sz w:val="24"/>
+      <w:szCs w:val="24"/>
+    </w:rPr>
+  </w:style>
+  <w:style w:type="character" w:customStyle="1" w:styleId="HTMLChar">
+    <w:name w:val="HTML 预设格式 Char"/>
+    <w:basedOn w:val="a0"/>
+    <w:link w:val="HTML0"/>
+    <w:uiPriority w:val="99"/>
+    <w:semiHidden/>
+    <w:rsid w:val="00F37185"/>
+    <w:rPr>
+      <w:rFonts w:ascii="宋体" w:eastAsia="宋体" w:hAnsi="宋体" w:cs="宋体"/>
+      <w:kern w:val="0"/>
+      <w:sz w:val="24"/>
+      <w:szCs w:val="24"/>
+    </w:rPr>
+  </w:style>
 </w:styles>
 </file>
 
@@ -9670,7 +11316,7 @@
 </file>
 
 <file path=customXml/itemProps1.xml><?xml version="1.0" encoding="utf-8"?>
-<ds:datastoreItem xmlns:ds="http://schemas.openxmlformats.org/officeDocument/2006/customXml" ds:itemID="{8F61C42A-1CD5-41F0-802B-5075383ACFAC}">
+<ds:datastoreItem xmlns:ds="http://schemas.openxmlformats.org/officeDocument/2006/customXml" ds:itemID="{A3E1D52E-BAF7-4140-BFB0-AD43C036FDC8}">
   <ds:schemaRefs>
     <ds:schemaRef ds:uri="http://schemas.openxmlformats.org/officeDocument/2006/bibliography"/>
   </ds:schemaRefs>

--- a/src/main/resources/word/“掌上农大”---- 移动校园app的设计与开发.docx
+++ b/src/main/resources/word/“掌上农大”---- 移动校园app的设计与开发.docx
@@ -1988,7 +1988,262 @@
           <w:sz w:val="32"/>
           <w:szCs w:val="32"/>
         </w:rPr>
-        <w:t>主流开发方式</w:t>
+        <w:t>其设计思想也是典型的</w:t>
+      </w:r>
+      <w:r>
+        <w:rPr>
+          <w:rFonts w:hint="eastAsia"/>
+          <w:sz w:val="32"/>
+          <w:szCs w:val="32"/>
+        </w:rPr>
+        <w:t>mcv</w:t>
+      </w:r>
+      <w:r>
+        <w:rPr>
+          <w:rFonts w:hint="eastAsia"/>
+          <w:sz w:val="32"/>
+          <w:szCs w:val="32"/>
+        </w:rPr>
+        <w:t>模式，</w:t>
+      </w:r>
+      <w:r>
+        <w:rPr>
+          <w:sz w:val="32"/>
+          <w:szCs w:val="32"/>
+        </w:rPr>
+        <w:t xml:space="preserve"> </w:t>
+      </w:r>
+      <w:r>
+        <w:rPr>
+          <w:sz w:val="32"/>
+          <w:szCs w:val="32"/>
+        </w:rPr>
+        <w:t>xml</w:t>
+      </w:r>
+      <w:r>
+        <w:rPr>
+          <w:rFonts w:hint="eastAsia"/>
+          <w:sz w:val="32"/>
+          <w:szCs w:val="32"/>
+        </w:rPr>
+        <w:t>文件负责界面</w:t>
+      </w:r>
+      <w:r>
+        <w:rPr>
+          <w:sz w:val="32"/>
+          <w:szCs w:val="32"/>
+        </w:rPr>
+        <w:t>布局</w:t>
+      </w:r>
+      <w:r>
+        <w:rPr>
+          <w:sz w:val="32"/>
+          <w:szCs w:val="32"/>
+        </w:rPr>
+        <w:t>展现给用户</w:t>
+      </w:r>
+      <w:r>
+        <w:rPr>
+          <w:sz w:val="32"/>
+          <w:szCs w:val="32"/>
+        </w:rPr>
+        <w:t>，</w:t>
+      </w:r>
+      <w:r>
+        <w:rPr>
+          <w:rFonts w:hint="eastAsia"/>
+          <w:sz w:val="32"/>
+          <w:szCs w:val="32"/>
+        </w:rPr>
+        <w:t>Java</w:t>
+      </w:r>
+      <w:r>
+        <w:rPr>
+          <w:sz w:val="32"/>
+          <w:szCs w:val="32"/>
+        </w:rPr>
+        <w:t>文件</w:t>
+      </w:r>
+      <w:r>
+        <w:rPr>
+          <w:rFonts w:hint="eastAsia"/>
+          <w:sz w:val="32"/>
+          <w:szCs w:val="32"/>
+        </w:rPr>
+        <w:t>负责</w:t>
+      </w:r>
+      <w:r>
+        <w:rPr>
+          <w:rFonts w:hint="eastAsia"/>
+          <w:sz w:val="32"/>
+          <w:szCs w:val="32"/>
+        </w:rPr>
+        <w:t>接收</w:t>
+      </w:r>
+      <w:r>
+        <w:rPr>
+          <w:rFonts w:hint="eastAsia"/>
+          <w:sz w:val="32"/>
+          <w:szCs w:val="32"/>
+        </w:rPr>
+        <w:t>数据和</w:t>
+      </w:r>
+      <w:r>
+        <w:rPr>
+          <w:rFonts w:hint="eastAsia"/>
+          <w:sz w:val="32"/>
+          <w:szCs w:val="32"/>
+        </w:rPr>
+        <w:t>对用户</w:t>
+      </w:r>
+      <w:r>
+        <w:rPr>
+          <w:rFonts w:hint="eastAsia"/>
+          <w:sz w:val="32"/>
+          <w:szCs w:val="32"/>
+        </w:rPr>
+        <w:t>相应的行为</w:t>
+      </w:r>
+      <w:r>
+        <w:rPr>
+          <w:rFonts w:hint="eastAsia"/>
+          <w:sz w:val="32"/>
+          <w:szCs w:val="32"/>
+        </w:rPr>
+        <w:t>对象</w:t>
+      </w:r>
+      <w:r>
+        <w:rPr>
+          <w:rFonts w:hint="eastAsia"/>
+          <w:sz w:val="32"/>
+          <w:szCs w:val="32"/>
+        </w:rPr>
+        <w:t>操作处</w:t>
+      </w:r>
+      <w:r>
+        <w:rPr>
+          <w:rFonts w:hint="eastAsia"/>
+          <w:sz w:val="32"/>
+          <w:szCs w:val="32"/>
+        </w:rPr>
+        <w:lastRenderedPageBreak/>
+        <w:t>理</w:t>
+      </w:r>
+      <w:r>
+        <w:rPr>
+          <w:rFonts w:hint="eastAsia"/>
+          <w:sz w:val="32"/>
+          <w:szCs w:val="32"/>
+        </w:rPr>
+        <w:t>。</w:t>
+      </w:r>
+    </w:p>
+    <w:p>
+      <w:pPr>
+        <w:pStyle w:val="2"/>
+      </w:pPr>
+      <w:r>
+        <w:t>3.1</w:t>
+      </w:r>
+      <w:r>
+        <w:rPr>
+          <w:rFonts w:hint="eastAsia"/>
+        </w:rPr>
+        <w:t xml:space="preserve"> </w:t>
+      </w:r>
+      <w:r>
+        <w:rPr>
+          <w:rFonts w:hint="eastAsia"/>
+        </w:rPr>
+        <w:t>Android</w:t>
+      </w:r>
+      <w:r>
+        <w:t>技术点介绍</w:t>
+      </w:r>
+    </w:p>
+    <w:p>
+      <w:pPr>
+        <w:ind w:firstLine="645"/>
+        <w:rPr>
+          <w:sz w:val="32"/>
+          <w:szCs w:val="32"/>
+        </w:rPr>
+      </w:pPr>
+      <w:r>
+        <w:rPr>
+          <w:sz w:val="32"/>
+          <w:szCs w:val="32"/>
+        </w:rPr>
+        <w:t>组件</w:t>
+      </w:r>
+      <w:r>
+        <w:rPr>
+          <w:rFonts w:hint="eastAsia"/>
+          <w:sz w:val="32"/>
+          <w:szCs w:val="32"/>
+        </w:rPr>
+        <w:t>，</w:t>
+      </w:r>
+      <w:r>
+        <w:rPr>
+          <w:sz w:val="32"/>
+          <w:szCs w:val="32"/>
+        </w:rPr>
+        <w:t>在谈及所谓架构和重用</w:t>
+      </w:r>
+      <w:r>
+        <w:rPr>
+          <w:rFonts w:hint="eastAsia"/>
+          <w:sz w:val="32"/>
+          <w:szCs w:val="32"/>
+        </w:rPr>
+        <w:t>的时候，是一个重要的事情</w:t>
+      </w:r>
+      <w:r>
+        <w:rPr>
+          <w:rFonts w:hint="eastAsia"/>
+          <w:sz w:val="32"/>
+          <w:szCs w:val="32"/>
+        </w:rPr>
+        <w:t>。基于组件的软件架构，也就是说有一堆接口标准完整的组件放在那里，想用的时候取上几个搭配，整个程序就构建完成。</w:t>
+      </w:r>
+      <w:r>
+        <w:rPr>
+          <w:rFonts w:hint="eastAsia"/>
+          <w:sz w:val="32"/>
+          <w:szCs w:val="32"/>
+        </w:rPr>
+        <w:t>Android</w:t>
+      </w:r>
+      <w:r>
+        <w:rPr>
+          <w:rFonts w:hint="eastAsia"/>
+          <w:sz w:val="32"/>
+          <w:szCs w:val="32"/>
+        </w:rPr>
+        <w:t>就是一个为组件化而搭建的平台，</w:t>
+      </w:r>
+      <w:r>
+        <w:rPr>
+          <w:rFonts w:hint="eastAsia"/>
+          <w:sz w:val="32"/>
+          <w:szCs w:val="32"/>
+        </w:rPr>
+        <w:t>具体来说</w:t>
+      </w:r>
+      <w:r>
+        <w:rPr>
+          <w:sz w:val="32"/>
+          <w:szCs w:val="32"/>
+        </w:rPr>
+        <w:t>Android</w:t>
+      </w:r>
+      <w:r>
+        <w:rPr>
+          <w:sz w:val="32"/>
+          <w:szCs w:val="32"/>
+        </w:rPr>
+        <w:t>四大组件</w:t>
       </w:r>
       <w:r>
         <w:rPr>
@@ -2002,6 +2257,1078 @@
           <w:sz w:val="32"/>
           <w:szCs w:val="32"/>
         </w:rPr>
+        <w:t>activity</w:t>
+      </w:r>
+      <w:r>
+        <w:rPr>
+          <w:rFonts w:hint="eastAsia"/>
+          <w:sz w:val="32"/>
+          <w:szCs w:val="32"/>
+        </w:rPr>
+        <w:t>，</w:t>
+      </w:r>
+      <w:r>
+        <w:rPr>
+          <w:sz w:val="32"/>
+          <w:szCs w:val="32"/>
+        </w:rPr>
+        <w:t>service</w:t>
+      </w:r>
+      <w:r>
+        <w:rPr>
+          <w:rFonts w:hint="eastAsia"/>
+          <w:sz w:val="32"/>
+          <w:szCs w:val="32"/>
+        </w:rPr>
+        <w:t>，</w:t>
+      </w:r>
+      <w:proofErr w:type="spellStart"/>
+      <w:r>
+        <w:rPr>
+          <w:sz w:val="32"/>
+          <w:szCs w:val="32"/>
+        </w:rPr>
+        <w:t>BroadcastReceiver</w:t>
+      </w:r>
+      <w:proofErr w:type="spellEnd"/>
+      <w:r>
+        <w:rPr>
+          <w:rFonts w:hint="eastAsia"/>
+          <w:sz w:val="32"/>
+          <w:szCs w:val="32"/>
+        </w:rPr>
+        <w:t>，</w:t>
+      </w:r>
+      <w:r>
+        <w:rPr>
+          <w:sz w:val="32"/>
+          <w:szCs w:val="32"/>
+        </w:rPr>
+        <w:t>Content Provider</w:t>
+      </w:r>
+      <w:r>
+        <w:rPr>
+          <w:rFonts w:hint="eastAsia"/>
+          <w:sz w:val="32"/>
+          <w:szCs w:val="32"/>
+        </w:rPr>
+        <w:t>。</w:t>
+      </w:r>
+    </w:p>
+    <w:p>
+      <w:pPr>
+        <w:ind w:firstLine="645"/>
+        <w:rPr>
+          <w:sz w:val="32"/>
+          <w:szCs w:val="32"/>
+        </w:rPr>
+      </w:pPr>
+      <w:r>
+        <w:rPr>
+          <w:sz w:val="32"/>
+          <w:szCs w:val="32"/>
+        </w:rPr>
+        <w:t>Activity</w:t>
+      </w:r>
+      <w:r>
+        <w:rPr>
+          <w:sz w:val="32"/>
+          <w:szCs w:val="32"/>
+        </w:rPr>
+        <w:t>是</w:t>
+      </w:r>
+      <w:r>
+        <w:rPr>
+          <w:sz w:val="32"/>
+          <w:szCs w:val="32"/>
+        </w:rPr>
+        <w:t>android</w:t>
+      </w:r>
+      <w:r>
+        <w:rPr>
+          <w:sz w:val="32"/>
+          <w:szCs w:val="32"/>
+        </w:rPr>
+        <w:t>程序与用户交互的窗口</w:t>
+      </w:r>
+      <w:r>
+        <w:rPr>
+          <w:rFonts w:hint="eastAsia"/>
+          <w:sz w:val="32"/>
+          <w:szCs w:val="32"/>
+        </w:rPr>
+        <w:t>，</w:t>
+      </w:r>
+      <w:r>
+        <w:rPr>
+          <w:sz w:val="32"/>
+          <w:szCs w:val="32"/>
+        </w:rPr>
+        <w:t>是所有</w:t>
+      </w:r>
+      <w:r>
+        <w:rPr>
+          <w:sz w:val="32"/>
+          <w:szCs w:val="32"/>
+        </w:rPr>
+        <w:t>android</w:t>
+      </w:r>
+      <w:r>
+        <w:rPr>
+          <w:sz w:val="32"/>
+          <w:szCs w:val="32"/>
+        </w:rPr>
+        <w:t>程序的根本</w:t>
+      </w:r>
+      <w:r>
+        <w:rPr>
+          <w:rFonts w:hint="eastAsia"/>
+          <w:sz w:val="32"/>
+          <w:szCs w:val="32"/>
+        </w:rPr>
+        <w:t>，</w:t>
+      </w:r>
+      <w:r>
+        <w:rPr>
+          <w:sz w:val="32"/>
+          <w:szCs w:val="32"/>
+        </w:rPr>
+        <w:t>所有的流程都是运行在</w:t>
+      </w:r>
+      <w:r>
+        <w:rPr>
+          <w:sz w:val="32"/>
+          <w:szCs w:val="32"/>
+        </w:rPr>
+        <w:t>activity</w:t>
+      </w:r>
+      <w:r>
+        <w:rPr>
+          <w:sz w:val="32"/>
+          <w:szCs w:val="32"/>
+        </w:rPr>
+        <w:t>之中</w:t>
+      </w:r>
+      <w:r>
+        <w:rPr>
+          <w:rFonts w:hint="eastAsia"/>
+          <w:sz w:val="32"/>
+          <w:szCs w:val="32"/>
+        </w:rPr>
+        <w:t>。在</w:t>
+      </w:r>
+      <w:r>
+        <w:rPr>
+          <w:rFonts w:hint="eastAsia"/>
+          <w:sz w:val="32"/>
+          <w:szCs w:val="32"/>
+        </w:rPr>
+        <w:t>Android</w:t>
+      </w:r>
+      <w:r>
+        <w:rPr>
+          <w:rFonts w:hint="eastAsia"/>
+          <w:sz w:val="32"/>
+          <w:szCs w:val="32"/>
+        </w:rPr>
+        <w:t>程序中，</w:t>
+      </w:r>
+      <w:r>
+        <w:rPr>
+          <w:rFonts w:hint="eastAsia"/>
+          <w:sz w:val="32"/>
+          <w:szCs w:val="32"/>
+        </w:rPr>
+        <w:t>activity</w:t>
+      </w:r>
+      <w:r>
+        <w:rPr>
+          <w:rFonts w:hint="eastAsia"/>
+          <w:sz w:val="32"/>
+          <w:szCs w:val="32"/>
+        </w:rPr>
+        <w:t>通常是一个单独的屏幕，通过</w:t>
+      </w:r>
+      <w:proofErr w:type="spellStart"/>
+      <w:r>
+        <w:rPr>
+          <w:rFonts w:hint="eastAsia"/>
+          <w:sz w:val="32"/>
+          <w:szCs w:val="32"/>
+        </w:rPr>
+        <w:t>set</w:t>
+      </w:r>
+      <w:r>
+        <w:rPr>
+          <w:sz w:val="32"/>
+          <w:szCs w:val="32"/>
+        </w:rPr>
+        <w:t>ContentView</w:t>
+      </w:r>
+      <w:proofErr w:type="spellEnd"/>
+      <w:r>
+        <w:rPr>
+          <w:sz w:val="32"/>
+          <w:szCs w:val="32"/>
+        </w:rPr>
+        <w:t>(View)</w:t>
+      </w:r>
+      <w:r>
+        <w:rPr>
+          <w:sz w:val="32"/>
+          <w:szCs w:val="32"/>
+        </w:rPr>
+        <w:t>来显示指定</w:t>
+      </w:r>
+      <w:r>
+        <w:rPr>
+          <w:rFonts w:hint="eastAsia"/>
+          <w:sz w:val="32"/>
+          <w:szCs w:val="32"/>
+        </w:rPr>
+        <w:t>控件，监听并处理用户的点击事件并</w:t>
+      </w:r>
+      <w:proofErr w:type="gramStart"/>
+      <w:r>
+        <w:rPr>
+          <w:rFonts w:hint="eastAsia"/>
+          <w:sz w:val="32"/>
+          <w:szCs w:val="32"/>
+        </w:rPr>
+        <w:t>作出</w:t>
+      </w:r>
+      <w:proofErr w:type="gramEnd"/>
+      <w:r>
+        <w:rPr>
+          <w:rFonts w:hint="eastAsia"/>
+          <w:sz w:val="32"/>
+          <w:szCs w:val="32"/>
+        </w:rPr>
+        <w:t>相应。</w:t>
+      </w:r>
+      <w:r>
+        <w:rPr>
+          <w:sz w:val="32"/>
+          <w:szCs w:val="32"/>
+        </w:rPr>
+        <w:t>A</w:t>
+      </w:r>
+      <w:r>
+        <w:rPr>
+          <w:rFonts w:hint="eastAsia"/>
+          <w:sz w:val="32"/>
+          <w:szCs w:val="32"/>
+        </w:rPr>
+        <w:t>ctivity</w:t>
+      </w:r>
+      <w:r>
+        <w:rPr>
+          <w:sz w:val="32"/>
+          <w:szCs w:val="32"/>
+        </w:rPr>
+        <w:t>之间通过</w:t>
+      </w:r>
+      <w:r>
+        <w:rPr>
+          <w:sz w:val="32"/>
+          <w:szCs w:val="32"/>
+        </w:rPr>
+        <w:t>intent</w:t>
+      </w:r>
+      <w:r>
+        <w:rPr>
+          <w:sz w:val="32"/>
+          <w:szCs w:val="32"/>
+        </w:rPr>
+        <w:t>进行跳转和传值</w:t>
+      </w:r>
+      <w:r>
+        <w:rPr>
+          <w:rFonts w:hint="eastAsia"/>
+          <w:sz w:val="32"/>
+          <w:szCs w:val="32"/>
+        </w:rPr>
+        <w:t>。</w:t>
+      </w:r>
+    </w:p>
+    <w:p>
+      <w:pPr>
+        <w:ind w:firstLine="645"/>
+        <w:rPr>
+          <w:sz w:val="32"/>
+          <w:szCs w:val="32"/>
+        </w:rPr>
+      </w:pPr>
+      <w:r>
+        <w:rPr>
+          <w:sz w:val="32"/>
+          <w:szCs w:val="32"/>
+        </w:rPr>
+        <w:t>S</w:t>
+      </w:r>
+      <w:r>
+        <w:rPr>
+          <w:rFonts w:hint="eastAsia"/>
+          <w:sz w:val="32"/>
+          <w:szCs w:val="32"/>
+        </w:rPr>
+        <w:t>ervice</w:t>
+      </w:r>
+      <w:r>
+        <w:rPr>
+          <w:rFonts w:hint="eastAsia"/>
+          <w:sz w:val="32"/>
+          <w:szCs w:val="32"/>
+        </w:rPr>
+        <w:t>（服务）</w:t>
+      </w:r>
+      <w:r>
+        <w:rPr>
+          <w:sz w:val="32"/>
+          <w:szCs w:val="32"/>
+        </w:rPr>
+        <w:t>的级别和</w:t>
+      </w:r>
+      <w:r>
+        <w:rPr>
+          <w:sz w:val="32"/>
+          <w:szCs w:val="32"/>
+        </w:rPr>
+        <w:t>activity</w:t>
+      </w:r>
+      <w:r>
+        <w:rPr>
+          <w:sz w:val="32"/>
+          <w:szCs w:val="32"/>
+        </w:rPr>
+        <w:t>差不多</w:t>
+      </w:r>
+      <w:r>
+        <w:rPr>
+          <w:rFonts w:hint="eastAsia"/>
+          <w:sz w:val="32"/>
+          <w:szCs w:val="32"/>
+        </w:rPr>
+        <w:t>，</w:t>
+      </w:r>
+      <w:r>
+        <w:rPr>
+          <w:sz w:val="32"/>
+          <w:szCs w:val="32"/>
+        </w:rPr>
+        <w:t>但是不能</w:t>
+      </w:r>
+      <w:r>
+        <w:rPr>
+          <w:sz w:val="32"/>
+          <w:szCs w:val="32"/>
+        </w:rPr>
+        <w:t>独立运行</w:t>
+      </w:r>
+      <w:r>
+        <w:rPr>
+          <w:rFonts w:hint="eastAsia"/>
+          <w:sz w:val="32"/>
+          <w:szCs w:val="32"/>
+        </w:rPr>
+        <w:t>，</w:t>
+      </w:r>
+      <w:r>
+        <w:rPr>
+          <w:sz w:val="32"/>
+          <w:szCs w:val="32"/>
+        </w:rPr>
+        <w:t>只能后台运行</w:t>
+      </w:r>
+      <w:r>
+        <w:rPr>
+          <w:rFonts w:hint="eastAsia"/>
+          <w:sz w:val="32"/>
+          <w:szCs w:val="32"/>
+        </w:rPr>
+        <w:t>，</w:t>
+      </w:r>
+      <w:r>
+        <w:rPr>
+          <w:sz w:val="32"/>
+          <w:szCs w:val="32"/>
+        </w:rPr>
+        <w:t>并且可以和其他组件进行交互</w:t>
+      </w:r>
+      <w:r>
+        <w:rPr>
+          <w:rFonts w:hint="eastAsia"/>
+          <w:sz w:val="32"/>
+          <w:szCs w:val="32"/>
+        </w:rPr>
+        <w:t>，</w:t>
+      </w:r>
+      <w:proofErr w:type="gramStart"/>
+      <w:r>
+        <w:rPr>
+          <w:sz w:val="32"/>
+          <w:szCs w:val="32"/>
+        </w:rPr>
+        <w:t>直白讲</w:t>
+      </w:r>
+      <w:proofErr w:type="gramEnd"/>
+      <w:r>
+        <w:rPr>
+          <w:sz w:val="32"/>
+          <w:szCs w:val="32"/>
+        </w:rPr>
+        <w:t>就是剥离了界面的</w:t>
+      </w:r>
+      <w:r>
+        <w:rPr>
+          <w:sz w:val="32"/>
+          <w:szCs w:val="32"/>
+        </w:rPr>
+        <w:t>activity,</w:t>
+      </w:r>
+      <w:r>
+        <w:rPr>
+          <w:sz w:val="32"/>
+          <w:szCs w:val="32"/>
+        </w:rPr>
+        <w:t>都是封装了</w:t>
+      </w:r>
+      <w:proofErr w:type="gramStart"/>
+      <w:r>
+        <w:rPr>
+          <w:sz w:val="32"/>
+          <w:szCs w:val="32"/>
+        </w:rPr>
+        <w:t>一</w:t>
+      </w:r>
+      <w:proofErr w:type="gramEnd"/>
+      <w:r>
+        <w:rPr>
+          <w:sz w:val="32"/>
+          <w:szCs w:val="32"/>
+        </w:rPr>
+        <w:t>完整的功能逻辑实现</w:t>
+      </w:r>
+      <w:r>
+        <w:rPr>
+          <w:rFonts w:hint="eastAsia"/>
+          <w:sz w:val="32"/>
+          <w:szCs w:val="32"/>
+        </w:rPr>
+        <w:t>，</w:t>
+      </w:r>
+      <w:r>
+        <w:rPr>
+          <w:sz w:val="32"/>
+          <w:szCs w:val="32"/>
+        </w:rPr>
+        <w:t>在后台运行</w:t>
+      </w:r>
+      <w:r>
+        <w:rPr>
+          <w:rFonts w:hint="eastAsia"/>
+          <w:sz w:val="32"/>
+          <w:szCs w:val="32"/>
+        </w:rPr>
+        <w:t>。</w:t>
+      </w:r>
+    </w:p>
+    <w:p>
+      <w:pPr>
+        <w:ind w:firstLine="645"/>
+        <w:rPr>
+          <w:sz w:val="32"/>
+          <w:szCs w:val="32"/>
+        </w:rPr>
+      </w:pPr>
+      <w:proofErr w:type="spellStart"/>
+      <w:r>
+        <w:rPr>
+          <w:sz w:val="32"/>
+          <w:szCs w:val="32"/>
+        </w:rPr>
+        <w:t>BroadcastReceiver</w:t>
+      </w:r>
+      <w:proofErr w:type="spellEnd"/>
+      <w:r>
+        <w:rPr>
+          <w:rFonts w:hint="eastAsia"/>
+          <w:sz w:val="32"/>
+          <w:szCs w:val="32"/>
+        </w:rPr>
+        <w:t>（广播接收者）是一种广泛应用于程序之间传输信息的机制，使用</w:t>
+      </w:r>
+      <w:proofErr w:type="spellStart"/>
+      <w:r>
+        <w:rPr>
+          <w:sz w:val="32"/>
+          <w:szCs w:val="32"/>
+        </w:rPr>
+        <w:t>BroadcastReceiver</w:t>
+      </w:r>
+      <w:proofErr w:type="spellEnd"/>
+      <w:r>
+        <w:rPr>
+          <w:sz w:val="32"/>
+          <w:szCs w:val="32"/>
+        </w:rPr>
+        <w:t>来</w:t>
+      </w:r>
+      <w:r>
+        <w:rPr>
+          <w:rFonts w:hint="eastAsia"/>
+          <w:sz w:val="32"/>
+          <w:szCs w:val="32"/>
+        </w:rPr>
+        <w:t>让</w:t>
+      </w:r>
+      <w:r>
+        <w:rPr>
+          <w:sz w:val="32"/>
+          <w:szCs w:val="32"/>
+        </w:rPr>
+        <w:t>应用对一个外部的事件</w:t>
+      </w:r>
+      <w:proofErr w:type="gramStart"/>
+      <w:r>
+        <w:rPr>
+          <w:sz w:val="32"/>
+          <w:szCs w:val="32"/>
+        </w:rPr>
+        <w:t>作出</w:t>
+      </w:r>
+      <w:proofErr w:type="gramEnd"/>
+      <w:r>
+        <w:rPr>
+          <w:sz w:val="32"/>
+          <w:szCs w:val="32"/>
+        </w:rPr>
+        <w:t>响应</w:t>
+      </w:r>
+      <w:r>
+        <w:rPr>
+          <w:rFonts w:hint="eastAsia"/>
+          <w:sz w:val="32"/>
+          <w:szCs w:val="32"/>
+        </w:rPr>
+        <w:t>。</w:t>
+      </w:r>
+      <w:r>
+        <w:rPr>
+          <w:rFonts w:hint="eastAsia"/>
+          <w:sz w:val="32"/>
+          <w:szCs w:val="32"/>
+        </w:rPr>
+        <w:t>比如手机没电，来电话了等系统发送的消息，可以通过广播的方式通知给应用程序。</w:t>
+      </w:r>
+    </w:p>
+    <w:p>
+      <w:pPr>
+        <w:ind w:firstLine="645"/>
+        <w:rPr>
+          <w:sz w:val="32"/>
+          <w:szCs w:val="32"/>
+        </w:rPr>
+      </w:pPr>
+      <w:r>
+        <w:rPr>
+          <w:sz w:val="32"/>
+          <w:szCs w:val="32"/>
+        </w:rPr>
+        <w:lastRenderedPageBreak/>
+        <w:t>Content Provider</w:t>
+      </w:r>
+      <w:r>
+        <w:rPr>
+          <w:rFonts w:hint="eastAsia"/>
+          <w:sz w:val="32"/>
+          <w:szCs w:val="32"/>
+        </w:rPr>
+        <w:t>（内容提供者）是一个</w:t>
+      </w:r>
+      <w:r>
+        <w:rPr>
+          <w:rFonts w:hint="eastAsia"/>
+          <w:sz w:val="32"/>
+          <w:szCs w:val="32"/>
+        </w:rPr>
+        <w:t>android</w:t>
+      </w:r>
+      <w:r>
+        <w:rPr>
+          <w:sz w:val="32"/>
+          <w:szCs w:val="32"/>
+        </w:rPr>
+        <w:t>应用的重要的</w:t>
+      </w:r>
+      <w:r>
+        <w:rPr>
+          <w:sz w:val="32"/>
+          <w:szCs w:val="32"/>
+        </w:rPr>
+        <w:t>构建快</w:t>
+      </w:r>
+      <w:r>
+        <w:rPr>
+          <w:rFonts w:hint="eastAsia"/>
+          <w:sz w:val="32"/>
+          <w:szCs w:val="32"/>
+        </w:rPr>
+        <w:t>，</w:t>
+      </w:r>
+      <w:r>
+        <w:rPr>
+          <w:sz w:val="32"/>
+          <w:szCs w:val="32"/>
+        </w:rPr>
+        <w:t>为应用提供内容</w:t>
+      </w:r>
+      <w:r>
+        <w:rPr>
+          <w:rFonts w:hint="eastAsia"/>
+          <w:sz w:val="32"/>
+          <w:szCs w:val="32"/>
+        </w:rPr>
+        <w:t>，封装数据并通过</w:t>
+      </w:r>
+      <w:r>
+        <w:rPr>
+          <w:sz w:val="32"/>
+          <w:szCs w:val="32"/>
+        </w:rPr>
+        <w:t>Content Provider</w:t>
+      </w:r>
+      <w:r>
+        <w:rPr>
+          <w:sz w:val="32"/>
+          <w:szCs w:val="32"/>
+        </w:rPr>
+        <w:t>接口给应用程序提供数据</w:t>
+      </w:r>
+      <w:r>
+        <w:rPr>
+          <w:rFonts w:hint="eastAsia"/>
+          <w:sz w:val="32"/>
+          <w:szCs w:val="32"/>
+        </w:rPr>
+        <w:t>。</w:t>
+      </w:r>
+      <w:r>
+        <w:rPr>
+          <w:rFonts w:hint="eastAsia"/>
+          <w:sz w:val="32"/>
+          <w:szCs w:val="32"/>
+        </w:rPr>
+        <w:t>可以</w:t>
+      </w:r>
+      <w:r>
+        <w:rPr>
+          <w:rFonts w:hint="eastAsia"/>
+          <w:sz w:val="32"/>
+          <w:szCs w:val="32"/>
+        </w:rPr>
+        <w:t>实现在多个应用之间共享数据，比如获取</w:t>
+      </w:r>
+      <w:r>
+        <w:rPr>
+          <w:rFonts w:hint="eastAsia"/>
+          <w:sz w:val="32"/>
+          <w:szCs w:val="32"/>
+        </w:rPr>
+        <w:t>通讯录信息</w:t>
+      </w:r>
+      <w:r>
+        <w:rPr>
+          <w:rFonts w:hint="eastAsia"/>
+          <w:sz w:val="32"/>
+          <w:szCs w:val="32"/>
+        </w:rPr>
+        <w:t>。</w:t>
+      </w:r>
+    </w:p>
+    <w:p>
+      <w:pPr>
+        <w:pStyle w:val="2"/>
+      </w:pPr>
+      <w:r>
+        <w:rPr>
+          <w:rFonts w:hint="eastAsia"/>
+        </w:rPr>
+        <w:t>3.2</w:t>
+      </w:r>
+      <w:r>
+        <w:t xml:space="preserve"> </w:t>
+      </w:r>
+      <w:r>
+        <w:rPr>
+          <w:shd w:val="clear" w:color="auto" w:fill="FFFFFF"/>
+        </w:rPr>
+        <w:t>Android</w:t>
+      </w:r>
+      <w:r>
+        <w:rPr>
+          <w:rFonts w:hint="eastAsia"/>
+        </w:rPr>
+        <w:t>应用</w:t>
+      </w:r>
+      <w:r>
+        <w:t>结构分析</w:t>
+      </w:r>
+    </w:p>
+    <w:p>
+      <w:pPr>
+        <w:ind w:firstLineChars="200" w:firstLine="640"/>
+        <w:rPr>
+          <w:sz w:val="32"/>
+          <w:szCs w:val="32"/>
+        </w:rPr>
+      </w:pPr>
+      <w:r>
+        <w:rPr>
+          <w:rFonts w:hint="eastAsia"/>
+          <w:sz w:val="32"/>
+          <w:szCs w:val="32"/>
+        </w:rPr>
+        <w:t>本文设计的</w:t>
+      </w:r>
+      <w:r>
+        <w:rPr>
+          <w:rFonts w:hint="eastAsia"/>
+          <w:sz w:val="32"/>
+          <w:szCs w:val="32"/>
+        </w:rPr>
+        <w:t>Android</w:t>
+      </w:r>
+      <w:r>
+        <w:rPr>
+          <w:rFonts w:hint="eastAsia"/>
+          <w:sz w:val="32"/>
+          <w:szCs w:val="32"/>
+        </w:rPr>
+        <w:t>客户端是</w:t>
+      </w:r>
+      <w:r>
+        <w:rPr>
+          <w:sz w:val="32"/>
+          <w:szCs w:val="32"/>
+        </w:rPr>
+        <w:t>一个典型的</w:t>
+      </w:r>
+      <w:r>
+        <w:rPr>
+          <w:rFonts w:hint="eastAsia"/>
+          <w:sz w:val="32"/>
+          <w:szCs w:val="32"/>
+        </w:rPr>
+        <w:t>Android</w:t>
+      </w:r>
+      <w:r>
+        <w:rPr>
+          <w:rFonts w:hint="eastAsia"/>
+          <w:sz w:val="32"/>
+          <w:szCs w:val="32"/>
+        </w:rPr>
+        <w:t>应用层</w:t>
+      </w:r>
+      <w:r>
+        <w:rPr>
+          <w:rFonts w:hint="eastAsia"/>
+          <w:sz w:val="32"/>
+          <w:szCs w:val="32"/>
+        </w:rPr>
+        <w:t>程序。主要</w:t>
+      </w:r>
+      <w:r>
+        <w:rPr>
+          <w:sz w:val="32"/>
+          <w:szCs w:val="32"/>
+        </w:rPr>
+        <w:t>结构包括：</w:t>
+      </w:r>
+      <w:proofErr w:type="spellStart"/>
+      <w:r>
+        <w:rPr>
+          <w:rFonts w:hint="eastAsia"/>
+          <w:sz w:val="32"/>
+          <w:szCs w:val="32"/>
+        </w:rPr>
+        <w:t>src</w:t>
+      </w:r>
+      <w:proofErr w:type="spellEnd"/>
+      <w:r>
+        <w:rPr>
+          <w:rFonts w:hint="eastAsia"/>
+          <w:sz w:val="32"/>
+          <w:szCs w:val="32"/>
+        </w:rPr>
+        <w:t>目录</w:t>
+      </w:r>
+      <w:r>
+        <w:rPr>
+          <w:sz w:val="32"/>
+          <w:szCs w:val="32"/>
+        </w:rPr>
+        <w:t>，</w:t>
+      </w:r>
+      <w:r>
+        <w:rPr>
+          <w:rFonts w:hint="eastAsia"/>
+          <w:sz w:val="32"/>
+          <w:szCs w:val="32"/>
+        </w:rPr>
+        <w:t>res</w:t>
+      </w:r>
+      <w:r>
+        <w:rPr>
+          <w:rFonts w:hint="eastAsia"/>
+          <w:sz w:val="32"/>
+          <w:szCs w:val="32"/>
+        </w:rPr>
+        <w:t>目录</w:t>
+      </w:r>
+      <w:r>
+        <w:rPr>
+          <w:sz w:val="32"/>
+          <w:szCs w:val="32"/>
+        </w:rPr>
+        <w:t>，</w:t>
+      </w:r>
+      <w:r>
+        <w:rPr>
+          <w:sz w:val="32"/>
+          <w:szCs w:val="32"/>
+        </w:rPr>
+        <w:t>R</w:t>
+      </w:r>
+      <w:r>
+        <w:rPr>
+          <w:rFonts w:hint="eastAsia"/>
+          <w:sz w:val="32"/>
+          <w:szCs w:val="32"/>
+        </w:rPr>
+        <w:t>文件</w:t>
+      </w:r>
+      <w:r>
+        <w:rPr>
+          <w:sz w:val="32"/>
+          <w:szCs w:val="32"/>
+        </w:rPr>
+        <w:t>和</w:t>
+      </w:r>
+      <w:r>
+        <w:rPr>
+          <w:sz w:val="32"/>
+          <w:szCs w:val="32"/>
+        </w:rPr>
+        <w:t>AndroidManifast.xml</w:t>
+      </w:r>
+      <w:r>
+        <w:rPr>
+          <w:rFonts w:hint="eastAsia"/>
+          <w:sz w:val="32"/>
+          <w:szCs w:val="32"/>
+        </w:rPr>
+        <w:t>。</w:t>
+      </w:r>
+    </w:p>
+    <w:p>
+      <w:pPr>
+        <w:ind w:firstLineChars="200" w:firstLine="640"/>
+        <w:rPr>
+          <w:sz w:val="32"/>
+          <w:szCs w:val="32"/>
+        </w:rPr>
+      </w:pPr>
+      <w:r>
+        <w:rPr>
+          <w:rFonts w:hint="eastAsia"/>
+          <w:sz w:val="32"/>
+          <w:szCs w:val="32"/>
+        </w:rPr>
+        <w:t xml:space="preserve"> </w:t>
+      </w:r>
+      <w:proofErr w:type="spellStart"/>
+      <w:r>
+        <w:rPr>
+          <w:sz w:val="32"/>
+          <w:szCs w:val="32"/>
+        </w:rPr>
+        <w:t>s</w:t>
+      </w:r>
+      <w:r>
+        <w:rPr>
+          <w:sz w:val="32"/>
+          <w:szCs w:val="32"/>
+        </w:rPr>
+        <w:t>rc</w:t>
+      </w:r>
+      <w:proofErr w:type="spellEnd"/>
+      <w:r>
+        <w:rPr>
+          <w:sz w:val="32"/>
+          <w:szCs w:val="32"/>
+        </w:rPr>
+        <w:t>目录主要存放</w:t>
+      </w:r>
+      <w:r>
+        <w:rPr>
+          <w:rFonts w:hint="eastAsia"/>
+          <w:sz w:val="32"/>
+          <w:szCs w:val="32"/>
+        </w:rPr>
+        <w:t>Java</w:t>
+      </w:r>
+      <w:r>
+        <w:rPr>
+          <w:rFonts w:hint="eastAsia"/>
+          <w:sz w:val="32"/>
+          <w:szCs w:val="32"/>
+        </w:rPr>
+        <w:t>源文件</w:t>
+      </w:r>
+      <w:r>
+        <w:rPr>
+          <w:sz w:val="32"/>
+          <w:szCs w:val="32"/>
+        </w:rPr>
+        <w:t>，</w:t>
+      </w:r>
+      <w:r>
+        <w:rPr>
+          <w:rFonts w:hint="eastAsia"/>
+          <w:sz w:val="32"/>
+          <w:szCs w:val="32"/>
+        </w:rPr>
+        <w:t>包括</w:t>
+      </w:r>
+      <w:proofErr w:type="spellStart"/>
+      <w:r>
+        <w:rPr>
+          <w:sz w:val="32"/>
+          <w:szCs w:val="32"/>
+        </w:rPr>
+        <w:t>util</w:t>
+      </w:r>
+      <w:proofErr w:type="spellEnd"/>
+      <w:r>
+        <w:rPr>
+          <w:rFonts w:hint="eastAsia"/>
+          <w:sz w:val="32"/>
+          <w:szCs w:val="32"/>
+        </w:rPr>
+        <w:t>工具类</w:t>
+      </w:r>
+      <w:r>
+        <w:rPr>
+          <w:sz w:val="32"/>
+          <w:szCs w:val="32"/>
+        </w:rPr>
+        <w:t>和</w:t>
+      </w:r>
+      <w:r>
+        <w:rPr>
+          <w:sz w:val="32"/>
+          <w:szCs w:val="32"/>
+        </w:rPr>
+        <w:t>adapter</w:t>
+      </w:r>
+      <w:r>
+        <w:rPr>
+          <w:rFonts w:hint="eastAsia"/>
+          <w:sz w:val="32"/>
+          <w:szCs w:val="32"/>
+        </w:rPr>
+        <w:t>适配器</w:t>
+      </w:r>
+      <w:r>
+        <w:rPr>
+          <w:sz w:val="32"/>
+          <w:szCs w:val="32"/>
+        </w:rPr>
+        <w:t>和</w:t>
+      </w:r>
+      <w:r>
+        <w:rPr>
+          <w:rFonts w:hint="eastAsia"/>
+          <w:sz w:val="32"/>
+          <w:szCs w:val="32"/>
+        </w:rPr>
+        <w:t>activity</w:t>
+      </w:r>
+      <w:r>
+        <w:rPr>
+          <w:rFonts w:hint="eastAsia"/>
+          <w:sz w:val="32"/>
+          <w:szCs w:val="32"/>
+        </w:rPr>
+        <w:t>等组件</w:t>
+      </w:r>
+      <w:r>
+        <w:rPr>
+          <w:sz w:val="32"/>
+          <w:szCs w:val="32"/>
+        </w:rPr>
+        <w:t>文件。</w:t>
+      </w:r>
+    </w:p>
+    <w:p>
+      <w:pPr>
+        <w:ind w:firstLineChars="200" w:firstLine="640"/>
+        <w:rPr>
+          <w:sz w:val="32"/>
+          <w:szCs w:val="32"/>
+        </w:rPr>
+      </w:pPr>
+      <w:r>
+        <w:rPr>
+          <w:sz w:val="32"/>
+          <w:szCs w:val="32"/>
+        </w:rPr>
+        <w:t>r</w:t>
+      </w:r>
+      <w:r>
+        <w:rPr>
+          <w:rFonts w:hint="eastAsia"/>
+          <w:sz w:val="32"/>
+          <w:szCs w:val="32"/>
+        </w:rPr>
+        <w:t>es</w:t>
+      </w:r>
+      <w:r>
+        <w:rPr>
+          <w:rFonts w:hint="eastAsia"/>
+          <w:sz w:val="32"/>
+          <w:szCs w:val="32"/>
+        </w:rPr>
+        <w:t>文件主要</w:t>
+      </w:r>
+      <w:r>
+        <w:rPr>
+          <w:sz w:val="32"/>
+          <w:szCs w:val="32"/>
+        </w:rPr>
+        <w:t>存放</w:t>
+      </w:r>
+      <w:r>
+        <w:rPr>
+          <w:rFonts w:hint="eastAsia"/>
+          <w:sz w:val="32"/>
+          <w:szCs w:val="32"/>
+        </w:rPr>
+        <w:t>各种资源</w:t>
+      </w:r>
+      <w:r>
+        <w:rPr>
+          <w:sz w:val="32"/>
+          <w:szCs w:val="32"/>
+        </w:rPr>
+        <w:t>文件，包括</w:t>
+      </w:r>
+      <w:r>
+        <w:rPr>
+          <w:sz w:val="32"/>
+          <w:szCs w:val="32"/>
+        </w:rPr>
         <w:t>xml</w:t>
       </w:r>
       <w:r>
@@ -2010,22 +3337,7 @@
           <w:sz w:val="32"/>
           <w:szCs w:val="32"/>
         </w:rPr>
-        <w:t>文件负责界面</w:t>
-      </w:r>
-      <w:r>
-        <w:rPr>
-          <w:sz w:val="32"/>
-          <w:szCs w:val="32"/>
-        </w:rPr>
-        <w:t>布局，</w:t>
-      </w:r>
-      <w:r>
-        <w:rPr>
-          <w:rFonts w:hint="eastAsia"/>
-          <w:sz w:val="32"/>
-          <w:szCs w:val="32"/>
-        </w:rPr>
-        <w:t>Java</w:t>
+        <w:t>界面布局</w:t>
       </w:r>
       <w:r>
         <w:rPr>
@@ -2040,45 +3352,59 @@
           <w:sz w:val="32"/>
           <w:szCs w:val="32"/>
         </w:rPr>
-        <w:t>负责</w:t>
-      </w:r>
-      <w:r>
-        <w:rPr>
-          <w:rFonts w:hint="eastAsia"/>
-          <w:sz w:val="32"/>
-          <w:szCs w:val="32"/>
-        </w:rPr>
-        <w:t>逻辑</w:t>
-      </w:r>
-      <w:r>
-        <w:rPr>
-          <w:sz w:val="32"/>
-          <w:szCs w:val="32"/>
-        </w:rPr>
-        <w:t>操作</w:t>
-      </w:r>
-      <w:r>
-        <w:rPr>
-          <w:rFonts w:hint="eastAsia"/>
-          <w:sz w:val="32"/>
-          <w:szCs w:val="32"/>
-        </w:rPr>
-        <w:t>和</w:t>
-      </w:r>
-      <w:r>
-        <w:rPr>
-          <w:rFonts w:hint="eastAsia"/>
-          <w:sz w:val="32"/>
-          <w:szCs w:val="32"/>
-        </w:rPr>
-        <w:t>数据</w:t>
-      </w:r>
-      <w:r>
-        <w:rPr>
-          <w:sz w:val="32"/>
-          <w:szCs w:val="32"/>
-        </w:rPr>
-        <w:t>处理</w:t>
+        <w:t>，</w:t>
+      </w:r>
+      <w:r>
+        <w:rPr>
+          <w:sz w:val="32"/>
+          <w:szCs w:val="32"/>
+        </w:rPr>
+        <w:t>图</w:t>
+      </w:r>
+      <w:r>
+        <w:rPr>
+          <w:rFonts w:hint="eastAsia"/>
+          <w:sz w:val="32"/>
+          <w:szCs w:val="32"/>
+        </w:rPr>
+        <w:t>标</w:t>
+      </w:r>
+      <w:r>
+        <w:rPr>
+          <w:sz w:val="32"/>
+          <w:szCs w:val="32"/>
+        </w:rPr>
+        <w:t>文件以及</w:t>
+      </w:r>
+      <w:r>
+        <w:rPr>
+          <w:rFonts w:hint="eastAsia"/>
+          <w:sz w:val="32"/>
+          <w:szCs w:val="32"/>
+        </w:rPr>
+        <w:t>用户</w:t>
+      </w:r>
+      <w:r>
+        <w:rPr>
+          <w:sz w:val="32"/>
+          <w:szCs w:val="32"/>
+        </w:rPr>
+        <w:t>定义的</w:t>
+      </w:r>
+      <w:r>
+        <w:rPr>
+          <w:rFonts w:hint="eastAsia"/>
+          <w:sz w:val="32"/>
+          <w:szCs w:val="32"/>
+        </w:rPr>
+        <w:t>主题</w:t>
+      </w:r>
+      <w:r>
+        <w:rPr>
+          <w:sz w:val="32"/>
+          <w:szCs w:val="32"/>
+        </w:rPr>
+        <w:t>文件</w:t>
       </w:r>
       <w:r>
         <w:rPr>
@@ -2088,178 +3414,112 @@
         </w:rPr>
         <w:t>。</w:t>
       </w:r>
-    </w:p>
-    <w:p>
-      <w:pPr>
-        <w:pStyle w:val="2"/>
-        <w:rPr>
-          <w:rFonts w:hint="eastAsia"/>
-        </w:rPr>
-      </w:pPr>
-      <w:r>
-        <w:lastRenderedPageBreak/>
-        <w:t>3.1</w:t>
-      </w:r>
-      <w:r>
-        <w:rPr>
-          <w:rFonts w:hint="eastAsia"/>
+      <w:r>
+        <w:rPr>
+          <w:rFonts w:hint="eastAsia"/>
+          <w:sz w:val="32"/>
+          <w:szCs w:val="32"/>
         </w:rPr>
         <w:t xml:space="preserve"> </w:t>
       </w:r>
-      <w:r>
-        <w:rPr>
-          <w:rFonts w:hint="eastAsia"/>
+    </w:p>
+    <w:p>
+      <w:pPr>
+        <w:ind w:firstLineChars="200" w:firstLine="640"/>
+        <w:rPr>
+          <w:sz w:val="32"/>
+          <w:szCs w:val="32"/>
+        </w:rPr>
+      </w:pPr>
+      <w:r>
+        <w:rPr>
+          <w:sz w:val="32"/>
+          <w:szCs w:val="32"/>
+        </w:rPr>
+        <w:t>R</w:t>
+      </w:r>
+      <w:r>
+        <w:rPr>
+          <w:sz w:val="32"/>
+          <w:szCs w:val="32"/>
+        </w:rPr>
+        <w:t>文件</w:t>
+      </w:r>
+      <w:r>
+        <w:rPr>
+          <w:rFonts w:hint="eastAsia"/>
+          <w:sz w:val="32"/>
+          <w:szCs w:val="32"/>
+        </w:rPr>
+        <w:t>是由</w:t>
+      </w:r>
+      <w:proofErr w:type="spellStart"/>
+      <w:r>
+        <w:rPr>
+          <w:rFonts w:hint="eastAsia"/>
+          <w:sz w:val="32"/>
+          <w:szCs w:val="32"/>
+        </w:rPr>
+        <w:t>aapt</w:t>
+      </w:r>
+      <w:proofErr w:type="spellEnd"/>
+      <w:r>
+        <w:rPr>
+          <w:rFonts w:hint="eastAsia"/>
+          <w:sz w:val="32"/>
+          <w:szCs w:val="32"/>
+        </w:rPr>
+        <w:t>工具通过资源数据自动生成的，它不能被手动修改。</w:t>
+      </w:r>
+      <w:proofErr w:type="spellStart"/>
+      <w:r>
+        <w:rPr>
+          <w:rFonts w:hint="eastAsia"/>
+          <w:sz w:val="32"/>
+          <w:szCs w:val="32"/>
+        </w:rPr>
+        <w:t>aapt</w:t>
+      </w:r>
+      <w:proofErr w:type="spellEnd"/>
+      <w:r>
+        <w:rPr>
+          <w:rFonts w:hint="eastAsia"/>
+          <w:sz w:val="32"/>
+          <w:szCs w:val="32"/>
+        </w:rPr>
+        <w:t>也就是</w:t>
+      </w:r>
+      <w:r>
+        <w:rPr>
+          <w:rFonts w:hint="eastAsia"/>
+          <w:sz w:val="32"/>
+          <w:szCs w:val="32"/>
+        </w:rPr>
+        <w:t>Android Asset Packaging Tool</w:t>
+      </w:r>
+      <w:r>
+        <w:rPr>
+          <w:rFonts w:hint="eastAsia"/>
+          <w:sz w:val="32"/>
+          <w:szCs w:val="32"/>
+        </w:rPr>
+        <w:t>，即</w:t>
+      </w:r>
+      <w:r>
+        <w:rPr>
+          <w:rFonts w:hint="eastAsia"/>
+          <w:sz w:val="32"/>
+          <w:szCs w:val="32"/>
         </w:rPr>
         <w:t>Android</w:t>
       </w:r>
       <w:r>
-        <w:t>技术点介绍</w:t>
-      </w:r>
-    </w:p>
-    <w:p>
-      <w:pPr>
-        <w:ind w:firstLine="645"/>
-        <w:rPr>
-          <w:sz w:val="32"/>
-          <w:szCs w:val="32"/>
-        </w:rPr>
-      </w:pPr>
-      <w:r>
-        <w:rPr>
-          <w:sz w:val="32"/>
-          <w:szCs w:val="32"/>
-        </w:rPr>
-        <w:t>组件</w:t>
-      </w:r>
-      <w:r>
-        <w:rPr>
-          <w:rFonts w:hint="eastAsia"/>
-          <w:sz w:val="32"/>
-          <w:szCs w:val="32"/>
-        </w:rPr>
-        <w:t>，</w:t>
-      </w:r>
-      <w:r>
-        <w:rPr>
-          <w:sz w:val="32"/>
-          <w:szCs w:val="32"/>
-        </w:rPr>
-        <w:t>在谈及所谓架构和重用</w:t>
-      </w:r>
-      <w:r>
-        <w:rPr>
-          <w:rFonts w:hint="eastAsia"/>
-          <w:sz w:val="32"/>
-          <w:szCs w:val="32"/>
-        </w:rPr>
-        <w:t>的时候，是一个重要的事情</w:t>
-      </w:r>
-      <w:r>
-        <w:rPr>
-          <w:rFonts w:hint="eastAsia"/>
-          <w:sz w:val="32"/>
-          <w:szCs w:val="32"/>
-        </w:rPr>
-        <w:t>。基于组件的软件架构，也就是说有一堆接口标准完整的组件放在那里，想用的时候取上几个搭配，整个程序就构建完成。</w:t>
-      </w:r>
-      <w:r>
-        <w:rPr>
-          <w:rFonts w:hint="eastAsia"/>
-          <w:sz w:val="32"/>
-          <w:szCs w:val="32"/>
-        </w:rPr>
-        <w:t>Android</w:t>
-      </w:r>
-      <w:r>
-        <w:rPr>
-          <w:rFonts w:hint="eastAsia"/>
-          <w:sz w:val="32"/>
-          <w:szCs w:val="32"/>
-        </w:rPr>
-        <w:t>就是一个为组件化而搭建的平台，</w:t>
-      </w:r>
-      <w:r>
-        <w:rPr>
-          <w:rFonts w:hint="eastAsia"/>
-          <w:sz w:val="32"/>
-          <w:szCs w:val="32"/>
-        </w:rPr>
-        <w:t>具体来说</w:t>
-      </w:r>
-      <w:r>
-        <w:rPr>
-          <w:sz w:val="32"/>
-          <w:szCs w:val="32"/>
-        </w:rPr>
-        <w:t>Android</w:t>
-      </w:r>
-      <w:r>
-        <w:rPr>
-          <w:sz w:val="32"/>
-          <w:szCs w:val="32"/>
-        </w:rPr>
-        <w:t>四大组件</w:t>
-      </w:r>
-      <w:r>
-        <w:rPr>
-          <w:sz w:val="32"/>
-          <w:szCs w:val="32"/>
-        </w:rPr>
-        <w:t>为</w:t>
-      </w:r>
-      <w:r>
-        <w:rPr>
-          <w:sz w:val="32"/>
-          <w:szCs w:val="32"/>
-        </w:rPr>
-        <w:t>activity</w:t>
-      </w:r>
-      <w:r>
-        <w:rPr>
-          <w:rFonts w:hint="eastAsia"/>
-          <w:sz w:val="32"/>
-          <w:szCs w:val="32"/>
-        </w:rPr>
-        <w:t>，</w:t>
-      </w:r>
-      <w:r>
-        <w:rPr>
-          <w:sz w:val="32"/>
-          <w:szCs w:val="32"/>
-        </w:rPr>
-        <w:t>service</w:t>
-      </w:r>
-      <w:r>
-        <w:rPr>
-          <w:rFonts w:hint="eastAsia"/>
-          <w:sz w:val="32"/>
-          <w:szCs w:val="32"/>
-        </w:rPr>
-        <w:t>，</w:t>
-      </w:r>
-      <w:proofErr w:type="spellStart"/>
-      <w:r>
-        <w:rPr>
-          <w:sz w:val="32"/>
-          <w:szCs w:val="32"/>
-        </w:rPr>
-        <w:t>BroadcastReceiver</w:t>
-      </w:r>
-      <w:proofErr w:type="spellEnd"/>
-      <w:r>
-        <w:rPr>
-          <w:rFonts w:hint="eastAsia"/>
-          <w:sz w:val="32"/>
-          <w:szCs w:val="32"/>
-        </w:rPr>
-        <w:t>，</w:t>
-      </w:r>
-      <w:r>
-        <w:rPr>
-          <w:sz w:val="32"/>
-          <w:szCs w:val="32"/>
-        </w:rPr>
-        <w:t>Content Provider</w:t>
+        <w:rPr>
+          <w:rFonts w:hint="eastAsia"/>
+          <w:sz w:val="32"/>
+          <w:szCs w:val="32"/>
+        </w:rPr>
+        <w:t>资源打包工具</w:t>
       </w:r>
       <w:r>
         <w:rPr>
@@ -2269,795 +3529,9 @@
         </w:rPr>
         <w:t>。</w:t>
       </w:r>
-    </w:p>
-    <w:p>
-      <w:pPr>
-        <w:ind w:firstLine="645"/>
-        <w:rPr>
-          <w:sz w:val="32"/>
-          <w:szCs w:val="32"/>
-        </w:rPr>
-      </w:pPr>
-      <w:r>
-        <w:rPr>
-          <w:sz w:val="32"/>
-          <w:szCs w:val="32"/>
-        </w:rPr>
-        <w:t>Activity</w:t>
-      </w:r>
-      <w:r>
-        <w:rPr>
-          <w:sz w:val="32"/>
-          <w:szCs w:val="32"/>
-        </w:rPr>
-        <w:t>是</w:t>
-      </w:r>
-      <w:r>
-        <w:rPr>
-          <w:sz w:val="32"/>
-          <w:szCs w:val="32"/>
-        </w:rPr>
-        <w:t>android</w:t>
-      </w:r>
-      <w:r>
-        <w:rPr>
-          <w:sz w:val="32"/>
-          <w:szCs w:val="32"/>
-        </w:rPr>
-        <w:t>程序与用户交互的窗口</w:t>
-      </w:r>
-      <w:r>
-        <w:rPr>
-          <w:rFonts w:hint="eastAsia"/>
-          <w:sz w:val="32"/>
-          <w:szCs w:val="32"/>
-        </w:rPr>
-        <w:t>，</w:t>
-      </w:r>
-      <w:r>
-        <w:rPr>
-          <w:sz w:val="32"/>
-          <w:szCs w:val="32"/>
-        </w:rPr>
-        <w:t>是所有</w:t>
-      </w:r>
-      <w:r>
-        <w:rPr>
-          <w:sz w:val="32"/>
-          <w:szCs w:val="32"/>
-        </w:rPr>
-        <w:t>android</w:t>
-      </w:r>
-      <w:r>
-        <w:rPr>
-          <w:sz w:val="32"/>
-          <w:szCs w:val="32"/>
-        </w:rPr>
-        <w:t>程序的根本</w:t>
-      </w:r>
-      <w:r>
-        <w:rPr>
-          <w:rFonts w:hint="eastAsia"/>
-          <w:sz w:val="32"/>
-          <w:szCs w:val="32"/>
-        </w:rPr>
-        <w:t>，</w:t>
-      </w:r>
-      <w:r>
-        <w:rPr>
-          <w:sz w:val="32"/>
-          <w:szCs w:val="32"/>
-        </w:rPr>
-        <w:t>所有的流程都是运行在</w:t>
-      </w:r>
-      <w:r>
-        <w:rPr>
-          <w:sz w:val="32"/>
-          <w:szCs w:val="32"/>
-        </w:rPr>
-        <w:t>activity</w:t>
-      </w:r>
-      <w:r>
-        <w:rPr>
-          <w:sz w:val="32"/>
-          <w:szCs w:val="32"/>
-        </w:rPr>
-        <w:t>之中</w:t>
-      </w:r>
-      <w:r>
-        <w:rPr>
-          <w:rFonts w:hint="eastAsia"/>
-          <w:sz w:val="32"/>
-          <w:szCs w:val="32"/>
-        </w:rPr>
-        <w:t>。在</w:t>
-      </w:r>
-      <w:r>
-        <w:rPr>
-          <w:rFonts w:hint="eastAsia"/>
-          <w:sz w:val="32"/>
-          <w:szCs w:val="32"/>
-        </w:rPr>
-        <w:t>Android</w:t>
-      </w:r>
-      <w:r>
-        <w:rPr>
-          <w:rFonts w:hint="eastAsia"/>
-          <w:sz w:val="32"/>
-          <w:szCs w:val="32"/>
-        </w:rPr>
-        <w:t>程序中，</w:t>
-      </w:r>
-      <w:r>
-        <w:rPr>
-          <w:rFonts w:hint="eastAsia"/>
-          <w:sz w:val="32"/>
-          <w:szCs w:val="32"/>
-        </w:rPr>
-        <w:t>activity</w:t>
-      </w:r>
-      <w:r>
-        <w:rPr>
-          <w:rFonts w:hint="eastAsia"/>
-          <w:sz w:val="32"/>
-          <w:szCs w:val="32"/>
-        </w:rPr>
-        <w:t>通常是一个单独的屏幕，通过</w:t>
-      </w:r>
-      <w:proofErr w:type="spellStart"/>
-      <w:r>
-        <w:rPr>
-          <w:rFonts w:hint="eastAsia"/>
-          <w:sz w:val="32"/>
-          <w:szCs w:val="32"/>
-        </w:rPr>
-        <w:t>set</w:t>
-      </w:r>
-      <w:r>
-        <w:rPr>
-          <w:sz w:val="32"/>
-          <w:szCs w:val="32"/>
-        </w:rPr>
-        <w:t>ContentView</w:t>
-      </w:r>
-      <w:proofErr w:type="spellEnd"/>
-      <w:r>
-        <w:rPr>
-          <w:sz w:val="32"/>
-          <w:szCs w:val="32"/>
-        </w:rPr>
-        <w:t>(View)</w:t>
-      </w:r>
-      <w:r>
-        <w:rPr>
-          <w:sz w:val="32"/>
-          <w:szCs w:val="32"/>
-        </w:rPr>
-        <w:t>来显示指定</w:t>
-      </w:r>
-      <w:r>
-        <w:rPr>
-          <w:rFonts w:hint="eastAsia"/>
-          <w:sz w:val="32"/>
-          <w:szCs w:val="32"/>
-        </w:rPr>
-        <w:t>控件，监听并处理用户的点击事件并</w:t>
-      </w:r>
-      <w:proofErr w:type="gramStart"/>
-      <w:r>
-        <w:rPr>
-          <w:rFonts w:hint="eastAsia"/>
-          <w:sz w:val="32"/>
-          <w:szCs w:val="32"/>
-        </w:rPr>
-        <w:t>作出</w:t>
-      </w:r>
-      <w:proofErr w:type="gramEnd"/>
-      <w:r>
-        <w:rPr>
-          <w:rFonts w:hint="eastAsia"/>
-          <w:sz w:val="32"/>
-          <w:szCs w:val="32"/>
-        </w:rPr>
-        <w:t>相应。</w:t>
-      </w:r>
-      <w:r>
-        <w:rPr>
-          <w:sz w:val="32"/>
-          <w:szCs w:val="32"/>
-        </w:rPr>
-        <w:t>A</w:t>
-      </w:r>
-      <w:r>
-        <w:rPr>
-          <w:rFonts w:hint="eastAsia"/>
-          <w:sz w:val="32"/>
-          <w:szCs w:val="32"/>
-        </w:rPr>
-        <w:t>ctivity</w:t>
-      </w:r>
-      <w:r>
-        <w:rPr>
-          <w:sz w:val="32"/>
-          <w:szCs w:val="32"/>
-        </w:rPr>
-        <w:t>之间通过</w:t>
-      </w:r>
-      <w:r>
-        <w:rPr>
-          <w:sz w:val="32"/>
-          <w:szCs w:val="32"/>
-        </w:rPr>
-        <w:t>intent</w:t>
-      </w:r>
-      <w:r>
-        <w:rPr>
-          <w:sz w:val="32"/>
-          <w:szCs w:val="32"/>
-        </w:rPr>
-        <w:t>进行跳转和传值</w:t>
-      </w:r>
-      <w:r>
-        <w:rPr>
-          <w:rFonts w:hint="eastAsia"/>
-          <w:sz w:val="32"/>
-          <w:szCs w:val="32"/>
-        </w:rPr>
-        <w:t>。</w:t>
-      </w:r>
-    </w:p>
-    <w:p>
-      <w:pPr>
-        <w:ind w:firstLine="645"/>
-        <w:rPr>
-          <w:sz w:val="32"/>
-          <w:szCs w:val="32"/>
-        </w:rPr>
-      </w:pPr>
-      <w:r>
-        <w:rPr>
-          <w:sz w:val="32"/>
-          <w:szCs w:val="32"/>
-        </w:rPr>
-        <w:t>S</w:t>
-      </w:r>
-      <w:r>
-        <w:rPr>
-          <w:rFonts w:hint="eastAsia"/>
-          <w:sz w:val="32"/>
-          <w:szCs w:val="32"/>
-        </w:rPr>
-        <w:t>ervice</w:t>
-      </w:r>
-      <w:r>
-        <w:rPr>
-          <w:rFonts w:hint="eastAsia"/>
-          <w:sz w:val="32"/>
-          <w:szCs w:val="32"/>
-        </w:rPr>
-        <w:t>（服务）</w:t>
-      </w:r>
-      <w:r>
-        <w:rPr>
-          <w:sz w:val="32"/>
-          <w:szCs w:val="32"/>
-        </w:rPr>
-        <w:t>的级别和</w:t>
-      </w:r>
-      <w:r>
-        <w:rPr>
-          <w:sz w:val="32"/>
-          <w:szCs w:val="32"/>
-        </w:rPr>
-        <w:t>activity</w:t>
-      </w:r>
-      <w:r>
-        <w:rPr>
-          <w:sz w:val="32"/>
-          <w:szCs w:val="32"/>
-        </w:rPr>
-        <w:t>差不多</w:t>
-      </w:r>
-      <w:r>
-        <w:rPr>
-          <w:rFonts w:hint="eastAsia"/>
-          <w:sz w:val="32"/>
-          <w:szCs w:val="32"/>
-        </w:rPr>
-        <w:t>，</w:t>
-      </w:r>
-      <w:r>
-        <w:rPr>
-          <w:sz w:val="32"/>
-          <w:szCs w:val="32"/>
-        </w:rPr>
-        <w:t>但是不能</w:t>
-      </w:r>
-      <w:r>
-        <w:rPr>
-          <w:sz w:val="32"/>
-          <w:szCs w:val="32"/>
-        </w:rPr>
-        <w:t>独立运行</w:t>
-      </w:r>
-      <w:r>
-        <w:rPr>
-          <w:rFonts w:hint="eastAsia"/>
-          <w:sz w:val="32"/>
-          <w:szCs w:val="32"/>
-        </w:rPr>
-        <w:t>，</w:t>
-      </w:r>
-      <w:r>
-        <w:rPr>
-          <w:sz w:val="32"/>
-          <w:szCs w:val="32"/>
-        </w:rPr>
-        <w:t>只能后台运行</w:t>
-      </w:r>
-      <w:r>
-        <w:rPr>
-          <w:rFonts w:hint="eastAsia"/>
-          <w:sz w:val="32"/>
-          <w:szCs w:val="32"/>
-        </w:rPr>
-        <w:t>，</w:t>
-      </w:r>
-      <w:r>
-        <w:rPr>
-          <w:sz w:val="32"/>
-          <w:szCs w:val="32"/>
-        </w:rPr>
-        <w:t>并且可以和其他组件进行交互</w:t>
-      </w:r>
-      <w:r>
-        <w:rPr>
-          <w:rFonts w:hint="eastAsia"/>
-          <w:sz w:val="32"/>
-          <w:szCs w:val="32"/>
-        </w:rPr>
-        <w:t>，</w:t>
-      </w:r>
-      <w:proofErr w:type="gramStart"/>
-      <w:r>
-        <w:rPr>
-          <w:sz w:val="32"/>
-          <w:szCs w:val="32"/>
-        </w:rPr>
-        <w:t>直白讲</w:t>
-      </w:r>
-      <w:proofErr w:type="gramEnd"/>
-      <w:r>
-        <w:rPr>
-          <w:sz w:val="32"/>
-          <w:szCs w:val="32"/>
-        </w:rPr>
-        <w:t>就是剥离了界面的</w:t>
-      </w:r>
-      <w:r>
-        <w:rPr>
-          <w:sz w:val="32"/>
-          <w:szCs w:val="32"/>
-        </w:rPr>
-        <w:t>activity,</w:t>
-      </w:r>
-      <w:r>
-        <w:rPr>
-          <w:sz w:val="32"/>
-          <w:szCs w:val="32"/>
-        </w:rPr>
-        <w:t>都是封装了</w:t>
-      </w:r>
-      <w:proofErr w:type="gramStart"/>
-      <w:r>
-        <w:rPr>
-          <w:sz w:val="32"/>
-          <w:szCs w:val="32"/>
-        </w:rPr>
-        <w:t>一</w:t>
-      </w:r>
-      <w:proofErr w:type="gramEnd"/>
-      <w:r>
-        <w:rPr>
-          <w:sz w:val="32"/>
-          <w:szCs w:val="32"/>
-        </w:rPr>
-        <w:t>完整的功能逻辑实现</w:t>
-      </w:r>
-      <w:r>
-        <w:rPr>
-          <w:rFonts w:hint="eastAsia"/>
-          <w:sz w:val="32"/>
-          <w:szCs w:val="32"/>
-        </w:rPr>
-        <w:t>，</w:t>
-      </w:r>
-      <w:r>
-        <w:rPr>
-          <w:sz w:val="32"/>
-          <w:szCs w:val="32"/>
-        </w:rPr>
-        <w:t>在后台运行</w:t>
-      </w:r>
-      <w:r>
-        <w:rPr>
-          <w:rFonts w:hint="eastAsia"/>
-          <w:sz w:val="32"/>
-          <w:szCs w:val="32"/>
-        </w:rPr>
-        <w:t>。</w:t>
-      </w:r>
-    </w:p>
-    <w:p>
-      <w:pPr>
-        <w:ind w:firstLine="645"/>
-        <w:rPr>
-          <w:sz w:val="32"/>
-          <w:szCs w:val="32"/>
-        </w:rPr>
-      </w:pPr>
-      <w:proofErr w:type="spellStart"/>
-      <w:r>
-        <w:rPr>
-          <w:sz w:val="32"/>
-          <w:szCs w:val="32"/>
-        </w:rPr>
-        <w:t>BroadcastReceiver</w:t>
-      </w:r>
-      <w:proofErr w:type="spellEnd"/>
-      <w:r>
-        <w:rPr>
-          <w:rFonts w:hint="eastAsia"/>
-          <w:sz w:val="32"/>
-          <w:szCs w:val="32"/>
-        </w:rPr>
-        <w:t>（广播接收者）是一种广泛应用于程序之间传输信息的机制，使用</w:t>
-      </w:r>
-      <w:proofErr w:type="spellStart"/>
-      <w:r>
-        <w:rPr>
-          <w:sz w:val="32"/>
-          <w:szCs w:val="32"/>
-        </w:rPr>
-        <w:t>BroadcastReceiver</w:t>
-      </w:r>
-      <w:proofErr w:type="spellEnd"/>
-      <w:r>
-        <w:rPr>
-          <w:sz w:val="32"/>
-          <w:szCs w:val="32"/>
-        </w:rPr>
-        <w:t>来</w:t>
-      </w:r>
-      <w:r>
-        <w:rPr>
-          <w:rFonts w:hint="eastAsia"/>
-          <w:sz w:val="32"/>
-          <w:szCs w:val="32"/>
-        </w:rPr>
-        <w:t>让</w:t>
-      </w:r>
-      <w:r>
-        <w:rPr>
-          <w:sz w:val="32"/>
-          <w:szCs w:val="32"/>
-        </w:rPr>
-        <w:t>应用对一个外部的事件</w:t>
-      </w:r>
-      <w:proofErr w:type="gramStart"/>
-      <w:r>
-        <w:rPr>
-          <w:sz w:val="32"/>
-          <w:szCs w:val="32"/>
-        </w:rPr>
-        <w:t>作出</w:t>
-      </w:r>
-      <w:proofErr w:type="gramEnd"/>
-      <w:r>
-        <w:rPr>
-          <w:sz w:val="32"/>
-          <w:szCs w:val="32"/>
-        </w:rPr>
-        <w:t>响应</w:t>
-      </w:r>
-      <w:r>
-        <w:rPr>
-          <w:rFonts w:hint="eastAsia"/>
-          <w:sz w:val="32"/>
-          <w:szCs w:val="32"/>
-        </w:rPr>
-        <w:t>。</w:t>
-      </w:r>
-      <w:r>
-        <w:rPr>
-          <w:rFonts w:hint="eastAsia"/>
-          <w:sz w:val="32"/>
-          <w:szCs w:val="32"/>
-        </w:rPr>
-        <w:t>比如手机没电，来电话了等系统发送的消息，可以通过广播的方式通知给应用程序。</w:t>
-      </w:r>
-    </w:p>
-    <w:p>
-      <w:pPr>
-        <w:ind w:firstLine="645"/>
-        <w:rPr>
-          <w:rFonts w:hint="eastAsia"/>
-          <w:sz w:val="32"/>
-          <w:szCs w:val="32"/>
-        </w:rPr>
-      </w:pPr>
-      <w:r>
-        <w:rPr>
-          <w:sz w:val="32"/>
-          <w:szCs w:val="32"/>
-        </w:rPr>
-        <w:t>Content Provider</w:t>
-      </w:r>
-      <w:r>
-        <w:rPr>
-          <w:rFonts w:hint="eastAsia"/>
-          <w:sz w:val="32"/>
-          <w:szCs w:val="32"/>
-        </w:rPr>
-        <w:t>（内容提供者）是一个</w:t>
-      </w:r>
-      <w:r>
-        <w:rPr>
-          <w:rFonts w:hint="eastAsia"/>
-          <w:sz w:val="32"/>
-          <w:szCs w:val="32"/>
-        </w:rPr>
-        <w:t>android</w:t>
-      </w:r>
-      <w:r>
-        <w:rPr>
-          <w:sz w:val="32"/>
-          <w:szCs w:val="32"/>
-        </w:rPr>
-        <w:t>应用的重要的</w:t>
-      </w:r>
-      <w:r>
-        <w:rPr>
-          <w:sz w:val="32"/>
-          <w:szCs w:val="32"/>
-        </w:rPr>
-        <w:t>构建快</w:t>
-      </w:r>
-      <w:r>
-        <w:rPr>
-          <w:rFonts w:hint="eastAsia"/>
-          <w:sz w:val="32"/>
-          <w:szCs w:val="32"/>
-        </w:rPr>
-        <w:t>，</w:t>
-      </w:r>
-      <w:r>
-        <w:rPr>
-          <w:sz w:val="32"/>
-          <w:szCs w:val="32"/>
-        </w:rPr>
-        <w:t>为应用提供内容</w:t>
-      </w:r>
-      <w:r>
-        <w:rPr>
-          <w:rFonts w:hint="eastAsia"/>
-          <w:sz w:val="32"/>
-          <w:szCs w:val="32"/>
-        </w:rPr>
-        <w:t>，封装数据并通过</w:t>
-      </w:r>
-      <w:r>
-        <w:rPr>
-          <w:sz w:val="32"/>
-          <w:szCs w:val="32"/>
-        </w:rPr>
-        <w:t xml:space="preserve">Content </w:t>
-      </w:r>
-      <w:r>
-        <w:rPr>
-          <w:sz w:val="32"/>
-          <w:szCs w:val="32"/>
-        </w:rPr>
-        <w:lastRenderedPageBreak/>
-        <w:t>Provider</w:t>
-      </w:r>
-      <w:r>
-        <w:rPr>
-          <w:sz w:val="32"/>
-          <w:szCs w:val="32"/>
-        </w:rPr>
-        <w:t>接口给应用程序提供数据</w:t>
-      </w:r>
-      <w:r>
-        <w:rPr>
-          <w:rFonts w:hint="eastAsia"/>
-          <w:sz w:val="32"/>
-          <w:szCs w:val="32"/>
-        </w:rPr>
-        <w:t>。</w:t>
-      </w:r>
-      <w:r>
-        <w:rPr>
-          <w:rFonts w:hint="eastAsia"/>
-          <w:sz w:val="32"/>
-          <w:szCs w:val="32"/>
-        </w:rPr>
-        <w:t>可以</w:t>
-      </w:r>
-      <w:r>
-        <w:rPr>
-          <w:rFonts w:hint="eastAsia"/>
-          <w:sz w:val="32"/>
-          <w:szCs w:val="32"/>
-        </w:rPr>
-        <w:t>实现在多个应用之间共享数据，比如获取</w:t>
-      </w:r>
-      <w:r>
-        <w:rPr>
-          <w:rFonts w:hint="eastAsia"/>
-          <w:sz w:val="32"/>
-          <w:szCs w:val="32"/>
-        </w:rPr>
-        <w:t>通讯录信息</w:t>
-      </w:r>
-      <w:r>
-        <w:rPr>
-          <w:rFonts w:hint="eastAsia"/>
-          <w:sz w:val="32"/>
-          <w:szCs w:val="32"/>
-        </w:rPr>
-        <w:t>。</w:t>
-      </w:r>
-    </w:p>
-    <w:p>
-      <w:pPr>
-        <w:pStyle w:val="2"/>
-      </w:pPr>
-      <w:r>
-        <w:rPr>
-          <w:rFonts w:hint="eastAsia"/>
-        </w:rPr>
-        <w:t>3.2</w:t>
-      </w:r>
-      <w:r>
-        <w:t xml:space="preserve"> </w:t>
-      </w:r>
-      <w:r>
-        <w:rPr>
-          <w:shd w:val="clear" w:color="auto" w:fill="FFFFFF"/>
-        </w:rPr>
-        <w:t>Android</w:t>
-      </w:r>
-      <w:r>
-        <w:rPr>
-          <w:rFonts w:hint="eastAsia"/>
-        </w:rPr>
-        <w:t>应用</w:t>
-      </w:r>
-      <w:r>
-        <w:t>结构分析</w:t>
-      </w:r>
-    </w:p>
-    <w:p>
-      <w:pPr>
-        <w:ind w:firstLineChars="200" w:firstLine="640"/>
-        <w:rPr>
-          <w:sz w:val="32"/>
-          <w:szCs w:val="32"/>
-        </w:rPr>
-      </w:pPr>
-      <w:r>
-        <w:rPr>
-          <w:rFonts w:hint="eastAsia"/>
-          <w:sz w:val="32"/>
-          <w:szCs w:val="32"/>
-        </w:rPr>
-        <w:t>本文设计的</w:t>
-      </w:r>
-      <w:r>
-        <w:rPr>
-          <w:rFonts w:hint="eastAsia"/>
-          <w:sz w:val="32"/>
-          <w:szCs w:val="32"/>
-        </w:rPr>
-        <w:t>Android</w:t>
-      </w:r>
-      <w:r>
-        <w:rPr>
-          <w:rFonts w:hint="eastAsia"/>
-          <w:sz w:val="32"/>
-          <w:szCs w:val="32"/>
-        </w:rPr>
-        <w:t>客户端是</w:t>
-      </w:r>
-      <w:r>
-        <w:rPr>
-          <w:sz w:val="32"/>
-          <w:szCs w:val="32"/>
-        </w:rPr>
-        <w:t>一个典型的</w:t>
-      </w:r>
-      <w:r>
-        <w:rPr>
-          <w:rFonts w:hint="eastAsia"/>
-          <w:sz w:val="32"/>
-          <w:szCs w:val="32"/>
-        </w:rPr>
-        <w:t>Android</w:t>
-      </w:r>
-      <w:r>
-        <w:rPr>
-          <w:rFonts w:hint="eastAsia"/>
-          <w:sz w:val="32"/>
-          <w:szCs w:val="32"/>
-        </w:rPr>
-        <w:t>应用层</w:t>
-      </w:r>
-      <w:r>
-        <w:rPr>
-          <w:rFonts w:hint="eastAsia"/>
-          <w:sz w:val="32"/>
-          <w:szCs w:val="32"/>
-        </w:rPr>
-        <w:t>程序。主要</w:t>
-      </w:r>
-      <w:r>
-        <w:rPr>
-          <w:sz w:val="32"/>
-          <w:szCs w:val="32"/>
-        </w:rPr>
-        <w:t>结构包括：</w:t>
-      </w:r>
-      <w:proofErr w:type="spellStart"/>
-      <w:r>
-        <w:rPr>
-          <w:rFonts w:hint="eastAsia"/>
-          <w:sz w:val="32"/>
-          <w:szCs w:val="32"/>
-        </w:rPr>
-        <w:t>src</w:t>
-      </w:r>
-      <w:proofErr w:type="spellEnd"/>
-      <w:r>
-        <w:rPr>
-          <w:rFonts w:hint="eastAsia"/>
-          <w:sz w:val="32"/>
-          <w:szCs w:val="32"/>
-        </w:rPr>
-        <w:t>目录</w:t>
-      </w:r>
-      <w:r>
-        <w:rPr>
-          <w:sz w:val="32"/>
-          <w:szCs w:val="32"/>
-        </w:rPr>
-        <w:t>，</w:t>
-      </w:r>
-      <w:r>
-        <w:rPr>
-          <w:rFonts w:hint="eastAsia"/>
-          <w:sz w:val="32"/>
-          <w:szCs w:val="32"/>
-        </w:rPr>
-        <w:t>res</w:t>
-      </w:r>
-      <w:r>
-        <w:rPr>
-          <w:rFonts w:hint="eastAsia"/>
-          <w:sz w:val="32"/>
-          <w:szCs w:val="32"/>
-        </w:rPr>
-        <w:t>目录</w:t>
-      </w:r>
-      <w:r>
-        <w:rPr>
-          <w:sz w:val="32"/>
-          <w:szCs w:val="32"/>
-        </w:rPr>
-        <w:t>，</w:t>
-      </w:r>
-      <w:r>
-        <w:rPr>
+      <w:r>
+        <w:rPr>
+          <w:rFonts w:hint="eastAsia"/>
           <w:sz w:val="32"/>
           <w:szCs w:val="32"/>
         </w:rPr>
@@ -3076,443 +3550,6 @@
           <w:sz w:val="32"/>
           <w:szCs w:val="32"/>
         </w:rPr>
-        <w:t>和</w:t>
-      </w:r>
-      <w:r>
-        <w:rPr>
-          <w:sz w:val="32"/>
-          <w:szCs w:val="32"/>
-        </w:rPr>
-        <w:t>AndroidManifast.xml</w:t>
-      </w:r>
-      <w:r>
-        <w:rPr>
-          <w:rFonts w:hint="eastAsia"/>
-          <w:sz w:val="32"/>
-          <w:szCs w:val="32"/>
-        </w:rPr>
-        <w:t>。</w:t>
-      </w:r>
-    </w:p>
-    <w:p>
-      <w:pPr>
-        <w:ind w:firstLineChars="200" w:firstLine="640"/>
-        <w:rPr>
-          <w:sz w:val="32"/>
-          <w:szCs w:val="32"/>
-        </w:rPr>
-      </w:pPr>
-      <w:r>
-        <w:rPr>
-          <w:rFonts w:hint="eastAsia"/>
-          <w:sz w:val="32"/>
-          <w:szCs w:val="32"/>
-        </w:rPr>
-        <w:t xml:space="preserve"> </w:t>
-      </w:r>
-      <w:proofErr w:type="spellStart"/>
-      <w:r>
-        <w:rPr>
-          <w:sz w:val="32"/>
-          <w:szCs w:val="32"/>
-        </w:rPr>
-        <w:t>s</w:t>
-      </w:r>
-      <w:r>
-        <w:rPr>
-          <w:sz w:val="32"/>
-          <w:szCs w:val="32"/>
-        </w:rPr>
-        <w:t>rc</w:t>
-      </w:r>
-      <w:proofErr w:type="spellEnd"/>
-      <w:r>
-        <w:rPr>
-          <w:sz w:val="32"/>
-          <w:szCs w:val="32"/>
-        </w:rPr>
-        <w:t>目录主要存放</w:t>
-      </w:r>
-      <w:r>
-        <w:rPr>
-          <w:rFonts w:hint="eastAsia"/>
-          <w:sz w:val="32"/>
-          <w:szCs w:val="32"/>
-        </w:rPr>
-        <w:t>Java</w:t>
-      </w:r>
-      <w:r>
-        <w:rPr>
-          <w:rFonts w:hint="eastAsia"/>
-          <w:sz w:val="32"/>
-          <w:szCs w:val="32"/>
-        </w:rPr>
-        <w:t>源文件</w:t>
-      </w:r>
-      <w:r>
-        <w:rPr>
-          <w:sz w:val="32"/>
-          <w:szCs w:val="32"/>
-        </w:rPr>
-        <w:t>，</w:t>
-      </w:r>
-      <w:r>
-        <w:rPr>
-          <w:rFonts w:hint="eastAsia"/>
-          <w:sz w:val="32"/>
-          <w:szCs w:val="32"/>
-        </w:rPr>
-        <w:t>包括</w:t>
-      </w:r>
-      <w:proofErr w:type="spellStart"/>
-      <w:r>
-        <w:rPr>
-          <w:sz w:val="32"/>
-          <w:szCs w:val="32"/>
-        </w:rPr>
-        <w:t>util</w:t>
-      </w:r>
-      <w:proofErr w:type="spellEnd"/>
-      <w:r>
-        <w:rPr>
-          <w:rFonts w:hint="eastAsia"/>
-          <w:sz w:val="32"/>
-          <w:szCs w:val="32"/>
-        </w:rPr>
-        <w:t>工具类</w:t>
-      </w:r>
-      <w:r>
-        <w:rPr>
-          <w:sz w:val="32"/>
-          <w:szCs w:val="32"/>
-        </w:rPr>
-        <w:t>和</w:t>
-      </w:r>
-      <w:r>
-        <w:rPr>
-          <w:sz w:val="32"/>
-          <w:szCs w:val="32"/>
-        </w:rPr>
-        <w:t>adapter</w:t>
-      </w:r>
-      <w:r>
-        <w:rPr>
-          <w:rFonts w:hint="eastAsia"/>
-          <w:sz w:val="32"/>
-          <w:szCs w:val="32"/>
-        </w:rPr>
-        <w:t>适配器</w:t>
-      </w:r>
-      <w:r>
-        <w:rPr>
-          <w:sz w:val="32"/>
-          <w:szCs w:val="32"/>
-        </w:rPr>
-        <w:t>和</w:t>
-      </w:r>
-      <w:r>
-        <w:rPr>
-          <w:rFonts w:hint="eastAsia"/>
-          <w:sz w:val="32"/>
-          <w:szCs w:val="32"/>
-        </w:rPr>
-        <w:t>activity</w:t>
-      </w:r>
-      <w:r>
-        <w:rPr>
-          <w:rFonts w:hint="eastAsia"/>
-          <w:sz w:val="32"/>
-          <w:szCs w:val="32"/>
-        </w:rPr>
-        <w:t>等组件</w:t>
-      </w:r>
-      <w:r>
-        <w:rPr>
-          <w:sz w:val="32"/>
-          <w:szCs w:val="32"/>
-        </w:rPr>
-        <w:t>文件。</w:t>
-      </w:r>
-    </w:p>
-    <w:p>
-      <w:pPr>
-        <w:ind w:firstLineChars="200" w:firstLine="640"/>
-        <w:rPr>
-          <w:sz w:val="32"/>
-          <w:szCs w:val="32"/>
-        </w:rPr>
-      </w:pPr>
-      <w:r>
-        <w:rPr>
-          <w:sz w:val="32"/>
-          <w:szCs w:val="32"/>
-        </w:rPr>
-        <w:t>r</w:t>
-      </w:r>
-      <w:r>
-        <w:rPr>
-          <w:rFonts w:hint="eastAsia"/>
-          <w:sz w:val="32"/>
-          <w:szCs w:val="32"/>
-        </w:rPr>
-        <w:t>es</w:t>
-      </w:r>
-      <w:r>
-        <w:rPr>
-          <w:rFonts w:hint="eastAsia"/>
-          <w:sz w:val="32"/>
-          <w:szCs w:val="32"/>
-        </w:rPr>
-        <w:t>文件主要</w:t>
-      </w:r>
-      <w:r>
-        <w:rPr>
-          <w:sz w:val="32"/>
-          <w:szCs w:val="32"/>
-        </w:rPr>
-        <w:t>存放</w:t>
-      </w:r>
-      <w:r>
-        <w:rPr>
-          <w:rFonts w:hint="eastAsia"/>
-          <w:sz w:val="32"/>
-          <w:szCs w:val="32"/>
-        </w:rPr>
-        <w:t>各种资源</w:t>
-      </w:r>
-      <w:r>
-        <w:rPr>
-          <w:sz w:val="32"/>
-          <w:szCs w:val="32"/>
-        </w:rPr>
-        <w:t>文件，包括</w:t>
-      </w:r>
-      <w:r>
-        <w:rPr>
-          <w:sz w:val="32"/>
-          <w:szCs w:val="32"/>
-        </w:rPr>
-        <w:t>xml</w:t>
-      </w:r>
-      <w:r>
-        <w:rPr>
-          <w:rFonts w:hint="eastAsia"/>
-          <w:sz w:val="32"/>
-          <w:szCs w:val="32"/>
-        </w:rPr>
-        <w:t>界面布局</w:t>
-      </w:r>
-      <w:r>
-        <w:rPr>
-          <w:sz w:val="32"/>
-          <w:szCs w:val="32"/>
-        </w:rPr>
-        <w:t>文件</w:t>
-      </w:r>
-      <w:r>
-        <w:rPr>
-          <w:rFonts w:hint="eastAsia"/>
-          <w:sz w:val="32"/>
-          <w:szCs w:val="32"/>
-        </w:rPr>
-        <w:t>，</w:t>
-      </w:r>
-      <w:r>
-        <w:rPr>
-          <w:sz w:val="32"/>
-          <w:szCs w:val="32"/>
-        </w:rPr>
-        <w:t>图</w:t>
-      </w:r>
-      <w:r>
-        <w:rPr>
-          <w:rFonts w:hint="eastAsia"/>
-          <w:sz w:val="32"/>
-          <w:szCs w:val="32"/>
-        </w:rPr>
-        <w:t>标</w:t>
-      </w:r>
-      <w:r>
-        <w:rPr>
-          <w:sz w:val="32"/>
-          <w:szCs w:val="32"/>
-        </w:rPr>
-        <w:t>文件以及</w:t>
-      </w:r>
-      <w:r>
-        <w:rPr>
-          <w:rFonts w:hint="eastAsia"/>
-          <w:sz w:val="32"/>
-          <w:szCs w:val="32"/>
-        </w:rPr>
-        <w:t>用户</w:t>
-      </w:r>
-      <w:r>
-        <w:rPr>
-          <w:sz w:val="32"/>
-          <w:szCs w:val="32"/>
-        </w:rPr>
-        <w:t>定义的</w:t>
-      </w:r>
-      <w:r>
-        <w:rPr>
-          <w:rFonts w:hint="eastAsia"/>
-          <w:sz w:val="32"/>
-          <w:szCs w:val="32"/>
-        </w:rPr>
-        <w:t>主题</w:t>
-      </w:r>
-      <w:r>
-        <w:rPr>
-          <w:sz w:val="32"/>
-          <w:szCs w:val="32"/>
-        </w:rPr>
-        <w:t>文件</w:t>
-      </w:r>
-      <w:r>
-        <w:rPr>
-          <w:rFonts w:hint="eastAsia"/>
-          <w:sz w:val="32"/>
-          <w:szCs w:val="32"/>
-        </w:rPr>
-        <w:t>。</w:t>
-      </w:r>
-      <w:r>
-        <w:rPr>
-          <w:rFonts w:hint="eastAsia"/>
-          <w:sz w:val="32"/>
-          <w:szCs w:val="32"/>
-        </w:rPr>
-        <w:t xml:space="preserve"> </w:t>
-      </w:r>
-    </w:p>
-    <w:p>
-      <w:pPr>
-        <w:ind w:firstLineChars="200" w:firstLine="640"/>
-        <w:rPr>
-          <w:sz w:val="32"/>
-          <w:szCs w:val="32"/>
-        </w:rPr>
-      </w:pPr>
-      <w:r>
-        <w:rPr>
-          <w:sz w:val="32"/>
-          <w:szCs w:val="32"/>
-        </w:rPr>
-        <w:t>R</w:t>
-      </w:r>
-      <w:r>
-        <w:rPr>
-          <w:sz w:val="32"/>
-          <w:szCs w:val="32"/>
-        </w:rPr>
-        <w:t>文件</w:t>
-      </w:r>
-      <w:r>
-        <w:rPr>
-          <w:rFonts w:hint="eastAsia"/>
-          <w:sz w:val="32"/>
-          <w:szCs w:val="32"/>
-        </w:rPr>
-        <w:t>是由</w:t>
-      </w:r>
-      <w:proofErr w:type="spellStart"/>
-      <w:r>
-        <w:rPr>
-          <w:rFonts w:hint="eastAsia"/>
-          <w:sz w:val="32"/>
-          <w:szCs w:val="32"/>
-        </w:rPr>
-        <w:t>aapt</w:t>
-      </w:r>
-      <w:proofErr w:type="spellEnd"/>
-      <w:r>
-        <w:rPr>
-          <w:rFonts w:hint="eastAsia"/>
-          <w:sz w:val="32"/>
-          <w:szCs w:val="32"/>
-        </w:rPr>
-        <w:t>工具通过资源数据自动生成的，它不能被手动修改。</w:t>
-      </w:r>
-      <w:proofErr w:type="spellStart"/>
-      <w:r>
-        <w:rPr>
-          <w:rFonts w:hint="eastAsia"/>
-          <w:sz w:val="32"/>
-          <w:szCs w:val="32"/>
-        </w:rPr>
-        <w:t>aapt</w:t>
-      </w:r>
-      <w:proofErr w:type="spellEnd"/>
-      <w:r>
-        <w:rPr>
-          <w:rFonts w:hint="eastAsia"/>
-          <w:sz w:val="32"/>
-          <w:szCs w:val="32"/>
-        </w:rPr>
-        <w:t>也就是</w:t>
-      </w:r>
-      <w:r>
-        <w:rPr>
-          <w:rFonts w:hint="eastAsia"/>
-          <w:sz w:val="32"/>
-          <w:szCs w:val="32"/>
-        </w:rPr>
-        <w:t>Android Asset Packaging Tool</w:t>
-      </w:r>
-      <w:r>
-        <w:rPr>
-          <w:rFonts w:hint="eastAsia"/>
-          <w:sz w:val="32"/>
-          <w:szCs w:val="32"/>
-        </w:rPr>
-        <w:t>，即</w:t>
-      </w:r>
-      <w:r>
-        <w:rPr>
-          <w:rFonts w:hint="eastAsia"/>
-          <w:sz w:val="32"/>
-          <w:szCs w:val="32"/>
-        </w:rPr>
-        <w:t>Android</w:t>
-      </w:r>
-      <w:r>
-        <w:rPr>
-          <w:rFonts w:hint="eastAsia"/>
-          <w:sz w:val="32"/>
-          <w:szCs w:val="32"/>
-        </w:rPr>
-        <w:t>资源打包工具</w:t>
-      </w:r>
-      <w:r>
-        <w:rPr>
-          <w:rFonts w:hint="eastAsia"/>
-          <w:sz w:val="32"/>
-          <w:szCs w:val="32"/>
-        </w:rPr>
-        <w:t>。</w:t>
-      </w:r>
-      <w:r>
-        <w:rPr>
-          <w:rFonts w:hint="eastAsia"/>
-          <w:sz w:val="32"/>
-          <w:szCs w:val="32"/>
-        </w:rPr>
-        <w:t>R</w:t>
-      </w:r>
-      <w:r>
-        <w:rPr>
-          <w:rFonts w:hint="eastAsia"/>
-          <w:sz w:val="32"/>
-          <w:szCs w:val="32"/>
-        </w:rPr>
-        <w:t>文件</w:t>
-      </w:r>
-      <w:r>
-        <w:rPr>
-          <w:sz w:val="32"/>
-          <w:szCs w:val="32"/>
-        </w:rPr>
         <w:t>记录着所有资源的</w:t>
       </w:r>
       <w:r>
@@ -3532,6 +3569,15 @@
       </w:r>
       <w:r>
         <w:rPr>
+          <w:rFonts w:hint="eastAsia"/>
+          <w:sz w:val="32"/>
+          <w:szCs w:val="32"/>
+        </w:rPr>
+        <w:t>使</w:t>
+      </w:r>
+      <w:r>
+        <w:rPr>
+          <w:rFonts w:hint="eastAsia"/>
           <w:sz w:val="32"/>
           <w:szCs w:val="32"/>
         </w:rPr>
@@ -3860,7 +3906,10 @@
         <w:rPr>
           <w:rFonts w:hint="eastAsia"/>
         </w:rPr>
-        <w:t>界面设计开发</w:t>
+        <w:t>详细设计与实现</w:t>
+      </w:r>
+      <w:r>
+        <w:t xml:space="preserve"> </w:t>
       </w:r>
     </w:p>
     <w:p>
@@ -3966,13 +4015,114 @@
         </w:rPr>
         <w:t>、</w:t>
       </w:r>
+      <w:r>
+        <w:rPr>
+          <w:sz w:val="32"/>
+          <w:szCs w:val="32"/>
+        </w:rPr>
+        <w:t>LinearLayout</w:t>
+      </w:r>
+      <w:r>
+        <w:rPr>
+          <w:sz w:val="32"/>
+          <w:szCs w:val="32"/>
+        </w:rPr>
+        <w:t xml:space="preserve"> </w:t>
+      </w:r>
+      <w:r>
+        <w:rPr>
+          <w:sz w:val="32"/>
+          <w:szCs w:val="32"/>
+        </w:rPr>
+        <w:t>线性布局</w:t>
+      </w:r>
+      <w:r>
+        <w:rPr>
+          <w:rFonts w:hint="eastAsia"/>
+          <w:sz w:val="32"/>
+          <w:szCs w:val="32"/>
+        </w:rPr>
+        <w:t>，</w:t>
+      </w:r>
+      <w:r>
+        <w:rPr>
+          <w:sz w:val="32"/>
+          <w:szCs w:val="32"/>
+        </w:rPr>
+        <w:t>最基本的界面布局</w:t>
+      </w:r>
+      <w:r>
+        <w:rPr>
+          <w:rFonts w:hint="eastAsia"/>
+          <w:sz w:val="32"/>
+          <w:szCs w:val="32"/>
+        </w:rPr>
+        <w:t>。通过设置布局属性</w:t>
+      </w:r>
+      <w:r>
+        <w:rPr>
+          <w:rFonts w:hint="eastAsia"/>
+          <w:sz w:val="32"/>
+          <w:szCs w:val="32"/>
+        </w:rPr>
+        <w:t>vertical</w:t>
+      </w:r>
+      <w:r>
+        <w:rPr>
+          <w:rFonts w:hint="eastAsia"/>
+          <w:sz w:val="32"/>
+          <w:szCs w:val="32"/>
+        </w:rPr>
+        <w:t>（垂直）和</w:t>
+      </w:r>
+      <w:r>
+        <w:rPr>
+          <w:rFonts w:hint="eastAsia"/>
+          <w:sz w:val="32"/>
+          <w:szCs w:val="32"/>
+        </w:rPr>
+        <w:t>horizontal</w:t>
+      </w:r>
+      <w:r>
+        <w:rPr>
+          <w:rFonts w:hint="eastAsia"/>
+          <w:sz w:val="32"/>
+          <w:szCs w:val="32"/>
+        </w:rPr>
+        <w:t>（水平）两种，</w:t>
+      </w:r>
+    </w:p>
+    <w:p>
+      <w:pPr>
+        <w:ind w:firstLineChars="200" w:firstLine="640"/>
+        <w:rPr>
+          <w:sz w:val="32"/>
+          <w:szCs w:val="32"/>
+        </w:rPr>
+      </w:pPr>
+      <w:r>
+        <w:rPr>
+          <w:rFonts w:hint="eastAsia"/>
+          <w:sz w:val="32"/>
+          <w:szCs w:val="32"/>
+        </w:rPr>
+        <w:t>2</w:t>
+      </w:r>
+      <w:r>
+        <w:rPr>
+          <w:rFonts w:hint="eastAsia"/>
+          <w:sz w:val="32"/>
+          <w:szCs w:val="32"/>
+        </w:rPr>
+        <w:t>、</w:t>
+      </w:r>
       <w:proofErr w:type="spellStart"/>
       <w:r>
         <w:rPr>
           <w:sz w:val="32"/>
           <w:szCs w:val="32"/>
         </w:rPr>
-        <w:t>LinearLayout</w:t>
+        <w:t>RelativeLayout</w:t>
       </w:r>
       <w:proofErr w:type="spellEnd"/>
       <w:r>
@@ -3987,7 +4137,206 @@
           <w:sz w:val="32"/>
           <w:szCs w:val="32"/>
         </w:rPr>
-        <w:t>线性布局</w:t>
+        <w:t>相对布局</w:t>
+      </w:r>
+      <w:r>
+        <w:rPr>
+          <w:rFonts w:hint="eastAsia"/>
+          <w:sz w:val="32"/>
+          <w:szCs w:val="32"/>
+        </w:rPr>
+        <w:t>，由于</w:t>
+      </w:r>
+      <w:proofErr w:type="spellStart"/>
+      <w:r>
+        <w:rPr>
+          <w:rFonts w:hint="eastAsia"/>
+          <w:sz w:val="32"/>
+          <w:szCs w:val="32"/>
+        </w:rPr>
+        <w:t>andoroid</w:t>
+      </w:r>
+      <w:proofErr w:type="spellEnd"/>
+      <w:r>
+        <w:rPr>
+          <w:rFonts w:hint="eastAsia"/>
+          <w:sz w:val="32"/>
+          <w:szCs w:val="32"/>
+        </w:rPr>
+        <w:t>本身市场的各种分辨率的设备，所以不能采用绝对的</w:t>
+      </w:r>
+      <w:proofErr w:type="gramStart"/>
+      <w:r>
+        <w:rPr>
+          <w:rFonts w:hint="eastAsia"/>
+          <w:sz w:val="32"/>
+          <w:szCs w:val="32"/>
+        </w:rPr>
+        <w:t>像素值</w:t>
+      </w:r>
+      <w:proofErr w:type="gramEnd"/>
+      <w:r>
+        <w:rPr>
+          <w:rFonts w:hint="eastAsia"/>
+          <w:sz w:val="32"/>
+          <w:szCs w:val="32"/>
+        </w:rPr>
+        <w:t>来真是界面。相对布局将其内部的各种界面元素按照相对位置来排列。</w:t>
+      </w:r>
+    </w:p>
+    <w:p>
+      <w:pPr>
+        <w:ind w:firstLineChars="200" w:firstLine="640"/>
+        <w:rPr>
+          <w:sz w:val="32"/>
+          <w:szCs w:val="32"/>
+        </w:rPr>
+      </w:pPr>
+      <w:r>
+        <w:rPr>
+          <w:rFonts w:hint="eastAsia"/>
+          <w:sz w:val="32"/>
+          <w:szCs w:val="32"/>
+        </w:rPr>
+        <w:t>3</w:t>
+      </w:r>
+      <w:r>
+        <w:rPr>
+          <w:rFonts w:hint="eastAsia"/>
+          <w:sz w:val="32"/>
+          <w:szCs w:val="32"/>
+        </w:rPr>
+        <w:t>、</w:t>
+      </w:r>
+      <w:proofErr w:type="spellStart"/>
+      <w:r>
+        <w:rPr>
+          <w:sz w:val="32"/>
+          <w:szCs w:val="32"/>
+        </w:rPr>
+        <w:t>FrameLayout</w:t>
+      </w:r>
+      <w:proofErr w:type="spellEnd"/>
+      <w:r>
+        <w:rPr>
+          <w:sz w:val="32"/>
+          <w:szCs w:val="32"/>
+        </w:rPr>
+        <w:t xml:space="preserve"> </w:t>
+      </w:r>
+      <w:r>
+        <w:rPr>
+          <w:sz w:val="32"/>
+          <w:szCs w:val="32"/>
+        </w:rPr>
+        <w:t>帧布局</w:t>
+      </w:r>
+      <w:r>
+        <w:rPr>
+          <w:rFonts w:hint="eastAsia"/>
+          <w:sz w:val="32"/>
+          <w:szCs w:val="32"/>
+        </w:rPr>
+        <w:t>，所有添加到这个布局中的视图都以层叠的方式显示。第一个添加的控件被放在</w:t>
+      </w:r>
+      <w:proofErr w:type="gramStart"/>
+      <w:r>
+        <w:rPr>
+          <w:rFonts w:hint="eastAsia"/>
+          <w:sz w:val="32"/>
+          <w:szCs w:val="32"/>
+        </w:rPr>
+        <w:t>最</w:t>
+      </w:r>
+      <w:proofErr w:type="gramEnd"/>
+      <w:r>
+        <w:rPr>
+          <w:rFonts w:hint="eastAsia"/>
+          <w:sz w:val="32"/>
+          <w:szCs w:val="32"/>
+        </w:rPr>
+        <w:t>底层，最</w:t>
+      </w:r>
+      <w:r>
+        <w:rPr>
+          <w:rFonts w:hint="eastAsia"/>
+          <w:sz w:val="32"/>
+          <w:szCs w:val="32"/>
+        </w:rPr>
+        <w:lastRenderedPageBreak/>
+        <w:t>后一个添加到框架布局中的视图显示在最顶层，上一层的控件会覆盖下一层的控件。这种显示方式有些类似于堆栈。</w:t>
+      </w:r>
+    </w:p>
+    <w:p>
+      <w:pPr>
+        <w:ind w:firstLineChars="200" w:firstLine="640"/>
+        <w:rPr>
+          <w:sz w:val="32"/>
+          <w:szCs w:val="32"/>
+        </w:rPr>
+      </w:pPr>
+      <w:r>
+        <w:rPr>
+          <w:rFonts w:hint="eastAsia"/>
+          <w:sz w:val="32"/>
+          <w:szCs w:val="32"/>
+        </w:rPr>
+        <w:t>4</w:t>
+      </w:r>
+      <w:r>
+        <w:rPr>
+          <w:rFonts w:hint="eastAsia"/>
+          <w:sz w:val="32"/>
+          <w:szCs w:val="32"/>
+        </w:rPr>
+        <w:t>、</w:t>
+      </w:r>
+      <w:proofErr w:type="spellStart"/>
+      <w:r>
+        <w:rPr>
+          <w:rFonts w:hint="eastAsia"/>
+          <w:sz w:val="32"/>
+          <w:szCs w:val="32"/>
+        </w:rPr>
+        <w:t>List</w:t>
+      </w:r>
+      <w:r>
+        <w:rPr>
+          <w:sz w:val="32"/>
+          <w:szCs w:val="32"/>
+        </w:rPr>
+        <w:t>View</w:t>
+      </w:r>
+      <w:proofErr w:type="spellEnd"/>
+      <w:r>
+        <w:rPr>
+          <w:sz w:val="32"/>
+          <w:szCs w:val="32"/>
+        </w:rPr>
+        <w:t xml:space="preserve"> ,</w:t>
+      </w:r>
+      <w:proofErr w:type="spellStart"/>
+      <w:r>
+        <w:rPr>
+          <w:sz w:val="32"/>
+          <w:szCs w:val="32"/>
+        </w:rPr>
+        <w:t>recycleView,gridView</w:t>
+      </w:r>
+      <w:proofErr w:type="spellEnd"/>
+      <w:r>
+        <w:rPr>
+          <w:sz w:val="32"/>
+          <w:szCs w:val="32"/>
+        </w:rPr>
+        <w:t xml:space="preserve"> </w:t>
+      </w:r>
+      <w:r>
+        <w:rPr>
+          <w:sz w:val="32"/>
+          <w:szCs w:val="32"/>
+        </w:rPr>
+        <w:t>都是类似的列表网格视图</w:t>
       </w:r>
       <w:r>
         <w:rPr>
@@ -4002,47 +4351,45 @@
           <w:sz w:val="32"/>
           <w:szCs w:val="32"/>
         </w:rPr>
-        <w:t>最基本的界面布局</w:t>
-      </w:r>
-      <w:r>
-        <w:rPr>
-          <w:rFonts w:hint="eastAsia"/>
-          <w:sz w:val="32"/>
-          <w:szCs w:val="32"/>
-        </w:rPr>
-        <w:t>。通过设置布局属性</w:t>
-      </w:r>
-      <w:r>
-        <w:rPr>
-          <w:rFonts w:hint="eastAsia"/>
-          <w:sz w:val="32"/>
-          <w:szCs w:val="32"/>
-        </w:rPr>
-        <w:t>vertical</w:t>
-      </w:r>
-      <w:r>
-        <w:rPr>
-          <w:rFonts w:hint="eastAsia"/>
-          <w:sz w:val="32"/>
-          <w:szCs w:val="32"/>
-        </w:rPr>
-        <w:t>（垂直）和</w:t>
-      </w:r>
-      <w:r>
-        <w:rPr>
-          <w:rFonts w:hint="eastAsia"/>
-          <w:sz w:val="32"/>
-          <w:szCs w:val="32"/>
-        </w:rPr>
-        <w:t>horizontal</w:t>
-      </w:r>
-      <w:r>
-        <w:rPr>
-          <w:rFonts w:hint="eastAsia"/>
-          <w:sz w:val="32"/>
-          <w:szCs w:val="32"/>
-        </w:rPr>
-        <w:t>（水平）两种，</w:t>
+        <w:t>以列表或者网格的形式展示内容</w:t>
+      </w:r>
+      <w:r>
+        <w:rPr>
+          <w:rFonts w:hint="eastAsia"/>
+          <w:sz w:val="32"/>
+          <w:szCs w:val="32"/>
+        </w:rPr>
+        <w:t>，</w:t>
+      </w:r>
+      <w:r>
+        <w:rPr>
+          <w:sz w:val="32"/>
+          <w:szCs w:val="32"/>
+        </w:rPr>
+        <w:t>通过嵌套可以显示</w:t>
+      </w:r>
+      <w:r>
+        <w:rPr>
+          <w:rFonts w:hint="eastAsia"/>
+          <w:sz w:val="32"/>
+          <w:szCs w:val="32"/>
+        </w:rPr>
+        <w:t>任何</w:t>
+      </w:r>
+      <w:r>
+        <w:rPr>
+          <w:sz w:val="32"/>
+          <w:szCs w:val="32"/>
+        </w:rPr>
+        <w:t>复杂格式的信息</w:t>
+      </w:r>
+      <w:r>
+        <w:rPr>
+          <w:rFonts w:hint="eastAsia"/>
+          <w:sz w:val="32"/>
+          <w:szCs w:val="32"/>
+        </w:rPr>
+        <w:t>。</w:t>
       </w:r>
     </w:p>
     <w:p>
@@ -4059,7 +4406,7 @@
           <w:sz w:val="32"/>
           <w:szCs w:val="32"/>
         </w:rPr>
-        <w:t>2</w:t>
+        <w:t>5</w:t>
       </w:r>
       <w:r>
         <w:rPr>
@@ -4069,13 +4416,92 @@
         </w:rPr>
         <w:t>、</w:t>
       </w:r>
+      <w:r>
+        <w:rPr>
+          <w:rFonts w:hint="eastAsia"/>
+          <w:sz w:val="32"/>
+          <w:szCs w:val="32"/>
+        </w:rPr>
+        <w:t>Edit</w:t>
+      </w:r>
+      <w:r>
+        <w:rPr>
+          <w:sz w:val="32"/>
+          <w:szCs w:val="32"/>
+        </w:rPr>
+        <w:t>Text</w:t>
+      </w:r>
+      <w:r>
+        <w:rPr>
+          <w:rFonts w:hint="eastAsia"/>
+          <w:sz w:val="32"/>
+          <w:szCs w:val="32"/>
+        </w:rPr>
+        <w:t xml:space="preserve"> </w:t>
+      </w:r>
+      <w:r>
+        <w:rPr>
+          <w:sz w:val="32"/>
+          <w:szCs w:val="32"/>
+        </w:rPr>
+        <w:t>输入文本框</w:t>
+      </w:r>
+      <w:r>
+        <w:rPr>
+          <w:rFonts w:hint="eastAsia"/>
+          <w:sz w:val="32"/>
+          <w:szCs w:val="32"/>
+        </w:rPr>
+        <w:t>，</w:t>
+      </w:r>
+      <w:r>
+        <w:rPr>
+          <w:sz w:val="32"/>
+          <w:szCs w:val="32"/>
+        </w:rPr>
+        <w:t>也可以设置密码输入类型</w:t>
+      </w:r>
+      <w:r>
+        <w:rPr>
+          <w:rFonts w:hint="eastAsia"/>
+          <w:sz w:val="32"/>
+          <w:szCs w:val="32"/>
+        </w:rPr>
+        <w:t>。</w:t>
+      </w:r>
+    </w:p>
+    <w:p>
+      <w:pPr>
+        <w:ind w:firstLineChars="200" w:firstLine="640"/>
+        <w:rPr>
+          <w:sz w:val="32"/>
+          <w:szCs w:val="32"/>
+        </w:rPr>
+      </w:pPr>
+      <w:r>
+        <w:rPr>
+          <w:rFonts w:hint="eastAsia"/>
+          <w:sz w:val="32"/>
+          <w:szCs w:val="32"/>
+        </w:rPr>
+        <w:t>6</w:t>
+      </w:r>
+      <w:r>
+        <w:rPr>
+          <w:rFonts w:hint="eastAsia"/>
+          <w:sz w:val="32"/>
+          <w:szCs w:val="32"/>
+        </w:rPr>
+        <w:t>、</w:t>
+      </w:r>
       <w:proofErr w:type="spellStart"/>
       <w:r>
         <w:rPr>
-          <w:sz w:val="32"/>
-          <w:szCs w:val="32"/>
-        </w:rPr>
-        <w:t>RelativeLayout</w:t>
+          <w:rFonts w:hint="eastAsia"/>
+          <w:sz w:val="32"/>
+          <w:szCs w:val="32"/>
+        </w:rPr>
+        <w:t>Textview</w:t>
       </w:r>
       <w:proofErr w:type="spellEnd"/>
       <w:r>
@@ -4090,51 +4516,141 @@
           <w:sz w:val="32"/>
           <w:szCs w:val="32"/>
         </w:rPr>
-        <w:t>相对布局</w:t>
-      </w:r>
-      <w:r>
-        <w:rPr>
-          <w:rFonts w:hint="eastAsia"/>
-          <w:sz w:val="32"/>
-          <w:szCs w:val="32"/>
-        </w:rPr>
-        <w:t>，由于</w:t>
+        <w:t>展示普通文本</w:t>
+      </w:r>
+    </w:p>
+    <w:p>
+      <w:pPr>
+        <w:ind w:firstLineChars="200" w:firstLine="640"/>
+        <w:rPr>
+          <w:sz w:val="32"/>
+          <w:szCs w:val="32"/>
+        </w:rPr>
+      </w:pPr>
+      <w:r>
+        <w:rPr>
+          <w:rFonts w:hint="eastAsia"/>
+          <w:sz w:val="32"/>
+          <w:szCs w:val="32"/>
+        </w:rPr>
+        <w:t>7</w:t>
+      </w:r>
+      <w:r>
+        <w:rPr>
+          <w:rFonts w:hint="eastAsia"/>
+          <w:sz w:val="32"/>
+          <w:szCs w:val="32"/>
+        </w:rPr>
+        <w:t>、</w:t>
+      </w:r>
+      <w:r>
+        <w:rPr>
+          <w:rFonts w:hint="eastAsia"/>
+          <w:sz w:val="32"/>
+          <w:szCs w:val="32"/>
+        </w:rPr>
+        <w:t>button</w:t>
+      </w:r>
+      <w:r>
+        <w:rPr>
+          <w:sz w:val="32"/>
+          <w:szCs w:val="32"/>
+        </w:rPr>
+        <w:t xml:space="preserve">  </w:t>
+      </w:r>
+      <w:r>
+        <w:rPr>
+          <w:sz w:val="32"/>
+          <w:szCs w:val="32"/>
+        </w:rPr>
+        <w:t>按钮</w:t>
+      </w:r>
+    </w:p>
+    <w:p>
+      <w:pPr>
+        <w:ind w:firstLineChars="200" w:firstLine="640"/>
+        <w:rPr>
+          <w:sz w:val="32"/>
+          <w:szCs w:val="32"/>
+        </w:rPr>
+      </w:pPr>
+      <w:r>
+        <w:rPr>
+          <w:rFonts w:hint="eastAsia"/>
+          <w:sz w:val="32"/>
+          <w:szCs w:val="32"/>
+        </w:rPr>
+        <w:t>8</w:t>
+      </w:r>
+      <w:r>
+        <w:rPr>
+          <w:rFonts w:hint="eastAsia"/>
+          <w:sz w:val="32"/>
+          <w:szCs w:val="32"/>
+        </w:rPr>
+        <w:t>、</w:t>
       </w:r>
       <w:proofErr w:type="spellStart"/>
       <w:r>
         <w:rPr>
-          <w:rFonts w:hint="eastAsia"/>
-          <w:sz w:val="32"/>
-          <w:szCs w:val="32"/>
-        </w:rPr>
-        <w:t>andoroid</w:t>
+          <w:sz w:val="32"/>
+          <w:szCs w:val="32"/>
+        </w:rPr>
+        <w:t>RadioButton</w:t>
       </w:r>
       <w:proofErr w:type="spellEnd"/>
       <w:r>
         <w:rPr>
-          <w:rFonts w:hint="eastAsia"/>
-          <w:sz w:val="32"/>
-          <w:szCs w:val="32"/>
-        </w:rPr>
-        <w:t>本身市场的各种分辨率的设备，所以不能采用绝对的</w:t>
+          <w:sz w:val="32"/>
+          <w:szCs w:val="32"/>
+        </w:rPr>
+        <w:t xml:space="preserve">  </w:t>
+      </w:r>
+      <w:r>
+        <w:rPr>
+          <w:sz w:val="32"/>
+          <w:szCs w:val="32"/>
+        </w:rPr>
+        <w:t>单选按钮</w:t>
+      </w:r>
+      <w:r>
+        <w:rPr>
+          <w:rFonts w:hint="eastAsia"/>
+          <w:sz w:val="32"/>
+          <w:szCs w:val="32"/>
+        </w:rPr>
+        <w:t>，</w:t>
+      </w:r>
+      <w:r>
+        <w:rPr>
+          <w:sz w:val="32"/>
+          <w:szCs w:val="32"/>
+        </w:rPr>
+        <w:t>多选</w:t>
       </w:r>
       <w:proofErr w:type="gramStart"/>
       <w:r>
         <w:rPr>
-          <w:rFonts w:hint="eastAsia"/>
-          <w:sz w:val="32"/>
-          <w:szCs w:val="32"/>
-        </w:rPr>
-        <w:t>像素值</w:t>
+          <w:sz w:val="32"/>
+          <w:szCs w:val="32"/>
+        </w:rPr>
+        <w:t>一</w:t>
       </w:r>
       <w:proofErr w:type="gramEnd"/>
       <w:r>
         <w:rPr>
-          <w:rFonts w:hint="eastAsia"/>
-          <w:sz w:val="32"/>
-          <w:szCs w:val="32"/>
-        </w:rPr>
-        <w:t>来真是界面。相对布局将其内部的各种界面元素按照相对位置来排列。</w:t>
+          <w:sz w:val="32"/>
+          <w:szCs w:val="32"/>
+        </w:rPr>
+        <w:t>的操作模式</w:t>
+      </w:r>
+      <w:r>
+        <w:rPr>
+          <w:rFonts w:hint="eastAsia"/>
+          <w:sz w:val="32"/>
+          <w:szCs w:val="32"/>
+        </w:rPr>
+        <w:t>。</w:t>
       </w:r>
     </w:p>
     <w:p>
@@ -4147,11 +4663,10 @@
       </w:pPr>
       <w:r>
         <w:rPr>
-          <w:rFonts w:hint="eastAsia"/>
-          <w:sz w:val="32"/>
-          <w:szCs w:val="32"/>
-        </w:rPr>
-        <w:t>3</w:t>
+          <w:sz w:val="32"/>
+          <w:szCs w:val="32"/>
+        </w:rPr>
+        <w:t>9</w:t>
       </w:r>
       <w:r>
         <w:rPr>
@@ -4164,10 +4679,18 @@
       <w:proofErr w:type="spellStart"/>
       <w:r>
         <w:rPr>
-          <w:sz w:val="32"/>
-          <w:szCs w:val="32"/>
-        </w:rPr>
-        <w:t>FrameLayout</w:t>
+          <w:rFonts w:hint="eastAsia"/>
+          <w:sz w:val="32"/>
+          <w:szCs w:val="32"/>
+        </w:rPr>
+        <w:t>Radio</w:t>
+      </w:r>
+      <w:r>
+        <w:rPr>
+          <w:sz w:val="32"/>
+          <w:szCs w:val="32"/>
+        </w:rPr>
+        <w:t>Group</w:t>
       </w:r>
       <w:proofErr w:type="spellEnd"/>
       <w:r>
@@ -4177,29 +4700,632 @@
         </w:rPr>
         <w:t xml:space="preserve"> </w:t>
       </w:r>
-      <w:r>
-        <w:rPr>
-          <w:sz w:val="32"/>
-          <w:szCs w:val="32"/>
-        </w:rPr>
-        <w:t>帧布</w:t>
+      <w:proofErr w:type="spellStart"/>
+      <w:r>
+        <w:rPr>
+          <w:sz w:val="32"/>
+          <w:szCs w:val="32"/>
+        </w:rPr>
+        <w:t>RadioButton</w:t>
+      </w:r>
+      <w:proofErr w:type="spellEnd"/>
+      <w:r>
+        <w:rPr>
+          <w:sz w:val="32"/>
+          <w:szCs w:val="32"/>
+        </w:rPr>
+        <w:t>的容器</w:t>
+      </w:r>
+      <w:r>
+        <w:rPr>
+          <w:rFonts w:hint="eastAsia"/>
+          <w:sz w:val="32"/>
+          <w:szCs w:val="32"/>
+        </w:rPr>
+        <w:t>，</w:t>
+      </w:r>
+      <w:r>
+        <w:rPr>
+          <w:sz w:val="32"/>
+          <w:szCs w:val="32"/>
+        </w:rPr>
+        <w:t>可以添加多个</w:t>
+      </w:r>
+      <w:proofErr w:type="spellStart"/>
+      <w:r>
+        <w:rPr>
+          <w:sz w:val="32"/>
+          <w:szCs w:val="32"/>
+        </w:rPr>
+        <w:t>RadioButton</w:t>
+      </w:r>
+      <w:proofErr w:type="spellEnd"/>
+      <w:r>
+        <w:rPr>
+          <w:rFonts w:hint="eastAsia"/>
+          <w:sz w:val="32"/>
+          <w:szCs w:val="32"/>
+        </w:rPr>
+        <w:t>。</w:t>
+      </w:r>
+    </w:p>
+    <w:p>
+      <w:pPr>
+        <w:pStyle w:val="3"/>
+      </w:pPr>
+      <w:r>
+        <w:rPr>
+          <w:rFonts w:hint="eastAsia"/>
+        </w:rPr>
+        <w:t>3.3.1</w:t>
+      </w:r>
+      <w:r>
+        <w:rPr>
+          <w:rFonts w:hint="eastAsia"/>
+        </w:rPr>
+        <w:t>主界面模块</w:t>
+      </w:r>
+    </w:p>
+    <w:p>
+      <w:pPr>
+        <w:rPr>
+          <w:rFonts w:hint="eastAsia"/>
+        </w:rPr>
+      </w:pPr>
+      <w:r>
+        <w:rPr>
+          <w:rFonts w:hint="eastAsia"/>
+        </w:rPr>
+        <w:t xml:space="preserve">  </w:t>
+      </w:r>
+      <w:r>
+        <w:rPr>
+          <w:rFonts w:hint="eastAsia"/>
+        </w:rPr>
+        <w:t>主界面流程图：</w:t>
       </w:r>
       <w:bookmarkStart w:id="0" w:name="_GoBack"/>
       <w:bookmarkEnd w:id="0"/>
-      <w:r>
-        <w:rPr>
-          <w:sz w:val="32"/>
-          <w:szCs w:val="32"/>
-        </w:rPr>
-        <w:t>局</w:t>
-      </w:r>
-      <w:r>
-        <w:rPr>
-          <w:rFonts w:hint="eastAsia"/>
-          <w:sz w:val="32"/>
-          <w:szCs w:val="32"/>
-        </w:rPr>
-        <w:t>，所有添加到这个布局中的视图都以层叠的方式显示。第一个添加的控件被放在</w:t>
+    </w:p>
+    <w:p>
+      <w:pPr>
+        <w:pStyle w:val="3"/>
+      </w:pPr>
+      <w:r>
+        <w:lastRenderedPageBreak/>
+        <w:t>3.3.2</w:t>
+      </w:r>
+      <w:r>
+        <w:t xml:space="preserve"> </w:t>
+      </w:r>
+      <w:r>
+        <w:rPr>
+          <w:rFonts w:hint="eastAsia"/>
+        </w:rPr>
+        <w:t>登录界面</w:t>
+      </w:r>
+    </w:p>
+    <w:p>
+      <w:pPr>
+        <w:ind w:firstLineChars="200" w:firstLine="420"/>
+        <w:rPr>
+          <w:sz w:val="32"/>
+          <w:szCs w:val="32"/>
+        </w:rPr>
+      </w:pPr>
+      <w:r>
+        <w:rPr>
+          <w:rFonts w:hint="eastAsia"/>
+        </w:rPr>
+        <w:t xml:space="preserve">   </w:t>
+      </w:r>
+      <w:r>
+        <w:rPr>
+          <w:rFonts w:hint="eastAsia"/>
+          <w:sz w:val="32"/>
+          <w:szCs w:val="32"/>
+        </w:rPr>
+        <w:t xml:space="preserve"> </w:t>
+      </w:r>
+      <w:r>
+        <w:rPr>
+          <w:sz w:val="32"/>
+          <w:szCs w:val="32"/>
+        </w:rPr>
+        <w:t>(1)</w:t>
+      </w:r>
+      <w:r>
+        <w:rPr>
+          <w:noProof/>
+        </w:rPr>
+        <w:t xml:space="preserve"> </w:t>
+      </w:r>
+      <w:r>
+        <w:rPr>
+          <w:noProof/>
+        </w:rPr>
+        <w:drawing>
+          <wp:inline distT="0" distB="0" distL="0" distR="0" wp14:anchorId="0E643B3C" wp14:editId="42DDD0AD">
+            <wp:extent cx="2809524" cy="4304762"/>
+            <wp:effectExtent l="0" t="0" r="0" b="635"/>
+            <wp:docPr id="6" name="图片 6"/>
+            <wp:cNvGraphicFramePr>
+              <a:graphicFrameLocks xmlns:a="http://schemas.openxmlformats.org/drawingml/2006/main" noChangeAspect="1"/>
+            </wp:cNvGraphicFramePr>
+            <a:graphic xmlns:a="http://schemas.openxmlformats.org/drawingml/2006/main">
+              <a:graphicData uri="http://schemas.openxmlformats.org/drawingml/2006/picture">
+                <pic:pic xmlns:pic="http://schemas.openxmlformats.org/drawingml/2006/picture">
+                  <pic:nvPicPr>
+                    <pic:cNvPr id="1" name=""/>
+                    <pic:cNvPicPr/>
+                  </pic:nvPicPr>
+                  <pic:blipFill>
+                    <a:blip r:embed="rId7"/>
+                    <a:stretch>
+                      <a:fillRect/>
+                    </a:stretch>
+                  </pic:blipFill>
+                  <pic:spPr>
+                    <a:xfrm>
+                      <a:off x="0" y="0"/>
+                      <a:ext cx="2809524" cy="4304762"/>
+                    </a:xfrm>
+                    <a:prstGeom prst="rect">
+                      <a:avLst/>
+                    </a:prstGeom>
+                  </pic:spPr>
+                </pic:pic>
+              </a:graphicData>
+            </a:graphic>
+          </wp:inline>
+        </w:drawing>
+      </w:r>
+    </w:p>
+    <w:p>
+      <w:pPr>
+        <w:ind w:firstLineChars="200" w:firstLine="640"/>
+        <w:rPr>
+          <w:sz w:val="32"/>
+          <w:szCs w:val="32"/>
+        </w:rPr>
+      </w:pPr>
+      <w:r>
+        <w:rPr>
+          <w:rFonts w:hint="eastAsia"/>
+          <w:sz w:val="32"/>
+          <w:szCs w:val="32"/>
+        </w:rPr>
+        <w:t>本系统在</w:t>
+      </w:r>
+      <w:r>
+        <w:rPr>
+          <w:rFonts w:hint="eastAsia"/>
+          <w:sz w:val="32"/>
+          <w:szCs w:val="32"/>
+        </w:rPr>
+        <w:t>AndroidMani</w:t>
+      </w:r>
+      <w:r>
+        <w:rPr>
+          <w:sz w:val="32"/>
+          <w:szCs w:val="32"/>
+        </w:rPr>
+        <w:t>fest.xml</w:t>
+      </w:r>
+      <w:r>
+        <w:rPr>
+          <w:sz w:val="32"/>
+          <w:szCs w:val="32"/>
+        </w:rPr>
+        <w:t>文件中</w:t>
+      </w:r>
+      <w:r>
+        <w:rPr>
+          <w:rFonts w:hint="eastAsia"/>
+          <w:sz w:val="32"/>
+          <w:szCs w:val="32"/>
+        </w:rPr>
+        <w:t>，</w:t>
+      </w:r>
+      <w:r>
+        <w:rPr>
+          <w:sz w:val="32"/>
+          <w:szCs w:val="32"/>
+        </w:rPr>
+        <w:t>配置主题</w:t>
+      </w:r>
+      <w:r>
+        <w:rPr>
+          <w:rFonts w:hint="eastAsia"/>
+          <w:sz w:val="32"/>
+          <w:szCs w:val="32"/>
+        </w:rPr>
+        <w:t>，为不显示标题栏，当需要时再引用。</w:t>
+      </w:r>
+      <w:r>
+        <w:rPr>
+          <w:rFonts w:hint="eastAsia"/>
+          <w:sz w:val="32"/>
+          <w:szCs w:val="32"/>
+        </w:rPr>
+        <w:t>故登录界面就是从状态栏开始的整个屏幕。</w:t>
+      </w:r>
+    </w:p>
+    <w:p>
+      <w:pPr>
+        <w:ind w:firstLineChars="200" w:firstLine="640"/>
+        <w:rPr>
+          <w:sz w:val="32"/>
+          <w:szCs w:val="32"/>
+        </w:rPr>
+      </w:pPr>
+      <w:r>
+        <w:rPr>
+          <w:sz w:val="32"/>
+          <w:szCs w:val="32"/>
+        </w:rPr>
+        <w:t>登录界面</w:t>
+      </w:r>
+      <w:r>
+        <w:rPr>
+          <w:rFonts w:hint="eastAsia"/>
+          <w:sz w:val="32"/>
+          <w:szCs w:val="32"/>
+        </w:rPr>
+        <w:t>为一个大的</w:t>
+      </w:r>
+      <w:proofErr w:type="spellStart"/>
+      <w:r>
+        <w:rPr>
+          <w:sz w:val="32"/>
+          <w:szCs w:val="32"/>
+        </w:rPr>
+        <w:t>L</w:t>
+      </w:r>
+      <w:r>
+        <w:rPr>
+          <w:rFonts w:hint="eastAsia"/>
+          <w:sz w:val="32"/>
+          <w:szCs w:val="32"/>
+        </w:rPr>
+        <w:t>ine</w:t>
+      </w:r>
+      <w:r>
+        <w:rPr>
+          <w:sz w:val="32"/>
+          <w:szCs w:val="32"/>
+        </w:rPr>
+        <w:t>Layout</w:t>
+      </w:r>
+      <w:proofErr w:type="spellEnd"/>
+      <w:r>
+        <w:rPr>
+          <w:sz w:val="32"/>
+          <w:szCs w:val="32"/>
+        </w:rPr>
+        <w:t>容器</w:t>
+      </w:r>
+      <w:r>
+        <w:rPr>
+          <w:rFonts w:hint="eastAsia"/>
+          <w:sz w:val="32"/>
+          <w:szCs w:val="32"/>
+        </w:rPr>
+        <w:t>，</w:t>
+      </w:r>
+      <w:r>
+        <w:rPr>
+          <w:sz w:val="32"/>
+          <w:szCs w:val="32"/>
+        </w:rPr>
+        <w:t>垂直排列</w:t>
+      </w:r>
+      <w:r>
+        <w:rPr>
+          <w:rFonts w:hint="eastAsia"/>
+          <w:sz w:val="32"/>
+          <w:szCs w:val="32"/>
+        </w:rPr>
+        <w:t>，</w:t>
+      </w:r>
+      <w:r>
+        <w:rPr>
+          <w:sz w:val="32"/>
+          <w:szCs w:val="32"/>
+        </w:rPr>
+        <w:t>设置了一个背景图片</w:t>
+      </w:r>
+      <w:r>
+        <w:rPr>
+          <w:rFonts w:hint="eastAsia"/>
+          <w:sz w:val="32"/>
+          <w:szCs w:val="32"/>
+        </w:rPr>
+        <w:t>。</w:t>
+      </w:r>
+      <w:r>
+        <w:rPr>
+          <w:rFonts w:hint="eastAsia"/>
+          <w:sz w:val="32"/>
+          <w:szCs w:val="32"/>
+        </w:rPr>
+        <w:t>里面横向排列了用于显示校徽的</w:t>
+      </w:r>
+      <w:proofErr w:type="spellStart"/>
+      <w:r>
+        <w:rPr>
+          <w:rFonts w:hint="eastAsia"/>
+          <w:sz w:val="32"/>
+          <w:szCs w:val="32"/>
+        </w:rPr>
+        <w:t>image</w:t>
+      </w:r>
+      <w:r>
+        <w:rPr>
+          <w:sz w:val="32"/>
+          <w:szCs w:val="32"/>
+        </w:rPr>
+        <w:t>View</w:t>
+      </w:r>
+      <w:proofErr w:type="spellEnd"/>
+      <w:r>
+        <w:rPr>
+          <w:rFonts w:hint="eastAsia"/>
+          <w:sz w:val="32"/>
+          <w:szCs w:val="32"/>
+        </w:rPr>
+        <w:t>，两个</w:t>
+      </w:r>
+      <w:proofErr w:type="spellStart"/>
+      <w:r>
+        <w:rPr>
+          <w:sz w:val="32"/>
+          <w:szCs w:val="32"/>
+        </w:rPr>
+        <w:t>Edidtext</w:t>
+      </w:r>
+      <w:proofErr w:type="spellEnd"/>
+      <w:r>
+        <w:rPr>
+          <w:rFonts w:hint="eastAsia"/>
+          <w:sz w:val="32"/>
+          <w:szCs w:val="32"/>
+        </w:rPr>
+        <w:t>，</w:t>
+      </w:r>
+      <w:r>
+        <w:rPr>
+          <w:sz w:val="32"/>
+          <w:szCs w:val="32"/>
+        </w:rPr>
+        <w:t>用于输入用户名和密码</w:t>
+      </w:r>
+      <w:r>
+        <w:rPr>
+          <w:rFonts w:hint="eastAsia"/>
+          <w:sz w:val="32"/>
+          <w:szCs w:val="32"/>
+        </w:rPr>
+        <w:t>，</w:t>
+      </w:r>
+      <w:r>
+        <w:rPr>
+          <w:sz w:val="32"/>
+          <w:szCs w:val="32"/>
+        </w:rPr>
+        <w:t>一个按钮用于登录</w:t>
+      </w:r>
+      <w:r>
+        <w:rPr>
+          <w:rFonts w:hint="eastAsia"/>
+          <w:sz w:val="32"/>
+          <w:szCs w:val="32"/>
+        </w:rPr>
+        <w:t>。</w:t>
+      </w:r>
+    </w:p>
+    <w:p>
+      <w:pPr>
+        <w:ind w:firstLineChars="200" w:firstLine="640"/>
+        <w:rPr>
+          <w:sz w:val="32"/>
+          <w:szCs w:val="32"/>
+        </w:rPr>
+      </w:pPr>
+      <w:r>
+        <w:rPr>
+          <w:rFonts w:hint="eastAsia"/>
+          <w:sz w:val="32"/>
+          <w:szCs w:val="32"/>
+        </w:rPr>
+        <w:t>总体代码框架为：</w:t>
+      </w:r>
+    </w:p>
+    <w:bookmarkStart w:id="1" w:name="_MON_1554636543"/>
+    <w:bookmarkEnd w:id="1"/>
+    <w:p>
+      <w:pPr>
+        <w:ind w:leftChars="100" w:left="210" w:firstLineChars="100" w:firstLine="320"/>
+        <w:rPr>
+          <w:sz w:val="32"/>
+          <w:szCs w:val="32"/>
+        </w:rPr>
+      </w:pPr>
+      <w:r>
+        <w:rPr>
+          <w:sz w:val="32"/>
+          <w:szCs w:val="32"/>
+        </w:rPr>
+        <w:object w:dxaOrig="8306" w:dyaOrig="3804">
+          <v:shapetype id="_x0000_t75" coordsize="21600,21600" o:spt="75" o:preferrelative="t" path="m@4@5l@4@11@9@11@9@5xe" filled="f" stroked="f">
+            <v:stroke joinstyle="miter"/>
+            <v:formulas>
+              <v:f eqn="if lineDrawn pixelLineWidth 0"/>
+              <v:f eqn="sum @0 1 0"/>
+              <v:f eqn="sum 0 0 @1"/>
+              <v:f eqn="prod @2 1 2"/>
+              <v:f eqn="prod @3 21600 pixelWidth"/>
+              <v:f eqn="prod @3 21600 pixelHeight"/>
+              <v:f eqn="sum @0 0 1"/>
+              <v:f eqn="prod @6 1 2"/>
+              <v:f eqn="prod @7 21600 pixelWidth"/>
+              <v:f eqn="sum @8 21600 0"/>
+              <v:f eqn="prod @7 21600 pixelHeight"/>
+              <v:f eqn="sum @10 21600 0"/>
+            </v:formulas>
+            <v:path o:extrusionok="f" gradientshapeok="t" o:connecttype="rect"/>
+            <o:lock v:ext="edit" aspectratio="t"/>
+          </v:shapetype>
+          <v:shape id="_x0000_i1025" type="#_x0000_t75" style="width:415.5pt;height:190.5pt" o:ole="">
+            <v:imagedata r:id="rId8" o:title=""/>
+          </v:shape>
+          <o:OLEObject Type="Embed" ProgID="Word.OpenDocumentText.12" ShapeID="_x0000_i1025" DrawAspect="Content" ObjectID="_1554645037" r:id="rId9"/>
+        </w:object>
+      </w:r>
+      <w:r>
+        <w:rPr>
+          <w:sz w:val="32"/>
+          <w:szCs w:val="32"/>
+        </w:rPr>
+        <w:t xml:space="preserve"> </w:t>
+      </w:r>
+    </w:p>
+    <w:p>
+      <w:pPr>
+        <w:ind w:leftChars="100" w:left="210" w:firstLineChars="100" w:firstLine="320"/>
+        <w:rPr>
+          <w:sz w:val="32"/>
+          <w:szCs w:val="32"/>
+        </w:rPr>
+      </w:pPr>
+      <w:r>
+        <w:rPr>
+          <w:sz w:val="32"/>
+          <w:szCs w:val="32"/>
+        </w:rPr>
+        <w:t xml:space="preserve">  </w:t>
+      </w:r>
+      <w:r>
+        <w:rPr>
+          <w:sz w:val="32"/>
+          <w:szCs w:val="32"/>
+        </w:rPr>
+        <w:t>其中圆形校徽是一个继承于</w:t>
+      </w:r>
+      <w:proofErr w:type="spellStart"/>
+      <w:r>
+        <w:rPr>
+          <w:sz w:val="32"/>
+          <w:szCs w:val="32"/>
+        </w:rPr>
+        <w:t>imageview</w:t>
+      </w:r>
+      <w:proofErr w:type="spellEnd"/>
+      <w:r>
+        <w:rPr>
+          <w:sz w:val="32"/>
+          <w:szCs w:val="32"/>
+        </w:rPr>
+        <w:t>的自定义</w:t>
+      </w:r>
+      <w:r>
+        <w:rPr>
+          <w:sz w:val="32"/>
+          <w:szCs w:val="32"/>
+        </w:rPr>
+        <w:t>view</w:t>
+      </w:r>
+      <w:r>
+        <w:rPr>
+          <w:rFonts w:hint="eastAsia"/>
+          <w:sz w:val="32"/>
+          <w:szCs w:val="32"/>
+        </w:rPr>
+        <w:t>，用户名密码和登录按钮都是通过引用</w:t>
+      </w:r>
+      <w:r>
+        <w:rPr>
+          <w:rFonts w:hint="eastAsia"/>
+          <w:sz w:val="32"/>
+          <w:szCs w:val="32"/>
+        </w:rPr>
+        <w:t>shape</w:t>
+      </w:r>
+      <w:r>
+        <w:rPr>
+          <w:sz w:val="32"/>
+          <w:szCs w:val="32"/>
+        </w:rPr>
+        <w:t>文件来实现圆角矩形和相应的颜色</w:t>
+      </w:r>
+      <w:r>
+        <w:rPr>
+          <w:rFonts w:hint="eastAsia"/>
+          <w:sz w:val="32"/>
+          <w:szCs w:val="32"/>
+        </w:rPr>
+        <w:t>。</w:t>
+      </w:r>
+    </w:p>
+    <w:p>
+      <w:pPr>
+        <w:ind w:leftChars="100" w:left="210" w:firstLineChars="100" w:firstLine="320"/>
+        <w:rPr>
+          <w:sz w:val="32"/>
+          <w:szCs w:val="32"/>
+        </w:rPr>
+      </w:pPr>
+      <w:r>
+        <w:rPr>
+          <w:sz w:val="32"/>
+          <w:szCs w:val="32"/>
+        </w:rPr>
+        <w:t xml:space="preserve">  </w:t>
+      </w:r>
+      <w:r>
+        <w:rPr>
+          <w:sz w:val="32"/>
+          <w:szCs w:val="32"/>
+        </w:rPr>
+        <w:t>可以看出登录界面的布局比较简洁明了</w:t>
+      </w:r>
+      <w:r>
+        <w:rPr>
+          <w:rFonts w:hint="eastAsia"/>
+          <w:sz w:val="32"/>
+          <w:szCs w:val="32"/>
+        </w:rPr>
+        <w:t>，</w:t>
+      </w:r>
+      <w:r>
+        <w:rPr>
+          <w:sz w:val="32"/>
+          <w:szCs w:val="32"/>
+        </w:rPr>
+        <w:t>下面看一下用户名密码的</w:t>
+      </w:r>
+      <w:r>
+        <w:rPr>
+          <w:sz w:val="32"/>
+          <w:szCs w:val="32"/>
+        </w:rPr>
+        <w:t>EditText</w:t>
+      </w:r>
+      <w:r>
+        <w:rPr>
+          <w:rFonts w:hint="eastAsia"/>
+          <w:sz w:val="32"/>
+          <w:szCs w:val="32"/>
+        </w:rPr>
+        <w:t xml:space="preserve"> </w:t>
+      </w:r>
+      <w:r>
+        <w:rPr>
+          <w:rFonts w:hint="eastAsia"/>
+          <w:sz w:val="32"/>
+          <w:szCs w:val="32"/>
+        </w:rPr>
+        <w:t>的</w:t>
       </w:r>
       <w:proofErr w:type="gramStart"/>
       <w:r>
@@ -4208,7 +5334,7 @@
           <w:sz w:val="32"/>
           <w:szCs w:val="32"/>
         </w:rPr>
-        <w:t>最</w:t>
+        <w:t>一</w:t>
       </w:r>
       <w:proofErr w:type="gramEnd"/>
       <w:r>
@@ -4217,58 +5343,624 @@
           <w:sz w:val="32"/>
           <w:szCs w:val="32"/>
         </w:rPr>
-        <w:t>底层，最</w:t>
-      </w:r>
-      <w:r>
-        <w:rPr>
-          <w:rFonts w:hint="eastAsia"/>
+        <w:t>段代码</w:t>
+      </w:r>
+      <w:r>
+        <w:rPr>
+          <w:rFonts w:hint="eastAsia"/>
+          <w:sz w:val="32"/>
+          <w:szCs w:val="32"/>
+        </w:rPr>
+        <w:t>：</w:t>
+      </w:r>
+    </w:p>
+    <w:bookmarkStart w:id="2" w:name="_MON_1554637603"/>
+    <w:bookmarkEnd w:id="2"/>
+    <w:p>
+      <w:pPr>
+        <w:ind w:leftChars="200" w:left="1060" w:hangingChars="200" w:hanging="640"/>
+        <w:rPr>
+          <w:sz w:val="32"/>
+          <w:szCs w:val="32"/>
+        </w:rPr>
+      </w:pPr>
+      <w:r>
+        <w:rPr>
+          <w:sz w:val="32"/>
+          <w:szCs w:val="32"/>
+        </w:rPr>
+        <w:object w:dxaOrig="8306" w:dyaOrig="7176">
+          <v:shape id="_x0000_i1026" type="#_x0000_t75" style="width:415.5pt;height:358.5pt" o:ole="">
+            <v:imagedata r:id="rId10" o:title=""/>
+          </v:shape>
+          <o:OLEObject Type="Embed" ProgID="Word.Document.12" ShapeID="_x0000_i1026" DrawAspect="Content" ObjectID="_1554645038" r:id="rId11">
+            <o:FieldCodes>\s</o:FieldCodes>
+          </o:OLEObject>
+        </w:object>
+      </w:r>
+      <w:r>
+        <w:rPr>
+          <w:rFonts w:hint="eastAsia"/>
+          <w:sz w:val="32"/>
+          <w:szCs w:val="32"/>
+        </w:rPr>
+        <w:t xml:space="preserve"> </w:t>
+      </w:r>
+    </w:p>
+    <w:p>
+      <w:pPr>
+        <w:ind w:firstLineChars="300" w:firstLine="960"/>
+        <w:jc w:val="left"/>
+        <w:rPr>
+          <w:sz w:val="32"/>
+          <w:szCs w:val="32"/>
+        </w:rPr>
+      </w:pPr>
+      <w:proofErr w:type="spellStart"/>
+      <w:r>
+        <w:rPr>
+          <w:sz w:val="32"/>
+          <w:szCs w:val="32"/>
+        </w:rPr>
+        <w:t>android:</w:t>
+      </w:r>
+      <w:r>
+        <w:rPr>
+          <w:sz w:val="32"/>
+          <w:szCs w:val="32"/>
+        </w:rPr>
+        <w:t>I</w:t>
+      </w:r>
+      <w:r>
+        <w:rPr>
+          <w:rFonts w:hint="eastAsia"/>
+          <w:sz w:val="32"/>
+          <w:szCs w:val="32"/>
+        </w:rPr>
+        <w:t>d</w:t>
+      </w:r>
+      <w:proofErr w:type="spellEnd"/>
+      <w:r>
+        <w:rPr>
+          <w:rFonts w:hint="eastAsia"/>
+          <w:sz w:val="32"/>
+          <w:szCs w:val="32"/>
+        </w:rPr>
+        <w:t>用于</w:t>
+      </w:r>
+      <w:r>
+        <w:rPr>
+          <w:rFonts w:hint="eastAsia"/>
+          <w:sz w:val="32"/>
+          <w:szCs w:val="32"/>
+        </w:rPr>
+        <w:t>在</w:t>
+      </w:r>
+      <w:r>
+        <w:rPr>
+          <w:rFonts w:hint="eastAsia"/>
+          <w:sz w:val="32"/>
+          <w:szCs w:val="32"/>
+        </w:rPr>
+        <w:t>java</w:t>
+      </w:r>
+      <w:r>
+        <w:rPr>
+          <w:sz w:val="32"/>
+          <w:szCs w:val="32"/>
+        </w:rPr>
+        <w:t>文件中通过</w:t>
+      </w:r>
+      <w:proofErr w:type="spellStart"/>
+      <w:r>
+        <w:rPr>
+          <w:sz w:val="32"/>
+          <w:szCs w:val="32"/>
+        </w:rPr>
+        <w:t>findViewById</w:t>
+      </w:r>
+      <w:proofErr w:type="spellEnd"/>
+      <w:r>
+        <w:rPr>
+          <w:sz w:val="32"/>
+          <w:szCs w:val="32"/>
+        </w:rPr>
+        <w:t>()</w:t>
+      </w:r>
+      <w:r>
+        <w:rPr>
+          <w:sz w:val="32"/>
+          <w:szCs w:val="32"/>
+        </w:rPr>
+        <w:t>方法绑定控件</w:t>
+      </w:r>
+      <w:r>
+        <w:rPr>
+          <w:rFonts w:hint="eastAsia"/>
+          <w:sz w:val="32"/>
+          <w:szCs w:val="32"/>
+        </w:rPr>
+        <w:t>。</w:t>
+      </w:r>
+    </w:p>
+    <w:p>
+      <w:pPr>
+        <w:ind w:firstLineChars="300" w:firstLine="960"/>
+        <w:jc w:val="left"/>
+        <w:rPr>
+          <w:sz w:val="32"/>
+          <w:szCs w:val="32"/>
+        </w:rPr>
+      </w:pPr>
+      <w:proofErr w:type="spellStart"/>
+      <w:r>
+        <w:rPr>
+          <w:rFonts w:hint="eastAsia"/>
+          <w:sz w:val="32"/>
+          <w:szCs w:val="32"/>
+        </w:rPr>
+        <w:t>android</w:t>
+      </w:r>
+      <w:r>
+        <w:rPr>
+          <w:sz w:val="32"/>
+          <w:szCs w:val="32"/>
+        </w:rPr>
+        <w:t>:</w:t>
+      </w:r>
+      <w:r>
+        <w:rPr>
+          <w:sz w:val="32"/>
+          <w:szCs w:val="32"/>
+        </w:rPr>
+        <w:t>l</w:t>
+      </w:r>
+      <w:r>
+        <w:rPr>
+          <w:rFonts w:hint="eastAsia"/>
+          <w:sz w:val="32"/>
+          <w:szCs w:val="32"/>
+        </w:rPr>
+        <w:t>ayout</w:t>
+      </w:r>
+      <w:r>
+        <w:rPr>
+          <w:sz w:val="32"/>
+          <w:szCs w:val="32"/>
+        </w:rPr>
+        <w:t>_width</w:t>
+      </w:r>
+      <w:proofErr w:type="spellEnd"/>
+      <w:r>
+        <w:rPr>
+          <w:sz w:val="32"/>
+          <w:szCs w:val="32"/>
+        </w:rPr>
+        <w:t xml:space="preserve"> </w:t>
+      </w:r>
+      <w:r>
+        <w:rPr>
+          <w:rFonts w:hint="eastAsia"/>
+          <w:sz w:val="32"/>
+          <w:szCs w:val="32"/>
+        </w:rPr>
+        <w:t>，</w:t>
+      </w:r>
+      <w:r>
+        <w:rPr>
+          <w:sz w:val="32"/>
+          <w:szCs w:val="32"/>
+        </w:rPr>
+        <w:t>为设置控件的宽度</w:t>
+      </w:r>
+      <w:r>
+        <w:rPr>
+          <w:rFonts w:hint="eastAsia"/>
+          <w:sz w:val="32"/>
+          <w:szCs w:val="32"/>
+        </w:rPr>
+        <w:t>，</w:t>
+      </w:r>
+      <w:proofErr w:type="spellStart"/>
+      <w:r>
+        <w:rPr>
+          <w:sz w:val="32"/>
+          <w:szCs w:val="32"/>
+        </w:rPr>
+        <w:t>match_parent</w:t>
+      </w:r>
+      <w:proofErr w:type="spellEnd"/>
+      <w:r>
+        <w:rPr>
+          <w:sz w:val="32"/>
+          <w:szCs w:val="32"/>
+        </w:rPr>
+        <w:t>即为匹配父布局</w:t>
+      </w:r>
+      <w:r>
+        <w:rPr>
+          <w:rFonts w:hint="eastAsia"/>
+          <w:sz w:val="32"/>
+          <w:szCs w:val="32"/>
+        </w:rPr>
+        <w:t>，</w:t>
+      </w:r>
+      <w:r>
+        <w:rPr>
+          <w:sz w:val="32"/>
+          <w:szCs w:val="32"/>
+        </w:rPr>
+        <w:t>由于父布局是整个屏幕</w:t>
+      </w:r>
+      <w:r>
+        <w:rPr>
+          <w:rFonts w:hint="eastAsia"/>
+          <w:sz w:val="32"/>
+          <w:szCs w:val="32"/>
+        </w:rPr>
+        <w:t>，</w:t>
+      </w:r>
+      <w:r>
+        <w:rPr>
+          <w:sz w:val="32"/>
+          <w:szCs w:val="32"/>
+        </w:rPr>
+        <w:t>所以宽度为铺满整个屏幕</w:t>
+      </w:r>
+      <w:r>
+        <w:rPr>
+          <w:rFonts w:hint="eastAsia"/>
+          <w:sz w:val="32"/>
+          <w:szCs w:val="32"/>
+        </w:rPr>
+        <w:t>。</w:t>
+      </w:r>
+      <w:proofErr w:type="spellStart"/>
+      <w:r>
+        <w:rPr>
+          <w:sz w:val="32"/>
+          <w:szCs w:val="32"/>
+        </w:rPr>
+        <w:t>a</w:t>
+      </w:r>
+      <w:r>
+        <w:rPr>
+          <w:rFonts w:hint="eastAsia"/>
+          <w:sz w:val="32"/>
+          <w:szCs w:val="32"/>
+        </w:rPr>
+        <w:t>ndroid:</w:t>
+      </w:r>
+      <w:r>
+        <w:rPr>
+          <w:sz w:val="32"/>
+          <w:szCs w:val="32"/>
+        </w:rPr>
+        <w:t>layout_height</w:t>
+      </w:r>
+      <w:proofErr w:type="spellEnd"/>
+      <w:r>
+        <w:rPr>
+          <w:sz w:val="32"/>
+          <w:szCs w:val="32"/>
+        </w:rPr>
+        <w:t>设置固定高度</w:t>
+      </w:r>
+      <w:r>
+        <w:rPr>
+          <w:rFonts w:hint="eastAsia"/>
+          <w:sz w:val="32"/>
+          <w:szCs w:val="32"/>
+        </w:rPr>
+        <w:t>，用法和</w:t>
+      </w:r>
+      <w:proofErr w:type="spellStart"/>
+      <w:r>
+        <w:rPr>
+          <w:rFonts w:hint="eastAsia"/>
+          <w:sz w:val="32"/>
+          <w:szCs w:val="32"/>
+        </w:rPr>
+        <w:t>android</w:t>
+      </w:r>
+      <w:r>
+        <w:rPr>
+          <w:sz w:val="32"/>
+          <w:szCs w:val="32"/>
+        </w:rPr>
+        <w:t>:l</w:t>
+      </w:r>
+      <w:r>
+        <w:rPr>
+          <w:rFonts w:hint="eastAsia"/>
+          <w:sz w:val="32"/>
+          <w:szCs w:val="32"/>
+        </w:rPr>
+        <w:t>ayout</w:t>
+      </w:r>
+      <w:r>
+        <w:rPr>
+          <w:sz w:val="32"/>
+          <w:szCs w:val="32"/>
+        </w:rPr>
+        <w:t>_width</w:t>
+      </w:r>
+      <w:proofErr w:type="spellEnd"/>
+      <w:r>
+        <w:rPr>
+          <w:sz w:val="32"/>
+          <w:szCs w:val="32"/>
+        </w:rPr>
+        <w:t>类似</w:t>
+      </w:r>
+      <w:r>
+        <w:rPr>
+          <w:rFonts w:hint="eastAsia"/>
+          <w:sz w:val="32"/>
+          <w:szCs w:val="32"/>
+        </w:rPr>
+        <w:t>。</w:t>
+      </w:r>
+    </w:p>
+    <w:p>
+      <w:pPr>
+        <w:ind w:firstLineChars="300" w:firstLine="960"/>
+        <w:jc w:val="left"/>
+        <w:rPr>
+          <w:sz w:val="32"/>
+          <w:szCs w:val="32"/>
+        </w:rPr>
+      </w:pPr>
+      <w:proofErr w:type="spellStart"/>
+      <w:r>
+        <w:rPr>
+          <w:sz w:val="32"/>
+          <w:szCs w:val="32"/>
+        </w:rPr>
+        <w:t>a</w:t>
+      </w:r>
+      <w:r>
+        <w:rPr>
+          <w:rFonts w:hint="eastAsia"/>
+          <w:sz w:val="32"/>
+          <w:szCs w:val="32"/>
+        </w:rPr>
+        <w:t>ndoird:</w:t>
+      </w:r>
+      <w:r>
+        <w:rPr>
+          <w:sz w:val="32"/>
+          <w:szCs w:val="32"/>
+        </w:rPr>
+        <w:t>b</w:t>
+      </w:r>
+      <w:r>
+        <w:rPr>
+          <w:sz w:val="32"/>
+          <w:szCs w:val="32"/>
+        </w:rPr>
+        <w:t>ack</w:t>
+      </w:r>
+      <w:r>
+        <w:rPr>
+          <w:rFonts w:hint="eastAsia"/>
+          <w:sz w:val="32"/>
+          <w:szCs w:val="32"/>
+        </w:rPr>
+        <w:t>g</w:t>
+      </w:r>
+      <w:r>
+        <w:rPr>
+          <w:sz w:val="32"/>
+          <w:szCs w:val="32"/>
+        </w:rPr>
+        <w:t>roud</w:t>
+      </w:r>
+      <w:proofErr w:type="spellEnd"/>
+      <w:r>
+        <w:rPr>
+          <w:sz w:val="32"/>
+          <w:szCs w:val="32"/>
+        </w:rPr>
+        <w:t>设置了控件的圆角和背景</w:t>
+      </w:r>
+      <w:r>
+        <w:rPr>
+          <w:rFonts w:hint="eastAsia"/>
+          <w:sz w:val="32"/>
+          <w:szCs w:val="32"/>
+        </w:rPr>
+        <w:t>。</w:t>
+      </w:r>
+      <w:r>
+        <w:rPr>
+          <w:sz w:val="32"/>
+          <w:szCs w:val="32"/>
+        </w:rPr>
+        <w:t>Hint</w:t>
+      </w:r>
+      <w:r>
+        <w:rPr>
+          <w:sz w:val="32"/>
+          <w:szCs w:val="32"/>
+        </w:rPr>
+        <w:t>为默认显示的值</w:t>
+      </w:r>
+      <w:r>
+        <w:rPr>
+          <w:rFonts w:hint="eastAsia"/>
+          <w:sz w:val="32"/>
+          <w:szCs w:val="32"/>
+        </w:rPr>
+        <w:t>。</w:t>
+      </w:r>
+    </w:p>
+    <w:p>
+      <w:pPr>
+        <w:ind w:firstLineChars="300" w:firstLine="960"/>
+        <w:jc w:val="left"/>
+        <w:rPr>
+          <w:sz w:val="32"/>
+          <w:szCs w:val="32"/>
+        </w:rPr>
+      </w:pPr>
+      <w:proofErr w:type="spellStart"/>
+      <w:r>
+        <w:rPr>
+          <w:sz w:val="32"/>
+          <w:szCs w:val="32"/>
+        </w:rPr>
+        <w:t>android:layout_marginLeft</w:t>
+      </w:r>
+      <w:proofErr w:type="spellEnd"/>
+      <w:r>
+        <w:rPr>
+          <w:sz w:val="32"/>
+          <w:szCs w:val="32"/>
+        </w:rPr>
+        <w:t>属性表示该控件和</w:t>
+      </w:r>
+      <w:proofErr w:type="gramStart"/>
+      <w:r>
+        <w:rPr>
+          <w:sz w:val="32"/>
+          <w:szCs w:val="32"/>
+        </w:rPr>
+        <w:t>父布局</w:t>
+      </w:r>
+      <w:proofErr w:type="gramEnd"/>
+      <w:r>
+        <w:rPr>
+          <w:sz w:val="32"/>
+          <w:szCs w:val="32"/>
+        </w:rPr>
+        <w:t>左边的距离</w:t>
+      </w:r>
+      <w:r>
+        <w:rPr>
+          <w:rFonts w:hint="eastAsia"/>
+          <w:sz w:val="32"/>
+          <w:szCs w:val="32"/>
+        </w:rPr>
+        <w:t>，</w:t>
+      </w:r>
+      <w:r>
+        <w:rPr>
+          <w:sz w:val="32"/>
+          <w:szCs w:val="32"/>
+        </w:rPr>
+        <w:t>设置一定的距离</w:t>
+      </w:r>
+      <w:r>
+        <w:rPr>
+          <w:rFonts w:hint="eastAsia"/>
+          <w:sz w:val="32"/>
+          <w:szCs w:val="32"/>
+        </w:rPr>
+        <w:t>，</w:t>
+      </w:r>
+      <w:r>
+        <w:rPr>
+          <w:sz w:val="32"/>
+          <w:szCs w:val="32"/>
+        </w:rPr>
+        <w:t>使界面更加的美观</w:t>
+      </w:r>
+      <w:r>
+        <w:rPr>
+          <w:rFonts w:hint="eastAsia"/>
+          <w:sz w:val="32"/>
+          <w:szCs w:val="32"/>
+        </w:rPr>
+        <w:t>。</w:t>
+      </w:r>
+      <w:proofErr w:type="spellStart"/>
+      <w:r>
+        <w:rPr>
+          <w:sz w:val="32"/>
+          <w:szCs w:val="32"/>
+        </w:rPr>
+        <w:t>android:layout_margin</w:t>
+      </w:r>
+      <w:r>
+        <w:rPr>
+          <w:sz w:val="32"/>
+          <w:szCs w:val="32"/>
+        </w:rPr>
+        <w:t>Right</w:t>
+      </w:r>
+      <w:proofErr w:type="spellEnd"/>
+      <w:r>
+        <w:rPr>
+          <w:sz w:val="32"/>
+          <w:szCs w:val="32"/>
+        </w:rPr>
+        <w:t>和</w:t>
+      </w:r>
+      <w:proofErr w:type="spellStart"/>
+      <w:r>
+        <w:rPr>
+          <w:sz w:val="32"/>
+          <w:szCs w:val="32"/>
+        </w:rPr>
+        <w:t>layout_marginTop</w:t>
+      </w:r>
+      <w:proofErr w:type="spellEnd"/>
+      <w:r>
+        <w:rPr>
+          <w:sz w:val="32"/>
+          <w:szCs w:val="32"/>
+        </w:rPr>
+        <w:t>等属性与其</w:t>
+      </w:r>
+      <w:r>
+        <w:rPr>
           <w:sz w:val="32"/>
           <w:szCs w:val="32"/>
         </w:rPr>
         <w:lastRenderedPageBreak/>
-        <w:t>后一个添加到框架布局中的视图显示在最顶层，上一层的控件会覆盖下一层的控件。这种显示方式有些类似于堆栈。</w:t>
+        <w:t>类似</w:t>
+      </w:r>
+      <w:r>
+        <w:rPr>
+          <w:rFonts w:hint="eastAsia"/>
+          <w:sz w:val="32"/>
+          <w:szCs w:val="32"/>
+        </w:rPr>
+        <w:t>。</w:t>
       </w:r>
     </w:p>
     <w:p>
       <w:pPr>
         <w:ind w:firstLineChars="200" w:firstLine="640"/>
-        <w:rPr>
-          <w:rFonts w:hint="eastAsia"/>
-          <w:sz w:val="32"/>
-          <w:szCs w:val="32"/>
-        </w:rPr>
-      </w:pPr>
-      <w:r>
-        <w:rPr>
-          <w:rFonts w:hint="eastAsia"/>
-          <w:sz w:val="32"/>
-          <w:szCs w:val="32"/>
-        </w:rPr>
-        <w:t>4</w:t>
-      </w:r>
-      <w:r>
-        <w:rPr>
-          <w:rFonts w:hint="eastAsia"/>
-          <w:sz w:val="32"/>
-          <w:szCs w:val="32"/>
-        </w:rPr>
-        <w:t>、</w:t>
-      </w:r>
+        <w:jc w:val="left"/>
+        <w:rPr>
+          <w:sz w:val="32"/>
+          <w:szCs w:val="32"/>
+        </w:rPr>
+      </w:pPr>
       <w:proofErr w:type="spellStart"/>
       <w:r>
         <w:rPr>
-          <w:rFonts w:hint="eastAsia"/>
-          <w:sz w:val="32"/>
-          <w:szCs w:val="32"/>
-        </w:rPr>
-        <w:t>List</w:t>
-      </w:r>
-      <w:r>
-        <w:rPr>
-          <w:sz w:val="32"/>
-          <w:szCs w:val="32"/>
-        </w:rPr>
-        <w:t>View</w:t>
+          <w:sz w:val="32"/>
+          <w:szCs w:val="32"/>
+        </w:rPr>
+        <w:t>a</w:t>
+      </w:r>
+      <w:r>
+        <w:rPr>
+          <w:rFonts w:hint="eastAsia"/>
+          <w:sz w:val="32"/>
+          <w:szCs w:val="32"/>
+        </w:rPr>
+        <w:t>ndroid:</w:t>
+      </w:r>
+      <w:r>
+        <w:rPr>
+          <w:sz w:val="32"/>
+          <w:szCs w:val="32"/>
+        </w:rPr>
+        <w:t>InputType</w:t>
       </w:r>
       <w:proofErr w:type="spellEnd"/>
       <w:r>
@@ -4276,7 +5968,7 @@
           <w:sz w:val="32"/>
           <w:szCs w:val="32"/>
         </w:rPr>
-        <w:t xml:space="preserve"> ,</w:t>
+        <w:t>设置输入类型为</w:t>
       </w:r>
       <w:proofErr w:type="spellStart"/>
       <w:r>
@@ -4284,23 +5976,342 @@
           <w:sz w:val="32"/>
           <w:szCs w:val="32"/>
         </w:rPr>
-        <w:t>recycleView,gridView</w:t>
+        <w:t>textPassword</w:t>
       </w:r>
       <w:proofErr w:type="spellEnd"/>
       <w:r>
         <w:rPr>
-          <w:sz w:val="32"/>
-          <w:szCs w:val="32"/>
-        </w:rPr>
+          <w:rFonts w:hint="eastAsia"/>
+          <w:sz w:val="32"/>
+          <w:szCs w:val="32"/>
+        </w:rPr>
+        <w:t>。</w:t>
+      </w:r>
+      <w:r>
+        <w:rPr>
+          <w:rFonts w:hint="eastAsia"/>
+          <w:sz w:val="32"/>
+          <w:szCs w:val="32"/>
+        </w:rPr>
+        <w:t>即输入类型为</w:t>
+      </w:r>
+      <w:r>
+        <w:rPr>
+          <w:rFonts w:hint="eastAsia"/>
+          <w:sz w:val="32"/>
+          <w:szCs w:val="32"/>
+        </w:rPr>
+        <w:t>text</w:t>
+      </w:r>
+      <w:r>
+        <w:rPr>
+          <w:rFonts w:hint="eastAsia"/>
+          <w:sz w:val="32"/>
+          <w:szCs w:val="32"/>
+        </w:rPr>
+        <w:t>类型，输入时隐藏密码。</w:t>
+      </w:r>
+    </w:p>
+    <w:p>
+      <w:pPr>
+        <w:ind w:firstLineChars="200" w:firstLine="640"/>
+        <w:jc w:val="left"/>
+        <w:rPr>
+          <w:sz w:val="32"/>
+          <w:szCs w:val="32"/>
+        </w:rPr>
+      </w:pPr>
+      <w:r>
+        <w:rPr>
+          <w:rFonts w:hint="eastAsia"/>
+          <w:sz w:val="32"/>
+          <w:szCs w:val="32"/>
+        </w:rPr>
+        <w:t>最后在</w:t>
+      </w:r>
+      <w:r>
+        <w:rPr>
+          <w:rFonts w:hint="eastAsia"/>
+          <w:sz w:val="32"/>
+          <w:szCs w:val="32"/>
+        </w:rPr>
+        <w:t>activity</w:t>
+      </w:r>
+      <w:r>
+        <w:rPr>
+          <w:rFonts w:hint="eastAsia"/>
+          <w:sz w:val="32"/>
+          <w:szCs w:val="32"/>
+        </w:rPr>
+        <w:t>文件中</w:t>
+      </w:r>
+      <w:r>
+        <w:rPr>
+          <w:rFonts w:hint="eastAsia"/>
+          <w:sz w:val="32"/>
+          <w:szCs w:val="32"/>
+        </w:rPr>
+        <w:t>声明</w:t>
+      </w:r>
+      <w:r>
+        <w:rPr>
+          <w:rFonts w:hint="eastAsia"/>
+          <w:sz w:val="32"/>
+          <w:szCs w:val="32"/>
+        </w:rPr>
+        <w:t>，当</w:t>
+      </w:r>
+      <w:r>
+        <w:rPr>
+          <w:rFonts w:hint="eastAsia"/>
+          <w:sz w:val="32"/>
+          <w:szCs w:val="32"/>
+        </w:rPr>
+        <w:t>activity</w:t>
+      </w:r>
+      <w:r>
+        <w:rPr>
+          <w:rFonts w:hint="eastAsia"/>
+          <w:sz w:val="32"/>
+          <w:szCs w:val="32"/>
+        </w:rPr>
+        <w:t>执行</w:t>
+      </w:r>
+      <w:proofErr w:type="spellStart"/>
+      <w:r>
+        <w:rPr>
+          <w:sz w:val="32"/>
+          <w:szCs w:val="32"/>
+        </w:rPr>
+        <w:t>onCreate</w:t>
+      </w:r>
+      <w:proofErr w:type="spellEnd"/>
+      <w:r>
+        <w:rPr>
+          <w:rFonts w:hint="eastAsia"/>
+          <w:sz w:val="32"/>
+          <w:szCs w:val="32"/>
+        </w:rPr>
+        <w:t>时，通过</w:t>
+      </w:r>
+      <w:proofErr w:type="spellStart"/>
+      <w:r>
+        <w:rPr>
+          <w:sz w:val="32"/>
+          <w:szCs w:val="32"/>
+        </w:rPr>
+        <w:t>setContentView</w:t>
+      </w:r>
+      <w:proofErr w:type="spellEnd"/>
+      <w:r>
+        <w:rPr>
+          <w:sz w:val="32"/>
+          <w:szCs w:val="32"/>
+        </w:rPr>
+        <w:t>(</w:t>
+      </w:r>
+      <w:proofErr w:type="spellStart"/>
+      <w:r>
+        <w:rPr>
+          <w:sz w:val="32"/>
+          <w:szCs w:val="32"/>
+        </w:rPr>
+        <w:t>R.layout</w:t>
+      </w:r>
+      <w:proofErr w:type="spellEnd"/>
+      <w:r>
+        <w:rPr>
+          <w:sz w:val="32"/>
+          <w:szCs w:val="32"/>
+        </w:rPr>
+        <w:t>.</w:t>
+      </w:r>
+      <w:r>
         <w:t xml:space="preserve"> </w:t>
       </w:r>
-      <w:r>
-        <w:rPr>
-          <w:sz w:val="32"/>
-          <w:szCs w:val="32"/>
-        </w:rPr>
-        <w:t>都是类似的列表网格视图</w:t>
-      </w:r>
+      <w:proofErr w:type="spellStart"/>
+      <w:r>
+        <w:rPr>
+          <w:sz w:val="32"/>
+          <w:szCs w:val="32"/>
+        </w:rPr>
+        <w:t>activity_</w:t>
+      </w:r>
+      <w:r>
+        <w:rPr>
+          <w:rFonts w:hint="eastAsia"/>
+          <w:sz w:val="32"/>
+          <w:szCs w:val="32"/>
+        </w:rPr>
+        <w:t>login</w:t>
+      </w:r>
+      <w:proofErr w:type="spellEnd"/>
+      <w:r>
+        <w:rPr>
+          <w:sz w:val="32"/>
+          <w:szCs w:val="32"/>
+        </w:rPr>
+        <w:t>)</w:t>
+      </w:r>
+      <w:r>
+        <w:rPr>
+          <w:sz w:val="32"/>
+          <w:szCs w:val="32"/>
+        </w:rPr>
+        <w:t>与登录界面绑定</w:t>
+      </w:r>
+      <w:r>
+        <w:rPr>
+          <w:rFonts w:hint="eastAsia"/>
+          <w:sz w:val="32"/>
+          <w:szCs w:val="32"/>
+        </w:rPr>
+        <w:t>。</w:t>
+      </w:r>
+    </w:p>
+    <w:p>
+      <w:pPr>
+        <w:pStyle w:val="3"/>
+      </w:pPr>
+      <w:r>
+        <w:rPr>
+          <w:rFonts w:hint="eastAsia"/>
+        </w:rPr>
+        <w:t>3</w:t>
+      </w:r>
+      <w:r>
+        <w:t>.3.3</w:t>
+      </w:r>
+      <w:r>
+        <w:t xml:space="preserve"> </w:t>
+      </w:r>
+      <w:r>
+        <w:rPr>
+          <w:rFonts w:hint="eastAsia"/>
+        </w:rPr>
+        <w:t>主页</w:t>
+      </w:r>
+      <w:r>
+        <w:rPr>
+          <w:rFonts w:hint="eastAsia"/>
+        </w:rPr>
+        <w:t>界面</w:t>
+      </w:r>
+    </w:p>
+    <w:p>
+      <w:pPr>
+        <w:ind w:firstLineChars="200" w:firstLine="640"/>
+        <w:jc w:val="left"/>
+        <w:rPr>
+          <w:sz w:val="32"/>
+          <w:szCs w:val="32"/>
+        </w:rPr>
+      </w:pPr>
+      <w:r>
+        <w:rPr>
+          <w:noProof/>
+          <w:sz w:val="32"/>
+          <w:szCs w:val="32"/>
+        </w:rPr>
+        <w:drawing>
+          <wp:inline distT="0" distB="0" distL="0" distR="0">
+            <wp:extent cx="3476625" cy="5715000"/>
+            <wp:effectExtent l="0" t="0" r="9525" b="0"/>
+            <wp:docPr id="3" name="图片 3" descr="C:\Users\lixi2000\Desktop\QQ截图20170425154620.png"/>
+            <wp:cNvGraphicFramePr>
+              <a:graphicFrameLocks xmlns:a="http://schemas.openxmlformats.org/drawingml/2006/main" noChangeAspect="1"/>
+            </wp:cNvGraphicFramePr>
+            <a:graphic xmlns:a="http://schemas.openxmlformats.org/drawingml/2006/main">
+              <a:graphicData uri="http://schemas.openxmlformats.org/drawingml/2006/picture">
+                <pic:pic xmlns:pic="http://schemas.openxmlformats.org/drawingml/2006/picture">
+                  <pic:nvPicPr>
+                    <pic:cNvPr id="0" name="Picture 11" descr="C:\Users\lixi2000\Desktop\QQ截图20170425154620.png"/>
+                    <pic:cNvPicPr>
+                      <a:picLocks noChangeAspect="1" noChangeArrowheads="1"/>
+                    </pic:cNvPicPr>
+                  </pic:nvPicPr>
+                  <pic:blipFill>
+                    <a:blip r:embed="rId12">
+                      <a:extLst>
+                        <a:ext uri="{28A0092B-C50C-407E-A947-70E740481C1C}">
+                          <a14:useLocalDpi xmlns:a14="http://schemas.microsoft.com/office/drawing/2010/main" val="0"/>
+                        </a:ext>
+                      </a:extLst>
+                    </a:blip>
+                    <a:srcRect/>
+                    <a:stretch>
+                      <a:fillRect/>
+                    </a:stretch>
+                  </pic:blipFill>
+                  <pic:spPr bwMode="auto">
+                    <a:xfrm>
+                      <a:off x="0" y="0"/>
+                      <a:ext cx="3476625" cy="5715000"/>
+                    </a:xfrm>
+                    <a:prstGeom prst="rect">
+                      <a:avLst/>
+                    </a:prstGeom>
+                    <a:noFill/>
+                    <a:ln>
+                      <a:noFill/>
+                    </a:ln>
+                  </pic:spPr>
+                </pic:pic>
+              </a:graphicData>
+            </a:graphic>
+          </wp:inline>
+        </w:drawing>
+      </w:r>
+    </w:p>
+    <w:p>
+      <w:pPr>
+        <w:ind w:firstLineChars="200" w:firstLine="640"/>
+        <w:jc w:val="left"/>
+        <w:rPr>
+          <w:sz w:val="32"/>
+          <w:szCs w:val="32"/>
+        </w:rPr>
+      </w:pPr>
+    </w:p>
+    <w:p>
+      <w:pPr>
+        <w:ind w:firstLineChars="200" w:firstLine="640"/>
+        <w:jc w:val="left"/>
+        <w:rPr>
+          <w:sz w:val="32"/>
+          <w:szCs w:val="32"/>
+        </w:rPr>
+      </w:pPr>
+      <w:r>
+        <w:rPr>
+          <w:sz w:val="32"/>
+          <w:szCs w:val="32"/>
+        </w:rPr>
+        <w:t>主页界面的布局是一个自定义的</w:t>
+      </w:r>
+      <w:r>
+        <w:rPr>
+          <w:sz w:val="32"/>
+          <w:szCs w:val="32"/>
+        </w:rPr>
+        <w:t>view,</w:t>
+      </w:r>
+      <w:r>
+        <w:rPr>
+          <w:sz w:val="32"/>
+          <w:szCs w:val="32"/>
+        </w:rPr>
+        <w:t>继承于</w:t>
+      </w:r>
+      <w:proofErr w:type="spellStart"/>
+      <w:r>
+        <w:rPr>
+          <w:sz w:val="32"/>
+          <w:szCs w:val="32"/>
+        </w:rPr>
+        <w:t>Listview</w:t>
+      </w:r>
+      <w:proofErr w:type="spellEnd"/>
       <w:r>
         <w:rPr>
           <w:rFonts w:hint="eastAsia"/>
@@ -4314,7 +6325,7 @@
           <w:sz w:val="32"/>
           <w:szCs w:val="32"/>
         </w:rPr>
-        <w:t>以列表或者网格的形式展示内容</w:t>
+        <w:t>顶部是一个可以下拉放大的背景图片</w:t>
       </w:r>
       <w:r>
         <w:rPr>
@@ -4329,22 +6340,37 @@
           <w:sz w:val="32"/>
           <w:szCs w:val="32"/>
         </w:rPr>
-        <w:t>通过嵌套可以显示</w:t>
-      </w:r>
-      <w:r>
-        <w:rPr>
-          <w:rFonts w:hint="eastAsia"/>
-          <w:sz w:val="32"/>
-          <w:szCs w:val="32"/>
-        </w:rPr>
-        <w:t>任何</w:t>
-      </w:r>
-      <w:r>
-        <w:rPr>
-          <w:sz w:val="32"/>
-          <w:szCs w:val="32"/>
-        </w:rPr>
-        <w:t>复杂格式的信息</w:t>
+        <w:t>下面是</w:t>
+      </w:r>
+      <w:r>
+        <w:rPr>
+          <w:sz w:val="32"/>
+          <w:szCs w:val="32"/>
+        </w:rPr>
+        <w:t>一个</w:t>
+      </w:r>
+      <w:r>
+        <w:rPr>
+          <w:sz w:val="32"/>
+          <w:szCs w:val="32"/>
+        </w:rPr>
+        <w:t>嵌套的</w:t>
+      </w:r>
+      <w:proofErr w:type="spellStart"/>
+      <w:r>
+        <w:rPr>
+          <w:sz w:val="32"/>
+          <w:szCs w:val="32"/>
+        </w:rPr>
+        <w:t>gridView</w:t>
+      </w:r>
+      <w:proofErr w:type="spellEnd"/>
+      <w:r>
+        <w:rPr>
+          <w:sz w:val="32"/>
+          <w:szCs w:val="32"/>
+        </w:rPr>
+        <w:t>实现了九宫格的布局</w:t>
       </w:r>
       <w:r>
         <w:rPr>
@@ -4357,412 +6383,207 @@
     </w:p>
     <w:p>
       <w:pPr>
+        <w:pStyle w:val="3"/>
+      </w:pPr>
+      <w:r>
+        <w:rPr>
+          <w:rFonts w:hint="eastAsia"/>
+        </w:rPr>
+        <w:t>3</w:t>
+      </w:r>
+      <w:r>
+        <w:t>.3.4</w:t>
+      </w:r>
+      <w:r>
+        <w:t xml:space="preserve"> </w:t>
+      </w:r>
+      <w:r>
+        <w:rPr>
+          <w:rFonts w:hint="eastAsia"/>
+        </w:rPr>
+        <w:t>发现界面</w:t>
+      </w:r>
+    </w:p>
+    <w:p>
+      <w:pPr>
         <w:ind w:firstLineChars="200" w:firstLine="640"/>
-        <w:rPr>
-          <w:sz w:val="32"/>
-          <w:szCs w:val="32"/>
-        </w:rPr>
-      </w:pPr>
-      <w:r>
-        <w:rPr>
-          <w:rFonts w:hint="eastAsia"/>
-          <w:sz w:val="32"/>
-          <w:szCs w:val="32"/>
-        </w:rPr>
-        <w:t>5</w:t>
-      </w:r>
-      <w:r>
-        <w:rPr>
-          <w:rFonts w:hint="eastAsia"/>
-          <w:sz w:val="32"/>
-          <w:szCs w:val="32"/>
-        </w:rPr>
-        <w:t>、</w:t>
-      </w:r>
-      <w:proofErr w:type="spellStart"/>
-      <w:r>
-        <w:rPr>
-          <w:rFonts w:hint="eastAsia"/>
-          <w:sz w:val="32"/>
-          <w:szCs w:val="32"/>
-        </w:rPr>
-        <w:t>Edit</w:t>
-      </w:r>
-      <w:r>
-        <w:rPr>
-          <w:sz w:val="32"/>
-          <w:szCs w:val="32"/>
-        </w:rPr>
-        <w:t>Text</w:t>
-      </w:r>
-      <w:proofErr w:type="spellEnd"/>
-      <w:r>
-        <w:rPr>
-          <w:rFonts w:hint="eastAsia"/>
-          <w:sz w:val="32"/>
-          <w:szCs w:val="32"/>
-        </w:rPr>
+        <w:jc w:val="left"/>
+        <w:rPr>
+          <w:sz w:val="32"/>
+          <w:szCs w:val="32"/>
+        </w:rPr>
+      </w:pPr>
+      <w:r>
+        <w:rPr>
+          <w:noProof/>
+          <w:sz w:val="32"/>
+          <w:szCs w:val="32"/>
+        </w:rPr>
+        <w:drawing>
+          <wp:inline distT="0" distB="0" distL="0" distR="0">
+            <wp:extent cx="3400425" cy="5695950"/>
+            <wp:effectExtent l="0" t="0" r="9525" b="0"/>
+            <wp:docPr id="5" name="图片 5" descr="C:\Users\lixi2000\Desktop\QQ截图20170425160230.png"/>
+            <wp:cNvGraphicFramePr>
+              <a:graphicFrameLocks xmlns:a="http://schemas.openxmlformats.org/drawingml/2006/main" noChangeAspect="1"/>
+            </wp:cNvGraphicFramePr>
+            <a:graphic xmlns:a="http://schemas.openxmlformats.org/drawingml/2006/main">
+              <a:graphicData uri="http://schemas.openxmlformats.org/drawingml/2006/picture">
+                <pic:pic xmlns:pic="http://schemas.openxmlformats.org/drawingml/2006/picture">
+                  <pic:nvPicPr>
+                    <pic:cNvPr id="0" name="Picture 12" descr="C:\Users\lixi2000\Desktop\QQ截图20170425160230.png"/>
+                    <pic:cNvPicPr>
+                      <a:picLocks noChangeAspect="1" noChangeArrowheads="1"/>
+                    </pic:cNvPicPr>
+                  </pic:nvPicPr>
+                  <pic:blipFill>
+                    <a:blip r:embed="rId13">
+                      <a:extLst>
+                        <a:ext uri="{28A0092B-C50C-407E-A947-70E740481C1C}">
+                          <a14:useLocalDpi xmlns:a14="http://schemas.microsoft.com/office/drawing/2010/main" val="0"/>
+                        </a:ext>
+                      </a:extLst>
+                    </a:blip>
+                    <a:srcRect/>
+                    <a:stretch>
+                      <a:fillRect/>
+                    </a:stretch>
+                  </pic:blipFill>
+                  <pic:spPr bwMode="auto">
+                    <a:xfrm>
+                      <a:off x="0" y="0"/>
+                      <a:ext cx="3400425" cy="5695950"/>
+                    </a:xfrm>
+                    <a:prstGeom prst="rect">
+                      <a:avLst/>
+                    </a:prstGeom>
+                    <a:noFill/>
+                    <a:ln>
+                      <a:noFill/>
+                    </a:ln>
+                  </pic:spPr>
+                </pic:pic>
+              </a:graphicData>
+            </a:graphic>
+          </wp:inline>
+        </w:drawing>
+      </w:r>
+    </w:p>
+    <w:p>
+      <w:pPr>
+        <w:ind w:firstLineChars="200" w:firstLine="640"/>
+        <w:jc w:val="left"/>
+        <w:rPr>
+          <w:sz w:val="32"/>
+          <w:szCs w:val="32"/>
+        </w:rPr>
+      </w:pPr>
+    </w:p>
+    <w:p>
+      <w:pPr>
+        <w:pStyle w:val="3"/>
+      </w:pPr>
+      <w:r>
+        <w:rPr>
+          <w:rFonts w:hint="eastAsia"/>
+        </w:rPr>
+        <w:lastRenderedPageBreak/>
+        <w:t>3.3.5</w:t>
+      </w:r>
+      <w:r>
         <w:t xml:space="preserve"> </w:t>
       </w:r>
       <w:r>
         <w:rPr>
-          <w:sz w:val="32"/>
-          <w:szCs w:val="32"/>
-        </w:rPr>
-        <w:t>输入文本框</w:t>
-      </w:r>
-      <w:r>
-        <w:rPr>
-          <w:rFonts w:hint="eastAsia"/>
-          <w:sz w:val="32"/>
-          <w:szCs w:val="32"/>
-        </w:rPr>
-        <w:t>，</w:t>
-      </w:r>
-      <w:r>
-        <w:rPr>
-          <w:sz w:val="32"/>
-          <w:szCs w:val="32"/>
-        </w:rPr>
-        <w:t>也可以设置密码输入类型</w:t>
-      </w:r>
-      <w:r>
-        <w:rPr>
-          <w:rFonts w:hint="eastAsia"/>
-          <w:sz w:val="32"/>
-          <w:szCs w:val="32"/>
-        </w:rPr>
-        <w:t>。</w:t>
+          <w:rFonts w:hint="eastAsia"/>
+        </w:rPr>
+        <w:t>我的界面</w:t>
+      </w:r>
+    </w:p>
+    <w:p>
+      <w:pPr>
+        <w:ind w:firstLineChars="200" w:firstLine="420"/>
+        <w:jc w:val="left"/>
+        <w:rPr>
+          <w:sz w:val="32"/>
+          <w:szCs w:val="32"/>
+        </w:rPr>
+      </w:pPr>
+      <w:r>
+        <w:rPr>
+          <w:noProof/>
+        </w:rPr>
+        <w:drawing>
+          <wp:inline distT="0" distB="0" distL="0" distR="0" wp14:anchorId="679863E8" wp14:editId="50CE86CB">
+            <wp:extent cx="3466667" cy="5695238"/>
+            <wp:effectExtent l="0" t="0" r="635" b="1270"/>
+            <wp:docPr id="7" name="图片 7"/>
+            <wp:cNvGraphicFramePr>
+              <a:graphicFrameLocks xmlns:a="http://schemas.openxmlformats.org/drawingml/2006/main" noChangeAspect="1"/>
+            </wp:cNvGraphicFramePr>
+            <a:graphic xmlns:a="http://schemas.openxmlformats.org/drawingml/2006/main">
+              <a:graphicData uri="http://schemas.openxmlformats.org/drawingml/2006/picture">
+                <pic:pic xmlns:pic="http://schemas.openxmlformats.org/drawingml/2006/picture">
+                  <pic:nvPicPr>
+                    <pic:cNvPr id="1" name=""/>
+                    <pic:cNvPicPr/>
+                  </pic:nvPicPr>
+                  <pic:blipFill>
+                    <a:blip r:embed="rId14"/>
+                    <a:stretch>
+                      <a:fillRect/>
+                    </a:stretch>
+                  </pic:blipFill>
+                  <pic:spPr>
+                    <a:xfrm>
+                      <a:off x="0" y="0"/>
+                      <a:ext cx="3466667" cy="5695238"/>
+                    </a:xfrm>
+                    <a:prstGeom prst="rect">
+                      <a:avLst/>
+                    </a:prstGeom>
+                  </pic:spPr>
+                </pic:pic>
+              </a:graphicData>
+            </a:graphic>
+          </wp:inline>
+        </w:drawing>
+      </w:r>
+    </w:p>
+    <w:p>
+      <w:pPr>
+        <w:pStyle w:val="3"/>
+      </w:pPr>
+      <w:r>
+        <w:rPr>
+          <w:rFonts w:hint="eastAsia"/>
+        </w:rPr>
+        <w:t>3</w:t>
+      </w:r>
+      <w:r>
+        <w:t xml:space="preserve">.3.6 </w:t>
+      </w:r>
+      <w:r>
+        <w:rPr>
+          <w:rFonts w:hint="eastAsia"/>
+        </w:rPr>
+        <w:t>发布界面</w:t>
       </w:r>
     </w:p>
     <w:p>
       <w:pPr>
         <w:ind w:firstLineChars="200" w:firstLine="640"/>
-        <w:rPr>
-          <w:sz w:val="32"/>
-          <w:szCs w:val="32"/>
-        </w:rPr>
-      </w:pPr>
-      <w:r>
-        <w:rPr>
-          <w:rFonts w:hint="eastAsia"/>
-          <w:sz w:val="32"/>
-          <w:szCs w:val="32"/>
-        </w:rPr>
-        <w:t>6</w:t>
-      </w:r>
-      <w:r>
-        <w:rPr>
-          <w:rFonts w:hint="eastAsia"/>
-          <w:sz w:val="32"/>
-          <w:szCs w:val="32"/>
-        </w:rPr>
-        <w:t>、</w:t>
-      </w:r>
-      <w:proofErr w:type="spellStart"/>
-      <w:r>
-        <w:rPr>
-          <w:rFonts w:hint="eastAsia"/>
-          <w:sz w:val="32"/>
-          <w:szCs w:val="32"/>
-        </w:rPr>
-        <w:t>Textview</w:t>
-      </w:r>
-      <w:proofErr w:type="spellEnd"/>
-      <w:r>
-        <w:rPr>
-          <w:sz w:val="32"/>
-          <w:szCs w:val="32"/>
-        </w:rPr>
-        <w:t xml:space="preserve"> </w:t>
-      </w:r>
-      <w:r>
-        <w:rPr>
-          <w:sz w:val="32"/>
-          <w:szCs w:val="32"/>
-        </w:rPr>
-        <w:t>展示普通文本</w:t>
-      </w:r>
-    </w:p>
-    <w:p>
-      <w:pPr>
-        <w:ind w:firstLineChars="200" w:firstLine="640"/>
-        <w:rPr>
-          <w:sz w:val="32"/>
-          <w:szCs w:val="32"/>
-        </w:rPr>
-      </w:pPr>
-      <w:r>
-        <w:rPr>
-          <w:rFonts w:hint="eastAsia"/>
-          <w:sz w:val="32"/>
-          <w:szCs w:val="32"/>
-        </w:rPr>
-        <w:t>7</w:t>
-      </w:r>
-      <w:r>
-        <w:rPr>
-          <w:rFonts w:hint="eastAsia"/>
-          <w:sz w:val="32"/>
-          <w:szCs w:val="32"/>
-        </w:rPr>
-        <w:t>、</w:t>
-      </w:r>
-      <w:r>
-        <w:rPr>
-          <w:rFonts w:hint="eastAsia"/>
-          <w:sz w:val="32"/>
-          <w:szCs w:val="32"/>
-        </w:rPr>
-        <w:t>button</w:t>
-      </w:r>
-      <w:r>
-        <w:rPr>
-          <w:sz w:val="32"/>
-          <w:szCs w:val="32"/>
-        </w:rPr>
-        <w:t xml:space="preserve">  </w:t>
-      </w:r>
-      <w:r>
-        <w:rPr>
-          <w:sz w:val="32"/>
-          <w:szCs w:val="32"/>
-        </w:rPr>
-        <w:t>按钮</w:t>
-      </w:r>
-    </w:p>
-    <w:p>
-      <w:pPr>
-        <w:ind w:firstLineChars="200" w:firstLine="640"/>
-        <w:rPr>
-          <w:rFonts w:hint="eastAsia"/>
-          <w:sz w:val="32"/>
-          <w:szCs w:val="32"/>
-        </w:rPr>
-      </w:pPr>
-      <w:r>
-        <w:rPr>
-          <w:rFonts w:hint="eastAsia"/>
-          <w:sz w:val="32"/>
-          <w:szCs w:val="32"/>
-        </w:rPr>
-        <w:t>8</w:t>
-      </w:r>
-      <w:r>
-        <w:rPr>
-          <w:rFonts w:hint="eastAsia"/>
-          <w:sz w:val="32"/>
-          <w:szCs w:val="32"/>
-        </w:rPr>
-        <w:t>、</w:t>
-      </w:r>
-      <w:proofErr w:type="spellStart"/>
-      <w:r>
-        <w:rPr>
-          <w:sz w:val="32"/>
-          <w:szCs w:val="32"/>
-        </w:rPr>
-        <w:t>RadioButton</w:t>
-      </w:r>
-      <w:proofErr w:type="spellEnd"/>
-      <w:r>
-        <w:rPr>
-          <w:sz w:val="32"/>
-          <w:szCs w:val="32"/>
-        </w:rPr>
-        <w:t xml:space="preserve">  </w:t>
-      </w:r>
-      <w:r>
-        <w:rPr>
-          <w:sz w:val="32"/>
-          <w:szCs w:val="32"/>
-        </w:rPr>
-        <w:t>单选按钮</w:t>
-      </w:r>
-      <w:r>
-        <w:rPr>
-          <w:rFonts w:hint="eastAsia"/>
-          <w:sz w:val="32"/>
-          <w:szCs w:val="32"/>
-        </w:rPr>
-        <w:t>，</w:t>
-      </w:r>
-      <w:r>
-        <w:rPr>
-          <w:sz w:val="32"/>
-          <w:szCs w:val="32"/>
-        </w:rPr>
-        <w:t>多选</w:t>
-      </w:r>
-      <w:proofErr w:type="gramStart"/>
-      <w:r>
-        <w:rPr>
-          <w:sz w:val="32"/>
-          <w:szCs w:val="32"/>
-        </w:rPr>
-        <w:t>一</w:t>
-      </w:r>
-      <w:proofErr w:type="gramEnd"/>
-      <w:r>
-        <w:rPr>
-          <w:sz w:val="32"/>
-          <w:szCs w:val="32"/>
-        </w:rPr>
-        <w:t>的操作模式</w:t>
-      </w:r>
-      <w:r>
-        <w:rPr>
-          <w:rFonts w:hint="eastAsia"/>
-          <w:sz w:val="32"/>
-          <w:szCs w:val="32"/>
-        </w:rPr>
-        <w:t>。</w:t>
-      </w:r>
-    </w:p>
-    <w:p>
-      <w:pPr>
-        <w:ind w:firstLineChars="200" w:firstLine="640"/>
-        <w:rPr>
-          <w:rFonts w:hint="eastAsia"/>
-          <w:sz w:val="32"/>
-          <w:szCs w:val="32"/>
-        </w:rPr>
-      </w:pPr>
-      <w:r>
-        <w:rPr>
-          <w:sz w:val="32"/>
-          <w:szCs w:val="32"/>
-        </w:rPr>
-        <w:t>9</w:t>
-      </w:r>
-      <w:r>
-        <w:rPr>
-          <w:rFonts w:hint="eastAsia"/>
-          <w:sz w:val="32"/>
-          <w:szCs w:val="32"/>
-        </w:rPr>
-        <w:t>、</w:t>
-      </w:r>
-      <w:proofErr w:type="spellStart"/>
-      <w:r>
-        <w:rPr>
-          <w:rFonts w:hint="eastAsia"/>
-          <w:sz w:val="32"/>
-          <w:szCs w:val="32"/>
-        </w:rPr>
-        <w:t>Radio</w:t>
-      </w:r>
-      <w:r>
-        <w:rPr>
-          <w:sz w:val="32"/>
-          <w:szCs w:val="32"/>
-        </w:rPr>
-        <w:t>Group</w:t>
-      </w:r>
-      <w:proofErr w:type="spellEnd"/>
-      <w:r>
-        <w:rPr>
-          <w:sz w:val="32"/>
-          <w:szCs w:val="32"/>
-        </w:rPr>
-        <w:t xml:space="preserve"> </w:t>
-      </w:r>
-      <w:proofErr w:type="spellStart"/>
-      <w:r>
-        <w:rPr>
-          <w:sz w:val="32"/>
-          <w:szCs w:val="32"/>
-        </w:rPr>
-        <w:t>RadioButton</w:t>
-      </w:r>
-      <w:proofErr w:type="spellEnd"/>
-      <w:r>
-        <w:rPr>
-          <w:sz w:val="32"/>
-          <w:szCs w:val="32"/>
-        </w:rPr>
-        <w:t>的容器</w:t>
-      </w:r>
-      <w:r>
-        <w:rPr>
-          <w:rFonts w:hint="eastAsia"/>
-          <w:sz w:val="32"/>
-          <w:szCs w:val="32"/>
-        </w:rPr>
-        <w:t>，</w:t>
-      </w:r>
-      <w:r>
-        <w:rPr>
-          <w:sz w:val="32"/>
-          <w:szCs w:val="32"/>
-        </w:rPr>
-        <w:t>可以添加多个</w:t>
-      </w:r>
-      <w:proofErr w:type="spellStart"/>
-      <w:r>
-        <w:rPr>
-          <w:sz w:val="32"/>
-          <w:szCs w:val="32"/>
-        </w:rPr>
-        <w:t>RadioButton</w:t>
-      </w:r>
-      <w:proofErr w:type="spellEnd"/>
-      <w:r>
-        <w:rPr>
-          <w:rFonts w:hint="eastAsia"/>
-          <w:sz w:val="32"/>
-          <w:szCs w:val="32"/>
-        </w:rPr>
-        <w:t>。</w:t>
-      </w:r>
-    </w:p>
-    <w:p>
-      <w:pPr>
-        <w:pStyle w:val="3"/>
-      </w:pPr>
-      <w:r>
-        <w:t>3.3.2</w:t>
-      </w:r>
-      <w:r>
-        <w:t xml:space="preserve"> </w:t>
-      </w:r>
-      <w:r>
-        <w:t>本系统界面实现</w:t>
-      </w:r>
-    </w:p>
-    <w:p>
-      <w:pPr>
-        <w:pStyle w:val="2"/>
-      </w:pPr>
-      <w:r>
-        <w:rPr>
-          <w:rFonts w:hint="eastAsia"/>
-        </w:rPr>
-        <w:t xml:space="preserve">3.4 </w:t>
-      </w:r>
-      <w:r>
-        <w:rPr>
-          <w:rFonts w:hint="eastAsia"/>
-        </w:rPr>
-        <w:t>功能</w:t>
-      </w:r>
-      <w:r>
-        <w:t>实现</w:t>
-      </w:r>
-    </w:p>
-    <w:p>
-      <w:pPr>
-        <w:jc w:val="center"/>
-        <w:rPr>
-          <w:sz w:val="32"/>
-          <w:szCs w:val="32"/>
-        </w:rPr>
-      </w:pPr>
-    </w:p>
-    <w:p>
-      <w:pPr>
-        <w:jc w:val="center"/>
-        <w:rPr>
+        <w:jc w:val="left"/>
+        <w:rPr>
+          <w:sz w:val="32"/>
+          <w:szCs w:val="32"/>
+        </w:rPr>
+      </w:pPr>
+    </w:p>
+    <w:p>
+      <w:pPr>
+        <w:rPr>
+          <w:rFonts w:hint="eastAsia"/>
           <w:sz w:val="32"/>
           <w:szCs w:val="32"/>
         </w:rPr>
@@ -5842,6 +7663,7 @@
           <w:szCs w:val="21"/>
           <w:shd w:val="clear" w:color="auto" w:fill="FFFFFF"/>
         </w:rPr>
+        <w:lastRenderedPageBreak/>
         <w:t>3</w:t>
       </w:r>
       <w:r>
@@ -6231,7 +8053,6 @@
           <w:szCs w:val="21"/>
           <w:shd w:val="clear" w:color="auto" w:fill="FFFFFF"/>
         </w:rPr>
-        <w:lastRenderedPageBreak/>
         <w:t>模型</w:t>
       </w:r>
       <w:r>
@@ -7251,7 +9072,7 @@
                     </pic:cNvPicPr>
                   </pic:nvPicPr>
                   <pic:blipFill>
-                    <a:blip r:embed="rId7">
+                    <a:blip r:embed="rId15">
                       <a:extLst>
                         <a:ext uri="{28A0092B-C50C-407E-A947-70E740481C1C}">
                           <a14:useLocalDpi xmlns:a14="http://schemas.microsoft.com/office/drawing/2010/main" val="0"/>
@@ -7640,33 +9461,14 @@
         </w:rPr>
         <w:t xml:space="preserve"> </w:t>
       </w:r>
-      <w:bookmarkStart w:id="1" w:name="_MON_1551524774"/>
-      <w:bookmarkEnd w:id="1"/>
+      <w:bookmarkStart w:id="3" w:name="_MON_1551524774"/>
+      <w:bookmarkEnd w:id="3"/>
       <w:r>
         <w:object w:dxaOrig="8306" w:dyaOrig="8112">
-          <v:shapetype id="_x0000_t75" coordsize="21600,21600" o:spt="75" o:preferrelative="t" path="m@4@5l@4@11@9@11@9@5xe" filled="f" stroked="f">
-            <v:stroke joinstyle="miter"/>
-            <v:formulas>
-              <v:f eqn="if lineDrawn pixelLineWidth 0"/>
-              <v:f eqn="sum @0 1 0"/>
-              <v:f eqn="sum 0 0 @1"/>
-              <v:f eqn="prod @2 1 2"/>
-              <v:f eqn="prod @3 21600 pixelWidth"/>
-              <v:f eqn="prod @3 21600 pixelHeight"/>
-              <v:f eqn="sum @0 0 1"/>
-              <v:f eqn="prod @6 1 2"/>
-              <v:f eqn="prod @7 21600 pixelWidth"/>
-              <v:f eqn="sum @8 21600 0"/>
-              <v:f eqn="prod @7 21600 pixelHeight"/>
-              <v:f eqn="sum @10 21600 0"/>
-            </v:formulas>
-            <v:path o:extrusionok="f" gradientshapeok="t" o:connecttype="rect"/>
-            <o:lock v:ext="edit" aspectratio="t"/>
-          </v:shapetype>
-          <v:shape id="_x0000_i1025" type="#_x0000_t75" style="width:417.75pt;height:404.25pt" o:ole="">
-            <v:imagedata r:id="rId8" o:title=""/>
+          <v:shape id="_x0000_i1027" type="#_x0000_t75" style="width:417.75pt;height:404.25pt" o:ole="">
+            <v:imagedata r:id="rId16" o:title=""/>
           </v:shape>
-          <o:OLEObject Type="Embed" ProgID="Word.OpenDocumentText.12" ShapeID="_x0000_i1025" DrawAspect="Content" ObjectID="_1554624656" r:id="rId9"/>
+          <o:OLEObject Type="Embed" ProgID="Word.OpenDocumentText.12" ShapeID="_x0000_i1027" DrawAspect="Content" ObjectID="_1554645039" r:id="rId17"/>
         </w:object>
       </w:r>
     </w:p>
@@ -8160,15 +9962,15 @@
         <w:t>如图所示：</w:t>
       </w:r>
     </w:p>
-    <w:bookmarkStart w:id="2" w:name="_MON_1551527215"/>
-    <w:bookmarkEnd w:id="2"/>
+    <w:bookmarkStart w:id="4" w:name="_MON_1551527215"/>
+    <w:bookmarkEnd w:id="4"/>
     <w:p>
       <w:r>
         <w:object w:dxaOrig="8306" w:dyaOrig="8112">
-          <v:shape id="_x0000_i1026" type="#_x0000_t75" style="width:415.5pt;height:405.75pt" o:ole="">
-            <v:imagedata r:id="rId10" o:title=""/>
+          <v:shape id="_x0000_i1028" type="#_x0000_t75" style="width:415.5pt;height:405.75pt" o:ole="">
+            <v:imagedata r:id="rId18" o:title=""/>
           </v:shape>
-          <o:OLEObject Type="Embed" ProgID="Word.OpenDocumentText.12" ShapeID="_x0000_i1026" DrawAspect="Content" ObjectID="_1554624657" r:id="rId11"/>
+          <o:OLEObject Type="Embed" ProgID="Word.OpenDocumentText.12" ShapeID="_x0000_i1028" DrawAspect="Content" ObjectID="_1554645040" r:id="rId19"/>
         </w:object>
       </w:r>
     </w:p>
@@ -8592,18 +10394,18 @@
         <w:t>如下：</w:t>
       </w:r>
     </w:p>
-    <w:bookmarkStart w:id="3" w:name="_MON_1551529309"/>
-    <w:bookmarkEnd w:id="3"/>
+    <w:bookmarkStart w:id="5" w:name="_MON_1551529309"/>
+    <w:bookmarkEnd w:id="5"/>
     <w:p>
       <w:pPr>
         <w:ind w:firstLineChars="300" w:firstLine="630"/>
       </w:pPr>
       <w:r>
         <w:object w:dxaOrig="8306" w:dyaOrig="6023">
-          <v:shape id="_x0000_i1027" type="#_x0000_t75" style="width:415.5pt;height:301.5pt" o:ole="">
-            <v:imagedata r:id="rId12" o:title=""/>
+          <v:shape id="_x0000_i1029" type="#_x0000_t75" style="width:415.5pt;height:301.5pt" o:ole="">
+            <v:imagedata r:id="rId20" o:title=""/>
           </v:shape>
-          <o:OLEObject Type="Embed" ProgID="Word.OpenDocumentText.12" ShapeID="_x0000_i1027" DrawAspect="Content" ObjectID="_1554624658" r:id="rId13"/>
+          <o:OLEObject Type="Embed" ProgID="Word.OpenDocumentText.12" ShapeID="_x0000_i1029" DrawAspect="Content" ObjectID="_1554645041" r:id="rId21"/>
         </w:object>
       </w:r>
       <w:r>
@@ -8689,18 +10491,18 @@
         <w:t>。</w:t>
       </w:r>
     </w:p>
-    <w:bookmarkStart w:id="4" w:name="_MON_1551529768"/>
-    <w:bookmarkEnd w:id="4"/>
+    <w:bookmarkStart w:id="6" w:name="_MON_1551529768"/>
+    <w:bookmarkEnd w:id="6"/>
     <w:p>
       <w:pPr>
         <w:ind w:firstLineChars="300" w:firstLine="630"/>
       </w:pPr>
       <w:r>
         <w:object w:dxaOrig="8306" w:dyaOrig="6340">
-          <v:shape id="_x0000_i1028" type="#_x0000_t75" style="width:415.5pt;height:315.75pt" o:ole="">
-            <v:imagedata r:id="rId14" o:title=""/>
+          <v:shape id="_x0000_i1030" type="#_x0000_t75" style="width:415.5pt;height:315.75pt" o:ole="">
+            <v:imagedata r:id="rId22" o:title=""/>
           </v:shape>
-          <o:OLEObject Type="Embed" ProgID="Word.OpenDocumentText.12" ShapeID="_x0000_i1028" DrawAspect="Content" ObjectID="_1554624659" r:id="rId15"/>
+          <o:OLEObject Type="Embed" ProgID="Word.OpenDocumentText.12" ShapeID="_x0000_i1030" DrawAspect="Content" ObjectID="_1554645042" r:id="rId23"/>
         </w:object>
       </w:r>
       <w:r>
@@ -8753,18 +10555,18 @@
         <w:t>：</w:t>
       </w:r>
     </w:p>
-    <w:bookmarkStart w:id="5" w:name="_MON_1551530425"/>
-    <w:bookmarkEnd w:id="5"/>
+    <w:bookmarkStart w:id="7" w:name="_MON_1551530425"/>
+    <w:bookmarkEnd w:id="7"/>
     <w:p>
       <w:pPr>
         <w:ind w:leftChars="300" w:left="1050" w:hangingChars="200" w:hanging="420"/>
       </w:pPr>
       <w:r>
         <w:object w:dxaOrig="8306" w:dyaOrig="3170">
-          <v:shape id="_x0000_i1029" type="#_x0000_t75" style="width:415.5pt;height:159pt" o:ole="">
-            <v:imagedata r:id="rId16" o:title=""/>
+          <v:shape id="_x0000_i1031" type="#_x0000_t75" style="width:415.5pt;height:159pt" o:ole="">
+            <v:imagedata r:id="rId24" o:title=""/>
           </v:shape>
-          <o:OLEObject Type="Embed" ProgID="Word.OpenDocumentText.12" ShapeID="_x0000_i1029" DrawAspect="Content" ObjectID="_1554624660" r:id="rId17"/>
+          <o:OLEObject Type="Embed" ProgID="Word.OpenDocumentText.12" ShapeID="_x0000_i1031" DrawAspect="Content" ObjectID="_1554645043" r:id="rId25"/>
         </w:object>
       </w:r>
       <w:r>
@@ -9004,18 +10806,18 @@
         <w:t>所有动态为例：</w:t>
       </w:r>
     </w:p>
-    <w:bookmarkStart w:id="6" w:name="_MON_1551531678"/>
-    <w:bookmarkEnd w:id="6"/>
+    <w:bookmarkStart w:id="8" w:name="_MON_1551531678"/>
+    <w:bookmarkEnd w:id="8"/>
     <w:p>
       <w:pPr>
         <w:ind w:firstLineChars="300" w:firstLine="630"/>
       </w:pPr>
       <w:r>
         <w:object w:dxaOrig="8306" w:dyaOrig="3487">
-          <v:shape id="_x0000_i1030" type="#_x0000_t75" style="width:415.5pt;height:174.75pt" o:ole="">
-            <v:imagedata r:id="rId18" o:title=""/>
+          <v:shape id="_x0000_i1032" type="#_x0000_t75" style="width:415.5pt;height:174.75pt" o:ole="">
+            <v:imagedata r:id="rId26" o:title=""/>
           </v:shape>
-          <o:OLEObject Type="Embed" ProgID="Word.OpenDocumentText.12" ShapeID="_x0000_i1030" DrawAspect="Content" ObjectID="_1554624661" r:id="rId19"/>
+          <o:OLEObject Type="Embed" ProgID="Word.OpenDocumentText.12" ShapeID="_x0000_i1032" DrawAspect="Content" ObjectID="_1554645044" r:id="rId27"/>
         </w:object>
       </w:r>
       <w:r>
@@ -9383,18 +11185,18 @@
         <w:t>：</w:t>
       </w:r>
     </w:p>
-    <w:bookmarkStart w:id="7" w:name="_MON_1551533186"/>
-    <w:bookmarkEnd w:id="7"/>
+    <w:bookmarkStart w:id="9" w:name="_MON_1551533186"/>
+    <w:bookmarkEnd w:id="9"/>
     <w:p>
       <w:pPr>
         <w:ind w:firstLineChars="300" w:firstLine="630"/>
       </w:pPr>
       <w:r>
         <w:object w:dxaOrig="8306" w:dyaOrig="3432">
-          <v:shape id="_x0000_i1031" type="#_x0000_t75" style="width:415.5pt;height:171.75pt" o:ole="">
-            <v:imagedata r:id="rId20" o:title=""/>
+          <v:shape id="_x0000_i1033" type="#_x0000_t75" style="width:415.5pt;height:171.75pt" o:ole="">
+            <v:imagedata r:id="rId28" o:title=""/>
           </v:shape>
-          <o:OLEObject Type="Embed" ProgID="Word.OpenDocumentText.12" ShapeID="_x0000_i1031" DrawAspect="Content" ObjectID="_1554624662" r:id="rId21"/>
+          <o:OLEObject Type="Embed" ProgID="Word.OpenDocumentText.12" ShapeID="_x0000_i1033" DrawAspect="Content" ObjectID="_1554645045" r:id="rId29"/>
         </w:object>
       </w:r>
       <w:r>
@@ -9867,14 +11669,14 @@
       <w:r>
         <w:t xml:space="preserve">      </w:t>
       </w:r>
-      <w:bookmarkStart w:id="8" w:name="_MON_1551534817"/>
-      <w:bookmarkEnd w:id="8"/>
+      <w:bookmarkStart w:id="10" w:name="_MON_1551534817"/>
+      <w:bookmarkEnd w:id="10"/>
       <w:r>
         <w:object w:dxaOrig="8306" w:dyaOrig="4056">
-          <v:shape id="_x0000_i1032" type="#_x0000_t75" style="width:415.5pt;height:203.25pt" o:ole="">
-            <v:imagedata r:id="rId22" o:title=""/>
+          <v:shape id="_x0000_i1034" type="#_x0000_t75" style="width:415.5pt;height:203.25pt" o:ole="">
+            <v:imagedata r:id="rId30" o:title=""/>
           </v:shape>
-          <o:OLEObject Type="Embed" ProgID="Word.OpenDocumentText.12" ShapeID="_x0000_i1032" DrawAspect="Content" ObjectID="_1554624663" r:id="rId23"/>
+          <o:OLEObject Type="Embed" ProgID="Word.OpenDocumentText.12" ShapeID="_x0000_i1034" DrawAspect="Content" ObjectID="_1554645046" r:id="rId31"/>
         </w:object>
       </w:r>
     </w:p>
@@ -11316,7 +13118,7 @@
 </file>
 
 <file path=customXml/itemProps1.xml><?xml version="1.0" encoding="utf-8"?>
-<ds:datastoreItem xmlns:ds="http://schemas.openxmlformats.org/officeDocument/2006/customXml" ds:itemID="{A3E1D52E-BAF7-4140-BFB0-AD43C036FDC8}">
+<ds:datastoreItem xmlns:ds="http://schemas.openxmlformats.org/officeDocument/2006/customXml" ds:itemID="{F55EAEA5-39B0-4F5D-A2E6-8BE6DCF0EC43}">
   <ds:schemaRefs>
     <ds:schemaRef ds:uri="http://schemas.openxmlformats.org/officeDocument/2006/bibliography"/>
   </ds:schemaRefs>

--- a/src/main/resources/word/“掌上农大”---- 移动校园app的设计与开发.docx
+++ b/src/main/resources/word/“掌上农大”---- 移动校园app的设计与开发.docx
@@ -2477,6 +2477,189 @@
         </w:rPr>
         <w:t>。</w:t>
       </w:r>
+      <w:r>
+        <w:rPr>
+          <w:rStyle w:val="apple-converted-space"/>
+          <w:rFonts w:ascii="Arial" w:hAnsi="Arial" w:cs="Arial" w:hint="eastAsia"/>
+          <w:color w:val="333333"/>
+          <w:szCs w:val="21"/>
+          <w:shd w:val="clear" w:color="auto" w:fill="FFFFFF"/>
+        </w:rPr>
+        <w:t>本系统使用到的</w:t>
+      </w:r>
+      <w:r>
+        <w:rPr>
+          <w:rStyle w:val="apple-converted-space"/>
+          <w:rFonts w:ascii="Arial" w:hAnsi="Arial" w:cs="Arial" w:hint="eastAsia"/>
+          <w:color w:val="333333"/>
+          <w:szCs w:val="21"/>
+          <w:shd w:val="clear" w:color="auto" w:fill="FFFFFF"/>
+        </w:rPr>
+        <w:t>android</w:t>
+      </w:r>
+      <w:r>
+        <w:rPr>
+          <w:rStyle w:val="apple-converted-space"/>
+          <w:rFonts w:ascii="Arial" w:hAnsi="Arial" w:cs="Arial"/>
+          <w:color w:val="333333"/>
+          <w:szCs w:val="21"/>
+          <w:shd w:val="clear" w:color="auto" w:fill="FFFFFF"/>
+        </w:rPr>
+        <w:t>技术有</w:t>
+      </w:r>
+      <w:r>
+        <w:rPr>
+          <w:rStyle w:val="apple-converted-space"/>
+          <w:rFonts w:ascii="Arial" w:hAnsi="Arial" w:cs="Arial"/>
+          <w:color w:val="333333"/>
+          <w:szCs w:val="21"/>
+          <w:shd w:val="clear" w:color="auto" w:fill="FFFFFF"/>
+        </w:rPr>
+        <w:t>activity</w:t>
+      </w:r>
+      <w:r>
+        <w:rPr>
+          <w:rStyle w:val="apple-converted-space"/>
+          <w:rFonts w:ascii="Arial" w:hAnsi="Arial" w:cs="Arial"/>
+          <w:color w:val="333333"/>
+          <w:szCs w:val="21"/>
+          <w:shd w:val="clear" w:color="auto" w:fill="FFFFFF"/>
+        </w:rPr>
+        <w:t>组件</w:t>
+      </w:r>
+      <w:r>
+        <w:rPr>
+          <w:rStyle w:val="apple-converted-space"/>
+          <w:rFonts w:ascii="Arial" w:hAnsi="Arial" w:cs="Arial" w:hint="eastAsia"/>
+          <w:color w:val="333333"/>
+          <w:szCs w:val="21"/>
+          <w:shd w:val="clear" w:color="auto" w:fill="FFFFFF"/>
+        </w:rPr>
+        <w:t>，</w:t>
+      </w:r>
+      <w:r>
+        <w:rPr>
+          <w:rStyle w:val="apple-converted-space"/>
+          <w:rFonts w:ascii="Arial" w:hAnsi="Arial" w:cs="Arial"/>
+          <w:color w:val="333333"/>
+          <w:szCs w:val="21"/>
+          <w:shd w:val="clear" w:color="auto" w:fill="FFFFFF"/>
+        </w:rPr>
+        <w:t>intent,</w:t>
+      </w:r>
+      <w:r>
+        <w:t xml:space="preserve"> </w:t>
+      </w:r>
+      <w:r>
+        <w:t>本地数据库</w:t>
+      </w:r>
+      <w:proofErr w:type="spellStart"/>
+      <w:r>
+        <w:rPr>
+          <w:rStyle w:val="apple-converted-space"/>
+          <w:rFonts w:ascii="Arial" w:hAnsi="Arial" w:cs="Arial"/>
+          <w:color w:val="333333"/>
+          <w:szCs w:val="21"/>
+          <w:shd w:val="clear" w:color="auto" w:fill="FFFFFF"/>
+        </w:rPr>
+        <w:t>s</w:t>
+      </w:r>
+      <w:r>
+        <w:rPr>
+          <w:rStyle w:val="apple-converted-space"/>
+          <w:rFonts w:ascii="Arial" w:hAnsi="Arial" w:cs="Arial"/>
+          <w:color w:val="333333"/>
+          <w:szCs w:val="21"/>
+          <w:shd w:val="clear" w:color="auto" w:fill="FFFFFF"/>
+        </w:rPr>
+        <w:t>haredPreferences</w:t>
+      </w:r>
+      <w:proofErr w:type="spellEnd"/>
+      <w:r>
+        <w:rPr>
+          <w:rStyle w:val="apple-converted-space"/>
+          <w:rFonts w:ascii="Arial" w:hAnsi="Arial" w:cs="Arial" w:hint="eastAsia"/>
+          <w:color w:val="333333"/>
+          <w:szCs w:val="21"/>
+          <w:shd w:val="clear" w:color="auto" w:fill="FFFFFF"/>
+        </w:rPr>
+        <w:t>，</w:t>
+      </w:r>
+      <w:r>
+        <w:rPr>
+          <w:rStyle w:val="apple-converted-space"/>
+          <w:rFonts w:ascii="Arial" w:hAnsi="Arial" w:cs="Arial" w:hint="eastAsia"/>
+          <w:color w:val="333333"/>
+          <w:szCs w:val="21"/>
+          <w:shd w:val="clear" w:color="auto" w:fill="FFFFFF"/>
+        </w:rPr>
+        <w:t>图片加载框架</w:t>
+      </w:r>
+      <w:r>
+        <w:rPr>
+          <w:rFonts w:ascii="Arial" w:hAnsi="Arial" w:cs="Arial"/>
+          <w:color w:val="333333"/>
+          <w:szCs w:val="21"/>
+          <w:shd w:val="clear" w:color="auto" w:fill="FFFFFF"/>
+        </w:rPr>
+        <w:t>Picasso</w:t>
+      </w:r>
+      <w:r>
+        <w:rPr>
+          <w:rFonts w:ascii="Arial" w:hAnsi="Arial" w:cs="Arial" w:hint="eastAsia"/>
+          <w:color w:val="333333"/>
+          <w:szCs w:val="21"/>
+          <w:shd w:val="clear" w:color="auto" w:fill="FFFFFF"/>
+        </w:rPr>
+        <w:t>，</w:t>
+      </w:r>
+      <w:r>
+        <w:rPr>
+          <w:rFonts w:ascii="Arial" w:hAnsi="Arial" w:cs="Arial" w:hint="eastAsia"/>
+          <w:color w:val="333333"/>
+          <w:szCs w:val="21"/>
+          <w:shd w:val="clear" w:color="auto" w:fill="FFFFFF"/>
+        </w:rPr>
+        <w:t>网络请求框架</w:t>
+      </w:r>
+      <w:proofErr w:type="spellStart"/>
+      <w:r>
+        <w:rPr>
+          <w:rFonts w:ascii="Arial" w:hAnsi="Arial" w:cs="Arial"/>
+          <w:color w:val="333333"/>
+          <w:szCs w:val="21"/>
+          <w:shd w:val="clear" w:color="auto" w:fill="FFFFFF"/>
+        </w:rPr>
+        <w:t>OkHttp</w:t>
+      </w:r>
+      <w:proofErr w:type="spellEnd"/>
+      <w:r>
+        <w:rPr>
+          <w:rFonts w:ascii="Arial" w:hAnsi="Arial" w:cs="Arial" w:hint="eastAsia"/>
+          <w:color w:val="333333"/>
+          <w:szCs w:val="21"/>
+          <w:shd w:val="clear" w:color="auto" w:fill="FFFFFF"/>
+        </w:rPr>
+        <w:t>和</w:t>
+      </w:r>
+      <w:r>
+        <w:rPr>
+          <w:rFonts w:ascii="Arial" w:hAnsi="Arial" w:cs="Arial"/>
+          <w:color w:val="333333"/>
+          <w:szCs w:val="21"/>
+          <w:shd w:val="clear" w:color="auto" w:fill="FFFFFF"/>
+        </w:rPr>
+        <w:t>Retrofit</w:t>
+      </w:r>
+      <w:r>
+        <w:rPr>
+          <w:rFonts w:ascii="Arial" w:hAnsi="Arial" w:cs="Arial" w:hint="eastAsia"/>
+          <w:color w:val="333333"/>
+          <w:szCs w:val="21"/>
+          <w:shd w:val="clear" w:color="auto" w:fill="FFFFFF"/>
+        </w:rPr>
+        <w:t>。</w:t>
+      </w:r>
     </w:p>
     <w:p>
       <w:pPr>
@@ -2805,520 +2988,6 @@
           <w:shd w:val="clear" w:color="auto" w:fill="FFFFFF"/>
         </w:rPr>
       </w:pPr>
-      <w:r>
-        <w:rPr>
-          <w:rStyle w:val="apple-converted-space"/>
-          <w:rFonts w:ascii="Arial" w:hAnsi="Arial" w:cs="Arial"/>
-          <w:color w:val="333333"/>
-          <w:szCs w:val="21"/>
-          <w:shd w:val="clear" w:color="auto" w:fill="FFFFFF"/>
-        </w:rPr>
-        <w:t>S</w:t>
-      </w:r>
-      <w:r>
-        <w:rPr>
-          <w:rStyle w:val="apple-converted-space"/>
-          <w:rFonts w:ascii="Arial" w:hAnsi="Arial" w:cs="Arial" w:hint="eastAsia"/>
-          <w:color w:val="333333"/>
-          <w:szCs w:val="21"/>
-          <w:shd w:val="clear" w:color="auto" w:fill="FFFFFF"/>
-        </w:rPr>
-        <w:t>ervice</w:t>
-      </w:r>
-      <w:r>
-        <w:rPr>
-          <w:rStyle w:val="apple-converted-space"/>
-          <w:rFonts w:ascii="Arial" w:hAnsi="Arial" w:cs="Arial" w:hint="eastAsia"/>
-          <w:color w:val="333333"/>
-          <w:szCs w:val="21"/>
-          <w:shd w:val="clear" w:color="auto" w:fill="FFFFFF"/>
-        </w:rPr>
-        <w:t>（服务）</w:t>
-      </w:r>
-      <w:r>
-        <w:rPr>
-          <w:rStyle w:val="apple-converted-space"/>
-          <w:rFonts w:ascii="Arial" w:hAnsi="Arial" w:cs="Arial"/>
-          <w:color w:val="333333"/>
-          <w:szCs w:val="21"/>
-          <w:shd w:val="clear" w:color="auto" w:fill="FFFFFF"/>
-        </w:rPr>
-        <w:t>的级别和</w:t>
-      </w:r>
-      <w:r>
-        <w:rPr>
-          <w:rStyle w:val="apple-converted-space"/>
-          <w:rFonts w:ascii="Arial" w:hAnsi="Arial" w:cs="Arial"/>
-          <w:color w:val="333333"/>
-          <w:szCs w:val="21"/>
-          <w:shd w:val="clear" w:color="auto" w:fill="FFFFFF"/>
-        </w:rPr>
-        <w:t>activity</w:t>
-      </w:r>
-      <w:r>
-        <w:rPr>
-          <w:rStyle w:val="apple-converted-space"/>
-          <w:rFonts w:ascii="Arial" w:hAnsi="Arial" w:cs="Arial"/>
-          <w:color w:val="333333"/>
-          <w:szCs w:val="21"/>
-          <w:shd w:val="clear" w:color="auto" w:fill="FFFFFF"/>
-        </w:rPr>
-        <w:t>差不多</w:t>
-      </w:r>
-      <w:r>
-        <w:rPr>
-          <w:rStyle w:val="apple-converted-space"/>
-          <w:rFonts w:ascii="Arial" w:hAnsi="Arial" w:cs="Arial" w:hint="eastAsia"/>
-          <w:color w:val="333333"/>
-          <w:szCs w:val="21"/>
-          <w:shd w:val="clear" w:color="auto" w:fill="FFFFFF"/>
-        </w:rPr>
-        <w:t>，</w:t>
-      </w:r>
-      <w:r>
-        <w:rPr>
-          <w:rStyle w:val="apple-converted-space"/>
-          <w:rFonts w:ascii="Arial" w:hAnsi="Arial" w:cs="Arial"/>
-          <w:color w:val="333333"/>
-          <w:szCs w:val="21"/>
-          <w:shd w:val="clear" w:color="auto" w:fill="FFFFFF"/>
-        </w:rPr>
-        <w:t>但是不能</w:t>
-      </w:r>
-      <w:r>
-        <w:rPr>
-          <w:rStyle w:val="apple-converted-space"/>
-          <w:rFonts w:ascii="Arial" w:hAnsi="Arial" w:cs="Arial"/>
-          <w:color w:val="333333"/>
-          <w:szCs w:val="21"/>
-          <w:shd w:val="clear" w:color="auto" w:fill="FFFFFF"/>
-        </w:rPr>
-        <w:t>独立运行</w:t>
-      </w:r>
-      <w:r>
-        <w:rPr>
-          <w:rStyle w:val="apple-converted-space"/>
-          <w:rFonts w:ascii="Arial" w:hAnsi="Arial" w:cs="Arial" w:hint="eastAsia"/>
-          <w:color w:val="333333"/>
-          <w:szCs w:val="21"/>
-          <w:shd w:val="clear" w:color="auto" w:fill="FFFFFF"/>
-        </w:rPr>
-        <w:t>，</w:t>
-      </w:r>
-      <w:r>
-        <w:rPr>
-          <w:rStyle w:val="apple-converted-space"/>
-          <w:rFonts w:ascii="Arial" w:hAnsi="Arial" w:cs="Arial"/>
-          <w:color w:val="333333"/>
-          <w:szCs w:val="21"/>
-          <w:shd w:val="clear" w:color="auto" w:fill="FFFFFF"/>
-        </w:rPr>
-        <w:t>只能后台运行</w:t>
-      </w:r>
-      <w:r>
-        <w:rPr>
-          <w:rStyle w:val="apple-converted-space"/>
-          <w:rFonts w:ascii="Arial" w:hAnsi="Arial" w:cs="Arial" w:hint="eastAsia"/>
-          <w:color w:val="333333"/>
-          <w:szCs w:val="21"/>
-          <w:shd w:val="clear" w:color="auto" w:fill="FFFFFF"/>
-        </w:rPr>
-        <w:t>，</w:t>
-      </w:r>
-      <w:r>
-        <w:rPr>
-          <w:rStyle w:val="apple-converted-space"/>
-          <w:rFonts w:ascii="Arial" w:hAnsi="Arial" w:cs="Arial"/>
-          <w:color w:val="333333"/>
-          <w:szCs w:val="21"/>
-          <w:shd w:val="clear" w:color="auto" w:fill="FFFFFF"/>
-        </w:rPr>
-        <w:t>并且可以和其他组件进行交互</w:t>
-      </w:r>
-      <w:r>
-        <w:rPr>
-          <w:rStyle w:val="apple-converted-space"/>
-          <w:rFonts w:ascii="Arial" w:hAnsi="Arial" w:cs="Arial" w:hint="eastAsia"/>
-          <w:color w:val="333333"/>
-          <w:szCs w:val="21"/>
-          <w:shd w:val="clear" w:color="auto" w:fill="FFFFFF"/>
-        </w:rPr>
-        <w:t>，</w:t>
-      </w:r>
-      <w:proofErr w:type="gramStart"/>
-      <w:r>
-        <w:rPr>
-          <w:rStyle w:val="apple-converted-space"/>
-          <w:rFonts w:ascii="Arial" w:hAnsi="Arial" w:cs="Arial"/>
-          <w:color w:val="333333"/>
-          <w:szCs w:val="21"/>
-          <w:shd w:val="clear" w:color="auto" w:fill="FFFFFF"/>
-        </w:rPr>
-        <w:t>直白讲</w:t>
-      </w:r>
-      <w:proofErr w:type="gramEnd"/>
-      <w:r>
-        <w:rPr>
-          <w:rStyle w:val="apple-converted-space"/>
-          <w:rFonts w:ascii="Arial" w:hAnsi="Arial" w:cs="Arial"/>
-          <w:color w:val="333333"/>
-          <w:szCs w:val="21"/>
-          <w:shd w:val="clear" w:color="auto" w:fill="FFFFFF"/>
-        </w:rPr>
-        <w:t>就是剥离了界面的</w:t>
-      </w:r>
-      <w:r>
-        <w:rPr>
-          <w:rStyle w:val="apple-converted-space"/>
-          <w:rFonts w:ascii="Arial" w:hAnsi="Arial" w:cs="Arial"/>
-          <w:color w:val="333333"/>
-          <w:szCs w:val="21"/>
-          <w:shd w:val="clear" w:color="auto" w:fill="FFFFFF"/>
-        </w:rPr>
-        <w:t>activity,</w:t>
-      </w:r>
-      <w:r>
-        <w:rPr>
-          <w:rStyle w:val="apple-converted-space"/>
-          <w:rFonts w:ascii="Arial" w:hAnsi="Arial" w:cs="Arial"/>
-          <w:color w:val="333333"/>
-          <w:szCs w:val="21"/>
-          <w:shd w:val="clear" w:color="auto" w:fill="FFFFFF"/>
-        </w:rPr>
-        <w:t>都是封装了</w:t>
-      </w:r>
-      <w:proofErr w:type="gramStart"/>
-      <w:r>
-        <w:rPr>
-          <w:rStyle w:val="apple-converted-space"/>
-          <w:rFonts w:ascii="Arial" w:hAnsi="Arial" w:cs="Arial"/>
-          <w:color w:val="333333"/>
-          <w:szCs w:val="21"/>
-          <w:shd w:val="clear" w:color="auto" w:fill="FFFFFF"/>
-        </w:rPr>
-        <w:t>一</w:t>
-      </w:r>
-      <w:proofErr w:type="gramEnd"/>
-      <w:r>
-        <w:rPr>
-          <w:rStyle w:val="apple-converted-space"/>
-          <w:rFonts w:ascii="Arial" w:hAnsi="Arial" w:cs="Arial"/>
-          <w:color w:val="333333"/>
-          <w:szCs w:val="21"/>
-          <w:shd w:val="clear" w:color="auto" w:fill="FFFFFF"/>
-        </w:rPr>
-        <w:t>完整的功能逻辑实现</w:t>
-      </w:r>
-      <w:r>
-        <w:rPr>
-          <w:rStyle w:val="apple-converted-space"/>
-          <w:rFonts w:ascii="Arial" w:hAnsi="Arial" w:cs="Arial" w:hint="eastAsia"/>
-          <w:color w:val="333333"/>
-          <w:szCs w:val="21"/>
-          <w:shd w:val="clear" w:color="auto" w:fill="FFFFFF"/>
-        </w:rPr>
-        <w:t>，</w:t>
-      </w:r>
-      <w:r>
-        <w:rPr>
-          <w:rStyle w:val="apple-converted-space"/>
-          <w:rFonts w:ascii="Arial" w:hAnsi="Arial" w:cs="Arial"/>
-          <w:color w:val="333333"/>
-          <w:szCs w:val="21"/>
-          <w:shd w:val="clear" w:color="auto" w:fill="FFFFFF"/>
-        </w:rPr>
-        <w:t>在后台运行</w:t>
-      </w:r>
-      <w:r>
-        <w:rPr>
-          <w:rStyle w:val="apple-converted-space"/>
-          <w:rFonts w:ascii="Arial" w:hAnsi="Arial" w:cs="Arial" w:hint="eastAsia"/>
-          <w:color w:val="333333"/>
-          <w:szCs w:val="21"/>
-          <w:shd w:val="clear" w:color="auto" w:fill="FFFFFF"/>
-        </w:rPr>
-        <w:t>。</w:t>
-      </w:r>
-    </w:p>
-    <w:p>
-      <w:pPr>
-        <w:ind w:firstLineChars="200" w:firstLine="420"/>
-        <w:rPr>
-          <w:rStyle w:val="apple-converted-space"/>
-          <w:rFonts w:ascii="Arial" w:hAnsi="Arial" w:cs="Arial"/>
-          <w:color w:val="333333"/>
-          <w:szCs w:val="21"/>
-          <w:shd w:val="clear" w:color="auto" w:fill="FFFFFF"/>
-        </w:rPr>
-      </w:pPr>
-      <w:proofErr w:type="spellStart"/>
-      <w:r>
-        <w:rPr>
-          <w:rStyle w:val="apple-converted-space"/>
-          <w:rFonts w:ascii="Arial" w:hAnsi="Arial" w:cs="Arial"/>
-          <w:color w:val="333333"/>
-          <w:szCs w:val="21"/>
-          <w:shd w:val="clear" w:color="auto" w:fill="FFFFFF"/>
-        </w:rPr>
-        <w:t>BroadcastReceiver</w:t>
-      </w:r>
-      <w:proofErr w:type="spellEnd"/>
-      <w:r>
-        <w:rPr>
-          <w:rStyle w:val="apple-converted-space"/>
-          <w:rFonts w:ascii="Arial" w:hAnsi="Arial" w:cs="Arial" w:hint="eastAsia"/>
-          <w:color w:val="333333"/>
-          <w:szCs w:val="21"/>
-          <w:shd w:val="clear" w:color="auto" w:fill="FFFFFF"/>
-        </w:rPr>
-        <w:t>（广播接收者）是一种广泛应用于程序之间传输信息的机制，使用</w:t>
-      </w:r>
-      <w:proofErr w:type="spellStart"/>
-      <w:r>
-        <w:rPr>
-          <w:rStyle w:val="apple-converted-space"/>
-          <w:rFonts w:ascii="Arial" w:hAnsi="Arial" w:cs="Arial"/>
-          <w:color w:val="333333"/>
-          <w:szCs w:val="21"/>
-          <w:shd w:val="clear" w:color="auto" w:fill="FFFFFF"/>
-        </w:rPr>
-        <w:t>BroadcastReceiver</w:t>
-      </w:r>
-      <w:proofErr w:type="spellEnd"/>
-      <w:r>
-        <w:rPr>
-          <w:rStyle w:val="apple-converted-space"/>
-          <w:rFonts w:ascii="Arial" w:hAnsi="Arial" w:cs="Arial"/>
-          <w:color w:val="333333"/>
-          <w:szCs w:val="21"/>
-          <w:shd w:val="clear" w:color="auto" w:fill="FFFFFF"/>
-        </w:rPr>
-        <w:t>来</w:t>
-      </w:r>
-      <w:r>
-        <w:rPr>
-          <w:rStyle w:val="apple-converted-space"/>
-          <w:rFonts w:ascii="Arial" w:hAnsi="Arial" w:cs="Arial" w:hint="eastAsia"/>
-          <w:color w:val="333333"/>
-          <w:szCs w:val="21"/>
-          <w:shd w:val="clear" w:color="auto" w:fill="FFFFFF"/>
-        </w:rPr>
-        <w:t>让</w:t>
-      </w:r>
-      <w:r>
-        <w:rPr>
-          <w:rStyle w:val="apple-converted-space"/>
-          <w:rFonts w:ascii="Arial" w:hAnsi="Arial" w:cs="Arial"/>
-          <w:color w:val="333333"/>
-          <w:szCs w:val="21"/>
-          <w:shd w:val="clear" w:color="auto" w:fill="FFFFFF"/>
-        </w:rPr>
-        <w:t>应用对一个外部的事件</w:t>
-      </w:r>
-      <w:proofErr w:type="gramStart"/>
-      <w:r>
-        <w:rPr>
-          <w:rStyle w:val="apple-converted-space"/>
-          <w:rFonts w:ascii="Arial" w:hAnsi="Arial" w:cs="Arial"/>
-          <w:color w:val="333333"/>
-          <w:szCs w:val="21"/>
-          <w:shd w:val="clear" w:color="auto" w:fill="FFFFFF"/>
-        </w:rPr>
-        <w:t>作出</w:t>
-      </w:r>
-      <w:proofErr w:type="gramEnd"/>
-      <w:r>
-        <w:rPr>
-          <w:rStyle w:val="apple-converted-space"/>
-          <w:rFonts w:ascii="Arial" w:hAnsi="Arial" w:cs="Arial"/>
-          <w:color w:val="333333"/>
-          <w:szCs w:val="21"/>
-          <w:shd w:val="clear" w:color="auto" w:fill="FFFFFF"/>
-        </w:rPr>
-        <w:t>响应</w:t>
-      </w:r>
-      <w:r>
-        <w:rPr>
-          <w:rStyle w:val="apple-converted-space"/>
-          <w:rFonts w:ascii="Arial" w:hAnsi="Arial" w:cs="Arial" w:hint="eastAsia"/>
-          <w:color w:val="333333"/>
-          <w:szCs w:val="21"/>
-          <w:shd w:val="clear" w:color="auto" w:fill="FFFFFF"/>
-        </w:rPr>
-        <w:t>。</w:t>
-      </w:r>
-      <w:r>
-        <w:rPr>
-          <w:rStyle w:val="apple-converted-space"/>
-          <w:rFonts w:ascii="Arial" w:hAnsi="Arial" w:cs="Arial" w:hint="eastAsia"/>
-          <w:color w:val="333333"/>
-          <w:szCs w:val="21"/>
-          <w:shd w:val="clear" w:color="auto" w:fill="FFFFFF"/>
-        </w:rPr>
-        <w:t>比如手机没电，来电话了等系统发送的消息，可以通过广播的方式通知给应用程序。</w:t>
-      </w:r>
-    </w:p>
-    <w:p>
-      <w:pPr>
-        <w:ind w:firstLineChars="200" w:firstLine="420"/>
-        <w:rPr>
-          <w:rStyle w:val="apple-converted-space"/>
-          <w:rFonts w:ascii="Arial" w:hAnsi="Arial" w:cs="Arial"/>
-          <w:color w:val="333333"/>
-          <w:szCs w:val="21"/>
-          <w:shd w:val="clear" w:color="auto" w:fill="FFFFFF"/>
-        </w:rPr>
-      </w:pPr>
-      <w:r>
-        <w:rPr>
-          <w:rStyle w:val="apple-converted-space"/>
-          <w:rFonts w:ascii="Arial" w:hAnsi="Arial" w:cs="Arial"/>
-          <w:color w:val="333333"/>
-          <w:szCs w:val="21"/>
-          <w:shd w:val="clear" w:color="auto" w:fill="FFFFFF"/>
-        </w:rPr>
-        <w:t>Content Provider</w:t>
-      </w:r>
-      <w:r>
-        <w:rPr>
-          <w:rStyle w:val="apple-converted-space"/>
-          <w:rFonts w:ascii="Arial" w:hAnsi="Arial" w:cs="Arial" w:hint="eastAsia"/>
-          <w:color w:val="333333"/>
-          <w:szCs w:val="21"/>
-          <w:shd w:val="clear" w:color="auto" w:fill="FFFFFF"/>
-        </w:rPr>
-        <w:t>（内容提供者）是一个</w:t>
-      </w:r>
-      <w:r>
-        <w:rPr>
-          <w:rStyle w:val="apple-converted-space"/>
-          <w:rFonts w:ascii="Arial" w:hAnsi="Arial" w:cs="Arial" w:hint="eastAsia"/>
-          <w:color w:val="333333"/>
-          <w:szCs w:val="21"/>
-          <w:shd w:val="clear" w:color="auto" w:fill="FFFFFF"/>
-        </w:rPr>
-        <w:t>android</w:t>
-      </w:r>
-      <w:r>
-        <w:rPr>
-          <w:rStyle w:val="apple-converted-space"/>
-          <w:rFonts w:ascii="Arial" w:hAnsi="Arial" w:cs="Arial"/>
-          <w:color w:val="333333"/>
-          <w:szCs w:val="21"/>
-          <w:shd w:val="clear" w:color="auto" w:fill="FFFFFF"/>
-        </w:rPr>
-        <w:t>应用的重要的</w:t>
-      </w:r>
-      <w:r>
-        <w:rPr>
-          <w:rStyle w:val="apple-converted-space"/>
-          <w:rFonts w:ascii="Arial" w:hAnsi="Arial" w:cs="Arial"/>
-          <w:color w:val="333333"/>
-          <w:szCs w:val="21"/>
-          <w:shd w:val="clear" w:color="auto" w:fill="FFFFFF"/>
-        </w:rPr>
-        <w:t>构建快</w:t>
-      </w:r>
-      <w:r>
-        <w:rPr>
-          <w:rStyle w:val="apple-converted-space"/>
-          <w:rFonts w:ascii="Arial" w:hAnsi="Arial" w:cs="Arial" w:hint="eastAsia"/>
-          <w:color w:val="333333"/>
-          <w:szCs w:val="21"/>
-          <w:shd w:val="clear" w:color="auto" w:fill="FFFFFF"/>
-        </w:rPr>
-        <w:t>，</w:t>
-      </w:r>
-      <w:r>
-        <w:rPr>
-          <w:rStyle w:val="apple-converted-space"/>
-          <w:rFonts w:ascii="Arial" w:hAnsi="Arial" w:cs="Arial"/>
-          <w:color w:val="333333"/>
-          <w:szCs w:val="21"/>
-          <w:shd w:val="clear" w:color="auto" w:fill="FFFFFF"/>
-        </w:rPr>
-        <w:t>为应用提供内容</w:t>
-      </w:r>
-      <w:r>
-        <w:rPr>
-          <w:rStyle w:val="apple-converted-space"/>
-          <w:rFonts w:ascii="Arial" w:hAnsi="Arial" w:cs="Arial" w:hint="eastAsia"/>
-          <w:color w:val="333333"/>
-          <w:szCs w:val="21"/>
-          <w:shd w:val="clear" w:color="auto" w:fill="FFFFFF"/>
-        </w:rPr>
-        <w:t>，封装数据并通过</w:t>
-      </w:r>
-      <w:r>
-        <w:rPr>
-          <w:rStyle w:val="apple-converted-space"/>
-          <w:rFonts w:ascii="Arial" w:hAnsi="Arial" w:cs="Arial"/>
-          <w:color w:val="333333"/>
-          <w:szCs w:val="21"/>
-          <w:shd w:val="clear" w:color="auto" w:fill="FFFFFF"/>
-        </w:rPr>
-        <w:t>Content Provider</w:t>
-      </w:r>
-      <w:r>
-        <w:rPr>
-          <w:rStyle w:val="apple-converted-space"/>
-          <w:rFonts w:ascii="Arial" w:hAnsi="Arial" w:cs="Arial"/>
-          <w:color w:val="333333"/>
-          <w:szCs w:val="21"/>
-          <w:shd w:val="clear" w:color="auto" w:fill="FFFFFF"/>
-        </w:rPr>
-        <w:t>接口给应用程序提供数据</w:t>
-      </w:r>
-      <w:r>
-        <w:rPr>
-          <w:rStyle w:val="apple-converted-space"/>
-          <w:rFonts w:ascii="Arial" w:hAnsi="Arial" w:cs="Arial" w:hint="eastAsia"/>
-          <w:color w:val="333333"/>
-          <w:szCs w:val="21"/>
-          <w:shd w:val="clear" w:color="auto" w:fill="FFFFFF"/>
-        </w:rPr>
-        <w:t>。</w:t>
-      </w:r>
-      <w:r>
-        <w:rPr>
-          <w:rStyle w:val="apple-converted-space"/>
-          <w:rFonts w:ascii="Arial" w:hAnsi="Arial" w:cs="Arial" w:hint="eastAsia"/>
-          <w:color w:val="333333"/>
-          <w:szCs w:val="21"/>
-          <w:shd w:val="clear" w:color="auto" w:fill="FFFFFF"/>
-        </w:rPr>
-        <w:t>可以</w:t>
-      </w:r>
-      <w:r>
-        <w:rPr>
-          <w:rStyle w:val="apple-converted-space"/>
-          <w:rFonts w:ascii="Arial" w:hAnsi="Arial" w:cs="Arial" w:hint="eastAsia"/>
-          <w:color w:val="333333"/>
-          <w:szCs w:val="21"/>
-          <w:shd w:val="clear" w:color="auto" w:fill="FFFFFF"/>
-        </w:rPr>
-        <w:t>实现在多个应用之间共享数据，比如获取</w:t>
-      </w:r>
-      <w:r>
-        <w:rPr>
-          <w:rStyle w:val="apple-converted-space"/>
-          <w:rFonts w:ascii="Arial" w:hAnsi="Arial" w:cs="Arial" w:hint="eastAsia"/>
-          <w:color w:val="333333"/>
-          <w:szCs w:val="21"/>
-          <w:shd w:val="clear" w:color="auto" w:fill="FFFFFF"/>
-        </w:rPr>
-        <w:t>通讯录信息</w:t>
-      </w:r>
-      <w:r>
-        <w:rPr>
-          <w:rStyle w:val="apple-converted-space"/>
-          <w:rFonts w:ascii="Arial" w:hAnsi="Arial" w:cs="Arial" w:hint="eastAsia"/>
-          <w:color w:val="333333"/>
-          <w:szCs w:val="21"/>
-          <w:shd w:val="clear" w:color="auto" w:fill="FFFFFF"/>
-        </w:rPr>
-        <w:t>。</w:t>
-      </w:r>
     </w:p>
     <w:p>
       <w:pPr>
@@ -4501,7 +4170,6 @@
         <w:rPr>
           <w:noProof/>
         </w:rPr>
-        <w:lastRenderedPageBreak/>
         <w:drawing>
           <wp:inline distT="0" distB="0" distL="0" distR="0" wp14:anchorId="1D4BAAE1" wp14:editId="1921FEBA">
             <wp:extent cx="4342857" cy="3647619"/>
@@ -4547,13 +4215,14 @@
         <w:rPr>
           <w:rFonts w:hint="eastAsia"/>
         </w:rPr>
+        <w:lastRenderedPageBreak/>
         <w:t>3.3</w:t>
       </w:r>
       <w:r>
         <w:rPr>
           <w:rFonts w:hint="eastAsia"/>
         </w:rPr>
-        <w:t>详细设计与实现</w:t>
+        <w:t>本系统的界面开发</w:t>
       </w:r>
       <w:r>
         <w:t xml:space="preserve"> </w:t>
@@ -4561,6 +4230,19 @@
     </w:p>
     <w:p>
       <w:pPr>
+        <w:rPr>
+          <w:rFonts w:hint="eastAsia"/>
+        </w:rPr>
+      </w:pPr>
+      <w:r>
+        <w:rPr>
+          <w:rFonts w:hint="eastAsia"/>
+        </w:rPr>
+        <w:t xml:space="preserve">  </w:t>
+      </w:r>
+    </w:p>
+    <w:p>
+      <w:pPr>
         <w:pStyle w:val="3"/>
       </w:pPr>
       <w:r>
@@ -5405,7 +5087,7 @@
         <w:ind w:firstLineChars="200" w:firstLine="420"/>
         <w:rPr>
           <w:rStyle w:val="apple-converted-space"/>
-          <w:rFonts w:ascii="Arial" w:hAnsi="Arial" w:cs="Arial" w:hint="eastAsia"/>
+          <w:rFonts w:ascii="Arial" w:hAnsi="Arial" w:cs="Arial"/>
           <w:color w:val="333333"/>
           <w:szCs w:val="21"/>
           <w:shd w:val="clear" w:color="auto" w:fill="FFFFFF"/>
@@ -5874,19 +5556,16 @@
         <w:t>。</w:t>
       </w:r>
     </w:p>
-    <w:p>
-      <w:pPr>
-        <w:rPr>
-          <w:rFonts w:hint="eastAsia"/>
-        </w:rPr>
-      </w:pPr>
-    </w:p>
+    <w:p/>
     <w:p>
       <w:pPr>
         <w:pStyle w:val="3"/>
-      </w:pPr>
-      <w:r>
-        <w:lastRenderedPageBreak/>
+        <w:rPr>
+          <w:rStyle w:val="apple-converted-space"/>
+          <w:rFonts w:hint="eastAsia"/>
+        </w:rPr>
+      </w:pPr>
+      <w:r>
         <w:t>3.3.2</w:t>
       </w:r>
       <w:r>
@@ -5897,127 +5576,6 @@
           <w:rFonts w:hint="eastAsia"/>
         </w:rPr>
         <w:t>登录界面</w:t>
-      </w:r>
-    </w:p>
-    <w:p>
-      <w:pPr>
-        <w:ind w:firstLineChars="200" w:firstLine="420"/>
-        <w:rPr>
-          <w:sz w:val="32"/>
-          <w:szCs w:val="32"/>
-        </w:rPr>
-      </w:pPr>
-      <w:r>
-        <w:rPr>
-          <w:rFonts w:hint="eastAsia"/>
-        </w:rPr>
-        <w:t xml:space="preserve">   </w:t>
-      </w:r>
-      <w:r>
-        <w:rPr>
-          <w:rFonts w:hint="eastAsia"/>
-          <w:sz w:val="32"/>
-          <w:szCs w:val="32"/>
-        </w:rPr>
-        <w:t xml:space="preserve"> </w:t>
-      </w:r>
-      <w:r>
-        <w:rPr>
-          <w:noProof/>
-        </w:rPr>
-        <w:t xml:space="preserve"> </w:t>
-      </w:r>
-    </w:p>
-    <w:p>
-      <w:pPr>
-        <w:ind w:firstLineChars="200" w:firstLine="420"/>
-        <w:rPr>
-          <w:rStyle w:val="apple-converted-space"/>
-          <w:rFonts w:ascii="Arial" w:hAnsi="Arial" w:cs="Arial"/>
-          <w:color w:val="333333"/>
-          <w:szCs w:val="21"/>
-          <w:shd w:val="clear" w:color="auto" w:fill="FFFFFF"/>
-        </w:rPr>
-      </w:pPr>
-      <w:r>
-        <w:rPr>
-          <w:rStyle w:val="apple-converted-space"/>
-          <w:rFonts w:ascii="Arial" w:hAnsi="Arial" w:cs="Arial" w:hint="eastAsia"/>
-          <w:color w:val="333333"/>
-          <w:szCs w:val="21"/>
-          <w:shd w:val="clear" w:color="auto" w:fill="FFFFFF"/>
-        </w:rPr>
-        <w:t>本系统在</w:t>
-      </w:r>
-      <w:r>
-        <w:rPr>
-          <w:rStyle w:val="apple-converted-space"/>
-          <w:rFonts w:ascii="Arial" w:hAnsi="Arial" w:cs="Arial" w:hint="eastAsia"/>
-          <w:color w:val="333333"/>
-          <w:szCs w:val="21"/>
-          <w:shd w:val="clear" w:color="auto" w:fill="FFFFFF"/>
-        </w:rPr>
-        <w:t>AndroidMani</w:t>
-      </w:r>
-      <w:r>
-        <w:rPr>
-          <w:rStyle w:val="apple-converted-space"/>
-          <w:rFonts w:ascii="Arial" w:hAnsi="Arial" w:cs="Arial"/>
-          <w:color w:val="333333"/>
-          <w:szCs w:val="21"/>
-          <w:shd w:val="clear" w:color="auto" w:fill="FFFFFF"/>
-        </w:rPr>
-        <w:t>fest.xml</w:t>
-      </w:r>
-      <w:r>
-        <w:rPr>
-          <w:rStyle w:val="apple-converted-space"/>
-          <w:rFonts w:ascii="Arial" w:hAnsi="Arial" w:cs="Arial"/>
-          <w:color w:val="333333"/>
-          <w:szCs w:val="21"/>
-          <w:shd w:val="clear" w:color="auto" w:fill="FFFFFF"/>
-        </w:rPr>
-        <w:t>文件中</w:t>
-      </w:r>
-      <w:r>
-        <w:rPr>
-          <w:rStyle w:val="apple-converted-space"/>
-          <w:rFonts w:ascii="Arial" w:hAnsi="Arial" w:cs="Arial" w:hint="eastAsia"/>
-          <w:color w:val="333333"/>
-          <w:szCs w:val="21"/>
-          <w:shd w:val="clear" w:color="auto" w:fill="FFFFFF"/>
-        </w:rPr>
-        <w:t>，</w:t>
-      </w:r>
-      <w:r>
-        <w:rPr>
-          <w:rStyle w:val="apple-converted-space"/>
-          <w:rFonts w:ascii="Arial" w:hAnsi="Arial" w:cs="Arial"/>
-          <w:color w:val="333333"/>
-          <w:szCs w:val="21"/>
-          <w:shd w:val="clear" w:color="auto" w:fill="FFFFFF"/>
-        </w:rPr>
-        <w:t>配置主题</w:t>
-      </w:r>
-      <w:r>
-        <w:rPr>
-          <w:rStyle w:val="apple-converted-space"/>
-          <w:rFonts w:ascii="Arial" w:hAnsi="Arial" w:cs="Arial" w:hint="eastAsia"/>
-          <w:color w:val="333333"/>
-          <w:szCs w:val="21"/>
-          <w:shd w:val="clear" w:color="auto" w:fill="FFFFFF"/>
-        </w:rPr>
-        <w:t>，为不显示标题栏，当需要时再引用。</w:t>
-      </w:r>
-      <w:r>
-        <w:rPr>
-          <w:rStyle w:val="apple-converted-space"/>
-          <w:rFonts w:ascii="Arial" w:hAnsi="Arial" w:cs="Arial" w:hint="eastAsia"/>
-          <w:color w:val="333333"/>
-          <w:szCs w:val="21"/>
-          <w:shd w:val="clear" w:color="auto" w:fill="FFFFFF"/>
-        </w:rPr>
-        <w:t>故登录界面就是从状态栏开始的整个屏幕。</w:t>
       </w:r>
     </w:p>
     <w:p>
@@ -6308,7 +5866,7 @@
           <v:shape id="_x0000_i1025" type="#_x0000_t75" style="width:415.5pt;height:190.5pt" o:ole="">
             <v:imagedata r:id="rId7" o:title=""/>
           </v:shape>
-          <o:OLEObject Type="Embed" ProgID="Word.OpenDocumentText.12" ShapeID="_x0000_i1025" DrawAspect="Content" ObjectID="_1554722456" r:id="rId8"/>
+          <o:OLEObject Type="Embed" ProgID="Word.OpenDocumentText.12" ShapeID="_x0000_i1025" DrawAspect="Content" ObjectID="_1554736246" r:id="rId8"/>
         </w:object>
       </w:r>
       <w:r>
@@ -6553,7 +6111,7 @@
           <v:shape id="_x0000_i1026" type="#_x0000_t75" style="width:415.5pt;height:358.5pt" o:ole="">
             <v:imagedata r:id="rId9" o:title=""/>
           </v:shape>
-          <o:OLEObject Type="Embed" ProgID="Word.Document.12" ShapeID="_x0000_i1026" DrawAspect="Content" ObjectID="_1554722457" r:id="rId10">
+          <o:OLEObject Type="Embed" ProgID="Word.Document.12" ShapeID="_x0000_i1026" DrawAspect="Content" ObjectID="_1554736247" r:id="rId10">
             <o:FieldCodes>\s</o:FieldCodes>
           </o:OLEObject>
         </w:object>
@@ -7003,6 +6561,7 @@
           <w:szCs w:val="21"/>
           <w:shd w:val="clear" w:color="auto" w:fill="FFFFFF"/>
         </w:rPr>
+        <w:lastRenderedPageBreak/>
         <w:t>a</w:t>
       </w:r>
       <w:r>
@@ -7593,42 +7152,456 @@
         </w:rPr>
         <w:tab/>
       </w:r>
-    </w:p>
+      <w:r>
+        <w:rPr>
+          <w:rStyle w:val="apple-converted-space"/>
+          <w:rFonts w:ascii="Arial" w:hAnsi="Arial" w:cs="Arial"/>
+          <w:color w:val="333333"/>
+          <w:szCs w:val="21"/>
+          <w:shd w:val="clear" w:color="auto" w:fill="FFFFFF"/>
+        </w:rPr>
+        <w:t>本系统登录采用</w:t>
+      </w:r>
+      <w:proofErr w:type="gramStart"/>
+      <w:r>
+        <w:rPr>
+          <w:rStyle w:val="apple-converted-space"/>
+          <w:rFonts w:ascii="Arial" w:hAnsi="Arial" w:cs="Arial"/>
+          <w:color w:val="333333"/>
+          <w:szCs w:val="21"/>
+          <w:shd w:val="clear" w:color="auto" w:fill="FFFFFF"/>
+        </w:rPr>
+        <w:t>教务网</w:t>
+      </w:r>
+      <w:proofErr w:type="gramEnd"/>
+      <w:r>
+        <w:rPr>
+          <w:rStyle w:val="apple-converted-space"/>
+          <w:rFonts w:ascii="Arial" w:hAnsi="Arial" w:cs="Arial"/>
+          <w:color w:val="333333"/>
+          <w:szCs w:val="21"/>
+          <w:shd w:val="clear" w:color="auto" w:fill="FFFFFF"/>
+        </w:rPr>
+        <w:t>学号和密码登录</w:t>
+      </w:r>
+      <w:r>
+        <w:rPr>
+          <w:rStyle w:val="apple-converted-space"/>
+          <w:rFonts w:ascii="Arial" w:hAnsi="Arial" w:cs="Arial" w:hint="eastAsia"/>
+          <w:color w:val="333333"/>
+          <w:szCs w:val="21"/>
+          <w:shd w:val="clear" w:color="auto" w:fill="FFFFFF"/>
+        </w:rPr>
+        <w:t>，</w:t>
+      </w:r>
+      <w:r>
+        <w:rPr>
+          <w:rStyle w:val="apple-converted-space"/>
+          <w:rFonts w:ascii="Arial" w:hAnsi="Arial" w:cs="Arial" w:hint="eastAsia"/>
+          <w:color w:val="333333"/>
+          <w:szCs w:val="21"/>
+          <w:shd w:val="clear" w:color="auto" w:fill="FFFFFF"/>
+        </w:rPr>
+        <w:t>当用户填写了学号和密码之后，点击登录时，根据后台返回的结果进行处理。登录验证成功之后跳转到主界面。</w:t>
+      </w:r>
+      <w:r>
+        <w:rPr>
+          <w:rStyle w:val="apple-converted-space"/>
+          <w:rFonts w:ascii="Arial" w:hAnsi="Arial" w:cs="Arial" w:hint="eastAsia"/>
+          <w:color w:val="333333"/>
+          <w:szCs w:val="21"/>
+          <w:shd w:val="clear" w:color="auto" w:fill="FFFFFF"/>
+        </w:rPr>
+        <w:t>本系统在</w:t>
+      </w:r>
+      <w:r>
+        <w:rPr>
+          <w:rStyle w:val="apple-converted-space"/>
+          <w:rFonts w:ascii="Arial" w:hAnsi="Arial" w:cs="Arial"/>
+          <w:color w:val="333333"/>
+          <w:szCs w:val="21"/>
+          <w:shd w:val="clear" w:color="auto" w:fill="FFFFFF"/>
+        </w:rPr>
+        <w:t>AndroidManifest.xml</w:t>
+      </w:r>
+      <w:r>
+        <w:rPr>
+          <w:rStyle w:val="apple-converted-space"/>
+          <w:rFonts w:ascii="Arial" w:hAnsi="Arial" w:cs="Arial"/>
+          <w:color w:val="333333"/>
+          <w:szCs w:val="21"/>
+          <w:shd w:val="clear" w:color="auto" w:fill="FFFFFF"/>
+        </w:rPr>
+        <w:t>文件中</w:t>
+      </w:r>
+      <w:r>
+        <w:rPr>
+          <w:rStyle w:val="apple-converted-space"/>
+          <w:rFonts w:ascii="Arial" w:hAnsi="Arial" w:cs="Arial" w:hint="eastAsia"/>
+          <w:color w:val="333333"/>
+          <w:szCs w:val="21"/>
+          <w:shd w:val="clear" w:color="auto" w:fill="FFFFFF"/>
+        </w:rPr>
+        <w:t>，</w:t>
+      </w:r>
+      <w:r>
+        <w:rPr>
+          <w:rStyle w:val="apple-converted-space"/>
+          <w:rFonts w:ascii="Arial" w:hAnsi="Arial" w:cs="Arial"/>
+          <w:color w:val="333333"/>
+          <w:szCs w:val="21"/>
+          <w:shd w:val="clear" w:color="auto" w:fill="FFFFFF"/>
+        </w:rPr>
+        <w:t>设置应用的启动页为登录页面</w:t>
+      </w:r>
+      <w:r>
+        <w:rPr>
+          <w:rStyle w:val="apple-converted-space"/>
+          <w:rFonts w:ascii="Arial" w:hAnsi="Arial" w:cs="Arial" w:hint="eastAsia"/>
+          <w:color w:val="333333"/>
+          <w:szCs w:val="21"/>
+          <w:shd w:val="clear" w:color="auto" w:fill="FFFFFF"/>
+        </w:rPr>
+        <w:t>。</w:t>
+      </w:r>
+    </w:p>
+    <w:bookmarkStart w:id="2" w:name="_MON_1554723516"/>
+    <w:bookmarkEnd w:id="2"/>
+    <w:p>
+      <w:pPr>
+        <w:rPr>
+          <w:rStyle w:val="apple-converted-space"/>
+          <w:rFonts w:ascii="Arial" w:hAnsi="Arial" w:cs="Arial"/>
+          <w:color w:val="333333"/>
+          <w:szCs w:val="21"/>
+          <w:shd w:val="clear" w:color="auto" w:fill="FFFFFF"/>
+        </w:rPr>
+      </w:pPr>
+      <w:r>
+        <w:rPr>
+          <w:rStyle w:val="apple-converted-space"/>
+          <w:rFonts w:ascii="Arial" w:hAnsi="Arial" w:cs="Arial"/>
+          <w:color w:val="333333"/>
+          <w:szCs w:val="21"/>
+          <w:shd w:val="clear" w:color="auto" w:fill="FFFFFF"/>
+        </w:rPr>
+        <w:object w:dxaOrig="8306" w:dyaOrig="2184">
+          <v:shape id="_x0000_i1040" type="#_x0000_t75" style="width:415.5pt;height:109.5pt" o:ole="">
+            <v:imagedata r:id="rId11" o:title=""/>
+          </v:shape>
+          <o:OLEObject Type="Embed" ProgID="Word.OpenDocumentText.12" ShapeID="_x0000_i1040" DrawAspect="Content" ObjectID="_1554736248" r:id="rId12"/>
+        </w:object>
+      </w:r>
+    </w:p>
+    <w:p>
+      <w:pPr>
+        <w:pStyle w:val="HTML0"/>
+        <w:shd w:val="clear" w:color="auto" w:fill="FFFFFF"/>
+        <w:ind w:firstLineChars="200" w:firstLine="480"/>
+        <w:rPr>
+          <w:rStyle w:val="apple-converted-space"/>
+          <w:rFonts w:ascii="Arial" w:hAnsi="Arial" w:cs="Arial" w:hint="eastAsia"/>
+          <w:color w:val="333333"/>
+          <w:szCs w:val="21"/>
+          <w:shd w:val="clear" w:color="auto" w:fill="FFFFFF"/>
+        </w:rPr>
+      </w:pPr>
+      <w:r>
+        <w:rPr>
+          <w:rStyle w:val="apple-converted-space"/>
+          <w:rFonts w:ascii="Arial" w:hAnsi="Arial" w:cs="Arial"/>
+          <w:color w:val="333333"/>
+          <w:szCs w:val="21"/>
+          <w:shd w:val="clear" w:color="auto" w:fill="FFFFFF"/>
+        </w:rPr>
+        <w:t>当用户第一次登录时</w:t>
+      </w:r>
+      <w:r>
+        <w:rPr>
+          <w:rStyle w:val="apple-converted-space"/>
+          <w:rFonts w:ascii="Arial" w:hAnsi="Arial" w:cs="Arial" w:hint="eastAsia"/>
+          <w:color w:val="333333"/>
+          <w:szCs w:val="21"/>
+          <w:shd w:val="clear" w:color="auto" w:fill="FFFFFF"/>
+        </w:rPr>
+        <w:t>，</w:t>
+      </w:r>
+      <w:r>
+        <w:rPr>
+          <w:rStyle w:val="apple-converted-space"/>
+          <w:rFonts w:ascii="Arial" w:hAnsi="Arial" w:cs="Arial"/>
+          <w:color w:val="333333"/>
+          <w:szCs w:val="21"/>
+          <w:shd w:val="clear" w:color="auto" w:fill="FFFFFF"/>
+        </w:rPr>
+        <w:t>验证成功之后使用</w:t>
+      </w:r>
+      <w:proofErr w:type="spellStart"/>
+      <w:r>
+        <w:rPr>
+          <w:rFonts w:hint="eastAsia"/>
+          <w:color w:val="000000"/>
+          <w:sz w:val="18"/>
+          <w:szCs w:val="18"/>
+          <w:shd w:val="clear" w:color="auto" w:fill="FFE4FF"/>
+        </w:rPr>
+        <w:t>sharedPreferences</w:t>
+      </w:r>
+      <w:proofErr w:type="spellEnd"/>
+      <w:r>
+        <w:rPr>
+          <w:rStyle w:val="apple-converted-space"/>
+          <w:rFonts w:ascii="Arial" w:hAnsi="Arial" w:cs="Arial" w:hint="eastAsia"/>
+          <w:color w:val="333333"/>
+          <w:szCs w:val="21"/>
+          <w:shd w:val="clear" w:color="auto" w:fill="FFFFFF"/>
+        </w:rPr>
+        <w:t>数据库</w:t>
+      </w:r>
+      <w:r>
+        <w:rPr>
+          <w:rStyle w:val="apple-converted-space"/>
+          <w:rFonts w:ascii="Arial" w:hAnsi="Arial" w:cs="Arial" w:hint="eastAsia"/>
+          <w:color w:val="333333"/>
+          <w:szCs w:val="21"/>
+          <w:shd w:val="clear" w:color="auto" w:fill="FFFFFF"/>
+        </w:rPr>
+        <w:t>将用户的信息保存在本地，之后每次启动经过登录页面都会经过判断</w:t>
+      </w:r>
+      <w:r>
+        <w:rPr>
+          <w:rStyle w:val="apple-converted-space"/>
+          <w:rFonts w:ascii="Arial" w:hAnsi="Arial" w:cs="Arial" w:hint="eastAsia"/>
+          <w:color w:val="333333"/>
+          <w:szCs w:val="21"/>
+          <w:shd w:val="clear" w:color="auto" w:fill="FFFFFF"/>
+        </w:rPr>
+        <w:t>用户信息是否存在</w:t>
+      </w:r>
+      <w:r>
+        <w:rPr>
+          <w:rStyle w:val="apple-converted-space"/>
+          <w:rFonts w:ascii="Arial" w:hAnsi="Arial" w:cs="Arial" w:hint="eastAsia"/>
+          <w:color w:val="333333"/>
+          <w:szCs w:val="21"/>
+          <w:shd w:val="clear" w:color="auto" w:fill="FFFFFF"/>
+        </w:rPr>
+        <w:t>,</w:t>
+      </w:r>
+      <w:r>
+        <w:rPr>
+          <w:rStyle w:val="apple-converted-space"/>
+          <w:rFonts w:ascii="Arial" w:hAnsi="Arial" w:cs="Arial" w:hint="eastAsia"/>
+          <w:color w:val="333333"/>
+          <w:szCs w:val="21"/>
+          <w:shd w:val="clear" w:color="auto" w:fill="FFFFFF"/>
+        </w:rPr>
+        <w:t>不存在则跳转到登录页，存在则</w:t>
+      </w:r>
+      <w:r>
+        <w:rPr>
+          <w:rStyle w:val="apple-converted-space"/>
+          <w:rFonts w:ascii="Arial" w:hAnsi="Arial" w:cs="Arial" w:hint="eastAsia"/>
+          <w:color w:val="333333"/>
+          <w:szCs w:val="21"/>
+          <w:shd w:val="clear" w:color="auto" w:fill="FFFFFF"/>
+        </w:rPr>
+        <w:t>直接</w:t>
+      </w:r>
+      <w:r>
+        <w:rPr>
+          <w:rStyle w:val="apple-converted-space"/>
+          <w:rFonts w:ascii="Arial" w:hAnsi="Arial" w:cs="Arial" w:hint="eastAsia"/>
+          <w:color w:val="333333"/>
+          <w:szCs w:val="21"/>
+          <w:shd w:val="clear" w:color="auto" w:fill="FFFFFF"/>
+        </w:rPr>
+        <w:t>跳转到主页。</w:t>
+      </w:r>
+    </w:p>
+    <w:p>
+      <w:pPr>
+        <w:pStyle w:val="HTML0"/>
+        <w:shd w:val="clear" w:color="auto" w:fill="FFFFFF"/>
+        <w:ind w:firstLineChars="200" w:firstLine="480"/>
+        <w:rPr>
+          <w:rStyle w:val="apple-converted-space"/>
+          <w:rFonts w:ascii="Arial" w:hAnsi="Arial" w:cs="Arial"/>
+          <w:color w:val="333333"/>
+          <w:szCs w:val="21"/>
+          <w:shd w:val="clear" w:color="auto" w:fill="FFFFFF"/>
+        </w:rPr>
+      </w:pPr>
+      <w:r>
+        <w:rPr>
+          <w:rStyle w:val="apple-converted-space"/>
+          <w:rFonts w:ascii="Arial" w:hAnsi="Arial" w:cs="Arial"/>
+          <w:color w:val="333333"/>
+          <w:szCs w:val="21"/>
+          <w:shd w:val="clear" w:color="auto" w:fill="FFFFFF"/>
+        </w:rPr>
+        <w:t>保存用户信息代码</w:t>
+      </w:r>
+      <w:r>
+        <w:rPr>
+          <w:rStyle w:val="apple-converted-space"/>
+          <w:rFonts w:ascii="Arial" w:hAnsi="Arial" w:cs="Arial" w:hint="eastAsia"/>
+          <w:color w:val="333333"/>
+          <w:szCs w:val="21"/>
+          <w:shd w:val="clear" w:color="auto" w:fill="FFFFFF"/>
+        </w:rPr>
+        <w:t>：</w:t>
+      </w:r>
+    </w:p>
+    <w:bookmarkStart w:id="3" w:name="_MON_1554723914"/>
+    <w:bookmarkEnd w:id="3"/>
     <w:p>
       <w:pPr>
         <w:pStyle w:val="3"/>
-      </w:pPr>
-      <w:r>
-        <w:rPr>
-          <w:rFonts w:hint="eastAsia"/>
-        </w:rPr>
-        <w:t>3.3.1</w:t>
-      </w:r>
-      <w:r>
-        <w:rPr>
-          <w:rFonts w:hint="eastAsia"/>
-        </w:rPr>
-        <w:t>主界面模块</w:t>
-      </w:r>
-    </w:p>
-    <w:p>
-      <w:pPr>
-        <w:ind w:firstLine="420"/>
-      </w:pPr>
-      <w:r>
-        <w:rPr>
-          <w:rFonts w:hint="eastAsia"/>
-        </w:rPr>
-        <w:t>主界面通过了多种布局文件的组合。</w:t>
-      </w:r>
-      <w:r>
-        <w:t>这里</w:t>
-      </w:r>
-      <w:r>
-        <w:rPr>
-          <w:rFonts w:hint="eastAsia"/>
-        </w:rPr>
-        <w:t>主要介绍主界面的布局。主界面整体布局</w:t>
+        <w:rPr>
+          <w:rStyle w:val="apple-converted-space"/>
+          <w:rFonts w:ascii="Arial" w:hAnsi="Arial" w:cs="Arial" w:hint="eastAsia"/>
+          <w:color w:val="333333"/>
+          <w:szCs w:val="21"/>
+          <w:shd w:val="clear" w:color="auto" w:fill="FFFFFF"/>
+        </w:rPr>
+      </w:pPr>
+      <w:r>
+        <w:rPr>
+          <w:rStyle w:val="apple-converted-space"/>
+          <w:rFonts w:ascii="Arial" w:hAnsi="Arial" w:cs="Arial"/>
+          <w:color w:val="333333"/>
+          <w:szCs w:val="21"/>
+          <w:shd w:val="clear" w:color="auto" w:fill="FFFFFF"/>
+        </w:rPr>
+        <w:object w:dxaOrig="8306" w:dyaOrig="3120">
+          <v:shape id="_x0000_i1042" type="#_x0000_t75" style="width:415.5pt;height:156pt" o:ole="">
+            <v:imagedata r:id="rId13" o:title=""/>
+          </v:shape>
+          <o:OLEObject Type="Embed" ProgID="Word.OpenDocumentText.12" ShapeID="_x0000_i1042" DrawAspect="Content" ObjectID="_1554736249" r:id="rId14"/>
+        </w:object>
+      </w:r>
+      <w:r>
+        <w:rPr>
+          <w:rStyle w:val="apple-converted-space"/>
+          <w:rFonts w:ascii="Arial" w:hAnsi="Arial" w:cs="Arial"/>
+          <w:color w:val="333333"/>
+          <w:szCs w:val="21"/>
+          <w:shd w:val="clear" w:color="auto" w:fill="FFFFFF"/>
+        </w:rPr>
+        <w:t>3.3.3</w:t>
+      </w:r>
+      <w:r>
+        <w:rPr>
+          <w:rStyle w:val="apple-converted-space"/>
+          <w:rFonts w:ascii="Arial" w:hAnsi="Arial" w:cs="Arial"/>
+          <w:color w:val="333333"/>
+          <w:szCs w:val="21"/>
+          <w:shd w:val="clear" w:color="auto" w:fill="FFFFFF"/>
+        </w:rPr>
+        <w:t>主</w:t>
+      </w:r>
+      <w:r>
+        <w:t>界面</w:t>
+      </w:r>
+    </w:p>
+    <w:p>
+      <w:pPr>
+        <w:ind w:firstLineChars="300" w:firstLine="630"/>
+      </w:pPr>
+      <w:r>
+        <w:rPr>
+          <w:rFonts w:hint="eastAsia"/>
+        </w:rPr>
+        <w:t>登录界面相对比较简单，本系统的重点难点在于主界面的开发。</w:t>
+      </w:r>
+      <w:r>
+        <w:rPr>
+          <w:rFonts w:hint="eastAsia"/>
+        </w:rPr>
+        <w:t>主界面的总体设计为</w:t>
+      </w:r>
+      <w:proofErr w:type="spellStart"/>
+      <w:r>
+        <w:rPr>
+          <w:rStyle w:val="apple-converted-space"/>
+          <w:rFonts w:ascii="Arial" w:hAnsi="Arial" w:cs="Arial" w:hint="eastAsia"/>
+          <w:color w:val="333333"/>
+          <w:szCs w:val="21"/>
+          <w:shd w:val="clear" w:color="auto" w:fill="FFFFFF"/>
+        </w:rPr>
+        <w:t>Radio</w:t>
+      </w:r>
+      <w:r>
+        <w:rPr>
+          <w:rStyle w:val="apple-converted-space"/>
+          <w:rFonts w:ascii="Arial" w:hAnsi="Arial" w:cs="Arial"/>
+          <w:color w:val="333333"/>
+          <w:szCs w:val="21"/>
+          <w:shd w:val="clear" w:color="auto" w:fill="FFFFFF"/>
+        </w:rPr>
+        <w:t>Group</w:t>
+      </w:r>
+      <w:proofErr w:type="spellEnd"/>
+      <w:r>
+        <w:rPr>
+          <w:rStyle w:val="apple-converted-space"/>
+          <w:rFonts w:ascii="Arial" w:hAnsi="Arial" w:cs="Arial"/>
+          <w:color w:val="333333"/>
+          <w:szCs w:val="21"/>
+          <w:shd w:val="clear" w:color="auto" w:fill="FFFFFF"/>
+        </w:rPr>
+        <w:t xml:space="preserve"> + </w:t>
+      </w:r>
+      <w:proofErr w:type="spellStart"/>
+      <w:r>
+        <w:rPr>
+          <w:rStyle w:val="apple-converted-space"/>
+          <w:rFonts w:ascii="Arial" w:hAnsi="Arial" w:cs="Arial"/>
+          <w:color w:val="333333"/>
+          <w:szCs w:val="21"/>
+          <w:shd w:val="clear" w:color="auto" w:fill="FFFFFF"/>
+        </w:rPr>
+        <w:t>ViewPager</w:t>
+      </w:r>
+      <w:proofErr w:type="spellEnd"/>
+      <w:r>
+        <w:rPr>
+          <w:rStyle w:val="apple-converted-space"/>
+          <w:rFonts w:ascii="Arial" w:hAnsi="Arial" w:cs="Arial"/>
+          <w:color w:val="333333"/>
+          <w:szCs w:val="21"/>
+          <w:shd w:val="clear" w:color="auto" w:fill="FFFFFF"/>
+        </w:rPr>
+        <w:t xml:space="preserve"> + </w:t>
+      </w:r>
+      <w:r>
+        <w:rPr>
+          <w:rStyle w:val="apple-converted-space"/>
+          <w:rFonts w:ascii="Arial" w:hAnsi="Arial" w:cs="Arial"/>
+          <w:color w:val="333333"/>
+          <w:szCs w:val="21"/>
+          <w:shd w:val="clear" w:color="auto" w:fill="FFFFFF"/>
+        </w:rPr>
+        <w:t>Fragment</w:t>
+      </w:r>
+      <w:r>
+        <w:rPr>
+          <w:rFonts w:hint="eastAsia"/>
+        </w:rPr>
+        <w:t>件的组。</w:t>
+      </w:r>
+      <w:r>
+        <w:rPr>
+          <w:rFonts w:hint="eastAsia"/>
+        </w:rPr>
+        <w:t>主界</w:t>
+      </w:r>
+      <w:r>
+        <w:rPr>
+          <w:rFonts w:hint="eastAsia"/>
+        </w:rPr>
+        <w:t>面整体布局</w:t>
       </w:r>
       <w:r>
         <w:rPr>
@@ -7855,8 +7828,8 @@
         <w:t>：</w:t>
       </w:r>
     </w:p>
-    <w:bookmarkStart w:id="2" w:name="_MON_1554709069"/>
-    <w:bookmarkEnd w:id="2"/>
+    <w:bookmarkStart w:id="4" w:name="_MON_1554709069"/>
+    <w:bookmarkEnd w:id="4"/>
     <w:p>
       <w:pPr>
         <w:ind w:firstLine="420"/>
@@ -7869,10 +7842,10 @@
           <w:rStyle w:val="apple-converted-space"/>
         </w:rPr>
         <w:object w:dxaOrig="8306" w:dyaOrig="2853">
-          <v:shape id="_x0000_i1035" type="#_x0000_t75" style="width:415.5pt;height:142.5pt" o:ole="">
-            <v:imagedata r:id="rId11" o:title=""/>
+          <v:shape id="_x0000_i1027" type="#_x0000_t75" style="width:415.5pt;height:142.5pt" o:ole="">
+            <v:imagedata r:id="rId15" o:title=""/>
           </v:shape>
-          <o:OLEObject Type="Embed" ProgID="Word.OpenDocumentText.12" ShapeID="_x0000_i1035" DrawAspect="Content" ObjectID="_1554722458" r:id="rId12"/>
+          <o:OLEObject Type="Embed" ProgID="Word.OpenDocumentText.12" ShapeID="_x0000_i1027" DrawAspect="Content" ObjectID="_1554736250" r:id="rId16"/>
         </w:object>
       </w:r>
       <w:r>
@@ -7923,17 +7896,17 @@
         </w:rPr>
         <w:t xml:space="preserve">   </w:t>
       </w:r>
-      <w:bookmarkStart w:id="3" w:name="_MON_1554709300"/>
-      <w:bookmarkEnd w:id="3"/>
+      <w:bookmarkStart w:id="5" w:name="_MON_1554709300"/>
+      <w:bookmarkEnd w:id="5"/>
       <w:r>
         <w:rPr>
           <w:rStyle w:val="apple-converted-space"/>
         </w:rPr>
         <w:object w:dxaOrig="8306" w:dyaOrig="2219">
-          <v:shape id="_x0000_i1036" type="#_x0000_t75" style="width:415.5pt;height:111pt" o:ole="">
-            <v:imagedata r:id="rId13" o:title=""/>
+          <v:shape id="_x0000_i1028" type="#_x0000_t75" style="width:415.5pt;height:111pt" o:ole="">
+            <v:imagedata r:id="rId17" o:title=""/>
           </v:shape>
-          <o:OLEObject Type="Embed" ProgID="Word.OpenDocumentText.12" ShapeID="_x0000_i1036" DrawAspect="Content" ObjectID="_1554722459" r:id="rId14"/>
+          <o:OLEObject Type="Embed" ProgID="Word.OpenDocumentText.12" ShapeID="_x0000_i1028" DrawAspect="Content" ObjectID="_1554736251" r:id="rId18"/>
         </w:object>
       </w:r>
     </w:p>
@@ -7992,7 +7965,112 @@
           <w:sz w:val="18"/>
           <w:szCs w:val="18"/>
         </w:rPr>
-        <w:t>"</w:t>
+        <w:t xml:space="preserve">" </w:t>
+      </w:r>
+      <w:r>
+        <w:rPr>
+          <w:rStyle w:val="apple-converted-space"/>
+        </w:rPr>
+        <w:t>引用一个</w:t>
+      </w:r>
+      <w:r>
+        <w:rPr>
+          <w:rStyle w:val="apple-converted-space"/>
+        </w:rPr>
+        <w:t>style</w:t>
+      </w:r>
+      <w:r>
+        <w:rPr>
+          <w:rStyle w:val="apple-converted-space"/>
+          <w:rFonts w:hint="eastAsia"/>
+        </w:rPr>
+        <w:t>，</w:t>
+      </w:r>
+      <w:r>
+        <w:rPr>
+          <w:rStyle w:val="apple-converted-space"/>
+        </w:rPr>
+        <w:t>每个</w:t>
+      </w:r>
+      <w:proofErr w:type="spellStart"/>
+      <w:r>
+        <w:rPr>
+          <w:rStyle w:val="apple-converted-space"/>
+        </w:rPr>
+        <w:t>RadioButton</w:t>
+      </w:r>
+      <w:proofErr w:type="spellEnd"/>
+      <w:r>
+        <w:rPr>
+          <w:rStyle w:val="apple-converted-space"/>
+        </w:rPr>
+        <w:t>的</w:t>
+      </w:r>
+      <w:r>
+        <w:rPr>
+          <w:rStyle w:val="apple-converted-space"/>
+          <w:rFonts w:hint="eastAsia"/>
+        </w:rPr>
+        <w:t>风格</w:t>
+      </w:r>
+      <w:r>
+        <w:rPr>
+          <w:rStyle w:val="apple-converted-space"/>
+        </w:rPr>
+        <w:t>都统一</w:t>
+      </w:r>
+      <w:r>
+        <w:rPr>
+          <w:rStyle w:val="apple-converted-space"/>
+          <w:rFonts w:hint="eastAsia"/>
+        </w:rPr>
+        <w:t>。</w:t>
+      </w:r>
+    </w:p>
+    <w:p>
+      <w:pPr>
+        <w:ind w:firstLineChars="200" w:firstLine="361"/>
+        <w:rPr>
+          <w:rStyle w:val="apple-converted-space"/>
+        </w:rPr>
+      </w:pPr>
+      <w:proofErr w:type="spellStart"/>
+      <w:r>
+        <w:rPr>
+          <w:rFonts w:ascii="宋体" w:hAnsi="宋体" w:cs="宋体"/>
+          <w:b/>
+          <w:bCs/>
+          <w:color w:val="660E7A"/>
+          <w:kern w:val="0"/>
+          <w:sz w:val="18"/>
+          <w:szCs w:val="18"/>
+        </w:rPr>
+        <w:t>android</w:t>
+      </w:r>
+      <w:r>
+        <w:rPr>
+          <w:rFonts w:ascii="宋体" w:hAnsi="宋体" w:cs="宋体"/>
+          <w:b/>
+          <w:bCs/>
+          <w:color w:val="0000FF"/>
+          <w:kern w:val="0"/>
+          <w:sz w:val="18"/>
+          <w:szCs w:val="18"/>
+        </w:rPr>
+        <w:t>:checked</w:t>
+      </w:r>
+      <w:proofErr w:type="spellEnd"/>
+      <w:r>
+        <w:rPr>
+          <w:rFonts w:ascii="宋体" w:hAnsi="宋体" w:cs="宋体"/>
+          <w:b/>
+          <w:bCs/>
+          <w:color w:val="0000FF"/>
+          <w:kern w:val="0"/>
+          <w:sz w:val="18"/>
+          <w:szCs w:val="18"/>
+        </w:rPr>
+        <w:t>=</w:t>
       </w:r>
       <w:r>
         <w:rPr>
@@ -8004,66 +8082,13 @@
           <w:sz w:val="18"/>
           <w:szCs w:val="18"/>
         </w:rPr>
-        <w:t xml:space="preserve"> </w:t>
-      </w:r>
-      <w:r>
-        <w:rPr>
-          <w:rStyle w:val="apple-converted-space"/>
-        </w:rPr>
-        <w:t>引用一个</w:t>
-      </w:r>
-      <w:r>
-        <w:rPr>
-          <w:rStyle w:val="apple-converted-space"/>
-        </w:rPr>
-        <w:t>style</w:t>
-      </w:r>
-      <w:r>
-        <w:rPr>
-          <w:rStyle w:val="apple-converted-space"/>
-          <w:rFonts w:hint="eastAsia"/>
-        </w:rPr>
-        <w:t>，</w:t>
-      </w:r>
-      <w:r>
-        <w:rPr>
-          <w:rStyle w:val="apple-converted-space"/>
-        </w:rPr>
-        <w:t>每个</w:t>
-      </w:r>
-      <w:proofErr w:type="spellStart"/>
-      <w:r>
-        <w:rPr>
-          <w:rStyle w:val="apple-converted-space"/>
-        </w:rPr>
-        <w:t>RadioButton</w:t>
-      </w:r>
-      <w:proofErr w:type="spellEnd"/>
-      <w:r>
-        <w:rPr>
-          <w:rStyle w:val="apple-converted-space"/>
-        </w:rPr>
-        <w:t>的</w:t>
-      </w:r>
-      <w:r>
-        <w:rPr>
-          <w:rStyle w:val="apple-converted-space"/>
-          <w:rFonts w:hint="eastAsia"/>
-        </w:rPr>
-        <w:t>风格</w:t>
-      </w:r>
-      <w:r>
-        <w:rPr>
-          <w:rStyle w:val="apple-converted-space"/>
-        </w:rPr>
-        <w:t>都统一</w:t>
-      </w:r>
-      <w:r>
-        <w:rPr>
-          <w:rStyle w:val="apple-converted-space"/>
-          <w:rFonts w:hint="eastAsia"/>
-        </w:rPr>
-        <w:t>。</w:t>
+        <w:t xml:space="preserve">"true" </w:t>
+      </w:r>
+      <w:r>
+        <w:rPr>
+          <w:rStyle w:val="apple-converted-space"/>
+        </w:rPr>
+        <w:t>初始化主界面的时候默认选中主页</w:t>
       </w:r>
     </w:p>
     <w:p>
@@ -8071,7 +8096,6 @@
         <w:ind w:firstLineChars="200" w:firstLine="361"/>
         <w:rPr>
           <w:rStyle w:val="apple-converted-space"/>
-          <w:rFonts w:hint="eastAsia"/>
         </w:rPr>
       </w:pPr>
       <w:proofErr w:type="spellStart"/>
@@ -8097,7 +8121,7 @@
           <w:sz w:val="18"/>
           <w:szCs w:val="18"/>
         </w:rPr>
-        <w:t>:checked</w:t>
+        <w:t>:drawableTop</w:t>
       </w:r>
       <w:proofErr w:type="spellEnd"/>
       <w:r>
@@ -8122,8 +8146,9 @@
           <w:sz w:val="18"/>
           <w:szCs w:val="18"/>
         </w:rPr>
-        <w:t>"true"</w:t>
-      </w:r>
+        <w:t>"@</w:t>
+      </w:r>
+      <w:proofErr w:type="spellStart"/>
       <w:r>
         <w:rPr>
           <w:rFonts w:ascii="宋体" w:hAnsi="宋体" w:cs="宋体"/>
@@ -8134,60 +8159,9 @@
           <w:sz w:val="18"/>
           <w:szCs w:val="18"/>
         </w:rPr>
-        <w:t xml:space="preserve"> </w:t>
-      </w:r>
-      <w:r>
-        <w:rPr>
-          <w:rStyle w:val="apple-converted-space"/>
-        </w:rPr>
-        <w:t>初始化主界面的时候默认选中主页</w:t>
-      </w:r>
-    </w:p>
-    <w:p>
-      <w:pPr>
-        <w:ind w:firstLineChars="200" w:firstLine="361"/>
-        <w:rPr>
-          <w:rStyle w:val="apple-converted-space"/>
-        </w:rPr>
-      </w:pPr>
-      <w:proofErr w:type="spellStart"/>
-      <w:r>
-        <w:rPr>
-          <w:rFonts w:ascii="宋体" w:hAnsi="宋体" w:cs="宋体"/>
-          <w:b/>
-          <w:bCs/>
-          <w:color w:val="660E7A"/>
-          <w:kern w:val="0"/>
-          <w:sz w:val="18"/>
-          <w:szCs w:val="18"/>
-        </w:rPr>
-        <w:t>android</w:t>
-      </w:r>
-      <w:r>
-        <w:rPr>
-          <w:rFonts w:ascii="宋体" w:hAnsi="宋体" w:cs="宋体"/>
-          <w:b/>
-          <w:bCs/>
-          <w:color w:val="0000FF"/>
-          <w:kern w:val="0"/>
-          <w:sz w:val="18"/>
-          <w:szCs w:val="18"/>
-        </w:rPr>
-        <w:t>:drawableTop</w:t>
+        <w:t>drawable</w:t>
       </w:r>
       <w:proofErr w:type="spellEnd"/>
-      <w:r>
-        <w:rPr>
-          <w:rFonts w:ascii="宋体" w:hAnsi="宋体" w:cs="宋体"/>
-          <w:b/>
-          <w:bCs/>
-          <w:color w:val="0000FF"/>
-          <w:kern w:val="0"/>
-          <w:sz w:val="18"/>
-          <w:szCs w:val="18"/>
-        </w:rPr>
-        <w:t>=</w:t>
-      </w:r>
       <w:r>
         <w:rPr>
           <w:rFonts w:ascii="宋体" w:hAnsi="宋体" w:cs="宋体"/>
@@ -8198,7 +8172,7 @@
           <w:sz w:val="18"/>
           <w:szCs w:val="18"/>
         </w:rPr>
-        <w:t>"@</w:t>
+        <w:t>/</w:t>
       </w:r>
       <w:proofErr w:type="spellStart"/>
       <w:r>
@@ -8211,7 +8185,7 @@
           <w:sz w:val="18"/>
           <w:szCs w:val="18"/>
         </w:rPr>
-        <w:t>drawable</w:t>
+        <w:t>tab_main_check</w:t>
       </w:r>
       <w:proofErr w:type="spellEnd"/>
       <w:r>
@@ -8224,9 +8198,45 @@
           <w:sz w:val="18"/>
           <w:szCs w:val="18"/>
         </w:rPr>
-        <w:t>/</w:t>
-      </w:r>
-      <w:proofErr w:type="spellStart"/>
+        <w:t xml:space="preserve">" </w:t>
+      </w:r>
+      <w:r>
+        <w:rPr>
+          <w:rStyle w:val="apple-converted-space"/>
+        </w:rPr>
+        <w:t>设置按钮顶部的图片</w:t>
+      </w:r>
+      <w:r>
+        <w:rPr>
+          <w:rStyle w:val="apple-converted-space"/>
+          <w:rFonts w:hint="eastAsia"/>
+        </w:rPr>
+        <w:t>。</w:t>
+      </w:r>
+    </w:p>
+    <w:p>
+      <w:pPr>
+        <w:ind w:firstLineChars="200" w:firstLine="361"/>
+        <w:rPr>
+          <w:rStyle w:val="apple-converted-space"/>
+          <w:rFonts w:ascii="Arial" w:hAnsi="Arial" w:cs="Arial"/>
+          <w:color w:val="333333"/>
+          <w:szCs w:val="21"/>
+          <w:shd w:val="clear" w:color="auto" w:fill="FFFFFF"/>
+        </w:rPr>
+      </w:pPr>
+      <w:r>
+        <w:rPr>
+          <w:rFonts w:ascii="宋体" w:hAnsi="宋体" w:cs="宋体" w:hint="eastAsia"/>
+          <w:b/>
+          <w:bCs/>
+          <w:color w:val="008000"/>
+          <w:kern w:val="0"/>
+          <w:sz w:val="18"/>
+          <w:szCs w:val="18"/>
+        </w:rPr>
+        <w:t xml:space="preserve">  </w:t>
+      </w:r>
       <w:r>
         <w:rPr>
           <w:rFonts w:ascii="宋体" w:hAnsi="宋体" w:cs="宋体"/>
@@ -8237,80 +8247,6 @@
           <w:sz w:val="18"/>
           <w:szCs w:val="18"/>
         </w:rPr>
-        <w:t>tab_main_check</w:t>
-      </w:r>
-      <w:proofErr w:type="spellEnd"/>
-      <w:r>
-        <w:rPr>
-          <w:rFonts w:ascii="宋体" w:hAnsi="宋体" w:cs="宋体"/>
-          <w:b/>
-          <w:bCs/>
-          <w:color w:val="008000"/>
-          <w:kern w:val="0"/>
-          <w:sz w:val="18"/>
-          <w:szCs w:val="18"/>
-        </w:rPr>
-        <w:t>"</w:t>
-      </w:r>
-      <w:r>
-        <w:rPr>
-          <w:rFonts w:ascii="宋体" w:hAnsi="宋体" w:cs="宋体"/>
-          <w:b/>
-          <w:bCs/>
-          <w:color w:val="008000"/>
-          <w:kern w:val="0"/>
-          <w:sz w:val="18"/>
-          <w:szCs w:val="18"/>
-        </w:rPr>
-        <w:t xml:space="preserve"> </w:t>
-      </w:r>
-      <w:r>
-        <w:rPr>
-          <w:rStyle w:val="apple-converted-space"/>
-        </w:rPr>
-        <w:t>设置按钮顶部的图片</w:t>
-      </w:r>
-      <w:r>
-        <w:rPr>
-          <w:rStyle w:val="apple-converted-space"/>
-          <w:rFonts w:hint="eastAsia"/>
-        </w:rPr>
-        <w:t>。</w:t>
-      </w:r>
-    </w:p>
-    <w:p>
-      <w:pPr>
-        <w:ind w:firstLineChars="200" w:firstLine="361"/>
-        <w:rPr>
-          <w:rStyle w:val="apple-converted-space"/>
-          <w:rFonts w:ascii="Arial" w:hAnsi="Arial" w:cs="Arial" w:hint="eastAsia"/>
-          <w:color w:val="333333"/>
-          <w:szCs w:val="21"/>
-          <w:shd w:val="clear" w:color="auto" w:fill="FFFFFF"/>
-        </w:rPr>
-      </w:pPr>
-      <w:r>
-        <w:rPr>
-          <w:rFonts w:ascii="宋体" w:hAnsi="宋体" w:cs="宋体" w:hint="eastAsia"/>
-          <w:b/>
-          <w:bCs/>
-          <w:color w:val="008000"/>
-          <w:kern w:val="0"/>
-          <w:sz w:val="18"/>
-          <w:szCs w:val="18"/>
-        </w:rPr>
-        <w:t xml:space="preserve">  </w:t>
-      </w:r>
-      <w:r>
-        <w:rPr>
-          <w:rFonts w:ascii="宋体" w:hAnsi="宋体" w:cs="宋体"/>
-          <w:b/>
-          <w:bCs/>
-          <w:color w:val="008000"/>
-          <w:kern w:val="0"/>
-          <w:sz w:val="18"/>
-          <w:szCs w:val="18"/>
-        </w:rPr>
         <w:t xml:space="preserve"> </w:t>
       </w:r>
       <w:r>
@@ -8802,8 +8738,8 @@
         <w:t>容器中</w:t>
       </w:r>
     </w:p>
-    <w:bookmarkStart w:id="4" w:name="_MON_1554711055"/>
-    <w:bookmarkEnd w:id="4"/>
+    <w:bookmarkStart w:id="6" w:name="_MON_1554711055"/>
+    <w:bookmarkEnd w:id="6"/>
     <w:p>
       <w:pPr>
         <w:pStyle w:val="a3"/>
@@ -8821,10 +8757,10 @@
           <w:noProof/>
         </w:rPr>
         <w:object w:dxaOrig="8306" w:dyaOrig="1248">
-          <v:shape id="_x0000_i1037" type="#_x0000_t75" style="width:415.5pt;height:62.25pt" o:ole="">
-            <v:imagedata r:id="rId15" o:title=""/>
+          <v:shape id="_x0000_i1029" type="#_x0000_t75" style="width:415.5pt;height:62.25pt" o:ole="">
+            <v:imagedata r:id="rId19" o:title=""/>
           </v:shape>
-          <o:OLEObject Type="Embed" ProgID="Word.Document.12" ShapeID="_x0000_i1037" DrawAspect="Content" ObjectID="_1554722460" r:id="rId16">
+          <o:OLEObject Type="Embed" ProgID="Word.Document.12" ShapeID="_x0000_i1029" DrawAspect="Content" ObjectID="_1554736252" r:id="rId20">
             <o:FieldCodes>\s</o:FieldCodes>
           </o:OLEObject>
         </w:object>
@@ -8840,7 +8776,7 @@
         <w:ind w:firstLineChars="0"/>
         <w:rPr>
           <w:rStyle w:val="apple-converted-space"/>
-          <w:rFonts w:ascii="Arial" w:hAnsi="Arial" w:cs="Arial" w:hint="eastAsia"/>
+          <w:rFonts w:ascii="Arial" w:hAnsi="Arial" w:cs="Arial"/>
           <w:color w:val="333333"/>
           <w:szCs w:val="21"/>
           <w:shd w:val="clear" w:color="auto" w:fill="FFFFFF"/>
@@ -8941,8 +8877,8 @@
         <w:t>。</w:t>
       </w:r>
     </w:p>
-    <w:bookmarkStart w:id="5" w:name="_MON_1554712307"/>
-    <w:bookmarkEnd w:id="5"/>
+    <w:bookmarkStart w:id="7" w:name="_MON_1554712307"/>
+    <w:bookmarkEnd w:id="7"/>
     <w:p>
       <w:pPr>
         <w:pStyle w:val="a3"/>
@@ -8964,10 +8900,10 @@
           <w:shd w:val="clear" w:color="auto" w:fill="FFFFFF"/>
         </w:rPr>
         <w:object w:dxaOrig="8306" w:dyaOrig="5928">
-          <v:shape id="_x0000_i1038" type="#_x0000_t75" style="width:415.5pt;height:296.25pt" o:ole="">
-            <v:imagedata r:id="rId17" o:title=""/>
+          <v:shape id="_x0000_i1030" type="#_x0000_t75" style="width:415.5pt;height:296.25pt" o:ole="">
+            <v:imagedata r:id="rId21" o:title=""/>
           </v:shape>
-          <o:OLEObject Type="Embed" ProgID="Word.OpenDocumentText.12" ShapeID="_x0000_i1038" DrawAspect="Content" ObjectID="_1554722461" r:id="rId18"/>
+          <o:OLEObject Type="Embed" ProgID="Word.OpenDocumentText.12" ShapeID="_x0000_i1030" DrawAspect="Content" ObjectID="_1554736253" r:id="rId22"/>
         </w:object>
       </w:r>
       <w:r>
@@ -9055,8 +8991,8 @@
         <w:t>。</w:t>
       </w:r>
     </w:p>
-    <w:bookmarkStart w:id="6" w:name="_MON_1554720478"/>
-    <w:bookmarkEnd w:id="6"/>
+    <w:bookmarkStart w:id="8" w:name="_MON_1554720478"/>
+    <w:bookmarkEnd w:id="8"/>
     <w:p>
       <w:pPr>
         <w:pStyle w:val="HTML0"/>
@@ -9078,10 +9014,10 @@
           <w:shd w:val="clear" w:color="auto" w:fill="FFFFFF"/>
         </w:rPr>
         <w:object w:dxaOrig="8306" w:dyaOrig="312">
-          <v:shape id="_x0000_i1039" type="#_x0000_t75" style="width:415.5pt;height:15.75pt" o:ole="">
-            <v:imagedata r:id="rId19" o:title=""/>
+          <v:shape id="_x0000_i1031" type="#_x0000_t75" style="width:415.5pt;height:15.75pt" o:ole="">
+            <v:imagedata r:id="rId23" o:title=""/>
           </v:shape>
-          <o:OLEObject Type="Embed" ProgID="Word.OpenDocumentText.12" ShapeID="_x0000_i1039" DrawAspect="Content" ObjectID="_1554722462" r:id="rId20"/>
+          <o:OLEObject Type="Embed" ProgID="Word.OpenDocumentText.12" ShapeID="_x0000_i1031" DrawAspect="Content" ObjectID="_1554736254" r:id="rId24"/>
         </w:object>
       </w:r>
       <w:r>
@@ -9233,27 +9169,15 @@
         <w:t>。</w:t>
       </w:r>
     </w:p>
-    <w:p>
-      <w:pPr>
-        <w:rPr>
-          <w:rStyle w:val="apple-converted-space"/>
-          <w:rFonts w:ascii="Arial" w:hAnsi="Arial" w:cs="Arial" w:hint="eastAsia"/>
-          <w:color w:val="333333"/>
-          <w:szCs w:val="21"/>
-          <w:shd w:val="clear" w:color="auto" w:fill="FFFFFF"/>
-        </w:rPr>
-      </w:pPr>
-      <w:bookmarkStart w:id="7" w:name="_GoBack"/>
-      <w:bookmarkEnd w:id="7"/>
-    </w:p>
-    <w:bookmarkStart w:id="8" w:name="_MON_1554720700"/>
-    <w:bookmarkEnd w:id="8"/>
-    <w:p>
-      <w:pPr>
-        <w:pStyle w:val="a3"/>
-        <w:ind w:left="1140" w:firstLineChars="0" w:firstLine="0"/>
-        <w:rPr>
-          <w:rFonts w:ascii="Arial" w:hAnsi="Arial" w:cs="Arial" w:hint="eastAsia"/>
+    <w:bookmarkStart w:id="9" w:name="_MON_1554720700"/>
+    <w:bookmarkEnd w:id="9"/>
+    <w:p>
+      <w:pPr>
+        <w:pStyle w:val="HTML0"/>
+        <w:shd w:val="clear" w:color="auto" w:fill="FFFFFF"/>
+        <w:rPr>
+          <w:rStyle w:val="apple-converted-space"/>
+          <w:rFonts w:ascii="Arial" w:hAnsi="Arial" w:cs="Arial"/>
           <w:color w:val="333333"/>
           <w:szCs w:val="21"/>
           <w:shd w:val="clear" w:color="auto" w:fill="FFFFFF"/>
@@ -9268,12 +9192,1458 @@
           <w:shd w:val="clear" w:color="auto" w:fill="FFFFFF"/>
         </w:rPr>
         <w:object w:dxaOrig="8306" w:dyaOrig="8876">
-          <v:shape id="_x0000_i1040" type="#_x0000_t75" style="width:415.5pt;height:444pt" o:ole="">
-            <v:imagedata r:id="rId21" o:title=""/>
+          <v:shape id="_x0000_i1041" type="#_x0000_t75" style="width:415.5pt;height:444pt" o:ole="">
+            <v:imagedata r:id="rId25" o:title=""/>
           </v:shape>
-          <o:OLEObject Type="Embed" ProgID="Word.OpenDocumentText.12" ShapeID="_x0000_i1040" DrawAspect="Content" ObjectID="_1554722463" r:id="rId22"/>
+          <o:OLEObject Type="Embed" ProgID="Word.OpenDocumentText.12" ShapeID="_x0000_i1041" DrawAspect="Content" ObjectID="_1554736255" r:id="rId26"/>
         </w:object>
       </w:r>
+    </w:p>
+    <w:p>
+      <w:pPr>
+        <w:pStyle w:val="3"/>
+        <w:rPr>
+          <w:rStyle w:val="apple-converted-space"/>
+          <w:rFonts w:ascii="Arial" w:hAnsi="Arial" w:cs="Arial"/>
+          <w:color w:val="333333"/>
+          <w:szCs w:val="21"/>
+          <w:shd w:val="clear" w:color="auto" w:fill="FFFFFF"/>
+        </w:rPr>
+      </w:pPr>
+      <w:r>
+        <w:rPr>
+          <w:rStyle w:val="apple-converted-space"/>
+          <w:rFonts w:ascii="Arial" w:hAnsi="Arial" w:cs="Arial"/>
+          <w:color w:val="333333"/>
+          <w:szCs w:val="21"/>
+          <w:shd w:val="clear" w:color="auto" w:fill="FFFFFF"/>
+        </w:rPr>
+        <w:t>3.3.4</w:t>
+      </w:r>
+      <w:r>
+        <w:rPr>
+          <w:rStyle w:val="apple-converted-space"/>
+          <w:rFonts w:ascii="Arial" w:hAnsi="Arial" w:cs="Arial"/>
+          <w:color w:val="333333"/>
+          <w:szCs w:val="21"/>
+          <w:shd w:val="clear" w:color="auto" w:fill="FFFFFF"/>
+        </w:rPr>
+        <w:t>主页界面</w:t>
+      </w:r>
+    </w:p>
+    <w:p>
+      <w:r>
+        <w:rPr>
+          <w:rFonts w:hint="eastAsia"/>
+        </w:rPr>
+        <w:t xml:space="preserve">     </w:t>
+      </w:r>
+      <w:r>
+        <w:rPr>
+          <w:rFonts w:hint="eastAsia"/>
+        </w:rPr>
+        <w:t>主页界面相对比较</w:t>
+      </w:r>
+      <w:r>
+        <w:rPr>
+          <w:rFonts w:hint="eastAsia"/>
+        </w:rPr>
+        <w:t>复杂。</w:t>
+      </w:r>
+      <w:r>
+        <w:t>是一个自定义的</w:t>
+      </w:r>
+      <w:r>
+        <w:t>view</w:t>
+      </w:r>
+      <w:r>
+        <w:rPr>
+          <w:rFonts w:hint="eastAsia"/>
+        </w:rPr>
+        <w:t>，</w:t>
+      </w:r>
+      <w:r>
+        <w:t>继承自</w:t>
+      </w:r>
+      <w:proofErr w:type="spellStart"/>
+      <w:r>
+        <w:t>ListView</w:t>
+      </w:r>
+      <w:proofErr w:type="spellEnd"/>
+      <w:r>
+        <w:rPr>
+          <w:rFonts w:hint="eastAsia"/>
+        </w:rPr>
+        <w:t>。可以</w:t>
+      </w:r>
+      <w:proofErr w:type="gramStart"/>
+      <w:r>
+        <w:rPr>
+          <w:rFonts w:hint="eastAsia"/>
+        </w:rPr>
+        <w:t>看做</w:t>
+      </w:r>
+      <w:proofErr w:type="gramEnd"/>
+      <w:r>
+        <w:rPr>
+          <w:rFonts w:hint="eastAsia"/>
+        </w:rPr>
+        <w:t>为两部分，</w:t>
+      </w:r>
+      <w:r>
+        <w:t>实现效果为头部是一个可以下拉放的</w:t>
+      </w:r>
+      <w:proofErr w:type="spellStart"/>
+      <w:r>
+        <w:t>headview</w:t>
+      </w:r>
+      <w:proofErr w:type="spellEnd"/>
+      <w:r>
+        <w:rPr>
+          <w:rFonts w:hint="eastAsia"/>
+        </w:rPr>
+        <w:t>，</w:t>
+      </w:r>
+      <w:r>
+        <w:rPr>
+          <w:rFonts w:hint="eastAsia"/>
+        </w:rPr>
+        <w:t xml:space="preserve"> </w:t>
+      </w:r>
+      <w:r>
+        <w:rPr>
+          <w:rFonts w:hint="eastAsia"/>
+        </w:rPr>
+        <w:t>剩下一部分为</w:t>
+      </w:r>
+      <w:r>
+        <w:rPr>
+          <w:rFonts w:hint="eastAsia"/>
+        </w:rPr>
+        <w:t>一个</w:t>
+      </w:r>
+      <w:proofErr w:type="spellStart"/>
+      <w:r>
+        <w:rPr>
+          <w:rFonts w:hint="eastAsia"/>
+        </w:rPr>
+        <w:t>list</w:t>
+      </w:r>
+      <w:r>
+        <w:t>View</w:t>
+      </w:r>
+      <w:proofErr w:type="spellEnd"/>
+      <w:r>
+        <w:rPr>
+          <w:rFonts w:hint="eastAsia"/>
+        </w:rPr>
+        <w:t>。</w:t>
+      </w:r>
+      <w:r>
+        <w:t>本系统使用时</w:t>
+      </w:r>
+      <w:r>
+        <w:rPr>
+          <w:rFonts w:hint="eastAsia"/>
+        </w:rPr>
+        <w:t>，</w:t>
+      </w:r>
+      <w:r>
+        <w:t>头部为一个背景图片</w:t>
+      </w:r>
+      <w:r>
+        <w:rPr>
+          <w:rFonts w:hint="eastAsia"/>
+        </w:rPr>
+        <w:t>，</w:t>
+      </w:r>
+      <w:r>
+        <w:t>内容部分为</w:t>
+      </w:r>
+      <w:proofErr w:type="spellStart"/>
+      <w:r>
+        <w:t>listview</w:t>
+      </w:r>
+      <w:proofErr w:type="spellEnd"/>
+      <w:r>
+        <w:t>嵌套</w:t>
+      </w:r>
+      <w:proofErr w:type="spellStart"/>
+      <w:r>
+        <w:t>Gridview</w:t>
+      </w:r>
+      <w:proofErr w:type="spellEnd"/>
+      <w:r>
+        <w:t>实现九宫格的效果</w:t>
+      </w:r>
+      <w:r>
+        <w:rPr>
+          <w:rFonts w:hint="eastAsia"/>
+        </w:rPr>
+        <w:t>。</w:t>
+      </w:r>
+      <w:r>
+        <w:t>包含了本系统的主要</w:t>
+      </w:r>
+      <w:r>
+        <w:rPr>
+          <w:rFonts w:hint="eastAsia"/>
+        </w:rPr>
+        <w:t>功能</w:t>
+      </w:r>
+      <w:r>
+        <w:rPr>
+          <w:rFonts w:hint="eastAsia"/>
+        </w:rPr>
+        <w:t>。</w:t>
+      </w:r>
+    </w:p>
+    <w:p>
+      <w:pPr>
+        <w:ind w:firstLine="420"/>
+      </w:pPr>
+      <w:r>
+        <w:rPr>
+          <w:rFonts w:hint="eastAsia"/>
+        </w:rPr>
+        <w:t>下面是主要布局</w:t>
+      </w:r>
+      <w:r>
+        <w:rPr>
+          <w:rFonts w:hint="eastAsia"/>
+        </w:rPr>
+        <w:t>效果：</w:t>
+      </w:r>
+    </w:p>
+    <w:p>
+      <w:pPr>
+        <w:ind w:firstLine="420"/>
+      </w:pPr>
+    </w:p>
+    <w:p>
+      <w:pPr>
+        <w:ind w:firstLine="420"/>
+      </w:pPr>
+    </w:p>
+    <w:p>
+      <w:pPr>
+        <w:ind w:firstLine="420"/>
+      </w:pPr>
+      <w:r>
+        <w:rPr>
+          <w:rFonts w:hint="eastAsia"/>
+        </w:rPr>
+        <w:t>九宫格布局的实现主要为下面几个步骤：</w:t>
+      </w:r>
+    </w:p>
+    <w:p>
+      <w:pPr>
+        <w:ind w:firstLine="420"/>
+      </w:pPr>
+      <w:r>
+        <w:rPr>
+          <w:rFonts w:hint="eastAsia"/>
+        </w:rPr>
+        <w:t>1</w:t>
+      </w:r>
+      <w:r>
+        <w:rPr>
+          <w:rFonts w:hint="eastAsia"/>
+        </w:rPr>
+        <w:t>、</w:t>
+      </w:r>
+      <w:proofErr w:type="spellStart"/>
+      <w:r>
+        <w:rPr>
+          <w:rFonts w:hint="eastAsia"/>
+        </w:rPr>
+        <w:t>GridView</w:t>
+      </w:r>
+      <w:proofErr w:type="spellEnd"/>
+      <w:r>
+        <w:rPr>
+          <w:rFonts w:hint="eastAsia"/>
+        </w:rPr>
+        <w:t>的布局文件：</w:t>
+      </w:r>
+    </w:p>
+    <w:bookmarkStart w:id="10" w:name="_MON_1554729707"/>
+    <w:bookmarkEnd w:id="10"/>
+    <w:p>
+      <w:pPr>
+        <w:ind w:firstLine="420"/>
+      </w:pPr>
+      <w:r>
+        <w:object w:dxaOrig="8306" w:dyaOrig="1902">
+          <v:shape id="_x0000_i1043" type="#_x0000_t75" style="width:415.5pt;height:95.25pt" o:ole="">
+            <v:imagedata r:id="rId27" o:title=""/>
+          </v:shape>
+          <o:OLEObject Type="Embed" ProgID="Word.OpenDocumentText.12" ShapeID="_x0000_i1043" DrawAspect="Content" ObjectID="_1554736256" r:id="rId28"/>
+        </w:object>
+      </w:r>
+      <w:r>
+        <w:rPr>
+          <w:rFonts w:ascii="Courier New" w:hAnsi="Courier New" w:cs="Courier New"/>
+          <w:b/>
+          <w:bCs/>
+          <w:color w:val="660E7A"/>
+          <w:kern w:val="0"/>
+          <w:sz w:val="20"/>
+          <w:szCs w:val="20"/>
+        </w:rPr>
+        <w:t xml:space="preserve"> </w:t>
+      </w:r>
+      <w:proofErr w:type="spellStart"/>
+      <w:r>
+        <w:rPr>
+          <w:rFonts w:ascii="Courier New" w:hAnsi="Courier New" w:cs="Courier New"/>
+          <w:b/>
+          <w:bCs/>
+          <w:color w:val="660E7A"/>
+          <w:kern w:val="0"/>
+          <w:sz w:val="20"/>
+          <w:szCs w:val="20"/>
+        </w:rPr>
+        <w:t>android</w:t>
+      </w:r>
+      <w:r>
+        <w:rPr>
+          <w:rFonts w:ascii="Courier New" w:hAnsi="Courier New" w:cs="Courier New"/>
+          <w:b/>
+          <w:bCs/>
+          <w:color w:val="0000FF"/>
+          <w:kern w:val="0"/>
+          <w:sz w:val="20"/>
+          <w:szCs w:val="20"/>
+        </w:rPr>
+        <w:t>:numColumns</w:t>
+      </w:r>
+      <w:proofErr w:type="spellEnd"/>
+      <w:r>
+        <w:rPr>
+          <w:rFonts w:ascii="Courier New" w:hAnsi="Courier New" w:cs="Courier New"/>
+          <w:b/>
+          <w:bCs/>
+          <w:color w:val="008000"/>
+          <w:kern w:val="0"/>
+          <w:sz w:val="20"/>
+          <w:szCs w:val="20"/>
+        </w:rPr>
+        <w:t xml:space="preserve">="3" </w:t>
+      </w:r>
+      <w:r>
+        <w:t>设置</w:t>
+      </w:r>
+      <w:proofErr w:type="spellStart"/>
+      <w:r>
+        <w:t>GridView</w:t>
+      </w:r>
+      <w:proofErr w:type="spellEnd"/>
+      <w:r>
+        <w:t>为三列</w:t>
+      </w:r>
+      <w:r>
+        <w:rPr>
+          <w:rFonts w:hint="eastAsia"/>
+        </w:rPr>
+        <w:t>。</w:t>
+      </w:r>
+    </w:p>
+    <w:p>
+      <w:pPr>
+        <w:pStyle w:val="HTML0"/>
+        <w:shd w:val="clear" w:color="auto" w:fill="FFFFFF"/>
+      </w:pPr>
+      <w:r>
+        <w:rPr>
+          <w:rFonts w:hint="eastAsia"/>
+        </w:rPr>
+        <w:t>2、</w:t>
+      </w:r>
+      <w:proofErr w:type="spellStart"/>
+      <w:r>
+        <w:rPr>
+          <w:rFonts w:hint="eastAsia"/>
+        </w:rPr>
+        <w:t>G</w:t>
+      </w:r>
+      <w:r>
+        <w:t>r</w:t>
+      </w:r>
+      <w:r>
+        <w:rPr>
+          <w:rFonts w:hint="eastAsia"/>
+        </w:rPr>
+        <w:t>idView</w:t>
+      </w:r>
+      <w:proofErr w:type="spellEnd"/>
+      <w:r>
+        <w:rPr>
+          <w:rFonts w:hint="eastAsia"/>
+        </w:rPr>
+        <w:t>适配器，是一个继承自</w:t>
+      </w:r>
+      <w:proofErr w:type="spellStart"/>
+      <w:r>
+        <w:rPr>
+          <w:rFonts w:ascii="Courier New" w:hAnsi="Courier New" w:cs="Courier New"/>
+          <w:color w:val="000000"/>
+          <w:sz w:val="20"/>
+          <w:szCs w:val="20"/>
+          <w:shd w:val="clear" w:color="auto" w:fill="E4E4FF"/>
+        </w:rPr>
+        <w:t>BaseAdapter</w:t>
+      </w:r>
+      <w:proofErr w:type="spellEnd"/>
+      <w:r>
+        <w:t>的自定义的适配器</w:t>
+      </w:r>
+      <w:r>
+        <w:rPr>
+          <w:rFonts w:hint="eastAsia"/>
+        </w:rPr>
+        <w:t>。实现的方法主要有：</w:t>
+      </w:r>
+    </w:p>
+    <w:p>
+      <w:pPr>
+        <w:pStyle w:val="HTML0"/>
+        <w:shd w:val="clear" w:color="auto" w:fill="FFFFFF"/>
+      </w:pPr>
+      <w:r>
+        <w:rPr>
+          <w:rFonts w:hint="eastAsia"/>
+        </w:rPr>
+        <w:t xml:space="preserve">    （1）</w:t>
+      </w:r>
+      <w:proofErr w:type="spellStart"/>
+      <w:r>
+        <w:t>int</w:t>
+      </w:r>
+      <w:proofErr w:type="spellEnd"/>
+      <w:r>
+        <w:rPr>
+          <w:rFonts w:hint="eastAsia"/>
+        </w:rPr>
+        <w:t xml:space="preserve"> </w:t>
+      </w:r>
+      <w:proofErr w:type="spellStart"/>
+      <w:r>
+        <w:t>getCount</w:t>
+      </w:r>
+      <w:proofErr w:type="spellEnd"/>
+      <w:r>
+        <w:rPr>
+          <w:rFonts w:hint="eastAsia"/>
+        </w:rPr>
+        <w:t>()  获取</w:t>
+      </w:r>
+      <w:proofErr w:type="spellStart"/>
+      <w:r>
+        <w:rPr>
+          <w:rFonts w:hint="eastAsia"/>
+        </w:rPr>
+        <w:t>Grid</w:t>
+      </w:r>
+      <w:r>
+        <w:t>View</w:t>
+      </w:r>
+      <w:proofErr w:type="spellEnd"/>
+      <w:r>
+        <w:t>的item 的数目</w:t>
+      </w:r>
+      <w:r>
+        <w:rPr>
+          <w:rFonts w:hint="eastAsia"/>
+        </w:rPr>
+        <w:t>。</w:t>
+      </w:r>
+    </w:p>
+    <w:p>
+      <w:pPr>
+        <w:pStyle w:val="HTML0"/>
+        <w:shd w:val="clear" w:color="auto" w:fill="FFFFFF"/>
+        <w:ind w:firstLineChars="200" w:firstLine="480"/>
+      </w:pPr>
+      <w:r>
+        <w:rPr>
+          <w:rFonts w:hint="eastAsia"/>
+        </w:rPr>
+        <w:t>（2）</w:t>
+      </w:r>
+      <w:r>
+        <w:t xml:space="preserve">Object </w:t>
+      </w:r>
+      <w:proofErr w:type="spellStart"/>
+      <w:r>
+        <w:t>getItem</w:t>
+      </w:r>
+      <w:proofErr w:type="spellEnd"/>
+      <w:r>
+        <w:t>(</w:t>
+      </w:r>
+      <w:proofErr w:type="spellStart"/>
+      <w:r>
+        <w:t>int</w:t>
+      </w:r>
+      <w:proofErr w:type="spellEnd"/>
+      <w:r>
+        <w:t xml:space="preserve"> position)</w:t>
+      </w:r>
+      <w:r>
+        <w:t xml:space="preserve">  初始化position位置的界面</w:t>
+      </w:r>
+    </w:p>
+    <w:p>
+      <w:pPr>
+        <w:pStyle w:val="HTML0"/>
+        <w:shd w:val="clear" w:color="auto" w:fill="FFFFFF"/>
+        <w:ind w:firstLineChars="200" w:firstLine="480"/>
+      </w:pPr>
+      <w:r>
+        <w:rPr>
+          <w:rFonts w:hint="eastAsia"/>
+        </w:rPr>
+        <w:t>（3）</w:t>
+      </w:r>
+      <w:r>
+        <w:t xml:space="preserve">long </w:t>
+      </w:r>
+      <w:proofErr w:type="spellStart"/>
+      <w:r>
+        <w:t>getItemId</w:t>
+      </w:r>
+      <w:proofErr w:type="spellEnd"/>
+      <w:r>
+        <w:t>(</w:t>
+      </w:r>
+      <w:proofErr w:type="spellStart"/>
+      <w:r>
+        <w:t>int</w:t>
+      </w:r>
+      <w:proofErr w:type="spellEnd"/>
+      <w:r>
+        <w:t xml:space="preserve"> position)</w:t>
+      </w:r>
+      <w:r>
+        <w:t xml:space="preserve">  获取当前界面的位置</w:t>
+      </w:r>
+    </w:p>
+    <w:p>
+      <w:pPr>
+        <w:pStyle w:val="HTML0"/>
+        <w:shd w:val="clear" w:color="auto" w:fill="FFFFFF"/>
+        <w:ind w:firstLineChars="200" w:firstLine="480"/>
+      </w:pPr>
+      <w:r>
+        <w:rPr>
+          <w:rFonts w:hint="eastAsia"/>
+        </w:rPr>
+        <w:t>（4）</w:t>
+      </w:r>
+      <w:r>
+        <w:t xml:space="preserve">View </w:t>
+      </w:r>
+      <w:proofErr w:type="spellStart"/>
+      <w:r>
+        <w:t>getView</w:t>
+      </w:r>
+      <w:proofErr w:type="spellEnd"/>
+      <w:r>
+        <w:t>(</w:t>
+      </w:r>
+      <w:proofErr w:type="spellStart"/>
+      <w:r>
+        <w:t>int</w:t>
+      </w:r>
+      <w:proofErr w:type="spellEnd"/>
+      <w:r>
+        <w:t xml:space="preserve"> position, View </w:t>
+      </w:r>
+      <w:proofErr w:type="spellStart"/>
+      <w:r>
+        <w:t>convertView</w:t>
+      </w:r>
+      <w:proofErr w:type="spellEnd"/>
+      <w:r>
+        <w:t xml:space="preserve">, </w:t>
+      </w:r>
+      <w:proofErr w:type="spellStart"/>
+      <w:r>
+        <w:t>ViewGroup</w:t>
+      </w:r>
+      <w:proofErr w:type="spellEnd"/>
+      <w:r>
+        <w:t xml:space="preserve"> parent)</w:t>
+      </w:r>
+      <w:r>
+        <w:t xml:space="preserve"> </w:t>
+      </w:r>
+      <w:r>
+        <w:t>当前界面和item的布局文件进行绑定</w:t>
+      </w:r>
+      <w:r>
+        <w:rPr>
+          <w:rFonts w:hint="eastAsia"/>
+        </w:rPr>
+        <w:t>，</w:t>
+      </w:r>
+      <w:r>
+        <w:t>设置内容等</w:t>
+      </w:r>
+      <w:r>
+        <w:rPr>
+          <w:rFonts w:hint="eastAsia"/>
+        </w:rPr>
+        <w:t>。</w:t>
+      </w:r>
+    </w:p>
+    <w:p>
+      <w:pPr>
+        <w:pStyle w:val="HTML0"/>
+        <w:shd w:val="clear" w:color="auto" w:fill="FFFFFF"/>
+        <w:ind w:firstLineChars="200" w:firstLine="480"/>
+        <w:rPr>
+          <w:rFonts w:hint="eastAsia"/>
+        </w:rPr>
+      </w:pPr>
+      <w:r>
+        <w:rPr>
+          <w:rFonts w:hint="eastAsia"/>
+        </w:rPr>
+        <w:t>（5）</w:t>
+      </w:r>
+      <w:proofErr w:type="spellStart"/>
+      <w:r>
+        <w:t>GridAdapter</w:t>
+      </w:r>
+      <w:proofErr w:type="spellEnd"/>
+      <w:r>
+        <w:t>(</w:t>
+      </w:r>
+      <w:proofErr w:type="spellStart"/>
+      <w:r>
+        <w:t>Contex</w:t>
+      </w:r>
+      <w:r>
+        <w:t>,List</w:t>
+      </w:r>
+      <w:proofErr w:type="spellEnd"/>
+      <w:r>
+        <w:t>&lt;String&gt;,List&lt;Integer&gt;)</w:t>
+      </w:r>
+      <w:r>
+        <w:t xml:space="preserve">  构造器传入上下文和item的文字和</w:t>
+      </w:r>
+      <w:r>
+        <w:rPr>
+          <w:rFonts w:hint="eastAsia"/>
+        </w:rPr>
+        <w:t>icon</w:t>
+      </w:r>
+      <w:r>
+        <w:t>信息</w:t>
+      </w:r>
+      <w:r>
+        <w:rPr>
+          <w:rFonts w:hint="eastAsia"/>
+        </w:rPr>
+        <w:t>。</w:t>
+      </w:r>
+    </w:p>
+    <w:p>
+      <w:pPr>
+        <w:pStyle w:val="HTML0"/>
+        <w:shd w:val="clear" w:color="auto" w:fill="FFFFFF"/>
+      </w:pPr>
+      <w:r>
+        <w:rPr>
+          <w:rFonts w:hint="eastAsia"/>
+        </w:rPr>
+        <w:t>3、设置适配器</w:t>
+      </w:r>
+    </w:p>
+    <w:bookmarkStart w:id="11" w:name="_MON_1554730887"/>
+    <w:bookmarkEnd w:id="11"/>
+    <w:p>
+      <w:pPr>
+        <w:pStyle w:val="HTML0"/>
+        <w:shd w:val="clear" w:color="auto" w:fill="FFFFFF"/>
+        <w:rPr>
+          <w:rFonts w:ascii="Courier New" w:hAnsi="Courier New" w:cs="Courier New"/>
+          <w:color w:val="000000"/>
+          <w:sz w:val="20"/>
+          <w:szCs w:val="20"/>
+        </w:rPr>
+      </w:pPr>
+      <w:r>
+        <w:rPr>
+          <w:rFonts w:ascii="Courier New" w:hAnsi="Courier New" w:cs="Courier New"/>
+          <w:color w:val="000000"/>
+          <w:sz w:val="20"/>
+          <w:szCs w:val="20"/>
+        </w:rPr>
+        <w:object w:dxaOrig="8306" w:dyaOrig="317">
+          <v:shape id="_x0000_i1044" type="#_x0000_t75" style="width:415.5pt;height:15.75pt" o:ole="">
+            <v:imagedata r:id="rId29" o:title=""/>
+          </v:shape>
+          <o:OLEObject Type="Embed" ProgID="Word.OpenDocumentText.12" ShapeID="_x0000_i1044" DrawAspect="Content" ObjectID="_1554736257" r:id="rId30"/>
+        </w:object>
+      </w:r>
+    </w:p>
+    <w:p>
+      <w:pPr>
+        <w:pStyle w:val="HTML0"/>
+        <w:shd w:val="clear" w:color="auto" w:fill="FFFFFF"/>
+      </w:pPr>
+      <w:r>
+        <w:t>4</w:t>
+      </w:r>
+      <w:r>
+        <w:rPr>
+          <w:rFonts w:hint="eastAsia"/>
+        </w:rPr>
+        <w:t>、</w:t>
+      </w:r>
+      <w:r>
+        <w:t>设置监听事件</w:t>
+      </w:r>
+    </w:p>
+    <w:p>
+      <w:pPr>
+        <w:pStyle w:val="HTML0"/>
+        <w:shd w:val="clear" w:color="auto" w:fill="FFFFFF"/>
+        <w:rPr>
+          <w:rFonts w:ascii="Courier New" w:hAnsi="Courier New" w:cs="Courier New" w:hint="eastAsia"/>
+          <w:color w:val="000000"/>
+          <w:sz w:val="20"/>
+          <w:szCs w:val="20"/>
+        </w:rPr>
+      </w:pPr>
+      <w:r>
+        <w:rPr>
+          <w:rFonts w:hint="eastAsia"/>
+        </w:rPr>
+        <w:t xml:space="preserve">  </w:t>
+      </w:r>
+      <w:r>
+        <w:t xml:space="preserve"> 通过回调接口</w:t>
+      </w:r>
+      <w:proofErr w:type="spellStart"/>
+      <w:r>
+        <w:rPr>
+          <w:rFonts w:ascii="Courier New" w:hAnsi="Courier New" w:cs="Courier New"/>
+          <w:color w:val="000000"/>
+          <w:sz w:val="20"/>
+          <w:szCs w:val="20"/>
+          <w:shd w:val="clear" w:color="auto" w:fill="E4E4FF"/>
+        </w:rPr>
+        <w:t>OnItemClickListener</w:t>
+      </w:r>
+      <w:proofErr w:type="spellEnd"/>
+      <w:r>
+        <w:rPr>
+          <w:rFonts w:ascii="Courier New" w:hAnsi="Courier New" w:cs="Courier New" w:hint="eastAsia"/>
+          <w:color w:val="000000"/>
+          <w:sz w:val="20"/>
+          <w:szCs w:val="20"/>
+          <w:shd w:val="clear" w:color="auto" w:fill="E4E4FF"/>
+        </w:rPr>
+        <w:t>，</w:t>
+      </w:r>
+      <w:r>
+        <w:t>实现item的点击事件</w:t>
+      </w:r>
+      <w:r>
+        <w:rPr>
+          <w:rFonts w:hint="eastAsia"/>
+        </w:rPr>
+        <w:t>，</w:t>
+      </w:r>
+      <w:r>
+        <w:rPr>
+          <w:rFonts w:hint="eastAsia"/>
+        </w:rPr>
+        <w:t>跳转</w:t>
+      </w:r>
+      <w:r>
+        <w:t>到对应的页面</w:t>
+      </w:r>
+      <w:r>
+        <w:rPr>
+          <w:rFonts w:hint="eastAsia"/>
+        </w:rPr>
+        <w:t>。</w:t>
+      </w:r>
+    </w:p>
+    <w:p>
+      <w:pPr>
+        <w:pStyle w:val="3"/>
+        <w:rPr>
+          <w:rFonts w:ascii="Arial" w:hAnsi="Arial" w:cs="Arial"/>
+          <w:color w:val="333333"/>
+          <w:szCs w:val="21"/>
+          <w:shd w:val="clear" w:color="auto" w:fill="FFFFFF"/>
+        </w:rPr>
+      </w:pPr>
+      <w:r>
+        <w:rPr>
+          <w:rFonts w:ascii="Arial" w:hAnsi="Arial" w:cs="Arial" w:hint="eastAsia"/>
+          <w:color w:val="333333"/>
+          <w:szCs w:val="21"/>
+          <w:shd w:val="clear" w:color="auto" w:fill="FFFFFF"/>
+        </w:rPr>
+        <w:t>3.3.5</w:t>
+      </w:r>
+      <w:r>
+        <w:rPr>
+          <w:rFonts w:ascii="Arial" w:hAnsi="Arial" w:cs="Arial"/>
+          <w:color w:val="333333"/>
+          <w:szCs w:val="21"/>
+          <w:shd w:val="clear" w:color="auto" w:fill="FFFFFF"/>
+        </w:rPr>
+        <w:t xml:space="preserve"> </w:t>
+      </w:r>
+      <w:r>
+        <w:rPr>
+          <w:rFonts w:ascii="Arial" w:hAnsi="Arial" w:cs="Arial"/>
+          <w:color w:val="333333"/>
+          <w:szCs w:val="21"/>
+          <w:shd w:val="clear" w:color="auto" w:fill="FFFFFF"/>
+        </w:rPr>
+        <w:t>发现界面</w:t>
+      </w:r>
+    </w:p>
+    <w:p>
+      <w:r>
+        <w:rPr>
+          <w:rFonts w:hint="eastAsia"/>
+        </w:rPr>
+        <w:t xml:space="preserve">   </w:t>
+      </w:r>
+      <w:r>
+        <w:t xml:space="preserve"> </w:t>
+      </w:r>
+      <w:r>
+        <w:rPr>
+          <w:rFonts w:hint="eastAsia"/>
+        </w:rPr>
+        <w:t>发现页面的总体布局为</w:t>
+      </w:r>
+      <w:proofErr w:type="spellStart"/>
+      <w:r>
+        <w:rPr>
+          <w:rFonts w:hint="eastAsia"/>
+        </w:rPr>
+        <w:t>tablayout</w:t>
+      </w:r>
+      <w:proofErr w:type="spellEnd"/>
+      <w:r>
+        <w:t xml:space="preserve"> + </w:t>
+      </w:r>
+      <w:proofErr w:type="spellStart"/>
+      <w:r>
+        <w:t>ViewPager</w:t>
+      </w:r>
+      <w:proofErr w:type="spellEnd"/>
+      <w:r>
+        <w:t xml:space="preserve"> + Fragment </w:t>
+      </w:r>
+      <w:r>
+        <w:rPr>
+          <w:rFonts w:hint="eastAsia"/>
+        </w:rPr>
+        <w:t>，</w:t>
+      </w:r>
+      <w:r>
+        <w:t>实现思路和底部导航类似</w:t>
+      </w:r>
+      <w:r>
+        <w:rPr>
+          <w:rFonts w:hint="eastAsia"/>
+        </w:rPr>
+        <w:t>。</w:t>
+      </w:r>
+      <w:r>
+        <w:rPr>
+          <w:rFonts w:hint="eastAsia"/>
+        </w:rPr>
+        <w:t>实现的</w:t>
+      </w:r>
+      <w:r>
+        <w:t>效果为左右滑动来切换当前的显示视图</w:t>
+      </w:r>
+      <w:r>
+        <w:rPr>
+          <w:rFonts w:hint="eastAsia"/>
+        </w:rPr>
+        <w:t>。</w:t>
+      </w:r>
+    </w:p>
+    <w:p>
+      <w:r>
+        <w:rPr>
+          <w:rFonts w:hint="eastAsia"/>
+        </w:rPr>
+        <w:t xml:space="preserve">   </w:t>
+      </w:r>
+      <w:r>
+        <w:rPr>
+          <w:rFonts w:hint="eastAsia"/>
+        </w:rPr>
+        <w:t>下面以</w:t>
+      </w:r>
+      <w:r>
+        <w:t>校园</w:t>
+      </w:r>
+      <w:r>
+        <w:rPr>
+          <w:rFonts w:hint="eastAsia"/>
+        </w:rPr>
+        <w:t>界面的效果为例，说一下具体的实现</w:t>
+      </w:r>
+      <w:r>
+        <w:rPr>
+          <w:rFonts w:hint="eastAsia"/>
+        </w:rPr>
+        <w:t>。</w:t>
+      </w:r>
+    </w:p>
+    <w:p>
+      <w:pPr>
+        <w:pStyle w:val="HTML0"/>
+        <w:shd w:val="clear" w:color="auto" w:fill="FFFFFF"/>
+      </w:pPr>
+      <w:r>
+        <w:rPr>
+          <w:rFonts w:hint="eastAsia"/>
+        </w:rPr>
+        <w:t xml:space="preserve">   </w:t>
+      </w:r>
+      <w:r>
+        <w:rPr>
+          <w:rFonts w:hint="eastAsia"/>
+        </w:rPr>
+        <w:t>校园</w:t>
+      </w:r>
+      <w:r>
+        <w:rPr>
+          <w:rFonts w:hint="eastAsia"/>
+        </w:rPr>
+        <w:t>界面为一个瀑布流的效果。</w:t>
+      </w:r>
+      <w:r>
+        <w:rPr>
+          <w:rFonts w:hint="eastAsia"/>
+        </w:rPr>
+        <w:t>使用的控件为当下流行的</w:t>
+      </w:r>
+      <w:proofErr w:type="spellStart"/>
+      <w:r>
+        <w:t>RecyclerView</w:t>
+      </w:r>
+      <w:proofErr w:type="spellEnd"/>
+      <w:r>
+        <w:rPr>
+          <w:rFonts w:hint="eastAsia"/>
+        </w:rPr>
+        <w:t>，引入</w:t>
+      </w:r>
+      <w:r>
+        <w:rPr>
+          <w:rFonts w:hint="eastAsia"/>
+        </w:rPr>
+        <w:t>自</w:t>
+      </w:r>
+      <w:r>
+        <w:rPr>
+          <w:rFonts w:ascii="microsoft yahei" w:hAnsi="microsoft yahei"/>
+          <w:color w:val="555555"/>
+          <w:sz w:val="21"/>
+          <w:szCs w:val="21"/>
+          <w:shd w:val="clear" w:color="auto" w:fill="FFFFFF"/>
+        </w:rPr>
+        <w:t>support-v7</w:t>
+      </w:r>
+      <w:r>
+        <w:rPr>
+          <w:rFonts w:ascii="microsoft yahei" w:hAnsi="microsoft yahei" w:hint="eastAsia"/>
+          <w:color w:val="555555"/>
+          <w:szCs w:val="21"/>
+          <w:shd w:val="clear" w:color="auto" w:fill="FFFFFF"/>
+        </w:rPr>
+        <w:t>。</w:t>
+      </w:r>
+      <w:proofErr w:type="spellStart"/>
+      <w:r>
+        <w:t>RecyclerView</w:t>
+      </w:r>
+      <w:proofErr w:type="spellEnd"/>
+      <w:r>
+        <w:t>的效果实现</w:t>
+      </w:r>
+      <w:r>
+        <w:t>主要是通过java</w:t>
+      </w:r>
+      <w:r>
+        <w:t>代码</w:t>
+      </w:r>
+      <w:r>
+        <w:t>设置</w:t>
+      </w:r>
+      <w:r>
+        <w:rPr>
+          <w:rFonts w:hint="eastAsia"/>
+        </w:rPr>
+        <w:t>。</w:t>
+      </w:r>
+    </w:p>
+    <w:p>
+      <w:pPr>
+        <w:pStyle w:val="HTML0"/>
+        <w:shd w:val="clear" w:color="auto" w:fill="FFFFFF"/>
+        <w:rPr>
+          <w:rFonts w:ascii="Courier New" w:hAnsi="Courier New" w:cs="Courier New" w:hint="eastAsia"/>
+          <w:color w:val="000000"/>
+          <w:sz w:val="20"/>
+          <w:szCs w:val="20"/>
+        </w:rPr>
+      </w:pPr>
+      <w:r>
+        <w:rPr>
+          <w:rFonts w:hint="eastAsia"/>
+        </w:rPr>
+        <w:t xml:space="preserve">  </w:t>
+      </w:r>
+      <w:r>
+        <w:t xml:space="preserve"> 瀑布流的实现主要为设置</w:t>
+      </w:r>
+      <w:proofErr w:type="spellStart"/>
+      <w:r>
+        <w:t>recycleView</w:t>
+      </w:r>
+      <w:proofErr w:type="spellEnd"/>
+      <w:r>
+        <w:t>的</w:t>
+      </w:r>
+      <w:proofErr w:type="spellStart"/>
+      <w:r>
+        <w:rPr>
+          <w:rFonts w:hint="eastAsia"/>
+        </w:rPr>
+        <w:t>LayoutManager</w:t>
+      </w:r>
+      <w:proofErr w:type="spellEnd"/>
+      <w:r>
+        <w:rPr>
+          <w:rFonts w:hint="eastAsia"/>
+        </w:rPr>
+        <w:t>(</w:t>
+      </w:r>
+      <w:r>
+        <w:t>布局管理</w:t>
+      </w:r>
+      <w:r>
+        <w:rPr>
+          <w:rFonts w:hint="eastAsia"/>
+        </w:rPr>
+        <w:t>)</w:t>
+      </w:r>
+      <w:r>
+        <w:rPr>
+          <w:rFonts w:hint="eastAsia"/>
+        </w:rPr>
+        <w:t>。</w:t>
+      </w:r>
+      <w:r>
+        <w:t>瀑布流的方法</w:t>
+      </w:r>
+      <w:r>
+        <w:t>为</w:t>
+      </w:r>
+      <w:r>
+        <w:rPr>
+          <w:rFonts w:hint="eastAsia"/>
+        </w:rPr>
+        <w:t>：</w:t>
+      </w:r>
+    </w:p>
+    <w:p>
+      <w:pPr>
+        <w:pStyle w:val="HTML0"/>
+        <w:shd w:val="clear" w:color="auto" w:fill="FFFFFF"/>
+      </w:pPr>
+      <w:proofErr w:type="spellStart"/>
+      <w:r>
+        <w:rPr>
+          <w:rFonts w:ascii="Courier New" w:hAnsi="Courier New" w:cs="Courier New"/>
+          <w:color w:val="000000"/>
+          <w:sz w:val="20"/>
+          <w:szCs w:val="20"/>
+        </w:rPr>
+        <w:t>StaggeredGridLayoutManager</w:t>
+      </w:r>
+      <w:proofErr w:type="spellEnd"/>
+      <w:r>
+        <w:rPr>
+          <w:rFonts w:ascii="Courier New" w:hAnsi="Courier New" w:cs="Courier New"/>
+          <w:color w:val="000000"/>
+          <w:sz w:val="20"/>
+          <w:szCs w:val="20"/>
+        </w:rPr>
+        <w:t>(</w:t>
+      </w:r>
+      <w:proofErr w:type="spellStart"/>
+      <w:r>
+        <w:rPr>
+          <w:rFonts w:ascii="Courier New" w:hAnsi="Courier New" w:cs="Courier New"/>
+          <w:b/>
+          <w:bCs/>
+          <w:color w:val="000080"/>
+          <w:sz w:val="20"/>
+          <w:szCs w:val="20"/>
+        </w:rPr>
+        <w:t>int</w:t>
+      </w:r>
+      <w:proofErr w:type="spellEnd"/>
+      <w:r>
+        <w:rPr>
+          <w:rFonts w:ascii="Courier New" w:hAnsi="Courier New" w:cs="Courier New"/>
+          <w:b/>
+          <w:bCs/>
+          <w:color w:val="000080"/>
+          <w:sz w:val="20"/>
+          <w:szCs w:val="20"/>
+        </w:rPr>
+        <w:t xml:space="preserve"> </w:t>
+      </w:r>
+      <w:proofErr w:type="spellStart"/>
+      <w:r>
+        <w:rPr>
+          <w:rFonts w:ascii="Courier New" w:hAnsi="Courier New" w:cs="Courier New"/>
+          <w:color w:val="000000"/>
+          <w:sz w:val="20"/>
+          <w:szCs w:val="20"/>
+        </w:rPr>
+        <w:t>spanCount</w:t>
+      </w:r>
+      <w:proofErr w:type="spellEnd"/>
+      <w:r>
+        <w:rPr>
+          <w:rFonts w:ascii="Courier New" w:hAnsi="Courier New" w:cs="Courier New"/>
+          <w:color w:val="000000"/>
+          <w:sz w:val="20"/>
+          <w:szCs w:val="20"/>
+        </w:rPr>
+        <w:t xml:space="preserve">, </w:t>
+      </w:r>
+      <w:proofErr w:type="spellStart"/>
+      <w:r>
+        <w:rPr>
+          <w:rFonts w:ascii="Courier New" w:hAnsi="Courier New" w:cs="Courier New"/>
+          <w:b/>
+          <w:bCs/>
+          <w:color w:val="000080"/>
+          <w:sz w:val="20"/>
+          <w:szCs w:val="20"/>
+        </w:rPr>
+        <w:t>int</w:t>
+      </w:r>
+      <w:proofErr w:type="spellEnd"/>
+      <w:r>
+        <w:rPr>
+          <w:rFonts w:ascii="Courier New" w:hAnsi="Courier New" w:cs="Courier New"/>
+          <w:b/>
+          <w:bCs/>
+          <w:color w:val="000080"/>
+          <w:sz w:val="20"/>
+          <w:szCs w:val="20"/>
+        </w:rPr>
+        <w:t xml:space="preserve"> </w:t>
+      </w:r>
+      <w:r>
+        <w:rPr>
+          <w:rFonts w:ascii="Courier New" w:hAnsi="Courier New" w:cs="Courier New"/>
+          <w:color w:val="000000"/>
+          <w:sz w:val="20"/>
+          <w:szCs w:val="20"/>
+        </w:rPr>
+        <w:t>orientation)</w:t>
+      </w:r>
+      <w:r>
+        <w:t>第一个参数</w:t>
+      </w:r>
+      <w:r>
+        <w:t>的含义</w:t>
+      </w:r>
+      <w:r>
+        <w:t>为</w:t>
+      </w:r>
+      <w:r>
+        <w:t>显示</w:t>
+      </w:r>
+      <w:r>
+        <w:t>几列</w:t>
+      </w:r>
+      <w:r>
+        <w:rPr>
+          <w:rFonts w:hint="eastAsia"/>
+        </w:rPr>
+        <w:t>，</w:t>
+      </w:r>
+      <w:r>
+        <w:rPr>
+          <w:rFonts w:hint="eastAsia"/>
+        </w:rPr>
+        <w:t>第二个参数含义为</w:t>
+      </w:r>
+      <w:proofErr w:type="spellStart"/>
+      <w:r>
+        <w:rPr>
+          <w:rFonts w:hint="eastAsia"/>
+        </w:rPr>
+        <w:t>recycle</w:t>
+      </w:r>
+      <w:r>
+        <w:t>View</w:t>
+      </w:r>
+      <w:proofErr w:type="spellEnd"/>
+      <w:r>
+        <w:t>的滑动方向</w:t>
+      </w:r>
+      <w:r>
+        <w:rPr>
+          <w:rFonts w:hint="eastAsia"/>
+        </w:rPr>
+        <w:t>。</w:t>
+      </w:r>
+    </w:p>
+    <w:p>
+      <w:pPr>
+        <w:pStyle w:val="HTML0"/>
+        <w:shd w:val="clear" w:color="auto" w:fill="FFFFFF"/>
+        <w:rPr>
+          <w:rFonts w:hint="eastAsia"/>
+        </w:rPr>
+      </w:pPr>
+      <w:r>
+        <w:rPr>
+          <w:rFonts w:hint="eastAsia"/>
+        </w:rPr>
+        <w:t xml:space="preserve">   所以本系统的设计代码为：</w:t>
+      </w:r>
+    </w:p>
+    <w:bookmarkStart w:id="12" w:name="_MON_1554734344"/>
+    <w:bookmarkEnd w:id="12"/>
+    <w:p>
+      <w:pPr>
+        <w:pStyle w:val="HTML0"/>
+        <w:shd w:val="clear" w:color="auto" w:fill="FFFFFF"/>
+      </w:pPr>
+      <w:r>
+        <w:object w:dxaOrig="8306" w:dyaOrig="317">
+          <v:shape id="_x0000_i1045" type="#_x0000_t75" style="width:415.5pt;height:15.75pt" o:ole="">
+            <v:imagedata r:id="rId31" o:title=""/>
+          </v:shape>
+          <o:OLEObject Type="Embed" ProgID="Word.OpenDocumentText.12" ShapeID="_x0000_i1045" DrawAspect="Content" ObjectID="_1554736258" r:id="rId32"/>
+        </w:object>
+      </w:r>
+    </w:p>
+    <w:p>
+      <w:pPr>
+        <w:pStyle w:val="HTML0"/>
+        <w:shd w:val="clear" w:color="auto" w:fill="FFFFFF"/>
+      </w:pPr>
+      <w:r>
+        <w:t xml:space="preserve">  </w:t>
+      </w:r>
+      <w:r>
+        <w:rPr>
+          <w:rFonts w:hint="eastAsia"/>
+        </w:rPr>
+        <w:t xml:space="preserve"> 然后通过设置适配器将数据填充到</w:t>
+      </w:r>
+      <w:proofErr w:type="spellStart"/>
+      <w:r>
+        <w:rPr>
+          <w:rFonts w:hint="eastAsia"/>
+        </w:rPr>
+        <w:t>recycle</w:t>
+      </w:r>
+      <w:r>
+        <w:t>View</w:t>
+      </w:r>
+      <w:proofErr w:type="spellEnd"/>
+      <w:r>
+        <w:t>中</w:t>
+      </w:r>
+      <w:r>
+        <w:rPr>
+          <w:rFonts w:hint="eastAsia"/>
+        </w:rPr>
+        <w:t>，</w:t>
+      </w:r>
+      <w:r>
+        <w:t>还可以设置item之间的间距</w:t>
+      </w:r>
+      <w:r>
+        <w:rPr>
+          <w:rFonts w:hint="eastAsia"/>
+        </w:rPr>
+        <w:t>。</w:t>
+      </w:r>
+    </w:p>
+    <w:bookmarkStart w:id="13" w:name="_MON_1554735506"/>
+    <w:bookmarkEnd w:id="13"/>
+    <w:p>
+      <w:pPr>
+        <w:pStyle w:val="HTML0"/>
+        <w:shd w:val="clear" w:color="auto" w:fill="FFFFFF"/>
+        <w:rPr>
+          <w:rFonts w:ascii="Courier New" w:hAnsi="Courier New" w:cs="Courier New" w:hint="eastAsia"/>
+          <w:color w:val="000000"/>
+          <w:sz w:val="20"/>
+          <w:szCs w:val="20"/>
+        </w:rPr>
+      </w:pPr>
+      <w:r>
+        <w:rPr>
+          <w:rFonts w:ascii="Courier New" w:hAnsi="Courier New" w:cs="Courier New"/>
+          <w:color w:val="000000"/>
+          <w:sz w:val="20"/>
+          <w:szCs w:val="20"/>
+        </w:rPr>
+        <w:object w:dxaOrig="8306" w:dyaOrig="1872">
+          <v:shape id="_x0000_i1046" type="#_x0000_t75" style="width:415.5pt;height:93.75pt" o:ole="">
+            <v:imagedata r:id="rId33" o:title=""/>
+          </v:shape>
+          <o:OLEObject Type="Embed" ProgID="Word.OpenDocumentText.12" ShapeID="_x0000_i1046" DrawAspect="Content" ObjectID="_1554736259" r:id="rId34"/>
+        </w:object>
+      </w:r>
+    </w:p>
+    <w:p>
+      <w:pPr>
+        <w:pStyle w:val="3"/>
+      </w:pPr>
+      <w:r>
+        <w:rPr>
+          <w:rFonts w:hint="eastAsia"/>
+        </w:rPr>
+        <w:t xml:space="preserve">3.3.6 </w:t>
+      </w:r>
+      <w:r>
+        <w:rPr>
+          <w:rFonts w:hint="eastAsia"/>
+        </w:rPr>
+        <w:t>我的界面</w:t>
+      </w:r>
+    </w:p>
+    <w:p>
+      <w:pPr>
+        <w:ind w:firstLine="420"/>
+      </w:pPr>
+      <w:r>
+        <w:rPr>
+          <w:rFonts w:hint="eastAsia"/>
+        </w:rPr>
+        <w:t>我的界面的布局相对比较简单明了，</w:t>
+      </w:r>
+      <w:r>
+        <w:rPr>
+          <w:rFonts w:hint="eastAsia"/>
+        </w:rPr>
+        <w:t>就是控件的嵌套使用。</w:t>
+      </w:r>
+      <w:r>
+        <w:rPr>
+          <w:rFonts w:hint="eastAsia"/>
+        </w:rPr>
+        <w:t>控件嵌套效果图：</w:t>
+      </w:r>
+    </w:p>
+    <w:p>
+      <w:pPr>
+        <w:ind w:firstLine="420"/>
+        <w:rPr>
+          <w:rFonts w:hint="eastAsia"/>
+        </w:rPr>
+      </w:pPr>
+      <w:r>
+        <w:rPr>
+          <w:noProof/>
+        </w:rPr>
+        <w:drawing>
+          <wp:inline distT="0" distB="0" distL="0" distR="0" wp14:anchorId="17BACBD6" wp14:editId="08EA4E90">
+            <wp:extent cx="3685714" cy="6076190"/>
+            <wp:effectExtent l="0" t="0" r="0" b="1270"/>
+            <wp:docPr id="5" name="图片 5"/>
+            <wp:cNvGraphicFramePr>
+              <a:graphicFrameLocks xmlns:a="http://schemas.openxmlformats.org/drawingml/2006/main" noChangeAspect="1"/>
+            </wp:cNvGraphicFramePr>
+            <a:graphic xmlns:a="http://schemas.openxmlformats.org/drawingml/2006/main">
+              <a:graphicData uri="http://schemas.openxmlformats.org/drawingml/2006/picture">
+                <pic:pic xmlns:pic="http://schemas.openxmlformats.org/drawingml/2006/picture">
+                  <pic:nvPicPr>
+                    <pic:cNvPr id="1" name=""/>
+                    <pic:cNvPicPr/>
+                  </pic:nvPicPr>
+                  <pic:blipFill>
+                    <a:blip r:embed="rId35"/>
+                    <a:stretch>
+                      <a:fillRect/>
+                    </a:stretch>
+                  </pic:blipFill>
+                  <pic:spPr>
+                    <a:xfrm>
+                      <a:off x="0" y="0"/>
+                      <a:ext cx="3685714" cy="6076190"/>
+                    </a:xfrm>
+                    <a:prstGeom prst="rect">
+                      <a:avLst/>
+                    </a:prstGeom>
+                  </pic:spPr>
+                </pic:pic>
+              </a:graphicData>
+            </a:graphic>
+          </wp:inline>
+        </w:drawing>
+      </w:r>
+    </w:p>
+    <w:p>
+      <w:pPr>
+        <w:pStyle w:val="2"/>
+      </w:pPr>
+      <w:r>
+        <w:rPr>
+          <w:rFonts w:hint="eastAsia"/>
+        </w:rPr>
+        <w:lastRenderedPageBreak/>
+        <w:t>3.4</w:t>
+      </w:r>
+      <w:r>
+        <w:rPr>
+          <w:rFonts w:hint="eastAsia"/>
+        </w:rPr>
+        <w:t>本系统</w:t>
+      </w:r>
+      <w:r>
+        <w:rPr>
+          <w:rFonts w:hint="eastAsia"/>
+        </w:rPr>
+        <w:t>功能实现</w:t>
+      </w:r>
+      <w:bookmarkStart w:id="14" w:name="_GoBack"/>
+      <w:bookmarkEnd w:id="14"/>
+      <w:r>
+        <w:t xml:space="preserve"> </w:t>
+      </w:r>
+    </w:p>
+    <w:p>
+      <w:pPr>
+        <w:rPr>
+          <w:rFonts w:hint="eastAsia"/>
+        </w:rPr>
+      </w:pPr>
     </w:p>
     <w:p>
       <w:pPr>
@@ -9701,7 +11071,6 @@
         </w:rPr>
       </w:pPr>
       <w:r>
-        <w:lastRenderedPageBreak/>
         <w:t xml:space="preserve">4.1.1 </w:t>
       </w:r>
       <w:r>
@@ -10839,6 +12208,7 @@
         <w:rPr>
           <w:shd w:val="clear" w:color="auto" w:fill="FFFFFF"/>
         </w:rPr>
+        <w:lastRenderedPageBreak/>
         <w:t>4.1.3 Hibernate</w:t>
       </w:r>
     </w:p>
@@ -11565,7 +12935,6 @@
         <w:rPr>
           <w:rFonts w:hint="eastAsia"/>
         </w:rPr>
-        <w:lastRenderedPageBreak/>
         <w:t xml:space="preserve">4.2 </w:t>
       </w:r>
       <w:r>
@@ -11651,7 +13020,7 @@
                     </pic:cNvPicPr>
                   </pic:nvPicPr>
                   <pic:blipFill>
-                    <a:blip r:embed="rId23">
+                    <a:blip r:embed="rId36">
                       <a:extLst>
                         <a:ext uri="{28A0092B-C50C-407E-A947-70E740481C1C}">
                           <a14:useLocalDpi xmlns:a14="http://schemas.microsoft.com/office/drawing/2010/main" val="0"/>
@@ -11785,6 +13154,7 @@
         <w:ind w:firstLineChars="300" w:firstLine="630"/>
       </w:pPr>
       <w:r>
+        <w:lastRenderedPageBreak/>
         <w:t>1</w:t>
       </w:r>
       <w:r>
@@ -12040,14 +13410,14 @@
         </w:rPr>
         <w:t xml:space="preserve"> </w:t>
       </w:r>
-      <w:bookmarkStart w:id="9" w:name="_MON_1551524774"/>
-      <w:bookmarkEnd w:id="9"/>
+      <w:bookmarkStart w:id="15" w:name="_MON_1551524774"/>
+      <w:bookmarkEnd w:id="15"/>
       <w:r>
         <w:object w:dxaOrig="8306" w:dyaOrig="8112">
-          <v:shape id="_x0000_i1027" type="#_x0000_t75" style="width:417.75pt;height:404.25pt" o:ole="">
-            <v:imagedata r:id="rId24" o:title=""/>
+          <v:shape id="_x0000_i1032" type="#_x0000_t75" style="width:417.75pt;height:404.25pt" o:ole="">
+            <v:imagedata r:id="rId37" o:title=""/>
           </v:shape>
-          <o:OLEObject Type="Embed" ProgID="Word.OpenDocumentText.12" ShapeID="_x0000_i1027" DrawAspect="Content" ObjectID="_1554722464" r:id="rId25"/>
+          <o:OLEObject Type="Embed" ProgID="Word.OpenDocumentText.12" ShapeID="_x0000_i1032" DrawAspect="Content" ObjectID="_1554736260" r:id="rId38"/>
         </w:object>
       </w:r>
     </w:p>
@@ -12373,6 +13743,7 @@
         <w:rPr>
           <w:rFonts w:hint="eastAsia"/>
         </w:rPr>
+        <w:lastRenderedPageBreak/>
         <w:t xml:space="preserve"> </w:t>
       </w:r>
       <w:r>
@@ -12541,15 +13912,15 @@
         <w:t>如图所示：</w:t>
       </w:r>
     </w:p>
-    <w:bookmarkStart w:id="10" w:name="_MON_1551527215"/>
-    <w:bookmarkEnd w:id="10"/>
+    <w:bookmarkStart w:id="16" w:name="_MON_1551527215"/>
+    <w:bookmarkEnd w:id="16"/>
     <w:p>
       <w:r>
         <w:object w:dxaOrig="8306" w:dyaOrig="8112">
-          <v:shape id="_x0000_i1028" type="#_x0000_t75" style="width:415.5pt;height:405.75pt" o:ole="">
-            <v:imagedata r:id="rId26" o:title=""/>
+          <v:shape id="_x0000_i1033" type="#_x0000_t75" style="width:415.5pt;height:405.75pt" o:ole="">
+            <v:imagedata r:id="rId39" o:title=""/>
           </v:shape>
-          <o:OLEObject Type="Embed" ProgID="Word.OpenDocumentText.12" ShapeID="_x0000_i1028" DrawAspect="Content" ObjectID="_1554722465" r:id="rId27"/>
+          <o:OLEObject Type="Embed" ProgID="Word.OpenDocumentText.12" ShapeID="_x0000_i1033" DrawAspect="Content" ObjectID="_1554736261" r:id="rId40"/>
         </w:object>
       </w:r>
     </w:p>
@@ -12973,18 +14344,18 @@
         <w:t>如下：</w:t>
       </w:r>
     </w:p>
-    <w:bookmarkStart w:id="11" w:name="_MON_1551529309"/>
-    <w:bookmarkEnd w:id="11"/>
+    <w:bookmarkStart w:id="17" w:name="_MON_1551529309"/>
+    <w:bookmarkEnd w:id="17"/>
     <w:p>
       <w:pPr>
         <w:ind w:firstLineChars="300" w:firstLine="630"/>
       </w:pPr>
       <w:r>
         <w:object w:dxaOrig="8306" w:dyaOrig="6023">
-          <v:shape id="_x0000_i1029" type="#_x0000_t75" style="width:415.5pt;height:301.5pt" o:ole="">
-            <v:imagedata r:id="rId28" o:title=""/>
+          <v:shape id="_x0000_i1034" type="#_x0000_t75" style="width:415.5pt;height:301.5pt" o:ole="">
+            <v:imagedata r:id="rId41" o:title=""/>
           </v:shape>
-          <o:OLEObject Type="Embed" ProgID="Word.OpenDocumentText.12" ShapeID="_x0000_i1029" DrawAspect="Content" ObjectID="_1554722466" r:id="rId29"/>
+          <o:OLEObject Type="Embed" ProgID="Word.OpenDocumentText.12" ShapeID="_x0000_i1034" DrawAspect="Content" ObjectID="_1554736262" r:id="rId42"/>
         </w:object>
       </w:r>
       <w:r>
@@ -13070,18 +14441,18 @@
         <w:t>。</w:t>
       </w:r>
     </w:p>
-    <w:bookmarkStart w:id="12" w:name="_MON_1551529768"/>
-    <w:bookmarkEnd w:id="12"/>
+    <w:bookmarkStart w:id="18" w:name="_MON_1551529768"/>
+    <w:bookmarkEnd w:id="18"/>
     <w:p>
       <w:pPr>
         <w:ind w:firstLineChars="300" w:firstLine="630"/>
       </w:pPr>
       <w:r>
         <w:object w:dxaOrig="8306" w:dyaOrig="6340">
-          <v:shape id="_x0000_i1030" type="#_x0000_t75" style="width:415.5pt;height:315.75pt" o:ole="">
-            <v:imagedata r:id="rId30" o:title=""/>
+          <v:shape id="_x0000_i1035" type="#_x0000_t75" style="width:415.5pt;height:315.75pt" o:ole="">
+            <v:imagedata r:id="rId43" o:title=""/>
           </v:shape>
-          <o:OLEObject Type="Embed" ProgID="Word.OpenDocumentText.12" ShapeID="_x0000_i1030" DrawAspect="Content" ObjectID="_1554722467" r:id="rId31"/>
+          <o:OLEObject Type="Embed" ProgID="Word.OpenDocumentText.12" ShapeID="_x0000_i1035" DrawAspect="Content" ObjectID="_1554736263" r:id="rId44"/>
         </w:object>
       </w:r>
       <w:r>
@@ -13134,18 +14505,18 @@
         <w:t>：</w:t>
       </w:r>
     </w:p>
-    <w:bookmarkStart w:id="13" w:name="_MON_1551530425"/>
-    <w:bookmarkEnd w:id="13"/>
+    <w:bookmarkStart w:id="19" w:name="_MON_1551530425"/>
+    <w:bookmarkEnd w:id="19"/>
     <w:p>
       <w:pPr>
         <w:ind w:leftChars="300" w:left="1050" w:hangingChars="200" w:hanging="420"/>
       </w:pPr>
       <w:r>
         <w:object w:dxaOrig="8306" w:dyaOrig="3170">
-          <v:shape id="_x0000_i1031" type="#_x0000_t75" style="width:415.5pt;height:159pt" o:ole="">
-            <v:imagedata r:id="rId32" o:title=""/>
+          <v:shape id="_x0000_i1036" type="#_x0000_t75" style="width:415.5pt;height:159pt" o:ole="">
+            <v:imagedata r:id="rId45" o:title=""/>
           </v:shape>
-          <o:OLEObject Type="Embed" ProgID="Word.OpenDocumentText.12" ShapeID="_x0000_i1031" DrawAspect="Content" ObjectID="_1554722468" r:id="rId33"/>
+          <o:OLEObject Type="Embed" ProgID="Word.OpenDocumentText.12" ShapeID="_x0000_i1036" DrawAspect="Content" ObjectID="_1554736264" r:id="rId46"/>
         </w:object>
       </w:r>
       <w:r>
@@ -13385,18 +14756,18 @@
         <w:t>所有动态为例：</w:t>
       </w:r>
     </w:p>
-    <w:bookmarkStart w:id="14" w:name="_MON_1551531678"/>
-    <w:bookmarkEnd w:id="14"/>
+    <w:bookmarkStart w:id="20" w:name="_MON_1551531678"/>
+    <w:bookmarkEnd w:id="20"/>
     <w:p>
       <w:pPr>
         <w:ind w:firstLineChars="300" w:firstLine="630"/>
       </w:pPr>
       <w:r>
         <w:object w:dxaOrig="8306" w:dyaOrig="3487">
-          <v:shape id="_x0000_i1032" type="#_x0000_t75" style="width:415.5pt;height:174.75pt" o:ole="">
-            <v:imagedata r:id="rId34" o:title=""/>
+          <v:shape id="_x0000_i1037" type="#_x0000_t75" style="width:415.5pt;height:174.75pt" o:ole="">
+            <v:imagedata r:id="rId47" o:title=""/>
           </v:shape>
-          <o:OLEObject Type="Embed" ProgID="Word.OpenDocumentText.12" ShapeID="_x0000_i1032" DrawAspect="Content" ObjectID="_1554722469" r:id="rId35"/>
+          <o:OLEObject Type="Embed" ProgID="Word.OpenDocumentText.12" ShapeID="_x0000_i1037" DrawAspect="Content" ObjectID="_1554736265" r:id="rId48"/>
         </w:object>
       </w:r>
       <w:r>
@@ -13764,18 +15135,18 @@
         <w:t>：</w:t>
       </w:r>
     </w:p>
-    <w:bookmarkStart w:id="15" w:name="_MON_1551533186"/>
-    <w:bookmarkEnd w:id="15"/>
+    <w:bookmarkStart w:id="21" w:name="_MON_1551533186"/>
+    <w:bookmarkEnd w:id="21"/>
     <w:p>
       <w:pPr>
         <w:ind w:firstLineChars="300" w:firstLine="630"/>
       </w:pPr>
       <w:r>
         <w:object w:dxaOrig="8306" w:dyaOrig="3432">
-          <v:shape id="_x0000_i1033" type="#_x0000_t75" style="width:415.5pt;height:171.75pt" o:ole="">
-            <v:imagedata r:id="rId36" o:title=""/>
+          <v:shape id="_x0000_i1038" type="#_x0000_t75" style="width:415.5pt;height:171.75pt" o:ole="">
+            <v:imagedata r:id="rId49" o:title=""/>
           </v:shape>
-          <o:OLEObject Type="Embed" ProgID="Word.OpenDocumentText.12" ShapeID="_x0000_i1033" DrawAspect="Content" ObjectID="_1554722470" r:id="rId37"/>
+          <o:OLEObject Type="Embed" ProgID="Word.OpenDocumentText.12" ShapeID="_x0000_i1038" DrawAspect="Content" ObjectID="_1554736266" r:id="rId50"/>
         </w:object>
       </w:r>
       <w:r>
@@ -14248,14 +15619,14 @@
       <w:r>
         <w:t xml:space="preserve">      </w:t>
       </w:r>
-      <w:bookmarkStart w:id="16" w:name="_MON_1551534817"/>
-      <w:bookmarkEnd w:id="16"/>
+      <w:bookmarkStart w:id="22" w:name="_MON_1551534817"/>
+      <w:bookmarkEnd w:id="22"/>
       <w:r>
         <w:object w:dxaOrig="8306" w:dyaOrig="4056">
-          <v:shape id="_x0000_i1034" type="#_x0000_t75" style="width:415.5pt;height:203.25pt" o:ole="">
-            <v:imagedata r:id="rId38" o:title=""/>
+          <v:shape id="_x0000_i1039" type="#_x0000_t75" style="width:415.5pt;height:203.25pt" o:ole="">
+            <v:imagedata r:id="rId51" o:title=""/>
           </v:shape>
-          <o:OLEObject Type="Embed" ProgID="Word.OpenDocumentText.12" ShapeID="_x0000_i1034" DrawAspect="Content" ObjectID="_1554722471" r:id="rId39"/>
+          <o:OLEObject Type="Embed" ProgID="Word.OpenDocumentText.12" ShapeID="_x0000_i1039" DrawAspect="Content" ObjectID="_1554736267" r:id="rId52"/>
         </w:object>
       </w:r>
     </w:p>
@@ -15474,7 +16845,6 @@
     <w:basedOn w:val="a"/>
     <w:link w:val="HTMLChar"/>
     <w:uiPriority w:val="99"/>
-    <w:semiHidden/>
     <w:unhideWhenUsed/>
     <w:rsid w:val="00F37185"/>
     <w:pPr>
@@ -15511,7 +16881,6 @@
     <w:basedOn w:val="a0"/>
     <w:link w:val="HTML0"/>
     <w:uiPriority w:val="99"/>
-    <w:semiHidden/>
     <w:rsid w:val="00F37185"/>
     <w:rPr>
       <w:rFonts w:ascii="宋体" w:eastAsia="宋体" w:hAnsi="宋体" w:cs="宋体"/>
@@ -15789,7 +17158,7 @@
 </file>
 
 <file path=customXml/itemProps1.xml><?xml version="1.0" encoding="utf-8"?>
-<ds:datastoreItem xmlns:ds="http://schemas.openxmlformats.org/officeDocument/2006/customXml" ds:itemID="{A1783F07-7896-4930-B676-5DFCAA038151}">
+<ds:datastoreItem xmlns:ds="http://schemas.openxmlformats.org/officeDocument/2006/customXml" ds:itemID="{FC19951E-C6B5-4D9D-A97B-F3203B3225A2}">
   <ds:schemaRefs>
     <ds:schemaRef ds:uri="http://schemas.openxmlformats.org/officeDocument/2006/bibliography"/>
   </ds:schemaRefs>

--- a/src/main/resources/word/“掌上农大”---- 移动校园app的设计与开发.docx
+++ b/src/main/resources/word/“掌上农大”---- 移动校园app的设计与开发.docx
@@ -502,11 +502,9 @@
       <w:r>
         <w:t>端使用</w:t>
       </w:r>
-      <w:proofErr w:type="spellStart"/>
       <w:r>
         <w:t>httpClient</w:t>
       </w:r>
-      <w:proofErr w:type="spellEnd"/>
       <w:r>
         <w:t>向服务端发送</w:t>
       </w:r>
@@ -522,14 +520,12 @@
       <w:r>
         <w:t>返回</w:t>
       </w:r>
-      <w:proofErr w:type="spellStart"/>
       <w:r>
         <w:t>J</w:t>
       </w:r>
       <w:r>
         <w:t>son</w:t>
       </w:r>
-      <w:proofErr w:type="spellEnd"/>
       <w:r>
         <w:t>数据</w:t>
       </w:r>
@@ -741,14 +737,12 @@
         </w:rPr>
         <w:t>调用</w:t>
       </w:r>
-      <w:proofErr w:type="spellStart"/>
       <w:r>
         <w:rPr>
           <w:rFonts w:hint="eastAsia"/>
         </w:rPr>
         <w:t>dao</w:t>
       </w:r>
-      <w:proofErr w:type="spellEnd"/>
       <w:r>
         <w:rPr>
           <w:rFonts w:hint="eastAsia"/>
@@ -761,22 +755,18 @@
         </w:rPr>
         <w:t>将</w:t>
       </w:r>
-      <w:proofErr w:type="spellStart"/>
       <w:r>
         <w:rPr>
           <w:rFonts w:hint="eastAsia"/>
         </w:rPr>
         <w:t>dao</w:t>
       </w:r>
-      <w:proofErr w:type="spellEnd"/>
       <w:r>
         <w:t>层的数据转为</w:t>
       </w:r>
-      <w:proofErr w:type="spellStart"/>
       <w:r>
         <w:t>dto</w:t>
       </w:r>
-      <w:proofErr w:type="spellEnd"/>
       <w:r>
         <w:t>对象</w:t>
       </w:r>
@@ -857,21 +847,7 @@
         <w:rPr>
           <w:rFonts w:hint="eastAsia"/>
         </w:rPr>
-        <w:t>，负责和持久</w:t>
-      </w:r>
-      <w:proofErr w:type="gramStart"/>
-      <w:r>
-        <w:rPr>
-          <w:rFonts w:hint="eastAsia"/>
-        </w:rPr>
-        <w:t>化对象</w:t>
-      </w:r>
-      <w:proofErr w:type="gramEnd"/>
-      <w:r>
-        <w:rPr>
-          <w:rFonts w:hint="eastAsia"/>
-        </w:rPr>
-        <w:t>交互。</w:t>
+        <w:t>，负责和持久化对象交互。</w:t>
       </w:r>
     </w:p>
     <w:p>
@@ -884,720 +860,680 @@
         <w:ind w:firstLineChars="0"/>
       </w:pPr>
       <w:r>
-        <w:t>数据</w:t>
-      </w:r>
-      <w:proofErr w:type="gramStart"/>
-      <w:r>
-        <w:t>持久化层即</w:t>
-      </w:r>
-      <w:proofErr w:type="gramEnd"/>
-      <w:r>
+        <w:t>数据持久化层即为</w:t>
+      </w:r>
+      <w:r>
+        <w:t>po</w:t>
+      </w:r>
+      <w:r>
+        <w:t>层</w:t>
+      </w:r>
+      <w:r>
+        <w:rPr>
+          <w:rFonts w:hint="eastAsia"/>
+        </w:rPr>
+        <w:t>。</w:t>
+      </w:r>
+      <w:r>
+        <w:t>应用</w:t>
+      </w:r>
+      <w:r>
+        <w:t>Hibernate</w:t>
+      </w:r>
+      <w:r>
+        <w:t>的</w:t>
+      </w:r>
+      <w:r>
+        <w:t>O/R Mapping</w:t>
+      </w:r>
+      <w:r>
+        <w:rPr>
+          <w:rFonts w:hint="eastAsia"/>
+        </w:rPr>
+        <w:t>（实体关系映射）</w:t>
+      </w:r>
+      <w:r>
+        <w:t>映射框架</w:t>
+      </w:r>
+      <w:r>
+        <w:rPr>
+          <w:rFonts w:hint="eastAsia"/>
+        </w:rPr>
+        <w:t>，</w:t>
+      </w:r>
+      <w:r>
+        <w:t>将</w:t>
+      </w:r>
+      <w:r>
+        <w:t>mysql</w:t>
+      </w:r>
+      <w:r>
+        <w:t>关系数据库的数据映射为相应的对象</w:t>
+      </w:r>
+      <w:r>
+        <w:rPr>
+          <w:rFonts w:hint="eastAsia"/>
+        </w:rPr>
+        <w:t>，</w:t>
+      </w:r>
+      <w:r>
+        <w:t>以面向对象的思想和方法</w:t>
+      </w:r>
+      <w:r>
+        <w:rPr>
+          <w:rFonts w:hint="eastAsia"/>
+        </w:rPr>
+        <w:t>，</w:t>
+      </w:r>
+      <w:r>
+        <w:t>操作数据库</w:t>
+      </w:r>
+      <w:r>
+        <w:rPr>
+          <w:rFonts w:hint="eastAsia"/>
+        </w:rPr>
+        <w:t>。</w:t>
+      </w:r>
+    </w:p>
+    <w:p>
+      <w:pPr>
+        <w:pStyle w:val="2"/>
+        <w:rPr>
+          <w:shd w:val="clear" w:color="auto" w:fill="FFFFFF"/>
+        </w:rPr>
+      </w:pPr>
+      <w:r>
+        <w:rPr>
+          <w:rFonts w:hint="eastAsia"/>
+          <w:shd w:val="clear" w:color="auto" w:fill="FFFFFF"/>
+        </w:rPr>
+        <w:t xml:space="preserve">2.2 </w:t>
+      </w:r>
+      <w:r>
+        <w:rPr>
+          <w:rFonts w:hint="eastAsia"/>
+        </w:rPr>
+        <w:t>数据库</w:t>
+      </w:r>
+      <w:r>
+        <w:rPr>
+          <w:rFonts w:hint="eastAsia"/>
+          <w:shd w:val="clear" w:color="auto" w:fill="FFFFFF"/>
+        </w:rPr>
+        <w:t>设计</w:t>
+      </w:r>
+    </w:p>
+    <w:p>
+      <w:r>
+        <w:rPr>
+          <w:rFonts w:hint="eastAsia"/>
+        </w:rPr>
+        <w:t xml:space="preserve">    </w:t>
+      </w:r>
+      <w:r>
+        <w:t>本系统</w:t>
+      </w:r>
+      <w:r>
+        <w:rPr>
+          <w:rFonts w:hint="eastAsia"/>
+        </w:rPr>
+        <w:t>基于</w:t>
+      </w:r>
+      <w:r>
+        <w:rPr>
+          <w:rFonts w:hint="eastAsia"/>
+        </w:rPr>
+        <w:t>Android</w:t>
+      </w:r>
+      <w:r>
+        <w:rPr>
+          <w:rFonts w:hint="eastAsia"/>
+        </w:rPr>
+        <w:t>和</w:t>
+      </w:r>
+      <w:r>
+        <w:rPr>
+          <w:rFonts w:hint="eastAsia"/>
+        </w:rPr>
+        <w:t>JAVA</w:t>
+      </w:r>
+      <w:r>
+        <w:t xml:space="preserve">  EE</w:t>
+      </w:r>
+      <w:r>
+        <w:t>的架构的大学生成长档案的设计</w:t>
+      </w:r>
+      <w:r>
+        <w:rPr>
+          <w:rFonts w:hint="eastAsia"/>
+        </w:rPr>
+        <w:t>，</w:t>
+      </w:r>
+      <w:r>
+        <w:rPr>
+          <w:rFonts w:hint="eastAsia"/>
+        </w:rPr>
+        <w:t>数据库采用关系型数据库</w:t>
+      </w:r>
+      <w:r>
+        <w:rPr>
+          <w:rFonts w:hint="eastAsia"/>
+        </w:rPr>
+        <w:t>Mysql</w:t>
+      </w:r>
+      <w:r>
+        <w:rPr>
+          <w:rFonts w:hint="eastAsia"/>
+        </w:rPr>
+        <w:t>。</w:t>
+      </w:r>
+    </w:p>
+    <w:p>
+      <w:pPr>
+        <w:pStyle w:val="2"/>
+        <w:rPr>
+          <w:shd w:val="clear" w:color="auto" w:fill="FFFFFF"/>
+        </w:rPr>
+      </w:pPr>
+      <w:r>
+        <w:rPr>
+          <w:rFonts w:hint="eastAsia"/>
+          <w:shd w:val="clear" w:color="auto" w:fill="FFFFFF"/>
+        </w:rPr>
+        <w:t xml:space="preserve">2.3 </w:t>
+      </w:r>
+      <w:r>
+        <w:rPr>
+          <w:rFonts w:hint="eastAsia"/>
+          <w:shd w:val="clear" w:color="auto" w:fill="FFFFFF"/>
+        </w:rPr>
+        <w:t>系统开发环境</w:t>
+      </w:r>
+    </w:p>
+    <w:p>
+      <w:r>
+        <w:rPr>
+          <w:rFonts w:hint="eastAsia"/>
+        </w:rPr>
+        <w:t xml:space="preserve">    </w:t>
+      </w:r>
+      <w:r>
+        <w:t xml:space="preserve"> </w:t>
+      </w:r>
+      <w:r>
+        <w:t xml:space="preserve"> </w:t>
+      </w:r>
+      <w:r>
+        <w:t>本系统</w:t>
+      </w:r>
+      <w:r>
+        <w:rPr>
+          <w:rFonts w:hint="eastAsia"/>
+        </w:rPr>
+        <w:t>基于</w:t>
+      </w:r>
+      <w:r>
+        <w:rPr>
+          <w:rFonts w:hint="eastAsia"/>
+        </w:rPr>
+        <w:t>Android</w:t>
+      </w:r>
+      <w:r>
+        <w:rPr>
+          <w:rFonts w:hint="eastAsia"/>
+        </w:rPr>
+        <w:t>和</w:t>
+      </w:r>
+      <w:r>
+        <w:rPr>
+          <w:rFonts w:hint="eastAsia"/>
+        </w:rPr>
+        <w:t>JAVA</w:t>
+      </w:r>
+      <w:r>
+        <w:t xml:space="preserve">  EE</w:t>
+      </w:r>
+      <w:r>
+        <w:t>的架构的大学生成长档案的设计</w:t>
+      </w:r>
+      <w:r>
+        <w:rPr>
+          <w:rFonts w:hint="eastAsia"/>
+        </w:rPr>
+        <w:t>，</w:t>
+      </w:r>
+      <w:r>
+        <w:t>分为客户端和服务端两部分</w:t>
+      </w:r>
+      <w:r>
+        <w:rPr>
+          <w:rFonts w:hint="eastAsia"/>
+        </w:rPr>
+        <w:t>。</w:t>
+      </w:r>
+    </w:p>
+    <w:p>
+      <w:pPr>
+        <w:rPr>
+          <w:rStyle w:val="apple-converted-space"/>
+          <w:rFonts w:ascii="Arial" w:hAnsi="Arial" w:cs="Arial"/>
+          <w:color w:val="333333"/>
+          <w:szCs w:val="21"/>
+          <w:shd w:val="clear" w:color="auto" w:fill="FFFFFF"/>
+        </w:rPr>
+      </w:pPr>
+      <w:r>
+        <w:rPr>
+          <w:rFonts w:hint="eastAsia"/>
+        </w:rPr>
+        <w:t xml:space="preserve">      </w:t>
+      </w:r>
+      <w:r>
+        <w:rPr>
+          <w:rFonts w:hint="eastAsia"/>
+        </w:rPr>
+        <w:t>客户端</w:t>
+      </w:r>
+      <w:r>
+        <w:t>采用</w:t>
+      </w:r>
+      <w:r>
+        <w:t>java</w:t>
+      </w:r>
+      <w:r>
+        <w:t>原生开发</w:t>
+      </w:r>
+      <w:r>
+        <w:rPr>
+          <w:rFonts w:hint="eastAsia"/>
+        </w:rPr>
+        <w:t>，</w:t>
+      </w:r>
+      <w:r>
+        <w:t>基于</w:t>
+      </w:r>
+      <w:r>
+        <w:t>Android</w:t>
+      </w:r>
+      <w:r>
+        <w:t xml:space="preserve"> </w:t>
+      </w:r>
+      <w:r>
+        <w:t>6.0</w:t>
+      </w:r>
+      <w:r>
+        <w:t>版本</w:t>
+      </w:r>
+      <w:r>
+        <w:rPr>
+          <w:rFonts w:hint="eastAsia"/>
+        </w:rPr>
+        <w:t>，</w:t>
+      </w:r>
+      <w:r>
+        <w:t>所用的集成开发工具为</w:t>
+      </w:r>
+      <w:r>
+        <w:t>Android studio</w:t>
+      </w:r>
+      <w:r>
+        <w:rPr>
+          <w:rFonts w:hint="eastAsia"/>
+        </w:rPr>
+        <w:t>，</w:t>
+      </w:r>
+      <w:r>
+        <w:t>应用</w:t>
+      </w:r>
+      <w:r>
+        <w:rPr>
+          <w:rFonts w:ascii="Arial" w:hAnsi="Arial" w:cs="Arial"/>
+          <w:color w:val="333333"/>
+          <w:szCs w:val="21"/>
+          <w:shd w:val="clear" w:color="auto" w:fill="FFFFFF"/>
+        </w:rPr>
+        <w:t>Gradle</w:t>
+      </w:r>
+      <w:r>
+        <w:rPr>
+          <w:rStyle w:val="apple-converted-space"/>
+          <w:rFonts w:ascii="Arial" w:hAnsi="Arial" w:cs="Arial"/>
+          <w:color w:val="333333"/>
+          <w:szCs w:val="21"/>
+          <w:shd w:val="clear" w:color="auto" w:fill="FFFFFF"/>
+        </w:rPr>
+        <w:t> </w:t>
+      </w:r>
+      <w:r>
+        <w:rPr>
+          <w:rStyle w:val="apple-converted-space"/>
+          <w:rFonts w:ascii="Arial" w:hAnsi="Arial" w:cs="Arial"/>
+          <w:color w:val="333333"/>
+          <w:szCs w:val="21"/>
+          <w:shd w:val="clear" w:color="auto" w:fill="FFFFFF"/>
+        </w:rPr>
+        <w:t>进行项目构建</w:t>
+      </w:r>
+      <w:r>
+        <w:rPr>
+          <w:rStyle w:val="apple-converted-space"/>
+          <w:rFonts w:ascii="Arial" w:hAnsi="Arial" w:cs="Arial" w:hint="eastAsia"/>
+          <w:color w:val="333333"/>
+          <w:szCs w:val="21"/>
+          <w:shd w:val="clear" w:color="auto" w:fill="FFFFFF"/>
+        </w:rPr>
+        <w:t>。</w:t>
+      </w:r>
+    </w:p>
+    <w:p>
+      <w:pPr>
+        <w:rPr>
+          <w:rStyle w:val="apple-converted-space"/>
+          <w:rFonts w:ascii="Arial" w:hAnsi="Arial" w:cs="Arial"/>
+          <w:color w:val="333333"/>
+          <w:szCs w:val="21"/>
+          <w:shd w:val="clear" w:color="auto" w:fill="FFFFFF"/>
+        </w:rPr>
+      </w:pPr>
+      <w:r>
+        <w:rPr>
+          <w:rStyle w:val="apple-converted-space"/>
+          <w:rFonts w:ascii="Arial" w:hAnsi="Arial" w:cs="Arial" w:hint="eastAsia"/>
+          <w:color w:val="333333"/>
+          <w:szCs w:val="21"/>
+          <w:shd w:val="clear" w:color="auto" w:fill="FFFFFF"/>
+        </w:rPr>
+        <w:t xml:space="preserve">      </w:t>
+      </w:r>
+      <w:r>
+        <w:rPr>
+          <w:rStyle w:val="apple-converted-space"/>
+          <w:rFonts w:ascii="Arial" w:hAnsi="Arial" w:cs="Arial" w:hint="eastAsia"/>
+          <w:color w:val="333333"/>
+          <w:szCs w:val="21"/>
+          <w:shd w:val="clear" w:color="auto" w:fill="FFFFFF"/>
+        </w:rPr>
+        <w:t>服务端采用</w:t>
+      </w:r>
+      <w:r>
+        <w:rPr>
+          <w:rStyle w:val="apple-converted-space"/>
+          <w:rFonts w:ascii="Arial" w:hAnsi="Arial" w:cs="Arial" w:hint="eastAsia"/>
+          <w:color w:val="333333"/>
+          <w:szCs w:val="21"/>
+          <w:shd w:val="clear" w:color="auto" w:fill="FFFFFF"/>
+        </w:rPr>
+        <w:t>java</w:t>
+      </w:r>
+      <w:r>
+        <w:rPr>
+          <w:rStyle w:val="apple-converted-space"/>
+          <w:rFonts w:ascii="Arial" w:hAnsi="Arial" w:cs="Arial"/>
+          <w:color w:val="333333"/>
+          <w:szCs w:val="21"/>
+          <w:shd w:val="clear" w:color="auto" w:fill="FFFFFF"/>
+        </w:rPr>
+        <w:t>语言</w:t>
+      </w:r>
+      <w:r>
+        <w:rPr>
+          <w:rStyle w:val="apple-converted-space"/>
+          <w:rFonts w:ascii="Arial" w:hAnsi="Arial" w:cs="Arial" w:hint="eastAsia"/>
+          <w:color w:val="333333"/>
+          <w:szCs w:val="21"/>
+          <w:shd w:val="clear" w:color="auto" w:fill="FFFFFF"/>
+        </w:rPr>
+        <w:t>，</w:t>
+      </w:r>
+      <w:r>
+        <w:rPr>
+          <w:rStyle w:val="apple-converted-space"/>
+          <w:rFonts w:ascii="Arial" w:hAnsi="Arial" w:cs="Arial" w:hint="eastAsia"/>
+          <w:color w:val="333333"/>
+          <w:szCs w:val="21"/>
+          <w:shd w:val="clear" w:color="auto" w:fill="FFFFFF"/>
+        </w:rPr>
+        <w:t>基于</w:t>
+      </w:r>
+      <w:r>
+        <w:rPr>
+          <w:rStyle w:val="apple-converted-space"/>
+          <w:rFonts w:ascii="Arial" w:hAnsi="Arial" w:cs="Arial"/>
+          <w:color w:val="333333"/>
+          <w:szCs w:val="21"/>
+          <w:shd w:val="clear" w:color="auto" w:fill="FFFFFF"/>
+        </w:rPr>
+        <w:t xml:space="preserve">Spring </w:t>
+      </w:r>
+      <w:r>
+        <w:rPr>
+          <w:rStyle w:val="apple-converted-space"/>
+          <w:rFonts w:ascii="Arial" w:hAnsi="Arial" w:cs="Arial" w:hint="eastAsia"/>
+          <w:color w:val="333333"/>
+          <w:szCs w:val="21"/>
+          <w:shd w:val="clear" w:color="auto" w:fill="FFFFFF"/>
+        </w:rPr>
+        <w:t>+</w:t>
+      </w:r>
+      <w:r>
+        <w:rPr>
+          <w:rStyle w:val="apple-converted-space"/>
+          <w:rFonts w:ascii="Arial" w:hAnsi="Arial" w:cs="Arial"/>
+          <w:color w:val="333333"/>
+          <w:szCs w:val="21"/>
+          <w:shd w:val="clear" w:color="auto" w:fill="FFFFFF"/>
+        </w:rPr>
+        <w:t xml:space="preserve"> Spring MVC </w:t>
+      </w:r>
+      <w:r>
+        <w:rPr>
+          <w:rStyle w:val="apple-converted-space"/>
+          <w:rFonts w:ascii="Arial" w:hAnsi="Arial" w:cs="Arial" w:hint="eastAsia"/>
+          <w:color w:val="333333"/>
+          <w:szCs w:val="21"/>
+          <w:shd w:val="clear" w:color="auto" w:fill="FFFFFF"/>
+        </w:rPr>
+        <w:t>+</w:t>
+      </w:r>
+      <w:r>
+        <w:rPr>
+          <w:rStyle w:val="apple-converted-space"/>
+          <w:rFonts w:ascii="Arial" w:hAnsi="Arial" w:cs="Arial"/>
+          <w:color w:val="333333"/>
+          <w:szCs w:val="21"/>
+          <w:shd w:val="clear" w:color="auto" w:fill="FFFFFF"/>
+        </w:rPr>
+        <w:t xml:space="preserve"> Hibernate</w:t>
+      </w:r>
+      <w:r>
+        <w:rPr>
+          <w:rStyle w:val="apple-converted-space"/>
+          <w:rFonts w:ascii="Arial" w:hAnsi="Arial" w:cs="Arial"/>
+          <w:color w:val="333333"/>
+          <w:szCs w:val="21"/>
+          <w:shd w:val="clear" w:color="auto" w:fill="FFFFFF"/>
+        </w:rPr>
+        <w:t>三大框架</w:t>
+      </w:r>
+      <w:r>
+        <w:rPr>
+          <w:rStyle w:val="apple-converted-space"/>
+          <w:rFonts w:ascii="Arial" w:hAnsi="Arial" w:cs="Arial" w:hint="eastAsia"/>
+          <w:color w:val="333333"/>
+          <w:szCs w:val="21"/>
+          <w:shd w:val="clear" w:color="auto" w:fill="FFFFFF"/>
+        </w:rPr>
+        <w:t>，</w:t>
+      </w:r>
+      <w:r>
+        <w:rPr>
+          <w:rStyle w:val="apple-converted-space"/>
+          <w:rFonts w:ascii="Arial" w:hAnsi="Arial" w:cs="Arial"/>
+          <w:color w:val="333333"/>
+          <w:szCs w:val="21"/>
+          <w:shd w:val="clear" w:color="auto" w:fill="FFFFFF"/>
+        </w:rPr>
+        <w:t>所用的集成开发工具为</w:t>
+      </w:r>
+      <w:r>
+        <w:rPr>
+          <w:rStyle w:val="apple-converted-space"/>
+          <w:rFonts w:ascii="Arial" w:hAnsi="Arial" w:cs="Arial"/>
+          <w:color w:val="333333"/>
+          <w:szCs w:val="21"/>
+          <w:shd w:val="clear" w:color="auto" w:fill="FFFFFF"/>
+        </w:rPr>
+        <w:t>IntelliJ IDEA</w:t>
+      </w:r>
+      <w:r>
+        <w:rPr>
+          <w:rStyle w:val="apple-converted-space"/>
+          <w:rFonts w:ascii="Arial" w:hAnsi="Arial" w:cs="Arial" w:hint="eastAsia"/>
+          <w:color w:val="333333"/>
+          <w:szCs w:val="21"/>
+          <w:shd w:val="clear" w:color="auto" w:fill="FFFFFF"/>
+        </w:rPr>
+        <w:t>，</w:t>
+      </w:r>
+      <w:r>
+        <w:rPr>
+          <w:rStyle w:val="apple-converted-space"/>
+          <w:rFonts w:ascii="Arial" w:hAnsi="Arial" w:cs="Arial"/>
+          <w:color w:val="333333"/>
+          <w:szCs w:val="21"/>
+          <w:shd w:val="clear" w:color="auto" w:fill="FFFFFF"/>
+        </w:rPr>
+        <w:t>应用</w:t>
+      </w:r>
+      <w:r>
+        <w:rPr>
+          <w:rStyle w:val="apple-converted-space"/>
+          <w:rFonts w:ascii="Arial" w:hAnsi="Arial" w:cs="Arial"/>
+          <w:color w:val="333333"/>
+          <w:szCs w:val="21"/>
+          <w:shd w:val="clear" w:color="auto" w:fill="FFFFFF"/>
+        </w:rPr>
+        <w:t>maven</w:t>
+      </w:r>
+      <w:r>
+        <w:rPr>
+          <w:rStyle w:val="apple-converted-space"/>
+          <w:rFonts w:ascii="Arial" w:hAnsi="Arial" w:cs="Arial"/>
+          <w:color w:val="333333"/>
+          <w:szCs w:val="21"/>
+          <w:shd w:val="clear" w:color="auto" w:fill="FFFFFF"/>
+        </w:rPr>
+        <w:t>进行项目构建</w:t>
+      </w:r>
+      <w:r>
+        <w:rPr>
+          <w:rStyle w:val="apple-converted-space"/>
+          <w:rFonts w:ascii="Arial" w:hAnsi="Arial" w:cs="Arial" w:hint="eastAsia"/>
+          <w:color w:val="333333"/>
+          <w:szCs w:val="21"/>
+          <w:shd w:val="clear" w:color="auto" w:fill="FFFFFF"/>
+        </w:rPr>
+        <w:t>。</w:t>
+      </w:r>
+    </w:p>
+    <w:p>
+      <w:pPr>
+        <w:rPr>
+          <w:rStyle w:val="apple-converted-space"/>
+          <w:rFonts w:ascii="Arial" w:hAnsi="Arial" w:cs="Arial"/>
+          <w:color w:val="333333"/>
+          <w:szCs w:val="21"/>
+          <w:shd w:val="clear" w:color="auto" w:fill="FFFFFF"/>
+        </w:rPr>
+      </w:pPr>
+      <w:r>
+        <w:rPr>
+          <w:rStyle w:val="apple-converted-space"/>
+          <w:rFonts w:ascii="Arial" w:hAnsi="Arial" w:cs="Arial" w:hint="eastAsia"/>
+          <w:color w:val="333333"/>
+          <w:szCs w:val="21"/>
+          <w:shd w:val="clear" w:color="auto" w:fill="FFFFFF"/>
+        </w:rPr>
+        <w:t xml:space="preserve"> </w:t>
+      </w:r>
+      <w:r>
+        <w:rPr>
+          <w:rStyle w:val="apple-converted-space"/>
+          <w:rFonts w:ascii="Arial" w:hAnsi="Arial" w:cs="Arial"/>
+          <w:color w:val="333333"/>
+          <w:szCs w:val="21"/>
+          <w:shd w:val="clear" w:color="auto" w:fill="FFFFFF"/>
+        </w:rPr>
+        <w:t xml:space="preserve">    </w:t>
+      </w:r>
+      <w:r>
+        <w:rPr>
+          <w:rStyle w:val="apple-converted-space"/>
+          <w:rFonts w:ascii="Arial" w:hAnsi="Arial" w:cs="Arial" w:hint="eastAsia"/>
+          <w:color w:val="333333"/>
+          <w:szCs w:val="21"/>
+          <w:shd w:val="clear" w:color="auto" w:fill="FFFFFF"/>
+        </w:rPr>
+        <w:t xml:space="preserve"> </w:t>
+      </w:r>
+      <w:r>
+        <w:rPr>
+          <w:rStyle w:val="apple-converted-space"/>
+          <w:rFonts w:ascii="Arial" w:hAnsi="Arial" w:cs="Arial" w:hint="eastAsia"/>
+          <w:color w:val="333333"/>
+          <w:szCs w:val="21"/>
+          <w:shd w:val="clear" w:color="auto" w:fill="FFFFFF"/>
+        </w:rPr>
+        <w:t>数据库</w:t>
+      </w:r>
+      <w:r>
+        <w:rPr>
+          <w:rFonts w:ascii="Arial" w:hAnsi="Arial" w:cs="Arial" w:hint="eastAsia"/>
+          <w:color w:val="333333"/>
+          <w:szCs w:val="21"/>
+          <w:shd w:val="clear" w:color="auto" w:fill="FFFFFF"/>
+        </w:rPr>
         <w:t>为</w:t>
       </w:r>
-      <w:proofErr w:type="spellStart"/>
-      <w:r>
-        <w:t>po</w:t>
-      </w:r>
-      <w:proofErr w:type="spellEnd"/>
-      <w:r>
-        <w:t>层</w:t>
-      </w:r>
-      <w:r>
-        <w:rPr>
-          <w:rFonts w:hint="eastAsia"/>
+      <w:r>
+        <w:rPr>
+          <w:rFonts w:ascii="Arial" w:hAnsi="Arial" w:cs="Arial"/>
+          <w:color w:val="333333"/>
+          <w:szCs w:val="21"/>
+          <w:shd w:val="clear" w:color="auto" w:fill="FFFFFF"/>
+        </w:rPr>
+        <w:t>MySQL Server 5.7</w:t>
+      </w:r>
+      <w:r>
+        <w:rPr>
+          <w:rFonts w:ascii="Arial" w:hAnsi="Arial" w:cs="Arial" w:hint="eastAsia"/>
+          <w:color w:val="333333"/>
+          <w:szCs w:val="21"/>
+          <w:shd w:val="clear" w:color="auto" w:fill="FFFFFF"/>
         </w:rPr>
         <w:t>。</w:t>
       </w:r>
-      <w:r>
-        <w:t>应用</w:t>
-      </w:r>
-      <w:r>
-        <w:t>Hibernate</w:t>
-      </w:r>
-      <w:r>
-        <w:t>的</w:t>
-      </w:r>
-      <w:r>
-        <w:t>O/R Mapping</w:t>
-      </w:r>
-      <w:r>
-        <w:rPr>
-          <w:rFonts w:hint="eastAsia"/>
-        </w:rPr>
-        <w:t>（实体关系映射）</w:t>
-      </w:r>
-      <w:r>
-        <w:t>映射框架</w:t>
-      </w:r>
-      <w:r>
-        <w:rPr>
-          <w:rFonts w:hint="eastAsia"/>
-        </w:rPr>
-        <w:t>，</w:t>
-      </w:r>
-      <w:r>
-        <w:t>将</w:t>
-      </w:r>
-      <w:proofErr w:type="spellStart"/>
-      <w:r>
-        <w:t>mysql</w:t>
-      </w:r>
-      <w:proofErr w:type="spellEnd"/>
-      <w:r>
-        <w:t>关系数据库的数据映射为相应的对象</w:t>
-      </w:r>
-      <w:r>
-        <w:rPr>
-          <w:rFonts w:hint="eastAsia"/>
-        </w:rPr>
-        <w:t>，</w:t>
-      </w:r>
-      <w:r>
-        <w:t>以面向对象的思想和方法</w:t>
-      </w:r>
-      <w:r>
-        <w:rPr>
-          <w:rFonts w:hint="eastAsia"/>
-        </w:rPr>
-        <w:t>，</w:t>
-      </w:r>
-      <w:r>
-        <w:t>操作数据库</w:t>
-      </w:r>
-      <w:r>
-        <w:rPr>
-          <w:rFonts w:hint="eastAsia"/>
-        </w:rPr>
-        <w:t>。</w:t>
-      </w:r>
-    </w:p>
-    <w:p>
-      <w:pPr>
-        <w:pStyle w:val="2"/>
-        <w:rPr>
-          <w:shd w:val="clear" w:color="auto" w:fill="FFFFFF"/>
-        </w:rPr>
-      </w:pPr>
-      <w:r>
-        <w:rPr>
-          <w:rFonts w:hint="eastAsia"/>
-          <w:shd w:val="clear" w:color="auto" w:fill="FFFFFF"/>
-        </w:rPr>
-        <w:t xml:space="preserve">2.2 </w:t>
-      </w:r>
-      <w:r>
-        <w:rPr>
-          <w:rFonts w:hint="eastAsia"/>
-        </w:rPr>
-        <w:t>数据库</w:t>
-      </w:r>
-      <w:r>
-        <w:rPr>
-          <w:rFonts w:hint="eastAsia"/>
-          <w:shd w:val="clear" w:color="auto" w:fill="FFFFFF"/>
-        </w:rPr>
-        <w:t>设计</w:t>
-      </w:r>
-    </w:p>
-    <w:p>
-      <w:r>
-        <w:rPr>
-          <w:rFonts w:hint="eastAsia"/>
-        </w:rPr>
-        <w:t xml:space="preserve">    </w:t>
-      </w:r>
-      <w:r>
-        <w:t>本系统</w:t>
-      </w:r>
-      <w:r>
-        <w:rPr>
-          <w:rFonts w:hint="eastAsia"/>
-        </w:rPr>
-        <w:t>基于</w:t>
-      </w:r>
-      <w:r>
-        <w:rPr>
-          <w:rFonts w:hint="eastAsia"/>
-        </w:rPr>
-        <w:t>Android</w:t>
-      </w:r>
-      <w:r>
-        <w:rPr>
-          <w:rFonts w:hint="eastAsia"/>
-        </w:rPr>
-        <w:t>和</w:t>
-      </w:r>
-      <w:r>
-        <w:rPr>
-          <w:rFonts w:hint="eastAsia"/>
-        </w:rPr>
-        <w:t>JAVA</w:t>
-      </w:r>
-      <w:r>
-        <w:t xml:space="preserve">  EE</w:t>
-      </w:r>
-      <w:r>
-        <w:t>的架构的大学生成长档案的设计</w:t>
-      </w:r>
-      <w:r>
-        <w:rPr>
-          <w:rFonts w:hint="eastAsia"/>
-        </w:rPr>
-        <w:t>，</w:t>
-      </w:r>
-      <w:r>
-        <w:rPr>
-          <w:rFonts w:hint="eastAsia"/>
-        </w:rPr>
-        <w:t>数据库采用关系型数据库</w:t>
-      </w:r>
-      <w:proofErr w:type="spellStart"/>
-      <w:r>
-        <w:rPr>
-          <w:rFonts w:hint="eastAsia"/>
-        </w:rPr>
-        <w:t>Mysql</w:t>
-      </w:r>
-      <w:proofErr w:type="spellEnd"/>
-      <w:r>
-        <w:rPr>
-          <w:rFonts w:hint="eastAsia"/>
-        </w:rPr>
-        <w:t>。</w:t>
-      </w:r>
-    </w:p>
-    <w:p>
-      <w:pPr>
-        <w:pStyle w:val="2"/>
-        <w:rPr>
-          <w:shd w:val="clear" w:color="auto" w:fill="FFFFFF"/>
-        </w:rPr>
-      </w:pPr>
-      <w:r>
-        <w:rPr>
-          <w:rFonts w:hint="eastAsia"/>
-          <w:shd w:val="clear" w:color="auto" w:fill="FFFFFF"/>
-        </w:rPr>
-        <w:t xml:space="preserve">2.3 </w:t>
-      </w:r>
-      <w:r>
-        <w:rPr>
-          <w:rFonts w:hint="eastAsia"/>
-          <w:shd w:val="clear" w:color="auto" w:fill="FFFFFF"/>
-        </w:rPr>
-        <w:t>系统开发环境</w:t>
-      </w:r>
-    </w:p>
-    <w:p>
-      <w:r>
-        <w:rPr>
-          <w:rFonts w:hint="eastAsia"/>
-        </w:rPr>
-        <w:t xml:space="preserve">    </w:t>
-      </w:r>
-      <w:r>
-        <w:t xml:space="preserve"> </w:t>
-      </w:r>
-      <w:r>
-        <w:t xml:space="preserve"> </w:t>
-      </w:r>
-      <w:r>
-        <w:t>本系统</w:t>
-      </w:r>
-      <w:r>
-        <w:rPr>
-          <w:rFonts w:hint="eastAsia"/>
-        </w:rPr>
-        <w:t>基于</w:t>
-      </w:r>
-      <w:r>
-        <w:rPr>
-          <w:rFonts w:hint="eastAsia"/>
-        </w:rPr>
-        <w:t>Android</w:t>
-      </w:r>
-      <w:r>
-        <w:rPr>
-          <w:rFonts w:hint="eastAsia"/>
-        </w:rPr>
-        <w:t>和</w:t>
-      </w:r>
-      <w:r>
-        <w:rPr>
-          <w:rFonts w:hint="eastAsia"/>
-        </w:rPr>
-        <w:t>JAVA</w:t>
-      </w:r>
-      <w:r>
-        <w:t xml:space="preserve">  EE</w:t>
-      </w:r>
-      <w:r>
-        <w:t>的架构的大学生成长档案的设计</w:t>
-      </w:r>
-      <w:r>
-        <w:rPr>
-          <w:rFonts w:hint="eastAsia"/>
-        </w:rPr>
-        <w:t>，</w:t>
-      </w:r>
-      <w:r>
-        <w:t>分为客户端和服务端两部分</w:t>
-      </w:r>
-      <w:r>
-        <w:rPr>
-          <w:rFonts w:hint="eastAsia"/>
-        </w:rPr>
-        <w:t>。</w:t>
-      </w:r>
-    </w:p>
-    <w:p>
-      <w:pPr>
-        <w:rPr>
-          <w:rStyle w:val="apple-converted-space"/>
-          <w:rFonts w:ascii="Arial" w:hAnsi="Arial" w:cs="Arial"/>
-          <w:color w:val="333333"/>
-          <w:szCs w:val="21"/>
-          <w:shd w:val="clear" w:color="auto" w:fill="FFFFFF"/>
-        </w:rPr>
-      </w:pPr>
-      <w:r>
-        <w:rPr>
-          <w:rFonts w:hint="eastAsia"/>
-        </w:rPr>
-        <w:t xml:space="preserve">      </w:t>
-      </w:r>
-      <w:r>
-        <w:rPr>
-          <w:rFonts w:hint="eastAsia"/>
-        </w:rPr>
-        <w:t>客户端</w:t>
-      </w:r>
-      <w:r>
-        <w:t>采用</w:t>
-      </w:r>
-      <w:r>
-        <w:t>java</w:t>
-      </w:r>
-      <w:r>
-        <w:t>原生开发</w:t>
-      </w:r>
-      <w:r>
-        <w:rPr>
-          <w:rFonts w:hint="eastAsia"/>
-        </w:rPr>
-        <w:t>，</w:t>
-      </w:r>
-      <w:r>
-        <w:t>基于</w:t>
-      </w:r>
-      <w:r>
-        <w:t>Android</w:t>
-      </w:r>
-      <w:r>
-        <w:t xml:space="preserve"> </w:t>
-      </w:r>
-      <w:r>
-        <w:t>6.0</w:t>
-      </w:r>
-      <w:r>
-        <w:t>版本</w:t>
-      </w:r>
-      <w:r>
-        <w:rPr>
-          <w:rFonts w:hint="eastAsia"/>
-        </w:rPr>
-        <w:t>，</w:t>
-      </w:r>
-      <w:r>
-        <w:t>所用的集成开发工具为</w:t>
-      </w:r>
-      <w:r>
-        <w:t>Android studio</w:t>
-      </w:r>
-      <w:r>
-        <w:rPr>
-          <w:rFonts w:hint="eastAsia"/>
-        </w:rPr>
-        <w:t>，</w:t>
-      </w:r>
-      <w:r>
-        <w:t>应用</w:t>
-      </w:r>
-      <w:proofErr w:type="spellStart"/>
-      <w:r>
-        <w:rPr>
-          <w:rFonts w:ascii="Arial" w:hAnsi="Arial" w:cs="Arial"/>
-          <w:color w:val="333333"/>
-          <w:szCs w:val="21"/>
-          <w:shd w:val="clear" w:color="auto" w:fill="FFFFFF"/>
-        </w:rPr>
-        <w:t>Gradle</w:t>
-      </w:r>
-      <w:proofErr w:type="spellEnd"/>
-      <w:r>
-        <w:rPr>
-          <w:rStyle w:val="apple-converted-space"/>
-          <w:rFonts w:ascii="Arial" w:hAnsi="Arial" w:cs="Arial"/>
-          <w:color w:val="333333"/>
-          <w:szCs w:val="21"/>
-          <w:shd w:val="clear" w:color="auto" w:fill="FFFFFF"/>
-        </w:rPr>
-        <w:t> </w:t>
-      </w:r>
-      <w:r>
-        <w:rPr>
-          <w:rStyle w:val="apple-converted-space"/>
-          <w:rFonts w:ascii="Arial" w:hAnsi="Arial" w:cs="Arial"/>
-          <w:color w:val="333333"/>
-          <w:szCs w:val="21"/>
-          <w:shd w:val="clear" w:color="auto" w:fill="FFFFFF"/>
-        </w:rPr>
-        <w:t>进行项目构建</w:t>
-      </w:r>
-      <w:r>
-        <w:rPr>
-          <w:rStyle w:val="apple-converted-space"/>
-          <w:rFonts w:ascii="Arial" w:hAnsi="Arial" w:cs="Arial" w:hint="eastAsia"/>
-          <w:color w:val="333333"/>
-          <w:szCs w:val="21"/>
-          <w:shd w:val="clear" w:color="auto" w:fill="FFFFFF"/>
-        </w:rPr>
-        <w:t>。</w:t>
-      </w:r>
-    </w:p>
-    <w:p>
-      <w:pPr>
-        <w:rPr>
-          <w:rStyle w:val="apple-converted-space"/>
-          <w:rFonts w:ascii="Arial" w:hAnsi="Arial" w:cs="Arial"/>
-          <w:color w:val="333333"/>
-          <w:szCs w:val="21"/>
-          <w:shd w:val="clear" w:color="auto" w:fill="FFFFFF"/>
-        </w:rPr>
-      </w:pPr>
-      <w:r>
-        <w:rPr>
-          <w:rStyle w:val="apple-converted-space"/>
-          <w:rFonts w:ascii="Arial" w:hAnsi="Arial" w:cs="Arial" w:hint="eastAsia"/>
-          <w:color w:val="333333"/>
-          <w:szCs w:val="21"/>
-          <w:shd w:val="clear" w:color="auto" w:fill="FFFFFF"/>
-        </w:rPr>
-        <w:t xml:space="preserve">      </w:t>
-      </w:r>
-      <w:r>
-        <w:rPr>
-          <w:rStyle w:val="apple-converted-space"/>
-          <w:rFonts w:ascii="Arial" w:hAnsi="Arial" w:cs="Arial" w:hint="eastAsia"/>
-          <w:color w:val="333333"/>
-          <w:szCs w:val="21"/>
-          <w:shd w:val="clear" w:color="auto" w:fill="FFFFFF"/>
-        </w:rPr>
-        <w:t>服务</w:t>
-      </w:r>
-      <w:proofErr w:type="gramStart"/>
-      <w:r>
-        <w:rPr>
-          <w:rStyle w:val="apple-converted-space"/>
-          <w:rFonts w:ascii="Arial" w:hAnsi="Arial" w:cs="Arial" w:hint="eastAsia"/>
-          <w:color w:val="333333"/>
-          <w:szCs w:val="21"/>
-          <w:shd w:val="clear" w:color="auto" w:fill="FFFFFF"/>
-        </w:rPr>
-        <w:t>端采用</w:t>
-      </w:r>
-      <w:proofErr w:type="gramEnd"/>
-      <w:r>
-        <w:rPr>
-          <w:rStyle w:val="apple-converted-space"/>
-          <w:rFonts w:ascii="Arial" w:hAnsi="Arial" w:cs="Arial" w:hint="eastAsia"/>
-          <w:color w:val="333333"/>
-          <w:szCs w:val="21"/>
-          <w:shd w:val="clear" w:color="auto" w:fill="FFFFFF"/>
-        </w:rPr>
-        <w:t>java</w:t>
-      </w:r>
-      <w:r>
-        <w:rPr>
-          <w:rStyle w:val="apple-converted-space"/>
-          <w:rFonts w:ascii="Arial" w:hAnsi="Arial" w:cs="Arial"/>
-          <w:color w:val="333333"/>
-          <w:szCs w:val="21"/>
-          <w:shd w:val="clear" w:color="auto" w:fill="FFFFFF"/>
-        </w:rPr>
-        <w:t>语言</w:t>
-      </w:r>
-      <w:r>
-        <w:rPr>
-          <w:rStyle w:val="apple-converted-space"/>
-          <w:rFonts w:ascii="Arial" w:hAnsi="Arial" w:cs="Arial" w:hint="eastAsia"/>
-          <w:color w:val="333333"/>
-          <w:szCs w:val="21"/>
-          <w:shd w:val="clear" w:color="auto" w:fill="FFFFFF"/>
-        </w:rPr>
-        <w:t>，</w:t>
-      </w:r>
-      <w:r>
-        <w:rPr>
-          <w:rStyle w:val="apple-converted-space"/>
-          <w:rFonts w:ascii="Arial" w:hAnsi="Arial" w:cs="Arial" w:hint="eastAsia"/>
-          <w:color w:val="333333"/>
-          <w:szCs w:val="21"/>
-          <w:shd w:val="clear" w:color="auto" w:fill="FFFFFF"/>
-        </w:rPr>
-        <w:t>基于</w:t>
-      </w:r>
-      <w:r>
-        <w:rPr>
-          <w:rStyle w:val="apple-converted-space"/>
-          <w:rFonts w:ascii="Arial" w:hAnsi="Arial" w:cs="Arial"/>
-          <w:color w:val="333333"/>
-          <w:szCs w:val="21"/>
-          <w:shd w:val="clear" w:color="auto" w:fill="FFFFFF"/>
-        </w:rPr>
-        <w:t xml:space="preserve">Spring </w:t>
-      </w:r>
-      <w:r>
-        <w:rPr>
-          <w:rStyle w:val="apple-converted-space"/>
-          <w:rFonts w:ascii="Arial" w:hAnsi="Arial" w:cs="Arial" w:hint="eastAsia"/>
-          <w:color w:val="333333"/>
-          <w:szCs w:val="21"/>
-          <w:shd w:val="clear" w:color="auto" w:fill="FFFFFF"/>
-        </w:rPr>
-        <w:t>+</w:t>
-      </w:r>
-      <w:r>
-        <w:rPr>
-          <w:rStyle w:val="apple-converted-space"/>
-          <w:rFonts w:ascii="Arial" w:hAnsi="Arial" w:cs="Arial"/>
-          <w:color w:val="333333"/>
-          <w:szCs w:val="21"/>
-          <w:shd w:val="clear" w:color="auto" w:fill="FFFFFF"/>
-        </w:rPr>
-        <w:t xml:space="preserve"> Spring MVC </w:t>
-      </w:r>
-      <w:r>
-        <w:rPr>
-          <w:rStyle w:val="apple-converted-space"/>
-          <w:rFonts w:ascii="Arial" w:hAnsi="Arial" w:cs="Arial" w:hint="eastAsia"/>
-          <w:color w:val="333333"/>
-          <w:szCs w:val="21"/>
-          <w:shd w:val="clear" w:color="auto" w:fill="FFFFFF"/>
-        </w:rPr>
-        <w:t>+</w:t>
-      </w:r>
-      <w:r>
-        <w:rPr>
-          <w:rStyle w:val="apple-converted-space"/>
-          <w:rFonts w:ascii="Arial" w:hAnsi="Arial" w:cs="Arial"/>
-          <w:color w:val="333333"/>
-          <w:szCs w:val="21"/>
-          <w:shd w:val="clear" w:color="auto" w:fill="FFFFFF"/>
-        </w:rPr>
-        <w:t xml:space="preserve"> Hibernate</w:t>
-      </w:r>
-      <w:r>
-        <w:rPr>
-          <w:rStyle w:val="apple-converted-space"/>
-          <w:rFonts w:ascii="Arial" w:hAnsi="Arial" w:cs="Arial"/>
-          <w:color w:val="333333"/>
-          <w:szCs w:val="21"/>
-          <w:shd w:val="clear" w:color="auto" w:fill="FFFFFF"/>
-        </w:rPr>
-        <w:t>三大框架</w:t>
-      </w:r>
-      <w:r>
-        <w:rPr>
-          <w:rStyle w:val="apple-converted-space"/>
-          <w:rFonts w:ascii="Arial" w:hAnsi="Arial" w:cs="Arial" w:hint="eastAsia"/>
-          <w:color w:val="333333"/>
-          <w:szCs w:val="21"/>
-          <w:shd w:val="clear" w:color="auto" w:fill="FFFFFF"/>
-        </w:rPr>
-        <w:t>，</w:t>
-      </w:r>
-      <w:r>
-        <w:rPr>
-          <w:rStyle w:val="apple-converted-space"/>
-          <w:rFonts w:ascii="Arial" w:hAnsi="Arial" w:cs="Arial"/>
-          <w:color w:val="333333"/>
-          <w:szCs w:val="21"/>
-          <w:shd w:val="clear" w:color="auto" w:fill="FFFFFF"/>
-        </w:rPr>
-        <w:t>所用的集成开发工具为</w:t>
-      </w:r>
-      <w:r>
-        <w:rPr>
-          <w:rStyle w:val="apple-converted-space"/>
-          <w:rFonts w:ascii="Arial" w:hAnsi="Arial" w:cs="Arial"/>
-          <w:color w:val="333333"/>
-          <w:szCs w:val="21"/>
-          <w:shd w:val="clear" w:color="auto" w:fill="FFFFFF"/>
-        </w:rPr>
-        <w:t>IntelliJ IDEA</w:t>
-      </w:r>
-      <w:r>
-        <w:rPr>
-          <w:rStyle w:val="apple-converted-space"/>
-          <w:rFonts w:ascii="Arial" w:hAnsi="Arial" w:cs="Arial" w:hint="eastAsia"/>
-          <w:color w:val="333333"/>
-          <w:szCs w:val="21"/>
-          <w:shd w:val="clear" w:color="auto" w:fill="FFFFFF"/>
-        </w:rPr>
-        <w:t>，</w:t>
-      </w:r>
-      <w:r>
-        <w:rPr>
-          <w:rStyle w:val="apple-converted-space"/>
-          <w:rFonts w:ascii="Arial" w:hAnsi="Arial" w:cs="Arial"/>
-          <w:color w:val="333333"/>
-          <w:szCs w:val="21"/>
-          <w:shd w:val="clear" w:color="auto" w:fill="FFFFFF"/>
-        </w:rPr>
-        <w:t>应用</w:t>
-      </w:r>
-      <w:r>
-        <w:rPr>
-          <w:rStyle w:val="apple-converted-space"/>
-          <w:rFonts w:ascii="Arial" w:hAnsi="Arial" w:cs="Arial"/>
-          <w:color w:val="333333"/>
-          <w:szCs w:val="21"/>
-          <w:shd w:val="clear" w:color="auto" w:fill="FFFFFF"/>
-        </w:rPr>
-        <w:t>maven</w:t>
-      </w:r>
-      <w:r>
-        <w:rPr>
-          <w:rStyle w:val="apple-converted-space"/>
-          <w:rFonts w:ascii="Arial" w:hAnsi="Arial" w:cs="Arial"/>
-          <w:color w:val="333333"/>
-          <w:szCs w:val="21"/>
-          <w:shd w:val="clear" w:color="auto" w:fill="FFFFFF"/>
-        </w:rPr>
-        <w:t>进行项目构建</w:t>
-      </w:r>
-      <w:r>
-        <w:rPr>
-          <w:rStyle w:val="apple-converted-space"/>
-          <w:rFonts w:ascii="Arial" w:hAnsi="Arial" w:cs="Arial" w:hint="eastAsia"/>
-          <w:color w:val="333333"/>
-          <w:szCs w:val="21"/>
-          <w:shd w:val="clear" w:color="auto" w:fill="FFFFFF"/>
-        </w:rPr>
-        <w:t>。</w:t>
-      </w:r>
-    </w:p>
-    <w:p>
-      <w:pPr>
-        <w:rPr>
-          <w:rStyle w:val="apple-converted-space"/>
-          <w:rFonts w:ascii="Arial" w:hAnsi="Arial" w:cs="Arial"/>
-          <w:color w:val="333333"/>
-          <w:szCs w:val="21"/>
-          <w:shd w:val="clear" w:color="auto" w:fill="FFFFFF"/>
-        </w:rPr>
-      </w:pPr>
-      <w:r>
-        <w:rPr>
-          <w:rStyle w:val="apple-converted-space"/>
-          <w:rFonts w:ascii="Arial" w:hAnsi="Arial" w:cs="Arial" w:hint="eastAsia"/>
-          <w:color w:val="333333"/>
-          <w:szCs w:val="21"/>
-          <w:shd w:val="clear" w:color="auto" w:fill="FFFFFF"/>
-        </w:rPr>
-        <w:t xml:space="preserve"> </w:t>
-      </w:r>
-      <w:r>
-        <w:rPr>
-          <w:rStyle w:val="apple-converted-space"/>
-          <w:rFonts w:ascii="Arial" w:hAnsi="Arial" w:cs="Arial"/>
-          <w:color w:val="333333"/>
-          <w:szCs w:val="21"/>
-          <w:shd w:val="clear" w:color="auto" w:fill="FFFFFF"/>
-        </w:rPr>
-        <w:t xml:space="preserve">    </w:t>
-      </w:r>
-      <w:r>
-        <w:rPr>
-          <w:rStyle w:val="apple-converted-space"/>
-          <w:rFonts w:ascii="Arial" w:hAnsi="Arial" w:cs="Arial" w:hint="eastAsia"/>
-          <w:color w:val="333333"/>
-          <w:szCs w:val="21"/>
-          <w:shd w:val="clear" w:color="auto" w:fill="FFFFFF"/>
-        </w:rPr>
-        <w:t xml:space="preserve"> </w:t>
-      </w:r>
-      <w:r>
-        <w:rPr>
-          <w:rStyle w:val="apple-converted-space"/>
-          <w:rFonts w:ascii="Arial" w:hAnsi="Arial" w:cs="Arial" w:hint="eastAsia"/>
-          <w:color w:val="333333"/>
-          <w:szCs w:val="21"/>
-          <w:shd w:val="clear" w:color="auto" w:fill="FFFFFF"/>
-        </w:rPr>
-        <w:t>数据库</w:t>
-      </w:r>
-      <w:r>
-        <w:rPr>
-          <w:rFonts w:ascii="Arial" w:hAnsi="Arial" w:cs="Arial" w:hint="eastAsia"/>
-          <w:color w:val="333333"/>
-          <w:szCs w:val="21"/>
-          <w:shd w:val="clear" w:color="auto" w:fill="FFFFFF"/>
-        </w:rPr>
-        <w:t>为</w:t>
-      </w:r>
-      <w:r>
-        <w:rPr>
-          <w:rFonts w:ascii="Arial" w:hAnsi="Arial" w:cs="Arial"/>
-          <w:color w:val="333333"/>
-          <w:szCs w:val="21"/>
-          <w:shd w:val="clear" w:color="auto" w:fill="FFFFFF"/>
-        </w:rPr>
-        <w:t>MySQL Server 5.7</w:t>
-      </w:r>
-      <w:r>
-        <w:rPr>
-          <w:rFonts w:ascii="Arial" w:hAnsi="Arial" w:cs="Arial" w:hint="eastAsia"/>
-          <w:color w:val="333333"/>
-          <w:szCs w:val="21"/>
-          <w:shd w:val="clear" w:color="auto" w:fill="FFFFFF"/>
-        </w:rPr>
-        <w:t>。</w:t>
-      </w:r>
-    </w:p>
-    <w:p>
-      <w:pPr>
-        <w:rPr>
-          <w:rStyle w:val="apple-converted-space"/>
-          <w:rFonts w:ascii="Arial" w:hAnsi="Arial" w:cs="Arial"/>
-          <w:color w:val="333333"/>
-          <w:szCs w:val="21"/>
-          <w:shd w:val="clear" w:color="auto" w:fill="FFFFFF"/>
-        </w:rPr>
-      </w:pPr>
-      <w:r>
-        <w:rPr>
-          <w:rStyle w:val="apple-converted-space"/>
-          <w:rFonts w:ascii="Arial" w:hAnsi="Arial" w:cs="Arial" w:hint="eastAsia"/>
-          <w:color w:val="333333"/>
-          <w:szCs w:val="21"/>
-          <w:shd w:val="clear" w:color="auto" w:fill="FFFFFF"/>
-        </w:rPr>
-        <w:t xml:space="preserve">      </w:t>
-      </w:r>
-      <w:proofErr w:type="spellStart"/>
-      <w:r>
-        <w:rPr>
-          <w:rStyle w:val="apple-converted-space"/>
-          <w:rFonts w:ascii="Arial" w:hAnsi="Arial" w:cs="Arial" w:hint="eastAsia"/>
-          <w:color w:val="333333"/>
-          <w:szCs w:val="21"/>
-          <w:shd w:val="clear" w:color="auto" w:fill="FFFFFF"/>
-        </w:rPr>
-        <w:t>Jdk</w:t>
-      </w:r>
-      <w:proofErr w:type="spellEnd"/>
+    </w:p>
+    <w:p>
+      <w:pPr>
+        <w:rPr>
+          <w:rStyle w:val="apple-converted-space"/>
+          <w:rFonts w:ascii="Arial" w:hAnsi="Arial" w:cs="Arial"/>
+          <w:color w:val="333333"/>
+          <w:szCs w:val="21"/>
+          <w:shd w:val="clear" w:color="auto" w:fill="FFFFFF"/>
+        </w:rPr>
+      </w:pPr>
+      <w:r>
+        <w:rPr>
+          <w:rStyle w:val="apple-converted-space"/>
+          <w:rFonts w:ascii="Arial" w:hAnsi="Arial" w:cs="Arial" w:hint="eastAsia"/>
+          <w:color w:val="333333"/>
+          <w:szCs w:val="21"/>
+          <w:shd w:val="clear" w:color="auto" w:fill="FFFFFF"/>
+        </w:rPr>
+        <w:t xml:space="preserve">      Jdk</w:t>
+      </w:r>
       <w:r>
         <w:rPr>
           <w:rStyle w:val="apple-converted-space"/>
@@ -2434,7 +2370,6 @@
         </w:rPr>
         <w:t>，</w:t>
       </w:r>
-      <w:proofErr w:type="spellStart"/>
       <w:r>
         <w:rPr>
           <w:rStyle w:val="apple-converted-space"/>
@@ -2446,7 +2381,6 @@
         <w:lastRenderedPageBreak/>
         <w:t>BroadcastReceiver</w:t>
       </w:r>
-      <w:proofErr w:type="spellEnd"/>
       <w:r>
         <w:rPr>
           <w:rStyle w:val="apple-converted-space"/>
@@ -2553,7 +2487,6 @@
       <w:r>
         <w:t>本地数据库</w:t>
       </w:r>
-      <w:proofErr w:type="spellStart"/>
       <w:r>
         <w:rPr>
           <w:rStyle w:val="apple-converted-space"/>
@@ -2574,7 +2507,6 @@
         </w:rPr>
         <w:t>haredPreferences</w:t>
       </w:r>
-      <w:proofErr w:type="spellEnd"/>
       <w:r>
         <w:rPr>
           <w:rStyle w:val="apple-converted-space"/>
@@ -2622,7 +2554,6 @@
         </w:rPr>
         <w:t>网络请求框架</w:t>
       </w:r>
-      <w:proofErr w:type="spellStart"/>
       <w:r>
         <w:rPr>
           <w:rFonts w:ascii="Arial" w:hAnsi="Arial" w:cs="Arial"/>
@@ -2632,7 +2563,6 @@
         </w:rPr>
         <w:t>OkHttp</w:t>
       </w:r>
-      <w:proofErr w:type="spellEnd"/>
       <w:r>
         <w:rPr>
           <w:rFonts w:ascii="Arial" w:hAnsi="Arial" w:cs="Arial" w:hint="eastAsia"/>
@@ -2842,7 +2772,6 @@
         </w:rPr>
         <w:t>通常是一个单独的屏幕，通过</w:t>
       </w:r>
-      <w:proofErr w:type="spellStart"/>
       <w:r>
         <w:rPr>
           <w:rStyle w:val="apple-converted-space"/>
@@ -2861,18 +2790,7 @@
           <w:szCs w:val="21"/>
           <w:shd w:val="clear" w:color="auto" w:fill="FFFFFF"/>
         </w:rPr>
-        <w:t>ContentView</w:t>
-      </w:r>
-      <w:proofErr w:type="spellEnd"/>
-      <w:r>
-        <w:rPr>
-          <w:rStyle w:val="apple-converted-space"/>
-          <w:rFonts w:ascii="Arial" w:hAnsi="Arial" w:cs="Arial"/>
-          <w:color w:val="333333"/>
-          <w:szCs w:val="21"/>
-          <w:shd w:val="clear" w:color="auto" w:fill="FFFFFF"/>
-        </w:rPr>
-        <w:t>(View)</w:t>
+        <w:t>ContentView(View)</w:t>
       </w:r>
       <w:r>
         <w:rPr>
@@ -2892,29 +2810,7 @@
           <w:szCs w:val="21"/>
           <w:shd w:val="clear" w:color="auto" w:fill="FFFFFF"/>
         </w:rPr>
-        <w:t>控件，监听并处理用户的点击事件并</w:t>
-      </w:r>
-      <w:proofErr w:type="gramStart"/>
-      <w:r>
-        <w:rPr>
-          <w:rStyle w:val="apple-converted-space"/>
-          <w:rFonts w:ascii="Arial" w:hAnsi="Arial" w:cs="Arial" w:hint="eastAsia"/>
-          <w:color w:val="333333"/>
-          <w:szCs w:val="21"/>
-          <w:shd w:val="clear" w:color="auto" w:fill="FFFFFF"/>
-        </w:rPr>
-        <w:t>作出</w:t>
-      </w:r>
-      <w:proofErr w:type="gramEnd"/>
-      <w:r>
-        <w:rPr>
-          <w:rStyle w:val="apple-converted-space"/>
-          <w:rFonts w:ascii="Arial" w:hAnsi="Arial" w:cs="Arial" w:hint="eastAsia"/>
-          <w:color w:val="333333"/>
-          <w:szCs w:val="21"/>
-          <w:shd w:val="clear" w:color="auto" w:fill="FFFFFF"/>
-        </w:rPr>
-        <w:t>相应。</w:t>
+        <w:t>控件，监听并处理用户的点击事件并作出相应。</w:t>
       </w:r>
       <w:r>
         <w:rPr>
@@ -3109,7 +3005,6 @@
         </w:rPr>
         <w:t>结构包括：</w:t>
       </w:r>
-      <w:proofErr w:type="spellStart"/>
       <w:r>
         <w:rPr>
           <w:rStyle w:val="apple-converted-space"/>
@@ -3120,7 +3015,6 @@
         </w:rPr>
         <w:t>src</w:t>
       </w:r>
-      <w:proofErr w:type="spellEnd"/>
       <w:r>
         <w:rPr>
           <w:rStyle w:val="apple-converted-space"/>
@@ -3243,7 +3137,6 @@
         </w:rPr>
         <w:t xml:space="preserve"> </w:t>
       </w:r>
-      <w:proofErr w:type="spellStart"/>
       <w:r>
         <w:rPr>
           <w:rStyle w:val="apple-converted-space"/>
@@ -3264,7 +3157,6 @@
         </w:rPr>
         <w:t>rc</w:t>
       </w:r>
-      <w:proofErr w:type="spellEnd"/>
       <w:r>
         <w:rPr>
           <w:rStyle w:val="apple-converted-space"/>
@@ -3315,7 +3207,6 @@
         </w:rPr>
         <w:t>包括</w:t>
       </w:r>
-      <w:proofErr w:type="spellStart"/>
       <w:r>
         <w:rPr>
           <w:rStyle w:val="apple-converted-space"/>
@@ -3326,7 +3217,6 @@
         </w:rPr>
         <w:t>util</w:t>
       </w:r>
-      <w:proofErr w:type="spellEnd"/>
       <w:r>
         <w:rPr>
           <w:rStyle w:val="apple-converted-space"/>
@@ -3651,7 +3541,6 @@
         </w:rPr>
         <w:t>是由</w:t>
       </w:r>
-      <w:proofErr w:type="spellStart"/>
       <w:r>
         <w:rPr>
           <w:rStyle w:val="apple-converted-space"/>
@@ -3662,7 +3551,6 @@
         </w:rPr>
         <w:t>aapt</w:t>
       </w:r>
-      <w:proofErr w:type="spellEnd"/>
       <w:r>
         <w:rPr>
           <w:rStyle w:val="apple-converted-space"/>
@@ -3673,7 +3561,6 @@
         </w:rPr>
         <w:t>工具通过资源数据自动生成的，它不能被手动修改。</w:t>
       </w:r>
-      <w:proofErr w:type="spellStart"/>
       <w:r>
         <w:rPr>
           <w:rStyle w:val="apple-converted-space"/>
@@ -3684,7 +3571,6 @@
         </w:rPr>
         <w:t>aapt</w:t>
       </w:r>
-      <w:proofErr w:type="spellEnd"/>
       <w:r>
         <w:rPr>
           <w:rStyle w:val="apple-converted-space"/>
@@ -4229,11 +4115,6 @@
       </w:r>
     </w:p>
     <w:p>
-      <w:pPr>
-        <w:rPr>
-          <w:rFonts w:hint="eastAsia"/>
-        </w:rPr>
-      </w:pPr>
       <w:r>
         <w:rPr>
           <w:rFonts w:hint="eastAsia"/>
@@ -4507,18 +4388,292 @@
         </w:rPr>
         <w:t>、</w:t>
       </w:r>
-      <w:proofErr w:type="spellStart"/>
-      <w:r>
-        <w:rPr>
-          <w:rStyle w:val="apple-converted-space"/>
-          <w:rFonts w:ascii="Arial" w:hAnsi="Arial" w:cs="Arial"/>
-          <w:color w:val="333333"/>
-          <w:szCs w:val="21"/>
-          <w:shd w:val="clear" w:color="auto" w:fill="FFFFFF"/>
-        </w:rPr>
-        <w:t>RelativeLayout</w:t>
-      </w:r>
-      <w:proofErr w:type="spellEnd"/>
+      <w:r>
+        <w:rPr>
+          <w:rStyle w:val="apple-converted-space"/>
+          <w:rFonts w:ascii="Arial" w:hAnsi="Arial" w:cs="Arial"/>
+          <w:color w:val="333333"/>
+          <w:szCs w:val="21"/>
+          <w:shd w:val="clear" w:color="auto" w:fill="FFFFFF"/>
+        </w:rPr>
+        <w:t xml:space="preserve">RelativeLayout </w:t>
+      </w:r>
+      <w:r>
+        <w:rPr>
+          <w:rStyle w:val="apple-converted-space"/>
+          <w:rFonts w:ascii="Arial" w:hAnsi="Arial" w:cs="Arial"/>
+          <w:color w:val="333333"/>
+          <w:szCs w:val="21"/>
+          <w:shd w:val="clear" w:color="auto" w:fill="FFFFFF"/>
+        </w:rPr>
+        <w:t>相对布局</w:t>
+      </w:r>
+      <w:r>
+        <w:rPr>
+          <w:rStyle w:val="apple-converted-space"/>
+          <w:rFonts w:ascii="Arial" w:hAnsi="Arial" w:cs="Arial" w:hint="eastAsia"/>
+          <w:color w:val="333333"/>
+          <w:szCs w:val="21"/>
+          <w:shd w:val="clear" w:color="auto" w:fill="FFFFFF"/>
+        </w:rPr>
+        <w:t>，由于</w:t>
+      </w:r>
+      <w:r>
+        <w:rPr>
+          <w:rStyle w:val="apple-converted-space"/>
+          <w:rFonts w:ascii="Arial" w:hAnsi="Arial" w:cs="Arial" w:hint="eastAsia"/>
+          <w:color w:val="333333"/>
+          <w:szCs w:val="21"/>
+          <w:shd w:val="clear" w:color="auto" w:fill="FFFFFF"/>
+        </w:rPr>
+        <w:t>andoroid</w:t>
+      </w:r>
+      <w:r>
+        <w:rPr>
+          <w:rStyle w:val="apple-converted-space"/>
+          <w:rFonts w:ascii="Arial" w:hAnsi="Arial" w:cs="Arial" w:hint="eastAsia"/>
+          <w:color w:val="333333"/>
+          <w:szCs w:val="21"/>
+          <w:shd w:val="clear" w:color="auto" w:fill="FFFFFF"/>
+        </w:rPr>
+        <w:t>本身市场的各种分辨率的设备，所以不能采用绝对的像素值来真是界面。相对布局将其内部的各种界面元素按照相对位置来排列。</w:t>
+      </w:r>
+    </w:p>
+    <w:p>
+      <w:pPr>
+        <w:ind w:firstLineChars="200" w:firstLine="420"/>
+        <w:rPr>
+          <w:rStyle w:val="apple-converted-space"/>
+          <w:rFonts w:ascii="Arial" w:hAnsi="Arial" w:cs="Arial"/>
+          <w:color w:val="333333"/>
+          <w:szCs w:val="21"/>
+          <w:shd w:val="clear" w:color="auto" w:fill="FFFFFF"/>
+        </w:rPr>
+      </w:pPr>
+      <w:r>
+        <w:rPr>
+          <w:rStyle w:val="apple-converted-space"/>
+          <w:rFonts w:ascii="Arial" w:hAnsi="Arial" w:cs="Arial" w:hint="eastAsia"/>
+          <w:color w:val="333333"/>
+          <w:szCs w:val="21"/>
+          <w:shd w:val="clear" w:color="auto" w:fill="FFFFFF"/>
+        </w:rPr>
+        <w:t>3</w:t>
+      </w:r>
+      <w:r>
+        <w:rPr>
+          <w:rStyle w:val="apple-converted-space"/>
+          <w:rFonts w:ascii="Arial" w:hAnsi="Arial" w:cs="Arial" w:hint="eastAsia"/>
+          <w:color w:val="333333"/>
+          <w:szCs w:val="21"/>
+          <w:shd w:val="clear" w:color="auto" w:fill="FFFFFF"/>
+        </w:rPr>
+        <w:t>、</w:t>
+      </w:r>
+      <w:r>
+        <w:rPr>
+          <w:rStyle w:val="apple-converted-space"/>
+          <w:rFonts w:ascii="Arial" w:hAnsi="Arial" w:cs="Arial"/>
+          <w:color w:val="333333"/>
+          <w:szCs w:val="21"/>
+          <w:shd w:val="clear" w:color="auto" w:fill="FFFFFF"/>
+        </w:rPr>
+        <w:t xml:space="preserve">FrameLayout </w:t>
+      </w:r>
+      <w:r>
+        <w:rPr>
+          <w:rStyle w:val="apple-converted-space"/>
+          <w:rFonts w:ascii="Arial" w:hAnsi="Arial" w:cs="Arial"/>
+          <w:color w:val="333333"/>
+          <w:szCs w:val="21"/>
+          <w:shd w:val="clear" w:color="auto" w:fill="FFFFFF"/>
+        </w:rPr>
+        <w:t>帧布局</w:t>
+      </w:r>
+      <w:r>
+        <w:rPr>
+          <w:rStyle w:val="apple-converted-space"/>
+          <w:rFonts w:ascii="Arial" w:hAnsi="Arial" w:cs="Arial" w:hint="eastAsia"/>
+          <w:color w:val="333333"/>
+          <w:szCs w:val="21"/>
+          <w:shd w:val="clear" w:color="auto" w:fill="FFFFFF"/>
+        </w:rPr>
+        <w:t>，所有添加到这个布局中的视图都以层叠的方式显示。第一个添加的控件被放在最底层，最后一个添加到框架布局中的视图显示在最顶层，上一层的控件会覆盖下一层的控件。这种显示方式有些类似于堆栈。</w:t>
+      </w:r>
+    </w:p>
+    <w:p>
+      <w:pPr>
+        <w:ind w:firstLineChars="200" w:firstLine="420"/>
+        <w:rPr>
+          <w:rStyle w:val="apple-converted-space"/>
+          <w:rFonts w:ascii="Arial" w:hAnsi="Arial" w:cs="Arial"/>
+          <w:color w:val="333333"/>
+          <w:szCs w:val="21"/>
+          <w:shd w:val="clear" w:color="auto" w:fill="FFFFFF"/>
+        </w:rPr>
+      </w:pPr>
+      <w:r>
+        <w:rPr>
+          <w:rStyle w:val="apple-converted-space"/>
+          <w:rFonts w:ascii="Arial" w:hAnsi="Arial" w:cs="Arial" w:hint="eastAsia"/>
+          <w:color w:val="333333"/>
+          <w:szCs w:val="21"/>
+          <w:shd w:val="clear" w:color="auto" w:fill="FFFFFF"/>
+        </w:rPr>
+        <w:t>4</w:t>
+      </w:r>
+      <w:r>
+        <w:rPr>
+          <w:rStyle w:val="apple-converted-space"/>
+          <w:rFonts w:ascii="Arial" w:hAnsi="Arial" w:cs="Arial" w:hint="eastAsia"/>
+          <w:color w:val="333333"/>
+          <w:szCs w:val="21"/>
+          <w:shd w:val="clear" w:color="auto" w:fill="FFFFFF"/>
+        </w:rPr>
+        <w:t>、</w:t>
+      </w:r>
+      <w:r>
+        <w:rPr>
+          <w:rStyle w:val="apple-converted-space"/>
+          <w:rFonts w:ascii="Arial" w:hAnsi="Arial" w:cs="Arial" w:hint="eastAsia"/>
+          <w:color w:val="333333"/>
+          <w:szCs w:val="21"/>
+          <w:shd w:val="clear" w:color="auto" w:fill="FFFFFF"/>
+        </w:rPr>
+        <w:t>List</w:t>
+      </w:r>
+      <w:r>
+        <w:rPr>
+          <w:rStyle w:val="apple-converted-space"/>
+          <w:rFonts w:ascii="Arial" w:hAnsi="Arial" w:cs="Arial"/>
+          <w:color w:val="333333"/>
+          <w:szCs w:val="21"/>
+          <w:shd w:val="clear" w:color="auto" w:fill="FFFFFF"/>
+        </w:rPr>
+        <w:t xml:space="preserve">View ,recycleView,gridView </w:t>
+      </w:r>
+      <w:r>
+        <w:rPr>
+          <w:rStyle w:val="apple-converted-space"/>
+          <w:rFonts w:ascii="Arial" w:hAnsi="Arial" w:cs="Arial"/>
+          <w:color w:val="333333"/>
+          <w:szCs w:val="21"/>
+          <w:shd w:val="clear" w:color="auto" w:fill="FFFFFF"/>
+        </w:rPr>
+        <w:t>都是类似的列表网格视图</w:t>
+      </w:r>
+      <w:r>
+        <w:rPr>
+          <w:rStyle w:val="apple-converted-space"/>
+          <w:rFonts w:ascii="Arial" w:hAnsi="Arial" w:cs="Arial" w:hint="eastAsia"/>
+          <w:color w:val="333333"/>
+          <w:szCs w:val="21"/>
+          <w:shd w:val="clear" w:color="auto" w:fill="FFFFFF"/>
+        </w:rPr>
+        <w:t>，</w:t>
+      </w:r>
+      <w:r>
+        <w:rPr>
+          <w:rStyle w:val="apple-converted-space"/>
+          <w:rFonts w:ascii="Arial" w:hAnsi="Arial" w:cs="Arial"/>
+          <w:color w:val="333333"/>
+          <w:szCs w:val="21"/>
+          <w:shd w:val="clear" w:color="auto" w:fill="FFFFFF"/>
+        </w:rPr>
+        <w:t>以列表或者网格的形式展示内容</w:t>
+      </w:r>
+      <w:r>
+        <w:rPr>
+          <w:rStyle w:val="apple-converted-space"/>
+          <w:rFonts w:ascii="Arial" w:hAnsi="Arial" w:cs="Arial" w:hint="eastAsia"/>
+          <w:color w:val="333333"/>
+          <w:szCs w:val="21"/>
+          <w:shd w:val="clear" w:color="auto" w:fill="FFFFFF"/>
+        </w:rPr>
+        <w:t>，</w:t>
+      </w:r>
+      <w:r>
+        <w:rPr>
+          <w:rStyle w:val="apple-converted-space"/>
+          <w:rFonts w:ascii="Arial" w:hAnsi="Arial" w:cs="Arial"/>
+          <w:color w:val="333333"/>
+          <w:szCs w:val="21"/>
+          <w:shd w:val="clear" w:color="auto" w:fill="FFFFFF"/>
+        </w:rPr>
+        <w:t>通过嵌套可以显示</w:t>
+      </w:r>
+      <w:r>
+        <w:rPr>
+          <w:rStyle w:val="apple-converted-space"/>
+          <w:rFonts w:ascii="Arial" w:hAnsi="Arial" w:cs="Arial" w:hint="eastAsia"/>
+          <w:color w:val="333333"/>
+          <w:szCs w:val="21"/>
+          <w:shd w:val="clear" w:color="auto" w:fill="FFFFFF"/>
+        </w:rPr>
+        <w:t>任何</w:t>
+      </w:r>
+      <w:r>
+        <w:rPr>
+          <w:rStyle w:val="apple-converted-space"/>
+          <w:rFonts w:ascii="Arial" w:hAnsi="Arial" w:cs="Arial"/>
+          <w:color w:val="333333"/>
+          <w:szCs w:val="21"/>
+          <w:shd w:val="clear" w:color="auto" w:fill="FFFFFF"/>
+        </w:rPr>
+        <w:t>复杂格式的信息</w:t>
+      </w:r>
+      <w:r>
+        <w:rPr>
+          <w:rStyle w:val="apple-converted-space"/>
+          <w:rFonts w:ascii="Arial" w:hAnsi="Arial" w:cs="Arial" w:hint="eastAsia"/>
+          <w:color w:val="333333"/>
+          <w:szCs w:val="21"/>
+          <w:shd w:val="clear" w:color="auto" w:fill="FFFFFF"/>
+        </w:rPr>
+        <w:t>。</w:t>
+      </w:r>
+    </w:p>
+    <w:p>
+      <w:pPr>
+        <w:ind w:firstLineChars="200" w:firstLine="420"/>
+        <w:rPr>
+          <w:rStyle w:val="apple-converted-space"/>
+          <w:rFonts w:ascii="Arial" w:hAnsi="Arial" w:cs="Arial"/>
+          <w:color w:val="333333"/>
+          <w:szCs w:val="21"/>
+          <w:shd w:val="clear" w:color="auto" w:fill="FFFFFF"/>
+        </w:rPr>
+      </w:pPr>
+      <w:r>
+        <w:rPr>
+          <w:rStyle w:val="apple-converted-space"/>
+          <w:rFonts w:ascii="Arial" w:hAnsi="Arial" w:cs="Arial" w:hint="eastAsia"/>
+          <w:color w:val="333333"/>
+          <w:szCs w:val="21"/>
+          <w:shd w:val="clear" w:color="auto" w:fill="FFFFFF"/>
+        </w:rPr>
+        <w:t>5</w:t>
+      </w:r>
+      <w:r>
+        <w:rPr>
+          <w:rStyle w:val="apple-converted-space"/>
+          <w:rFonts w:ascii="Arial" w:hAnsi="Arial" w:cs="Arial" w:hint="eastAsia"/>
+          <w:color w:val="333333"/>
+          <w:szCs w:val="21"/>
+          <w:shd w:val="clear" w:color="auto" w:fill="FFFFFF"/>
+        </w:rPr>
+        <w:t>、</w:t>
+      </w:r>
+      <w:r>
+        <w:rPr>
+          <w:rStyle w:val="apple-converted-space"/>
+          <w:rFonts w:ascii="Arial" w:hAnsi="Arial" w:cs="Arial" w:hint="eastAsia"/>
+          <w:color w:val="333333"/>
+          <w:szCs w:val="21"/>
+          <w:shd w:val="clear" w:color="auto" w:fill="FFFFFF"/>
+        </w:rPr>
+        <w:t>viewpager</w:t>
+      </w:r>
       <w:r>
         <w:rPr>
           <w:rStyle w:val="apple-converted-space"/>
@@ -4537,61 +4692,167 @@
           <w:szCs w:val="21"/>
           <w:shd w:val="clear" w:color="auto" w:fill="FFFFFF"/>
         </w:rPr>
-        <w:t>相对布局</w:t>
-      </w:r>
-      <w:r>
-        <w:rPr>
-          <w:rStyle w:val="apple-converted-space"/>
-          <w:rFonts w:ascii="Arial" w:hAnsi="Arial" w:cs="Arial" w:hint="eastAsia"/>
-          <w:color w:val="333333"/>
-          <w:szCs w:val="21"/>
-          <w:shd w:val="clear" w:color="auto" w:fill="FFFFFF"/>
-        </w:rPr>
-        <w:t>，由于</w:t>
-      </w:r>
-      <w:proofErr w:type="spellStart"/>
-      <w:r>
-        <w:rPr>
-          <w:rStyle w:val="apple-converted-space"/>
-          <w:rFonts w:ascii="Arial" w:hAnsi="Arial" w:cs="Arial" w:hint="eastAsia"/>
-          <w:color w:val="333333"/>
-          <w:szCs w:val="21"/>
-          <w:shd w:val="clear" w:color="auto" w:fill="FFFFFF"/>
-        </w:rPr>
-        <w:t>andoroid</w:t>
-      </w:r>
-      <w:proofErr w:type="spellEnd"/>
-      <w:r>
-        <w:rPr>
-          <w:rStyle w:val="apple-converted-space"/>
-          <w:rFonts w:ascii="Arial" w:hAnsi="Arial" w:cs="Arial" w:hint="eastAsia"/>
-          <w:color w:val="333333"/>
-          <w:szCs w:val="21"/>
-          <w:shd w:val="clear" w:color="auto" w:fill="FFFFFF"/>
-        </w:rPr>
-        <w:t>本身市场的各种分辨率的设备，所以不能采用绝对的</w:t>
-      </w:r>
-      <w:proofErr w:type="gramStart"/>
-      <w:r>
-        <w:rPr>
-          <w:rStyle w:val="apple-converted-space"/>
-          <w:rFonts w:ascii="Arial" w:hAnsi="Arial" w:cs="Arial" w:hint="eastAsia"/>
-          <w:color w:val="333333"/>
-          <w:szCs w:val="21"/>
-          <w:shd w:val="clear" w:color="auto" w:fill="FFFFFF"/>
-        </w:rPr>
-        <w:t>像素值</w:t>
-      </w:r>
-      <w:proofErr w:type="gramEnd"/>
-      <w:r>
-        <w:rPr>
-          <w:rStyle w:val="apple-converted-space"/>
-          <w:rFonts w:ascii="Arial" w:hAnsi="Arial" w:cs="Arial" w:hint="eastAsia"/>
-          <w:color w:val="333333"/>
-          <w:szCs w:val="21"/>
-          <w:shd w:val="clear" w:color="auto" w:fill="FFFFFF"/>
-        </w:rPr>
-        <w:t>来真是界面。相对布局将其内部的各种界面元素按照相对位置来排列。</w:t>
+        <w:t>是</w:t>
+      </w:r>
+      <w:r>
+        <w:rPr>
+          <w:rStyle w:val="apple-converted-space"/>
+          <w:rFonts w:ascii="Arial" w:hAnsi="Arial" w:cs="Arial"/>
+          <w:color w:val="333333"/>
+          <w:szCs w:val="21"/>
+          <w:shd w:val="clear" w:color="auto" w:fill="FFFFFF"/>
+        </w:rPr>
+        <w:t>Android SDK v4</w:t>
+      </w:r>
+      <w:r>
+        <w:rPr>
+          <w:rStyle w:val="apple-converted-space"/>
+          <w:rFonts w:ascii="Arial" w:hAnsi="Arial" w:cs="Arial"/>
+          <w:color w:val="333333"/>
+          <w:szCs w:val="21"/>
+          <w:shd w:val="clear" w:color="auto" w:fill="FFFFFF"/>
+        </w:rPr>
+        <w:t>包中的类</w:t>
+      </w:r>
+      <w:r>
+        <w:rPr>
+          <w:rStyle w:val="apple-converted-space"/>
+          <w:rFonts w:ascii="Arial" w:hAnsi="Arial" w:cs="Arial" w:hint="eastAsia"/>
+          <w:color w:val="333333"/>
+          <w:szCs w:val="21"/>
+          <w:shd w:val="clear" w:color="auto" w:fill="FFFFFF"/>
+        </w:rPr>
+        <w:t>，</w:t>
+      </w:r>
+      <w:r>
+        <w:rPr>
+          <w:rStyle w:val="apple-converted-space"/>
+          <w:rFonts w:ascii="Arial" w:hAnsi="Arial" w:cs="Arial"/>
+          <w:color w:val="333333"/>
+          <w:szCs w:val="21"/>
+          <w:shd w:val="clear" w:color="auto" w:fill="FFFFFF"/>
+        </w:rPr>
+        <w:t>直接继承自</w:t>
+      </w:r>
+      <w:r>
+        <w:rPr>
+          <w:rStyle w:val="apple-converted-space"/>
+          <w:rFonts w:ascii="Arial" w:hAnsi="Arial" w:cs="Arial"/>
+          <w:color w:val="333333"/>
+          <w:szCs w:val="21"/>
+          <w:shd w:val="clear" w:color="auto" w:fill="FFFFFF"/>
+        </w:rPr>
+        <w:t>ViewGroup</w:t>
+      </w:r>
+      <w:r>
+        <w:rPr>
+          <w:rStyle w:val="apple-converted-space"/>
+          <w:rFonts w:ascii="Arial" w:hAnsi="Arial" w:cs="Arial"/>
+          <w:color w:val="333333"/>
+          <w:szCs w:val="21"/>
+          <w:shd w:val="clear" w:color="auto" w:fill="FFFFFF"/>
+        </w:rPr>
+        <w:t>类</w:t>
+      </w:r>
+      <w:r>
+        <w:rPr>
+          <w:rStyle w:val="apple-converted-space"/>
+          <w:rFonts w:ascii="Arial" w:hAnsi="Arial" w:cs="Arial" w:hint="eastAsia"/>
+          <w:color w:val="333333"/>
+          <w:szCs w:val="21"/>
+          <w:shd w:val="clear" w:color="auto" w:fill="FFFFFF"/>
+        </w:rPr>
+        <w:t>，</w:t>
+      </w:r>
+      <w:r>
+        <w:rPr>
+          <w:rStyle w:val="apple-converted-space"/>
+          <w:rFonts w:ascii="Arial" w:hAnsi="Arial" w:cs="Arial"/>
+          <w:color w:val="333333"/>
+          <w:szCs w:val="21"/>
+          <w:shd w:val="clear" w:color="auto" w:fill="FFFFFF"/>
+        </w:rPr>
+        <w:t>是一个容器类</w:t>
+      </w:r>
+      <w:r>
+        <w:rPr>
+          <w:rStyle w:val="apple-converted-space"/>
+          <w:rFonts w:ascii="Arial" w:hAnsi="Arial" w:cs="Arial" w:hint="eastAsia"/>
+          <w:color w:val="333333"/>
+          <w:szCs w:val="21"/>
+          <w:shd w:val="clear" w:color="auto" w:fill="FFFFFF"/>
+        </w:rPr>
+        <w:t>，</w:t>
+      </w:r>
+      <w:r>
+        <w:rPr>
+          <w:rStyle w:val="apple-converted-space"/>
+          <w:rFonts w:ascii="Arial" w:hAnsi="Arial" w:cs="Arial"/>
+          <w:color w:val="333333"/>
+          <w:szCs w:val="21"/>
+          <w:shd w:val="clear" w:color="auto" w:fill="FFFFFF"/>
+        </w:rPr>
+        <w:t>可以在其中添加其他的</w:t>
+      </w:r>
+      <w:r>
+        <w:rPr>
+          <w:rStyle w:val="apple-converted-space"/>
+          <w:rFonts w:ascii="Arial" w:hAnsi="Arial" w:cs="Arial"/>
+          <w:color w:val="333333"/>
+          <w:szCs w:val="21"/>
+          <w:shd w:val="clear" w:color="auto" w:fill="FFFFFF"/>
+        </w:rPr>
+        <w:t>view</w:t>
+      </w:r>
+      <w:r>
+        <w:rPr>
+          <w:rStyle w:val="apple-converted-space"/>
+          <w:rFonts w:ascii="Arial" w:hAnsi="Arial" w:cs="Arial" w:hint="eastAsia"/>
+          <w:color w:val="333333"/>
+          <w:szCs w:val="21"/>
+          <w:shd w:val="clear" w:color="auto" w:fill="FFFFFF"/>
+        </w:rPr>
+        <w:t>，</w:t>
+      </w:r>
+      <w:r>
+        <w:rPr>
+          <w:rStyle w:val="apple-converted-space"/>
+          <w:rFonts w:ascii="Arial" w:hAnsi="Arial" w:cs="Arial"/>
+          <w:color w:val="333333"/>
+          <w:szCs w:val="21"/>
+          <w:shd w:val="clear" w:color="auto" w:fill="FFFFFF"/>
+        </w:rPr>
+        <w:t>使用户可以左右</w:t>
+      </w:r>
+      <w:r>
+        <w:rPr>
+          <w:rStyle w:val="apple-converted-space"/>
+          <w:rFonts w:ascii="Arial" w:hAnsi="Arial" w:cs="Arial" w:hint="eastAsia"/>
+          <w:color w:val="333333"/>
+          <w:szCs w:val="21"/>
+          <w:shd w:val="clear" w:color="auto" w:fill="FFFFFF"/>
+        </w:rPr>
+        <w:t>切换当前的</w:t>
+      </w:r>
+      <w:r>
+        <w:rPr>
+          <w:rStyle w:val="apple-converted-space"/>
+          <w:rFonts w:ascii="Arial" w:hAnsi="Arial" w:cs="Arial" w:hint="eastAsia"/>
+          <w:color w:val="333333"/>
+          <w:szCs w:val="21"/>
+          <w:shd w:val="clear" w:color="auto" w:fill="FFFFFF"/>
+        </w:rPr>
+        <w:t>view</w:t>
+      </w:r>
+      <w:r>
+        <w:rPr>
+          <w:rStyle w:val="apple-converted-space"/>
+          <w:rFonts w:ascii="Arial" w:hAnsi="Arial" w:cs="Arial" w:hint="eastAsia"/>
+          <w:color w:val="333333"/>
+          <w:szCs w:val="21"/>
+          <w:shd w:val="clear" w:color="auto" w:fill="FFFFFF"/>
+        </w:rPr>
+        <w:t>。</w:t>
       </w:r>
     </w:p>
     <w:p>
@@ -4613,7 +4874,7 @@
           <w:szCs w:val="21"/>
           <w:shd w:val="clear" w:color="auto" w:fill="FFFFFF"/>
         </w:rPr>
-        <w:t>3</w:t>
+        <w:t>5</w:t>
       </w:r>
       <w:r>
         <w:rPr>
@@ -4625,22 +4886,30 @@
         </w:rPr>
         <w:t>、</w:t>
       </w:r>
-      <w:proofErr w:type="spellStart"/>
-      <w:r>
-        <w:rPr>
-          <w:rStyle w:val="apple-converted-space"/>
-          <w:rFonts w:ascii="Arial" w:hAnsi="Arial" w:cs="Arial"/>
-          <w:color w:val="333333"/>
-          <w:szCs w:val="21"/>
-          <w:shd w:val="clear" w:color="auto" w:fill="FFFFFF"/>
-        </w:rPr>
-        <w:t>FrameLayout</w:t>
-      </w:r>
-      <w:proofErr w:type="spellEnd"/>
-      <w:r>
-        <w:rPr>
-          <w:rStyle w:val="apple-converted-space"/>
-          <w:rFonts w:ascii="Arial" w:hAnsi="Arial" w:cs="Arial"/>
+      <w:r>
+        <w:rPr>
+          <w:rStyle w:val="apple-converted-space"/>
+          <w:rFonts w:ascii="Arial" w:hAnsi="Arial" w:cs="Arial" w:hint="eastAsia"/>
+          <w:color w:val="333333"/>
+          <w:szCs w:val="21"/>
+          <w:shd w:val="clear" w:color="auto" w:fill="FFFFFF"/>
+        </w:rPr>
+        <w:t>Edit</w:t>
+      </w:r>
+      <w:r>
+        <w:rPr>
+          <w:rStyle w:val="apple-converted-space"/>
+          <w:rFonts w:ascii="Arial" w:hAnsi="Arial" w:cs="Arial"/>
+          <w:color w:val="333333"/>
+          <w:szCs w:val="21"/>
+          <w:shd w:val="clear" w:color="auto" w:fill="FFFFFF"/>
+        </w:rPr>
+        <w:t>Text</w:t>
+      </w:r>
+      <w:r>
+        <w:rPr>
+          <w:rStyle w:val="apple-converted-space"/>
+          <w:rFonts w:ascii="Arial" w:hAnsi="Arial" w:cs="Arial" w:hint="eastAsia"/>
           <w:color w:val="333333"/>
           <w:szCs w:val="21"/>
           <w:shd w:val="clear" w:color="auto" w:fill="FFFFFF"/>
@@ -4655,39 +4924,37 @@
           <w:szCs w:val="21"/>
           <w:shd w:val="clear" w:color="auto" w:fill="FFFFFF"/>
         </w:rPr>
-        <w:t>帧布局</w:t>
-      </w:r>
-      <w:r>
-        <w:rPr>
-          <w:rStyle w:val="apple-converted-space"/>
-          <w:rFonts w:ascii="Arial" w:hAnsi="Arial" w:cs="Arial" w:hint="eastAsia"/>
-          <w:color w:val="333333"/>
-          <w:szCs w:val="21"/>
-          <w:shd w:val="clear" w:color="auto" w:fill="FFFFFF"/>
-        </w:rPr>
-        <w:t>，所有添加到这个布局中的视图都以层叠的方式显示。第一个添加的控件被放在</w:t>
-      </w:r>
-      <w:proofErr w:type="gramStart"/>
-      <w:r>
-        <w:rPr>
-          <w:rStyle w:val="apple-converted-space"/>
-          <w:rFonts w:ascii="Arial" w:hAnsi="Arial" w:cs="Arial" w:hint="eastAsia"/>
-          <w:color w:val="333333"/>
-          <w:szCs w:val="21"/>
-          <w:shd w:val="clear" w:color="auto" w:fill="FFFFFF"/>
-        </w:rPr>
-        <w:t>最</w:t>
-      </w:r>
-      <w:proofErr w:type="gramEnd"/>
-      <w:r>
-        <w:rPr>
-          <w:rStyle w:val="apple-converted-space"/>
-          <w:rFonts w:ascii="Arial" w:hAnsi="Arial" w:cs="Arial" w:hint="eastAsia"/>
-          <w:color w:val="333333"/>
-          <w:szCs w:val="21"/>
-          <w:shd w:val="clear" w:color="auto" w:fill="FFFFFF"/>
-        </w:rPr>
-        <w:t>底层，最后一个添加到框架布局中的视图显示在最顶层，上一层的控件会覆盖下一层的控件。这种显示方式有些类似于堆栈。</w:t>
+        <w:t>输入文本框</w:t>
+      </w:r>
+      <w:r>
+        <w:rPr>
+          <w:rStyle w:val="apple-converted-space"/>
+          <w:rFonts w:ascii="Arial" w:hAnsi="Arial" w:cs="Arial" w:hint="eastAsia"/>
+          <w:color w:val="333333"/>
+          <w:szCs w:val="21"/>
+          <w:shd w:val="clear" w:color="auto" w:fill="FFFFFF"/>
+        </w:rPr>
+        <w:t>，</w:t>
+      </w:r>
+      <w:r>
+        <w:rPr>
+          <w:rStyle w:val="apple-converted-space"/>
+          <w:rFonts w:ascii="Arial" w:hAnsi="Arial" w:cs="Arial"/>
+          <w:color w:val="333333"/>
+          <w:szCs w:val="21"/>
+          <w:shd w:val="clear" w:color="auto" w:fill="FFFFFF"/>
+        </w:rPr>
+        <w:t>也可以设置密码输入类型</w:t>
+      </w:r>
+      <w:r>
+        <w:rPr>
+          <w:rStyle w:val="apple-converted-space"/>
+          <w:rFonts w:ascii="Arial" w:hAnsi="Arial" w:cs="Arial" w:hint="eastAsia"/>
+          <w:color w:val="333333"/>
+          <w:szCs w:val="21"/>
+          <w:shd w:val="clear" w:color="auto" w:fill="FFFFFF"/>
+        </w:rPr>
+        <w:t>。</w:t>
       </w:r>
     </w:p>
     <w:p>
@@ -4709,7 +4976,7 @@
           <w:szCs w:val="21"/>
           <w:shd w:val="clear" w:color="auto" w:fill="FFFFFF"/>
         </w:rPr>
-        <w:t>4</w:t>
+        <w:t>6</w:t>
       </w:r>
       <w:r>
         <w:rPr>
@@ -4721,16 +4988,454 @@
         </w:rPr>
         <w:t>、</w:t>
       </w:r>
-      <w:proofErr w:type="spellStart"/>
-      <w:r>
-        <w:rPr>
-          <w:rStyle w:val="apple-converted-space"/>
-          <w:rFonts w:ascii="Arial" w:hAnsi="Arial" w:cs="Arial" w:hint="eastAsia"/>
-          <w:color w:val="333333"/>
-          <w:szCs w:val="21"/>
-          <w:shd w:val="clear" w:color="auto" w:fill="FFFFFF"/>
-        </w:rPr>
-        <w:t>List</w:t>
+      <w:r>
+        <w:rPr>
+          <w:rStyle w:val="apple-converted-space"/>
+          <w:rFonts w:ascii="Arial" w:hAnsi="Arial" w:cs="Arial" w:hint="eastAsia"/>
+          <w:color w:val="333333"/>
+          <w:szCs w:val="21"/>
+          <w:shd w:val="clear" w:color="auto" w:fill="FFFFFF"/>
+        </w:rPr>
+        <w:t>Textview</w:t>
+      </w:r>
+      <w:r>
+        <w:rPr>
+          <w:rStyle w:val="apple-converted-space"/>
+          <w:rFonts w:ascii="Arial" w:hAnsi="Arial" w:cs="Arial"/>
+          <w:color w:val="333333"/>
+          <w:szCs w:val="21"/>
+          <w:shd w:val="clear" w:color="auto" w:fill="FFFFFF"/>
+        </w:rPr>
+        <w:t xml:space="preserve"> </w:t>
+      </w:r>
+      <w:r>
+        <w:rPr>
+          <w:rStyle w:val="apple-converted-space"/>
+          <w:rFonts w:ascii="Arial" w:hAnsi="Arial" w:cs="Arial"/>
+          <w:color w:val="333333"/>
+          <w:szCs w:val="21"/>
+          <w:shd w:val="clear" w:color="auto" w:fill="FFFFFF"/>
+        </w:rPr>
+        <w:t>展示普通文本</w:t>
+      </w:r>
+    </w:p>
+    <w:p>
+      <w:pPr>
+        <w:ind w:firstLineChars="200" w:firstLine="420"/>
+        <w:rPr>
+          <w:rStyle w:val="apple-converted-space"/>
+          <w:rFonts w:ascii="Arial" w:hAnsi="Arial" w:cs="Arial"/>
+          <w:color w:val="333333"/>
+          <w:szCs w:val="21"/>
+          <w:shd w:val="clear" w:color="auto" w:fill="FFFFFF"/>
+        </w:rPr>
+      </w:pPr>
+      <w:r>
+        <w:rPr>
+          <w:rStyle w:val="apple-converted-space"/>
+          <w:rFonts w:ascii="Arial" w:hAnsi="Arial" w:cs="Arial" w:hint="eastAsia"/>
+          <w:color w:val="333333"/>
+          <w:szCs w:val="21"/>
+          <w:shd w:val="clear" w:color="auto" w:fill="FFFFFF"/>
+        </w:rPr>
+        <w:t>7</w:t>
+      </w:r>
+      <w:r>
+        <w:rPr>
+          <w:rStyle w:val="apple-converted-space"/>
+          <w:rFonts w:ascii="Arial" w:hAnsi="Arial" w:cs="Arial" w:hint="eastAsia"/>
+          <w:color w:val="333333"/>
+          <w:szCs w:val="21"/>
+          <w:shd w:val="clear" w:color="auto" w:fill="FFFFFF"/>
+        </w:rPr>
+        <w:t>、</w:t>
+      </w:r>
+      <w:r>
+        <w:rPr>
+          <w:rStyle w:val="apple-converted-space"/>
+          <w:rFonts w:ascii="Arial" w:hAnsi="Arial" w:cs="Arial" w:hint="eastAsia"/>
+          <w:color w:val="333333"/>
+          <w:szCs w:val="21"/>
+          <w:shd w:val="clear" w:color="auto" w:fill="FFFFFF"/>
+        </w:rPr>
+        <w:t>button</w:t>
+      </w:r>
+      <w:r>
+        <w:rPr>
+          <w:rStyle w:val="apple-converted-space"/>
+          <w:rFonts w:ascii="Arial" w:hAnsi="Arial" w:cs="Arial"/>
+          <w:color w:val="333333"/>
+          <w:szCs w:val="21"/>
+          <w:shd w:val="clear" w:color="auto" w:fill="FFFFFF"/>
+        </w:rPr>
+        <w:t xml:space="preserve">  </w:t>
+      </w:r>
+      <w:r>
+        <w:rPr>
+          <w:rStyle w:val="apple-converted-space"/>
+          <w:rFonts w:ascii="Arial" w:hAnsi="Arial" w:cs="Arial"/>
+          <w:color w:val="333333"/>
+          <w:szCs w:val="21"/>
+          <w:shd w:val="clear" w:color="auto" w:fill="FFFFFF"/>
+        </w:rPr>
+        <w:t>按钮</w:t>
+      </w:r>
+    </w:p>
+    <w:p>
+      <w:pPr>
+        <w:ind w:firstLineChars="200" w:firstLine="420"/>
+        <w:rPr>
+          <w:rStyle w:val="apple-converted-space"/>
+          <w:rFonts w:ascii="Arial" w:hAnsi="Arial" w:cs="Arial"/>
+          <w:color w:val="333333"/>
+          <w:szCs w:val="21"/>
+          <w:shd w:val="clear" w:color="auto" w:fill="FFFFFF"/>
+        </w:rPr>
+      </w:pPr>
+      <w:r>
+        <w:rPr>
+          <w:rStyle w:val="apple-converted-space"/>
+          <w:rFonts w:ascii="Arial" w:hAnsi="Arial" w:cs="Arial" w:hint="eastAsia"/>
+          <w:color w:val="333333"/>
+          <w:szCs w:val="21"/>
+          <w:shd w:val="clear" w:color="auto" w:fill="FFFFFF"/>
+        </w:rPr>
+        <w:t>8</w:t>
+      </w:r>
+      <w:r>
+        <w:rPr>
+          <w:rStyle w:val="apple-converted-space"/>
+          <w:rFonts w:ascii="Arial" w:hAnsi="Arial" w:cs="Arial" w:hint="eastAsia"/>
+          <w:color w:val="333333"/>
+          <w:szCs w:val="21"/>
+          <w:shd w:val="clear" w:color="auto" w:fill="FFFFFF"/>
+        </w:rPr>
+        <w:t>、</w:t>
+      </w:r>
+      <w:r>
+        <w:rPr>
+          <w:rStyle w:val="apple-converted-space"/>
+          <w:rFonts w:ascii="Arial" w:hAnsi="Arial" w:cs="Arial"/>
+          <w:color w:val="333333"/>
+          <w:szCs w:val="21"/>
+          <w:shd w:val="clear" w:color="auto" w:fill="FFFFFF"/>
+        </w:rPr>
+        <w:t xml:space="preserve">RadioButton  </w:t>
+      </w:r>
+      <w:r>
+        <w:rPr>
+          <w:rStyle w:val="apple-converted-space"/>
+          <w:rFonts w:ascii="Arial" w:hAnsi="Arial" w:cs="Arial"/>
+          <w:color w:val="333333"/>
+          <w:szCs w:val="21"/>
+          <w:shd w:val="clear" w:color="auto" w:fill="FFFFFF"/>
+        </w:rPr>
+        <w:t>单选按钮</w:t>
+      </w:r>
+      <w:r>
+        <w:rPr>
+          <w:rStyle w:val="apple-converted-space"/>
+          <w:rFonts w:ascii="Arial" w:hAnsi="Arial" w:cs="Arial" w:hint="eastAsia"/>
+          <w:color w:val="333333"/>
+          <w:szCs w:val="21"/>
+          <w:shd w:val="clear" w:color="auto" w:fill="FFFFFF"/>
+        </w:rPr>
+        <w:t>，</w:t>
+      </w:r>
+      <w:r>
+        <w:rPr>
+          <w:rStyle w:val="apple-converted-space"/>
+          <w:rFonts w:ascii="Arial" w:hAnsi="Arial" w:cs="Arial"/>
+          <w:color w:val="333333"/>
+          <w:szCs w:val="21"/>
+          <w:shd w:val="clear" w:color="auto" w:fill="FFFFFF"/>
+        </w:rPr>
+        <w:t>多选一的操作模式</w:t>
+      </w:r>
+      <w:r>
+        <w:rPr>
+          <w:rStyle w:val="apple-converted-space"/>
+          <w:rFonts w:ascii="Arial" w:hAnsi="Arial" w:cs="Arial" w:hint="eastAsia"/>
+          <w:color w:val="333333"/>
+          <w:szCs w:val="21"/>
+          <w:shd w:val="clear" w:color="auto" w:fill="FFFFFF"/>
+        </w:rPr>
+        <w:t>。</w:t>
+      </w:r>
+    </w:p>
+    <w:p>
+      <w:pPr>
+        <w:ind w:firstLineChars="200" w:firstLine="420"/>
+        <w:rPr>
+          <w:rStyle w:val="apple-converted-space"/>
+          <w:rFonts w:ascii="Arial" w:hAnsi="Arial" w:cs="Arial"/>
+          <w:color w:val="333333"/>
+          <w:szCs w:val="21"/>
+          <w:shd w:val="clear" w:color="auto" w:fill="FFFFFF"/>
+        </w:rPr>
+      </w:pPr>
+      <w:r>
+        <w:rPr>
+          <w:rStyle w:val="apple-converted-space"/>
+          <w:rFonts w:ascii="Arial" w:hAnsi="Arial" w:cs="Arial"/>
+          <w:color w:val="333333"/>
+          <w:szCs w:val="21"/>
+          <w:shd w:val="clear" w:color="auto" w:fill="FFFFFF"/>
+        </w:rPr>
+        <w:t>9</w:t>
+      </w:r>
+      <w:r>
+        <w:rPr>
+          <w:rStyle w:val="apple-converted-space"/>
+          <w:rFonts w:ascii="Arial" w:hAnsi="Arial" w:cs="Arial" w:hint="eastAsia"/>
+          <w:color w:val="333333"/>
+          <w:szCs w:val="21"/>
+          <w:shd w:val="clear" w:color="auto" w:fill="FFFFFF"/>
+        </w:rPr>
+        <w:t>、</w:t>
+      </w:r>
+      <w:r>
+        <w:rPr>
+          <w:rStyle w:val="apple-converted-space"/>
+          <w:rFonts w:ascii="Arial" w:hAnsi="Arial" w:cs="Arial" w:hint="eastAsia"/>
+          <w:color w:val="333333"/>
+          <w:szCs w:val="21"/>
+          <w:shd w:val="clear" w:color="auto" w:fill="FFFFFF"/>
+        </w:rPr>
+        <w:t>Radio</w:t>
+      </w:r>
+      <w:r>
+        <w:rPr>
+          <w:rStyle w:val="apple-converted-space"/>
+          <w:rFonts w:ascii="Arial" w:hAnsi="Arial" w:cs="Arial"/>
+          <w:color w:val="333333"/>
+          <w:szCs w:val="21"/>
+          <w:shd w:val="clear" w:color="auto" w:fill="FFFFFF"/>
+        </w:rPr>
+        <w:t xml:space="preserve">Group </w:t>
+      </w:r>
+      <w:r>
+        <w:rPr>
+          <w:rStyle w:val="apple-converted-space"/>
+          <w:rFonts w:ascii="Arial" w:hAnsi="Arial" w:cs="Arial"/>
+          <w:color w:val="333333"/>
+          <w:szCs w:val="21"/>
+          <w:shd w:val="clear" w:color="auto" w:fill="FFFFFF"/>
+        </w:rPr>
+        <w:t>RadioButton</w:t>
+      </w:r>
+      <w:r>
+        <w:rPr>
+          <w:rStyle w:val="apple-converted-space"/>
+          <w:rFonts w:ascii="Arial" w:hAnsi="Arial" w:cs="Arial"/>
+          <w:color w:val="333333"/>
+          <w:szCs w:val="21"/>
+          <w:shd w:val="clear" w:color="auto" w:fill="FFFFFF"/>
+        </w:rPr>
+        <w:t>的容器</w:t>
+      </w:r>
+      <w:r>
+        <w:rPr>
+          <w:rStyle w:val="apple-converted-space"/>
+          <w:rFonts w:ascii="Arial" w:hAnsi="Arial" w:cs="Arial" w:hint="eastAsia"/>
+          <w:color w:val="333333"/>
+          <w:szCs w:val="21"/>
+          <w:shd w:val="clear" w:color="auto" w:fill="FFFFFF"/>
+        </w:rPr>
+        <w:t>，</w:t>
+      </w:r>
+      <w:r>
+        <w:rPr>
+          <w:rStyle w:val="apple-converted-space"/>
+          <w:rFonts w:ascii="Arial" w:hAnsi="Arial" w:cs="Arial"/>
+          <w:color w:val="333333"/>
+          <w:szCs w:val="21"/>
+          <w:shd w:val="clear" w:color="auto" w:fill="FFFFFF"/>
+        </w:rPr>
+        <w:t>可以添加多个</w:t>
+      </w:r>
+      <w:r>
+        <w:rPr>
+          <w:rStyle w:val="apple-converted-space"/>
+          <w:rFonts w:ascii="Arial" w:hAnsi="Arial" w:cs="Arial"/>
+          <w:color w:val="333333"/>
+          <w:szCs w:val="21"/>
+          <w:shd w:val="clear" w:color="auto" w:fill="FFFFFF"/>
+        </w:rPr>
+        <w:t>RadioButton</w:t>
+      </w:r>
+      <w:r>
+        <w:rPr>
+          <w:rStyle w:val="apple-converted-space"/>
+          <w:rFonts w:ascii="Arial" w:hAnsi="Arial" w:cs="Arial" w:hint="eastAsia"/>
+          <w:color w:val="333333"/>
+          <w:szCs w:val="21"/>
+          <w:shd w:val="clear" w:color="auto" w:fill="FFFFFF"/>
+        </w:rPr>
+        <w:t>。</w:t>
+      </w:r>
+    </w:p>
+    <w:p/>
+    <w:p>
+      <w:pPr>
+        <w:pStyle w:val="3"/>
+        <w:rPr>
+          <w:rStyle w:val="apple-converted-space"/>
+        </w:rPr>
+      </w:pPr>
+      <w:r>
+        <w:t>3.3.2</w:t>
+      </w:r>
+      <w:r>
+        <w:t xml:space="preserve"> </w:t>
+      </w:r>
+      <w:r>
+        <w:rPr>
+          <w:rFonts w:hint="eastAsia"/>
+        </w:rPr>
+        <w:t>登录界面</w:t>
+      </w:r>
+    </w:p>
+    <w:p>
+      <w:pPr>
+        <w:ind w:firstLineChars="200" w:firstLine="420"/>
+        <w:rPr>
+          <w:rStyle w:val="apple-converted-space"/>
+          <w:rFonts w:ascii="Arial" w:hAnsi="Arial" w:cs="Arial"/>
+          <w:color w:val="333333"/>
+          <w:szCs w:val="21"/>
+          <w:shd w:val="clear" w:color="auto" w:fill="FFFFFF"/>
+        </w:rPr>
+      </w:pPr>
+      <w:r>
+        <w:rPr>
+          <w:rStyle w:val="apple-converted-space"/>
+          <w:rFonts w:ascii="Arial" w:hAnsi="Arial" w:cs="Arial"/>
+          <w:color w:val="333333"/>
+          <w:szCs w:val="21"/>
+          <w:shd w:val="clear" w:color="auto" w:fill="FFFFFF"/>
+        </w:rPr>
+        <w:t>登录界面</w:t>
+      </w:r>
+      <w:r>
+        <w:rPr>
+          <w:rStyle w:val="apple-converted-space"/>
+          <w:rFonts w:ascii="Arial" w:hAnsi="Arial" w:cs="Arial" w:hint="eastAsia"/>
+          <w:color w:val="333333"/>
+          <w:szCs w:val="21"/>
+          <w:shd w:val="clear" w:color="auto" w:fill="FFFFFF"/>
+        </w:rPr>
+        <w:t>为一个大的</w:t>
+      </w:r>
+      <w:r>
+        <w:rPr>
+          <w:rStyle w:val="apple-converted-space"/>
+          <w:rFonts w:ascii="Arial" w:hAnsi="Arial" w:cs="Arial"/>
+          <w:color w:val="333333"/>
+          <w:szCs w:val="21"/>
+          <w:shd w:val="clear" w:color="auto" w:fill="FFFFFF"/>
+        </w:rPr>
+        <w:t>L</w:t>
+      </w:r>
+      <w:r>
+        <w:rPr>
+          <w:rStyle w:val="apple-converted-space"/>
+          <w:rFonts w:ascii="Arial" w:hAnsi="Arial" w:cs="Arial" w:hint="eastAsia"/>
+          <w:color w:val="333333"/>
+          <w:szCs w:val="21"/>
+          <w:shd w:val="clear" w:color="auto" w:fill="FFFFFF"/>
+        </w:rPr>
+        <w:t>ine</w:t>
+      </w:r>
+      <w:r>
+        <w:rPr>
+          <w:rStyle w:val="apple-converted-space"/>
+          <w:rFonts w:ascii="Arial" w:hAnsi="Arial" w:cs="Arial"/>
+          <w:color w:val="333333"/>
+          <w:szCs w:val="21"/>
+          <w:shd w:val="clear" w:color="auto" w:fill="FFFFFF"/>
+        </w:rPr>
+        <w:t>Layout</w:t>
+      </w:r>
+      <w:r>
+        <w:rPr>
+          <w:rStyle w:val="apple-converted-space"/>
+          <w:rFonts w:ascii="Arial" w:hAnsi="Arial" w:cs="Arial"/>
+          <w:color w:val="333333"/>
+          <w:szCs w:val="21"/>
+          <w:shd w:val="clear" w:color="auto" w:fill="FFFFFF"/>
+        </w:rPr>
+        <w:t>容器</w:t>
+      </w:r>
+      <w:r>
+        <w:rPr>
+          <w:rStyle w:val="apple-converted-space"/>
+          <w:rFonts w:ascii="Arial" w:hAnsi="Arial" w:cs="Arial" w:hint="eastAsia"/>
+          <w:color w:val="333333"/>
+          <w:szCs w:val="21"/>
+          <w:shd w:val="clear" w:color="auto" w:fill="FFFFFF"/>
+        </w:rPr>
+        <w:t>，</w:t>
+      </w:r>
+      <w:r>
+        <w:rPr>
+          <w:rStyle w:val="apple-converted-space"/>
+          <w:rFonts w:ascii="Arial" w:hAnsi="Arial" w:cs="Arial"/>
+          <w:color w:val="333333"/>
+          <w:szCs w:val="21"/>
+          <w:shd w:val="clear" w:color="auto" w:fill="FFFFFF"/>
+        </w:rPr>
+        <w:t>垂直排列</w:t>
+      </w:r>
+      <w:r>
+        <w:rPr>
+          <w:rStyle w:val="apple-converted-space"/>
+          <w:rFonts w:ascii="Arial" w:hAnsi="Arial" w:cs="Arial" w:hint="eastAsia"/>
+          <w:color w:val="333333"/>
+          <w:szCs w:val="21"/>
+          <w:shd w:val="clear" w:color="auto" w:fill="FFFFFF"/>
+        </w:rPr>
+        <w:t>，</w:t>
+      </w:r>
+      <w:r>
+        <w:rPr>
+          <w:rStyle w:val="apple-converted-space"/>
+          <w:rFonts w:ascii="Arial" w:hAnsi="Arial" w:cs="Arial"/>
+          <w:color w:val="333333"/>
+          <w:szCs w:val="21"/>
+          <w:shd w:val="clear" w:color="auto" w:fill="FFFFFF"/>
+        </w:rPr>
+        <w:t>设置了一个背景图片</w:t>
+      </w:r>
+      <w:r>
+        <w:rPr>
+          <w:rStyle w:val="apple-converted-space"/>
+          <w:rFonts w:ascii="Arial" w:hAnsi="Arial" w:cs="Arial" w:hint="eastAsia"/>
+          <w:color w:val="333333"/>
+          <w:szCs w:val="21"/>
+          <w:shd w:val="clear" w:color="auto" w:fill="FFFFFF"/>
+        </w:rPr>
+        <w:t>。</w:t>
+      </w:r>
+      <w:r>
+        <w:rPr>
+          <w:rStyle w:val="apple-converted-space"/>
+          <w:rFonts w:ascii="Arial" w:hAnsi="Arial" w:cs="Arial" w:hint="eastAsia"/>
+          <w:color w:val="333333"/>
+          <w:szCs w:val="21"/>
+          <w:shd w:val="clear" w:color="auto" w:fill="FFFFFF"/>
+        </w:rPr>
+        <w:t>里面横向排列了用于显示校徽的</w:t>
+      </w:r>
+      <w:r>
+        <w:rPr>
+          <w:rStyle w:val="apple-converted-space"/>
+          <w:rFonts w:ascii="Arial" w:hAnsi="Arial" w:cs="Arial" w:hint="eastAsia"/>
+          <w:color w:val="333333"/>
+          <w:szCs w:val="21"/>
+          <w:shd w:val="clear" w:color="auto" w:fill="FFFFFF"/>
+        </w:rPr>
+        <w:t>image</w:t>
       </w:r>
       <w:r>
         <w:rPr>
@@ -4742,997 +5447,6 @@
         </w:rPr>
         <w:t>View</w:t>
       </w:r>
-      <w:proofErr w:type="spellEnd"/>
-      <w:r>
-        <w:rPr>
-          <w:rStyle w:val="apple-converted-space"/>
-          <w:rFonts w:ascii="Arial" w:hAnsi="Arial" w:cs="Arial"/>
-          <w:color w:val="333333"/>
-          <w:szCs w:val="21"/>
-          <w:shd w:val="clear" w:color="auto" w:fill="FFFFFF"/>
-        </w:rPr>
-        <w:t xml:space="preserve"> ,</w:t>
-      </w:r>
-      <w:proofErr w:type="spellStart"/>
-      <w:r>
-        <w:rPr>
-          <w:rStyle w:val="apple-converted-space"/>
-          <w:rFonts w:ascii="Arial" w:hAnsi="Arial" w:cs="Arial"/>
-          <w:color w:val="333333"/>
-          <w:szCs w:val="21"/>
-          <w:shd w:val="clear" w:color="auto" w:fill="FFFFFF"/>
-        </w:rPr>
-        <w:t>recycleView,gridView</w:t>
-      </w:r>
-      <w:proofErr w:type="spellEnd"/>
-      <w:r>
-        <w:rPr>
-          <w:rStyle w:val="apple-converted-space"/>
-          <w:rFonts w:ascii="Arial" w:hAnsi="Arial" w:cs="Arial"/>
-          <w:color w:val="333333"/>
-          <w:szCs w:val="21"/>
-          <w:shd w:val="clear" w:color="auto" w:fill="FFFFFF"/>
-        </w:rPr>
-        <w:t xml:space="preserve"> </w:t>
-      </w:r>
-      <w:r>
-        <w:rPr>
-          <w:rStyle w:val="apple-converted-space"/>
-          <w:rFonts w:ascii="Arial" w:hAnsi="Arial" w:cs="Arial"/>
-          <w:color w:val="333333"/>
-          <w:szCs w:val="21"/>
-          <w:shd w:val="clear" w:color="auto" w:fill="FFFFFF"/>
-        </w:rPr>
-        <w:t>都是类似的列表网格视图</w:t>
-      </w:r>
-      <w:r>
-        <w:rPr>
-          <w:rStyle w:val="apple-converted-space"/>
-          <w:rFonts w:ascii="Arial" w:hAnsi="Arial" w:cs="Arial" w:hint="eastAsia"/>
-          <w:color w:val="333333"/>
-          <w:szCs w:val="21"/>
-          <w:shd w:val="clear" w:color="auto" w:fill="FFFFFF"/>
-        </w:rPr>
-        <w:t>，</w:t>
-      </w:r>
-      <w:r>
-        <w:rPr>
-          <w:rStyle w:val="apple-converted-space"/>
-          <w:rFonts w:ascii="Arial" w:hAnsi="Arial" w:cs="Arial"/>
-          <w:color w:val="333333"/>
-          <w:szCs w:val="21"/>
-          <w:shd w:val="clear" w:color="auto" w:fill="FFFFFF"/>
-        </w:rPr>
-        <w:t>以列表或者网格的形式展示内容</w:t>
-      </w:r>
-      <w:r>
-        <w:rPr>
-          <w:rStyle w:val="apple-converted-space"/>
-          <w:rFonts w:ascii="Arial" w:hAnsi="Arial" w:cs="Arial" w:hint="eastAsia"/>
-          <w:color w:val="333333"/>
-          <w:szCs w:val="21"/>
-          <w:shd w:val="clear" w:color="auto" w:fill="FFFFFF"/>
-        </w:rPr>
-        <w:t>，</w:t>
-      </w:r>
-      <w:r>
-        <w:rPr>
-          <w:rStyle w:val="apple-converted-space"/>
-          <w:rFonts w:ascii="Arial" w:hAnsi="Arial" w:cs="Arial"/>
-          <w:color w:val="333333"/>
-          <w:szCs w:val="21"/>
-          <w:shd w:val="clear" w:color="auto" w:fill="FFFFFF"/>
-        </w:rPr>
-        <w:t>通过嵌套可以显示</w:t>
-      </w:r>
-      <w:r>
-        <w:rPr>
-          <w:rStyle w:val="apple-converted-space"/>
-          <w:rFonts w:ascii="Arial" w:hAnsi="Arial" w:cs="Arial" w:hint="eastAsia"/>
-          <w:color w:val="333333"/>
-          <w:szCs w:val="21"/>
-          <w:shd w:val="clear" w:color="auto" w:fill="FFFFFF"/>
-        </w:rPr>
-        <w:t>任何</w:t>
-      </w:r>
-      <w:r>
-        <w:rPr>
-          <w:rStyle w:val="apple-converted-space"/>
-          <w:rFonts w:ascii="Arial" w:hAnsi="Arial" w:cs="Arial"/>
-          <w:color w:val="333333"/>
-          <w:szCs w:val="21"/>
-          <w:shd w:val="clear" w:color="auto" w:fill="FFFFFF"/>
-        </w:rPr>
-        <w:t>复杂格式的信息</w:t>
-      </w:r>
-      <w:r>
-        <w:rPr>
-          <w:rStyle w:val="apple-converted-space"/>
-          <w:rFonts w:ascii="Arial" w:hAnsi="Arial" w:cs="Arial" w:hint="eastAsia"/>
-          <w:color w:val="333333"/>
-          <w:szCs w:val="21"/>
-          <w:shd w:val="clear" w:color="auto" w:fill="FFFFFF"/>
-        </w:rPr>
-        <w:t>。</w:t>
-      </w:r>
-    </w:p>
-    <w:p>
-      <w:pPr>
-        <w:ind w:firstLineChars="200" w:firstLine="420"/>
-        <w:rPr>
-          <w:rStyle w:val="apple-converted-space"/>
-          <w:rFonts w:ascii="Arial" w:hAnsi="Arial" w:cs="Arial"/>
-          <w:color w:val="333333"/>
-          <w:szCs w:val="21"/>
-          <w:shd w:val="clear" w:color="auto" w:fill="FFFFFF"/>
-        </w:rPr>
-      </w:pPr>
-      <w:r>
-        <w:rPr>
-          <w:rStyle w:val="apple-converted-space"/>
-          <w:rFonts w:ascii="Arial" w:hAnsi="Arial" w:cs="Arial" w:hint="eastAsia"/>
-          <w:color w:val="333333"/>
-          <w:szCs w:val="21"/>
-          <w:shd w:val="clear" w:color="auto" w:fill="FFFFFF"/>
-        </w:rPr>
-        <w:t>5</w:t>
-      </w:r>
-      <w:r>
-        <w:rPr>
-          <w:rStyle w:val="apple-converted-space"/>
-          <w:rFonts w:ascii="Arial" w:hAnsi="Arial" w:cs="Arial" w:hint="eastAsia"/>
-          <w:color w:val="333333"/>
-          <w:szCs w:val="21"/>
-          <w:shd w:val="clear" w:color="auto" w:fill="FFFFFF"/>
-        </w:rPr>
-        <w:t>、</w:t>
-      </w:r>
-      <w:proofErr w:type="spellStart"/>
-      <w:r>
-        <w:rPr>
-          <w:rStyle w:val="apple-converted-space"/>
-          <w:rFonts w:ascii="Arial" w:hAnsi="Arial" w:cs="Arial" w:hint="eastAsia"/>
-          <w:color w:val="333333"/>
-          <w:szCs w:val="21"/>
-          <w:shd w:val="clear" w:color="auto" w:fill="FFFFFF"/>
-        </w:rPr>
-        <w:t>viewpager</w:t>
-      </w:r>
-      <w:proofErr w:type="spellEnd"/>
-      <w:r>
-        <w:rPr>
-          <w:rStyle w:val="apple-converted-space"/>
-          <w:rFonts w:ascii="Arial" w:hAnsi="Arial" w:cs="Arial"/>
-          <w:color w:val="333333"/>
-          <w:szCs w:val="21"/>
-          <w:shd w:val="clear" w:color="auto" w:fill="FFFFFF"/>
-        </w:rPr>
-        <w:t xml:space="preserve"> </w:t>
-      </w:r>
-      <w:r>
-        <w:rPr>
-          <w:rStyle w:val="apple-converted-space"/>
-          <w:rFonts w:ascii="Arial" w:hAnsi="Arial" w:cs="Arial"/>
-          <w:color w:val="333333"/>
-          <w:szCs w:val="21"/>
-          <w:shd w:val="clear" w:color="auto" w:fill="FFFFFF"/>
-        </w:rPr>
-        <w:t>是</w:t>
-      </w:r>
-      <w:r>
-        <w:rPr>
-          <w:rStyle w:val="apple-converted-space"/>
-          <w:rFonts w:ascii="Arial" w:hAnsi="Arial" w:cs="Arial"/>
-          <w:color w:val="333333"/>
-          <w:szCs w:val="21"/>
-          <w:shd w:val="clear" w:color="auto" w:fill="FFFFFF"/>
-        </w:rPr>
-        <w:t>Android SDK v4</w:t>
-      </w:r>
-      <w:r>
-        <w:rPr>
-          <w:rStyle w:val="apple-converted-space"/>
-          <w:rFonts w:ascii="Arial" w:hAnsi="Arial" w:cs="Arial"/>
-          <w:color w:val="333333"/>
-          <w:szCs w:val="21"/>
-          <w:shd w:val="clear" w:color="auto" w:fill="FFFFFF"/>
-        </w:rPr>
-        <w:t>包中的类</w:t>
-      </w:r>
-      <w:r>
-        <w:rPr>
-          <w:rStyle w:val="apple-converted-space"/>
-          <w:rFonts w:ascii="Arial" w:hAnsi="Arial" w:cs="Arial" w:hint="eastAsia"/>
-          <w:color w:val="333333"/>
-          <w:szCs w:val="21"/>
-          <w:shd w:val="clear" w:color="auto" w:fill="FFFFFF"/>
-        </w:rPr>
-        <w:t>，</w:t>
-      </w:r>
-      <w:r>
-        <w:rPr>
-          <w:rStyle w:val="apple-converted-space"/>
-          <w:rFonts w:ascii="Arial" w:hAnsi="Arial" w:cs="Arial"/>
-          <w:color w:val="333333"/>
-          <w:szCs w:val="21"/>
-          <w:shd w:val="clear" w:color="auto" w:fill="FFFFFF"/>
-        </w:rPr>
-        <w:t>直接继承自</w:t>
-      </w:r>
-      <w:proofErr w:type="spellStart"/>
-      <w:r>
-        <w:rPr>
-          <w:rStyle w:val="apple-converted-space"/>
-          <w:rFonts w:ascii="Arial" w:hAnsi="Arial" w:cs="Arial"/>
-          <w:color w:val="333333"/>
-          <w:szCs w:val="21"/>
-          <w:shd w:val="clear" w:color="auto" w:fill="FFFFFF"/>
-        </w:rPr>
-        <w:t>ViewGroup</w:t>
-      </w:r>
-      <w:proofErr w:type="spellEnd"/>
-      <w:r>
-        <w:rPr>
-          <w:rStyle w:val="apple-converted-space"/>
-          <w:rFonts w:ascii="Arial" w:hAnsi="Arial" w:cs="Arial"/>
-          <w:color w:val="333333"/>
-          <w:szCs w:val="21"/>
-          <w:shd w:val="clear" w:color="auto" w:fill="FFFFFF"/>
-        </w:rPr>
-        <w:t>类</w:t>
-      </w:r>
-      <w:r>
-        <w:rPr>
-          <w:rStyle w:val="apple-converted-space"/>
-          <w:rFonts w:ascii="Arial" w:hAnsi="Arial" w:cs="Arial" w:hint="eastAsia"/>
-          <w:color w:val="333333"/>
-          <w:szCs w:val="21"/>
-          <w:shd w:val="clear" w:color="auto" w:fill="FFFFFF"/>
-        </w:rPr>
-        <w:t>，</w:t>
-      </w:r>
-      <w:r>
-        <w:rPr>
-          <w:rStyle w:val="apple-converted-space"/>
-          <w:rFonts w:ascii="Arial" w:hAnsi="Arial" w:cs="Arial"/>
-          <w:color w:val="333333"/>
-          <w:szCs w:val="21"/>
-          <w:shd w:val="clear" w:color="auto" w:fill="FFFFFF"/>
-        </w:rPr>
-        <w:t>是一个容器类</w:t>
-      </w:r>
-      <w:r>
-        <w:rPr>
-          <w:rStyle w:val="apple-converted-space"/>
-          <w:rFonts w:ascii="Arial" w:hAnsi="Arial" w:cs="Arial" w:hint="eastAsia"/>
-          <w:color w:val="333333"/>
-          <w:szCs w:val="21"/>
-          <w:shd w:val="clear" w:color="auto" w:fill="FFFFFF"/>
-        </w:rPr>
-        <w:t>，</w:t>
-      </w:r>
-      <w:r>
-        <w:rPr>
-          <w:rStyle w:val="apple-converted-space"/>
-          <w:rFonts w:ascii="Arial" w:hAnsi="Arial" w:cs="Arial"/>
-          <w:color w:val="333333"/>
-          <w:szCs w:val="21"/>
-          <w:shd w:val="clear" w:color="auto" w:fill="FFFFFF"/>
-        </w:rPr>
-        <w:t>可以在其中添加其他的</w:t>
-      </w:r>
-      <w:r>
-        <w:rPr>
-          <w:rStyle w:val="apple-converted-space"/>
-          <w:rFonts w:ascii="Arial" w:hAnsi="Arial" w:cs="Arial"/>
-          <w:color w:val="333333"/>
-          <w:szCs w:val="21"/>
-          <w:shd w:val="clear" w:color="auto" w:fill="FFFFFF"/>
-        </w:rPr>
-        <w:t>view</w:t>
-      </w:r>
-      <w:r>
-        <w:rPr>
-          <w:rStyle w:val="apple-converted-space"/>
-          <w:rFonts w:ascii="Arial" w:hAnsi="Arial" w:cs="Arial" w:hint="eastAsia"/>
-          <w:color w:val="333333"/>
-          <w:szCs w:val="21"/>
-          <w:shd w:val="clear" w:color="auto" w:fill="FFFFFF"/>
-        </w:rPr>
-        <w:t>，</w:t>
-      </w:r>
-      <w:r>
-        <w:rPr>
-          <w:rStyle w:val="apple-converted-space"/>
-          <w:rFonts w:ascii="Arial" w:hAnsi="Arial" w:cs="Arial"/>
-          <w:color w:val="333333"/>
-          <w:szCs w:val="21"/>
-          <w:shd w:val="clear" w:color="auto" w:fill="FFFFFF"/>
-        </w:rPr>
-        <w:t>使用户可以左右</w:t>
-      </w:r>
-      <w:r>
-        <w:rPr>
-          <w:rStyle w:val="apple-converted-space"/>
-          <w:rFonts w:ascii="Arial" w:hAnsi="Arial" w:cs="Arial" w:hint="eastAsia"/>
-          <w:color w:val="333333"/>
-          <w:szCs w:val="21"/>
-          <w:shd w:val="clear" w:color="auto" w:fill="FFFFFF"/>
-        </w:rPr>
-        <w:t>切换当前的</w:t>
-      </w:r>
-      <w:r>
-        <w:rPr>
-          <w:rStyle w:val="apple-converted-space"/>
-          <w:rFonts w:ascii="Arial" w:hAnsi="Arial" w:cs="Arial" w:hint="eastAsia"/>
-          <w:color w:val="333333"/>
-          <w:szCs w:val="21"/>
-          <w:shd w:val="clear" w:color="auto" w:fill="FFFFFF"/>
-        </w:rPr>
-        <w:t>view</w:t>
-      </w:r>
-      <w:r>
-        <w:rPr>
-          <w:rStyle w:val="apple-converted-space"/>
-          <w:rFonts w:ascii="Arial" w:hAnsi="Arial" w:cs="Arial" w:hint="eastAsia"/>
-          <w:color w:val="333333"/>
-          <w:szCs w:val="21"/>
-          <w:shd w:val="clear" w:color="auto" w:fill="FFFFFF"/>
-        </w:rPr>
-        <w:t>。</w:t>
-      </w:r>
-    </w:p>
-    <w:p>
-      <w:pPr>
-        <w:ind w:firstLineChars="200" w:firstLine="420"/>
-        <w:rPr>
-          <w:rStyle w:val="apple-converted-space"/>
-          <w:rFonts w:ascii="Arial" w:hAnsi="Arial" w:cs="Arial"/>
-          <w:color w:val="333333"/>
-          <w:szCs w:val="21"/>
-          <w:shd w:val="clear" w:color="auto" w:fill="FFFFFF"/>
-        </w:rPr>
-      </w:pPr>
-      <w:r>
-        <w:rPr>
-          <w:rStyle w:val="apple-converted-space"/>
-          <w:rFonts w:ascii="Arial" w:hAnsi="Arial" w:cs="Arial" w:hint="eastAsia"/>
-          <w:color w:val="333333"/>
-          <w:szCs w:val="21"/>
-          <w:shd w:val="clear" w:color="auto" w:fill="FFFFFF"/>
-        </w:rPr>
-        <w:t>5</w:t>
-      </w:r>
-      <w:r>
-        <w:rPr>
-          <w:rStyle w:val="apple-converted-space"/>
-          <w:rFonts w:ascii="Arial" w:hAnsi="Arial" w:cs="Arial" w:hint="eastAsia"/>
-          <w:color w:val="333333"/>
-          <w:szCs w:val="21"/>
-          <w:shd w:val="clear" w:color="auto" w:fill="FFFFFF"/>
-        </w:rPr>
-        <w:t>、</w:t>
-      </w:r>
-      <w:proofErr w:type="spellStart"/>
-      <w:r>
-        <w:rPr>
-          <w:rStyle w:val="apple-converted-space"/>
-          <w:rFonts w:ascii="Arial" w:hAnsi="Arial" w:cs="Arial" w:hint="eastAsia"/>
-          <w:color w:val="333333"/>
-          <w:szCs w:val="21"/>
-          <w:shd w:val="clear" w:color="auto" w:fill="FFFFFF"/>
-        </w:rPr>
-        <w:t>Edit</w:t>
-      </w:r>
-      <w:r>
-        <w:rPr>
-          <w:rStyle w:val="apple-converted-space"/>
-          <w:rFonts w:ascii="Arial" w:hAnsi="Arial" w:cs="Arial"/>
-          <w:color w:val="333333"/>
-          <w:szCs w:val="21"/>
-          <w:shd w:val="clear" w:color="auto" w:fill="FFFFFF"/>
-        </w:rPr>
-        <w:t>Text</w:t>
-      </w:r>
-      <w:proofErr w:type="spellEnd"/>
-      <w:r>
-        <w:rPr>
-          <w:rStyle w:val="apple-converted-space"/>
-          <w:rFonts w:ascii="Arial" w:hAnsi="Arial" w:cs="Arial" w:hint="eastAsia"/>
-          <w:color w:val="333333"/>
-          <w:szCs w:val="21"/>
-          <w:shd w:val="clear" w:color="auto" w:fill="FFFFFF"/>
-        </w:rPr>
-        <w:t xml:space="preserve"> </w:t>
-      </w:r>
-      <w:r>
-        <w:rPr>
-          <w:rStyle w:val="apple-converted-space"/>
-          <w:rFonts w:ascii="Arial" w:hAnsi="Arial" w:cs="Arial"/>
-          <w:color w:val="333333"/>
-          <w:szCs w:val="21"/>
-          <w:shd w:val="clear" w:color="auto" w:fill="FFFFFF"/>
-        </w:rPr>
-        <w:t>输入文本框</w:t>
-      </w:r>
-      <w:r>
-        <w:rPr>
-          <w:rStyle w:val="apple-converted-space"/>
-          <w:rFonts w:ascii="Arial" w:hAnsi="Arial" w:cs="Arial" w:hint="eastAsia"/>
-          <w:color w:val="333333"/>
-          <w:szCs w:val="21"/>
-          <w:shd w:val="clear" w:color="auto" w:fill="FFFFFF"/>
-        </w:rPr>
-        <w:t>，</w:t>
-      </w:r>
-      <w:r>
-        <w:rPr>
-          <w:rStyle w:val="apple-converted-space"/>
-          <w:rFonts w:ascii="Arial" w:hAnsi="Arial" w:cs="Arial"/>
-          <w:color w:val="333333"/>
-          <w:szCs w:val="21"/>
-          <w:shd w:val="clear" w:color="auto" w:fill="FFFFFF"/>
-        </w:rPr>
-        <w:t>也可以设置密码输入类型</w:t>
-      </w:r>
-      <w:r>
-        <w:rPr>
-          <w:rStyle w:val="apple-converted-space"/>
-          <w:rFonts w:ascii="Arial" w:hAnsi="Arial" w:cs="Arial" w:hint="eastAsia"/>
-          <w:color w:val="333333"/>
-          <w:szCs w:val="21"/>
-          <w:shd w:val="clear" w:color="auto" w:fill="FFFFFF"/>
-        </w:rPr>
-        <w:t>。</w:t>
-      </w:r>
-    </w:p>
-    <w:p>
-      <w:pPr>
-        <w:ind w:firstLineChars="200" w:firstLine="420"/>
-        <w:rPr>
-          <w:rStyle w:val="apple-converted-space"/>
-          <w:rFonts w:ascii="Arial" w:hAnsi="Arial" w:cs="Arial"/>
-          <w:color w:val="333333"/>
-          <w:szCs w:val="21"/>
-          <w:shd w:val="clear" w:color="auto" w:fill="FFFFFF"/>
-        </w:rPr>
-      </w:pPr>
-      <w:r>
-        <w:rPr>
-          <w:rStyle w:val="apple-converted-space"/>
-          <w:rFonts w:ascii="Arial" w:hAnsi="Arial" w:cs="Arial" w:hint="eastAsia"/>
-          <w:color w:val="333333"/>
-          <w:szCs w:val="21"/>
-          <w:shd w:val="clear" w:color="auto" w:fill="FFFFFF"/>
-        </w:rPr>
-        <w:t>6</w:t>
-      </w:r>
-      <w:r>
-        <w:rPr>
-          <w:rStyle w:val="apple-converted-space"/>
-          <w:rFonts w:ascii="Arial" w:hAnsi="Arial" w:cs="Arial" w:hint="eastAsia"/>
-          <w:color w:val="333333"/>
-          <w:szCs w:val="21"/>
-          <w:shd w:val="clear" w:color="auto" w:fill="FFFFFF"/>
-        </w:rPr>
-        <w:t>、</w:t>
-      </w:r>
-      <w:proofErr w:type="spellStart"/>
-      <w:r>
-        <w:rPr>
-          <w:rStyle w:val="apple-converted-space"/>
-          <w:rFonts w:ascii="Arial" w:hAnsi="Arial" w:cs="Arial" w:hint="eastAsia"/>
-          <w:color w:val="333333"/>
-          <w:szCs w:val="21"/>
-          <w:shd w:val="clear" w:color="auto" w:fill="FFFFFF"/>
-        </w:rPr>
-        <w:t>Textview</w:t>
-      </w:r>
-      <w:proofErr w:type="spellEnd"/>
-      <w:r>
-        <w:rPr>
-          <w:rStyle w:val="apple-converted-space"/>
-          <w:rFonts w:ascii="Arial" w:hAnsi="Arial" w:cs="Arial"/>
-          <w:color w:val="333333"/>
-          <w:szCs w:val="21"/>
-          <w:shd w:val="clear" w:color="auto" w:fill="FFFFFF"/>
-        </w:rPr>
-        <w:t xml:space="preserve"> </w:t>
-      </w:r>
-      <w:r>
-        <w:rPr>
-          <w:rStyle w:val="apple-converted-space"/>
-          <w:rFonts w:ascii="Arial" w:hAnsi="Arial" w:cs="Arial"/>
-          <w:color w:val="333333"/>
-          <w:szCs w:val="21"/>
-          <w:shd w:val="clear" w:color="auto" w:fill="FFFFFF"/>
-        </w:rPr>
-        <w:t>展示普通文本</w:t>
-      </w:r>
-    </w:p>
-    <w:p>
-      <w:pPr>
-        <w:ind w:firstLineChars="200" w:firstLine="420"/>
-        <w:rPr>
-          <w:rStyle w:val="apple-converted-space"/>
-          <w:rFonts w:ascii="Arial" w:hAnsi="Arial" w:cs="Arial"/>
-          <w:color w:val="333333"/>
-          <w:szCs w:val="21"/>
-          <w:shd w:val="clear" w:color="auto" w:fill="FFFFFF"/>
-        </w:rPr>
-      </w:pPr>
-      <w:r>
-        <w:rPr>
-          <w:rStyle w:val="apple-converted-space"/>
-          <w:rFonts w:ascii="Arial" w:hAnsi="Arial" w:cs="Arial" w:hint="eastAsia"/>
-          <w:color w:val="333333"/>
-          <w:szCs w:val="21"/>
-          <w:shd w:val="clear" w:color="auto" w:fill="FFFFFF"/>
-        </w:rPr>
-        <w:t>7</w:t>
-      </w:r>
-      <w:r>
-        <w:rPr>
-          <w:rStyle w:val="apple-converted-space"/>
-          <w:rFonts w:ascii="Arial" w:hAnsi="Arial" w:cs="Arial" w:hint="eastAsia"/>
-          <w:color w:val="333333"/>
-          <w:szCs w:val="21"/>
-          <w:shd w:val="clear" w:color="auto" w:fill="FFFFFF"/>
-        </w:rPr>
-        <w:t>、</w:t>
-      </w:r>
-      <w:r>
-        <w:rPr>
-          <w:rStyle w:val="apple-converted-space"/>
-          <w:rFonts w:ascii="Arial" w:hAnsi="Arial" w:cs="Arial" w:hint="eastAsia"/>
-          <w:color w:val="333333"/>
-          <w:szCs w:val="21"/>
-          <w:shd w:val="clear" w:color="auto" w:fill="FFFFFF"/>
-        </w:rPr>
-        <w:t>button</w:t>
-      </w:r>
-      <w:r>
-        <w:rPr>
-          <w:rStyle w:val="apple-converted-space"/>
-          <w:rFonts w:ascii="Arial" w:hAnsi="Arial" w:cs="Arial"/>
-          <w:color w:val="333333"/>
-          <w:szCs w:val="21"/>
-          <w:shd w:val="clear" w:color="auto" w:fill="FFFFFF"/>
-        </w:rPr>
-        <w:t xml:space="preserve">  </w:t>
-      </w:r>
-      <w:r>
-        <w:rPr>
-          <w:rStyle w:val="apple-converted-space"/>
-          <w:rFonts w:ascii="Arial" w:hAnsi="Arial" w:cs="Arial"/>
-          <w:color w:val="333333"/>
-          <w:szCs w:val="21"/>
-          <w:shd w:val="clear" w:color="auto" w:fill="FFFFFF"/>
-        </w:rPr>
-        <w:t>按钮</w:t>
-      </w:r>
-    </w:p>
-    <w:p>
-      <w:pPr>
-        <w:ind w:firstLineChars="200" w:firstLine="420"/>
-        <w:rPr>
-          <w:rStyle w:val="apple-converted-space"/>
-          <w:rFonts w:ascii="Arial" w:hAnsi="Arial" w:cs="Arial"/>
-          <w:color w:val="333333"/>
-          <w:szCs w:val="21"/>
-          <w:shd w:val="clear" w:color="auto" w:fill="FFFFFF"/>
-        </w:rPr>
-      </w:pPr>
-      <w:r>
-        <w:rPr>
-          <w:rStyle w:val="apple-converted-space"/>
-          <w:rFonts w:ascii="Arial" w:hAnsi="Arial" w:cs="Arial" w:hint="eastAsia"/>
-          <w:color w:val="333333"/>
-          <w:szCs w:val="21"/>
-          <w:shd w:val="clear" w:color="auto" w:fill="FFFFFF"/>
-        </w:rPr>
-        <w:t>8</w:t>
-      </w:r>
-      <w:r>
-        <w:rPr>
-          <w:rStyle w:val="apple-converted-space"/>
-          <w:rFonts w:ascii="Arial" w:hAnsi="Arial" w:cs="Arial" w:hint="eastAsia"/>
-          <w:color w:val="333333"/>
-          <w:szCs w:val="21"/>
-          <w:shd w:val="clear" w:color="auto" w:fill="FFFFFF"/>
-        </w:rPr>
-        <w:t>、</w:t>
-      </w:r>
-      <w:proofErr w:type="spellStart"/>
-      <w:r>
-        <w:rPr>
-          <w:rStyle w:val="apple-converted-space"/>
-          <w:rFonts w:ascii="Arial" w:hAnsi="Arial" w:cs="Arial"/>
-          <w:color w:val="333333"/>
-          <w:szCs w:val="21"/>
-          <w:shd w:val="clear" w:color="auto" w:fill="FFFFFF"/>
-        </w:rPr>
-        <w:t>RadioButton</w:t>
-      </w:r>
-      <w:proofErr w:type="spellEnd"/>
-      <w:r>
-        <w:rPr>
-          <w:rStyle w:val="apple-converted-space"/>
-          <w:rFonts w:ascii="Arial" w:hAnsi="Arial" w:cs="Arial"/>
-          <w:color w:val="333333"/>
-          <w:szCs w:val="21"/>
-          <w:shd w:val="clear" w:color="auto" w:fill="FFFFFF"/>
-        </w:rPr>
-        <w:t xml:space="preserve">  </w:t>
-      </w:r>
-      <w:r>
-        <w:rPr>
-          <w:rStyle w:val="apple-converted-space"/>
-          <w:rFonts w:ascii="Arial" w:hAnsi="Arial" w:cs="Arial"/>
-          <w:color w:val="333333"/>
-          <w:szCs w:val="21"/>
-          <w:shd w:val="clear" w:color="auto" w:fill="FFFFFF"/>
-        </w:rPr>
-        <w:t>单选按钮</w:t>
-      </w:r>
-      <w:r>
-        <w:rPr>
-          <w:rStyle w:val="apple-converted-space"/>
-          <w:rFonts w:ascii="Arial" w:hAnsi="Arial" w:cs="Arial" w:hint="eastAsia"/>
-          <w:color w:val="333333"/>
-          <w:szCs w:val="21"/>
-          <w:shd w:val="clear" w:color="auto" w:fill="FFFFFF"/>
-        </w:rPr>
-        <w:t>，</w:t>
-      </w:r>
-      <w:r>
-        <w:rPr>
-          <w:rStyle w:val="apple-converted-space"/>
-          <w:rFonts w:ascii="Arial" w:hAnsi="Arial" w:cs="Arial"/>
-          <w:color w:val="333333"/>
-          <w:szCs w:val="21"/>
-          <w:shd w:val="clear" w:color="auto" w:fill="FFFFFF"/>
-        </w:rPr>
-        <w:t>多选</w:t>
-      </w:r>
-      <w:proofErr w:type="gramStart"/>
-      <w:r>
-        <w:rPr>
-          <w:rStyle w:val="apple-converted-space"/>
-          <w:rFonts w:ascii="Arial" w:hAnsi="Arial" w:cs="Arial"/>
-          <w:color w:val="333333"/>
-          <w:szCs w:val="21"/>
-          <w:shd w:val="clear" w:color="auto" w:fill="FFFFFF"/>
-        </w:rPr>
-        <w:t>一</w:t>
-      </w:r>
-      <w:proofErr w:type="gramEnd"/>
-      <w:r>
-        <w:rPr>
-          <w:rStyle w:val="apple-converted-space"/>
-          <w:rFonts w:ascii="Arial" w:hAnsi="Arial" w:cs="Arial"/>
-          <w:color w:val="333333"/>
-          <w:szCs w:val="21"/>
-          <w:shd w:val="clear" w:color="auto" w:fill="FFFFFF"/>
-        </w:rPr>
-        <w:t>的操作模式</w:t>
-      </w:r>
-      <w:r>
-        <w:rPr>
-          <w:rStyle w:val="apple-converted-space"/>
-          <w:rFonts w:ascii="Arial" w:hAnsi="Arial" w:cs="Arial" w:hint="eastAsia"/>
-          <w:color w:val="333333"/>
-          <w:szCs w:val="21"/>
-          <w:shd w:val="clear" w:color="auto" w:fill="FFFFFF"/>
-        </w:rPr>
-        <w:t>。</w:t>
-      </w:r>
-    </w:p>
-    <w:p>
-      <w:pPr>
-        <w:ind w:firstLineChars="200" w:firstLine="420"/>
-        <w:rPr>
-          <w:rStyle w:val="apple-converted-space"/>
-          <w:rFonts w:ascii="Arial" w:hAnsi="Arial" w:cs="Arial"/>
-          <w:color w:val="333333"/>
-          <w:szCs w:val="21"/>
-          <w:shd w:val="clear" w:color="auto" w:fill="FFFFFF"/>
-        </w:rPr>
-      </w:pPr>
-      <w:r>
-        <w:rPr>
-          <w:rStyle w:val="apple-converted-space"/>
-          <w:rFonts w:ascii="Arial" w:hAnsi="Arial" w:cs="Arial"/>
-          <w:color w:val="333333"/>
-          <w:szCs w:val="21"/>
-          <w:shd w:val="clear" w:color="auto" w:fill="FFFFFF"/>
-        </w:rPr>
-        <w:t>9</w:t>
-      </w:r>
-      <w:r>
-        <w:rPr>
-          <w:rStyle w:val="apple-converted-space"/>
-          <w:rFonts w:ascii="Arial" w:hAnsi="Arial" w:cs="Arial" w:hint="eastAsia"/>
-          <w:color w:val="333333"/>
-          <w:szCs w:val="21"/>
-          <w:shd w:val="clear" w:color="auto" w:fill="FFFFFF"/>
-        </w:rPr>
-        <w:t>、</w:t>
-      </w:r>
-      <w:proofErr w:type="spellStart"/>
-      <w:r>
-        <w:rPr>
-          <w:rStyle w:val="apple-converted-space"/>
-          <w:rFonts w:ascii="Arial" w:hAnsi="Arial" w:cs="Arial" w:hint="eastAsia"/>
-          <w:color w:val="333333"/>
-          <w:szCs w:val="21"/>
-          <w:shd w:val="clear" w:color="auto" w:fill="FFFFFF"/>
-        </w:rPr>
-        <w:t>Radio</w:t>
-      </w:r>
-      <w:r>
-        <w:rPr>
-          <w:rStyle w:val="apple-converted-space"/>
-          <w:rFonts w:ascii="Arial" w:hAnsi="Arial" w:cs="Arial"/>
-          <w:color w:val="333333"/>
-          <w:szCs w:val="21"/>
-          <w:shd w:val="clear" w:color="auto" w:fill="FFFFFF"/>
-        </w:rPr>
-        <w:t>Group</w:t>
-      </w:r>
-      <w:proofErr w:type="spellEnd"/>
-      <w:r>
-        <w:rPr>
-          <w:rStyle w:val="apple-converted-space"/>
-          <w:rFonts w:ascii="Arial" w:hAnsi="Arial" w:cs="Arial"/>
-          <w:color w:val="333333"/>
-          <w:szCs w:val="21"/>
-          <w:shd w:val="clear" w:color="auto" w:fill="FFFFFF"/>
-        </w:rPr>
-        <w:t xml:space="preserve"> </w:t>
-      </w:r>
-      <w:proofErr w:type="spellStart"/>
-      <w:r>
-        <w:rPr>
-          <w:rStyle w:val="apple-converted-space"/>
-          <w:rFonts w:ascii="Arial" w:hAnsi="Arial" w:cs="Arial"/>
-          <w:color w:val="333333"/>
-          <w:szCs w:val="21"/>
-          <w:shd w:val="clear" w:color="auto" w:fill="FFFFFF"/>
-        </w:rPr>
-        <w:t>RadioButton</w:t>
-      </w:r>
-      <w:proofErr w:type="spellEnd"/>
-      <w:r>
-        <w:rPr>
-          <w:rStyle w:val="apple-converted-space"/>
-          <w:rFonts w:ascii="Arial" w:hAnsi="Arial" w:cs="Arial"/>
-          <w:color w:val="333333"/>
-          <w:szCs w:val="21"/>
-          <w:shd w:val="clear" w:color="auto" w:fill="FFFFFF"/>
-        </w:rPr>
-        <w:t>的容器</w:t>
-      </w:r>
-      <w:r>
-        <w:rPr>
-          <w:rStyle w:val="apple-converted-space"/>
-          <w:rFonts w:ascii="Arial" w:hAnsi="Arial" w:cs="Arial" w:hint="eastAsia"/>
-          <w:color w:val="333333"/>
-          <w:szCs w:val="21"/>
-          <w:shd w:val="clear" w:color="auto" w:fill="FFFFFF"/>
-        </w:rPr>
-        <w:t>，</w:t>
-      </w:r>
-      <w:r>
-        <w:rPr>
-          <w:rStyle w:val="apple-converted-space"/>
-          <w:rFonts w:ascii="Arial" w:hAnsi="Arial" w:cs="Arial"/>
-          <w:color w:val="333333"/>
-          <w:szCs w:val="21"/>
-          <w:shd w:val="clear" w:color="auto" w:fill="FFFFFF"/>
-        </w:rPr>
-        <w:t>可以添加多个</w:t>
-      </w:r>
-      <w:proofErr w:type="spellStart"/>
-      <w:r>
-        <w:rPr>
-          <w:rStyle w:val="apple-converted-space"/>
-          <w:rFonts w:ascii="Arial" w:hAnsi="Arial" w:cs="Arial"/>
-          <w:color w:val="333333"/>
-          <w:szCs w:val="21"/>
-          <w:shd w:val="clear" w:color="auto" w:fill="FFFFFF"/>
-        </w:rPr>
-        <w:t>RadioButton</w:t>
-      </w:r>
-      <w:proofErr w:type="spellEnd"/>
-      <w:r>
-        <w:rPr>
-          <w:rStyle w:val="apple-converted-space"/>
-          <w:rFonts w:ascii="Arial" w:hAnsi="Arial" w:cs="Arial" w:hint="eastAsia"/>
-          <w:color w:val="333333"/>
-          <w:szCs w:val="21"/>
-          <w:shd w:val="clear" w:color="auto" w:fill="FFFFFF"/>
-        </w:rPr>
-        <w:t>。</w:t>
-      </w:r>
-    </w:p>
-    <w:p/>
-    <w:p>
-      <w:pPr>
-        <w:pStyle w:val="3"/>
-        <w:rPr>
-          <w:rStyle w:val="apple-converted-space"/>
-          <w:rFonts w:hint="eastAsia"/>
-        </w:rPr>
-      </w:pPr>
-      <w:r>
-        <w:t>3.3.2</w:t>
-      </w:r>
-      <w:r>
-        <w:t xml:space="preserve"> </w:t>
-      </w:r>
-      <w:r>
-        <w:rPr>
-          <w:rFonts w:hint="eastAsia"/>
-        </w:rPr>
-        <w:t>登录界面</w:t>
-      </w:r>
-    </w:p>
-    <w:p>
-      <w:pPr>
-        <w:ind w:firstLineChars="200" w:firstLine="420"/>
-        <w:rPr>
-          <w:rStyle w:val="apple-converted-space"/>
-          <w:rFonts w:ascii="Arial" w:hAnsi="Arial" w:cs="Arial"/>
-          <w:color w:val="333333"/>
-          <w:szCs w:val="21"/>
-          <w:shd w:val="clear" w:color="auto" w:fill="FFFFFF"/>
-        </w:rPr>
-      </w:pPr>
-      <w:r>
-        <w:rPr>
-          <w:rStyle w:val="apple-converted-space"/>
-          <w:rFonts w:ascii="Arial" w:hAnsi="Arial" w:cs="Arial"/>
-          <w:color w:val="333333"/>
-          <w:szCs w:val="21"/>
-          <w:shd w:val="clear" w:color="auto" w:fill="FFFFFF"/>
-        </w:rPr>
-        <w:t>登录界面</w:t>
-      </w:r>
-      <w:r>
-        <w:rPr>
-          <w:rStyle w:val="apple-converted-space"/>
-          <w:rFonts w:ascii="Arial" w:hAnsi="Arial" w:cs="Arial" w:hint="eastAsia"/>
-          <w:color w:val="333333"/>
-          <w:szCs w:val="21"/>
-          <w:shd w:val="clear" w:color="auto" w:fill="FFFFFF"/>
-        </w:rPr>
-        <w:t>为一个大的</w:t>
-      </w:r>
-      <w:proofErr w:type="spellStart"/>
-      <w:r>
-        <w:rPr>
-          <w:rStyle w:val="apple-converted-space"/>
-          <w:rFonts w:ascii="Arial" w:hAnsi="Arial" w:cs="Arial"/>
-          <w:color w:val="333333"/>
-          <w:szCs w:val="21"/>
-          <w:shd w:val="clear" w:color="auto" w:fill="FFFFFF"/>
-        </w:rPr>
-        <w:t>L</w:t>
-      </w:r>
-      <w:r>
-        <w:rPr>
-          <w:rStyle w:val="apple-converted-space"/>
-          <w:rFonts w:ascii="Arial" w:hAnsi="Arial" w:cs="Arial" w:hint="eastAsia"/>
-          <w:color w:val="333333"/>
-          <w:szCs w:val="21"/>
-          <w:shd w:val="clear" w:color="auto" w:fill="FFFFFF"/>
-        </w:rPr>
-        <w:t>ine</w:t>
-      </w:r>
-      <w:r>
-        <w:rPr>
-          <w:rStyle w:val="apple-converted-space"/>
-          <w:rFonts w:ascii="Arial" w:hAnsi="Arial" w:cs="Arial"/>
-          <w:color w:val="333333"/>
-          <w:szCs w:val="21"/>
-          <w:shd w:val="clear" w:color="auto" w:fill="FFFFFF"/>
-        </w:rPr>
-        <w:t>Layout</w:t>
-      </w:r>
-      <w:proofErr w:type="spellEnd"/>
-      <w:r>
-        <w:rPr>
-          <w:rStyle w:val="apple-converted-space"/>
-          <w:rFonts w:ascii="Arial" w:hAnsi="Arial" w:cs="Arial"/>
-          <w:color w:val="333333"/>
-          <w:szCs w:val="21"/>
-          <w:shd w:val="clear" w:color="auto" w:fill="FFFFFF"/>
-        </w:rPr>
-        <w:t>容器</w:t>
-      </w:r>
-      <w:r>
-        <w:rPr>
-          <w:rStyle w:val="apple-converted-space"/>
-          <w:rFonts w:ascii="Arial" w:hAnsi="Arial" w:cs="Arial" w:hint="eastAsia"/>
-          <w:color w:val="333333"/>
-          <w:szCs w:val="21"/>
-          <w:shd w:val="clear" w:color="auto" w:fill="FFFFFF"/>
-        </w:rPr>
-        <w:t>，</w:t>
-      </w:r>
-      <w:r>
-        <w:rPr>
-          <w:rStyle w:val="apple-converted-space"/>
-          <w:rFonts w:ascii="Arial" w:hAnsi="Arial" w:cs="Arial"/>
-          <w:color w:val="333333"/>
-          <w:szCs w:val="21"/>
-          <w:shd w:val="clear" w:color="auto" w:fill="FFFFFF"/>
-        </w:rPr>
-        <w:t>垂直排列</w:t>
-      </w:r>
-      <w:r>
-        <w:rPr>
-          <w:rStyle w:val="apple-converted-space"/>
-          <w:rFonts w:ascii="Arial" w:hAnsi="Arial" w:cs="Arial" w:hint="eastAsia"/>
-          <w:color w:val="333333"/>
-          <w:szCs w:val="21"/>
-          <w:shd w:val="clear" w:color="auto" w:fill="FFFFFF"/>
-        </w:rPr>
-        <w:t>，</w:t>
-      </w:r>
-      <w:r>
-        <w:rPr>
-          <w:rStyle w:val="apple-converted-space"/>
-          <w:rFonts w:ascii="Arial" w:hAnsi="Arial" w:cs="Arial"/>
-          <w:color w:val="333333"/>
-          <w:szCs w:val="21"/>
-          <w:shd w:val="clear" w:color="auto" w:fill="FFFFFF"/>
-        </w:rPr>
-        <w:t>设置了一个背景图片</w:t>
-      </w:r>
-      <w:r>
-        <w:rPr>
-          <w:rStyle w:val="apple-converted-space"/>
-          <w:rFonts w:ascii="Arial" w:hAnsi="Arial" w:cs="Arial" w:hint="eastAsia"/>
-          <w:color w:val="333333"/>
-          <w:szCs w:val="21"/>
-          <w:shd w:val="clear" w:color="auto" w:fill="FFFFFF"/>
-        </w:rPr>
-        <w:t>。</w:t>
-      </w:r>
-      <w:r>
-        <w:rPr>
-          <w:rStyle w:val="apple-converted-space"/>
-          <w:rFonts w:ascii="Arial" w:hAnsi="Arial" w:cs="Arial" w:hint="eastAsia"/>
-          <w:color w:val="333333"/>
-          <w:szCs w:val="21"/>
-          <w:shd w:val="clear" w:color="auto" w:fill="FFFFFF"/>
-        </w:rPr>
-        <w:t>里面横向排列了用于显示校徽的</w:t>
-      </w:r>
-      <w:proofErr w:type="spellStart"/>
-      <w:r>
-        <w:rPr>
-          <w:rStyle w:val="apple-converted-space"/>
-          <w:rFonts w:ascii="Arial" w:hAnsi="Arial" w:cs="Arial" w:hint="eastAsia"/>
-          <w:color w:val="333333"/>
-          <w:szCs w:val="21"/>
-          <w:shd w:val="clear" w:color="auto" w:fill="FFFFFF"/>
-        </w:rPr>
-        <w:t>image</w:t>
-      </w:r>
-      <w:r>
-        <w:rPr>
-          <w:rStyle w:val="apple-converted-space"/>
-          <w:rFonts w:ascii="Arial" w:hAnsi="Arial" w:cs="Arial"/>
-          <w:color w:val="333333"/>
-          <w:szCs w:val="21"/>
-          <w:shd w:val="clear" w:color="auto" w:fill="FFFFFF"/>
-        </w:rPr>
-        <w:t>View</w:t>
-      </w:r>
-      <w:proofErr w:type="spellEnd"/>
       <w:r>
         <w:rPr>
           <w:rStyle w:val="apple-converted-space"/>
@@ -5743,7 +5457,6 @@
         </w:rPr>
         <w:t>，两个</w:t>
       </w:r>
-      <w:proofErr w:type="spellStart"/>
       <w:r>
         <w:rPr>
           <w:rStyle w:val="apple-converted-space"/>
@@ -5754,7 +5467,6 @@
         </w:rPr>
         <w:t>Edidtext</w:t>
       </w:r>
-      <w:proofErr w:type="spellEnd"/>
       <w:r>
         <w:rPr>
           <w:rStyle w:val="apple-converted-space"/>
@@ -5866,7 +5578,7 @@
           <v:shape id="_x0000_i1025" type="#_x0000_t75" style="width:415.5pt;height:190.5pt" o:ole="">
             <v:imagedata r:id="rId7" o:title=""/>
           </v:shape>
-          <o:OLEObject Type="Embed" ProgID="Word.OpenDocumentText.12" ShapeID="_x0000_i1025" DrawAspect="Content" ObjectID="_1554736246" r:id="rId8"/>
+          <o:OLEObject Type="Embed" ProgID="Word.OpenDocumentText.12" ShapeID="_x0000_i1025" DrawAspect="Content" ObjectID="_1554842966" r:id="rId8"/>
         </w:object>
       </w:r>
       <w:r>
@@ -5905,7 +5617,6 @@
         </w:rPr>
         <w:t>其中圆形校徽是一个继承于</w:t>
       </w:r>
-      <w:proofErr w:type="spellStart"/>
       <w:r>
         <w:rPr>
           <w:rStyle w:val="apple-converted-space"/>
@@ -5916,7 +5627,6 @@
         </w:rPr>
         <w:t>imageview</w:t>
       </w:r>
-      <w:proofErr w:type="spellEnd"/>
       <w:r>
         <w:rPr>
           <w:rStyle w:val="apple-converted-space"/>
@@ -6057,29 +5767,7 @@
           <w:szCs w:val="21"/>
           <w:shd w:val="clear" w:color="auto" w:fill="FFFFFF"/>
         </w:rPr>
-        <w:t>的</w:t>
-      </w:r>
-      <w:proofErr w:type="gramStart"/>
-      <w:r>
-        <w:rPr>
-          <w:rStyle w:val="apple-converted-space"/>
-          <w:rFonts w:ascii="Arial" w:hAnsi="Arial" w:cs="Arial" w:hint="eastAsia"/>
-          <w:color w:val="333333"/>
-          <w:szCs w:val="21"/>
-          <w:shd w:val="clear" w:color="auto" w:fill="FFFFFF"/>
-        </w:rPr>
-        <w:t>一</w:t>
-      </w:r>
-      <w:proofErr w:type="gramEnd"/>
-      <w:r>
-        <w:rPr>
-          <w:rStyle w:val="apple-converted-space"/>
-          <w:rFonts w:ascii="Arial" w:hAnsi="Arial" w:cs="Arial" w:hint="eastAsia"/>
-          <w:color w:val="333333"/>
-          <w:szCs w:val="21"/>
-          <w:shd w:val="clear" w:color="auto" w:fill="FFFFFF"/>
-        </w:rPr>
-        <w:t>段代码</w:t>
+        <w:t>的一段代码</w:t>
       </w:r>
       <w:r>
         <w:rPr>
@@ -6111,7 +5799,7 @@
           <v:shape id="_x0000_i1026" type="#_x0000_t75" style="width:415.5pt;height:358.5pt" o:ole="">
             <v:imagedata r:id="rId9" o:title=""/>
           </v:shape>
-          <o:OLEObject Type="Embed" ProgID="Word.Document.12" ShapeID="_x0000_i1026" DrawAspect="Content" ObjectID="_1554736247" r:id="rId10">
+          <o:OLEObject Type="Embed" ProgID="Word.Document.12" ShapeID="_x0000_i1026" DrawAspect="Content" ObjectID="_1554842967" r:id="rId10">
             <o:FieldCodes>\s</o:FieldCodes>
           </o:OLEObject>
         </w:object>
@@ -6136,7 +5824,6 @@
           <w:shd w:val="clear" w:color="auto" w:fill="FFFFFF"/>
         </w:rPr>
       </w:pPr>
-      <w:proofErr w:type="spellStart"/>
       <w:r>
         <w:rPr>
           <w:rStyle w:val="apple-converted-space"/>
@@ -6167,7 +5854,6 @@
         </w:rPr>
         <w:t>d</w:t>
       </w:r>
-      <w:proofErr w:type="spellEnd"/>
       <w:r>
         <w:rPr>
           <w:rStyle w:val="apple-converted-space"/>
@@ -6208,27 +5894,15 @@
         </w:rPr>
         <w:t>文件中通过</w:t>
       </w:r>
-      <w:proofErr w:type="spellStart"/>
-      <w:r>
-        <w:rPr>
-          <w:rStyle w:val="apple-converted-space"/>
-          <w:rFonts w:ascii="Arial" w:hAnsi="Arial" w:cs="Arial"/>
-          <w:color w:val="333333"/>
-          <w:szCs w:val="21"/>
-          <w:shd w:val="clear" w:color="auto" w:fill="FFFFFF"/>
-        </w:rPr>
-        <w:t>findViewById</w:t>
-      </w:r>
-      <w:proofErr w:type="spellEnd"/>
-      <w:r>
-        <w:rPr>
-          <w:rStyle w:val="apple-converted-space"/>
-          <w:rFonts w:ascii="Arial" w:hAnsi="Arial" w:cs="Arial"/>
-          <w:color w:val="333333"/>
-          <w:szCs w:val="21"/>
-          <w:shd w:val="clear" w:color="auto" w:fill="FFFFFF"/>
-        </w:rPr>
-        <w:t>()</w:t>
+      <w:r>
+        <w:rPr>
+          <w:rStyle w:val="apple-converted-space"/>
+          <w:rFonts w:ascii="Arial" w:hAnsi="Arial" w:cs="Arial"/>
+          <w:color w:val="333333"/>
+          <w:szCs w:val="21"/>
+          <w:shd w:val="clear" w:color="auto" w:fill="FFFFFF"/>
+        </w:rPr>
+        <w:t>findViewById()</w:t>
       </w:r>
       <w:r>
         <w:rPr>
@@ -6262,7 +5936,6 @@
           <w:shd w:val="clear" w:color="auto" w:fill="FFFFFF"/>
         </w:rPr>
       </w:pPr>
-      <w:proofErr w:type="spellStart"/>
       <w:r>
         <w:rPr>
           <w:rStyle w:val="apple-converted-space"/>
@@ -6311,110 +5984,207 @@
           <w:szCs w:val="21"/>
           <w:shd w:val="clear" w:color="auto" w:fill="FFFFFF"/>
         </w:rPr>
+        <w:t xml:space="preserve">_width </w:t>
+      </w:r>
+      <w:r>
+        <w:rPr>
+          <w:rStyle w:val="apple-converted-space"/>
+          <w:rFonts w:ascii="Arial" w:hAnsi="Arial" w:cs="Arial" w:hint="eastAsia"/>
+          <w:color w:val="333333"/>
+          <w:szCs w:val="21"/>
+          <w:shd w:val="clear" w:color="auto" w:fill="FFFFFF"/>
+        </w:rPr>
+        <w:t>，</w:t>
+      </w:r>
+      <w:r>
+        <w:rPr>
+          <w:rStyle w:val="apple-converted-space"/>
+          <w:rFonts w:ascii="Arial" w:hAnsi="Arial" w:cs="Arial"/>
+          <w:color w:val="333333"/>
+          <w:szCs w:val="21"/>
+          <w:shd w:val="clear" w:color="auto" w:fill="FFFFFF"/>
+        </w:rPr>
+        <w:t>为设置控件的宽度</w:t>
+      </w:r>
+      <w:r>
+        <w:rPr>
+          <w:rStyle w:val="apple-converted-space"/>
+          <w:rFonts w:ascii="Arial" w:hAnsi="Arial" w:cs="Arial" w:hint="eastAsia"/>
+          <w:color w:val="333333"/>
+          <w:szCs w:val="21"/>
+          <w:shd w:val="clear" w:color="auto" w:fill="FFFFFF"/>
+        </w:rPr>
+        <w:t>，</w:t>
+      </w:r>
+      <w:r>
+        <w:rPr>
+          <w:rStyle w:val="apple-converted-space"/>
+          <w:rFonts w:ascii="Arial" w:hAnsi="Arial" w:cs="Arial"/>
+          <w:color w:val="333333"/>
+          <w:szCs w:val="21"/>
+          <w:shd w:val="clear" w:color="auto" w:fill="FFFFFF"/>
+        </w:rPr>
+        <w:t>match_parent</w:t>
+      </w:r>
+      <w:r>
+        <w:rPr>
+          <w:rStyle w:val="apple-converted-space"/>
+          <w:rFonts w:ascii="Arial" w:hAnsi="Arial" w:cs="Arial"/>
+          <w:color w:val="333333"/>
+          <w:szCs w:val="21"/>
+          <w:shd w:val="clear" w:color="auto" w:fill="FFFFFF"/>
+        </w:rPr>
+        <w:t>即为匹配父布局</w:t>
+      </w:r>
+      <w:r>
+        <w:rPr>
+          <w:rStyle w:val="apple-converted-space"/>
+          <w:rFonts w:ascii="Arial" w:hAnsi="Arial" w:cs="Arial" w:hint="eastAsia"/>
+          <w:color w:val="333333"/>
+          <w:szCs w:val="21"/>
+          <w:shd w:val="clear" w:color="auto" w:fill="FFFFFF"/>
+        </w:rPr>
+        <w:t>，</w:t>
+      </w:r>
+      <w:r>
+        <w:rPr>
+          <w:rStyle w:val="apple-converted-space"/>
+          <w:rFonts w:ascii="Arial" w:hAnsi="Arial" w:cs="Arial"/>
+          <w:color w:val="333333"/>
+          <w:szCs w:val="21"/>
+          <w:shd w:val="clear" w:color="auto" w:fill="FFFFFF"/>
+        </w:rPr>
+        <w:t>由于父布局是整个屏幕</w:t>
+      </w:r>
+      <w:r>
+        <w:rPr>
+          <w:rStyle w:val="apple-converted-space"/>
+          <w:rFonts w:ascii="Arial" w:hAnsi="Arial" w:cs="Arial" w:hint="eastAsia"/>
+          <w:color w:val="333333"/>
+          <w:szCs w:val="21"/>
+          <w:shd w:val="clear" w:color="auto" w:fill="FFFFFF"/>
+        </w:rPr>
+        <w:t>，</w:t>
+      </w:r>
+      <w:r>
+        <w:rPr>
+          <w:rStyle w:val="apple-converted-space"/>
+          <w:rFonts w:ascii="Arial" w:hAnsi="Arial" w:cs="Arial"/>
+          <w:color w:val="333333"/>
+          <w:szCs w:val="21"/>
+          <w:shd w:val="clear" w:color="auto" w:fill="FFFFFF"/>
+        </w:rPr>
+        <w:t>所以宽度为铺满整个屏幕</w:t>
+      </w:r>
+      <w:r>
+        <w:rPr>
+          <w:rStyle w:val="apple-converted-space"/>
+          <w:rFonts w:ascii="Arial" w:hAnsi="Arial" w:cs="Arial" w:hint="eastAsia"/>
+          <w:color w:val="333333"/>
+          <w:szCs w:val="21"/>
+          <w:shd w:val="clear" w:color="auto" w:fill="FFFFFF"/>
+        </w:rPr>
+        <w:t>。</w:t>
+      </w:r>
+      <w:r>
+        <w:rPr>
+          <w:rStyle w:val="apple-converted-space"/>
+          <w:rFonts w:ascii="Arial" w:hAnsi="Arial" w:cs="Arial"/>
+          <w:color w:val="333333"/>
+          <w:szCs w:val="21"/>
+          <w:shd w:val="clear" w:color="auto" w:fill="FFFFFF"/>
+        </w:rPr>
+        <w:t>a</w:t>
+      </w:r>
+      <w:r>
+        <w:rPr>
+          <w:rStyle w:val="apple-converted-space"/>
+          <w:rFonts w:ascii="Arial" w:hAnsi="Arial" w:cs="Arial" w:hint="eastAsia"/>
+          <w:color w:val="333333"/>
+          <w:szCs w:val="21"/>
+          <w:shd w:val="clear" w:color="auto" w:fill="FFFFFF"/>
+        </w:rPr>
+        <w:t>ndroid:</w:t>
+      </w:r>
+      <w:r>
+        <w:rPr>
+          <w:rStyle w:val="apple-converted-space"/>
+          <w:rFonts w:ascii="Arial" w:hAnsi="Arial" w:cs="Arial"/>
+          <w:color w:val="333333"/>
+          <w:szCs w:val="21"/>
+          <w:shd w:val="clear" w:color="auto" w:fill="FFFFFF"/>
+        </w:rPr>
+        <w:t>layout_height</w:t>
+      </w:r>
+      <w:r>
+        <w:rPr>
+          <w:rStyle w:val="apple-converted-space"/>
+          <w:rFonts w:ascii="Arial" w:hAnsi="Arial" w:cs="Arial"/>
+          <w:color w:val="333333"/>
+          <w:szCs w:val="21"/>
+          <w:shd w:val="clear" w:color="auto" w:fill="FFFFFF"/>
+        </w:rPr>
+        <w:t>设置固定高度</w:t>
+      </w:r>
+      <w:r>
+        <w:rPr>
+          <w:rStyle w:val="apple-converted-space"/>
+          <w:rFonts w:ascii="Arial" w:hAnsi="Arial" w:cs="Arial" w:hint="eastAsia"/>
+          <w:color w:val="333333"/>
+          <w:szCs w:val="21"/>
+          <w:shd w:val="clear" w:color="auto" w:fill="FFFFFF"/>
+        </w:rPr>
+        <w:t>，用法和</w:t>
+      </w:r>
+      <w:r>
+        <w:rPr>
+          <w:rStyle w:val="apple-converted-space"/>
+          <w:rFonts w:ascii="Arial" w:hAnsi="Arial" w:cs="Arial" w:hint="eastAsia"/>
+          <w:color w:val="333333"/>
+          <w:szCs w:val="21"/>
+          <w:shd w:val="clear" w:color="auto" w:fill="FFFFFF"/>
+        </w:rPr>
+        <w:t>android</w:t>
+      </w:r>
+      <w:r>
+        <w:rPr>
+          <w:rStyle w:val="apple-converted-space"/>
+          <w:rFonts w:ascii="Arial" w:hAnsi="Arial" w:cs="Arial"/>
+          <w:color w:val="333333"/>
+          <w:szCs w:val="21"/>
+          <w:shd w:val="clear" w:color="auto" w:fill="FFFFFF"/>
+        </w:rPr>
+        <w:t>:l</w:t>
+      </w:r>
+      <w:r>
+        <w:rPr>
+          <w:rStyle w:val="apple-converted-space"/>
+          <w:rFonts w:ascii="Arial" w:hAnsi="Arial" w:cs="Arial" w:hint="eastAsia"/>
+          <w:color w:val="333333"/>
+          <w:szCs w:val="21"/>
+          <w:shd w:val="clear" w:color="auto" w:fill="FFFFFF"/>
+        </w:rPr>
+        <w:t>ayout</w:t>
+      </w:r>
+      <w:r>
+        <w:rPr>
+          <w:rStyle w:val="apple-converted-space"/>
+          <w:rFonts w:ascii="Arial" w:hAnsi="Arial" w:cs="Arial"/>
+          <w:color w:val="333333"/>
+          <w:szCs w:val="21"/>
+          <w:shd w:val="clear" w:color="auto" w:fill="FFFFFF"/>
+        </w:rPr>
         <w:t>_width</w:t>
       </w:r>
-      <w:proofErr w:type="spellEnd"/>
-      <w:r>
-        <w:rPr>
-          <w:rStyle w:val="apple-converted-space"/>
-          <w:rFonts w:ascii="Arial" w:hAnsi="Arial" w:cs="Arial"/>
-          <w:color w:val="333333"/>
-          <w:szCs w:val="21"/>
-          <w:shd w:val="clear" w:color="auto" w:fill="FFFFFF"/>
-        </w:rPr>
-        <w:t xml:space="preserve"> </w:t>
-      </w:r>
-      <w:r>
-        <w:rPr>
-          <w:rStyle w:val="apple-converted-space"/>
-          <w:rFonts w:ascii="Arial" w:hAnsi="Arial" w:cs="Arial" w:hint="eastAsia"/>
-          <w:color w:val="333333"/>
-          <w:szCs w:val="21"/>
-          <w:shd w:val="clear" w:color="auto" w:fill="FFFFFF"/>
-        </w:rPr>
-        <w:t>，</w:t>
-      </w:r>
-      <w:r>
-        <w:rPr>
-          <w:rStyle w:val="apple-converted-space"/>
-          <w:rFonts w:ascii="Arial" w:hAnsi="Arial" w:cs="Arial"/>
-          <w:color w:val="333333"/>
-          <w:szCs w:val="21"/>
-          <w:shd w:val="clear" w:color="auto" w:fill="FFFFFF"/>
-        </w:rPr>
-        <w:t>为设置控件的宽度</w:t>
-      </w:r>
-      <w:r>
-        <w:rPr>
-          <w:rStyle w:val="apple-converted-space"/>
-          <w:rFonts w:ascii="Arial" w:hAnsi="Arial" w:cs="Arial" w:hint="eastAsia"/>
-          <w:color w:val="333333"/>
-          <w:szCs w:val="21"/>
-          <w:shd w:val="clear" w:color="auto" w:fill="FFFFFF"/>
-        </w:rPr>
-        <w:t>，</w:t>
-      </w:r>
-      <w:proofErr w:type="spellStart"/>
-      <w:r>
-        <w:rPr>
-          <w:rStyle w:val="apple-converted-space"/>
-          <w:rFonts w:ascii="Arial" w:hAnsi="Arial" w:cs="Arial"/>
-          <w:color w:val="333333"/>
-          <w:szCs w:val="21"/>
-          <w:shd w:val="clear" w:color="auto" w:fill="FFFFFF"/>
-        </w:rPr>
-        <w:t>match_parent</w:t>
-      </w:r>
-      <w:proofErr w:type="spellEnd"/>
-      <w:r>
-        <w:rPr>
-          <w:rStyle w:val="apple-converted-space"/>
-          <w:rFonts w:ascii="Arial" w:hAnsi="Arial" w:cs="Arial"/>
-          <w:color w:val="333333"/>
-          <w:szCs w:val="21"/>
-          <w:shd w:val="clear" w:color="auto" w:fill="FFFFFF"/>
-        </w:rPr>
-        <w:t>即为匹配父布局</w:t>
-      </w:r>
-      <w:r>
-        <w:rPr>
-          <w:rStyle w:val="apple-converted-space"/>
-          <w:rFonts w:ascii="Arial" w:hAnsi="Arial" w:cs="Arial" w:hint="eastAsia"/>
-          <w:color w:val="333333"/>
-          <w:szCs w:val="21"/>
-          <w:shd w:val="clear" w:color="auto" w:fill="FFFFFF"/>
-        </w:rPr>
-        <w:t>，</w:t>
-      </w:r>
-      <w:r>
-        <w:rPr>
-          <w:rStyle w:val="apple-converted-space"/>
-          <w:rFonts w:ascii="Arial" w:hAnsi="Arial" w:cs="Arial"/>
-          <w:color w:val="333333"/>
-          <w:szCs w:val="21"/>
-          <w:shd w:val="clear" w:color="auto" w:fill="FFFFFF"/>
-        </w:rPr>
-        <w:t>由于父布局是整个屏幕</w:t>
-      </w:r>
-      <w:r>
-        <w:rPr>
-          <w:rStyle w:val="apple-converted-space"/>
-          <w:rFonts w:ascii="Arial" w:hAnsi="Arial" w:cs="Arial" w:hint="eastAsia"/>
-          <w:color w:val="333333"/>
-          <w:szCs w:val="21"/>
-          <w:shd w:val="clear" w:color="auto" w:fill="FFFFFF"/>
-        </w:rPr>
-        <w:t>，</w:t>
-      </w:r>
-      <w:r>
-        <w:rPr>
-          <w:rStyle w:val="apple-converted-space"/>
-          <w:rFonts w:ascii="Arial" w:hAnsi="Arial" w:cs="Arial"/>
-          <w:color w:val="333333"/>
-          <w:szCs w:val="21"/>
-          <w:shd w:val="clear" w:color="auto" w:fill="FFFFFF"/>
-        </w:rPr>
-        <w:t>所以宽度为铺满整个屏幕</w:t>
+      <w:r>
+        <w:rPr>
+          <w:rStyle w:val="apple-converted-space"/>
+          <w:rFonts w:ascii="Arial" w:hAnsi="Arial" w:cs="Arial"/>
+          <w:color w:val="333333"/>
+          <w:szCs w:val="21"/>
+          <w:shd w:val="clear" w:color="auto" w:fill="FFFFFF"/>
+        </w:rPr>
+        <w:t>类似</w:t>
       </w:r>
       <w:r>
         <w:rPr>
@@ -6426,120 +6196,6 @@
         </w:rPr>
         <w:t>。</w:t>
       </w:r>
-      <w:proofErr w:type="spellStart"/>
-      <w:r>
-        <w:rPr>
-          <w:rStyle w:val="apple-converted-space"/>
-          <w:rFonts w:ascii="Arial" w:hAnsi="Arial" w:cs="Arial"/>
-          <w:color w:val="333333"/>
-          <w:szCs w:val="21"/>
-          <w:shd w:val="clear" w:color="auto" w:fill="FFFFFF"/>
-        </w:rPr>
-        <w:t>a</w:t>
-      </w:r>
-      <w:r>
-        <w:rPr>
-          <w:rStyle w:val="apple-converted-space"/>
-          <w:rFonts w:ascii="Arial" w:hAnsi="Arial" w:cs="Arial" w:hint="eastAsia"/>
-          <w:color w:val="333333"/>
-          <w:szCs w:val="21"/>
-          <w:shd w:val="clear" w:color="auto" w:fill="FFFFFF"/>
-        </w:rPr>
-        <w:t>ndroid:</w:t>
-      </w:r>
-      <w:r>
-        <w:rPr>
-          <w:rStyle w:val="apple-converted-space"/>
-          <w:rFonts w:ascii="Arial" w:hAnsi="Arial" w:cs="Arial"/>
-          <w:color w:val="333333"/>
-          <w:szCs w:val="21"/>
-          <w:shd w:val="clear" w:color="auto" w:fill="FFFFFF"/>
-        </w:rPr>
-        <w:t>layout_height</w:t>
-      </w:r>
-      <w:proofErr w:type="spellEnd"/>
-      <w:r>
-        <w:rPr>
-          <w:rStyle w:val="apple-converted-space"/>
-          <w:rFonts w:ascii="Arial" w:hAnsi="Arial" w:cs="Arial"/>
-          <w:color w:val="333333"/>
-          <w:szCs w:val="21"/>
-          <w:shd w:val="clear" w:color="auto" w:fill="FFFFFF"/>
-        </w:rPr>
-        <w:t>设置固定高度</w:t>
-      </w:r>
-      <w:r>
-        <w:rPr>
-          <w:rStyle w:val="apple-converted-space"/>
-          <w:rFonts w:ascii="Arial" w:hAnsi="Arial" w:cs="Arial" w:hint="eastAsia"/>
-          <w:color w:val="333333"/>
-          <w:szCs w:val="21"/>
-          <w:shd w:val="clear" w:color="auto" w:fill="FFFFFF"/>
-        </w:rPr>
-        <w:t>，用法和</w:t>
-      </w:r>
-      <w:proofErr w:type="spellStart"/>
-      <w:r>
-        <w:rPr>
-          <w:rStyle w:val="apple-converted-space"/>
-          <w:rFonts w:ascii="Arial" w:hAnsi="Arial" w:cs="Arial" w:hint="eastAsia"/>
-          <w:color w:val="333333"/>
-          <w:szCs w:val="21"/>
-          <w:shd w:val="clear" w:color="auto" w:fill="FFFFFF"/>
-        </w:rPr>
-        <w:t>android</w:t>
-      </w:r>
-      <w:r>
-        <w:rPr>
-          <w:rStyle w:val="apple-converted-space"/>
-          <w:rFonts w:ascii="Arial" w:hAnsi="Arial" w:cs="Arial"/>
-          <w:color w:val="333333"/>
-          <w:szCs w:val="21"/>
-          <w:shd w:val="clear" w:color="auto" w:fill="FFFFFF"/>
-        </w:rPr>
-        <w:t>:l</w:t>
-      </w:r>
-      <w:r>
-        <w:rPr>
-          <w:rStyle w:val="apple-converted-space"/>
-          <w:rFonts w:ascii="Arial" w:hAnsi="Arial" w:cs="Arial" w:hint="eastAsia"/>
-          <w:color w:val="333333"/>
-          <w:szCs w:val="21"/>
-          <w:shd w:val="clear" w:color="auto" w:fill="FFFFFF"/>
-        </w:rPr>
-        <w:t>ayout</w:t>
-      </w:r>
-      <w:r>
-        <w:rPr>
-          <w:rStyle w:val="apple-converted-space"/>
-          <w:rFonts w:ascii="Arial" w:hAnsi="Arial" w:cs="Arial"/>
-          <w:color w:val="333333"/>
-          <w:szCs w:val="21"/>
-          <w:shd w:val="clear" w:color="auto" w:fill="FFFFFF"/>
-        </w:rPr>
-        <w:t>_width</w:t>
-      </w:r>
-      <w:proofErr w:type="spellEnd"/>
-      <w:r>
-        <w:rPr>
-          <w:rStyle w:val="apple-converted-space"/>
-          <w:rFonts w:ascii="Arial" w:hAnsi="Arial" w:cs="Arial"/>
-          <w:color w:val="333333"/>
-          <w:szCs w:val="21"/>
-          <w:shd w:val="clear" w:color="auto" w:fill="FFFFFF"/>
-        </w:rPr>
-        <w:t>类似</w:t>
-      </w:r>
-      <w:r>
-        <w:rPr>
-          <w:rStyle w:val="apple-converted-space"/>
-          <w:rFonts w:ascii="Arial" w:hAnsi="Arial" w:cs="Arial" w:hint="eastAsia"/>
-          <w:color w:val="333333"/>
-          <w:szCs w:val="21"/>
-          <w:shd w:val="clear" w:color="auto" w:fill="FFFFFF"/>
-        </w:rPr>
-        <w:t>。</w:t>
-      </w:r>
     </w:p>
     <w:p>
       <w:pPr>
@@ -6552,7 +6208,6 @@
           <w:shd w:val="clear" w:color="auto" w:fill="FFFFFF"/>
         </w:rPr>
       </w:pPr>
-      <w:proofErr w:type="spellStart"/>
       <w:r>
         <w:rPr>
           <w:rStyle w:val="apple-converted-space"/>
@@ -6614,7 +6269,6 @@
         </w:rPr>
         <w:t>roud</w:t>
       </w:r>
-      <w:proofErr w:type="spellEnd"/>
       <w:r>
         <w:rPr>
           <w:rStyle w:val="apple-converted-space"/>
@@ -6677,7 +6331,6 @@
           <w:shd w:val="clear" w:color="auto" w:fill="FFFFFF"/>
         </w:rPr>
       </w:pPr>
-      <w:proofErr w:type="spellStart"/>
       <w:r>
         <w:rPr>
           <w:rStyle w:val="apple-converted-space"/>
@@ -6688,38 +6341,15 @@
         </w:rPr>
         <w:t>android:layout_marginLeft</w:t>
       </w:r>
-      <w:proofErr w:type="spellEnd"/>
-      <w:r>
-        <w:rPr>
-          <w:rStyle w:val="apple-converted-space"/>
-          <w:rFonts w:ascii="Arial" w:hAnsi="Arial" w:cs="Arial"/>
-          <w:color w:val="333333"/>
-          <w:szCs w:val="21"/>
-          <w:shd w:val="clear" w:color="auto" w:fill="FFFFFF"/>
-        </w:rPr>
-        <w:t>属性表示该控件和</w:t>
-      </w:r>
-      <w:proofErr w:type="gramStart"/>
-      <w:r>
-        <w:rPr>
-          <w:rStyle w:val="apple-converted-space"/>
-          <w:rFonts w:ascii="Arial" w:hAnsi="Arial" w:cs="Arial"/>
-          <w:color w:val="333333"/>
-          <w:szCs w:val="21"/>
-          <w:shd w:val="clear" w:color="auto" w:fill="FFFFFF"/>
-        </w:rPr>
-        <w:t>父布局</w:t>
-      </w:r>
-      <w:proofErr w:type="gramEnd"/>
-      <w:r>
-        <w:rPr>
-          <w:rStyle w:val="apple-converted-space"/>
-          <w:rFonts w:ascii="Arial" w:hAnsi="Arial" w:cs="Arial"/>
-          <w:color w:val="333333"/>
-          <w:szCs w:val="21"/>
-          <w:shd w:val="clear" w:color="auto" w:fill="FFFFFF"/>
-        </w:rPr>
-        <w:t>左边的距离</w:t>
+      <w:r>
+        <w:rPr>
+          <w:rStyle w:val="apple-converted-space"/>
+          <w:rFonts w:ascii="Arial" w:hAnsi="Arial" w:cs="Arial"/>
+          <w:color w:val="333333"/>
+          <w:szCs w:val="21"/>
+          <w:shd w:val="clear" w:color="auto" w:fill="FFFFFF"/>
+        </w:rPr>
+        <w:t>属性表示该控件和父布局左边的距离</w:t>
       </w:r>
       <w:r>
         <w:rPr>
@@ -6771,7 +6401,6 @@
         </w:rPr>
         <w:t>。</w:t>
       </w:r>
-      <w:proofErr w:type="spellStart"/>
       <w:r>
         <w:rPr>
           <w:rStyle w:val="apple-converted-space"/>
@@ -6782,7 +6411,6 @@
         </w:rPr>
         <w:t>android:layout_marginRight</w:t>
       </w:r>
-      <w:proofErr w:type="spellEnd"/>
       <w:r>
         <w:rPr>
           <w:rStyle w:val="apple-converted-space"/>
@@ -6793,7 +6421,6 @@
         </w:rPr>
         <w:t>和</w:t>
       </w:r>
-      <w:proofErr w:type="spellStart"/>
       <w:r>
         <w:rPr>
           <w:rStyle w:val="apple-converted-space"/>
@@ -6804,7 +6431,6 @@
         </w:rPr>
         <w:t>layout_marginTop</w:t>
       </w:r>
-      <w:proofErr w:type="spellEnd"/>
       <w:r>
         <w:rPr>
           <w:rStyle w:val="apple-converted-space"/>
@@ -6837,7 +6463,6 @@
           <w:shd w:val="clear" w:color="auto" w:fill="FFFFFF"/>
         </w:rPr>
       </w:pPr>
-      <w:proofErr w:type="spellStart"/>
       <w:r>
         <w:rPr>
           <w:rStyle w:val="apple-converted-space"/>
@@ -6868,7 +6493,6 @@
         </w:rPr>
         <w:t>InputType</w:t>
       </w:r>
-      <w:proofErr w:type="spellEnd"/>
       <w:r>
         <w:rPr>
           <w:rStyle w:val="apple-converted-space"/>
@@ -6879,7 +6503,6 @@
         </w:rPr>
         <w:t>设置输入类型为</w:t>
       </w:r>
-      <w:proofErr w:type="spellStart"/>
       <w:r>
         <w:rPr>
           <w:rStyle w:val="apple-converted-space"/>
@@ -6890,7 +6513,6 @@
         </w:rPr>
         <w:t>textPassword</w:t>
       </w:r>
-      <w:proofErr w:type="spellEnd"/>
       <w:r>
         <w:rPr>
           <w:rStyle w:val="apple-converted-space"/>
@@ -7013,7 +6635,6 @@
         </w:rPr>
         <w:t>执行</w:t>
       </w:r>
-      <w:proofErr w:type="spellStart"/>
       <w:r>
         <w:rPr>
           <w:rStyle w:val="apple-converted-space"/>
@@ -7024,7 +6645,6 @@
         </w:rPr>
         <w:t>onCreate</w:t>
       </w:r>
-      <w:proofErr w:type="spellEnd"/>
       <w:r>
         <w:rPr>
           <w:rStyle w:val="apple-converted-space"/>
@@ -7035,60 +6655,15 @@
         </w:rPr>
         <w:t>时，通过</w:t>
       </w:r>
-      <w:proofErr w:type="spellStart"/>
-      <w:r>
-        <w:rPr>
-          <w:rStyle w:val="apple-converted-space"/>
-          <w:rFonts w:ascii="Arial" w:hAnsi="Arial" w:cs="Arial"/>
-          <w:color w:val="333333"/>
-          <w:szCs w:val="21"/>
-          <w:shd w:val="clear" w:color="auto" w:fill="FFFFFF"/>
-        </w:rPr>
-        <w:t>setContentView</w:t>
-      </w:r>
-      <w:proofErr w:type="spellEnd"/>
-      <w:r>
-        <w:rPr>
-          <w:rStyle w:val="apple-converted-space"/>
-          <w:rFonts w:ascii="Arial" w:hAnsi="Arial" w:cs="Arial"/>
-          <w:color w:val="333333"/>
-          <w:szCs w:val="21"/>
-          <w:shd w:val="clear" w:color="auto" w:fill="FFFFFF"/>
-        </w:rPr>
-        <w:t>(</w:t>
-      </w:r>
-      <w:proofErr w:type="spellStart"/>
-      <w:r>
-        <w:rPr>
-          <w:rStyle w:val="apple-converted-space"/>
-          <w:rFonts w:ascii="Arial" w:hAnsi="Arial" w:cs="Arial"/>
-          <w:color w:val="333333"/>
-          <w:szCs w:val="21"/>
-          <w:shd w:val="clear" w:color="auto" w:fill="FFFFFF"/>
-        </w:rPr>
-        <w:t>R.layout</w:t>
-      </w:r>
-      <w:proofErr w:type="spellEnd"/>
-      <w:r>
-        <w:rPr>
-          <w:rStyle w:val="apple-converted-space"/>
-          <w:rFonts w:ascii="Arial" w:hAnsi="Arial" w:cs="Arial"/>
-          <w:color w:val="333333"/>
-          <w:szCs w:val="21"/>
-          <w:shd w:val="clear" w:color="auto" w:fill="FFFFFF"/>
-        </w:rPr>
-        <w:t xml:space="preserve">. </w:t>
-      </w:r>
-      <w:proofErr w:type="spellStart"/>
-      <w:r>
-        <w:rPr>
-          <w:rStyle w:val="apple-converted-space"/>
-          <w:rFonts w:ascii="Arial" w:hAnsi="Arial" w:cs="Arial"/>
-          <w:color w:val="333333"/>
-          <w:szCs w:val="21"/>
-          <w:shd w:val="clear" w:color="auto" w:fill="FFFFFF"/>
-        </w:rPr>
-        <w:t>activity_</w:t>
+      <w:r>
+        <w:rPr>
+          <w:rStyle w:val="apple-converted-space"/>
+          <w:rFonts w:ascii="Arial" w:hAnsi="Arial" w:cs="Arial"/>
+          <w:color w:val="333333"/>
+          <w:szCs w:val="21"/>
+          <w:shd w:val="clear" w:color="auto" w:fill="FFFFFF"/>
+        </w:rPr>
+        <w:t>setContentView(R.layout. activity_</w:t>
       </w:r>
       <w:r>
         <w:rPr>
@@ -7100,7 +6675,6 @@
         </w:rPr>
         <w:t>login</w:t>
       </w:r>
-      <w:proofErr w:type="spellEnd"/>
       <w:r>
         <w:rPr>
           <w:rStyle w:val="apple-converted-space"/>
@@ -7136,7 +6710,7 @@
       <w:pPr>
         <w:rPr>
           <w:rStyle w:val="apple-converted-space"/>
-          <w:rFonts w:ascii="Arial" w:hAnsi="Arial" w:cs="Arial" w:hint="eastAsia"/>
+          <w:rFonts w:ascii="Arial" w:hAnsi="Arial" w:cs="Arial"/>
           <w:color w:val="333333"/>
           <w:szCs w:val="21"/>
           <w:shd w:val="clear" w:color="auto" w:fill="FFFFFF"/>
@@ -7160,29 +6734,7 @@
           <w:szCs w:val="21"/>
           <w:shd w:val="clear" w:color="auto" w:fill="FFFFFF"/>
         </w:rPr>
-        <w:t>本系统登录采用</w:t>
-      </w:r>
-      <w:proofErr w:type="gramStart"/>
-      <w:r>
-        <w:rPr>
-          <w:rStyle w:val="apple-converted-space"/>
-          <w:rFonts w:ascii="Arial" w:hAnsi="Arial" w:cs="Arial"/>
-          <w:color w:val="333333"/>
-          <w:szCs w:val="21"/>
-          <w:shd w:val="clear" w:color="auto" w:fill="FFFFFF"/>
-        </w:rPr>
-        <w:t>教务网</w:t>
-      </w:r>
-      <w:proofErr w:type="gramEnd"/>
-      <w:r>
-        <w:rPr>
-          <w:rStyle w:val="apple-converted-space"/>
-          <w:rFonts w:ascii="Arial" w:hAnsi="Arial" w:cs="Arial"/>
-          <w:color w:val="333333"/>
-          <w:szCs w:val="21"/>
-          <w:shd w:val="clear" w:color="auto" w:fill="FFFFFF"/>
-        </w:rPr>
-        <w:t>学号和密码登录</w:t>
+        <w:t>本系统登录采用教务网学号和密码登录</w:t>
       </w:r>
       <w:r>
         <w:rPr>
@@ -7286,10 +6838,10 @@
           <w:shd w:val="clear" w:color="auto" w:fill="FFFFFF"/>
         </w:rPr>
         <w:object w:dxaOrig="8306" w:dyaOrig="2184">
-          <v:shape id="_x0000_i1040" type="#_x0000_t75" style="width:415.5pt;height:109.5pt" o:ole="">
+          <v:shape id="_x0000_i1027" type="#_x0000_t75" style="width:415.5pt;height:109.5pt" o:ole="">
             <v:imagedata r:id="rId11" o:title=""/>
           </v:shape>
-          <o:OLEObject Type="Embed" ProgID="Word.OpenDocumentText.12" ShapeID="_x0000_i1040" DrawAspect="Content" ObjectID="_1554736248" r:id="rId12"/>
+          <o:OLEObject Type="Embed" ProgID="Word.OpenDocumentText.12" ShapeID="_x0000_i1027" DrawAspect="Content" ObjectID="_1554842968" r:id="rId12"/>
         </w:object>
       </w:r>
     </w:p>
@@ -7300,7 +6852,7 @@
         <w:ind w:firstLineChars="200" w:firstLine="480"/>
         <w:rPr>
           <w:rStyle w:val="apple-converted-space"/>
-          <w:rFonts w:ascii="Arial" w:hAnsi="Arial" w:cs="Arial" w:hint="eastAsia"/>
+          <w:rFonts w:ascii="Arial" w:hAnsi="Arial" w:cs="Arial"/>
           <w:color w:val="333333"/>
           <w:szCs w:val="21"/>
           <w:shd w:val="clear" w:color="auto" w:fill="FFFFFF"/>
@@ -7336,7 +6888,6 @@
         </w:rPr>
         <w:t>验证成功之后使用</w:t>
       </w:r>
-      <w:proofErr w:type="spellStart"/>
       <w:r>
         <w:rPr>
           <w:rFonts w:hint="eastAsia"/>
@@ -7347,7 +6898,6 @@
         </w:rPr>
         <w:t>sharedPreferences</w:t>
       </w:r>
-      <w:proofErr w:type="spellEnd"/>
       <w:r>
         <w:rPr>
           <w:rStyle w:val="apple-converted-space"/>
@@ -7460,7 +7010,7 @@
         <w:pStyle w:val="3"/>
         <w:rPr>
           <w:rStyle w:val="apple-converted-space"/>
-          <w:rFonts w:ascii="Arial" w:hAnsi="Arial" w:cs="Arial" w:hint="eastAsia"/>
+          <w:rFonts w:ascii="Arial" w:hAnsi="Arial" w:cs="Arial"/>
           <w:color w:val="333333"/>
           <w:szCs w:val="21"/>
           <w:shd w:val="clear" w:color="auto" w:fill="FFFFFF"/>
@@ -7475,10 +7025,10 @@
           <w:shd w:val="clear" w:color="auto" w:fill="FFFFFF"/>
         </w:rPr>
         <w:object w:dxaOrig="8306" w:dyaOrig="3120">
-          <v:shape id="_x0000_i1042" type="#_x0000_t75" style="width:415.5pt;height:156pt" o:ole="">
+          <v:shape id="_x0000_i1028" type="#_x0000_t75" style="width:415.5pt;height:156pt" o:ole="">
             <v:imagedata r:id="rId13" o:title=""/>
           </v:shape>
-          <o:OLEObject Type="Embed" ProgID="Word.OpenDocumentText.12" ShapeID="_x0000_i1042" DrawAspect="Content" ObjectID="_1554736249" r:id="rId14"/>
+          <o:OLEObject Type="Embed" ProgID="Word.OpenDocumentText.12" ShapeID="_x0000_i1028" DrawAspect="Content" ObjectID="_1554842969" r:id="rId14"/>
         </w:object>
       </w:r>
       <w:r>
@@ -7521,7 +7071,6 @@
         </w:rPr>
         <w:t>主界面的总体设计为</w:t>
       </w:r>
-      <w:proofErr w:type="spellStart"/>
       <w:r>
         <w:rPr>
           <w:rStyle w:val="apple-converted-space"/>
@@ -7542,38 +7091,15 @@
         </w:rPr>
         <w:t>Group</w:t>
       </w:r>
-      <w:proofErr w:type="spellEnd"/>
-      <w:r>
-        <w:rPr>
-          <w:rStyle w:val="apple-converted-space"/>
-          <w:rFonts w:ascii="Arial" w:hAnsi="Arial" w:cs="Arial"/>
-          <w:color w:val="333333"/>
-          <w:szCs w:val="21"/>
-          <w:shd w:val="clear" w:color="auto" w:fill="FFFFFF"/>
-        </w:rPr>
-        <w:t xml:space="preserve"> + </w:t>
-      </w:r>
-      <w:proofErr w:type="spellStart"/>
-      <w:r>
-        <w:rPr>
-          <w:rStyle w:val="apple-converted-space"/>
-          <w:rFonts w:ascii="Arial" w:hAnsi="Arial" w:cs="Arial"/>
-          <w:color w:val="333333"/>
-          <w:szCs w:val="21"/>
-          <w:shd w:val="clear" w:color="auto" w:fill="FFFFFF"/>
-        </w:rPr>
-        <w:t>ViewPager</w:t>
-      </w:r>
-      <w:proofErr w:type="spellEnd"/>
-      <w:r>
-        <w:rPr>
-          <w:rStyle w:val="apple-converted-space"/>
-          <w:rFonts w:ascii="Arial" w:hAnsi="Arial" w:cs="Arial"/>
-          <w:color w:val="333333"/>
-          <w:szCs w:val="21"/>
-          <w:shd w:val="clear" w:color="auto" w:fill="FFFFFF"/>
-        </w:rPr>
-        <w:t xml:space="preserve"> + </w:t>
+      <w:r>
+        <w:rPr>
+          <w:rStyle w:val="apple-converted-space"/>
+          <w:rFonts w:ascii="Arial" w:hAnsi="Arial" w:cs="Arial"/>
+          <w:color w:val="333333"/>
+          <w:szCs w:val="21"/>
+          <w:shd w:val="clear" w:color="auto" w:fill="FFFFFF"/>
+        </w:rPr>
+        <w:t xml:space="preserve"> + ViewPager + </w:t>
       </w:r>
       <w:r>
         <w:rPr>
@@ -7627,17 +7153,8 @@
         <w:rPr>
           <w:rFonts w:hint="eastAsia"/>
         </w:rPr>
-        <w:t>底部导航</w:t>
-      </w:r>
-      <w:proofErr w:type="gramStart"/>
-      <w:r>
-        <w:rPr>
-          <w:rFonts w:hint="eastAsia"/>
-        </w:rPr>
-        <w:t>栏采用</w:t>
-      </w:r>
-      <w:proofErr w:type="spellStart"/>
-      <w:proofErr w:type="gramEnd"/>
+        <w:t>底部导航栏采用</w:t>
+      </w:r>
       <w:r>
         <w:rPr>
           <w:rStyle w:val="apple-converted-space"/>
@@ -7658,7 +7175,6 @@
         </w:rPr>
         <w:t>Group</w:t>
       </w:r>
-      <w:proofErr w:type="spellEnd"/>
       <w:r>
         <w:rPr>
           <w:rStyle w:val="apple-converted-space"/>
@@ -7669,7 +7185,36 @@
         </w:rPr>
         <w:t>和</w:t>
       </w:r>
-      <w:proofErr w:type="spellStart"/>
+      <w:r>
+        <w:rPr>
+          <w:rStyle w:val="apple-converted-space"/>
+          <w:rFonts w:ascii="Arial" w:hAnsi="Arial" w:cs="Arial"/>
+          <w:color w:val="333333"/>
+          <w:szCs w:val="21"/>
+          <w:shd w:val="clear" w:color="auto" w:fill="FFFFFF"/>
+        </w:rPr>
+        <w:t xml:space="preserve">RadioButton </w:t>
+      </w:r>
+      <w:r>
+        <w:rPr>
+          <w:rStyle w:val="apple-converted-space"/>
+          <w:rFonts w:ascii="Arial" w:hAnsi="Arial" w:cs="Arial"/>
+          <w:color w:val="333333"/>
+          <w:szCs w:val="21"/>
+          <w:shd w:val="clear" w:color="auto" w:fill="FFFFFF"/>
+        </w:rPr>
+        <w:t>实现</w:t>
+      </w:r>
+      <w:r>
+        <w:rPr>
+          <w:rStyle w:val="apple-converted-space"/>
+          <w:rFonts w:ascii="Arial" w:hAnsi="Arial" w:cs="Arial" w:hint="eastAsia"/>
+          <w:color w:val="333333"/>
+          <w:szCs w:val="21"/>
+          <w:shd w:val="clear" w:color="auto" w:fill="FFFFFF"/>
+        </w:rPr>
+        <w:t>。</w:t>
+      </w:r>
       <w:r>
         <w:rPr>
           <w:rStyle w:val="apple-converted-space"/>
@@ -7680,49 +7225,6 @@
         </w:rPr>
         <w:t>RadioButton</w:t>
       </w:r>
-      <w:proofErr w:type="spellEnd"/>
-      <w:r>
-        <w:rPr>
-          <w:rStyle w:val="apple-converted-space"/>
-          <w:rFonts w:ascii="Arial" w:hAnsi="Arial" w:cs="Arial"/>
-          <w:color w:val="333333"/>
-          <w:szCs w:val="21"/>
-          <w:shd w:val="clear" w:color="auto" w:fill="FFFFFF"/>
-        </w:rPr>
-        <w:t xml:space="preserve"> </w:t>
-      </w:r>
-      <w:r>
-        <w:rPr>
-          <w:rStyle w:val="apple-converted-space"/>
-          <w:rFonts w:ascii="Arial" w:hAnsi="Arial" w:cs="Arial"/>
-          <w:color w:val="333333"/>
-          <w:szCs w:val="21"/>
-          <w:shd w:val="clear" w:color="auto" w:fill="FFFFFF"/>
-        </w:rPr>
-        <w:t>实现</w:t>
-      </w:r>
-      <w:r>
-        <w:rPr>
-          <w:rStyle w:val="apple-converted-space"/>
-          <w:rFonts w:ascii="Arial" w:hAnsi="Arial" w:cs="Arial" w:hint="eastAsia"/>
-          <w:color w:val="333333"/>
-          <w:szCs w:val="21"/>
-          <w:shd w:val="clear" w:color="auto" w:fill="FFFFFF"/>
-        </w:rPr>
-        <w:t>。</w:t>
-      </w:r>
-      <w:proofErr w:type="spellStart"/>
-      <w:r>
-        <w:rPr>
-          <w:rStyle w:val="apple-converted-space"/>
-          <w:rFonts w:ascii="Arial" w:hAnsi="Arial" w:cs="Arial"/>
-          <w:color w:val="333333"/>
-          <w:szCs w:val="21"/>
-          <w:shd w:val="clear" w:color="auto" w:fill="FFFFFF"/>
-        </w:rPr>
-        <w:t>RadioButton</w:t>
-      </w:r>
-      <w:proofErr w:type="spellEnd"/>
       <w:r>
         <w:rPr>
           <w:rStyle w:val="apple-converted-space"/>
@@ -7743,27 +7245,15 @@
         </w:rPr>
         <w:t>，</w:t>
       </w:r>
-      <w:proofErr w:type="gramStart"/>
-      <w:r>
-        <w:rPr>
-          <w:rStyle w:val="apple-converted-space"/>
-          <w:rFonts w:ascii="Arial" w:hAnsi="Arial" w:cs="Arial"/>
-          <w:color w:val="333333"/>
-          <w:szCs w:val="21"/>
-          <w:shd w:val="clear" w:color="auto" w:fill="FFFFFF"/>
-        </w:rPr>
-        <w:t>上面为</w:t>
-      </w:r>
-      <w:proofErr w:type="gramEnd"/>
-      <w:r>
-        <w:rPr>
-          <w:rStyle w:val="apple-converted-space"/>
-          <w:rFonts w:ascii="Arial" w:hAnsi="Arial" w:cs="Arial"/>
-          <w:color w:val="333333"/>
-          <w:szCs w:val="21"/>
-          <w:shd w:val="clear" w:color="auto" w:fill="FFFFFF"/>
-        </w:rPr>
-        <w:t>图片</w:t>
+      <w:r>
+        <w:rPr>
+          <w:rStyle w:val="apple-converted-space"/>
+          <w:rFonts w:ascii="Arial" w:hAnsi="Arial" w:cs="Arial"/>
+          <w:color w:val="333333"/>
+          <w:szCs w:val="21"/>
+          <w:shd w:val="clear" w:color="auto" w:fill="FFFFFF"/>
+        </w:rPr>
+        <w:t>上面为图片</w:t>
       </w:r>
       <w:r>
         <w:rPr>
@@ -7842,10 +7332,10 @@
           <w:rStyle w:val="apple-converted-space"/>
         </w:rPr>
         <w:object w:dxaOrig="8306" w:dyaOrig="2853">
-          <v:shape id="_x0000_i1027" type="#_x0000_t75" style="width:415.5pt;height:142.5pt" o:ole="">
+          <v:shape id="_x0000_i1029" type="#_x0000_t75" style="width:415.5pt;height:142.5pt" o:ole="">
             <v:imagedata r:id="rId15" o:title=""/>
           </v:shape>
-          <o:OLEObject Type="Embed" ProgID="Word.OpenDocumentText.12" ShapeID="_x0000_i1027" DrawAspect="Content" ObjectID="_1554736250" r:id="rId16"/>
+          <o:OLEObject Type="Embed" ProgID="Word.OpenDocumentText.12" ShapeID="_x0000_i1029" DrawAspect="Content" ObjectID="_1554842970" r:id="rId16"/>
         </w:object>
       </w:r>
       <w:r>
@@ -7861,14 +7351,12 @@
           <w:rStyle w:val="apple-converted-space"/>
         </w:rPr>
       </w:pPr>
-      <w:proofErr w:type="spellStart"/>
       <w:r>
         <w:rPr>
           <w:rStyle w:val="apple-converted-space"/>
         </w:rPr>
         <w:t>RadioButton</w:t>
       </w:r>
-      <w:proofErr w:type="spellEnd"/>
       <w:r>
         <w:rPr>
           <w:rStyle w:val="apple-converted-space"/>
@@ -7903,10 +7391,10 @@
           <w:rStyle w:val="apple-converted-space"/>
         </w:rPr>
         <w:object w:dxaOrig="8306" w:dyaOrig="2219">
-          <v:shape id="_x0000_i1028" type="#_x0000_t75" style="width:415.5pt;height:111pt" o:ole="">
+          <v:shape id="_x0000_i1030" type="#_x0000_t75" style="width:415.5pt;height:111pt" o:ole="">
             <v:imagedata r:id="rId17" o:title=""/>
           </v:shape>
-          <o:OLEObject Type="Embed" ProgID="Word.OpenDocumentText.12" ShapeID="_x0000_i1028" DrawAspect="Content" ObjectID="_1554736251" r:id="rId18"/>
+          <o:OLEObject Type="Embed" ProgID="Word.OpenDocumentText.12" ShapeID="_x0000_i1030" DrawAspect="Content" ObjectID="_1554842971" r:id="rId18"/>
         </w:object>
       </w:r>
     </w:p>
@@ -7939,9 +7427,97 @@
           <w:sz w:val="18"/>
           <w:szCs w:val="18"/>
         </w:rPr>
-        <w:t>"@style/</w:t>
-      </w:r>
-      <w:proofErr w:type="spellStart"/>
+        <w:t xml:space="preserve">"@style/menu_button" </w:t>
+      </w:r>
+      <w:r>
+        <w:rPr>
+          <w:rStyle w:val="apple-converted-space"/>
+        </w:rPr>
+        <w:t>引用一个</w:t>
+      </w:r>
+      <w:r>
+        <w:rPr>
+          <w:rStyle w:val="apple-converted-space"/>
+        </w:rPr>
+        <w:t>style</w:t>
+      </w:r>
+      <w:r>
+        <w:rPr>
+          <w:rStyle w:val="apple-converted-space"/>
+          <w:rFonts w:hint="eastAsia"/>
+        </w:rPr>
+        <w:t>，</w:t>
+      </w:r>
+      <w:r>
+        <w:rPr>
+          <w:rStyle w:val="apple-converted-space"/>
+        </w:rPr>
+        <w:t>每个</w:t>
+      </w:r>
+      <w:r>
+        <w:rPr>
+          <w:rStyle w:val="apple-converted-space"/>
+        </w:rPr>
+        <w:t>RadioButton</w:t>
+      </w:r>
+      <w:r>
+        <w:rPr>
+          <w:rStyle w:val="apple-converted-space"/>
+        </w:rPr>
+        <w:t>的</w:t>
+      </w:r>
+      <w:r>
+        <w:rPr>
+          <w:rStyle w:val="apple-converted-space"/>
+          <w:rFonts w:hint="eastAsia"/>
+        </w:rPr>
+        <w:t>风格</w:t>
+      </w:r>
+      <w:r>
+        <w:rPr>
+          <w:rStyle w:val="apple-converted-space"/>
+        </w:rPr>
+        <w:t>都统一</w:t>
+      </w:r>
+      <w:r>
+        <w:rPr>
+          <w:rStyle w:val="apple-converted-space"/>
+          <w:rFonts w:hint="eastAsia"/>
+        </w:rPr>
+        <w:t>。</w:t>
+      </w:r>
+    </w:p>
+    <w:p>
+      <w:pPr>
+        <w:ind w:firstLineChars="200" w:firstLine="361"/>
+        <w:rPr>
+          <w:rStyle w:val="apple-converted-space"/>
+        </w:rPr>
+      </w:pPr>
+      <w:r>
+        <w:rPr>
+          <w:rFonts w:ascii="宋体" w:hAnsi="宋体" w:cs="宋体"/>
+          <w:b/>
+          <w:bCs/>
+          <w:color w:val="660E7A"/>
+          <w:kern w:val="0"/>
+          <w:sz w:val="18"/>
+          <w:szCs w:val="18"/>
+        </w:rPr>
+        <w:t>android</w:t>
+      </w:r>
+      <w:r>
+        <w:rPr>
+          <w:rFonts w:ascii="宋体" w:hAnsi="宋体" w:cs="宋体"/>
+          <w:b/>
+          <w:bCs/>
+          <w:color w:val="0000FF"/>
+          <w:kern w:val="0"/>
+          <w:sz w:val="18"/>
+          <w:szCs w:val="18"/>
+        </w:rPr>
+        <w:t>:checked=</w:t>
+      </w:r>
       <w:r>
         <w:rPr>
           <w:rFonts w:ascii="宋体" w:hAnsi="宋体" w:cs="宋体"/>
@@ -7952,9 +7528,46 @@
           <w:sz w:val="18"/>
           <w:szCs w:val="18"/>
         </w:rPr>
-        <w:t>menu_button</w:t>
-      </w:r>
-      <w:proofErr w:type="spellEnd"/>
+        <w:t xml:space="preserve">"true" </w:t>
+      </w:r>
+      <w:r>
+        <w:rPr>
+          <w:rStyle w:val="apple-converted-space"/>
+        </w:rPr>
+        <w:t>初始化主界面的时候默认选中主页</w:t>
+      </w:r>
+    </w:p>
+    <w:p>
+      <w:pPr>
+        <w:ind w:firstLineChars="200" w:firstLine="361"/>
+        <w:rPr>
+          <w:rStyle w:val="apple-converted-space"/>
+        </w:rPr>
+      </w:pPr>
+      <w:r>
+        <w:rPr>
+          <w:rFonts w:ascii="宋体" w:hAnsi="宋体" w:cs="宋体"/>
+          <w:b/>
+          <w:bCs/>
+          <w:color w:val="660E7A"/>
+          <w:kern w:val="0"/>
+          <w:sz w:val="18"/>
+          <w:szCs w:val="18"/>
+        </w:rPr>
+        <w:t>android</w:t>
+      </w:r>
+      <w:r>
+        <w:rPr>
+          <w:rFonts w:ascii="宋体" w:hAnsi="宋体" w:cs="宋体"/>
+          <w:b/>
+          <w:bCs/>
+          <w:color w:val="0000FF"/>
+          <w:kern w:val="0"/>
+          <w:sz w:val="18"/>
+          <w:szCs w:val="18"/>
+        </w:rPr>
+        <w:t>:drawableTop=</w:t>
+      </w:r>
       <w:r>
         <w:rPr>
           <w:rFonts w:ascii="宋体" w:hAnsi="宋体" w:cs="宋体"/>
@@ -7965,59 +7578,13 @@
           <w:sz w:val="18"/>
           <w:szCs w:val="18"/>
         </w:rPr>
-        <w:t xml:space="preserve">" </w:t>
-      </w:r>
-      <w:r>
-        <w:rPr>
-          <w:rStyle w:val="apple-converted-space"/>
-        </w:rPr>
-        <w:t>引用一个</w:t>
-      </w:r>
-      <w:r>
-        <w:rPr>
-          <w:rStyle w:val="apple-converted-space"/>
-        </w:rPr>
-        <w:t>style</w:t>
-      </w:r>
-      <w:r>
-        <w:rPr>
-          <w:rStyle w:val="apple-converted-space"/>
-          <w:rFonts w:hint="eastAsia"/>
-        </w:rPr>
-        <w:t>，</w:t>
-      </w:r>
-      <w:r>
-        <w:rPr>
-          <w:rStyle w:val="apple-converted-space"/>
-        </w:rPr>
-        <w:t>每个</w:t>
-      </w:r>
-      <w:proofErr w:type="spellStart"/>
-      <w:r>
-        <w:rPr>
-          <w:rStyle w:val="apple-converted-space"/>
-        </w:rPr>
-        <w:t>RadioButton</w:t>
-      </w:r>
-      <w:proofErr w:type="spellEnd"/>
-      <w:r>
-        <w:rPr>
-          <w:rStyle w:val="apple-converted-space"/>
-        </w:rPr>
-        <w:t>的</w:t>
-      </w:r>
-      <w:r>
-        <w:rPr>
-          <w:rStyle w:val="apple-converted-space"/>
-          <w:rFonts w:hint="eastAsia"/>
-        </w:rPr>
-        <w:t>风格</w:t>
-      </w:r>
-      <w:r>
-        <w:rPr>
-          <w:rStyle w:val="apple-converted-space"/>
-        </w:rPr>
-        <w:t>都统一</w:t>
+        <w:t xml:space="preserve">"@drawable/tab_main_check" </w:t>
+      </w:r>
+      <w:r>
+        <w:rPr>
+          <w:rStyle w:val="apple-converted-space"/>
+        </w:rPr>
+        <w:t>设置按钮顶部的图片</w:t>
       </w:r>
       <w:r>
         <w:rPr>
@@ -8032,45 +7599,23 @@
         <w:ind w:firstLineChars="200" w:firstLine="361"/>
         <w:rPr>
           <w:rStyle w:val="apple-converted-space"/>
-        </w:rPr>
-      </w:pPr>
-      <w:proofErr w:type="spellStart"/>
-      <w:r>
-        <w:rPr>
-          <w:rFonts w:ascii="宋体" w:hAnsi="宋体" w:cs="宋体"/>
+          <w:rFonts w:ascii="Arial" w:hAnsi="Arial" w:cs="Arial"/>
+          <w:color w:val="333333"/>
+          <w:szCs w:val="21"/>
+          <w:shd w:val="clear" w:color="auto" w:fill="FFFFFF"/>
+        </w:rPr>
+      </w:pPr>
+      <w:r>
+        <w:rPr>
+          <w:rFonts w:ascii="宋体" w:hAnsi="宋体" w:cs="宋体" w:hint="eastAsia"/>
           <w:b/>
           <w:bCs/>
-          <w:color w:val="660E7A"/>
+          <w:color w:val="008000"/>
           <w:kern w:val="0"/>
           <w:sz w:val="18"/>
           <w:szCs w:val="18"/>
         </w:rPr>
-        <w:t>android</w:t>
-      </w:r>
-      <w:r>
-        <w:rPr>
-          <w:rFonts w:ascii="宋体" w:hAnsi="宋体" w:cs="宋体"/>
-          <w:b/>
-          <w:bCs/>
-          <w:color w:val="0000FF"/>
-          <w:kern w:val="0"/>
-          <w:sz w:val="18"/>
-          <w:szCs w:val="18"/>
-        </w:rPr>
-        <w:t>:checked</w:t>
-      </w:r>
-      <w:proofErr w:type="spellEnd"/>
-      <w:r>
-        <w:rPr>
-          <w:rFonts w:ascii="宋体" w:hAnsi="宋体" w:cs="宋体"/>
-          <w:b/>
-          <w:bCs/>
-          <w:color w:val="0000FF"/>
-          <w:kern w:val="0"/>
-          <w:sz w:val="18"/>
-          <w:szCs w:val="18"/>
-        </w:rPr>
-        <w:t>=</w:t>
+        <w:t xml:space="preserve">  </w:t>
       </w:r>
       <w:r>
         <w:rPr>
@@ -8082,171 +7627,6 @@
           <w:sz w:val="18"/>
           <w:szCs w:val="18"/>
         </w:rPr>
-        <w:t xml:space="preserve">"true" </w:t>
-      </w:r>
-      <w:r>
-        <w:rPr>
-          <w:rStyle w:val="apple-converted-space"/>
-        </w:rPr>
-        <w:t>初始化主界面的时候默认选中主页</w:t>
-      </w:r>
-    </w:p>
-    <w:p>
-      <w:pPr>
-        <w:ind w:firstLineChars="200" w:firstLine="361"/>
-        <w:rPr>
-          <w:rStyle w:val="apple-converted-space"/>
-        </w:rPr>
-      </w:pPr>
-      <w:proofErr w:type="spellStart"/>
-      <w:r>
-        <w:rPr>
-          <w:rFonts w:ascii="宋体" w:hAnsi="宋体" w:cs="宋体"/>
-          <w:b/>
-          <w:bCs/>
-          <w:color w:val="660E7A"/>
-          <w:kern w:val="0"/>
-          <w:sz w:val="18"/>
-          <w:szCs w:val="18"/>
-        </w:rPr>
-        <w:t>android</w:t>
-      </w:r>
-      <w:r>
-        <w:rPr>
-          <w:rFonts w:ascii="宋体" w:hAnsi="宋体" w:cs="宋体"/>
-          <w:b/>
-          <w:bCs/>
-          <w:color w:val="0000FF"/>
-          <w:kern w:val="0"/>
-          <w:sz w:val="18"/>
-          <w:szCs w:val="18"/>
-        </w:rPr>
-        <w:t>:drawableTop</w:t>
-      </w:r>
-      <w:proofErr w:type="spellEnd"/>
-      <w:r>
-        <w:rPr>
-          <w:rFonts w:ascii="宋体" w:hAnsi="宋体" w:cs="宋体"/>
-          <w:b/>
-          <w:bCs/>
-          <w:color w:val="0000FF"/>
-          <w:kern w:val="0"/>
-          <w:sz w:val="18"/>
-          <w:szCs w:val="18"/>
-        </w:rPr>
-        <w:t>=</w:t>
-      </w:r>
-      <w:r>
-        <w:rPr>
-          <w:rFonts w:ascii="宋体" w:hAnsi="宋体" w:cs="宋体"/>
-          <w:b/>
-          <w:bCs/>
-          <w:color w:val="008000"/>
-          <w:kern w:val="0"/>
-          <w:sz w:val="18"/>
-          <w:szCs w:val="18"/>
-        </w:rPr>
-        <w:t>"@</w:t>
-      </w:r>
-      <w:proofErr w:type="spellStart"/>
-      <w:r>
-        <w:rPr>
-          <w:rFonts w:ascii="宋体" w:hAnsi="宋体" w:cs="宋体"/>
-          <w:b/>
-          <w:bCs/>
-          <w:color w:val="008000"/>
-          <w:kern w:val="0"/>
-          <w:sz w:val="18"/>
-          <w:szCs w:val="18"/>
-        </w:rPr>
-        <w:t>drawable</w:t>
-      </w:r>
-      <w:proofErr w:type="spellEnd"/>
-      <w:r>
-        <w:rPr>
-          <w:rFonts w:ascii="宋体" w:hAnsi="宋体" w:cs="宋体"/>
-          <w:b/>
-          <w:bCs/>
-          <w:color w:val="008000"/>
-          <w:kern w:val="0"/>
-          <w:sz w:val="18"/>
-          <w:szCs w:val="18"/>
-        </w:rPr>
-        <w:t>/</w:t>
-      </w:r>
-      <w:proofErr w:type="spellStart"/>
-      <w:r>
-        <w:rPr>
-          <w:rFonts w:ascii="宋体" w:hAnsi="宋体" w:cs="宋体"/>
-          <w:b/>
-          <w:bCs/>
-          <w:color w:val="008000"/>
-          <w:kern w:val="0"/>
-          <w:sz w:val="18"/>
-          <w:szCs w:val="18"/>
-        </w:rPr>
-        <w:t>tab_main_check</w:t>
-      </w:r>
-      <w:proofErr w:type="spellEnd"/>
-      <w:r>
-        <w:rPr>
-          <w:rFonts w:ascii="宋体" w:hAnsi="宋体" w:cs="宋体"/>
-          <w:b/>
-          <w:bCs/>
-          <w:color w:val="008000"/>
-          <w:kern w:val="0"/>
-          <w:sz w:val="18"/>
-          <w:szCs w:val="18"/>
-        </w:rPr>
-        <w:t xml:space="preserve">" </w:t>
-      </w:r>
-      <w:r>
-        <w:rPr>
-          <w:rStyle w:val="apple-converted-space"/>
-        </w:rPr>
-        <w:t>设置按钮顶部的图片</w:t>
-      </w:r>
-      <w:r>
-        <w:rPr>
-          <w:rStyle w:val="apple-converted-space"/>
-          <w:rFonts w:hint="eastAsia"/>
-        </w:rPr>
-        <w:t>。</w:t>
-      </w:r>
-    </w:p>
-    <w:p>
-      <w:pPr>
-        <w:ind w:firstLineChars="200" w:firstLine="361"/>
-        <w:rPr>
-          <w:rStyle w:val="apple-converted-space"/>
-          <w:rFonts w:ascii="Arial" w:hAnsi="Arial" w:cs="Arial"/>
-          <w:color w:val="333333"/>
-          <w:szCs w:val="21"/>
-          <w:shd w:val="clear" w:color="auto" w:fill="FFFFFF"/>
-        </w:rPr>
-      </w:pPr>
-      <w:r>
-        <w:rPr>
-          <w:rFonts w:ascii="宋体" w:hAnsi="宋体" w:cs="宋体" w:hint="eastAsia"/>
-          <w:b/>
-          <w:bCs/>
-          <w:color w:val="008000"/>
-          <w:kern w:val="0"/>
-          <w:sz w:val="18"/>
-          <w:szCs w:val="18"/>
-        </w:rPr>
-        <w:t xml:space="preserve">  </w:t>
-      </w:r>
-      <w:r>
-        <w:rPr>
-          <w:rFonts w:ascii="宋体" w:hAnsi="宋体" w:cs="宋体"/>
-          <w:b/>
-          <w:bCs/>
-          <w:color w:val="008000"/>
-          <w:kern w:val="0"/>
-          <w:sz w:val="18"/>
-          <w:szCs w:val="18"/>
-        </w:rPr>
         <w:t xml:space="preserve"> </w:t>
       </w:r>
       <w:r>
@@ -8255,14 +7635,12 @@
         </w:rPr>
         <w:t>主界面应用</w:t>
       </w:r>
-      <w:proofErr w:type="spellStart"/>
       <w:r>
         <w:rPr>
           <w:rStyle w:val="apple-converted-space"/>
         </w:rPr>
         <w:t>viewpager</w:t>
       </w:r>
-      <w:proofErr w:type="spellEnd"/>
       <w:r>
         <w:rPr>
           <w:rStyle w:val="apple-converted-space"/>
@@ -8282,14 +7660,12 @@
         </w:rPr>
         <w:tab/>
       </w:r>
-      <w:proofErr w:type="spellStart"/>
       <w:r>
         <w:rPr>
           <w:rStyle w:val="apple-converted-space"/>
         </w:rPr>
         <w:t>viewpager</w:t>
       </w:r>
-      <w:proofErr w:type="spellEnd"/>
       <w:r>
         <w:rPr>
           <w:rStyle w:val="apple-converted-space"/>
@@ -8416,14 +7792,12 @@
         </w:rPr>
         <w:t>添加到</w:t>
       </w:r>
-      <w:proofErr w:type="spellStart"/>
       <w:r>
         <w:rPr>
           <w:rStyle w:val="apple-converted-space"/>
         </w:rPr>
         <w:t>viewpager</w:t>
       </w:r>
-      <w:proofErr w:type="spellEnd"/>
       <w:r>
         <w:rPr>
           <w:rStyle w:val="apple-converted-space"/>
@@ -8443,7 +7817,6 @@
         </w:rPr>
         <w:t>实现和底部导航</w:t>
       </w:r>
-      <w:proofErr w:type="spellStart"/>
       <w:r>
         <w:rPr>
           <w:rStyle w:val="apple-converted-space"/>
@@ -8464,7 +7837,6 @@
         </w:rPr>
         <w:t>Group</w:t>
       </w:r>
-      <w:proofErr w:type="spellEnd"/>
       <w:r>
         <w:rPr>
           <w:rStyle w:val="apple-converted-space"/>
@@ -8495,7 +7867,6 @@
         </w:rPr>
         <w:t>用户点击</w:t>
       </w:r>
-      <w:proofErr w:type="spellStart"/>
       <w:r>
         <w:rPr>
           <w:rStyle w:val="apple-converted-space"/>
@@ -8506,7 +7877,6 @@
         </w:rPr>
         <w:t>RadioButton</w:t>
       </w:r>
-      <w:proofErr w:type="spellEnd"/>
       <w:r>
         <w:rPr>
           <w:rStyle w:val="apple-converted-space"/>
@@ -8586,7 +7956,6 @@
         </w:rPr>
         <w:t>引用</w:t>
       </w:r>
-      <w:proofErr w:type="spellStart"/>
       <w:r>
         <w:rPr>
           <w:rStyle w:val="apple-converted-space"/>
@@ -8597,7 +7966,6 @@
         </w:rPr>
         <w:t>viewpager</w:t>
       </w:r>
-      <w:proofErr w:type="spellEnd"/>
       <w:r>
         <w:rPr>
           <w:rStyle w:val="apple-converted-space"/>
@@ -8715,7 +8083,6 @@
         </w:rPr>
         <w:t>添加到</w:t>
       </w:r>
-      <w:proofErr w:type="spellStart"/>
       <w:r>
         <w:rPr>
           <w:rStyle w:val="apple-converted-space"/>
@@ -8726,7 +8093,6 @@
         </w:rPr>
         <w:t>viewpager</w:t>
       </w:r>
-      <w:proofErr w:type="spellEnd"/>
       <w:r>
         <w:rPr>
           <w:rStyle w:val="apple-converted-space"/>
@@ -8757,10 +8123,10 @@
           <w:noProof/>
         </w:rPr>
         <w:object w:dxaOrig="8306" w:dyaOrig="1248">
-          <v:shape id="_x0000_i1029" type="#_x0000_t75" style="width:415.5pt;height:62.25pt" o:ole="">
+          <v:shape id="_x0000_i1031" type="#_x0000_t75" style="width:415.5pt;height:62.25pt" o:ole="">
             <v:imagedata r:id="rId19" o:title=""/>
           </v:shape>
-          <o:OLEObject Type="Embed" ProgID="Word.Document.12" ShapeID="_x0000_i1029" DrawAspect="Content" ObjectID="_1554736252" r:id="rId20">
+          <o:OLEObject Type="Embed" ProgID="Word.Document.12" ShapeID="_x0000_i1031" DrawAspect="Content" ObjectID="_1554842972" r:id="rId20">
             <o:FieldCodes>\s</o:FieldCodes>
           </o:OLEObject>
         </w:object>
@@ -8792,7 +8158,6 @@
         </w:rPr>
         <w:t>设置</w:t>
       </w:r>
-      <w:proofErr w:type="spellStart"/>
       <w:r>
         <w:rPr>
           <w:rStyle w:val="apple-converted-space"/>
@@ -8803,7 +8168,6 @@
         </w:rPr>
         <w:t>viewpager</w:t>
       </w:r>
-      <w:proofErr w:type="spellEnd"/>
       <w:r>
         <w:rPr>
           <w:rStyle w:val="apple-converted-space"/>
@@ -8854,7 +8218,6 @@
         </w:rPr>
         <w:t>所以适配器直接继承自</w:t>
       </w:r>
-      <w:proofErr w:type="spellStart"/>
       <w:r>
         <w:rPr>
           <w:rStyle w:val="apple-converted-space"/>
@@ -8865,7 +8228,6 @@
         </w:rPr>
         <w:t>FragmentPagerAdapter</w:t>
       </w:r>
-      <w:proofErr w:type="spellEnd"/>
       <w:r>
         <w:rPr>
           <w:rStyle w:val="apple-converted-space"/>
@@ -8900,10 +8262,10 @@
           <w:shd w:val="clear" w:color="auto" w:fill="FFFFFF"/>
         </w:rPr>
         <w:object w:dxaOrig="8306" w:dyaOrig="5928">
-          <v:shape id="_x0000_i1030" type="#_x0000_t75" style="width:415.5pt;height:296.25pt" o:ole="">
+          <v:shape id="_x0000_i1032" type="#_x0000_t75" style="width:415.5pt;height:296.25pt" o:ole="">
             <v:imagedata r:id="rId21" o:title=""/>
           </v:shape>
-          <o:OLEObject Type="Embed" ProgID="Word.OpenDocumentText.12" ShapeID="_x0000_i1030" DrawAspect="Content" ObjectID="_1554736253" r:id="rId22"/>
+          <o:OLEObject Type="Embed" ProgID="Word.OpenDocumentText.12" ShapeID="_x0000_i1032" DrawAspect="Content" ObjectID="_1554842973" r:id="rId22"/>
         </w:object>
       </w:r>
       <w:r>
@@ -8916,7 +8278,6 @@
         </w:rPr>
         <w:t>给</w:t>
       </w:r>
-      <w:proofErr w:type="spellStart"/>
       <w:r>
         <w:rPr>
           <w:rStyle w:val="apple-converted-space"/>
@@ -8927,7 +8288,6 @@
         </w:rPr>
         <w:t>viewpager</w:t>
       </w:r>
-      <w:proofErr w:type="spellEnd"/>
       <w:r>
         <w:rPr>
           <w:rStyle w:val="apple-converted-space"/>
@@ -8968,7 +8328,6 @@
         </w:rPr>
         <w:t>。即为</w:t>
       </w:r>
-      <w:proofErr w:type="spellStart"/>
       <w:r>
         <w:rPr>
           <w:rStyle w:val="apple-converted-space"/>
@@ -8979,7 +8338,6 @@
         </w:rPr>
         <w:t>listFragment</w:t>
       </w:r>
-      <w:proofErr w:type="spellEnd"/>
       <w:r>
         <w:rPr>
           <w:rStyle w:val="apple-converted-space"/>
@@ -9014,10 +8372,10 @@
           <w:shd w:val="clear" w:color="auto" w:fill="FFFFFF"/>
         </w:rPr>
         <w:object w:dxaOrig="8306" w:dyaOrig="312">
-          <v:shape id="_x0000_i1031" type="#_x0000_t75" style="width:415.5pt;height:15.75pt" o:ole="">
+          <v:shape id="_x0000_i1033" type="#_x0000_t75" style="width:415.5pt;height:15.75pt" o:ole="">
             <v:imagedata r:id="rId23" o:title=""/>
           </v:shape>
-          <o:OLEObject Type="Embed" ProgID="Word.OpenDocumentText.12" ShapeID="_x0000_i1031" DrawAspect="Content" ObjectID="_1554736254" r:id="rId24"/>
+          <o:OLEObject Type="Embed" ProgID="Word.OpenDocumentText.12" ShapeID="_x0000_i1033" DrawAspect="Content" ObjectID="_1554842974" r:id="rId24"/>
         </w:object>
       </w:r>
       <w:r>
@@ -9050,7 +8408,6 @@
         </w:rPr>
         <w:t>）给</w:t>
       </w:r>
-      <w:proofErr w:type="spellStart"/>
       <w:r>
         <w:rPr>
           <w:rStyle w:val="apple-converted-space"/>
@@ -9061,7 +8418,6 @@
         </w:rPr>
         <w:t>viewpager</w:t>
       </w:r>
-      <w:proofErr w:type="spellEnd"/>
       <w:r>
         <w:rPr>
           <w:rStyle w:val="apple-converted-space"/>
@@ -9072,7 +8428,6 @@
         </w:rPr>
         <w:t>添加页面切换事件：即为</w:t>
       </w:r>
-      <w:proofErr w:type="spellStart"/>
       <w:r>
         <w:rPr>
           <w:rStyle w:val="apple-converted-space"/>
@@ -9083,7 +8438,6 @@
         </w:rPr>
         <w:t>Viewpager</w:t>
       </w:r>
-      <w:proofErr w:type="spellEnd"/>
       <w:r>
         <w:rPr>
           <w:rStyle w:val="apple-converted-space"/>
@@ -9094,7 +8448,6 @@
         </w:rPr>
         <w:t>添加滑动监听事件，实现</w:t>
       </w:r>
-      <w:proofErr w:type="spellStart"/>
       <w:r>
         <w:rPr>
           <w:rStyle w:val="apple-converted-space"/>
@@ -9105,7 +8458,6 @@
         </w:rPr>
         <w:t>OnPageChangeListener</w:t>
       </w:r>
-      <w:proofErr w:type="spellEnd"/>
       <w:r>
         <w:rPr>
           <w:rStyle w:val="apple-converted-space"/>
@@ -9126,7 +8478,6 @@
         </w:rPr>
         <w:t>。实现和底部导航栏</w:t>
       </w:r>
-      <w:proofErr w:type="spellStart"/>
       <w:r>
         <w:rPr>
           <w:rStyle w:val="apple-converted-space"/>
@@ -9147,7 +8498,6 @@
         </w:rPr>
         <w:t>Group</w:t>
       </w:r>
-      <w:proofErr w:type="spellEnd"/>
       <w:r>
         <w:rPr>
           <w:rStyle w:val="apple-converted-space"/>
@@ -9192,10 +8542,10 @@
           <w:shd w:val="clear" w:color="auto" w:fill="FFFFFF"/>
         </w:rPr>
         <w:object w:dxaOrig="8306" w:dyaOrig="8876">
-          <v:shape id="_x0000_i1041" type="#_x0000_t75" style="width:415.5pt;height:444pt" o:ole="">
+          <v:shape id="_x0000_i1034" type="#_x0000_t75" style="width:415.5pt;height:444pt" o:ole="">
             <v:imagedata r:id="rId25" o:title=""/>
           </v:shape>
-          <o:OLEObject Type="Embed" ProgID="Word.OpenDocumentText.12" ShapeID="_x0000_i1041" DrawAspect="Content" ObjectID="_1554736255" r:id="rId26"/>
+          <o:OLEObject Type="Embed" ProgID="Word.OpenDocumentText.12" ShapeID="_x0000_i1034" DrawAspect="Content" ObjectID="_1554842975" r:id="rId26"/>
         </w:object>
       </w:r>
     </w:p>
@@ -9265,39 +8615,21 @@
       <w:r>
         <w:t>继承自</w:t>
       </w:r>
-      <w:proofErr w:type="spellStart"/>
       <w:r>
         <w:t>ListView</w:t>
       </w:r>
-      <w:proofErr w:type="spellEnd"/>
-      <w:r>
-        <w:rPr>
-          <w:rFonts w:hint="eastAsia"/>
-        </w:rPr>
-        <w:t>。可以</w:t>
-      </w:r>
-      <w:proofErr w:type="gramStart"/>
-      <w:r>
-        <w:rPr>
-          <w:rFonts w:hint="eastAsia"/>
-        </w:rPr>
-        <w:t>看做</w:t>
-      </w:r>
-      <w:proofErr w:type="gramEnd"/>
-      <w:r>
-        <w:rPr>
-          <w:rFonts w:hint="eastAsia"/>
-        </w:rPr>
-        <w:t>为两部分，</w:t>
+      <w:r>
+        <w:rPr>
+          <w:rFonts w:hint="eastAsia"/>
+        </w:rPr>
+        <w:t>。可以看做为两部分，</w:t>
       </w:r>
       <w:r>
         <w:t>实现效果为头部是一个可以下拉放的</w:t>
       </w:r>
-      <w:proofErr w:type="spellStart"/>
       <w:r>
         <w:t>headview</w:t>
       </w:r>
-      <w:proofErr w:type="spellEnd"/>
       <w:r>
         <w:rPr>
           <w:rFonts w:hint="eastAsia"/>
@@ -9322,7 +8654,6 @@
         </w:rPr>
         <w:t>一个</w:t>
       </w:r>
-      <w:proofErr w:type="spellStart"/>
       <w:r>
         <w:rPr>
           <w:rFonts w:hint="eastAsia"/>
@@ -9332,7 +8663,6 @@
       <w:r>
         <w:t>View</w:t>
       </w:r>
-      <w:proofErr w:type="spellEnd"/>
       <w:r>
         <w:rPr>
           <w:rFonts w:hint="eastAsia"/>
@@ -9360,19 +8690,15 @@
       <w:r>
         <w:t>内容部分为</w:t>
       </w:r>
-      <w:proofErr w:type="spellStart"/>
       <w:r>
         <w:t>listview</w:t>
       </w:r>
-      <w:proofErr w:type="spellEnd"/>
       <w:r>
         <w:t>嵌套</w:t>
       </w:r>
-      <w:proofErr w:type="spellStart"/>
       <w:r>
         <w:t>Gridview</w:t>
       </w:r>
-      <w:proofErr w:type="spellEnd"/>
       <w:r>
         <w:t>实现九宫格的效果</w:t>
       </w:r>
@@ -9452,14 +8778,12 @@
         </w:rPr>
         <w:t>、</w:t>
       </w:r>
-      <w:proofErr w:type="spellStart"/>
       <w:r>
         <w:rPr>
           <w:rFonts w:hint="eastAsia"/>
         </w:rPr>
         <w:t>GridView</w:t>
       </w:r>
-      <w:proofErr w:type="spellEnd"/>
       <w:r>
         <w:rPr>
           <w:rFonts w:hint="eastAsia"/>
@@ -9475,10 +8799,10 @@
       </w:pPr>
       <w:r>
         <w:object w:dxaOrig="8306" w:dyaOrig="1902">
-          <v:shape id="_x0000_i1043" type="#_x0000_t75" style="width:415.5pt;height:95.25pt" o:ole="">
+          <v:shape id="_x0000_i1035" type="#_x0000_t75" style="width:415.5pt;height:95.25pt" o:ole="">
             <v:imagedata r:id="rId27" o:title=""/>
           </v:shape>
-          <o:OLEObject Type="Embed" ProgID="Word.OpenDocumentText.12" ShapeID="_x0000_i1043" DrawAspect="Content" ObjectID="_1554736256" r:id="rId28"/>
+          <o:OLEObject Type="Embed" ProgID="Word.OpenDocumentText.12" ShapeID="_x0000_i1035" DrawAspect="Content" ObjectID="_1554842976" r:id="rId28"/>
         </w:object>
       </w:r>
       <w:r>
@@ -9493,7 +8817,6 @@
         </w:rPr>
         <w:t xml:space="preserve"> </w:t>
       </w:r>
-      <w:proofErr w:type="spellStart"/>
       <w:r>
         <w:rPr>
           <w:rFonts w:ascii="Courier New" w:hAnsi="Courier New" w:cs="Courier New"/>
@@ -9518,7 +8841,6 @@
         </w:rPr>
         <w:t>:numColumns</w:t>
       </w:r>
-      <w:proofErr w:type="spellEnd"/>
       <w:r>
         <w:rPr>
           <w:rFonts w:ascii="Courier New" w:hAnsi="Courier New" w:cs="Courier New"/>
@@ -9534,11 +8856,9 @@
       <w:r>
         <w:t>设置</w:t>
       </w:r>
-      <w:proofErr w:type="spellStart"/>
       <w:r>
         <w:t>GridView</w:t>
       </w:r>
-      <w:proofErr w:type="spellEnd"/>
       <w:r>
         <w:t>为三列</w:t>
       </w:r>
@@ -9560,7 +8880,6 @@
         </w:rPr>
         <w:t>2、</w:t>
       </w:r>
-      <w:proofErr w:type="spellStart"/>
       <w:r>
         <w:rPr>
           <w:rFonts w:hint="eastAsia"/>
@@ -9574,16 +8893,8 @@
         <w:rPr>
           <w:rFonts w:hint="eastAsia"/>
         </w:rPr>
-        <w:t>idView</w:t>
-      </w:r>
-      <w:proofErr w:type="spellEnd"/>
-      <w:r>
-        <w:rPr>
-          <w:rFonts w:hint="eastAsia"/>
-        </w:rPr>
-        <w:t>适配器，是一个继承自</w:t>
-      </w:r>
-      <w:proofErr w:type="spellStart"/>
+        <w:t>idView适配器，是一个继承自</w:t>
+      </w:r>
       <w:r>
         <w:rPr>
           <w:rFonts w:ascii="Courier New" w:hAnsi="Courier New" w:cs="Courier New"/>
@@ -9594,7 +8905,6 @@
         </w:rPr>
         <w:t>BaseAdapter</w:t>
       </w:r>
-      <w:proofErr w:type="spellEnd"/>
       <w:r>
         <w:t>的自定义的适配器</w:t>
       </w:r>
@@ -9616,41 +8926,26 @@
         </w:rPr>
         <w:t xml:space="preserve">    （1）</w:t>
       </w:r>
-      <w:proofErr w:type="spellStart"/>
       <w:r>
         <w:t>int</w:t>
       </w:r>
-      <w:proofErr w:type="spellEnd"/>
       <w:r>
         <w:rPr>
           <w:rFonts w:hint="eastAsia"/>
         </w:rPr>
         <w:t xml:space="preserve"> </w:t>
       </w:r>
-      <w:proofErr w:type="spellStart"/>
       <w:r>
         <w:t>getCount</w:t>
       </w:r>
-      <w:proofErr w:type="spellEnd"/>
-      <w:r>
-        <w:rPr>
-          <w:rFonts w:hint="eastAsia"/>
-        </w:rPr>
-        <w:t>()  获取</w:t>
-      </w:r>
-      <w:proofErr w:type="spellStart"/>
-      <w:r>
-        <w:rPr>
-          <w:rFonts w:hint="eastAsia"/>
-        </w:rPr>
-        <w:t>Grid</w:t>
-      </w:r>
-      <w:r>
-        <w:t>View</w:t>
-      </w:r>
-      <w:proofErr w:type="spellEnd"/>
-      <w:r>
-        <w:t>的item 的数目</w:t>
+      <w:r>
+        <w:rPr>
+          <w:rFonts w:hint="eastAsia"/>
+        </w:rPr>
+        <w:t>()  获取Grid</w:t>
+      </w:r>
+      <w:r>
+        <w:t>View的item 的数目</w:t>
       </w:r>
       <w:r>
         <w:rPr>
@@ -9672,26 +8967,7 @@
         <w:t>（2）</w:t>
       </w:r>
       <w:r>
-        <w:t xml:space="preserve">Object </w:t>
-      </w:r>
-      <w:proofErr w:type="spellStart"/>
-      <w:r>
-        <w:t>getItem</w:t>
-      </w:r>
-      <w:proofErr w:type="spellEnd"/>
-      <w:r>
-        <w:t>(</w:t>
-      </w:r>
-      <w:proofErr w:type="spellStart"/>
-      <w:r>
-        <w:t>int</w:t>
-      </w:r>
-      <w:proofErr w:type="spellEnd"/>
-      <w:r>
-        <w:t xml:space="preserve"> position)</w:t>
-      </w:r>
-      <w:r>
-        <w:t xml:space="preserve">  初始化position位置的界面</w:t>
+        <w:t>Object getItem(int position)  初始化position位置的界面</w:t>
       </w:r>
     </w:p>
     <w:p>
@@ -9707,26 +8983,7 @@
         <w:t>（3）</w:t>
       </w:r>
       <w:r>
-        <w:t xml:space="preserve">long </w:t>
-      </w:r>
-      <w:proofErr w:type="spellStart"/>
-      <w:r>
-        <w:t>getItemId</w:t>
-      </w:r>
-      <w:proofErr w:type="spellEnd"/>
-      <w:r>
-        <w:t>(</w:t>
-      </w:r>
-      <w:proofErr w:type="spellStart"/>
-      <w:r>
-        <w:t>int</w:t>
-      </w:r>
-      <w:proofErr w:type="spellEnd"/>
-      <w:r>
-        <w:t xml:space="preserve"> position)</w:t>
-      </w:r>
-      <w:r>
-        <w:t xml:space="preserve">  获取当前界面的位置</w:t>
+        <w:t>long getItemId(int position)  获取当前界面的位置</w:t>
       </w:r>
     </w:p>
     <w:p>
@@ -9742,42 +8999,7 @@
         <w:t>（4）</w:t>
       </w:r>
       <w:r>
-        <w:t xml:space="preserve">View </w:t>
-      </w:r>
-      <w:proofErr w:type="spellStart"/>
-      <w:r>
-        <w:t>getView</w:t>
-      </w:r>
-      <w:proofErr w:type="spellEnd"/>
-      <w:r>
-        <w:t>(</w:t>
-      </w:r>
-      <w:proofErr w:type="spellStart"/>
-      <w:r>
-        <w:t>int</w:t>
-      </w:r>
-      <w:proofErr w:type="spellEnd"/>
-      <w:r>
-        <w:t xml:space="preserve"> position, View </w:t>
-      </w:r>
-      <w:proofErr w:type="spellStart"/>
-      <w:r>
-        <w:t>convertView</w:t>
-      </w:r>
-      <w:proofErr w:type="spellEnd"/>
-      <w:r>
-        <w:t xml:space="preserve">, </w:t>
-      </w:r>
-      <w:proofErr w:type="spellStart"/>
-      <w:r>
-        <w:t>ViewGroup</w:t>
-      </w:r>
-      <w:proofErr w:type="spellEnd"/>
-      <w:r>
-        <w:t xml:space="preserve"> parent)</w:t>
-      </w:r>
-      <w:r>
-        <w:t xml:space="preserve"> </w:t>
+        <w:t xml:space="preserve">View getView(int position, View convertView, ViewGroup parent) </w:t>
       </w:r>
       <w:r>
         <w:t>当前界面和item的布局文件进行绑定</w:t>
@@ -9803,9 +9025,6 @@
         <w:pStyle w:val="HTML0"/>
         <w:shd w:val="clear" w:color="auto" w:fill="FFFFFF"/>
         <w:ind w:firstLineChars="200" w:firstLine="480"/>
-        <w:rPr>
-          <w:rFonts w:hint="eastAsia"/>
-        </w:rPr>
       </w:pPr>
       <w:r>
         <w:rPr>
@@ -9813,27 +9032,8 @@
         </w:rPr>
         <w:t>（5）</w:t>
       </w:r>
-      <w:proofErr w:type="spellStart"/>
-      <w:r>
-        <w:t>GridAdapter</w:t>
-      </w:r>
-      <w:proofErr w:type="spellEnd"/>
-      <w:r>
-        <w:t>(</w:t>
-      </w:r>
-      <w:proofErr w:type="spellStart"/>
-      <w:r>
-        <w:t>Contex</w:t>
-      </w:r>
-      <w:r>
-        <w:t>,List</w:t>
-      </w:r>
-      <w:proofErr w:type="spellEnd"/>
-      <w:r>
-        <w:t>&lt;String&gt;,List&lt;Integer&gt;)</w:t>
-      </w:r>
-      <w:r>
-        <w:t xml:space="preserve">  构造器传入上下文和item的文字和</w:t>
+      <w:r>
+        <w:t>GridAdapter(Contex,List&lt;String&gt;,List&lt;Integer&gt;)  构造器传入上下文和item的文字和</w:t>
       </w:r>
       <w:r>
         <w:rPr>
@@ -9884,10 +9084,10 @@
           <w:szCs w:val="20"/>
         </w:rPr>
         <w:object w:dxaOrig="8306" w:dyaOrig="317">
-          <v:shape id="_x0000_i1044" type="#_x0000_t75" style="width:415.5pt;height:15.75pt" o:ole="">
+          <v:shape id="_x0000_i1036" type="#_x0000_t75" style="width:415.5pt;height:15.75pt" o:ole="">
             <v:imagedata r:id="rId29" o:title=""/>
           </v:shape>
-          <o:OLEObject Type="Embed" ProgID="Word.OpenDocumentText.12" ShapeID="_x0000_i1044" DrawAspect="Content" ObjectID="_1554736257" r:id="rId30"/>
+          <o:OLEObject Type="Embed" ProgID="Word.OpenDocumentText.12" ShapeID="_x0000_i1036" DrawAspect="Content" ObjectID="_1554842977" r:id="rId30"/>
         </w:object>
       </w:r>
     </w:p>
@@ -9914,7 +9114,7 @@
         <w:pStyle w:val="HTML0"/>
         <w:shd w:val="clear" w:color="auto" w:fill="FFFFFF"/>
         <w:rPr>
-          <w:rFonts w:ascii="Courier New" w:hAnsi="Courier New" w:cs="Courier New" w:hint="eastAsia"/>
+          <w:rFonts w:ascii="Courier New" w:hAnsi="Courier New" w:cs="Courier New"/>
           <w:color w:val="000000"/>
           <w:sz w:val="20"/>
           <w:szCs w:val="20"/>
@@ -9929,7 +9129,6 @@
       <w:r>
         <w:t xml:space="preserve"> 通过回调接口</w:t>
       </w:r>
-      <w:proofErr w:type="spellStart"/>
       <w:r>
         <w:rPr>
           <w:rFonts w:ascii="Courier New" w:hAnsi="Courier New" w:cs="Courier New"/>
@@ -9940,7 +9139,6 @@
         </w:rPr>
         <w:t>OnItemClickListener</w:t>
       </w:r>
-      <w:proofErr w:type="spellEnd"/>
       <w:r>
         <w:rPr>
           <w:rFonts w:ascii="Courier New" w:hAnsi="Courier New" w:cs="Courier New" w:hint="eastAsia"/>
@@ -10030,24 +9228,14 @@
         </w:rPr>
         <w:t>发现页面的总体布局为</w:t>
       </w:r>
-      <w:proofErr w:type="spellStart"/>
       <w:r>
         <w:rPr>
           <w:rFonts w:hint="eastAsia"/>
         </w:rPr>
         <w:t>tablayout</w:t>
       </w:r>
-      <w:proofErr w:type="spellEnd"/>
-      <w:r>
-        <w:t xml:space="preserve"> + </w:t>
-      </w:r>
-      <w:proofErr w:type="spellStart"/>
-      <w:r>
-        <w:t>ViewPager</w:t>
-      </w:r>
-      <w:proofErr w:type="spellEnd"/>
-      <w:r>
-        <w:t xml:space="preserve"> + Fragment </w:t>
+      <w:r>
+        <w:t xml:space="preserve"> + ViewPager + Fragment </w:t>
       </w:r>
       <w:r>
         <w:rPr>
@@ -10138,11 +9326,9 @@
         </w:rPr>
         <w:t>使用的控件为当下流行的</w:t>
       </w:r>
-      <w:proofErr w:type="spellStart"/>
       <w:r>
         <w:t>RecyclerView</w:t>
       </w:r>
-      <w:proofErr w:type="spellEnd"/>
       <w:r>
         <w:rPr>
           <w:rFonts w:hint="eastAsia"/>
@@ -10157,7 +9343,7 @@
       </w:r>
       <w:r>
         <w:rPr>
-          <w:rFonts w:ascii="microsoft yahei" w:hAnsi="microsoft yahei"/>
+          <w:rFonts w:ascii="微软雅黑" w:hAnsi="微软雅黑"/>
           <w:color w:val="555555"/>
           <w:sz w:val="21"/>
           <w:szCs w:val="21"/>
@@ -10167,18 +9353,16 @@
       </w:r>
       <w:r>
         <w:rPr>
-          <w:rFonts w:ascii="microsoft yahei" w:hAnsi="microsoft yahei" w:hint="eastAsia"/>
+          <w:rFonts w:ascii="微软雅黑" w:hAnsi="微软雅黑" w:hint="eastAsia"/>
           <w:color w:val="555555"/>
           <w:szCs w:val="21"/>
           <w:shd w:val="clear" w:color="auto" w:fill="FFFFFF"/>
         </w:rPr>
         <w:t>。</w:t>
       </w:r>
-      <w:proofErr w:type="spellStart"/>
       <w:r>
         <w:t>RecyclerView</w:t>
       </w:r>
-      <w:proofErr w:type="spellEnd"/>
       <w:r>
         <w:t>的效果实现</w:t>
       </w:r>
@@ -10202,88 +9386,61 @@
       <w:pPr>
         <w:pStyle w:val="HTML0"/>
         <w:shd w:val="clear" w:color="auto" w:fill="FFFFFF"/>
-        <w:rPr>
-          <w:rFonts w:ascii="Courier New" w:hAnsi="Courier New" w:cs="Courier New" w:hint="eastAsia"/>
-          <w:color w:val="000000"/>
-          <w:sz w:val="20"/>
-          <w:szCs w:val="20"/>
-        </w:rPr>
-      </w:pPr>
-      <w:r>
-        <w:rPr>
-          <w:rFonts w:hint="eastAsia"/>
-        </w:rPr>
-        <w:t xml:space="preserve">  </w:t>
-      </w:r>
-      <w:r>
-        <w:t xml:space="preserve"> 瀑布流的实现主要为设置</w:t>
-      </w:r>
-      <w:proofErr w:type="spellStart"/>
-      <w:r>
-        <w:t>recycleView</w:t>
-      </w:r>
-      <w:proofErr w:type="spellEnd"/>
-      <w:r>
-        <w:t>的</w:t>
-      </w:r>
-      <w:proofErr w:type="spellStart"/>
-      <w:r>
-        <w:rPr>
-          <w:rFonts w:hint="eastAsia"/>
-        </w:rPr>
-        <w:t>LayoutManager</w:t>
-      </w:r>
-      <w:proofErr w:type="spellEnd"/>
-      <w:r>
-        <w:rPr>
-          <w:rFonts w:hint="eastAsia"/>
-        </w:rPr>
-        <w:t>(</w:t>
-      </w:r>
-      <w:r>
-        <w:t>布局管理</w:t>
-      </w:r>
-      <w:r>
-        <w:rPr>
-          <w:rFonts w:hint="eastAsia"/>
-        </w:rPr>
-        <w:t>)</w:t>
-      </w:r>
-      <w:r>
-        <w:rPr>
-          <w:rFonts w:hint="eastAsia"/>
-        </w:rPr>
-        <w:t>。</w:t>
-      </w:r>
-      <w:r>
-        <w:t>瀑布流的方法</w:t>
-      </w:r>
-      <w:r>
-        <w:t>为</w:t>
-      </w:r>
-      <w:r>
-        <w:rPr>
-          <w:rFonts w:hint="eastAsia"/>
-        </w:rPr>
-        <w:t>：</w:t>
-      </w:r>
-    </w:p>
-    <w:p>
-      <w:pPr>
-        <w:pStyle w:val="HTML0"/>
-        <w:shd w:val="clear" w:color="auto" w:fill="FFFFFF"/>
-      </w:pPr>
-      <w:proofErr w:type="spellStart"/>
-      <w:r>
         <w:rPr>
           <w:rFonts w:ascii="Courier New" w:hAnsi="Courier New" w:cs="Courier New"/>
           <w:color w:val="000000"/>
           <w:sz w:val="20"/>
           <w:szCs w:val="20"/>
         </w:rPr>
-        <w:t>StaggeredGridLayoutManager</w:t>
-      </w:r>
-      <w:proofErr w:type="spellEnd"/>
+      </w:pPr>
+      <w:r>
+        <w:rPr>
+          <w:rFonts w:hint="eastAsia"/>
+        </w:rPr>
+        <w:t xml:space="preserve">  </w:t>
+      </w:r>
+      <w:r>
+        <w:t xml:space="preserve"> 瀑布流的实现主要为设置recycleView的</w:t>
+      </w:r>
+      <w:r>
+        <w:rPr>
+          <w:rFonts w:hint="eastAsia"/>
+        </w:rPr>
+        <w:t>LayoutManager(</w:t>
+      </w:r>
+      <w:r>
+        <w:t>布局管理</w:t>
+      </w:r>
+      <w:r>
+        <w:rPr>
+          <w:rFonts w:hint="eastAsia"/>
+        </w:rPr>
+        <w:t>)</w:t>
+      </w:r>
+      <w:r>
+        <w:rPr>
+          <w:rFonts w:hint="eastAsia"/>
+        </w:rPr>
+        <w:t>。</w:t>
+      </w:r>
+      <w:r>
+        <w:t>瀑布流的方法</w:t>
+      </w:r>
+      <w:r>
+        <w:t>为</w:t>
+      </w:r>
+      <w:r>
+        <w:rPr>
+          <w:rFonts w:hint="eastAsia"/>
+        </w:rPr>
+        <w:t>：</w:t>
+      </w:r>
+    </w:p>
+    <w:p>
+      <w:pPr>
+        <w:pStyle w:val="HTML0"/>
+        <w:shd w:val="clear" w:color="auto" w:fill="FFFFFF"/>
+      </w:pPr>
       <w:r>
         <w:rPr>
           <w:rFonts w:ascii="Courier New" w:hAnsi="Courier New" w:cs="Courier New"/>
@@ -10291,9 +9448,8 @@
           <w:sz w:val="20"/>
           <w:szCs w:val="20"/>
         </w:rPr>
-        <w:t>(</w:t>
-      </w:r>
-      <w:proofErr w:type="spellStart"/>
+        <w:t>StaggeredGridLayoutManager(</w:t>
+      </w:r>
       <w:r>
         <w:rPr>
           <w:rFonts w:ascii="Courier New" w:hAnsi="Courier New" w:cs="Courier New"/>
@@ -10303,9 +9459,17 @@
           <w:sz w:val="20"/>
           <w:szCs w:val="20"/>
         </w:rPr>
-        <w:t>int</w:t>
-      </w:r>
-      <w:proofErr w:type="spellEnd"/>
+        <w:t xml:space="preserve">int </w:t>
+      </w:r>
+      <w:r>
+        <w:rPr>
+          <w:rFonts w:ascii="Courier New" w:hAnsi="Courier New" w:cs="Courier New"/>
+          <w:color w:val="000000"/>
+          <w:sz w:val="20"/>
+          <w:szCs w:val="20"/>
+        </w:rPr>
+        <w:t xml:space="preserve">spanCount, </w:t>
+      </w:r>
       <w:r>
         <w:rPr>
           <w:rFonts w:ascii="Courier New" w:hAnsi="Courier New" w:cs="Courier New"/>
@@ -10315,9 +9479,8 @@
           <w:sz w:val="20"/>
           <w:szCs w:val="20"/>
         </w:rPr>
-        <w:t xml:space="preserve"> </w:t>
-      </w:r>
-      <w:proofErr w:type="spellStart"/>
+        <w:t xml:space="preserve">int </w:t>
+      </w:r>
       <w:r>
         <w:rPr>
           <w:rFonts w:ascii="Courier New" w:hAnsi="Courier New" w:cs="Courier New"/>
@@ -10325,42 +9488,122 @@
           <w:sz w:val="20"/>
           <w:szCs w:val="20"/>
         </w:rPr>
-        <w:t>spanCount</w:t>
-      </w:r>
-      <w:proofErr w:type="spellEnd"/>
-      <w:r>
+        <w:t>orientation)</w:t>
+      </w:r>
+      <w:r>
+        <w:t>第一个参数</w:t>
+      </w:r>
+      <w:r>
+        <w:t>的含义</w:t>
+      </w:r>
+      <w:r>
+        <w:t>为</w:t>
+      </w:r>
+      <w:r>
+        <w:t>显示</w:t>
+      </w:r>
+      <w:r>
+        <w:t>几列</w:t>
+      </w:r>
+      <w:r>
+        <w:rPr>
+          <w:rFonts w:hint="eastAsia"/>
+        </w:rPr>
+        <w:t>，</w:t>
+      </w:r>
+      <w:r>
+        <w:rPr>
+          <w:rFonts w:hint="eastAsia"/>
+        </w:rPr>
+        <w:t>第二个参数含义为recycle</w:t>
+      </w:r>
+      <w:r>
+        <w:t>View</w:t>
+      </w:r>
+      <w:r>
+        <w:t>的滑动方向</w:t>
+      </w:r>
+      <w:r>
+        <w:rPr>
+          <w:rFonts w:hint="eastAsia"/>
+        </w:rPr>
+        <w:t>。</w:t>
+      </w:r>
+    </w:p>
+    <w:p>
+      <w:pPr>
+        <w:pStyle w:val="HTML0"/>
+        <w:shd w:val="clear" w:color="auto" w:fill="FFFFFF"/>
+      </w:pPr>
+      <w:r>
+        <w:rPr>
+          <w:rFonts w:hint="eastAsia"/>
+        </w:rPr>
+        <w:t xml:space="preserve">   所以本系统的设计代码为：</w:t>
+      </w:r>
+    </w:p>
+    <w:bookmarkStart w:id="12" w:name="_MON_1554734344"/>
+    <w:bookmarkEnd w:id="12"/>
+    <w:p>
+      <w:pPr>
+        <w:pStyle w:val="HTML0"/>
+        <w:shd w:val="clear" w:color="auto" w:fill="FFFFFF"/>
+      </w:pPr>
+      <w:r>
+        <w:object w:dxaOrig="8306" w:dyaOrig="317">
+          <v:shape id="_x0000_i1037" type="#_x0000_t75" style="width:415.5pt;height:15.75pt" o:ole="">
+            <v:imagedata r:id="rId31" o:title=""/>
+          </v:shape>
+          <o:OLEObject Type="Embed" ProgID="Word.OpenDocumentText.12" ShapeID="_x0000_i1037" DrawAspect="Content" ObjectID="_1554842978" r:id="rId32"/>
+        </w:object>
+      </w:r>
+    </w:p>
+    <w:p>
+      <w:pPr>
+        <w:pStyle w:val="HTML0"/>
+        <w:shd w:val="clear" w:color="auto" w:fill="FFFFFF"/>
+      </w:pPr>
+      <w:r>
+        <w:t xml:space="preserve">  </w:t>
+      </w:r>
+      <w:r>
+        <w:rPr>
+          <w:rFonts w:hint="eastAsia"/>
+        </w:rPr>
+        <w:t xml:space="preserve"> 然后通过设置适配器将数据填充到recycle</w:t>
+      </w:r>
+      <w:r>
+        <w:t>View中</w:t>
+      </w:r>
+      <w:r>
+        <w:rPr>
+          <w:rFonts w:hint="eastAsia"/>
+        </w:rPr>
+        <w:t>，</w:t>
+      </w:r>
+      <w:r>
+        <w:t>还可以设置item之间的间距</w:t>
+      </w:r>
+      <w:r>
+        <w:rPr>
+          <w:rFonts w:hint="eastAsia"/>
+        </w:rPr>
+        <w:t>。</w:t>
+      </w:r>
+    </w:p>
+    <w:bookmarkStart w:id="13" w:name="_MON_1554735506"/>
+    <w:bookmarkEnd w:id="13"/>
+    <w:p>
+      <w:pPr>
+        <w:pStyle w:val="HTML0"/>
+        <w:shd w:val="clear" w:color="auto" w:fill="FFFFFF"/>
         <w:rPr>
           <w:rFonts w:ascii="Courier New" w:hAnsi="Courier New" w:cs="Courier New"/>
           <w:color w:val="000000"/>
           <w:sz w:val="20"/>
           <w:szCs w:val="20"/>
         </w:rPr>
-        <w:t xml:space="preserve">, </w:t>
-      </w:r>
-      <w:proofErr w:type="spellStart"/>
-      <w:r>
-        <w:rPr>
-          <w:rFonts w:ascii="Courier New" w:hAnsi="Courier New" w:cs="Courier New"/>
-          <w:b/>
-          <w:bCs/>
-          <w:color w:val="000080"/>
-          <w:sz w:val="20"/>
-          <w:szCs w:val="20"/>
-        </w:rPr>
-        <w:t>int</w:t>
-      </w:r>
-      <w:proofErr w:type="spellEnd"/>
-      <w:r>
-        <w:rPr>
-          <w:rFonts w:ascii="Courier New" w:hAnsi="Courier New" w:cs="Courier New"/>
-          <w:b/>
-          <w:bCs/>
-          <w:color w:val="000080"/>
-          <w:sz w:val="20"/>
-          <w:szCs w:val="20"/>
-        </w:rPr>
-        <w:t xml:space="preserve"> </w:t>
-      </w:r>
+      </w:pPr>
       <w:r>
         <w:rPr>
           <w:rFonts w:ascii="Courier New" w:hAnsi="Courier New" w:cs="Courier New"/>
@@ -10368,156 +9611,11 @@
           <w:sz w:val="20"/>
           <w:szCs w:val="20"/>
         </w:rPr>
-        <w:t>orientation)</w:t>
-      </w:r>
-      <w:r>
-        <w:t>第一个参数</w:t>
-      </w:r>
-      <w:r>
-        <w:t>的含义</w:t>
-      </w:r>
-      <w:r>
-        <w:t>为</w:t>
-      </w:r>
-      <w:r>
-        <w:t>显示</w:t>
-      </w:r>
-      <w:r>
-        <w:t>几列</w:t>
-      </w:r>
-      <w:r>
-        <w:rPr>
-          <w:rFonts w:hint="eastAsia"/>
-        </w:rPr>
-        <w:t>，</w:t>
-      </w:r>
-      <w:r>
-        <w:rPr>
-          <w:rFonts w:hint="eastAsia"/>
-        </w:rPr>
-        <w:t>第二个参数含义为</w:t>
-      </w:r>
-      <w:proofErr w:type="spellStart"/>
-      <w:r>
-        <w:rPr>
-          <w:rFonts w:hint="eastAsia"/>
-        </w:rPr>
-        <w:t>recycle</w:t>
-      </w:r>
-      <w:r>
-        <w:t>View</w:t>
-      </w:r>
-      <w:proofErr w:type="spellEnd"/>
-      <w:r>
-        <w:t>的滑动方向</w:t>
-      </w:r>
-      <w:r>
-        <w:rPr>
-          <w:rFonts w:hint="eastAsia"/>
-        </w:rPr>
-        <w:t>。</w:t>
-      </w:r>
-    </w:p>
-    <w:p>
-      <w:pPr>
-        <w:pStyle w:val="HTML0"/>
-        <w:shd w:val="clear" w:color="auto" w:fill="FFFFFF"/>
-        <w:rPr>
-          <w:rFonts w:hint="eastAsia"/>
-        </w:rPr>
-      </w:pPr>
-      <w:r>
-        <w:rPr>
-          <w:rFonts w:hint="eastAsia"/>
-        </w:rPr>
-        <w:t xml:space="preserve">   所以本系统的设计代码为：</w:t>
-      </w:r>
-    </w:p>
-    <w:bookmarkStart w:id="12" w:name="_MON_1554734344"/>
-    <w:bookmarkEnd w:id="12"/>
-    <w:p>
-      <w:pPr>
-        <w:pStyle w:val="HTML0"/>
-        <w:shd w:val="clear" w:color="auto" w:fill="FFFFFF"/>
-      </w:pPr>
-      <w:r>
-        <w:object w:dxaOrig="8306" w:dyaOrig="317">
-          <v:shape id="_x0000_i1045" type="#_x0000_t75" style="width:415.5pt;height:15.75pt" o:ole="">
-            <v:imagedata r:id="rId31" o:title=""/>
-          </v:shape>
-          <o:OLEObject Type="Embed" ProgID="Word.OpenDocumentText.12" ShapeID="_x0000_i1045" DrawAspect="Content" ObjectID="_1554736258" r:id="rId32"/>
-        </w:object>
-      </w:r>
-    </w:p>
-    <w:p>
-      <w:pPr>
-        <w:pStyle w:val="HTML0"/>
-        <w:shd w:val="clear" w:color="auto" w:fill="FFFFFF"/>
-      </w:pPr>
-      <w:r>
-        <w:t xml:space="preserve">  </w:t>
-      </w:r>
-      <w:r>
-        <w:rPr>
-          <w:rFonts w:hint="eastAsia"/>
-        </w:rPr>
-        <w:t xml:space="preserve"> 然后通过设置适配器将数据填充到</w:t>
-      </w:r>
-      <w:proofErr w:type="spellStart"/>
-      <w:r>
-        <w:rPr>
-          <w:rFonts w:hint="eastAsia"/>
-        </w:rPr>
-        <w:t>recycle</w:t>
-      </w:r>
-      <w:r>
-        <w:t>View</w:t>
-      </w:r>
-      <w:proofErr w:type="spellEnd"/>
-      <w:r>
-        <w:t>中</w:t>
-      </w:r>
-      <w:r>
-        <w:rPr>
-          <w:rFonts w:hint="eastAsia"/>
-        </w:rPr>
-        <w:t>，</w:t>
-      </w:r>
-      <w:r>
-        <w:t>还可以设置item之间的间距</w:t>
-      </w:r>
-      <w:r>
-        <w:rPr>
-          <w:rFonts w:hint="eastAsia"/>
-        </w:rPr>
-        <w:t>。</w:t>
-      </w:r>
-    </w:p>
-    <w:bookmarkStart w:id="13" w:name="_MON_1554735506"/>
-    <w:bookmarkEnd w:id="13"/>
-    <w:p>
-      <w:pPr>
-        <w:pStyle w:val="HTML0"/>
-        <w:shd w:val="clear" w:color="auto" w:fill="FFFFFF"/>
-        <w:rPr>
-          <w:rFonts w:ascii="Courier New" w:hAnsi="Courier New" w:cs="Courier New" w:hint="eastAsia"/>
-          <w:color w:val="000000"/>
-          <w:sz w:val="20"/>
-          <w:szCs w:val="20"/>
-        </w:rPr>
-      </w:pPr>
-      <w:r>
-        <w:rPr>
-          <w:rFonts w:ascii="Courier New" w:hAnsi="Courier New" w:cs="Courier New"/>
-          <w:color w:val="000000"/>
-          <w:sz w:val="20"/>
-          <w:szCs w:val="20"/>
-        </w:rPr>
         <w:object w:dxaOrig="8306" w:dyaOrig="1872">
-          <v:shape id="_x0000_i1046" type="#_x0000_t75" style="width:415.5pt;height:93.75pt" o:ole="">
+          <v:shape id="_x0000_i1038" type="#_x0000_t75" style="width:415.5pt;height:93.75pt" o:ole="">
             <v:imagedata r:id="rId33" o:title=""/>
           </v:shape>
-          <o:OLEObject Type="Embed" ProgID="Word.OpenDocumentText.12" ShapeID="_x0000_i1046" DrawAspect="Content" ObjectID="_1554736259" r:id="rId34"/>
+          <o:OLEObject Type="Embed" ProgID="Word.OpenDocumentText.12" ShapeID="_x0000_i1038" DrawAspect="Content" ObjectID="_1554842979" r:id="rId34"/>
         </w:object>
       </w:r>
     </w:p>
@@ -10564,9 +9662,6 @@
     <w:p>
       <w:pPr>
         <w:ind w:firstLine="420"/>
-        <w:rPr>
-          <w:rFonts w:hint="eastAsia"/>
-        </w:rPr>
       </w:pPr>
       <w:r>
         <w:rPr>
@@ -10624,27 +9719,13 @@
         <w:rPr>
           <w:rFonts w:hint="eastAsia"/>
         </w:rPr>
-        <w:t>本系统</w:t>
-      </w:r>
-      <w:r>
-        <w:rPr>
-          <w:rFonts w:hint="eastAsia"/>
-        </w:rPr>
-        <w:t>功能实现</w:t>
-      </w:r>
-      <w:bookmarkStart w:id="14" w:name="_GoBack"/>
-      <w:bookmarkEnd w:id="14"/>
+        <w:t>本系统功能实现</w:t>
+      </w:r>
       <w:r>
         <w:t xml:space="preserve"> </w:t>
       </w:r>
     </w:p>
-    <w:p>
-      <w:pPr>
-        <w:rPr>
-          <w:rFonts w:hint="eastAsia"/>
-        </w:rPr>
-      </w:pPr>
-    </w:p>
+    <w:p/>
     <w:p>
       <w:pPr>
         <w:pStyle w:val="1"/>
@@ -10731,16 +9812,11 @@
         <w:t>，</w:t>
       </w:r>
       <w:r>
-        <w:t>服务</w:t>
-      </w:r>
-      <w:proofErr w:type="gramStart"/>
-      <w:r>
-        <w:t>端</w:t>
+        <w:t>服务端</w:t>
       </w:r>
       <w:r>
         <w:t>主要</w:t>
       </w:r>
-      <w:proofErr w:type="gramEnd"/>
       <w:r>
         <w:t>负责了全部的业务逻辑</w:t>
       </w:r>
@@ -10748,21 +9824,7 @@
         <w:rPr>
           <w:rFonts w:hint="eastAsia"/>
         </w:rPr>
-        <w:t>。服务器</w:t>
-      </w:r>
-      <w:proofErr w:type="gramStart"/>
-      <w:r>
-        <w:rPr>
-          <w:rFonts w:hint="eastAsia"/>
-        </w:rPr>
-        <w:t>端设计</w:t>
-      </w:r>
-      <w:proofErr w:type="gramEnd"/>
-      <w:r>
-        <w:rPr>
-          <w:rFonts w:hint="eastAsia"/>
-        </w:rPr>
-        <w:t>符合</w:t>
+        <w:t>。服务器端设计符合</w:t>
       </w:r>
       <w:r>
         <w:t>MVC</w:t>
@@ -10822,21 +9884,11 @@
         <w:t>，</w:t>
       </w:r>
       <w:r>
-        <w:t>所使用的</w:t>
-      </w:r>
-      <w:proofErr w:type="gramStart"/>
-      <w:r>
-        <w:t>的</w:t>
-      </w:r>
-      <w:proofErr w:type="gramEnd"/>
-      <w:r>
-        <w:t>数据库为</w:t>
-      </w:r>
-      <w:proofErr w:type="spellStart"/>
+        <w:t>所使用的的数据库为</w:t>
+      </w:r>
       <w:r>
         <w:t>Mysql</w:t>
       </w:r>
-      <w:proofErr w:type="spellEnd"/>
       <w:r>
         <w:rPr>
           <w:rFonts w:hint="eastAsia"/>
@@ -10855,11 +9907,9 @@
       <w:r>
         <w:t>为</w:t>
       </w:r>
-      <w:proofErr w:type="spellStart"/>
       <w:r>
         <w:t>Tomact</w:t>
       </w:r>
-      <w:proofErr w:type="spellEnd"/>
       <w:r>
         <w:rPr>
           <w:rFonts w:hint="eastAsia"/>
@@ -11574,7 +10624,6 @@
       <w:r>
         <w:t xml:space="preserve"> </w:t>
       </w:r>
-      <w:proofErr w:type="spellStart"/>
       <w:r>
         <w:rPr>
           <w:rFonts w:ascii="Helvetica" w:hAnsi="Helvetica" w:cs="Helvetica"/>
@@ -11584,7 +10633,6 @@
         </w:rPr>
         <w:t>Mybatis</w:t>
       </w:r>
-      <w:proofErr w:type="spellEnd"/>
       <w:r>
         <w:rPr>
           <w:rFonts w:ascii="Helvetica" w:hAnsi="Helvetica" w:cs="Helvetica"/>
@@ -11689,14 +10737,7 @@
         <w:rPr>
           <w:shd w:val="clear" w:color="auto" w:fill="FFFFFF"/>
         </w:rPr>
-        <w:t xml:space="preserve">4.1.2 </w:t>
-      </w:r>
-      <w:proofErr w:type="gramStart"/>
-      <w:r>
-        <w:rPr>
-          <w:shd w:val="clear" w:color="auto" w:fill="FFFFFF"/>
-        </w:rPr>
-        <w:t xml:space="preserve">Spring </w:t>
+        <w:t xml:space="preserve">4.1.2 Spring </w:t>
       </w:r>
       <w:r>
         <w:rPr>
@@ -11705,7 +10746,6 @@
         </w:rPr>
         <w:t xml:space="preserve"> MVC</w:t>
       </w:r>
-      <w:proofErr w:type="gramEnd"/>
     </w:p>
     <w:p>
       <w:pPr>
@@ -11742,9 +10782,8 @@
           <w:szCs w:val="21"/>
           <w:shd w:val="clear" w:color="auto" w:fill="FFFFFF"/>
         </w:rPr>
-        <w:t>是当今</w:t>
-      </w:r>
-      <w:proofErr w:type="gramStart"/>
+        <w:t>是当今最主流的</w:t>
+      </w:r>
       <w:r>
         <w:rPr>
           <w:rFonts w:ascii="Verdana" w:hAnsi="Verdana"/>
@@ -11752,46 +10791,7 @@
           <w:szCs w:val="21"/>
           <w:shd w:val="clear" w:color="auto" w:fill="FFFFFF"/>
         </w:rPr>
-        <w:t>最</w:t>
-      </w:r>
-      <w:proofErr w:type="gramEnd"/>
-      <w:r>
-        <w:rPr>
-          <w:rFonts w:ascii="Verdana" w:hAnsi="Verdana"/>
-          <w:color w:val="333333"/>
-          <w:szCs w:val="21"/>
-          <w:shd w:val="clear" w:color="auto" w:fill="FFFFFF"/>
-        </w:rPr>
-        <w:t>主流的</w:t>
-      </w:r>
-      <w:r>
-        <w:rPr>
-          <w:rFonts w:ascii="Verdana" w:hAnsi="Verdana"/>
-          <w:color w:val="333333"/>
-          <w:szCs w:val="21"/>
-          <w:shd w:val="clear" w:color="auto" w:fill="FFFFFF"/>
-        </w:rPr>
-        <w:t xml:space="preserve">web </w:t>
-      </w:r>
-      <w:proofErr w:type="spellStart"/>
-      <w:r>
-        <w:rPr>
-          <w:rFonts w:ascii="Verdana" w:hAnsi="Verdana"/>
-          <w:color w:val="333333"/>
-          <w:szCs w:val="21"/>
-          <w:shd w:val="clear" w:color="auto" w:fill="FFFFFF"/>
-        </w:rPr>
-        <w:t>mvc</w:t>
-      </w:r>
-      <w:proofErr w:type="spellEnd"/>
-      <w:r>
-        <w:rPr>
-          <w:rFonts w:ascii="Verdana" w:hAnsi="Verdana"/>
-          <w:color w:val="333333"/>
-          <w:szCs w:val="21"/>
-          <w:shd w:val="clear" w:color="auto" w:fill="FFFFFF"/>
-        </w:rPr>
-        <w:t xml:space="preserve"> </w:t>
+        <w:t xml:space="preserve">web mvc </w:t>
       </w:r>
       <w:r>
         <w:rPr>
@@ -12258,7 +11258,6 @@
         </w:rPr>
         <w:t>比如：</w:t>
       </w:r>
-      <w:proofErr w:type="spellStart"/>
       <w:r>
         <w:rPr>
           <w:rFonts w:ascii="Arial" w:hAnsi="Arial" w:cs="Arial" w:hint="eastAsia"/>
@@ -12277,7 +11276,6 @@
         </w:rPr>
         <w:t>,Oracle</w:t>
       </w:r>
-      <w:proofErr w:type="spellEnd"/>
       <w:r>
         <w:rPr>
           <w:rFonts w:ascii="Arial" w:hAnsi="Arial" w:cs="Arial" w:hint="eastAsia"/>
@@ -12314,7 +11312,6 @@
         </w:rPr>
         <w:t>使用</w:t>
       </w:r>
-      <w:proofErr w:type="spellStart"/>
       <w:r>
         <w:rPr>
           <w:rFonts w:ascii="Arial" w:hAnsi="Arial" w:cs="Arial" w:hint="eastAsia"/>
@@ -12324,7 +11321,6 @@
         </w:rPr>
         <w:t>sql</w:t>
       </w:r>
-      <w:proofErr w:type="spellEnd"/>
       <w:r>
         <w:rPr>
           <w:rFonts w:ascii="Arial" w:hAnsi="Arial" w:cs="Arial" w:hint="eastAsia"/>
@@ -12485,27 +11481,7 @@
           <w:szCs w:val="21"/>
           <w:shd w:val="clear" w:color="auto" w:fill="FFFFFF"/>
         </w:rPr>
-        <w:t>但是</w:t>
-      </w:r>
-      <w:proofErr w:type="gramStart"/>
-      <w:r>
-        <w:rPr>
-          <w:rFonts w:ascii="Arial" w:hAnsi="Arial" w:cs="Arial" w:hint="eastAsia"/>
-          <w:color w:val="333333"/>
-          <w:szCs w:val="21"/>
-          <w:shd w:val="clear" w:color="auto" w:fill="FFFFFF"/>
-        </w:rPr>
-        <w:t>当实现</w:t>
-      </w:r>
-      <w:proofErr w:type="gramEnd"/>
-      <w:r>
-        <w:rPr>
-          <w:rFonts w:ascii="Arial" w:hAnsi="Arial" w:cs="Arial" w:hint="eastAsia"/>
-          <w:color w:val="333333"/>
-          <w:szCs w:val="21"/>
-          <w:shd w:val="clear" w:color="auto" w:fill="FFFFFF"/>
-        </w:rPr>
-        <w:t>数据持久化，进行数据库访问时，</w:t>
+        <w:t>但是当实现数据持久化，进行数据库访问时，</w:t>
       </w:r>
       <w:r>
         <w:rPr>
@@ -12817,7 +11793,6 @@
         </w:rPr>
         <w:t>操作</w:t>
       </w:r>
-      <w:proofErr w:type="spellStart"/>
       <w:r>
         <w:rPr>
           <w:rFonts w:ascii="Verdana" w:hAnsi="Verdana" w:hint="eastAsia"/>
@@ -12836,7 +11811,6 @@
         </w:rPr>
         <w:t>o</w:t>
       </w:r>
-      <w:proofErr w:type="spellEnd"/>
       <w:r>
         <w:rPr>
           <w:rFonts w:ascii="Verdana" w:hAnsi="Verdana" w:hint="eastAsia"/>
@@ -12846,7 +11820,6 @@
         </w:rPr>
         <w:t>（</w:t>
       </w:r>
-      <w:proofErr w:type="spellStart"/>
       <w:r>
         <w:rPr>
           <w:rFonts w:ascii="Arial" w:hAnsi="Arial" w:cs="Arial"/>
@@ -12856,19 +11829,7 @@
           <w:szCs w:val="18"/>
           <w:shd w:val="clear" w:color="auto" w:fill="FFFFFF"/>
         </w:rPr>
-        <w:t>persistant</w:t>
-      </w:r>
-      <w:proofErr w:type="spellEnd"/>
-      <w:r>
-        <w:rPr>
-          <w:rFonts w:ascii="Arial" w:hAnsi="Arial" w:cs="Arial"/>
-          <w:color w:val="595959"/>
-          <w:spacing w:val="15"/>
-          <w:sz w:val="18"/>
-          <w:szCs w:val="18"/>
-          <w:shd w:val="clear" w:color="auto" w:fill="FFFFFF"/>
-        </w:rPr>
-        <w:t xml:space="preserve"> object</w:t>
+        <w:t>persistant object</w:t>
       </w:r>
       <w:r>
         <w:rPr>
@@ -12895,27 +11856,7 @@
           <w:szCs w:val="21"/>
           <w:shd w:val="clear" w:color="auto" w:fill="FFFFFF"/>
         </w:rPr>
-        <w:t>对数据表中的数据进行增，</w:t>
-      </w:r>
-      <w:proofErr w:type="gramStart"/>
-      <w:r>
-        <w:rPr>
-          <w:rFonts w:ascii="Verdana" w:hAnsi="Verdana"/>
-          <w:color w:val="000000"/>
-          <w:szCs w:val="21"/>
-          <w:shd w:val="clear" w:color="auto" w:fill="FFFFFF"/>
-        </w:rPr>
-        <w:t>删</w:t>
-      </w:r>
-      <w:proofErr w:type="gramEnd"/>
-      <w:r>
-        <w:rPr>
-          <w:rFonts w:ascii="Verdana" w:hAnsi="Verdana"/>
-          <w:color w:val="000000"/>
-          <w:szCs w:val="21"/>
-          <w:shd w:val="clear" w:color="auto" w:fill="FFFFFF"/>
-        </w:rPr>
-        <w:t>，改，查等操作</w:t>
+        <w:t>对数据表中的数据进行增，删，改，查等操作</w:t>
       </w:r>
       <w:r>
         <w:rPr>
@@ -13131,14 +12072,12 @@
         </w:rPr>
         <w:t>总的来说</w:t>
       </w:r>
-      <w:proofErr w:type="spellStart"/>
       <w:r>
         <w:rPr>
           <w:rFonts w:hint="eastAsia"/>
         </w:rPr>
         <w:t>jpa</w:t>
       </w:r>
-      <w:proofErr w:type="spellEnd"/>
       <w:r>
         <w:t>包含</w:t>
       </w:r>
@@ -13383,15 +12322,7 @@
         <w:t>，</w:t>
       </w:r>
       <w:r>
-        <w:t>来说明持久</w:t>
-      </w:r>
-      <w:proofErr w:type="gramStart"/>
-      <w:r>
-        <w:t>层实现</w:t>
-      </w:r>
-      <w:proofErr w:type="gramEnd"/>
-      <w:r>
-        <w:t>步骤</w:t>
+        <w:t>来说明持久层实现步骤</w:t>
       </w:r>
       <w:r>
         <w:rPr>
@@ -13410,14 +12341,14 @@
         </w:rPr>
         <w:t xml:space="preserve"> </w:t>
       </w:r>
-      <w:bookmarkStart w:id="15" w:name="_MON_1551524774"/>
-      <w:bookmarkEnd w:id="15"/>
+      <w:bookmarkStart w:id="14" w:name="_MON_1551524774"/>
+      <w:bookmarkEnd w:id="14"/>
       <w:r>
         <w:object w:dxaOrig="8306" w:dyaOrig="8112">
-          <v:shape id="_x0000_i1032" type="#_x0000_t75" style="width:417.75pt;height:404.25pt" o:ole="">
+          <v:shape id="_x0000_i1039" type="#_x0000_t75" style="width:417.75pt;height:404.25pt" o:ole="">
             <v:imagedata r:id="rId37" o:title=""/>
           </v:shape>
-          <o:OLEObject Type="Embed" ProgID="Word.OpenDocumentText.12" ShapeID="_x0000_i1032" DrawAspect="Content" ObjectID="_1554736260" r:id="rId38"/>
+          <o:OLEObject Type="Embed" ProgID="Word.OpenDocumentText.12" ShapeID="_x0000_i1039" DrawAspect="Content" ObjectID="_1554842980" r:id="rId38"/>
         </w:object>
       </w:r>
     </w:p>
@@ -13600,15 +12531,7 @@
         <w:t>标识主键，</w:t>
       </w:r>
       <w:r>
-        <w:t>@</w:t>
-      </w:r>
-      <w:proofErr w:type="spellStart"/>
-      <w:r>
-        <w:t>GeneratedValue</w:t>
-      </w:r>
-      <w:proofErr w:type="spellEnd"/>
-      <w:r>
-        <w:t>()</w:t>
+        <w:t>@GeneratedValue()</w:t>
       </w:r>
       <w:r>
         <w:t>标识主键的生成策略</w:t>
@@ -13670,13 +12593,8 @@
         <w:ind w:firstLineChars="0"/>
       </w:pPr>
       <w:r>
-        <w:t>@</w:t>
-      </w:r>
-      <w:proofErr w:type="spellStart"/>
-      <w:r>
-        <w:t>ManyToOne</w:t>
-      </w:r>
-      <w:proofErr w:type="spellEnd"/>
+        <w:t>@ManyToOne</w:t>
+      </w:r>
       <w:r>
         <w:rPr>
           <w:rFonts w:hint="eastAsia"/>
@@ -13706,13 +12624,8 @@
         <w:ind w:firstLineChars="0"/>
       </w:pPr>
       <w:r>
-        <w:t>@</w:t>
-      </w:r>
-      <w:proofErr w:type="spellStart"/>
-      <w:r>
-        <w:t>OneToMany</w:t>
-      </w:r>
-      <w:proofErr w:type="spellEnd"/>
+        <w:t>@OneToMany</w:t>
+      </w:r>
       <w:r>
         <w:rPr>
           <w:rFonts w:hint="eastAsia"/>
@@ -13791,13 +12704,56 @@
       <w:r>
         <w:t>moving</w:t>
       </w:r>
-      <w:proofErr w:type="gramStart"/>
+      <w:r>
+        <w:t>表记录动态发表时间</w:t>
+      </w:r>
+      <w:r>
+        <w:rPr>
+          <w:rFonts w:hint="eastAsia"/>
+        </w:rPr>
+        <w:t>，</w:t>
+      </w:r>
+      <w:r>
+        <w:t>activity</w:t>
+      </w:r>
       <w:r>
         <w:t>表记录</w:t>
       </w:r>
-      <w:proofErr w:type="gramEnd"/>
-      <w:r>
-        <w:t>动态发表时间</w:t>
+      <w:r>
+        <w:rPr>
+          <w:rFonts w:hint="eastAsia"/>
+        </w:rPr>
+        <w:t>活动创建时间。他们都有一个公共的属性</w:t>
+      </w:r>
+      <w:r>
+        <w:rPr>
+          <w:rFonts w:hint="eastAsia"/>
+        </w:rPr>
+        <w:t>createdTime</w:t>
+      </w:r>
+      <w:r>
+        <w:rPr>
+          <w:rFonts w:hint="eastAsia"/>
+        </w:rPr>
+        <w:t>。</w:t>
+      </w:r>
+      <w:r>
+        <w:rPr>
+          <w:rFonts w:hint="eastAsia"/>
+        </w:rPr>
+        <w:t>所以建立一个</w:t>
+      </w:r>
+      <w:r>
+        <w:rPr>
+          <w:rFonts w:hint="eastAsia"/>
+        </w:rPr>
+        <w:t>entity</w:t>
+      </w:r>
+      <w:r>
+        <w:t>的基类</w:t>
+      </w:r>
+      <w:r>
+        <w:t>BaseEntity</w:t>
       </w:r>
       <w:r>
         <w:rPr>
@@ -13806,27 +12762,23 @@
         <w:t>，</w:t>
       </w:r>
       <w:r>
-        <w:t>activity</w:t>
-      </w:r>
-      <w:proofErr w:type="gramStart"/>
-      <w:r>
-        <w:t>表记录</w:t>
-      </w:r>
-      <w:proofErr w:type="gramEnd"/>
-      <w:r>
-        <w:rPr>
-          <w:rFonts w:hint="eastAsia"/>
-        </w:rPr>
-        <w:t>活动创建时间。他们都有一个公共的属性</w:t>
-      </w:r>
-      <w:proofErr w:type="spellStart"/>
-      <w:r>
-        <w:rPr>
-          <w:rFonts w:hint="eastAsia"/>
-        </w:rPr>
-        <w:t>createdTime</w:t>
-      </w:r>
-      <w:proofErr w:type="spellEnd"/>
+        <w:rPr>
+          <w:rFonts w:hint="eastAsia"/>
+        </w:rPr>
+        <w:t>有两个属性</w:t>
+      </w:r>
+      <w:r>
+        <w:t>creationTime</w:t>
+      </w:r>
+      <w:r>
+        <w:rPr>
+          <w:rFonts w:hint="eastAsia"/>
+        </w:rPr>
+        <w:t>和</w:t>
+      </w:r>
+      <w:r>
+        <w:t>lastUpdateTime</w:t>
+      </w:r>
       <w:r>
         <w:rPr>
           <w:rFonts w:hint="eastAsia"/>
@@ -13834,75 +12786,17 @@
         <w:t>。</w:t>
       </w:r>
       <w:r>
-        <w:rPr>
-          <w:rFonts w:hint="eastAsia"/>
-        </w:rPr>
-        <w:t>所以建立一个</w:t>
-      </w:r>
-      <w:r>
-        <w:rPr>
-          <w:rFonts w:hint="eastAsia"/>
-        </w:rPr>
-        <w:t>entity</w:t>
-      </w:r>
-      <w:proofErr w:type="gramStart"/>
-      <w:r>
-        <w:t>的基类</w:t>
-      </w:r>
-      <w:proofErr w:type="spellStart"/>
-      <w:proofErr w:type="gramEnd"/>
+        <w:t>所有实体都继承自</w:t>
+      </w:r>
       <w:r>
         <w:t>BaseEntity</w:t>
       </w:r>
-      <w:proofErr w:type="spellEnd"/>
-      <w:r>
-        <w:rPr>
-          <w:rFonts w:hint="eastAsia"/>
-        </w:rPr>
-        <w:t>，</w:t>
-      </w:r>
-      <w:r>
-        <w:rPr>
-          <w:rFonts w:hint="eastAsia"/>
-        </w:rPr>
-        <w:t>有两个属性</w:t>
-      </w:r>
-      <w:proofErr w:type="spellStart"/>
-      <w:r>
-        <w:t>creationTime</w:t>
-      </w:r>
-      <w:proofErr w:type="spellEnd"/>
-      <w:r>
-        <w:rPr>
-          <w:rFonts w:hint="eastAsia"/>
-        </w:rPr>
-        <w:t>和</w:t>
-      </w:r>
-      <w:proofErr w:type="spellStart"/>
-      <w:r>
-        <w:t>lastUpdateTime</w:t>
-      </w:r>
-      <w:proofErr w:type="spellEnd"/>
       <w:r>
         <w:rPr>
           <w:rFonts w:hint="eastAsia"/>
         </w:rPr>
         <w:t>。</w:t>
       </w:r>
-      <w:r>
-        <w:t>所有实体都继承自</w:t>
-      </w:r>
-      <w:proofErr w:type="spellStart"/>
-      <w:r>
-        <w:t>BaseEntity</w:t>
-      </w:r>
-      <w:proofErr w:type="spellEnd"/>
-      <w:r>
-        <w:rPr>
-          <w:rFonts w:hint="eastAsia"/>
-        </w:rPr>
-        <w:t>。</w:t>
-      </w:r>
     </w:p>
     <w:p>
       <w:r>
@@ -13912,15 +12806,15 @@
         <w:t>如图所示：</w:t>
       </w:r>
     </w:p>
-    <w:bookmarkStart w:id="16" w:name="_MON_1551527215"/>
-    <w:bookmarkEnd w:id="16"/>
+    <w:bookmarkStart w:id="15" w:name="_MON_1551527215"/>
+    <w:bookmarkEnd w:id="15"/>
     <w:p>
       <w:r>
         <w:object w:dxaOrig="8306" w:dyaOrig="8112">
-          <v:shape id="_x0000_i1033" type="#_x0000_t75" style="width:415.5pt;height:405.75pt" o:ole="">
+          <v:shape id="_x0000_i1040" type="#_x0000_t75" style="width:415.5pt;height:405.75pt" o:ole="">
             <v:imagedata r:id="rId39" o:title=""/>
           </v:shape>
-          <o:OLEObject Type="Embed" ProgID="Word.OpenDocumentText.12" ShapeID="_x0000_i1033" DrawAspect="Content" ObjectID="_1554736261" r:id="rId40"/>
+          <o:OLEObject Type="Embed" ProgID="Word.OpenDocumentText.12" ShapeID="_x0000_i1040" DrawAspect="Content" ObjectID="_1554842981" r:id="rId40"/>
         </w:object>
       </w:r>
     </w:p>
@@ -14105,21 +12999,7 @@
         <w:rPr>
           <w:rFonts w:hint="eastAsia"/>
         </w:rPr>
-        <w:t>组件可以完成对某个数据库表的</w:t>
-      </w:r>
-      <w:proofErr w:type="gramStart"/>
-      <w:r>
-        <w:rPr>
-          <w:rFonts w:hint="eastAsia"/>
-        </w:rPr>
-        <w:t>增删改查操作</w:t>
-      </w:r>
-      <w:proofErr w:type="gramEnd"/>
-      <w:r>
-        <w:rPr>
-          <w:rFonts w:hint="eastAsia"/>
-        </w:rPr>
-        <w:t>，且包含数据库访问逻辑。</w:t>
+        <w:t>组件可以完成对某个数据库表的增删改查操作，且包含数据库访问逻辑。</w:t>
       </w:r>
     </w:p>
     <w:p>
@@ -14130,21 +13010,8 @@
         <w:t>DAO</w:t>
       </w:r>
       <w:r>
-        <w:t>组件提供各类持久</w:t>
-      </w:r>
-      <w:proofErr w:type="gramStart"/>
-      <w:r>
-        <w:t>化对象</w:t>
-      </w:r>
-      <w:proofErr w:type="gramEnd"/>
-      <w:r>
-        <w:t>基本</w:t>
-      </w:r>
-      <w:proofErr w:type="gramStart"/>
-      <w:r>
-        <w:t>增删改查操作</w:t>
-      </w:r>
-      <w:proofErr w:type="gramEnd"/>
+        <w:t>组件提供各类持久化对象基本增删改查操作</w:t>
+      </w:r>
       <w:r>
         <w:rPr>
           <w:rFonts w:hint="eastAsia"/>
@@ -14191,13 +13058,8 @@
         <w:t>,</w:t>
       </w:r>
       <w:r>
-        <w:t xml:space="preserve"> </w:t>
-      </w:r>
-      <w:proofErr w:type="spellStart"/>
-      <w:r>
-        <w:t>findById</w:t>
-      </w:r>
-      <w:proofErr w:type="spellEnd"/>
+        <w:t xml:space="preserve"> findById</w:t>
+      </w:r>
       <w:r>
         <w:rPr>
           <w:rFonts w:hint="eastAsia"/>
@@ -14234,25 +13096,21 @@
         </w:rPr>
         <w:t>查找），</w:t>
       </w:r>
-      <w:proofErr w:type="spellStart"/>
       <w:r>
         <w:t>createQuery</w:t>
       </w:r>
-      <w:proofErr w:type="spellEnd"/>
       <w:r>
         <w:rPr>
           <w:rFonts w:hint="eastAsia"/>
         </w:rPr>
         <w:t>（</w:t>
       </w:r>
-      <w:proofErr w:type="spellStart"/>
       <w:r>
         <w:rPr>
           <w:rFonts w:hint="eastAsia"/>
         </w:rPr>
         <w:t>jpql</w:t>
       </w:r>
-      <w:proofErr w:type="spellEnd"/>
       <w:r>
         <w:rPr>
           <w:rFonts w:hint="eastAsia"/>
@@ -14274,14 +13132,12 @@
         </w:rPr>
         <w:t>。通过实现</w:t>
       </w:r>
-      <w:proofErr w:type="spellStart"/>
       <w:r>
         <w:rPr>
           <w:rFonts w:hint="eastAsia"/>
         </w:rPr>
         <w:t>EntityManager</w:t>
       </w:r>
-      <w:proofErr w:type="spellEnd"/>
       <w:r>
         <w:rPr>
           <w:rFonts w:hint="eastAsia"/>
@@ -14344,18 +13200,18 @@
         <w:t>如下：</w:t>
       </w:r>
     </w:p>
-    <w:bookmarkStart w:id="17" w:name="_MON_1551529309"/>
-    <w:bookmarkEnd w:id="17"/>
+    <w:bookmarkStart w:id="16" w:name="_MON_1551529309"/>
+    <w:bookmarkEnd w:id="16"/>
     <w:p>
       <w:pPr>
         <w:ind w:firstLineChars="300" w:firstLine="630"/>
       </w:pPr>
       <w:r>
         <w:object w:dxaOrig="8306" w:dyaOrig="6023">
-          <v:shape id="_x0000_i1034" type="#_x0000_t75" style="width:415.5pt;height:301.5pt" o:ole="">
+          <v:shape id="_x0000_i1041" type="#_x0000_t75" style="width:415.5pt;height:301.5pt" o:ole="">
             <v:imagedata r:id="rId41" o:title=""/>
           </v:shape>
-          <o:OLEObject Type="Embed" ProgID="Word.OpenDocumentText.12" ShapeID="_x0000_i1034" DrawAspect="Content" ObjectID="_1554736262" r:id="rId42"/>
+          <o:OLEObject Type="Embed" ProgID="Word.OpenDocumentText.12" ShapeID="_x0000_i1041" DrawAspect="Content" ObjectID="_1554842982" r:id="rId42"/>
         </w:object>
       </w:r>
       <w:r>
@@ -14369,17 +13225,11 @@
       <w:r>
         <w:t>再写一个</w:t>
       </w:r>
-      <w:proofErr w:type="spellStart"/>
       <w:r>
         <w:t>BaseDao</w:t>
       </w:r>
-      <w:proofErr w:type="spellEnd"/>
-      <w:r>
-        <w:t>的</w:t>
-      </w:r>
-      <w:proofErr w:type="gramStart"/>
-      <w:r>
-        <w:t>类</w:t>
+      <w:r>
+        <w:t>的类</w:t>
       </w:r>
       <w:r>
         <w:rPr>
@@ -14387,12 +13237,9 @@
         </w:rPr>
         <w:t>实现</w:t>
       </w:r>
-      <w:proofErr w:type="spellStart"/>
-      <w:proofErr w:type="gramEnd"/>
       <w:r>
         <w:t>IBaseDao</w:t>
       </w:r>
-      <w:proofErr w:type="spellEnd"/>
       <w:r>
         <w:rPr>
           <w:rFonts w:hint="eastAsia"/>
@@ -14423,11 +13270,9 @@
       <w:r>
         <w:t>和</w:t>
       </w:r>
-      <w:proofErr w:type="spellStart"/>
       <w:r>
         <w:t>findById</w:t>
       </w:r>
-      <w:proofErr w:type="spellEnd"/>
       <w:r>
         <w:t>方法</w:t>
       </w:r>
@@ -14441,18 +13286,18 @@
         <w:t>。</w:t>
       </w:r>
     </w:p>
-    <w:bookmarkStart w:id="18" w:name="_MON_1551529768"/>
-    <w:bookmarkEnd w:id="18"/>
+    <w:bookmarkStart w:id="17" w:name="_MON_1551529768"/>
+    <w:bookmarkEnd w:id="17"/>
     <w:p>
       <w:pPr>
         <w:ind w:firstLineChars="300" w:firstLine="630"/>
       </w:pPr>
       <w:r>
         <w:object w:dxaOrig="8306" w:dyaOrig="6340">
-          <v:shape id="_x0000_i1035" type="#_x0000_t75" style="width:415.5pt;height:315.75pt" o:ole="">
+          <v:shape id="_x0000_i1042" type="#_x0000_t75" style="width:415.5pt;height:315.75pt" o:ole="">
             <v:imagedata r:id="rId43" o:title=""/>
           </v:shape>
-          <o:OLEObject Type="Embed" ProgID="Word.OpenDocumentText.12" ShapeID="_x0000_i1035" DrawAspect="Content" ObjectID="_1554736263" r:id="rId44"/>
+          <o:OLEObject Type="Embed" ProgID="Word.OpenDocumentText.12" ShapeID="_x0000_i1042" DrawAspect="Content" ObjectID="_1554842983" r:id="rId44"/>
         </w:object>
       </w:r>
       <w:r>
@@ -14469,14 +13314,12 @@
         </w:rPr>
         <w:t>对于复杂的查询，使用</w:t>
       </w:r>
-      <w:proofErr w:type="spellStart"/>
       <w:r>
         <w:rPr>
           <w:rFonts w:hint="eastAsia"/>
         </w:rPr>
         <w:t>jpql</w:t>
       </w:r>
-      <w:proofErr w:type="spellEnd"/>
       <w:r>
         <w:t>语句</w:t>
       </w:r>
@@ -14505,18 +13348,18 @@
         <w:t>：</w:t>
       </w:r>
     </w:p>
-    <w:bookmarkStart w:id="19" w:name="_MON_1551530425"/>
-    <w:bookmarkEnd w:id="19"/>
+    <w:bookmarkStart w:id="18" w:name="_MON_1551530425"/>
+    <w:bookmarkEnd w:id="18"/>
     <w:p>
       <w:pPr>
         <w:ind w:leftChars="300" w:left="1050" w:hangingChars="200" w:hanging="420"/>
       </w:pPr>
       <w:r>
         <w:object w:dxaOrig="8306" w:dyaOrig="3170">
-          <v:shape id="_x0000_i1036" type="#_x0000_t75" style="width:415.5pt;height:159pt" o:ole="">
+          <v:shape id="_x0000_i1043" type="#_x0000_t75" style="width:415.5pt;height:159pt" o:ole="">
             <v:imagedata r:id="rId45" o:title=""/>
           </v:shape>
-          <o:OLEObject Type="Embed" ProgID="Word.OpenDocumentText.12" ShapeID="_x0000_i1036" DrawAspect="Content" ObjectID="_1554736264" r:id="rId46"/>
+          <o:OLEObject Type="Embed" ProgID="Word.OpenDocumentText.12" ShapeID="_x0000_i1043" DrawAspect="Content" ObjectID="_1554842984" r:id="rId46"/>
         </w:object>
       </w:r>
       <w:r>
@@ -14552,22 +13395,18 @@
         </w:rPr>
         <w:t>通过结合</w:t>
       </w:r>
-      <w:proofErr w:type="spellStart"/>
       <w:r>
         <w:rPr>
           <w:rFonts w:hint="eastAsia"/>
         </w:rPr>
         <w:t>BaseDao</w:t>
       </w:r>
-      <w:proofErr w:type="spellEnd"/>
       <w:r>
         <w:t>和</w:t>
       </w:r>
-      <w:proofErr w:type="spellStart"/>
       <w:r>
         <w:t>jpql</w:t>
       </w:r>
-      <w:proofErr w:type="spellEnd"/>
       <w:r>
         <w:t>实现对数据的操作</w:t>
       </w:r>
@@ -14682,15 +13521,7 @@
         <w:t>，</w:t>
       </w:r>
       <w:r>
-        <w:t>保证了底层数据和业务逻辑相互透明，有利于复用性和</w:t>
-      </w:r>
-      <w:proofErr w:type="gramStart"/>
-      <w:r>
-        <w:t>可</w:t>
-      </w:r>
-      <w:proofErr w:type="gramEnd"/>
-      <w:r>
-        <w:t>扩展性</w:t>
+        <w:t>保证了底层数据和业务逻辑相互透明，有利于复用性和可扩展性</w:t>
       </w:r>
       <w:r>
         <w:rPr>
@@ -14756,18 +13587,18 @@
         <w:t>所有动态为例：</w:t>
       </w:r>
     </w:p>
-    <w:bookmarkStart w:id="20" w:name="_MON_1551531678"/>
-    <w:bookmarkEnd w:id="20"/>
+    <w:bookmarkStart w:id="19" w:name="_MON_1551531678"/>
+    <w:bookmarkEnd w:id="19"/>
     <w:p>
       <w:pPr>
         <w:ind w:firstLineChars="300" w:firstLine="630"/>
       </w:pPr>
       <w:r>
         <w:object w:dxaOrig="8306" w:dyaOrig="3487">
-          <v:shape id="_x0000_i1037" type="#_x0000_t75" style="width:415.5pt;height:174.75pt" o:ole="">
+          <v:shape id="_x0000_i1044" type="#_x0000_t75" style="width:415.5pt;height:174.75pt" o:ole="">
             <v:imagedata r:id="rId47" o:title=""/>
           </v:shape>
-          <o:OLEObject Type="Embed" ProgID="Word.OpenDocumentText.12" ShapeID="_x0000_i1037" DrawAspect="Content" ObjectID="_1554736265" r:id="rId48"/>
+          <o:OLEObject Type="Embed" ProgID="Word.OpenDocumentText.12" ShapeID="_x0000_i1044" DrawAspect="Content" ObjectID="_1554842985" r:id="rId48"/>
         </w:object>
       </w:r>
       <w:r>
@@ -14781,52 +13612,135 @@
       <w:r>
         <w:t>通过调用</w:t>
       </w:r>
-      <w:proofErr w:type="spellStart"/>
       <w:r>
         <w:t>M</w:t>
       </w:r>
       <w:r>
         <w:t>ovingDao</w:t>
       </w:r>
-      <w:proofErr w:type="spellEnd"/>
       <w:r>
         <w:t>类中的</w:t>
       </w:r>
-      <w:proofErr w:type="spellStart"/>
       <w:r>
         <w:t>listMoving</w:t>
       </w:r>
-      <w:proofErr w:type="spellEnd"/>
       <w:r>
         <w:rPr>
           <w:rFonts w:hint="eastAsia"/>
         </w:rPr>
         <w:t>(</w:t>
       </w:r>
-      <w:proofErr w:type="spellStart"/>
-      <w:r>
-        <w:t>int</w:t>
-      </w:r>
-      <w:proofErr w:type="spellEnd"/>
-      <w:r>
+      <w:r>
+        <w:t>int start,int size</w:t>
+      </w:r>
+      <w:r>
+        <w:rPr>
+          <w:rFonts w:hint="eastAsia"/>
+        </w:rPr>
+        <w:t>)</w:t>
+      </w:r>
+      <w:r>
+        <w:t>方法</w:t>
+      </w:r>
+      <w:r>
+        <w:rPr>
+          <w:rFonts w:hint="eastAsia"/>
+        </w:rPr>
+        <w:t>，</w:t>
+      </w:r>
+      <w:r>
+        <w:t>返回一个</w:t>
+      </w:r>
+      <w:r>
+        <w:t>Moving</w:t>
+      </w:r>
+      <w:r>
+        <w:t>实体的集合</w:t>
+      </w:r>
+      <w:r>
+        <w:rPr>
+          <w:rFonts w:hint="eastAsia"/>
+        </w:rPr>
+        <w:t>。</w:t>
+      </w:r>
+      <w:r>
+        <w:rPr>
+          <w:rFonts w:hint="eastAsia"/>
+        </w:rPr>
+        <w:t>再根据</w:t>
+      </w:r>
+      <w:r>
+        <w:rPr>
+          <w:rFonts w:hint="eastAsia"/>
+        </w:rPr>
+        <w:t>具体的业务需要，进行逻辑处理。</w:t>
+      </w:r>
+    </w:p>
+    <w:p>
+      <w:pPr>
+        <w:pStyle w:val="3"/>
+      </w:pPr>
+      <w:r>
+        <w:rPr>
+          <w:rFonts w:hint="eastAsia"/>
+        </w:rPr>
+        <w:t>4.2.</w:t>
+      </w:r>
+      <w:r>
+        <w:t>4</w:t>
+      </w:r>
+      <w:r>
+        <w:rPr>
+          <w:rFonts w:hint="eastAsia"/>
+        </w:rPr>
         <w:t xml:space="preserve"> </w:t>
       </w:r>
-      <w:proofErr w:type="spellStart"/>
-      <w:r>
-        <w:t>start,int</w:t>
-      </w:r>
-      <w:proofErr w:type="spellEnd"/>
-      <w:r>
-        <w:t xml:space="preserve"> size</w:t>
-      </w:r>
-      <w:r>
-        <w:rPr>
-          <w:rFonts w:hint="eastAsia"/>
-        </w:rPr>
-        <w:t>)</w:t>
-      </w:r>
-      <w:r>
-        <w:t>方法</w:t>
+      <w:r>
+        <w:t xml:space="preserve"> </w:t>
+      </w:r>
+      <w:r>
+        <w:rPr>
+          <w:rFonts w:hint="eastAsia"/>
+        </w:rPr>
+        <w:t>数据传输层</w:t>
+      </w:r>
+      <w:r>
+        <w:rPr>
+          <w:rFonts w:hint="eastAsia"/>
+        </w:rPr>
+        <w:t>设计和实现</w:t>
+      </w:r>
+    </w:p>
+    <w:p>
+      <w:pPr>
+        <w:ind w:firstLineChars="300" w:firstLine="630"/>
+      </w:pPr>
+      <w:r>
+        <w:rPr>
+          <w:rFonts w:hint="eastAsia"/>
+        </w:rPr>
+        <w:t>在控制层暴露接口，供</w:t>
+      </w:r>
+      <w:r>
+        <w:rPr>
+          <w:rFonts w:hint="eastAsia"/>
+        </w:rPr>
+        <w:t>Android</w:t>
+      </w:r>
+      <w:r>
+        <w:t>端</w:t>
+      </w:r>
+      <w:r>
+        <w:rPr>
+          <w:rFonts w:hint="eastAsia"/>
+        </w:rPr>
+        <w:t>调用，</w:t>
+      </w:r>
+      <w:r>
+        <w:t>@Controller</w:t>
+      </w:r>
+      <w:r>
+        <w:t>注解</w:t>
       </w:r>
       <w:r>
         <w:rPr>
@@ -14835,318 +13749,183 @@
         <w:t>，</w:t>
       </w:r>
       <w:r>
-        <w:t>返回一个</w:t>
-      </w:r>
-      <w:r>
-        <w:t>Moving</w:t>
-      </w:r>
-      <w:r>
-        <w:t>实体的集合</w:t>
-      </w:r>
-      <w:r>
-        <w:rPr>
-          <w:rFonts w:hint="eastAsia"/>
+        <w:t>标注为</w:t>
+      </w:r>
+      <w:r>
+        <w:rPr>
+          <w:rFonts w:ascii="Arial" w:hAnsi="Arial" w:cs="Arial"/>
+          <w:color w:val="333333"/>
+          <w:szCs w:val="21"/>
+          <w:shd w:val="clear" w:color="auto" w:fill="FFFFFF"/>
+        </w:rPr>
+        <w:t>控制层组件</w:t>
+      </w:r>
+      <w:r>
+        <w:rPr>
+          <w:rFonts w:ascii="Arial" w:hAnsi="Arial" w:cs="Arial" w:hint="eastAsia"/>
+          <w:color w:val="333333"/>
+          <w:szCs w:val="21"/>
+          <w:shd w:val="clear" w:color="auto" w:fill="FFFFFF"/>
         </w:rPr>
         <w:t>。</w:t>
       </w:r>
       <w:r>
         <w:rPr>
-          <w:rFonts w:hint="eastAsia"/>
-        </w:rPr>
-        <w:t>再根据</w:t>
-      </w:r>
-      <w:r>
-        <w:rPr>
-          <w:rFonts w:hint="eastAsia"/>
-        </w:rPr>
-        <w:t>具体的业务需要，进行逻辑处理。</w:t>
-      </w:r>
-    </w:p>
-    <w:p>
-      <w:pPr>
-        <w:pStyle w:val="3"/>
-      </w:pPr>
-      <w:r>
-        <w:rPr>
-          <w:rFonts w:hint="eastAsia"/>
-        </w:rPr>
-        <w:t>4.2.</w:t>
-      </w:r>
-      <w:r>
-        <w:t>4</w:t>
-      </w:r>
-      <w:r>
-        <w:rPr>
-          <w:rFonts w:hint="eastAsia"/>
-        </w:rPr>
-        <w:t xml:space="preserve"> </w:t>
-      </w:r>
-      <w:r>
-        <w:t xml:space="preserve"> </w:t>
-      </w:r>
-      <w:r>
-        <w:rPr>
-          <w:rFonts w:hint="eastAsia"/>
-        </w:rPr>
-        <w:t>数据传输层</w:t>
-      </w:r>
-      <w:r>
-        <w:rPr>
-          <w:rFonts w:hint="eastAsia"/>
-        </w:rPr>
-        <w:t>设计和实现</w:t>
-      </w:r>
-    </w:p>
+          <w:rFonts w:ascii="Arial" w:hAnsi="Arial" w:cs="Arial"/>
+          <w:color w:val="333333"/>
+          <w:szCs w:val="21"/>
+          <w:shd w:val="clear" w:color="auto" w:fill="FFFFFF"/>
+        </w:rPr>
+        <w:t>@ResponseBody</w:t>
+      </w:r>
+      <w:r>
+        <w:rPr>
+          <w:rFonts w:ascii="Arial" w:hAnsi="Arial" w:cs="Arial"/>
+          <w:color w:val="333333"/>
+          <w:szCs w:val="21"/>
+          <w:shd w:val="clear" w:color="auto" w:fill="FFFFFF"/>
+        </w:rPr>
+        <w:t>注解</w:t>
+      </w:r>
+      <w:r>
+        <w:rPr>
+          <w:rFonts w:ascii="Arial" w:hAnsi="Arial" w:cs="Arial" w:hint="eastAsia"/>
+          <w:color w:val="333333"/>
+          <w:szCs w:val="21"/>
+          <w:shd w:val="clear" w:color="auto" w:fill="FFFFFF"/>
+        </w:rPr>
+        <w:t>，</w:t>
+      </w:r>
+      <w:r>
+        <w:rPr>
+          <w:rFonts w:ascii="Arial" w:hAnsi="Arial" w:cs="Arial"/>
+          <w:color w:val="333333"/>
+          <w:szCs w:val="21"/>
+          <w:shd w:val="clear" w:color="auto" w:fill="FFFFFF"/>
+        </w:rPr>
+        <w:t>标注返回数据格式为</w:t>
+      </w:r>
+      <w:r>
+        <w:rPr>
+          <w:rFonts w:ascii="Arial" w:hAnsi="Arial" w:cs="Arial"/>
+          <w:color w:val="333333"/>
+          <w:szCs w:val="21"/>
+          <w:shd w:val="clear" w:color="auto" w:fill="FFFFFF"/>
+        </w:rPr>
+        <w:t>json</w:t>
+      </w:r>
+      <w:r>
+        <w:rPr>
+          <w:rFonts w:ascii="Arial" w:hAnsi="Arial" w:cs="Arial"/>
+          <w:color w:val="333333"/>
+          <w:szCs w:val="21"/>
+          <w:shd w:val="clear" w:color="auto" w:fill="FFFFFF"/>
+        </w:rPr>
+        <w:t>数据</w:t>
+      </w:r>
+      <w:r>
+        <w:rPr>
+          <w:rFonts w:ascii="Arial" w:hAnsi="Arial" w:cs="Arial" w:hint="eastAsia"/>
+          <w:color w:val="333333"/>
+          <w:szCs w:val="21"/>
+          <w:shd w:val="clear" w:color="auto" w:fill="FFFFFF"/>
+        </w:rPr>
+        <w:t>。</w:t>
+      </w:r>
+      <w:r>
+        <w:rPr>
+          <w:rFonts w:ascii="Arial" w:hAnsi="Arial" w:cs="Arial"/>
+          <w:color w:val="333333"/>
+          <w:szCs w:val="21"/>
+          <w:shd w:val="clear" w:color="auto" w:fill="FFFFFF"/>
+        </w:rPr>
+        <w:t>@RequestMapping("/moving")</w:t>
+      </w:r>
+      <w:r>
+        <w:rPr>
+          <w:rFonts w:ascii="Arial" w:hAnsi="Arial" w:cs="Arial"/>
+          <w:color w:val="333333"/>
+          <w:szCs w:val="21"/>
+          <w:shd w:val="clear" w:color="auto" w:fill="FFFFFF"/>
+        </w:rPr>
+        <w:t>注解</w:t>
+      </w:r>
+      <w:r>
+        <w:rPr>
+          <w:rFonts w:ascii="Arial" w:hAnsi="Arial" w:cs="Arial" w:hint="eastAsia"/>
+          <w:color w:val="333333"/>
+          <w:szCs w:val="21"/>
+          <w:shd w:val="clear" w:color="auto" w:fill="FFFFFF"/>
+        </w:rPr>
+        <w:t>，</w:t>
+      </w:r>
+      <w:r>
+        <w:rPr>
+          <w:rFonts w:ascii="Arial" w:hAnsi="Arial" w:cs="Arial"/>
+          <w:color w:val="333333"/>
+          <w:szCs w:val="21"/>
+          <w:shd w:val="clear" w:color="auto" w:fill="FFFFFF"/>
+        </w:rPr>
+        <w:t>标注</w:t>
+      </w:r>
+      <w:r>
+        <w:rPr>
+          <w:rFonts w:ascii="Arial" w:hAnsi="Arial" w:cs="Arial"/>
+          <w:color w:val="333333"/>
+          <w:szCs w:val="21"/>
+          <w:shd w:val="clear" w:color="auto" w:fill="FFFFFF"/>
+        </w:rPr>
+        <w:t>url</w:t>
+      </w:r>
+      <w:r>
+        <w:rPr>
+          <w:rFonts w:ascii="Arial" w:hAnsi="Arial" w:cs="Arial"/>
+          <w:color w:val="333333"/>
+          <w:szCs w:val="21"/>
+          <w:shd w:val="clear" w:color="auto" w:fill="FFFFFF"/>
+        </w:rPr>
+        <w:t>路径</w:t>
+      </w:r>
+      <w:r>
+        <w:rPr>
+          <w:rFonts w:ascii="Arial" w:hAnsi="Arial" w:cs="Arial" w:hint="eastAsia"/>
+          <w:color w:val="333333"/>
+          <w:szCs w:val="21"/>
+          <w:shd w:val="clear" w:color="auto" w:fill="FFFFFF"/>
+        </w:rPr>
+        <w:t>。</w:t>
+      </w:r>
+      <w:r>
+        <w:rPr>
+          <w:rFonts w:ascii="Arial" w:hAnsi="Arial" w:cs="Arial" w:hint="eastAsia"/>
+          <w:color w:val="333333"/>
+          <w:szCs w:val="21"/>
+          <w:shd w:val="clear" w:color="auto" w:fill="FFFFFF"/>
+        </w:rPr>
+        <w:t>还是</w:t>
+      </w:r>
+      <w:r>
+        <w:t>以获取所有动态为例</w:t>
+      </w:r>
+      <w:r>
+        <w:rPr>
+          <w:rFonts w:hint="eastAsia"/>
+        </w:rPr>
+        <w:t>：</w:t>
+      </w:r>
+    </w:p>
+    <w:bookmarkStart w:id="20" w:name="_MON_1551533186"/>
+    <w:bookmarkEnd w:id="20"/>
     <w:p>
       <w:pPr>
         <w:ind w:firstLineChars="300" w:firstLine="630"/>
       </w:pPr>
       <w:r>
-        <w:rPr>
-          <w:rFonts w:hint="eastAsia"/>
-        </w:rPr>
-        <w:t>在控制层暴露接口，供</w:t>
-      </w:r>
-      <w:r>
-        <w:rPr>
-          <w:rFonts w:hint="eastAsia"/>
-        </w:rPr>
-        <w:t>Android</w:t>
-      </w:r>
-      <w:r>
-        <w:t>端</w:t>
-      </w:r>
-      <w:r>
-        <w:rPr>
-          <w:rFonts w:hint="eastAsia"/>
-        </w:rPr>
-        <w:t>调用，</w:t>
-      </w:r>
-      <w:r>
-        <w:t>@Controller</w:t>
-      </w:r>
-      <w:r>
-        <w:t>注解</w:t>
-      </w:r>
-      <w:r>
-        <w:rPr>
-          <w:rFonts w:hint="eastAsia"/>
-        </w:rPr>
-        <w:t>，</w:t>
-      </w:r>
-      <w:r>
-        <w:t>标注为</w:t>
-      </w:r>
-      <w:r>
-        <w:rPr>
-          <w:rFonts w:ascii="Arial" w:hAnsi="Arial" w:cs="Arial"/>
-          <w:color w:val="333333"/>
-          <w:szCs w:val="21"/>
-          <w:shd w:val="clear" w:color="auto" w:fill="FFFFFF"/>
-        </w:rPr>
-        <w:t>控制层组件</w:t>
-      </w:r>
-      <w:r>
-        <w:rPr>
-          <w:rFonts w:ascii="Arial" w:hAnsi="Arial" w:cs="Arial" w:hint="eastAsia"/>
-          <w:color w:val="333333"/>
-          <w:szCs w:val="21"/>
-          <w:shd w:val="clear" w:color="auto" w:fill="FFFFFF"/>
-        </w:rPr>
-        <w:t>。</w:t>
-      </w:r>
-      <w:r>
-        <w:rPr>
-          <w:rFonts w:ascii="Arial" w:hAnsi="Arial" w:cs="Arial"/>
-          <w:color w:val="333333"/>
-          <w:szCs w:val="21"/>
-          <w:shd w:val="clear" w:color="auto" w:fill="FFFFFF"/>
-        </w:rPr>
-        <w:t>@</w:t>
-      </w:r>
-      <w:proofErr w:type="spellStart"/>
-      <w:r>
-        <w:rPr>
-          <w:rFonts w:ascii="Arial" w:hAnsi="Arial" w:cs="Arial"/>
-          <w:color w:val="333333"/>
-          <w:szCs w:val="21"/>
-          <w:shd w:val="clear" w:color="auto" w:fill="FFFFFF"/>
-        </w:rPr>
-        <w:t>ResponseBody</w:t>
-      </w:r>
-      <w:proofErr w:type="spellEnd"/>
-      <w:r>
-        <w:rPr>
-          <w:rFonts w:ascii="Arial" w:hAnsi="Arial" w:cs="Arial"/>
-          <w:color w:val="333333"/>
-          <w:szCs w:val="21"/>
-          <w:shd w:val="clear" w:color="auto" w:fill="FFFFFF"/>
-        </w:rPr>
-        <w:t>注解</w:t>
-      </w:r>
-      <w:r>
-        <w:rPr>
-          <w:rFonts w:ascii="Arial" w:hAnsi="Arial" w:cs="Arial" w:hint="eastAsia"/>
-          <w:color w:val="333333"/>
-          <w:szCs w:val="21"/>
-          <w:shd w:val="clear" w:color="auto" w:fill="FFFFFF"/>
-        </w:rPr>
-        <w:t>，</w:t>
-      </w:r>
-      <w:r>
-        <w:rPr>
-          <w:rFonts w:ascii="Arial" w:hAnsi="Arial" w:cs="Arial"/>
-          <w:color w:val="333333"/>
-          <w:szCs w:val="21"/>
-          <w:shd w:val="clear" w:color="auto" w:fill="FFFFFF"/>
-        </w:rPr>
-        <w:t>标注返回数据格式为</w:t>
-      </w:r>
-      <w:proofErr w:type="spellStart"/>
-      <w:r>
-        <w:rPr>
-          <w:rFonts w:ascii="Arial" w:hAnsi="Arial" w:cs="Arial"/>
-          <w:color w:val="333333"/>
-          <w:szCs w:val="21"/>
-          <w:shd w:val="clear" w:color="auto" w:fill="FFFFFF"/>
-        </w:rPr>
-        <w:t>json</w:t>
-      </w:r>
-      <w:proofErr w:type="spellEnd"/>
-      <w:r>
-        <w:rPr>
-          <w:rFonts w:ascii="Arial" w:hAnsi="Arial" w:cs="Arial"/>
-          <w:color w:val="333333"/>
-          <w:szCs w:val="21"/>
-          <w:shd w:val="clear" w:color="auto" w:fill="FFFFFF"/>
-        </w:rPr>
-        <w:t>数据</w:t>
-      </w:r>
-      <w:r>
-        <w:rPr>
-          <w:rFonts w:ascii="Arial" w:hAnsi="Arial" w:cs="Arial" w:hint="eastAsia"/>
-          <w:color w:val="333333"/>
-          <w:szCs w:val="21"/>
-          <w:shd w:val="clear" w:color="auto" w:fill="FFFFFF"/>
-        </w:rPr>
-        <w:t>。</w:t>
-      </w:r>
-      <w:r>
-        <w:rPr>
-          <w:rFonts w:ascii="Arial" w:hAnsi="Arial" w:cs="Arial"/>
-          <w:color w:val="333333"/>
-          <w:szCs w:val="21"/>
-          <w:shd w:val="clear" w:color="auto" w:fill="FFFFFF"/>
-        </w:rPr>
-        <w:t>@</w:t>
-      </w:r>
-      <w:proofErr w:type="spellStart"/>
-      <w:r>
-        <w:rPr>
-          <w:rFonts w:ascii="Arial" w:hAnsi="Arial" w:cs="Arial"/>
-          <w:color w:val="333333"/>
-          <w:szCs w:val="21"/>
-          <w:shd w:val="clear" w:color="auto" w:fill="FFFFFF"/>
-        </w:rPr>
-        <w:t>RequestMapping</w:t>
-      </w:r>
-      <w:proofErr w:type="spellEnd"/>
-      <w:r>
-        <w:rPr>
-          <w:rFonts w:ascii="Arial" w:hAnsi="Arial" w:cs="Arial"/>
-          <w:color w:val="333333"/>
-          <w:szCs w:val="21"/>
-          <w:shd w:val="clear" w:color="auto" w:fill="FFFFFF"/>
-        </w:rPr>
-        <w:t>("/moving")</w:t>
-      </w:r>
-      <w:r>
-        <w:rPr>
-          <w:rFonts w:ascii="Arial" w:hAnsi="Arial" w:cs="Arial"/>
-          <w:color w:val="333333"/>
-          <w:szCs w:val="21"/>
-          <w:shd w:val="clear" w:color="auto" w:fill="FFFFFF"/>
-        </w:rPr>
-        <w:t>注解</w:t>
-      </w:r>
-      <w:r>
-        <w:rPr>
-          <w:rFonts w:ascii="Arial" w:hAnsi="Arial" w:cs="Arial" w:hint="eastAsia"/>
-          <w:color w:val="333333"/>
-          <w:szCs w:val="21"/>
-          <w:shd w:val="clear" w:color="auto" w:fill="FFFFFF"/>
-        </w:rPr>
-        <w:t>，</w:t>
-      </w:r>
-      <w:r>
-        <w:rPr>
-          <w:rFonts w:ascii="Arial" w:hAnsi="Arial" w:cs="Arial"/>
-          <w:color w:val="333333"/>
-          <w:szCs w:val="21"/>
-          <w:shd w:val="clear" w:color="auto" w:fill="FFFFFF"/>
-        </w:rPr>
-        <w:t>标注</w:t>
-      </w:r>
-      <w:proofErr w:type="spellStart"/>
-      <w:r>
-        <w:rPr>
-          <w:rFonts w:ascii="Arial" w:hAnsi="Arial" w:cs="Arial"/>
-          <w:color w:val="333333"/>
-          <w:szCs w:val="21"/>
-          <w:shd w:val="clear" w:color="auto" w:fill="FFFFFF"/>
-        </w:rPr>
-        <w:t>url</w:t>
-      </w:r>
-      <w:proofErr w:type="spellEnd"/>
-      <w:r>
-        <w:rPr>
-          <w:rFonts w:ascii="Arial" w:hAnsi="Arial" w:cs="Arial"/>
-          <w:color w:val="333333"/>
-          <w:szCs w:val="21"/>
-          <w:shd w:val="clear" w:color="auto" w:fill="FFFFFF"/>
-        </w:rPr>
-        <w:t>路径</w:t>
-      </w:r>
-      <w:r>
-        <w:rPr>
-          <w:rFonts w:ascii="Arial" w:hAnsi="Arial" w:cs="Arial" w:hint="eastAsia"/>
-          <w:color w:val="333333"/>
-          <w:szCs w:val="21"/>
-          <w:shd w:val="clear" w:color="auto" w:fill="FFFFFF"/>
-        </w:rPr>
-        <w:t>。</w:t>
-      </w:r>
-      <w:r>
-        <w:rPr>
-          <w:rFonts w:ascii="Arial" w:hAnsi="Arial" w:cs="Arial" w:hint="eastAsia"/>
-          <w:color w:val="333333"/>
-          <w:szCs w:val="21"/>
-          <w:shd w:val="clear" w:color="auto" w:fill="FFFFFF"/>
-        </w:rPr>
-        <w:t>还是</w:t>
-      </w:r>
-      <w:r>
-        <w:t>以获取所有动态为例</w:t>
-      </w:r>
-      <w:r>
-        <w:rPr>
-          <w:rFonts w:hint="eastAsia"/>
-        </w:rPr>
-        <w:t>：</w:t>
-      </w:r>
-    </w:p>
-    <w:bookmarkStart w:id="21" w:name="_MON_1551533186"/>
-    <w:bookmarkEnd w:id="21"/>
-    <w:p>
-      <w:pPr>
-        <w:ind w:firstLineChars="300" w:firstLine="630"/>
-      </w:pPr>
-      <w:r>
         <w:object w:dxaOrig="8306" w:dyaOrig="3432">
-          <v:shape id="_x0000_i1038" type="#_x0000_t75" style="width:415.5pt;height:171.75pt" o:ole="">
+          <v:shape id="_x0000_i1045" type="#_x0000_t75" style="width:415.5pt;height:171.75pt" o:ole="">
             <v:imagedata r:id="rId49" o:title=""/>
           </v:shape>
-          <o:OLEObject Type="Embed" ProgID="Word.OpenDocumentText.12" ShapeID="_x0000_i1038" DrawAspect="Content" ObjectID="_1554736266" r:id="rId50"/>
+          <o:OLEObject Type="Embed" ProgID="Word.OpenDocumentText.12" ShapeID="_x0000_i1045" DrawAspect="Content" ObjectID="_1554842986" r:id="rId50"/>
         </w:object>
       </w:r>
       <w:r>
@@ -15160,11 +13939,9 @@
       <w:r>
         <w:t>通过</w:t>
       </w:r>
-      <w:proofErr w:type="spellStart"/>
       <w:r>
         <w:t>url</w:t>
       </w:r>
-      <w:proofErr w:type="spellEnd"/>
       <w:r>
         <w:t>地址</w:t>
       </w:r>
@@ -15174,11 +13951,9 @@
         </w:rPr>
         <w:t>（</w:t>
       </w:r>
-      <w:proofErr w:type="spellStart"/>
       <w:r>
         <w:t>ip</w:t>
       </w:r>
-      <w:proofErr w:type="spellEnd"/>
       <w:r>
         <w:rPr>
           <w:rFonts w:hint="eastAsia"/>
@@ -15219,19 +13994,11 @@
         <w:rPr>
           <w:rFonts w:hint="eastAsia"/>
         </w:rPr>
-        <w:t>/moving/</w:t>
-      </w:r>
-      <w:proofErr w:type="spellStart"/>
-      <w:r>
-        <w:rPr>
-          <w:rFonts w:hint="eastAsia"/>
-        </w:rPr>
-        <w:t>all</w:t>
+        <w:t>/moving/all</w:t>
       </w:r>
       <w:r>
         <w:t>Moving</w:t>
       </w:r>
-      <w:proofErr w:type="spellEnd"/>
       <w:r>
         <w:rPr>
           <w:rFonts w:hint="eastAsia"/>
@@ -15280,7 +14047,6 @@
         </w:rPr>
         <w:t>，调用</w:t>
       </w:r>
-      <w:proofErr w:type="spellStart"/>
       <w:r>
         <w:rPr>
           <w:rFonts w:hint="eastAsia"/>
@@ -15290,7 +14056,6 @@
       <w:r>
         <w:t>Service</w:t>
       </w:r>
-      <w:proofErr w:type="spellEnd"/>
       <w:r>
         <w:t>的方法</w:t>
       </w:r>
@@ -15303,11 +14068,9 @@
       <w:r>
         <w:t>返回</w:t>
       </w:r>
-      <w:proofErr w:type="spellStart"/>
       <w:r>
         <w:t>MovingDto</w:t>
       </w:r>
-      <w:proofErr w:type="spellEnd"/>
       <w:r>
         <w:t>的集合</w:t>
       </w:r>
@@ -15446,11 +14209,9 @@
       <w:r>
         <w:t>的</w:t>
       </w:r>
-      <w:proofErr w:type="spellStart"/>
       <w:r>
         <w:t>dto</w:t>
       </w:r>
-      <w:proofErr w:type="spellEnd"/>
       <w:r>
         <w:rPr>
           <w:rFonts w:hint="eastAsia"/>
@@ -15466,11 +14227,9 @@
         </w:rPr>
         <w:t>，</w:t>
       </w:r>
-      <w:proofErr w:type="spellStart"/>
       <w:r>
         <w:t>MovingDto</w:t>
       </w:r>
-      <w:proofErr w:type="spellEnd"/>
       <w:r>
         <w:t>展现的数据都是</w:t>
       </w:r>
@@ -15600,11 +14359,9 @@
         </w:rPr>
         <w:t>下面是</w:t>
       </w:r>
-      <w:proofErr w:type="spellStart"/>
       <w:r>
         <w:t>MovingDto</w:t>
       </w:r>
-      <w:proofErr w:type="spellEnd"/>
       <w:r>
         <w:t>的设计</w:t>
       </w:r>
@@ -15619,14 +14376,14 @@
       <w:r>
         <w:t xml:space="preserve">      </w:t>
       </w:r>
-      <w:bookmarkStart w:id="22" w:name="_MON_1551534817"/>
-      <w:bookmarkEnd w:id="22"/>
+      <w:bookmarkStart w:id="21" w:name="_MON_1551534817"/>
+      <w:bookmarkEnd w:id="21"/>
       <w:r>
         <w:object w:dxaOrig="8306" w:dyaOrig="4056">
-          <v:shape id="_x0000_i1039" type="#_x0000_t75" style="width:415.5pt;height:203.25pt" o:ole="">
+          <v:shape id="_x0000_i1046" type="#_x0000_t75" style="width:415.5pt;height:203.25pt" o:ole="">
             <v:imagedata r:id="rId51" o:title=""/>
           </v:shape>
-          <o:OLEObject Type="Embed" ProgID="Word.OpenDocumentText.12" ShapeID="_x0000_i1039" DrawAspect="Content" ObjectID="_1554736267" r:id="rId52"/>
+          <o:OLEObject Type="Embed" ProgID="Word.OpenDocumentText.12" ShapeID="_x0000_i1046" DrawAspect="Content" ObjectID="_1554842987" r:id="rId52"/>
         </w:object>
       </w:r>
     </w:p>
@@ -15636,59 +14393,254 @@
         <w:jc w:val="center"/>
       </w:pPr>
       <w:r>
+        <w:t>第</w:t>
+      </w:r>
+      <w:r>
+        <w:rPr>
+          <w:rFonts w:hint="eastAsia"/>
+        </w:rPr>
+        <w:t>五</w:t>
+      </w:r>
+      <w:r>
+        <w:t>章</w:t>
+      </w:r>
+      <w:r>
+        <w:rPr>
+          <w:rFonts w:hint="eastAsia"/>
+        </w:rPr>
+        <w:t xml:space="preserve">  </w:t>
+      </w:r>
+      <w:r>
+        <w:rPr>
+          <w:rFonts w:hint="eastAsia"/>
+        </w:rPr>
+        <w:t>系统</w:t>
+      </w:r>
+      <w:r>
+        <w:rPr>
+          <w:rFonts w:hint="eastAsia"/>
+        </w:rPr>
+        <w:t>测试</w:t>
+      </w:r>
+      <w:r>
+        <w:t>验证</w:t>
+      </w:r>
+    </w:p>
+    <w:p>
+      <w:pPr>
+        <w:pStyle w:val="2"/>
+      </w:pPr>
+      <w:r>
+        <w:rPr>
+          <w:rFonts w:hint="eastAsia"/>
+        </w:rPr>
+        <w:t>5.</w:t>
+      </w:r>
+      <w:r>
+        <w:t xml:space="preserve">1 </w:t>
+      </w:r>
+      <w:r>
+        <w:rPr>
+          <w:rFonts w:hint="eastAsia"/>
+        </w:rPr>
+        <w:t>环境测试</w:t>
+      </w:r>
+    </w:p>
+    <w:p>
+      <w:pPr>
+        <w:rPr>
+          <w:rFonts w:hint="eastAsia"/>
+        </w:rPr>
+      </w:pPr>
+      <w:r>
+        <w:t xml:space="preserve">   </w:t>
+      </w:r>
+      <w:r>
+        <w:rPr>
+          <w:rFonts w:hint="eastAsia"/>
+        </w:rPr>
+        <w:t>本系统服务端</w:t>
+      </w:r>
+      <w:r>
+        <w:t>采用</w:t>
+      </w:r>
+      <w:r>
+        <w:t>tomact</w:t>
+      </w:r>
+      <w:r>
+        <w:rPr>
+          <w:rFonts w:hint="eastAsia"/>
+        </w:rPr>
+        <w:t>作为</w:t>
+      </w:r>
+      <w:r>
+        <w:t>服务器，</w:t>
+      </w:r>
+      <w:r>
+        <w:rPr>
+          <w:rFonts w:hint="eastAsia"/>
+        </w:rPr>
+        <w:t>端口为</w:t>
+      </w:r>
+      <w:r>
+        <w:rPr>
+          <w:rFonts w:hint="eastAsia"/>
+        </w:rPr>
+        <w:t>8090</w:t>
+      </w:r>
+      <w:r>
+        <w:rPr>
+          <w:rFonts w:hint="eastAsia"/>
+        </w:rPr>
+        <w:t>，</w:t>
+      </w:r>
+      <w:r>
+        <w:rPr>
+          <w:rFonts w:hint="eastAsia"/>
+        </w:rPr>
+        <w:t>使用</w:t>
+      </w:r>
+      <w:r>
+        <w:t>url</w:t>
+      </w:r>
+      <w:r>
+        <w:rPr>
+          <w:rFonts w:hint="eastAsia"/>
+        </w:rPr>
+        <w:t>地址</w:t>
+      </w:r>
+      <w:r>
+        <w:rPr>
+          <w:rFonts w:hint="eastAsia"/>
+        </w:rPr>
+        <w:t>，</w:t>
+      </w:r>
+      <w:r>
+        <w:rPr>
+          <w:rFonts w:hint="eastAsia"/>
+        </w:rPr>
+        <w:t>通过</w:t>
+      </w:r>
+      <w:r>
+        <w:t>servlet</w:t>
+      </w:r>
+      <w:r>
+        <w:rPr>
+          <w:rFonts w:hint="eastAsia"/>
+        </w:rPr>
+        <w:t>访问</w:t>
+      </w:r>
+      <w:r>
+        <w:t>webService</w:t>
+      </w:r>
+      <w:r>
+        <w:rPr>
+          <w:rFonts w:hint="eastAsia"/>
+        </w:rPr>
+        <w:t>层</w:t>
+      </w:r>
+      <w:r>
+        <w:t>，</w:t>
+      </w:r>
+      <w:r>
+        <w:rPr>
+          <w:rFonts w:hint="eastAsia"/>
+        </w:rPr>
+        <w:t>返回</w:t>
+      </w:r>
+      <w:r>
+        <w:t>json</w:t>
+      </w:r>
+      <w:r>
+        <w:rPr>
+          <w:rFonts w:hint="eastAsia"/>
+        </w:rPr>
+        <w:t>数据</w:t>
+      </w:r>
+      <w:r>
+        <w:t>。</w:t>
+      </w:r>
+      <w:r>
+        <w:rPr>
+          <w:rFonts w:hint="eastAsia"/>
+        </w:rPr>
+        <w:t>通过模拟</w:t>
+      </w:r>
+      <w:r>
+        <w:t>浏览器访问</w:t>
+      </w:r>
+      <w:r>
+        <w:rPr>
+          <w:rFonts w:hint="eastAsia"/>
+        </w:rPr>
+        <w:t>，</w:t>
+      </w:r>
+      <w:r>
+        <w:t>返回</w:t>
+      </w:r>
+      <w:r>
+        <w:rPr>
+          <w:rFonts w:hint="eastAsia"/>
+        </w:rPr>
+        <w:t>正确</w:t>
+      </w:r>
+      <w:r>
+        <w:t>的</w:t>
+      </w:r>
+      <w:r>
+        <w:t xml:space="preserve">json </w:t>
+      </w:r>
+      <w:r>
+        <w:rPr>
+          <w:rFonts w:hint="eastAsia"/>
+        </w:rPr>
+        <w:t>数据</w:t>
+      </w:r>
+      <w:r>
+        <w:t>，表示</w:t>
+      </w:r>
+      <w:r>
+        <w:rPr>
+          <w:rFonts w:hint="eastAsia"/>
+        </w:rPr>
+        <w:t>服务端</w:t>
+      </w:r>
+      <w:r>
         <w:lastRenderedPageBreak/>
-        <w:t>第</w:t>
-      </w:r>
-      <w:r>
-        <w:rPr>
-          <w:rFonts w:hint="eastAsia"/>
-        </w:rPr>
-        <w:t>五</w:t>
-      </w:r>
-      <w:r>
-        <w:t>章</w:t>
-      </w:r>
-      <w:r>
-        <w:rPr>
-          <w:rFonts w:hint="eastAsia"/>
-        </w:rPr>
-        <w:t xml:space="preserve">  </w:t>
-      </w:r>
-      <w:r>
-        <w:rPr>
-          <w:rFonts w:hint="eastAsia"/>
-        </w:rPr>
-        <w:t>系统</w:t>
-      </w:r>
-      <w:r>
-        <w:rPr>
-          <w:rFonts w:hint="eastAsia"/>
-        </w:rPr>
-        <w:t>测试</w:t>
-      </w:r>
-      <w:r>
-        <w:t>验证</w:t>
-      </w:r>
-    </w:p>
-    <w:p>
-      <w:pPr>
-        <w:pStyle w:val="2"/>
-      </w:pPr>
-      <w:r>
-        <w:rPr>
-          <w:rFonts w:hint="eastAsia"/>
-        </w:rPr>
-        <w:t>5.</w:t>
-      </w:r>
-      <w:r>
-        <w:t xml:space="preserve">1 </w:t>
-      </w:r>
-      <w:r>
-        <w:rPr>
-          <w:rFonts w:hint="eastAsia"/>
-        </w:rPr>
-        <w:t>环境测试</w:t>
-      </w:r>
+        <w:t>的</w:t>
+      </w:r>
+      <w:r>
+        <w:t>spring</w:t>
+      </w:r>
+      <w:r>
+        <w:t>，</w:t>
+      </w:r>
+      <w:r>
+        <w:rPr>
+          <w:rFonts w:hint="eastAsia"/>
+        </w:rPr>
+        <w:t xml:space="preserve"> </w:t>
+      </w:r>
+      <w:r>
+        <w:t>hibernate</w:t>
+      </w:r>
+      <w:r>
+        <w:rPr>
+          <w:rFonts w:hint="eastAsia"/>
+        </w:rPr>
+        <w:t>框架以及</w:t>
+      </w:r>
+      <w:r>
+        <w:t>数据库都能正常运行</w:t>
+      </w:r>
+      <w:r>
+        <w:rPr>
+          <w:rFonts w:hint="eastAsia"/>
+        </w:rPr>
+        <w:t>。</w:t>
+      </w:r>
+      <w:bookmarkStart w:id="22" w:name="_GoBack"/>
+      <w:bookmarkEnd w:id="22"/>
     </w:p>
     <w:p>
       <w:pPr>
@@ -15831,7 +14783,7 @@
 
 <file path=word/numbering.xml><?xml version="1.0" encoding="utf-8"?>
 <w:numbering xmlns:wpc="http://schemas.microsoft.com/office/word/2010/wordprocessingCanvas" xmlns:mc="http://schemas.openxmlformats.org/markup-compatibility/2006" xmlns:o="urn:schemas-microsoft-com:office:office" xmlns:r="http://schemas.openxmlformats.org/officeDocument/2006/relationships" xmlns:m="http://schemas.openxmlformats.org/officeDocument/2006/math" xmlns:v="urn:schemas-microsoft-com:vml" xmlns:wp14="http://schemas.microsoft.com/office/word/2010/wordprocessingDrawing" xmlns:wp="http://schemas.openxmlformats.org/drawingml/2006/wordprocessingDrawing" xmlns:w10="urn:schemas-microsoft-com:office:word" xmlns:w="http://schemas.openxmlformats.org/wordprocessingml/2006/main" xmlns:w14="http://schemas.microsoft.com/office/word/2010/wordml" xmlns:w15="http://schemas.microsoft.com/office/word/2012/wordml" xmlns:wpg="http://schemas.microsoft.com/office/word/2010/wordprocessingGroup" xmlns:wpi="http://schemas.microsoft.com/office/word/2010/wordprocessingInk" xmlns:wne="http://schemas.microsoft.com/office/word/2006/wordml" xmlns:wps="http://schemas.microsoft.com/office/word/2010/wordprocessingShape" mc:Ignorable="w14 w15 wp14">
-  <w:abstractNum w:abstractNumId="0" w15:restartNumberingAfterBreak="0">
+  <w:abstractNum w:abstractNumId="0">
     <w:nsid w:val="0E5203CD"/>
     <w:multiLevelType w:val="hybridMultilevel"/>
     <w:tmpl w:val="67D271E2"/>
@@ -15920,7 +14872,7 @@
       </w:pPr>
     </w:lvl>
   </w:abstractNum>
-  <w:abstractNum w:abstractNumId="1" w15:restartNumberingAfterBreak="0">
+  <w:abstractNum w:abstractNumId="1">
     <w:nsid w:val="2C196484"/>
     <w:multiLevelType w:val="hybridMultilevel"/>
     <w:tmpl w:val="F9EEDF30"/>
@@ -16009,7 +14961,7 @@
       </w:pPr>
     </w:lvl>
   </w:abstractNum>
-  <w:abstractNum w:abstractNumId="2" w15:restartNumberingAfterBreak="0">
+  <w:abstractNum w:abstractNumId="2">
     <w:nsid w:val="35AA0163"/>
     <w:multiLevelType w:val="hybridMultilevel"/>
     <w:tmpl w:val="2EEEB92E"/>
@@ -16098,7 +15050,7 @@
       </w:pPr>
     </w:lvl>
   </w:abstractNum>
-  <w:abstractNum w:abstractNumId="3" w15:restartNumberingAfterBreak="0">
+  <w:abstractNum w:abstractNumId="3">
     <w:nsid w:val="72586204"/>
     <w:multiLevelType w:val="hybridMultilevel"/>
     <w:tmpl w:val="CD30416E"/>
@@ -17158,7 +16110,7 @@
 </file>
 
 <file path=customXml/itemProps1.xml><?xml version="1.0" encoding="utf-8"?>
-<ds:datastoreItem xmlns:ds="http://schemas.openxmlformats.org/officeDocument/2006/customXml" ds:itemID="{FC19951E-C6B5-4D9D-A97B-F3203B3225A2}">
+<ds:datastoreItem xmlns:ds="http://schemas.openxmlformats.org/officeDocument/2006/customXml" ds:itemID="{5CD4C27A-0C29-42F7-AAF8-FF10710F7721}">
   <ds:schemaRefs>
     <ds:schemaRef ds:uri="http://schemas.openxmlformats.org/officeDocument/2006/bibliography"/>
   </ds:schemaRefs>
